--- a/2023進捗メモ.docx
+++ b/2023進捗メモ.docx
@@ -100,8 +100,114 @@
         <w:rPr>
           <w:rFonts w:hint="eastAsia"/>
         </w:rPr>
+        <w:t>11人目</w:t>
+      </w:r>
+      <w:r>
+        <w:t>:</w:t>
+      </w:r>
+      <w:r>
+        <w:rPr>
+          <w:rFonts w:hint="eastAsia"/>
+        </w:rPr>
+        <w:t>坂井</w:t>
+      </w:r>
+    </w:p>
+    <w:p>
+      <w:r>
+        <w:rPr>
+          <w:rFonts w:hint="eastAsia"/>
+        </w:rPr>
+        <w:t>12人目:田中たいき</w:t>
+      </w:r>
+    </w:p>
+    <w:p>
+      <w:r>
+        <w:rPr>
+          <w:rFonts w:hint="eastAsia"/>
+        </w:rPr>
+        <w:t>13人目:田中みゆ</w:t>
+      </w:r>
+    </w:p>
+    <w:p>
+      <w:r>
+        <w:rPr>
+          <w:rFonts w:hint="eastAsia"/>
+        </w:rPr>
+        <w:t>14人目:中村</w:t>
+      </w:r>
+    </w:p>
+    <w:p>
+      <w:r>
+        <w:rPr>
+          <w:rFonts w:hint="eastAsia"/>
+        </w:rPr>
+        <w:t>15人目:樋口</w:t>
+      </w:r>
+    </w:p>
+    <w:p>
+      <w:r>
+        <w:rPr>
+          <w:rFonts w:hint="eastAsia"/>
+        </w:rPr>
+        <w:t>16人目:大野</w:t>
+      </w:r>
+    </w:p>
+    <w:p>
+      <w:r>
+        <w:rPr>
+          <w:rFonts w:hint="eastAsia"/>
+        </w:rPr>
+        <w:t>17人目:高橋</w:t>
+      </w:r>
+    </w:p>
+    <w:p>
+      <w:r>
+        <w:rPr>
+          <w:rFonts w:hint="eastAsia"/>
+        </w:rPr>
+        <w:t>18人目:小島</w:t>
+      </w:r>
+    </w:p>
+    <w:p>
+      <w:r>
+        <w:rPr>
+          <w:rFonts w:hint="eastAsia"/>
+        </w:rPr>
+        <w:t>19人目:島田</w:t>
+      </w:r>
+    </w:p>
+    <w:p>
+      <w:pPr>
+        <w:rPr>
+          <w:rFonts w:hint="eastAsia"/>
+        </w:rPr>
+      </w:pPr>
+      <w:r>
+        <w:rPr>
+          <w:rFonts w:hint="eastAsia"/>
+        </w:rPr>
+        <w:t>20人目:清水</w:t>
+      </w:r>
+    </w:p>
+    <w:p>
+      <w:pPr>
+        <w:rPr>
+          <w:rFonts w:hint="eastAsia"/>
+        </w:rPr>
+      </w:pPr>
+      <w:r>
+        <w:rPr>
+          <w:rFonts w:hint="eastAsia"/>
+        </w:rPr>
         <w:t>プログラムは2023年度用のコメントがあれば対応済み</w:t>
       </w:r>
+    </w:p>
+    <w:p>
+      <w:pPr>
+        <w:rPr>
+          <w:rFonts w:hint="eastAsia"/>
+        </w:rPr>
+      </w:pPr>
     </w:p>
     <w:sectPr>
       <w:pgSz w:w="11906" w:h="16838"/>

--- a/2023進捗メモ.docx
+++ b/2023進捗メモ.docx
@@ -91,6 +91,146 @@
       </w:r>
     </w:p>
     <w:p>
+      <w:r>
+        <w:rPr>
+          <w:rFonts w:hint="eastAsia"/>
+        </w:rPr>
+        <w:t>11人目</w:t>
+      </w:r>
+      <w:r>
+        <w:t>:</w:t>
+      </w:r>
+      <w:r>
+        <w:rPr>
+          <w:rFonts w:hint="eastAsia"/>
+        </w:rPr>
+        <w:t>坂井</w:t>
+      </w:r>
+    </w:p>
+    <w:p>
+      <w:r>
+        <w:rPr>
+          <w:rFonts w:hint="eastAsia"/>
+        </w:rPr>
+        <w:t>12人目:田中たいき</w:t>
+      </w:r>
+    </w:p>
+    <w:p>
+      <w:r>
+        <w:rPr>
+          <w:rFonts w:hint="eastAsia"/>
+        </w:rPr>
+        <w:t>13人目:田中みゆ</w:t>
+      </w:r>
+    </w:p>
+    <w:p>
+      <w:r>
+        <w:rPr>
+          <w:rFonts w:hint="eastAsia"/>
+        </w:rPr>
+        <w:t>14人目:中村</w:t>
+      </w:r>
+    </w:p>
+    <w:p>
+      <w:r>
+        <w:rPr>
+          <w:rFonts w:hint="eastAsia"/>
+        </w:rPr>
+        <w:t>15人目:樋口</w:t>
+      </w:r>
+    </w:p>
+    <w:p>
+      <w:r>
+        <w:rPr>
+          <w:rFonts w:hint="eastAsia"/>
+        </w:rPr>
+        <w:t>16人目:大野</w:t>
+      </w:r>
+    </w:p>
+    <w:p>
+      <w:r>
+        <w:rPr>
+          <w:rFonts w:hint="eastAsia"/>
+        </w:rPr>
+        <w:t>17人目:高橋</w:t>
+      </w:r>
+    </w:p>
+    <w:p>
+      <w:r>
+        <w:rPr>
+          <w:rFonts w:hint="eastAsia"/>
+        </w:rPr>
+        <w:t>18人目:小島</w:t>
+      </w:r>
+    </w:p>
+    <w:p>
+      <w:r>
+        <w:rPr>
+          <w:rFonts w:hint="eastAsia"/>
+        </w:rPr>
+        <w:t>19人目:島田</w:t>
+      </w:r>
+    </w:p>
+    <w:p>
+      <w:r>
+        <w:rPr>
+          <w:rFonts w:hint="eastAsia"/>
+        </w:rPr>
+        <w:t>20人目:清水</w:t>
+      </w:r>
+    </w:p>
+    <w:p>
+      <w:r>
+        <w:rPr>
+          <w:rFonts w:hint="eastAsia"/>
+        </w:rPr>
+        <w:t>21人目</w:t>
+      </w:r>
+      <w:r>
+        <w:t>:</w:t>
+      </w:r>
+      <w:r>
+        <w:rPr>
+          <w:rFonts w:hint="eastAsia"/>
+        </w:rPr>
+        <w:t>関根</w:t>
+      </w:r>
+    </w:p>
+    <w:p>
+      <w:r>
+        <w:rPr>
+          <w:rFonts w:hint="eastAsia"/>
+        </w:rPr>
+        <w:t>2</w:t>
+      </w:r>
+      <w:r>
+        <w:t>2</w:t>
+      </w:r>
+      <w:r>
+        <w:rPr>
+          <w:rFonts w:hint="eastAsia"/>
+        </w:rPr>
+        <w:t>人目:長谷川</w:t>
+      </w:r>
+    </w:p>
+    <w:p>
+      <w:r>
+        <w:rPr>
+          <w:rFonts w:hint="eastAsia"/>
+        </w:rPr>
+        <w:t>2</w:t>
+      </w:r>
+      <w:r>
+        <w:t>3</w:t>
+      </w:r>
+      <w:r>
+        <w:rPr>
+          <w:rFonts w:hint="eastAsia"/>
+        </w:rPr>
+        <w:t>人目:斉藤ひであき</w:t>
+      </w:r>
+    </w:p>
+    <w:p>
       <w:pPr>
         <w:rPr>
           <w:rFonts w:hint="eastAsia"/>
@@ -100,80 +240,24 @@
         <w:rPr>
           <w:rFonts w:hint="eastAsia"/>
         </w:rPr>
-        <w:t>11人目</w:t>
-      </w:r>
-      <w:r>
-        <w:t>:</w:t>
-      </w:r>
-      <w:r>
-        <w:rPr>
-          <w:rFonts w:hint="eastAsia"/>
-        </w:rPr>
-        <w:t>坂井</w:t>
-      </w:r>
-    </w:p>
-    <w:p>
-      <w:r>
-        <w:rPr>
-          <w:rFonts w:hint="eastAsia"/>
-        </w:rPr>
-        <w:t>12人目:田中たいき</w:t>
-      </w:r>
-    </w:p>
-    <w:p>
-      <w:r>
-        <w:rPr>
-          <w:rFonts w:hint="eastAsia"/>
-        </w:rPr>
-        <w:t>13人目:田中みゆ</w:t>
-      </w:r>
-    </w:p>
-    <w:p>
-      <w:r>
-        <w:rPr>
-          <w:rFonts w:hint="eastAsia"/>
-        </w:rPr>
-        <w:t>14人目:中村</w:t>
-      </w:r>
-    </w:p>
-    <w:p>
-      <w:r>
-        <w:rPr>
-          <w:rFonts w:hint="eastAsia"/>
-        </w:rPr>
-        <w:t>15人目:樋口</w:t>
-      </w:r>
-    </w:p>
-    <w:p>
-      <w:r>
-        <w:rPr>
-          <w:rFonts w:hint="eastAsia"/>
-        </w:rPr>
-        <w:t>16人目:大野</w:t>
-      </w:r>
-    </w:p>
-    <w:p>
-      <w:r>
-        <w:rPr>
-          <w:rFonts w:hint="eastAsia"/>
-        </w:rPr>
-        <w:t>17人目:高橋</w:t>
-      </w:r>
-    </w:p>
-    <w:p>
-      <w:r>
-        <w:rPr>
-          <w:rFonts w:hint="eastAsia"/>
-        </w:rPr>
-        <w:t>18人目:小島</w:t>
-      </w:r>
-    </w:p>
-    <w:p>
-      <w:r>
-        <w:rPr>
-          <w:rFonts w:hint="eastAsia"/>
-        </w:rPr>
-        <w:t>19人目:島田</w:t>
+        <w:t>2</w:t>
+      </w:r>
+      <w:r>
+        <w:t>4</w:t>
+      </w:r>
+      <w:r>
+        <w:rPr>
+          <w:rFonts w:hint="eastAsia"/>
+        </w:rPr>
+        <w:t>人目:田中ひろき</w:t>
+      </w:r>
+    </w:p>
+    <w:p>
+      <w:r>
+        <w:rPr>
+          <w:rFonts w:hint="eastAsia"/>
+        </w:rPr>
+        <w:t>プログラムは2023年度用のコメントがあれば対応済み</w:t>
       </w:r>
     </w:p>
     <w:p>
@@ -182,33 +266,8 @@
           <w:rFonts w:hint="eastAsia"/>
         </w:rPr>
       </w:pPr>
-      <w:r>
-        <w:rPr>
-          <w:rFonts w:hint="eastAsia"/>
-        </w:rPr>
-        <w:t>20人目:清水</w:t>
-      </w:r>
-    </w:p>
-    <w:p>
-      <w:pPr>
-        <w:rPr>
-          <w:rFonts w:hint="eastAsia"/>
-        </w:rPr>
-      </w:pPr>
-      <w:r>
-        <w:rPr>
-          <w:rFonts w:hint="eastAsia"/>
-        </w:rPr>
-        <w:t>プログラムは2023年度用のコメントがあれば対応済み</w:t>
-      </w:r>
-    </w:p>
-    <w:p>
-      <w:pPr>
-        <w:rPr>
-          <w:rFonts w:hint="eastAsia"/>
-        </w:rPr>
-      </w:pPr>
-    </w:p>
+    </w:p>
+    <w:p/>
     <w:sectPr>
       <w:pgSz w:w="11906" w:h="16838"/>
       <w:pgMar w:top="1985" w:right="1701" w:bottom="1701" w:left="1701" w:header="851" w:footer="992" w:gutter="0"/>

--- a/2023進捗メモ.docx
+++ b/2023進捗メモ.docx
@@ -3,11 +3,23 @@
 <w:document xmlns:wpc="http://schemas.microsoft.com/office/word/2010/wordprocessingCanvas" xmlns:cx="http://schemas.microsoft.com/office/drawing/2014/chartex" xmlns:cx1="http://schemas.microsoft.com/office/drawing/2015/9/8/chartex" xmlns:cx2="http://schemas.microsoft.com/office/drawing/2015/10/21/chartex" xmlns:cx3="http://schemas.microsoft.com/office/drawing/2016/5/9/chartex" xmlns:cx4="http://schemas.microsoft.com/office/drawing/2016/5/10/chartex" xmlns:cx5="http://schemas.microsoft.com/office/drawing/2016/5/11/chartex" xmlns:cx6="http://schemas.microsoft.com/office/drawing/2016/5/12/chartex" xmlns:cx7="http://schemas.microsoft.com/office/drawing/2016/5/13/chartex" xmlns:cx8="http://schemas.microsoft.com/office/drawing/2016/5/14/chartex" xmlns:mc="http://schemas.openxmlformats.org/markup-compatibility/2006" xmlns:aink="http://schemas.microsoft.com/office/drawing/2016/ink" xmlns:am3d="http://schemas.microsoft.com/office/drawing/2017/model3d" xmlns:o="urn:schemas-microsoft-com:office:office" xmlns:oel="http://schemas.microsoft.com/office/2019/extlst" xmlns:r="http://schemas.openxmlformats.org/officeDocument/2006/relationships" xmlns:m="http://schemas.openxmlformats.org/officeDocument/2006/math" xmlns:v="urn:schemas-microsoft-com:vml" xmlns:wp14="http://schemas.microsoft.com/office/word/2010/wordprocessingDrawing" xmlns:wp="http://schemas.openxmlformats.org/drawingml/2006/wordprocessingDrawing" xmlns:w10="urn:schemas-microsoft-com:office:word" xmlns:w="http://schemas.openxmlformats.org/wordprocessingml/2006/main" xmlns:w14="http://schemas.microsoft.com/office/word/2010/wordml" xmlns:w15="http://schemas.microsoft.com/office/word/2012/wordml" xmlns:w16cex="http://schemas.microsoft.com/office/word/2018/wordml/cex" xmlns:w16cid="http://schemas.microsoft.com/office/word/2016/wordml/cid" xmlns:w16="http://schemas.microsoft.com/office/word/2018/wordml" xmlns:w16sdtdh="http://schemas.microsoft.com/office/word/2020/wordml/sdtdatahash" xmlns:w16se="http://schemas.microsoft.com/office/word/2015/wordml/symex" xmlns:wpg="http://schemas.microsoft.com/office/word/2010/wordprocessingGroup" xmlns:wpi="http://schemas.microsoft.com/office/word/2010/wordprocessingInk" xmlns:wne="http://schemas.microsoft.com/office/word/2006/wordml" xmlns:wps="http://schemas.microsoft.com/office/word/2010/wordprocessingShape" mc:Ignorable="w14 w15 w16se w16cid w16 w16cex w16sdtdh wp14">
   <w:body>
     <w:p>
+      <w:pPr>
+        <w:rPr>
+          <w:b/>
+          <w:bCs/>
+          <w:sz w:val="24"/>
+          <w:szCs w:val="28"/>
+        </w:rPr>
+      </w:pPr>
       <w:r>
         <w:rPr>
           <w:rFonts w:hint="eastAsia"/>
-        </w:rPr>
-        <w:t>README</w:t>
+          <w:b/>
+          <w:bCs/>
+          <w:sz w:val="24"/>
+          <w:szCs w:val="28"/>
+        </w:rPr>
+        <w:t>撮影人数及び撮影順序</w:t>
       </w:r>
     </w:p>
     <w:p>
@@ -231,43 +243,4152 @@
       </w:r>
     </w:p>
     <w:p>
-      <w:pPr>
+      <w:r>
         <w:rPr>
           <w:rFonts w:hint="eastAsia"/>
         </w:rPr>
-      </w:pPr>
+        <w:t>2</w:t>
+      </w:r>
+      <w:r>
+        <w:t>4</w:t>
+      </w:r>
       <w:r>
         <w:rPr>
           <w:rFonts w:hint="eastAsia"/>
         </w:rPr>
+        <w:t>人目:田中ひろき</w:t>
+      </w:r>
+    </w:p>
+    <w:p>
+      <w:r>
+        <w:rPr>
+          <w:rFonts w:hint="eastAsia"/>
+        </w:rPr>
+        <w:t>プログラムは2023年度用のコメントがあれば対応済み</w:t>
+      </w:r>
+    </w:p>
+    <w:p>
+      <w:pPr>
+        <w:rPr>
+          <w:b/>
+          <w:bCs/>
+          <w:sz w:val="24"/>
+          <w:szCs w:val="28"/>
+        </w:rPr>
+      </w:pPr>
+      <w:r>
+        <w:rPr>
+          <w:rFonts w:hint="eastAsia"/>
+          <w:b/>
+          <w:bCs/>
+          <w:sz w:val="24"/>
+          <w:szCs w:val="28"/>
+        </w:rPr>
+        <w:t>16pxバッチサイズ128による各画像項目の研究</w:t>
+      </w:r>
+    </w:p>
+    <w:p>
+      <w:pPr>
+        <w:rPr>
+          <w:b/>
+          <w:bCs/>
+        </w:rPr>
+      </w:pPr>
+      <w:r>
+        <w:rPr>
+          <w:rFonts w:hint="eastAsia"/>
+          <w:b/>
+          <w:bCs/>
+        </w:rPr>
+        <w:t>RGB</w:t>
+      </w:r>
+      <w:r>
+        <w:rPr>
+          <w:rFonts w:hint="eastAsia"/>
+          <w:b/>
+          <w:bCs/>
+        </w:rPr>
+        <w:t xml:space="preserve">　</w:t>
+      </w:r>
+      <w:r>
+        <w:rPr>
+          <w:rFonts w:hint="eastAsia"/>
+          <w:b/>
+          <w:bCs/>
+        </w:rPr>
+        <w:t xml:space="preserve">16px　バッチサイズ128　</w:t>
+      </w:r>
+    </w:p>
+    <w:p>
+      <w:pPr>
+        <w:widowControl/>
+        <w:shd w:val="clear" w:color="auto" w:fill="FFFFFF"/>
+        <w:tabs>
+          <w:tab w:val="left" w:pos="916"/>
+          <w:tab w:val="left" w:pos="1832"/>
+          <w:tab w:val="left" w:pos="2748"/>
+          <w:tab w:val="left" w:pos="3664"/>
+          <w:tab w:val="left" w:pos="4580"/>
+          <w:tab w:val="left" w:pos="5496"/>
+          <w:tab w:val="left" w:pos="6412"/>
+          <w:tab w:val="left" w:pos="7328"/>
+          <w:tab w:val="left" w:pos="8244"/>
+          <w:tab w:val="left" w:pos="9160"/>
+          <w:tab w:val="left" w:pos="10076"/>
+          <w:tab w:val="left" w:pos="10992"/>
+          <w:tab w:val="left" w:pos="11908"/>
+          <w:tab w:val="left" w:pos="12824"/>
+          <w:tab w:val="left" w:pos="13740"/>
+          <w:tab w:val="left" w:pos="14656"/>
+        </w:tabs>
+        <w:wordWrap w:val="0"/>
+        <w:jc w:val="left"/>
+        <w:textAlignment w:val="baseline"/>
+        <w:rPr>
+          <w:rFonts w:ascii="Courier New" w:eastAsia="ＭＳ ゴシック" w:hAnsi="Courier New" w:cs="Courier New"/>
+          <w:color w:val="000000"/>
+          <w:kern w:val="0"/>
+          <w:szCs w:val="21"/>
+        </w:rPr>
+      </w:pPr>
+      <w:r>
+        <w:rPr>
+          <w:rFonts w:ascii="Courier New" w:eastAsia="ＭＳ ゴシック" w:hAnsi="Courier New" w:cs="Courier New"/>
+          <w:color w:val="000000"/>
+          <w:kern w:val="0"/>
+          <w:szCs w:val="21"/>
+        </w:rPr>
+        <w:t>Wall time: 12 s</w:t>
+      </w:r>
+    </w:p>
+    <w:p>
+      <w:pPr>
+        <w:pStyle w:val="HTML"/>
+        <w:shd w:val="clear" w:color="auto" w:fill="FFFFFF"/>
+        <w:wordWrap w:val="0"/>
+        <w:textAlignment w:val="baseline"/>
+        <w:rPr>
+          <w:rFonts w:ascii="Courier New" w:hAnsi="Courier New" w:cs="Courier New"/>
+          <w:color w:val="000000"/>
+          <w:sz w:val="21"/>
+          <w:szCs w:val="21"/>
+        </w:rPr>
+      </w:pPr>
+      <w:r>
+        <w:rPr>
+          <w:rFonts w:ascii="Courier New" w:hAnsi="Courier New" w:cs="Courier New"/>
+          <w:color w:val="000000"/>
+          <w:sz w:val="21"/>
+          <w:szCs w:val="21"/>
+        </w:rPr>
+        <w:t>閾値以上で識別したテスト数</w:t>
+      </w:r>
+      <w:r>
+        <w:rPr>
+          <w:rFonts w:ascii="Courier New" w:hAnsi="Courier New" w:cs="Courier New"/>
+          <w:color w:val="000000"/>
+          <w:sz w:val="21"/>
+          <w:szCs w:val="21"/>
+        </w:rPr>
+        <w:t>54</w:t>
+      </w:r>
+    </w:p>
+    <w:p>
+      <w:pPr>
+        <w:pStyle w:val="HTML"/>
+        <w:shd w:val="clear" w:color="auto" w:fill="FFFFFF"/>
+        <w:wordWrap w:val="0"/>
+        <w:textAlignment w:val="baseline"/>
+        <w:rPr>
+          <w:rFonts w:ascii="Courier New" w:hAnsi="Courier New" w:cs="Courier New"/>
+          <w:color w:val="000000"/>
+          <w:sz w:val="21"/>
+          <w:szCs w:val="21"/>
+        </w:rPr>
+      </w:pPr>
+      <w:r>
+        <w:rPr>
+          <w:rFonts w:ascii="Courier New" w:hAnsi="Courier New" w:cs="Courier New"/>
+          <w:color w:val="000000"/>
+          <w:sz w:val="21"/>
+          <w:szCs w:val="21"/>
+        </w:rPr>
+        <w:t>閾値未満で識別したテスト数</w:t>
+      </w:r>
+      <w:r>
+        <w:rPr>
+          <w:rFonts w:ascii="Courier New" w:hAnsi="Courier New" w:cs="Courier New"/>
+          <w:color w:val="000000"/>
+          <w:sz w:val="21"/>
+          <w:szCs w:val="21"/>
+        </w:rPr>
+        <w:t>86</w:t>
+      </w:r>
+    </w:p>
+    <w:p>
+      <w:pPr>
+        <w:pStyle w:val="HTML"/>
+        <w:shd w:val="clear" w:color="auto" w:fill="FFFFFF"/>
+        <w:wordWrap w:val="0"/>
+        <w:textAlignment w:val="baseline"/>
+        <w:rPr>
+          <w:rFonts w:ascii="Courier New" w:hAnsi="Courier New" w:cs="Courier New"/>
+          <w:color w:val="000000"/>
+          <w:sz w:val="21"/>
+          <w:szCs w:val="21"/>
+        </w:rPr>
+      </w:pPr>
+      <w:r>
+        <w:rPr>
+          <w:rFonts w:ascii="Courier New" w:hAnsi="Courier New" w:cs="Courier New"/>
+          <w:color w:val="000000"/>
+          <w:sz w:val="21"/>
+          <w:szCs w:val="21"/>
+        </w:rPr>
+        <w:t>表の手だけで閾値未満で識別したテスト数</w:t>
+      </w:r>
+      <w:r>
+        <w:rPr>
+          <w:rFonts w:ascii="Courier New" w:hAnsi="Courier New" w:cs="Courier New"/>
+          <w:color w:val="000000"/>
+          <w:sz w:val="21"/>
+          <w:szCs w:val="21"/>
+        </w:rPr>
+        <w:t>47</w:t>
+      </w:r>
+    </w:p>
+    <w:p>
+      <w:pPr>
+        <w:pStyle w:val="HTML"/>
+        <w:shd w:val="clear" w:color="auto" w:fill="FFFFFF"/>
+        <w:wordWrap w:val="0"/>
+        <w:textAlignment w:val="baseline"/>
+        <w:rPr>
+          <w:rFonts w:ascii="Courier New" w:hAnsi="Courier New" w:cs="Courier New"/>
+          <w:color w:val="000000"/>
+          <w:sz w:val="21"/>
+          <w:szCs w:val="21"/>
+        </w:rPr>
+      </w:pPr>
+      <w:r>
+        <w:rPr>
+          <w:rFonts w:ascii="Courier New" w:hAnsi="Courier New" w:cs="Courier New"/>
+          <w:color w:val="000000"/>
+          <w:sz w:val="21"/>
+          <w:szCs w:val="21"/>
+        </w:rPr>
+        <w:t>裏の手だけで閾値未満で識別したテスト数</w:t>
+      </w:r>
+      <w:r>
+        <w:rPr>
+          <w:rFonts w:ascii="Courier New" w:hAnsi="Courier New" w:cs="Courier New"/>
+          <w:color w:val="000000"/>
+          <w:sz w:val="21"/>
+          <w:szCs w:val="21"/>
+        </w:rPr>
+        <w:t>39</w:t>
+      </w:r>
+    </w:p>
+    <w:p>
+      <w:pPr>
+        <w:pStyle w:val="HTML"/>
+        <w:shd w:val="clear" w:color="auto" w:fill="FFFFFF"/>
+        <w:wordWrap w:val="0"/>
+        <w:textAlignment w:val="baseline"/>
+        <w:rPr>
+          <w:rFonts w:ascii="Courier New" w:hAnsi="Courier New" w:cs="Courier New"/>
+          <w:color w:val="000000"/>
+          <w:sz w:val="21"/>
+          <w:szCs w:val="21"/>
+        </w:rPr>
+      </w:pPr>
+      <w:r>
+        <w:rPr>
+          <w:rFonts w:ascii="Courier New" w:hAnsi="Courier New" w:cs="Courier New"/>
+          <w:color w:val="000000"/>
+          <w:sz w:val="21"/>
+          <w:szCs w:val="21"/>
+        </w:rPr>
+        <w:t>================================================</w:t>
+      </w:r>
+    </w:p>
+    <w:p>
+      <w:pPr>
+        <w:pStyle w:val="HTML"/>
+        <w:shd w:val="clear" w:color="auto" w:fill="FFFFFF"/>
+        <w:wordWrap w:val="0"/>
+        <w:textAlignment w:val="baseline"/>
+        <w:rPr>
+          <w:rFonts w:ascii="Courier New" w:hAnsi="Courier New" w:cs="Courier New"/>
+          <w:color w:val="000000"/>
+          <w:sz w:val="21"/>
+          <w:szCs w:val="21"/>
+        </w:rPr>
+      </w:pPr>
+      <w:r>
+        <w:rPr>
+          <w:rFonts w:ascii="Courier New" w:hAnsi="Courier New" w:cs="Courier New"/>
+          <w:color w:val="000000"/>
+          <w:sz w:val="21"/>
+          <w:szCs w:val="21"/>
+        </w:rPr>
+        <w:lastRenderedPageBreak/>
+        <w:t>未学習の手を閾値未満で識別した割合</w:t>
+      </w:r>
+      <w:r>
+        <w:rPr>
+          <w:rFonts w:ascii="Courier New" w:hAnsi="Courier New" w:cs="Courier New"/>
+          <w:color w:val="000000"/>
+          <w:sz w:val="21"/>
+          <w:szCs w:val="21"/>
+        </w:rPr>
+        <w:t>61%</w:t>
+      </w:r>
+    </w:p>
+    <w:p>
+      <w:pPr>
+        <w:pStyle w:val="HTML"/>
+        <w:shd w:val="clear" w:color="auto" w:fill="FFFFFF"/>
+        <w:wordWrap w:val="0"/>
+        <w:textAlignment w:val="baseline"/>
+        <w:rPr>
+          <w:rFonts w:ascii="Courier New" w:hAnsi="Courier New" w:cs="Courier New"/>
+          <w:color w:val="000000"/>
+          <w:sz w:val="21"/>
+          <w:szCs w:val="21"/>
+        </w:rPr>
+      </w:pPr>
+      <w:r>
+        <w:rPr>
+          <w:rFonts w:ascii="Courier New" w:hAnsi="Courier New" w:cs="Courier New"/>
+          <w:color w:val="000000"/>
+          <w:sz w:val="21"/>
+          <w:szCs w:val="21"/>
+        </w:rPr>
+        <w:t>未学習の手を閾値以上で識別した割合</w:t>
+      </w:r>
+      <w:r>
+        <w:rPr>
+          <w:rFonts w:ascii="Courier New" w:hAnsi="Courier New" w:cs="Courier New"/>
+          <w:color w:val="000000"/>
+          <w:sz w:val="21"/>
+          <w:szCs w:val="21"/>
+        </w:rPr>
+        <w:t>39%</w:t>
+      </w:r>
+    </w:p>
+    <w:p>
+      <w:pPr>
+        <w:pStyle w:val="HTML"/>
+        <w:shd w:val="clear" w:color="auto" w:fill="FFFFFF"/>
+        <w:wordWrap w:val="0"/>
+        <w:textAlignment w:val="baseline"/>
+        <w:rPr>
+          <w:rFonts w:ascii="Courier New" w:hAnsi="Courier New" w:cs="Courier New"/>
+          <w:color w:val="000000"/>
+          <w:sz w:val="21"/>
+          <w:szCs w:val="21"/>
+        </w:rPr>
+      </w:pPr>
+      <w:r>
+        <w:rPr>
+          <w:rFonts w:ascii="Courier New" w:hAnsi="Courier New" w:cs="Courier New"/>
+          <w:color w:val="000000"/>
+          <w:sz w:val="21"/>
+          <w:szCs w:val="21"/>
+        </w:rPr>
+        <w:t>表の手だけで未学習の手を閾値未満で識別した割合</w:t>
+      </w:r>
+      <w:r>
+        <w:rPr>
+          <w:rFonts w:ascii="Courier New" w:hAnsi="Courier New" w:cs="Courier New"/>
+          <w:color w:val="000000"/>
+          <w:sz w:val="21"/>
+          <w:szCs w:val="21"/>
+        </w:rPr>
+        <w:t>67%</w:t>
+      </w:r>
+    </w:p>
+    <w:p>
+      <w:pPr>
+        <w:pStyle w:val="HTML"/>
+        <w:shd w:val="clear" w:color="auto" w:fill="FFFFFF"/>
+        <w:wordWrap w:val="0"/>
+        <w:textAlignment w:val="baseline"/>
+        <w:rPr>
+          <w:rFonts w:ascii="Courier New" w:hAnsi="Courier New" w:cs="Courier New"/>
+          <w:color w:val="000000"/>
+          <w:sz w:val="21"/>
+          <w:szCs w:val="21"/>
+        </w:rPr>
+      </w:pPr>
+      <w:r>
+        <w:rPr>
+          <w:rFonts w:ascii="Courier New" w:hAnsi="Courier New" w:cs="Courier New"/>
+          <w:color w:val="000000"/>
+          <w:sz w:val="21"/>
+          <w:szCs w:val="21"/>
+        </w:rPr>
+        <w:t>表の手だけで未学習の手を閾値以上で識別した割合</w:t>
+      </w:r>
+      <w:r>
+        <w:rPr>
+          <w:rFonts w:ascii="Courier New" w:hAnsi="Courier New" w:cs="Courier New"/>
+          <w:color w:val="000000"/>
+          <w:sz w:val="21"/>
+          <w:szCs w:val="21"/>
+        </w:rPr>
+        <w:t>33%</w:t>
+      </w:r>
+    </w:p>
+    <w:p>
+      <w:pPr>
+        <w:pStyle w:val="HTML"/>
+        <w:shd w:val="clear" w:color="auto" w:fill="FFFFFF"/>
+        <w:wordWrap w:val="0"/>
+        <w:textAlignment w:val="baseline"/>
+        <w:rPr>
+          <w:rFonts w:ascii="Courier New" w:hAnsi="Courier New" w:cs="Courier New"/>
+          <w:color w:val="000000"/>
+          <w:sz w:val="21"/>
+          <w:szCs w:val="21"/>
+        </w:rPr>
+      </w:pPr>
+      <w:r>
+        <w:rPr>
+          <w:rFonts w:ascii="Courier New" w:hAnsi="Courier New" w:cs="Courier New"/>
+          <w:color w:val="000000"/>
+          <w:sz w:val="21"/>
+          <w:szCs w:val="21"/>
+        </w:rPr>
+        <w:t>裏の手だけで未学習の手を閾値未満で識別した割合</w:t>
+      </w:r>
+      <w:r>
+        <w:rPr>
+          <w:rFonts w:ascii="Courier New" w:hAnsi="Courier New" w:cs="Courier New"/>
+          <w:color w:val="000000"/>
+          <w:sz w:val="21"/>
+          <w:szCs w:val="21"/>
+        </w:rPr>
+        <w:t>56%</w:t>
+      </w:r>
+    </w:p>
+    <w:p>
+      <w:pPr>
+        <w:pStyle w:val="HTML"/>
+        <w:shd w:val="clear" w:color="auto" w:fill="FFFFFF"/>
+        <w:wordWrap w:val="0"/>
+        <w:textAlignment w:val="baseline"/>
+        <w:rPr>
+          <w:rFonts w:ascii="Courier New" w:hAnsi="Courier New" w:cs="Courier New"/>
+          <w:color w:val="000000"/>
+          <w:sz w:val="21"/>
+          <w:szCs w:val="21"/>
+        </w:rPr>
+      </w:pPr>
+      <w:r>
+        <w:rPr>
+          <w:rFonts w:ascii="Courier New" w:hAnsi="Courier New" w:cs="Courier New"/>
+          <w:color w:val="000000"/>
+          <w:sz w:val="21"/>
+          <w:szCs w:val="21"/>
+        </w:rPr>
+        <w:t>裏の手だけで未学習の手を閾値以上で識別した割合</w:t>
+      </w:r>
+      <w:r>
+        <w:rPr>
+          <w:rFonts w:ascii="Courier New" w:hAnsi="Courier New" w:cs="Courier New"/>
+          <w:color w:val="000000"/>
+          <w:sz w:val="21"/>
+          <w:szCs w:val="21"/>
+        </w:rPr>
+        <w:t>44%</w:t>
+      </w:r>
+    </w:p>
+    <w:p>
+      <w:pPr>
+        <w:pStyle w:val="HTML"/>
+        <w:shd w:val="clear" w:color="auto" w:fill="FFFFFF"/>
+        <w:wordWrap w:val="0"/>
+        <w:textAlignment w:val="baseline"/>
+        <w:rPr>
+          <w:rFonts w:ascii="Courier New" w:hAnsi="Courier New" w:cs="Courier New"/>
+          <w:color w:val="000000"/>
+          <w:sz w:val="21"/>
+          <w:szCs w:val="21"/>
+        </w:rPr>
+      </w:pPr>
+      <w:r>
+        <w:rPr>
+          <w:rFonts w:ascii="Courier New" w:hAnsi="Courier New" w:cs="Courier New"/>
+          <w:color w:val="000000"/>
+          <w:sz w:val="21"/>
+          <w:szCs w:val="21"/>
+        </w:rPr>
+        <w:t>閾値以上の最大値は</w:t>
+      </w:r>
+      <w:r>
+        <w:rPr>
+          <w:rFonts w:ascii="Courier New" w:hAnsi="Courier New" w:cs="Courier New"/>
+          <w:color w:val="000000"/>
+          <w:sz w:val="21"/>
+          <w:szCs w:val="21"/>
+        </w:rPr>
+        <w:t>99.99994039535522</w:t>
+      </w:r>
+    </w:p>
+    <w:p>
+      <w:pPr>
+        <w:pStyle w:val="HTML"/>
+        <w:shd w:val="clear" w:color="auto" w:fill="FFFFFF"/>
+        <w:wordWrap w:val="0"/>
+        <w:textAlignment w:val="baseline"/>
+        <w:rPr>
+          <w:rFonts w:ascii="Courier New" w:hAnsi="Courier New" w:cs="Courier New"/>
+          <w:color w:val="000000"/>
+          <w:sz w:val="21"/>
+          <w:szCs w:val="21"/>
+        </w:rPr>
+      </w:pPr>
+      <w:r>
+        <w:rPr>
+          <w:rFonts w:ascii="Courier New" w:hAnsi="Courier New" w:cs="Courier New"/>
+          <w:color w:val="000000"/>
+          <w:sz w:val="21"/>
+          <w:szCs w:val="21"/>
+        </w:rPr>
+        <w:t>閾値以上の最小値は</w:t>
+      </w:r>
+      <w:r>
+        <w:rPr>
+          <w:rFonts w:ascii="Courier New" w:hAnsi="Courier New" w:cs="Courier New"/>
+          <w:color w:val="000000"/>
+          <w:sz w:val="21"/>
+          <w:szCs w:val="21"/>
+        </w:rPr>
+        <w:t>99.90409016609192</w:t>
+      </w:r>
+    </w:p>
+    <w:p>
+      <w:pPr>
+        <w:pStyle w:val="HTML"/>
+        <w:shd w:val="clear" w:color="auto" w:fill="FFFFFF"/>
+        <w:wordWrap w:val="0"/>
+        <w:textAlignment w:val="baseline"/>
+        <w:rPr>
+          <w:rFonts w:ascii="Courier New" w:hAnsi="Courier New" w:cs="Courier New"/>
+          <w:color w:val="000000"/>
+          <w:sz w:val="21"/>
+          <w:szCs w:val="21"/>
+        </w:rPr>
+      </w:pPr>
+      <w:r>
+        <w:rPr>
+          <w:rFonts w:ascii="Courier New" w:hAnsi="Courier New" w:cs="Courier New"/>
+          <w:color w:val="000000"/>
+          <w:sz w:val="21"/>
+          <w:szCs w:val="21"/>
+        </w:rPr>
+        <w:t>[99.99998807907104, 100.0, 99.99998807907104, 99.99991655349731, 99.99995231628418, 99.99998807907104, 99.99998807907104, 100.0, 99.99997615814209, 100.0, 99.99889135360718, 99.99673366546631, 99.99243021011353, 99.989914894104, 99.99784231185913, 99.99754428863525, 99.99614953994751, 99.99222755432129, 99.99333620071411, 99.97547268867493, 99.9980092048645, 99.99817609786987, 99.99922513961792, 99.9904990196228, 99.99992847442627, 99.99995231628418, 99.99974966049194, 99.9991774559021, 99.99992847442627, 99.95884299278259, 99.97864365577698, 99.97283816337585, 99.97095465660095, 99.97565150260925, 99.90230798721313, 99.95379447937012, 99.96427297592163, 99.96863603591919, 99.9693512916565, 99.96428489685059, 99.9911904335022, 99.98972415924072, 99.9921202659607, 99.98574256896973, 99.9810516834259, 99.98317956924438, 99.99419450759888, 99.93128776550293, 99.96829032897949, 99.99967813491821, 99.99926090240479, 99.99622106552124, 99.9936580657959, 99.9998688697815, 99.9997615814209, 99.99818801879883, 99.99991655349731, 99.99984502792358, 99.99923706054688, 99.99997615814209, 99.99997615814209, 99.99994039535522, 99.9996542930603, 99.99905824661255, 99.99983310699463, 99.99994039535522, 99.99983310699463, 99.99662637710571, 99.99995231628418, 99.96845722198486, 99.99871253967285, 99.99808073043823, 99.99991655349731, 99.99984502792358, 99.99957084655762, 99.99988079071045, 99.99492168426514, 99.99984502792358, 99.99974966049194, 99.98394250869751, 99.99274015426636, 99.9800980091095, 99.98470544815063, 99.98111128807068, 99.99529123306274, 99.99366998672485, 99.99529123306274, 99.99738931655884, 99.99634027481079, 99.99474287033081, 99.9800980091095, 99.96731281280518, 99.99381303787231, 99.98981952667236, 99.99692440032959, 99.99955892562866, 99.99772310256958, 99.99666213989258, 99.99866485595703, 99.98229146003723, 99.9926209449768, 99.95753169059753, 99.997</w:t>
+      </w:r>
+      <w:r>
+        <w:rPr>
+          <w:rFonts w:ascii="Courier New" w:hAnsi="Courier New" w:cs="Courier New"/>
+          <w:color w:val="000000"/>
+          <w:sz w:val="21"/>
+          <w:szCs w:val="21"/>
+        </w:rPr>
+        <w:lastRenderedPageBreak/>
+        <w:t>47276306152, 99.99388456344604, 99.99589920043945, 99.99825954437256, 99.99935626983643, 99.92173910140991, 99.99217987060547, 99.92239475250244, 99.96364116668701, 99.99053478240967, 99.97134804725647, 99.9661922454834, 99.97532963752747, 99.9576985836029, 99.97054934501648, 99.90573525428772, 99.99998807907104, 100.0, 100.0, 99.99997615814209, 100.0, 100.0, 99.99998807907104, 100.0, 99.99995231628418, 99.99990463256836, 99.99963045120239, 99.99626874923706, 99.99985694885254, 99.99946355819702, 99.99971389770508, 99.99970197677612, 99.99984502792358, 99.99991655349731, 99.99964237213135, 99.99951124191284, 99.99992847442627, 99.99961853027344, 99.9962329864502, 99.99834299087524, 99.9954342842102, 99.99886751174927, 99.99908208847046, 99.99935626983643, 99.99997615814209, 99.99916553497314, 99.99635219573975, 99.99920129776001, 99.98830556869507, 99.96403455734253, 99.98893737792969, 99.97122883796692, 99.99536275863647, 99.99935626983643, 99.99191761016846]</w:t>
+      </w:r>
+    </w:p>
+    <w:p>
+      <w:pPr>
+        <w:pStyle w:val="HTML"/>
+        <w:shd w:val="clear" w:color="auto" w:fill="FFFFFF"/>
+        <w:wordWrap w:val="0"/>
+        <w:textAlignment w:val="baseline"/>
+        <w:rPr>
+          <w:rFonts w:ascii="Courier New" w:hAnsi="Courier New" w:cs="Courier New"/>
+          <w:color w:val="000000"/>
+          <w:sz w:val="21"/>
+          <w:szCs w:val="21"/>
+        </w:rPr>
+      </w:pPr>
+      <w:r>
+        <w:rPr>
+          <w:rFonts w:ascii="Courier New" w:hAnsi="Courier New" w:cs="Courier New"/>
+          <w:color w:val="000000"/>
+          <w:sz w:val="21"/>
+          <w:szCs w:val="21"/>
+        </w:rPr>
+        <w:t>[79.18300032615662, 99.84703660011292, 99.87730383872986]</w:t>
+      </w:r>
+    </w:p>
+    <w:p>
+      <w:pPr>
+        <w:pStyle w:val="HTML"/>
+        <w:shd w:val="clear" w:color="auto" w:fill="FFFFFF"/>
+        <w:wordWrap w:val="0"/>
+        <w:textAlignment w:val="baseline"/>
+        <w:rPr>
+          <w:rFonts w:ascii="Courier New" w:hAnsi="Courier New" w:cs="Courier New"/>
+          <w:color w:val="000000"/>
+          <w:sz w:val="21"/>
+          <w:szCs w:val="21"/>
+        </w:rPr>
+      </w:pPr>
+      <w:r>
+        <w:rPr>
+          <w:rFonts w:ascii="Courier New" w:hAnsi="Courier New" w:cs="Courier New"/>
+          <w:color w:val="000000"/>
+          <w:sz w:val="21"/>
+          <w:szCs w:val="21"/>
+        </w:rPr>
+        <w:t>閾値以上で識別したテスト数</w:t>
+      </w:r>
+      <w:r>
+        <w:rPr>
+          <w:rFonts w:ascii="Courier New" w:hAnsi="Courier New" w:cs="Courier New"/>
+          <w:color w:val="000000"/>
+          <w:sz w:val="21"/>
+          <w:szCs w:val="21"/>
+        </w:rPr>
+        <w:t>157</w:t>
+      </w:r>
+    </w:p>
+    <w:p>
+      <w:pPr>
+        <w:pStyle w:val="HTML"/>
+        <w:shd w:val="clear" w:color="auto" w:fill="FFFFFF"/>
+        <w:wordWrap w:val="0"/>
+        <w:textAlignment w:val="baseline"/>
+        <w:rPr>
+          <w:rFonts w:ascii="Courier New" w:hAnsi="Courier New" w:cs="Courier New"/>
+          <w:color w:val="000000"/>
+          <w:sz w:val="21"/>
+          <w:szCs w:val="21"/>
+        </w:rPr>
+      </w:pPr>
+      <w:r>
+        <w:rPr>
+          <w:rFonts w:ascii="Courier New" w:hAnsi="Courier New" w:cs="Courier New"/>
+          <w:color w:val="000000"/>
+          <w:sz w:val="21"/>
+          <w:szCs w:val="21"/>
+        </w:rPr>
+        <w:t>閾値未満で識別したテスト数</w:t>
+      </w:r>
+      <w:r>
+        <w:rPr>
+          <w:rFonts w:ascii="Courier New" w:hAnsi="Courier New" w:cs="Courier New"/>
+          <w:color w:val="000000"/>
+          <w:sz w:val="21"/>
+          <w:szCs w:val="21"/>
+        </w:rPr>
+        <w:t>3</w:t>
+      </w:r>
+    </w:p>
+    <w:p>
+      <w:pPr>
+        <w:pStyle w:val="HTML"/>
+        <w:shd w:val="clear" w:color="auto" w:fill="FFFFFF"/>
+        <w:wordWrap w:val="0"/>
+        <w:textAlignment w:val="baseline"/>
+        <w:rPr>
+          <w:rFonts w:ascii="Courier New" w:hAnsi="Courier New" w:cs="Courier New"/>
+          <w:color w:val="000000"/>
+          <w:sz w:val="21"/>
+          <w:szCs w:val="21"/>
+        </w:rPr>
+      </w:pPr>
+      <w:r>
+        <w:rPr>
+          <w:rFonts w:ascii="Courier New" w:hAnsi="Courier New" w:cs="Courier New"/>
+          <w:color w:val="000000"/>
+          <w:sz w:val="21"/>
+          <w:szCs w:val="21"/>
+        </w:rPr>
+        <w:t>表の手だけで閾値未満で識別したテスト数</w:t>
+      </w:r>
+      <w:r>
+        <w:rPr>
+          <w:rFonts w:ascii="Courier New" w:hAnsi="Courier New" w:cs="Courier New"/>
+          <w:color w:val="000000"/>
+          <w:sz w:val="21"/>
+          <w:szCs w:val="21"/>
+        </w:rPr>
+        <w:t>1</w:t>
+      </w:r>
+    </w:p>
+    <w:p>
+      <w:pPr>
+        <w:pStyle w:val="HTML"/>
+        <w:shd w:val="clear" w:color="auto" w:fill="FFFFFF"/>
+        <w:wordWrap w:val="0"/>
+        <w:textAlignment w:val="baseline"/>
+        <w:rPr>
+          <w:rFonts w:ascii="Courier New" w:hAnsi="Courier New" w:cs="Courier New"/>
+          <w:color w:val="000000"/>
+          <w:sz w:val="21"/>
+          <w:szCs w:val="21"/>
+        </w:rPr>
+      </w:pPr>
+      <w:r>
+        <w:rPr>
+          <w:rFonts w:ascii="Courier New" w:hAnsi="Courier New" w:cs="Courier New"/>
+          <w:color w:val="000000"/>
+          <w:sz w:val="21"/>
+          <w:szCs w:val="21"/>
+        </w:rPr>
+        <w:t>裏の手だけで閾値未満で識別したテスト数</w:t>
+      </w:r>
+      <w:r>
+        <w:rPr>
+          <w:rFonts w:ascii="Courier New" w:hAnsi="Courier New" w:cs="Courier New"/>
+          <w:color w:val="000000"/>
+          <w:sz w:val="21"/>
+          <w:szCs w:val="21"/>
+        </w:rPr>
         <w:t>2</w:t>
       </w:r>
-      <w:r>
-        <w:t>4</w:t>
-      </w:r>
-      <w:r>
+    </w:p>
+    <w:p>
+      <w:pPr>
+        <w:pStyle w:val="HTML"/>
+        <w:shd w:val="clear" w:color="auto" w:fill="FFFFFF"/>
+        <w:wordWrap w:val="0"/>
+        <w:textAlignment w:val="baseline"/>
+        <w:rPr>
+          <w:rFonts w:ascii="Courier New" w:hAnsi="Courier New" w:cs="Courier New"/>
+          <w:color w:val="000000"/>
+          <w:sz w:val="21"/>
+          <w:szCs w:val="21"/>
+        </w:rPr>
+      </w:pPr>
+      <w:r>
+        <w:rPr>
+          <w:rFonts w:ascii="Courier New" w:hAnsi="Courier New" w:cs="Courier New"/>
+          <w:color w:val="000000"/>
+          <w:sz w:val="21"/>
+          <w:szCs w:val="21"/>
+        </w:rPr>
+        <w:t>================================================</w:t>
+      </w:r>
+    </w:p>
+    <w:p>
+      <w:pPr>
+        <w:pStyle w:val="HTML"/>
+        <w:shd w:val="clear" w:color="auto" w:fill="FFFFFF"/>
+        <w:wordWrap w:val="0"/>
+        <w:textAlignment w:val="baseline"/>
+        <w:rPr>
+          <w:rFonts w:ascii="Courier New" w:hAnsi="Courier New" w:cs="Courier New"/>
+          <w:color w:val="000000"/>
+          <w:sz w:val="21"/>
+          <w:szCs w:val="21"/>
+        </w:rPr>
+      </w:pPr>
+      <w:r>
+        <w:rPr>
+          <w:rFonts w:ascii="Courier New" w:hAnsi="Courier New" w:cs="Courier New"/>
+          <w:color w:val="000000"/>
+          <w:sz w:val="21"/>
+          <w:szCs w:val="21"/>
+        </w:rPr>
+        <w:t>未学習の手を閾値未満で識別した割合</w:t>
+      </w:r>
+      <w:r>
+        <w:rPr>
+          <w:rFonts w:ascii="Courier New" w:hAnsi="Courier New" w:cs="Courier New"/>
+          <w:color w:val="000000"/>
+          <w:sz w:val="21"/>
+          <w:szCs w:val="21"/>
+        </w:rPr>
+        <w:t>2%</w:t>
+      </w:r>
+    </w:p>
+    <w:p>
+      <w:pPr>
+        <w:pStyle w:val="HTML"/>
+        <w:shd w:val="clear" w:color="auto" w:fill="FFFFFF"/>
+        <w:wordWrap w:val="0"/>
+        <w:textAlignment w:val="baseline"/>
+        <w:rPr>
+          <w:rFonts w:ascii="Courier New" w:hAnsi="Courier New" w:cs="Courier New"/>
+          <w:color w:val="000000"/>
+          <w:sz w:val="21"/>
+          <w:szCs w:val="21"/>
+        </w:rPr>
+      </w:pPr>
+      <w:r>
+        <w:rPr>
+          <w:rFonts w:ascii="Courier New" w:hAnsi="Courier New" w:cs="Courier New"/>
+          <w:color w:val="000000"/>
+          <w:sz w:val="21"/>
+          <w:szCs w:val="21"/>
+        </w:rPr>
+        <w:t>未学習の手を閾値以上で識別した割合</w:t>
+      </w:r>
+      <w:r>
+        <w:rPr>
+          <w:rFonts w:ascii="Courier New" w:hAnsi="Courier New" w:cs="Courier New"/>
+          <w:color w:val="000000"/>
+          <w:sz w:val="21"/>
+          <w:szCs w:val="21"/>
+        </w:rPr>
+        <w:t>98%</w:t>
+      </w:r>
+    </w:p>
+    <w:p>
+      <w:pPr>
+        <w:pStyle w:val="HTML"/>
+        <w:shd w:val="clear" w:color="auto" w:fill="FFFFFF"/>
+        <w:wordWrap w:val="0"/>
+        <w:textAlignment w:val="baseline"/>
+        <w:rPr>
+          <w:rFonts w:ascii="Courier New" w:hAnsi="Courier New" w:cs="Courier New"/>
+          <w:color w:val="000000"/>
+          <w:sz w:val="21"/>
+          <w:szCs w:val="21"/>
+        </w:rPr>
+      </w:pPr>
+      <w:r>
+        <w:rPr>
+          <w:rFonts w:ascii="Courier New" w:hAnsi="Courier New" w:cs="Courier New"/>
+          <w:color w:val="000000"/>
+          <w:sz w:val="21"/>
+          <w:szCs w:val="21"/>
+        </w:rPr>
+        <w:t>表の手だけで未学習の手を閾値未満で識別した割合</w:t>
+      </w:r>
+      <w:r>
+        <w:rPr>
+          <w:rFonts w:ascii="Courier New" w:hAnsi="Courier New" w:cs="Courier New"/>
+          <w:color w:val="000000"/>
+          <w:sz w:val="21"/>
+          <w:szCs w:val="21"/>
+        </w:rPr>
+        <w:t>1%</w:t>
+      </w:r>
+    </w:p>
+    <w:p>
+      <w:pPr>
+        <w:pStyle w:val="HTML"/>
+        <w:shd w:val="clear" w:color="auto" w:fill="FFFFFF"/>
+        <w:wordWrap w:val="0"/>
+        <w:textAlignment w:val="baseline"/>
+        <w:rPr>
+          <w:rFonts w:ascii="Courier New" w:hAnsi="Courier New" w:cs="Courier New"/>
+          <w:color w:val="000000"/>
+          <w:sz w:val="21"/>
+          <w:szCs w:val="21"/>
+        </w:rPr>
+      </w:pPr>
+      <w:r>
+        <w:rPr>
+          <w:rFonts w:ascii="Courier New" w:hAnsi="Courier New" w:cs="Courier New"/>
+          <w:color w:val="000000"/>
+          <w:sz w:val="21"/>
+          <w:szCs w:val="21"/>
+        </w:rPr>
+        <w:t>表の手だけで未学習の手を閾値以上で識別した割合</w:t>
+      </w:r>
+      <w:r>
+        <w:rPr>
+          <w:rFonts w:ascii="Courier New" w:hAnsi="Courier New" w:cs="Courier New"/>
+          <w:color w:val="000000"/>
+          <w:sz w:val="21"/>
+          <w:szCs w:val="21"/>
+        </w:rPr>
+        <w:t>99%</w:t>
+      </w:r>
+    </w:p>
+    <w:p>
+      <w:pPr>
+        <w:pStyle w:val="HTML"/>
+        <w:shd w:val="clear" w:color="auto" w:fill="FFFFFF"/>
+        <w:wordWrap w:val="0"/>
+        <w:textAlignment w:val="baseline"/>
+        <w:rPr>
+          <w:rFonts w:ascii="Courier New" w:hAnsi="Courier New" w:cs="Courier New"/>
+          <w:color w:val="000000"/>
+          <w:sz w:val="21"/>
+          <w:szCs w:val="21"/>
+        </w:rPr>
+      </w:pPr>
+      <w:r>
+        <w:rPr>
+          <w:rFonts w:ascii="Courier New" w:hAnsi="Courier New" w:cs="Courier New"/>
+          <w:color w:val="000000"/>
+          <w:sz w:val="21"/>
+          <w:szCs w:val="21"/>
+        </w:rPr>
+        <w:t>裏の手だけで未学習の手を閾値未満で識別した割合</w:t>
+      </w:r>
+      <w:r>
+        <w:rPr>
+          <w:rFonts w:ascii="Courier New" w:hAnsi="Courier New" w:cs="Courier New"/>
+          <w:color w:val="000000"/>
+          <w:sz w:val="21"/>
+          <w:szCs w:val="21"/>
+        </w:rPr>
+        <w:t>2%</w:t>
+      </w:r>
+    </w:p>
+    <w:p>
+      <w:pPr>
+        <w:pStyle w:val="HTML"/>
+        <w:shd w:val="clear" w:color="auto" w:fill="FFFFFF"/>
+        <w:wordWrap w:val="0"/>
+        <w:textAlignment w:val="baseline"/>
+        <w:rPr>
+          <w:rFonts w:ascii="Courier New" w:hAnsi="Courier New" w:cs="Courier New"/>
+          <w:color w:val="000000"/>
+          <w:sz w:val="21"/>
+          <w:szCs w:val="21"/>
+        </w:rPr>
+      </w:pPr>
+      <w:r>
+        <w:rPr>
+          <w:rFonts w:ascii="Courier New" w:hAnsi="Courier New" w:cs="Courier New"/>
+          <w:color w:val="000000"/>
+          <w:sz w:val="21"/>
+          <w:szCs w:val="21"/>
+        </w:rPr>
+        <w:t>裏の手だけで未学習の手を閾値以上で識別した割合</w:t>
+      </w:r>
+      <w:r>
+        <w:rPr>
+          <w:rFonts w:ascii="Courier New" w:hAnsi="Courier New" w:cs="Courier New"/>
+          <w:color w:val="000000"/>
+          <w:sz w:val="21"/>
+          <w:szCs w:val="21"/>
+        </w:rPr>
+        <w:t>98%</w:t>
+      </w:r>
+    </w:p>
+    <w:p>
+      <w:pPr>
+        <w:pStyle w:val="HTML"/>
+        <w:shd w:val="clear" w:color="auto" w:fill="FFFFFF"/>
+        <w:wordWrap w:val="0"/>
+        <w:textAlignment w:val="baseline"/>
+        <w:rPr>
+          <w:rFonts w:ascii="Courier New" w:hAnsi="Courier New" w:cs="Courier New"/>
+          <w:color w:val="000000"/>
+          <w:sz w:val="21"/>
+          <w:szCs w:val="21"/>
+        </w:rPr>
+      </w:pPr>
+      <w:r>
+        <w:rPr>
+          <w:rFonts w:ascii="Courier New" w:hAnsi="Courier New" w:cs="Courier New"/>
+          <w:color w:val="000000"/>
+          <w:sz w:val="21"/>
+          <w:szCs w:val="21"/>
+        </w:rPr>
+        <w:t>閾値以上の最大値は</w:t>
+      </w:r>
+      <w:r>
+        <w:rPr>
+          <w:rFonts w:ascii="Courier New" w:hAnsi="Courier New" w:cs="Courier New"/>
+          <w:color w:val="000000"/>
+          <w:sz w:val="21"/>
+          <w:szCs w:val="21"/>
+        </w:rPr>
+        <w:t>99.99998807907104</w:t>
+      </w:r>
+    </w:p>
+    <w:p>
+      <w:pPr>
+        <w:pStyle w:val="HTML"/>
+        <w:shd w:val="clear" w:color="auto" w:fill="FFFFFF"/>
+        <w:wordWrap w:val="0"/>
+        <w:textAlignment w:val="baseline"/>
+        <w:rPr>
+          <w:rFonts w:ascii="Courier New" w:hAnsi="Courier New" w:cs="Courier New"/>
+          <w:color w:val="000000"/>
+          <w:sz w:val="21"/>
+          <w:szCs w:val="21"/>
+        </w:rPr>
+      </w:pPr>
+      <w:r>
+        <w:rPr>
+          <w:rFonts w:ascii="Courier New" w:hAnsi="Courier New" w:cs="Courier New"/>
+          <w:color w:val="000000"/>
+          <w:sz w:val="21"/>
+          <w:szCs w:val="21"/>
+        </w:rPr>
+        <w:t>閾値以上の最小値は</w:t>
+      </w:r>
+      <w:r>
+        <w:rPr>
+          <w:rFonts w:ascii="Courier New" w:hAnsi="Courier New" w:cs="Courier New"/>
+          <w:color w:val="000000"/>
+          <w:sz w:val="21"/>
+          <w:szCs w:val="21"/>
+        </w:rPr>
+        <w:t>99.90230798721313</w:t>
+      </w:r>
+    </w:p>
+    <w:p>
+      <w:pPr>
         <w:rPr>
           <w:rFonts w:hint="eastAsia"/>
-        </w:rPr>
-        <w:t>人目:田中ひろき</w:t>
-      </w:r>
-    </w:p>
-    <w:p>
+          <w:b/>
+          <w:bCs/>
+        </w:rPr>
+      </w:pPr>
+    </w:p>
+    <w:p>
+      <w:r>
+        <w:lastRenderedPageBreak/>
+        <w:drawing>
+          <wp:inline distT="0" distB="0" distL="0" distR="0" wp14:anchorId="7D51A784" wp14:editId="6C1AA384">
+            <wp:extent cx="2613526" cy="3305175"/>
+            <wp:effectExtent l="0" t="0" r="0" b="0"/>
+            <wp:docPr id="1" name="図 1" descr="テーブル&#10;&#10;自動的に生成された説明"/>
+            <wp:cNvGraphicFramePr>
+              <a:graphicFrameLocks xmlns:a="http://schemas.openxmlformats.org/drawingml/2006/main" noChangeAspect="1"/>
+            </wp:cNvGraphicFramePr>
+            <a:graphic xmlns:a="http://schemas.openxmlformats.org/drawingml/2006/main">
+              <a:graphicData uri="http://schemas.openxmlformats.org/drawingml/2006/picture">
+                <pic:pic xmlns:pic="http://schemas.openxmlformats.org/drawingml/2006/picture">
+                  <pic:nvPicPr>
+                    <pic:cNvPr id="1" name="図 1" descr="テーブル&#10;&#10;自動的に生成された説明"/>
+                    <pic:cNvPicPr/>
+                  </pic:nvPicPr>
+                  <pic:blipFill>
+                    <a:blip r:embed="rId4"/>
+                    <a:stretch>
+                      <a:fillRect/>
+                    </a:stretch>
+                  </pic:blipFill>
+                  <pic:spPr>
+                    <a:xfrm>
+                      <a:off x="0" y="0"/>
+                      <a:ext cx="2613526" cy="3305175"/>
+                    </a:xfrm>
+                    <a:prstGeom prst="rect">
+                      <a:avLst/>
+                    </a:prstGeom>
+                  </pic:spPr>
+                </pic:pic>
+              </a:graphicData>
+            </a:graphic>
+          </wp:inline>
+        </w:drawing>
+      </w:r>
+      <w:r>
+        <w:drawing>
+          <wp:inline distT="0" distB="0" distL="0" distR="0" wp14:anchorId="3FC1EC40" wp14:editId="68BA50A6">
+            <wp:extent cx="2160549" cy="3333749"/>
+            <wp:effectExtent l="0" t="0" r="0" b="635"/>
+            <wp:docPr id="2" name="図 2" descr="グラフ&#10;&#10;自動的に生成された説明"/>
+            <wp:cNvGraphicFramePr>
+              <a:graphicFrameLocks xmlns:a="http://schemas.openxmlformats.org/drawingml/2006/main" noChangeAspect="1"/>
+            </wp:cNvGraphicFramePr>
+            <a:graphic xmlns:a="http://schemas.openxmlformats.org/drawingml/2006/main">
+              <a:graphicData uri="http://schemas.openxmlformats.org/drawingml/2006/picture">
+                <pic:pic xmlns:pic="http://schemas.openxmlformats.org/drawingml/2006/picture">
+                  <pic:nvPicPr>
+                    <pic:cNvPr id="2" name="図 2" descr="グラフ&#10;&#10;自動的に生成された説明"/>
+                    <pic:cNvPicPr/>
+                  </pic:nvPicPr>
+                  <pic:blipFill>
+                    <a:blip r:embed="rId5"/>
+                    <a:stretch>
+                      <a:fillRect/>
+                    </a:stretch>
+                  </pic:blipFill>
+                  <pic:spPr>
+                    <a:xfrm>
+                      <a:off x="0" y="0"/>
+                      <a:ext cx="2166371" cy="3342732"/>
+                    </a:xfrm>
+                    <a:prstGeom prst="rect">
+                      <a:avLst/>
+                    </a:prstGeom>
+                  </pic:spPr>
+                </pic:pic>
+              </a:graphicData>
+            </a:graphic>
+          </wp:inline>
+        </w:drawing>
+      </w:r>
+    </w:p>
+    <w:p>
+      <w:pPr>
+        <w:rPr>
+          <w:b/>
+          <w:bCs/>
+        </w:rPr>
+      </w:pPr>
       <w:r>
         <w:rPr>
           <w:rFonts w:hint="eastAsia"/>
-        </w:rPr>
-        <w:t>プログラムは2023年度用のコメントがあれば対応済み</w:t>
-      </w:r>
-    </w:p>
-    <w:p>
-      <w:pPr>
+          <w:b/>
+          <w:bCs/>
+        </w:rPr>
+        <w:t>グレイスケール</w:t>
+      </w:r>
+      <w:r>
         <w:rPr>
           <w:rFonts w:hint="eastAsia"/>
-        </w:rPr>
-      </w:pPr>
-    </w:p>
-    <w:p/>
+          <w:b/>
+          <w:bCs/>
+        </w:rPr>
+        <w:t xml:space="preserve">　</w:t>
+      </w:r>
+      <w:r>
+        <w:rPr>
+          <w:rFonts w:hint="eastAsia"/>
+          <w:b/>
+          <w:bCs/>
+        </w:rPr>
+        <w:t xml:space="preserve">16px　バッチサイズ128　</w:t>
+      </w:r>
+    </w:p>
+    <w:p>
+      <w:pPr>
+        <w:pStyle w:val="HTML"/>
+        <w:shd w:val="clear" w:color="auto" w:fill="FFFFFF"/>
+        <w:wordWrap w:val="0"/>
+        <w:textAlignment w:val="baseline"/>
+        <w:rPr>
+          <w:rFonts w:ascii="Courier New" w:hAnsi="Courier New" w:cs="Courier New"/>
+          <w:color w:val="000000"/>
+          <w:sz w:val="21"/>
+          <w:szCs w:val="21"/>
+        </w:rPr>
+      </w:pPr>
+      <w:r>
+        <w:rPr>
+          <w:rFonts w:ascii="Courier New" w:hAnsi="Courier New" w:cs="Courier New"/>
+          <w:color w:val="000000"/>
+          <w:sz w:val="21"/>
+          <w:szCs w:val="21"/>
+        </w:rPr>
+        <w:t>Wall time: 16.1 s</w:t>
+      </w:r>
+    </w:p>
+    <w:p>
+      <w:pPr>
+        <w:pStyle w:val="HTML"/>
+        <w:shd w:val="clear" w:color="auto" w:fill="FFFFFF"/>
+        <w:wordWrap w:val="0"/>
+        <w:textAlignment w:val="baseline"/>
+        <w:rPr>
+          <w:rStyle w:val="ansi-red-fg"/>
+          <w:rFonts w:ascii="Courier New" w:hAnsi="Courier New" w:cs="Courier New"/>
+          <w:color w:val="E75C58"/>
+          <w:sz w:val="21"/>
+          <w:szCs w:val="21"/>
+        </w:rPr>
+      </w:pPr>
+      <w:r>
+        <w:rPr>
+          <w:rStyle w:val="ansi-red-fg"/>
+          <w:rFonts w:ascii="Courier New" w:hAnsi="Courier New" w:cs="Courier New"/>
+          <w:color w:val="E75C58"/>
+          <w:sz w:val="21"/>
+          <w:szCs w:val="21"/>
+        </w:rPr>
+        <w:t>閾値以上で識別したテスト数</w:t>
+      </w:r>
+      <w:r>
+        <w:rPr>
+          <w:rStyle w:val="ansi-red-fg"/>
+          <w:rFonts w:ascii="Courier New" w:hAnsi="Courier New" w:cs="Courier New"/>
+          <w:color w:val="E75C58"/>
+          <w:sz w:val="21"/>
+          <w:szCs w:val="21"/>
+        </w:rPr>
+        <w:t>30</w:t>
+      </w:r>
+    </w:p>
+    <w:p>
+      <w:pPr>
+        <w:pStyle w:val="HTML"/>
+        <w:shd w:val="clear" w:color="auto" w:fill="FFFFFF"/>
+        <w:wordWrap w:val="0"/>
+        <w:textAlignment w:val="baseline"/>
+        <w:rPr>
+          <w:rStyle w:val="ansi-red-fg"/>
+          <w:rFonts w:ascii="Courier New" w:hAnsi="Courier New" w:cs="Courier New"/>
+          <w:color w:val="E75C58"/>
+          <w:sz w:val="21"/>
+          <w:szCs w:val="21"/>
+        </w:rPr>
+      </w:pPr>
+      <w:r>
+        <w:rPr>
+          <w:rStyle w:val="ansi-red-fg"/>
+          <w:rFonts w:ascii="Courier New" w:hAnsi="Courier New" w:cs="Courier New"/>
+          <w:color w:val="E75C58"/>
+          <w:sz w:val="21"/>
+          <w:szCs w:val="21"/>
+        </w:rPr>
+        <w:t>閾値未満で識別したテスト数</w:t>
+      </w:r>
+      <w:r>
+        <w:rPr>
+          <w:rStyle w:val="ansi-red-fg"/>
+          <w:rFonts w:ascii="Courier New" w:hAnsi="Courier New" w:cs="Courier New"/>
+          <w:color w:val="E75C58"/>
+          <w:sz w:val="21"/>
+          <w:szCs w:val="21"/>
+        </w:rPr>
+        <w:t>110</w:t>
+      </w:r>
+    </w:p>
+    <w:p>
+      <w:pPr>
+        <w:pStyle w:val="HTML"/>
+        <w:shd w:val="clear" w:color="auto" w:fill="FFFFFF"/>
+        <w:wordWrap w:val="0"/>
+        <w:textAlignment w:val="baseline"/>
+        <w:rPr>
+          <w:rStyle w:val="ansi-red-fg"/>
+          <w:rFonts w:ascii="Courier New" w:hAnsi="Courier New" w:cs="Courier New"/>
+          <w:color w:val="E75C58"/>
+          <w:sz w:val="21"/>
+          <w:szCs w:val="21"/>
+        </w:rPr>
+      </w:pPr>
+      <w:r>
+        <w:rPr>
+          <w:rStyle w:val="ansi-red-fg"/>
+          <w:rFonts w:ascii="Courier New" w:hAnsi="Courier New" w:cs="Courier New"/>
+          <w:color w:val="E75C58"/>
+          <w:sz w:val="21"/>
+          <w:szCs w:val="21"/>
+        </w:rPr>
+        <w:t>表の手だけで閾値未満で識別したテスト数</w:t>
+      </w:r>
+      <w:r>
+        <w:rPr>
+          <w:rStyle w:val="ansi-red-fg"/>
+          <w:rFonts w:ascii="Courier New" w:hAnsi="Courier New" w:cs="Courier New"/>
+          <w:color w:val="E75C58"/>
+          <w:sz w:val="21"/>
+          <w:szCs w:val="21"/>
+        </w:rPr>
+        <w:t>58</w:t>
+      </w:r>
+    </w:p>
+    <w:p>
+      <w:pPr>
+        <w:pStyle w:val="HTML"/>
+        <w:shd w:val="clear" w:color="auto" w:fill="FFFFFF"/>
+        <w:wordWrap w:val="0"/>
+        <w:textAlignment w:val="baseline"/>
+        <w:rPr>
+          <w:rStyle w:val="ansi-red-fg"/>
+          <w:rFonts w:ascii="Courier New" w:hAnsi="Courier New" w:cs="Courier New"/>
+          <w:color w:val="E75C58"/>
+          <w:sz w:val="21"/>
+          <w:szCs w:val="21"/>
+        </w:rPr>
+      </w:pPr>
+      <w:r>
+        <w:rPr>
+          <w:rStyle w:val="ansi-red-fg"/>
+          <w:rFonts w:ascii="Courier New" w:hAnsi="Courier New" w:cs="Courier New"/>
+          <w:color w:val="E75C58"/>
+          <w:sz w:val="21"/>
+          <w:szCs w:val="21"/>
+        </w:rPr>
+        <w:t>裏の手だけで閾値未満で識別したテスト数</w:t>
+      </w:r>
+      <w:r>
+        <w:rPr>
+          <w:rStyle w:val="ansi-red-fg"/>
+          <w:rFonts w:ascii="Courier New" w:hAnsi="Courier New" w:cs="Courier New"/>
+          <w:color w:val="E75C58"/>
+          <w:sz w:val="21"/>
+          <w:szCs w:val="21"/>
+        </w:rPr>
+        <w:t>52</w:t>
+      </w:r>
+    </w:p>
+    <w:p>
+      <w:pPr>
+        <w:pStyle w:val="HTML"/>
+        <w:shd w:val="clear" w:color="auto" w:fill="FFFFFF"/>
+        <w:wordWrap w:val="0"/>
+        <w:textAlignment w:val="baseline"/>
+        <w:rPr>
+          <w:rStyle w:val="ansi-red-fg"/>
+          <w:rFonts w:ascii="Courier New" w:hAnsi="Courier New" w:cs="Courier New"/>
+          <w:color w:val="E75C58"/>
+          <w:sz w:val="21"/>
+          <w:szCs w:val="21"/>
+        </w:rPr>
+      </w:pPr>
+      <w:r>
+        <w:rPr>
+          <w:rStyle w:val="ansi-red-fg"/>
+          <w:rFonts w:ascii="Courier New" w:hAnsi="Courier New" w:cs="Courier New"/>
+          <w:color w:val="E75C58"/>
+          <w:sz w:val="21"/>
+          <w:szCs w:val="21"/>
+        </w:rPr>
+        <w:t>================================================</w:t>
+      </w:r>
+    </w:p>
+    <w:p>
+      <w:pPr>
+        <w:pStyle w:val="HTML"/>
+        <w:shd w:val="clear" w:color="auto" w:fill="FFFFFF"/>
+        <w:wordWrap w:val="0"/>
+        <w:textAlignment w:val="baseline"/>
+        <w:rPr>
+          <w:rStyle w:val="ansi-red-fg"/>
+          <w:rFonts w:ascii="Courier New" w:hAnsi="Courier New" w:cs="Courier New"/>
+          <w:color w:val="E75C58"/>
+          <w:sz w:val="21"/>
+          <w:szCs w:val="21"/>
+        </w:rPr>
+      </w:pPr>
+      <w:r>
+        <w:rPr>
+          <w:rStyle w:val="ansi-red-fg"/>
+          <w:rFonts w:ascii="Courier New" w:hAnsi="Courier New" w:cs="Courier New"/>
+          <w:color w:val="E75C58"/>
+          <w:sz w:val="21"/>
+          <w:szCs w:val="21"/>
+        </w:rPr>
+        <w:t>未学習の手を閾値未満で識別した割合</w:t>
+      </w:r>
+      <w:r>
+        <w:rPr>
+          <w:rStyle w:val="ansi-red-fg"/>
+          <w:rFonts w:ascii="Courier New" w:hAnsi="Courier New" w:cs="Courier New"/>
+          <w:color w:val="E75C58"/>
+          <w:sz w:val="21"/>
+          <w:szCs w:val="21"/>
+        </w:rPr>
+        <w:t>79%</w:t>
+      </w:r>
+    </w:p>
+    <w:p>
+      <w:pPr>
+        <w:pStyle w:val="HTML"/>
+        <w:shd w:val="clear" w:color="auto" w:fill="FFFFFF"/>
+        <w:wordWrap w:val="0"/>
+        <w:textAlignment w:val="baseline"/>
+        <w:rPr>
+          <w:rStyle w:val="ansi-red-fg"/>
+          <w:rFonts w:ascii="Courier New" w:hAnsi="Courier New" w:cs="Courier New"/>
+          <w:color w:val="E75C58"/>
+          <w:sz w:val="21"/>
+          <w:szCs w:val="21"/>
+        </w:rPr>
+      </w:pPr>
+      <w:r>
+        <w:rPr>
+          <w:rStyle w:val="ansi-red-fg"/>
+          <w:rFonts w:ascii="Courier New" w:hAnsi="Courier New" w:cs="Courier New"/>
+          <w:color w:val="E75C58"/>
+          <w:sz w:val="21"/>
+          <w:szCs w:val="21"/>
+        </w:rPr>
+        <w:t>未学習の手を閾値以上で識別した割合</w:t>
+      </w:r>
+      <w:r>
+        <w:rPr>
+          <w:rStyle w:val="ansi-red-fg"/>
+          <w:rFonts w:ascii="Courier New" w:hAnsi="Courier New" w:cs="Courier New"/>
+          <w:color w:val="E75C58"/>
+          <w:sz w:val="21"/>
+          <w:szCs w:val="21"/>
+        </w:rPr>
+        <w:t>21%</w:t>
+      </w:r>
+    </w:p>
+    <w:p>
+      <w:pPr>
+        <w:pStyle w:val="HTML"/>
+        <w:shd w:val="clear" w:color="auto" w:fill="FFFFFF"/>
+        <w:wordWrap w:val="0"/>
+        <w:textAlignment w:val="baseline"/>
+        <w:rPr>
+          <w:rStyle w:val="ansi-red-fg"/>
+          <w:rFonts w:ascii="Courier New" w:hAnsi="Courier New" w:cs="Courier New"/>
+          <w:color w:val="E75C58"/>
+          <w:sz w:val="21"/>
+          <w:szCs w:val="21"/>
+        </w:rPr>
+      </w:pPr>
+      <w:r>
+        <w:rPr>
+          <w:rStyle w:val="ansi-red-fg"/>
+          <w:rFonts w:ascii="Courier New" w:hAnsi="Courier New" w:cs="Courier New"/>
+          <w:color w:val="E75C58"/>
+          <w:sz w:val="21"/>
+          <w:szCs w:val="21"/>
+        </w:rPr>
+        <w:t>表の手だけで未学習の手を閾値未満で識別した割合</w:t>
+      </w:r>
+      <w:r>
+        <w:rPr>
+          <w:rStyle w:val="ansi-red-fg"/>
+          <w:rFonts w:ascii="Courier New" w:hAnsi="Courier New" w:cs="Courier New"/>
+          <w:color w:val="E75C58"/>
+          <w:sz w:val="21"/>
+          <w:szCs w:val="21"/>
+        </w:rPr>
+        <w:t>83%</w:t>
+      </w:r>
+    </w:p>
+    <w:p>
+      <w:pPr>
+        <w:pStyle w:val="HTML"/>
+        <w:shd w:val="clear" w:color="auto" w:fill="FFFFFF"/>
+        <w:wordWrap w:val="0"/>
+        <w:textAlignment w:val="baseline"/>
+        <w:rPr>
+          <w:rStyle w:val="ansi-red-fg"/>
+          <w:rFonts w:ascii="Courier New" w:hAnsi="Courier New" w:cs="Courier New"/>
+          <w:color w:val="E75C58"/>
+          <w:sz w:val="21"/>
+          <w:szCs w:val="21"/>
+        </w:rPr>
+      </w:pPr>
+      <w:r>
+        <w:rPr>
+          <w:rStyle w:val="ansi-red-fg"/>
+          <w:rFonts w:ascii="Courier New" w:hAnsi="Courier New" w:cs="Courier New"/>
+          <w:color w:val="E75C58"/>
+          <w:sz w:val="21"/>
+          <w:szCs w:val="21"/>
+        </w:rPr>
+        <w:t>表の手だけで未学習の手を閾値以上で識別した割合</w:t>
+      </w:r>
+      <w:r>
+        <w:rPr>
+          <w:rStyle w:val="ansi-red-fg"/>
+          <w:rFonts w:ascii="Courier New" w:hAnsi="Courier New" w:cs="Courier New"/>
+          <w:color w:val="E75C58"/>
+          <w:sz w:val="21"/>
+          <w:szCs w:val="21"/>
+        </w:rPr>
+        <w:t>17%</w:t>
+      </w:r>
+    </w:p>
+    <w:p>
+      <w:pPr>
+        <w:pStyle w:val="HTML"/>
+        <w:shd w:val="clear" w:color="auto" w:fill="FFFFFF"/>
+        <w:wordWrap w:val="0"/>
+        <w:textAlignment w:val="baseline"/>
+        <w:rPr>
+          <w:rStyle w:val="ansi-red-fg"/>
+          <w:rFonts w:ascii="Courier New" w:hAnsi="Courier New" w:cs="Courier New"/>
+          <w:color w:val="E75C58"/>
+          <w:sz w:val="21"/>
+          <w:szCs w:val="21"/>
+        </w:rPr>
+      </w:pPr>
+      <w:r>
+        <w:rPr>
+          <w:rStyle w:val="ansi-red-fg"/>
+          <w:rFonts w:ascii="Courier New" w:hAnsi="Courier New" w:cs="Courier New"/>
+          <w:color w:val="E75C58"/>
+          <w:sz w:val="21"/>
+          <w:szCs w:val="21"/>
+        </w:rPr>
+        <w:t>裏の手だけで未学習の手を閾値未満で識別した割合</w:t>
+      </w:r>
+      <w:r>
+        <w:rPr>
+          <w:rStyle w:val="ansi-red-fg"/>
+          <w:rFonts w:ascii="Courier New" w:hAnsi="Courier New" w:cs="Courier New"/>
+          <w:color w:val="E75C58"/>
+          <w:sz w:val="21"/>
+          <w:szCs w:val="21"/>
+        </w:rPr>
+        <w:t>74%</w:t>
+      </w:r>
+    </w:p>
+    <w:p>
+      <w:pPr>
+        <w:pStyle w:val="HTML"/>
+        <w:shd w:val="clear" w:color="auto" w:fill="FFFFFF"/>
+        <w:wordWrap w:val="0"/>
+        <w:textAlignment w:val="baseline"/>
+        <w:rPr>
+          <w:rStyle w:val="ansi-red-fg"/>
+          <w:rFonts w:ascii="Courier New" w:hAnsi="Courier New" w:cs="Courier New"/>
+          <w:color w:val="E75C58"/>
+          <w:sz w:val="21"/>
+          <w:szCs w:val="21"/>
+        </w:rPr>
+      </w:pPr>
+      <w:r>
+        <w:rPr>
+          <w:rStyle w:val="ansi-red-fg"/>
+          <w:rFonts w:ascii="Courier New" w:hAnsi="Courier New" w:cs="Courier New"/>
+          <w:color w:val="E75C58"/>
+          <w:sz w:val="21"/>
+          <w:szCs w:val="21"/>
+        </w:rPr>
+        <w:t>裏の手だけで未学習の手を閾値以上で識別した割合</w:t>
+      </w:r>
+      <w:r>
+        <w:rPr>
+          <w:rStyle w:val="ansi-red-fg"/>
+          <w:rFonts w:ascii="Courier New" w:hAnsi="Courier New" w:cs="Courier New"/>
+          <w:color w:val="E75C58"/>
+          <w:sz w:val="21"/>
+          <w:szCs w:val="21"/>
+        </w:rPr>
+        <w:t>26%</w:t>
+      </w:r>
+    </w:p>
+    <w:p>
+      <w:pPr>
+        <w:pStyle w:val="HTML"/>
+        <w:shd w:val="clear" w:color="auto" w:fill="FFFFFF"/>
+        <w:wordWrap w:val="0"/>
+        <w:textAlignment w:val="baseline"/>
+        <w:rPr>
+          <w:rStyle w:val="ansi-red-fg"/>
+          <w:rFonts w:ascii="Courier New" w:hAnsi="Courier New" w:cs="Courier New"/>
+          <w:color w:val="E75C58"/>
+          <w:sz w:val="21"/>
+          <w:szCs w:val="21"/>
+        </w:rPr>
+      </w:pPr>
+      <w:r>
+        <w:rPr>
+          <w:rStyle w:val="ansi-red-fg"/>
+          <w:rFonts w:ascii="Courier New" w:hAnsi="Courier New" w:cs="Courier New"/>
+          <w:color w:val="E75C58"/>
+          <w:sz w:val="21"/>
+          <w:szCs w:val="21"/>
+        </w:rPr>
+        <w:t>閾値以上の最大値は</w:t>
+      </w:r>
+      <w:r>
+        <w:rPr>
+          <w:rStyle w:val="ansi-red-fg"/>
+          <w:rFonts w:ascii="Courier New" w:hAnsi="Courier New" w:cs="Courier New"/>
+          <w:color w:val="E75C58"/>
+          <w:sz w:val="21"/>
+          <w:szCs w:val="21"/>
+        </w:rPr>
+        <w:t>99.99984502792358</w:t>
+      </w:r>
+    </w:p>
+    <w:p>
+      <w:pPr>
+        <w:pStyle w:val="HTML"/>
+        <w:shd w:val="clear" w:color="auto" w:fill="FFFFFF"/>
+        <w:wordWrap w:val="0"/>
+        <w:textAlignment w:val="baseline"/>
+        <w:rPr>
+          <w:rFonts w:ascii="Courier New" w:hAnsi="Courier New" w:cs="Courier New"/>
+          <w:color w:val="000000"/>
+          <w:sz w:val="21"/>
+          <w:szCs w:val="21"/>
+        </w:rPr>
+      </w:pPr>
+      <w:r>
+        <w:rPr>
+          <w:rStyle w:val="ansi-red-fg"/>
+          <w:rFonts w:ascii="Courier New" w:hAnsi="Courier New" w:cs="Courier New"/>
+          <w:color w:val="E75C58"/>
+          <w:sz w:val="21"/>
+          <w:szCs w:val="21"/>
+        </w:rPr>
+        <w:t>閾値以上の最小値は</w:t>
+      </w:r>
+      <w:r>
+        <w:rPr>
+          <w:rStyle w:val="ansi-red-fg"/>
+          <w:rFonts w:ascii="Courier New" w:hAnsi="Courier New" w:cs="Courier New"/>
+          <w:color w:val="E75C58"/>
+          <w:sz w:val="21"/>
+          <w:szCs w:val="21"/>
+        </w:rPr>
+        <w:t>99.90044236183167</w:t>
+      </w:r>
+    </w:p>
+    <w:p>
+      <w:pPr>
+        <w:pStyle w:val="HTML"/>
+        <w:shd w:val="clear" w:color="auto" w:fill="FFFFFF"/>
+        <w:wordWrap w:val="0"/>
+        <w:textAlignment w:val="baseline"/>
+        <w:rPr>
+          <w:rFonts w:ascii="Courier New" w:hAnsi="Courier New" w:cs="Courier New"/>
+          <w:color w:val="000000"/>
+          <w:sz w:val="21"/>
+          <w:szCs w:val="21"/>
+        </w:rPr>
+      </w:pPr>
+      <w:r>
+        <w:rPr>
+          <w:rFonts w:ascii="Courier New" w:hAnsi="Courier New" w:cs="Courier New"/>
+          <w:color w:val="000000"/>
+          <w:sz w:val="21"/>
+          <w:szCs w:val="21"/>
+        </w:rPr>
+        <w:t>[99.99998807907104, 99.99998807907104, 99.99998807907104, 99.99998807907104, 99.99998807907104, 99.99998807907104, 100.0, 99.99998807907104, 99.99998807907104, 99.99998807907104, 99.9998927116394, 99.99990463256836, 99.99978542327881, 99.99991655349731, 99.9998927116394, 99.99980926513672, 99.99988079071045, 99.9998927116394, 99.99960660934448, 99.99974966049194, 99.94240999221802, 99.95092153549194, 9</w:t>
+      </w:r>
+      <w:r>
+        <w:rPr>
+          <w:rFonts w:ascii="Courier New" w:hAnsi="Courier New" w:cs="Courier New"/>
+          <w:color w:val="000000"/>
+          <w:sz w:val="21"/>
+          <w:szCs w:val="21"/>
+        </w:rPr>
+        <w:lastRenderedPageBreak/>
+        <w:t>9.98767375946045, 99.99549388885498, 99.99877214431763, 99.99080896377563, 99.99531507492065, 99.97783303260803, 99.99995231628418, 99.99974966049194, 99.9927282333374, 99.96553659439087, 99.99972581863403, 99.99994039535522, 99.99978542327881, 99.99338388442993, 99.99897480010986, 99.99997615814209, 99.99948740005493, 99.97490048408508, 99.99959468841553, 99.99622106552124, 99.97212290763855, 99.99960660934448, 99.9990463256836, 99.9735176563263, 99.9990701675415, 99.99842643737793, 99.98096823692322, 99.93564486503601, 99.9859094619751, 99.97851252555847, 99.99289512634277, 99.99721050262451, 99.99086856842041, 99.99295473098755, 99.99016523361206, 99.91421699523926, 99.9936580657959, 99.95028972625732, 99.94112253189087, 99.9693512916565, 99.98675584793091, 99.98082518577576, 99.9858021736145, 99.98942613601685, 99.9180257320404, 99.96005892753601, 99.97667670249939, 99.99771118164062, 99.99744892120361, 99.9984860420227, 99.9974250793457, 99.9963641166687, 99.98220801353455, 99.98946189880371, 99.95611310005188, 99.99399185180664, 99.9940037727356, 99.90707635879517, 99.99967813491821, 99.99961853027344, 99.99924898147583, 99.99850988388062, 99.99964237213135, 99.99957084655762, 99.99953508377075, 99.99932050704956, 99.99994039535522, 99.99982118606567, 99.98490810394287, 99.99130964279175, 99.9819815158844, 99.96254444122314, 99.99089241027832, 99.99161958694458, 99.98052716255188, 99.99158382415771, 99.92075562477112, 99.99406337738037, 99.9984860420227, 99.99991655349731, 99.99710321426392, 99.99961853027344, 99.99802112579346, 99.99758005142212, 99.99759197235107, 99.99778270721436, 99.9976396560669]</w:t>
+      </w:r>
+    </w:p>
+    <w:p>
+      <w:pPr>
+        <w:pStyle w:val="HTML"/>
+        <w:shd w:val="clear" w:color="auto" w:fill="FFFFFF"/>
+        <w:wordWrap w:val="0"/>
+        <w:textAlignment w:val="baseline"/>
+        <w:rPr>
+          <w:rFonts w:ascii="Courier New" w:hAnsi="Courier New" w:cs="Courier New"/>
+          <w:color w:val="000000"/>
+          <w:sz w:val="21"/>
+          <w:szCs w:val="21"/>
+        </w:rPr>
+      </w:pPr>
+      <w:r>
+        <w:rPr>
+          <w:rFonts w:ascii="Courier New" w:hAnsi="Courier New" w:cs="Courier New"/>
+          <w:color w:val="000000"/>
+          <w:sz w:val="21"/>
+          <w:szCs w:val="21"/>
+        </w:rPr>
+        <w:t>[79.43405508995056, 99.83797073364258, 97.42364287376404, 98.60512018203735, 95.36516666412354, 96.41612768173218, 97.80104756355286, 90.75507521629333, 98.83184432983398, 97.13616371154785, 97.51993417739868, 98.32335114479065, 98.8074004650116, 99.20588731765747, 98.1463074684143, 99.83776807785034, 99.33806657791138, 97.66780734062195, 99.7619092464447, 99.77601766586304, 99.55215454101562, 99.53340888023376, 98.41359853744507, 99.78498220443726, 98.71941208839417, 99.66210126876831, 98.71037602424622, 99.27977919578552, 99.39727187156677, 99.5821475982666, 99.59207773208618, 99.43944215774536, 74.4606614112854, 99.8630166053772, 99.86543655395508, 99.41710829734802, 99.71277117729187, 83.99713039398193, 96.08622193336487, 96.9485</w:t>
+      </w:r>
+      <w:r>
+        <w:rPr>
+          <w:rFonts w:ascii="Courier New" w:hAnsi="Courier New" w:cs="Courier New"/>
+          <w:color w:val="000000"/>
+          <w:sz w:val="21"/>
+          <w:szCs w:val="21"/>
+        </w:rPr>
+        <w:lastRenderedPageBreak/>
+        <w:t>1636886597, 99.88849759101868, 99.86587762832642, 99.37503933906555, 99.0781843662262, 99.64922070503235, 99.80625510215759, 99.65212345123291, 99.86742734909058, 99.6553897857666, 99.57000017166138, 99.82660412788391]</w:t>
+      </w:r>
+    </w:p>
+    <w:p>
+      <w:pPr>
+        <w:pStyle w:val="HTML"/>
+        <w:shd w:val="clear" w:color="auto" w:fill="FFFFFF"/>
+        <w:wordWrap w:val="0"/>
+        <w:textAlignment w:val="baseline"/>
+        <w:rPr>
+          <w:rFonts w:ascii="Courier New" w:hAnsi="Courier New" w:cs="Courier New"/>
+          <w:color w:val="000000"/>
+          <w:sz w:val="21"/>
+          <w:szCs w:val="21"/>
+        </w:rPr>
+      </w:pPr>
+      <w:r>
+        <w:rPr>
+          <w:rFonts w:ascii="Courier New" w:hAnsi="Courier New" w:cs="Courier New"/>
+          <w:color w:val="000000"/>
+          <w:sz w:val="21"/>
+          <w:szCs w:val="21"/>
+        </w:rPr>
+        <w:t>閾値以上で識別したテスト数</w:t>
+      </w:r>
+      <w:r>
+        <w:rPr>
+          <w:rFonts w:ascii="Courier New" w:hAnsi="Courier New" w:cs="Courier New"/>
+          <w:color w:val="000000"/>
+          <w:sz w:val="21"/>
+          <w:szCs w:val="21"/>
+        </w:rPr>
+        <w:t>109</w:t>
+      </w:r>
+    </w:p>
+    <w:p>
+      <w:pPr>
+        <w:pStyle w:val="HTML"/>
+        <w:shd w:val="clear" w:color="auto" w:fill="FFFFFF"/>
+        <w:wordWrap w:val="0"/>
+        <w:textAlignment w:val="baseline"/>
+        <w:rPr>
+          <w:rFonts w:ascii="Courier New" w:hAnsi="Courier New" w:cs="Courier New"/>
+          <w:color w:val="000000"/>
+          <w:sz w:val="21"/>
+          <w:szCs w:val="21"/>
+        </w:rPr>
+      </w:pPr>
+      <w:r>
+        <w:rPr>
+          <w:rFonts w:ascii="Courier New" w:hAnsi="Courier New" w:cs="Courier New"/>
+          <w:color w:val="000000"/>
+          <w:sz w:val="21"/>
+          <w:szCs w:val="21"/>
+        </w:rPr>
+        <w:t>閾値未満で識別したテスト数</w:t>
+      </w:r>
+      <w:r>
+        <w:rPr>
+          <w:rFonts w:ascii="Courier New" w:hAnsi="Courier New" w:cs="Courier New"/>
+          <w:color w:val="000000"/>
+          <w:sz w:val="21"/>
+          <w:szCs w:val="21"/>
+        </w:rPr>
+        <w:t>51</w:t>
+      </w:r>
+    </w:p>
+    <w:p>
+      <w:pPr>
+        <w:pStyle w:val="HTML"/>
+        <w:shd w:val="clear" w:color="auto" w:fill="FFFFFF"/>
+        <w:wordWrap w:val="0"/>
+        <w:textAlignment w:val="baseline"/>
+        <w:rPr>
+          <w:rFonts w:ascii="Courier New" w:hAnsi="Courier New" w:cs="Courier New"/>
+          <w:color w:val="000000"/>
+          <w:sz w:val="21"/>
+          <w:szCs w:val="21"/>
+        </w:rPr>
+      </w:pPr>
+      <w:r>
+        <w:rPr>
+          <w:rFonts w:ascii="Courier New" w:hAnsi="Courier New" w:cs="Courier New"/>
+          <w:color w:val="000000"/>
+          <w:sz w:val="21"/>
+          <w:szCs w:val="21"/>
+        </w:rPr>
+        <w:t>表の手だけで閾値未満で識別したテスト数</w:t>
+      </w:r>
+      <w:r>
+        <w:rPr>
+          <w:rFonts w:ascii="Courier New" w:hAnsi="Courier New" w:cs="Courier New"/>
+          <w:color w:val="000000"/>
+          <w:sz w:val="21"/>
+          <w:szCs w:val="21"/>
+        </w:rPr>
+        <w:t>23</w:t>
+      </w:r>
+    </w:p>
+    <w:p>
+      <w:pPr>
+        <w:pStyle w:val="HTML"/>
+        <w:shd w:val="clear" w:color="auto" w:fill="FFFFFF"/>
+        <w:wordWrap w:val="0"/>
+        <w:textAlignment w:val="baseline"/>
+        <w:rPr>
+          <w:rFonts w:ascii="Courier New" w:hAnsi="Courier New" w:cs="Courier New"/>
+          <w:color w:val="000000"/>
+          <w:sz w:val="21"/>
+          <w:szCs w:val="21"/>
+        </w:rPr>
+      </w:pPr>
+      <w:r>
+        <w:rPr>
+          <w:rFonts w:ascii="Courier New" w:hAnsi="Courier New" w:cs="Courier New"/>
+          <w:color w:val="000000"/>
+          <w:sz w:val="21"/>
+          <w:szCs w:val="21"/>
+        </w:rPr>
+        <w:t>裏の手だけで閾値未満で識別したテスト数</w:t>
+      </w:r>
+      <w:r>
+        <w:rPr>
+          <w:rFonts w:ascii="Courier New" w:hAnsi="Courier New" w:cs="Courier New"/>
+          <w:color w:val="000000"/>
+          <w:sz w:val="21"/>
+          <w:szCs w:val="21"/>
+        </w:rPr>
+        <w:t>28</w:t>
+      </w:r>
+    </w:p>
+    <w:p>
+      <w:pPr>
+        <w:pStyle w:val="HTML"/>
+        <w:shd w:val="clear" w:color="auto" w:fill="FFFFFF"/>
+        <w:wordWrap w:val="0"/>
+        <w:textAlignment w:val="baseline"/>
+        <w:rPr>
+          <w:rFonts w:ascii="Courier New" w:hAnsi="Courier New" w:cs="Courier New"/>
+          <w:color w:val="000000"/>
+          <w:sz w:val="21"/>
+          <w:szCs w:val="21"/>
+        </w:rPr>
+      </w:pPr>
+      <w:r>
+        <w:rPr>
+          <w:rFonts w:ascii="Courier New" w:hAnsi="Courier New" w:cs="Courier New"/>
+          <w:color w:val="000000"/>
+          <w:sz w:val="21"/>
+          <w:szCs w:val="21"/>
+        </w:rPr>
+        <w:t>================================================</w:t>
+      </w:r>
+    </w:p>
+    <w:p>
+      <w:pPr>
+        <w:pStyle w:val="HTML"/>
+        <w:shd w:val="clear" w:color="auto" w:fill="FFFFFF"/>
+        <w:wordWrap w:val="0"/>
+        <w:textAlignment w:val="baseline"/>
+        <w:rPr>
+          <w:rFonts w:ascii="Courier New" w:hAnsi="Courier New" w:cs="Courier New"/>
+          <w:color w:val="000000"/>
+          <w:sz w:val="21"/>
+          <w:szCs w:val="21"/>
+        </w:rPr>
+      </w:pPr>
+      <w:r>
+        <w:rPr>
+          <w:rFonts w:ascii="Courier New" w:hAnsi="Courier New" w:cs="Courier New"/>
+          <w:color w:val="000000"/>
+          <w:sz w:val="21"/>
+          <w:szCs w:val="21"/>
+        </w:rPr>
+        <w:t>未学習の手を閾値未満で識別した割合</w:t>
+      </w:r>
+      <w:r>
+        <w:rPr>
+          <w:rFonts w:ascii="Courier New" w:hAnsi="Courier New" w:cs="Courier New"/>
+          <w:color w:val="000000"/>
+          <w:sz w:val="21"/>
+          <w:szCs w:val="21"/>
+        </w:rPr>
+        <w:t>32%</w:t>
+      </w:r>
+    </w:p>
+    <w:p>
+      <w:pPr>
+        <w:pStyle w:val="HTML"/>
+        <w:shd w:val="clear" w:color="auto" w:fill="FFFFFF"/>
+        <w:wordWrap w:val="0"/>
+        <w:textAlignment w:val="baseline"/>
+        <w:rPr>
+          <w:rFonts w:ascii="Courier New" w:hAnsi="Courier New" w:cs="Courier New"/>
+          <w:color w:val="000000"/>
+          <w:sz w:val="21"/>
+          <w:szCs w:val="21"/>
+        </w:rPr>
+      </w:pPr>
+      <w:r>
+        <w:rPr>
+          <w:rFonts w:ascii="Courier New" w:hAnsi="Courier New" w:cs="Courier New"/>
+          <w:color w:val="000000"/>
+          <w:sz w:val="21"/>
+          <w:szCs w:val="21"/>
+        </w:rPr>
+        <w:t>未学習の手を閾値以上で識別した割合</w:t>
+      </w:r>
+      <w:r>
+        <w:rPr>
+          <w:rFonts w:ascii="Courier New" w:hAnsi="Courier New" w:cs="Courier New"/>
+          <w:color w:val="000000"/>
+          <w:sz w:val="21"/>
+          <w:szCs w:val="21"/>
+        </w:rPr>
+        <w:t>68%</w:t>
+      </w:r>
+    </w:p>
+    <w:p>
+      <w:pPr>
+        <w:pStyle w:val="HTML"/>
+        <w:shd w:val="clear" w:color="auto" w:fill="FFFFFF"/>
+        <w:wordWrap w:val="0"/>
+        <w:textAlignment w:val="baseline"/>
+        <w:rPr>
+          <w:rFonts w:ascii="Courier New" w:hAnsi="Courier New" w:cs="Courier New"/>
+          <w:color w:val="000000"/>
+          <w:sz w:val="21"/>
+          <w:szCs w:val="21"/>
+        </w:rPr>
+      </w:pPr>
+      <w:r>
+        <w:rPr>
+          <w:rFonts w:ascii="Courier New" w:hAnsi="Courier New" w:cs="Courier New"/>
+          <w:color w:val="000000"/>
+          <w:sz w:val="21"/>
+          <w:szCs w:val="21"/>
+        </w:rPr>
+        <w:t>表の手だけで未学習の手を閾値未満で識別した割合</w:t>
+      </w:r>
+      <w:r>
+        <w:rPr>
+          <w:rFonts w:ascii="Courier New" w:hAnsi="Courier New" w:cs="Courier New"/>
+          <w:color w:val="000000"/>
+          <w:sz w:val="21"/>
+          <w:szCs w:val="21"/>
+        </w:rPr>
+        <w:t>29%</w:t>
+      </w:r>
+    </w:p>
+    <w:p>
+      <w:pPr>
+        <w:pStyle w:val="HTML"/>
+        <w:shd w:val="clear" w:color="auto" w:fill="FFFFFF"/>
+        <w:wordWrap w:val="0"/>
+        <w:textAlignment w:val="baseline"/>
+        <w:rPr>
+          <w:rFonts w:ascii="Courier New" w:hAnsi="Courier New" w:cs="Courier New"/>
+          <w:color w:val="000000"/>
+          <w:sz w:val="21"/>
+          <w:szCs w:val="21"/>
+        </w:rPr>
+      </w:pPr>
+      <w:r>
+        <w:rPr>
+          <w:rFonts w:ascii="Courier New" w:hAnsi="Courier New" w:cs="Courier New"/>
+          <w:color w:val="000000"/>
+          <w:sz w:val="21"/>
+          <w:szCs w:val="21"/>
+        </w:rPr>
+        <w:t>表の手だけで未学習の手を閾値以上で識別した割合</w:t>
+      </w:r>
+      <w:r>
+        <w:rPr>
+          <w:rFonts w:ascii="Courier New" w:hAnsi="Courier New" w:cs="Courier New"/>
+          <w:color w:val="000000"/>
+          <w:sz w:val="21"/>
+          <w:szCs w:val="21"/>
+        </w:rPr>
+        <w:t>71%</w:t>
+      </w:r>
+    </w:p>
+    <w:p>
+      <w:pPr>
+        <w:pStyle w:val="HTML"/>
+        <w:shd w:val="clear" w:color="auto" w:fill="FFFFFF"/>
+        <w:wordWrap w:val="0"/>
+        <w:textAlignment w:val="baseline"/>
+        <w:rPr>
+          <w:rFonts w:ascii="Courier New" w:hAnsi="Courier New" w:cs="Courier New"/>
+          <w:color w:val="000000"/>
+          <w:sz w:val="21"/>
+          <w:szCs w:val="21"/>
+        </w:rPr>
+      </w:pPr>
+      <w:r>
+        <w:rPr>
+          <w:rFonts w:ascii="Courier New" w:hAnsi="Courier New" w:cs="Courier New"/>
+          <w:color w:val="000000"/>
+          <w:sz w:val="21"/>
+          <w:szCs w:val="21"/>
+        </w:rPr>
+        <w:t>裏の手だけで未学習の手を閾値未満で識別した割合</w:t>
+      </w:r>
+      <w:r>
+        <w:rPr>
+          <w:rFonts w:ascii="Courier New" w:hAnsi="Courier New" w:cs="Courier New"/>
+          <w:color w:val="000000"/>
+          <w:sz w:val="21"/>
+          <w:szCs w:val="21"/>
+        </w:rPr>
+        <w:t>35%</w:t>
+      </w:r>
+    </w:p>
+    <w:p>
+      <w:pPr>
+        <w:pStyle w:val="HTML"/>
+        <w:shd w:val="clear" w:color="auto" w:fill="FFFFFF"/>
+        <w:wordWrap w:val="0"/>
+        <w:textAlignment w:val="baseline"/>
+        <w:rPr>
+          <w:rFonts w:ascii="Courier New" w:hAnsi="Courier New" w:cs="Courier New"/>
+          <w:color w:val="000000"/>
+          <w:sz w:val="21"/>
+          <w:szCs w:val="21"/>
+        </w:rPr>
+      </w:pPr>
+      <w:r>
+        <w:rPr>
+          <w:rFonts w:ascii="Courier New" w:hAnsi="Courier New" w:cs="Courier New"/>
+          <w:color w:val="000000"/>
+          <w:sz w:val="21"/>
+          <w:szCs w:val="21"/>
+        </w:rPr>
+        <w:t>裏の手だけで未学習の手を閾値以上で識別した割合</w:t>
+      </w:r>
+      <w:r>
+        <w:rPr>
+          <w:rFonts w:ascii="Courier New" w:hAnsi="Courier New" w:cs="Courier New"/>
+          <w:color w:val="000000"/>
+          <w:sz w:val="21"/>
+          <w:szCs w:val="21"/>
+        </w:rPr>
+        <w:t>65%</w:t>
+      </w:r>
+    </w:p>
+    <w:p>
+      <w:pPr>
+        <w:pStyle w:val="HTML"/>
+        <w:shd w:val="clear" w:color="auto" w:fill="FFFFFF"/>
+        <w:wordWrap w:val="0"/>
+        <w:textAlignment w:val="baseline"/>
+        <w:rPr>
+          <w:rFonts w:ascii="Courier New" w:hAnsi="Courier New" w:cs="Courier New"/>
+          <w:color w:val="000000"/>
+          <w:sz w:val="21"/>
+          <w:szCs w:val="21"/>
+        </w:rPr>
+      </w:pPr>
+      <w:r>
+        <w:rPr>
+          <w:rFonts w:ascii="Courier New" w:hAnsi="Courier New" w:cs="Courier New"/>
+          <w:color w:val="000000"/>
+          <w:sz w:val="21"/>
+          <w:szCs w:val="21"/>
+        </w:rPr>
+        <w:t>閾値以上の最大値は</w:t>
+      </w:r>
+      <w:r>
+        <w:rPr>
+          <w:rFonts w:ascii="Courier New" w:hAnsi="Courier New" w:cs="Courier New"/>
+          <w:color w:val="000000"/>
+          <w:sz w:val="21"/>
+          <w:szCs w:val="21"/>
+        </w:rPr>
+        <w:t>99.99998807907104</w:t>
+      </w:r>
+    </w:p>
+    <w:p>
+      <w:pPr>
+        <w:pStyle w:val="HTML"/>
+        <w:shd w:val="clear" w:color="auto" w:fill="FFFFFF"/>
+        <w:wordWrap w:val="0"/>
+        <w:textAlignment w:val="baseline"/>
+        <w:rPr>
+          <w:rFonts w:ascii="Courier New" w:hAnsi="Courier New" w:cs="Courier New" w:hint="eastAsia"/>
+          <w:color w:val="000000"/>
+          <w:sz w:val="21"/>
+          <w:szCs w:val="21"/>
+        </w:rPr>
+      </w:pPr>
+      <w:r>
+        <w:rPr>
+          <w:rFonts w:ascii="Courier New" w:hAnsi="Courier New" w:cs="Courier New"/>
+          <w:color w:val="000000"/>
+          <w:sz w:val="21"/>
+          <w:szCs w:val="21"/>
+        </w:rPr>
+        <w:t>閾値以上の最小値は</w:t>
+      </w:r>
+      <w:r>
+        <w:rPr>
+          <w:rFonts w:ascii="Courier New" w:hAnsi="Courier New" w:cs="Courier New"/>
+          <w:color w:val="000000"/>
+          <w:sz w:val="21"/>
+          <w:szCs w:val="21"/>
+        </w:rPr>
+        <w:t>99.90707635879517</w:t>
+      </w:r>
+    </w:p>
+    <w:p>
+      <w:pPr>
+        <w:rPr>
+          <w:noProof/>
+        </w:rPr>
+      </w:pPr>
+      <w:r>
+        <w:drawing>
+          <wp:inline distT="0" distB="0" distL="0" distR="0" wp14:anchorId="0F48DD0D" wp14:editId="6B367F3F">
+            <wp:extent cx="2530942" cy="3171824"/>
+            <wp:effectExtent l="0" t="0" r="3175" b="0"/>
+            <wp:docPr id="3" name="図 3" descr="テーブル&#10;&#10;自動的に生成された説明"/>
+            <wp:cNvGraphicFramePr>
+              <a:graphicFrameLocks xmlns:a="http://schemas.openxmlformats.org/drawingml/2006/main" noChangeAspect="1"/>
+            </wp:cNvGraphicFramePr>
+            <a:graphic xmlns:a="http://schemas.openxmlformats.org/drawingml/2006/main">
+              <a:graphicData uri="http://schemas.openxmlformats.org/drawingml/2006/picture">
+                <pic:pic xmlns:pic="http://schemas.openxmlformats.org/drawingml/2006/picture">
+                  <pic:nvPicPr>
+                    <pic:cNvPr id="3" name="図 3" descr="テーブル&#10;&#10;自動的に生成された説明"/>
+                    <pic:cNvPicPr/>
+                  </pic:nvPicPr>
+                  <pic:blipFill>
+                    <a:blip r:embed="rId6"/>
+                    <a:stretch>
+                      <a:fillRect/>
+                    </a:stretch>
+                  </pic:blipFill>
+                  <pic:spPr>
+                    <a:xfrm>
+                      <a:off x="0" y="0"/>
+                      <a:ext cx="2538943" cy="3181851"/>
+                    </a:xfrm>
+                    <a:prstGeom prst="rect">
+                      <a:avLst/>
+                    </a:prstGeom>
+                  </pic:spPr>
+                </pic:pic>
+              </a:graphicData>
+            </a:graphic>
+          </wp:inline>
+        </w:drawing>
+      </w:r>
+      <w:r>
+        <w:rPr>
+          <w:noProof/>
+        </w:rPr>
+        <w:t xml:space="preserve"> </w:t>
+      </w:r>
+      <w:r>
+        <w:drawing>
+          <wp:inline distT="0" distB="0" distL="0" distR="0" wp14:anchorId="6ABC98CD" wp14:editId="1D021495">
+            <wp:extent cx="2027962" cy="3428999"/>
+            <wp:effectExtent l="0" t="0" r="0" b="635"/>
+            <wp:docPr id="4" name="図 4" descr="グラフ&#10;&#10;自動的に生成された説明"/>
+            <wp:cNvGraphicFramePr>
+              <a:graphicFrameLocks xmlns:a="http://schemas.openxmlformats.org/drawingml/2006/main" noChangeAspect="1"/>
+            </wp:cNvGraphicFramePr>
+            <a:graphic xmlns:a="http://schemas.openxmlformats.org/drawingml/2006/main">
+              <a:graphicData uri="http://schemas.openxmlformats.org/drawingml/2006/picture">
+                <pic:pic xmlns:pic="http://schemas.openxmlformats.org/drawingml/2006/picture">
+                  <pic:nvPicPr>
+                    <pic:cNvPr id="4" name="図 4" descr="グラフ&#10;&#10;自動的に生成された説明"/>
+                    <pic:cNvPicPr/>
+                  </pic:nvPicPr>
+                  <pic:blipFill>
+                    <a:blip r:embed="rId7"/>
+                    <a:stretch>
+                      <a:fillRect/>
+                    </a:stretch>
+                  </pic:blipFill>
+                  <pic:spPr>
+                    <a:xfrm>
+                      <a:off x="0" y="0"/>
+                      <a:ext cx="2032895" cy="3437340"/>
+                    </a:xfrm>
+                    <a:prstGeom prst="rect">
+                      <a:avLst/>
+                    </a:prstGeom>
+                  </pic:spPr>
+                </pic:pic>
+              </a:graphicData>
+            </a:graphic>
+          </wp:inline>
+        </w:drawing>
+      </w:r>
+    </w:p>
+    <w:p>
+      <w:pPr>
+        <w:rPr>
+          <w:b/>
+          <w:bCs/>
+        </w:rPr>
+      </w:pPr>
+      <w:r>
+        <w:rPr>
+          <w:rFonts w:hint="eastAsia"/>
+          <w:b/>
+          <w:bCs/>
+        </w:rPr>
+        <w:t>エッジ画像カーネル3</w:t>
+      </w:r>
+      <w:r>
+        <w:rPr>
+          <w:rFonts w:hint="eastAsia"/>
+          <w:b/>
+          <w:bCs/>
+        </w:rPr>
+        <w:t xml:space="preserve">　</w:t>
+      </w:r>
+      <w:r>
+        <w:rPr>
+          <w:rFonts w:hint="eastAsia"/>
+          <w:b/>
+          <w:bCs/>
+        </w:rPr>
+        <w:t xml:space="preserve">16px　バッチサイズ128　</w:t>
+      </w:r>
+    </w:p>
+    <w:p>
+      <w:pPr>
+        <w:pStyle w:val="HTML"/>
+        <w:shd w:val="clear" w:color="auto" w:fill="FFFFFF"/>
+        <w:wordWrap w:val="0"/>
+        <w:textAlignment w:val="baseline"/>
+        <w:rPr>
+          <w:rFonts w:ascii="Courier New" w:hAnsi="Courier New" w:cs="Courier New"/>
+          <w:color w:val="000000"/>
+          <w:sz w:val="21"/>
+          <w:szCs w:val="21"/>
+        </w:rPr>
+      </w:pPr>
+      <w:r>
+        <w:rPr>
+          <w:rFonts w:ascii="Courier New" w:hAnsi="Courier New" w:cs="Courier New"/>
+          <w:color w:val="000000"/>
+          <w:sz w:val="21"/>
+          <w:szCs w:val="21"/>
+        </w:rPr>
+        <w:t>Wall time: 12.7 s</w:t>
+      </w:r>
+    </w:p>
+    <w:p>
+      <w:pPr>
+        <w:pStyle w:val="HTML"/>
+        <w:wordWrap w:val="0"/>
+        <w:spacing w:line="291" w:lineRule="atLeast"/>
+        <w:textAlignment w:val="baseline"/>
+        <w:rPr>
+          <w:rStyle w:val="ansi-red-fg"/>
+          <w:rFonts w:ascii="Courier New" w:hAnsi="Courier New" w:cs="Courier New"/>
+          <w:color w:val="E75C58"/>
+        </w:rPr>
+      </w:pPr>
+      <w:r>
+        <w:rPr>
+          <w:rStyle w:val="ansi-red-fg"/>
+          <w:rFonts w:ascii="Courier New" w:hAnsi="Courier New" w:cs="Courier New"/>
+          <w:color w:val="E75C58"/>
+        </w:rPr>
+        <w:t>閾値以上で識別したテスト数</w:t>
+      </w:r>
+      <w:r>
+        <w:rPr>
+          <w:rStyle w:val="ansi-red-fg"/>
+          <w:rFonts w:ascii="Courier New" w:hAnsi="Courier New" w:cs="Courier New"/>
+          <w:color w:val="E75C58"/>
+        </w:rPr>
+        <w:t>0</w:t>
+      </w:r>
+    </w:p>
+    <w:p>
+      <w:pPr>
+        <w:pStyle w:val="HTML"/>
+        <w:wordWrap w:val="0"/>
+        <w:spacing w:line="291" w:lineRule="atLeast"/>
+        <w:textAlignment w:val="baseline"/>
+        <w:rPr>
+          <w:rStyle w:val="ansi-red-fg"/>
+          <w:rFonts w:ascii="Courier New" w:hAnsi="Courier New" w:cs="Courier New"/>
+          <w:color w:val="E75C58"/>
+        </w:rPr>
+      </w:pPr>
+      <w:r>
+        <w:rPr>
+          <w:rStyle w:val="ansi-red-fg"/>
+          <w:rFonts w:ascii="Courier New" w:hAnsi="Courier New" w:cs="Courier New"/>
+          <w:color w:val="E75C58"/>
+        </w:rPr>
+        <w:t>閾値未満で識別したテスト数</w:t>
+      </w:r>
+      <w:r>
+        <w:rPr>
+          <w:rStyle w:val="ansi-red-fg"/>
+          <w:rFonts w:ascii="Courier New" w:hAnsi="Courier New" w:cs="Courier New"/>
+          <w:color w:val="E75C58"/>
+        </w:rPr>
+        <w:t>140</w:t>
+      </w:r>
+    </w:p>
+    <w:p>
+      <w:pPr>
+        <w:pStyle w:val="HTML"/>
+        <w:wordWrap w:val="0"/>
+        <w:spacing w:line="291" w:lineRule="atLeast"/>
+        <w:textAlignment w:val="baseline"/>
+        <w:rPr>
+          <w:rStyle w:val="ansi-red-fg"/>
+          <w:rFonts w:ascii="Courier New" w:hAnsi="Courier New" w:cs="Courier New"/>
+          <w:color w:val="E75C58"/>
+        </w:rPr>
+      </w:pPr>
+      <w:r>
+        <w:rPr>
+          <w:rStyle w:val="ansi-red-fg"/>
+          <w:rFonts w:ascii="Courier New" w:hAnsi="Courier New" w:cs="Courier New"/>
+          <w:color w:val="E75C58"/>
+        </w:rPr>
+        <w:lastRenderedPageBreak/>
+        <w:t>表の手だけで閾値未満で識別したテスト数</w:t>
+      </w:r>
+      <w:r>
+        <w:rPr>
+          <w:rStyle w:val="ansi-red-fg"/>
+          <w:rFonts w:ascii="Courier New" w:hAnsi="Courier New" w:cs="Courier New"/>
+          <w:color w:val="E75C58"/>
+        </w:rPr>
+        <w:t>70</w:t>
+      </w:r>
+    </w:p>
+    <w:p>
+      <w:pPr>
+        <w:pStyle w:val="HTML"/>
+        <w:wordWrap w:val="0"/>
+        <w:spacing w:line="291" w:lineRule="atLeast"/>
+        <w:textAlignment w:val="baseline"/>
+        <w:rPr>
+          <w:rStyle w:val="ansi-red-fg"/>
+          <w:rFonts w:ascii="Courier New" w:hAnsi="Courier New" w:cs="Courier New"/>
+          <w:color w:val="E75C58"/>
+        </w:rPr>
+      </w:pPr>
+      <w:r>
+        <w:rPr>
+          <w:rStyle w:val="ansi-red-fg"/>
+          <w:rFonts w:ascii="Courier New" w:hAnsi="Courier New" w:cs="Courier New"/>
+          <w:color w:val="E75C58"/>
+        </w:rPr>
+        <w:t>裏の手だけで閾値未満で識別したテスト数</w:t>
+      </w:r>
+      <w:r>
+        <w:rPr>
+          <w:rStyle w:val="ansi-red-fg"/>
+          <w:rFonts w:ascii="Courier New" w:hAnsi="Courier New" w:cs="Courier New"/>
+          <w:color w:val="E75C58"/>
+        </w:rPr>
+        <w:t>70</w:t>
+      </w:r>
+    </w:p>
+    <w:p>
+      <w:pPr>
+        <w:pStyle w:val="HTML"/>
+        <w:wordWrap w:val="0"/>
+        <w:spacing w:line="291" w:lineRule="atLeast"/>
+        <w:textAlignment w:val="baseline"/>
+        <w:rPr>
+          <w:rStyle w:val="ansi-red-fg"/>
+          <w:rFonts w:ascii="Courier New" w:hAnsi="Courier New" w:cs="Courier New"/>
+          <w:color w:val="E75C58"/>
+        </w:rPr>
+      </w:pPr>
+      <w:r>
+        <w:rPr>
+          <w:rStyle w:val="ansi-red-fg"/>
+          <w:rFonts w:ascii="Courier New" w:hAnsi="Courier New" w:cs="Courier New"/>
+          <w:color w:val="E75C58"/>
+        </w:rPr>
+        <w:t>================================================</w:t>
+      </w:r>
+    </w:p>
+    <w:p>
+      <w:pPr>
+        <w:pStyle w:val="HTML"/>
+        <w:wordWrap w:val="0"/>
+        <w:spacing w:line="291" w:lineRule="atLeast"/>
+        <w:textAlignment w:val="baseline"/>
+        <w:rPr>
+          <w:rStyle w:val="ansi-red-fg"/>
+          <w:rFonts w:ascii="Courier New" w:hAnsi="Courier New" w:cs="Courier New"/>
+          <w:color w:val="E75C58"/>
+        </w:rPr>
+      </w:pPr>
+      <w:r>
+        <w:rPr>
+          <w:rStyle w:val="ansi-red-fg"/>
+          <w:rFonts w:ascii="Courier New" w:hAnsi="Courier New" w:cs="Courier New"/>
+          <w:color w:val="E75C58"/>
+        </w:rPr>
+        <w:t>未学習の手を閾値未満で識別した割合</w:t>
+      </w:r>
+      <w:r>
+        <w:rPr>
+          <w:rStyle w:val="ansi-red-fg"/>
+          <w:rFonts w:ascii="Courier New" w:hAnsi="Courier New" w:cs="Courier New"/>
+          <w:color w:val="E75C58"/>
+        </w:rPr>
+        <w:t>100%</w:t>
+      </w:r>
+    </w:p>
+    <w:p>
+      <w:pPr>
+        <w:pStyle w:val="HTML"/>
+        <w:wordWrap w:val="0"/>
+        <w:spacing w:line="291" w:lineRule="atLeast"/>
+        <w:textAlignment w:val="baseline"/>
+        <w:rPr>
+          <w:rStyle w:val="ansi-red-fg"/>
+          <w:rFonts w:ascii="Courier New" w:hAnsi="Courier New" w:cs="Courier New"/>
+          <w:color w:val="E75C58"/>
+        </w:rPr>
+      </w:pPr>
+      <w:r>
+        <w:rPr>
+          <w:rStyle w:val="ansi-red-fg"/>
+          <w:rFonts w:ascii="Courier New" w:hAnsi="Courier New" w:cs="Courier New"/>
+          <w:color w:val="E75C58"/>
+        </w:rPr>
+        <w:t>未学習の手を閾値以上で識別した割合</w:t>
+      </w:r>
+      <w:r>
+        <w:rPr>
+          <w:rStyle w:val="ansi-red-fg"/>
+          <w:rFonts w:ascii="Courier New" w:hAnsi="Courier New" w:cs="Courier New"/>
+          <w:color w:val="E75C58"/>
+        </w:rPr>
+        <w:t>0%</w:t>
+      </w:r>
+    </w:p>
+    <w:p>
+      <w:pPr>
+        <w:pStyle w:val="HTML"/>
+        <w:wordWrap w:val="0"/>
+        <w:spacing w:line="291" w:lineRule="atLeast"/>
+        <w:textAlignment w:val="baseline"/>
+        <w:rPr>
+          <w:rStyle w:val="ansi-red-fg"/>
+          <w:rFonts w:ascii="Courier New" w:hAnsi="Courier New" w:cs="Courier New"/>
+          <w:color w:val="E75C58"/>
+        </w:rPr>
+      </w:pPr>
+      <w:r>
+        <w:rPr>
+          <w:rStyle w:val="ansi-red-fg"/>
+          <w:rFonts w:ascii="Courier New" w:hAnsi="Courier New" w:cs="Courier New"/>
+          <w:color w:val="E75C58"/>
+        </w:rPr>
+        <w:t>表の手だけで未学習の手を閾値未満で識別した割合</w:t>
+      </w:r>
+      <w:r>
+        <w:rPr>
+          <w:rStyle w:val="ansi-red-fg"/>
+          <w:rFonts w:ascii="Courier New" w:hAnsi="Courier New" w:cs="Courier New"/>
+          <w:color w:val="E75C58"/>
+        </w:rPr>
+        <w:t>100%</w:t>
+      </w:r>
+    </w:p>
+    <w:p>
+      <w:pPr>
+        <w:pStyle w:val="HTML"/>
+        <w:wordWrap w:val="0"/>
+        <w:spacing w:line="291" w:lineRule="atLeast"/>
+        <w:textAlignment w:val="baseline"/>
+        <w:rPr>
+          <w:rStyle w:val="ansi-red-fg"/>
+          <w:rFonts w:ascii="Courier New" w:hAnsi="Courier New" w:cs="Courier New"/>
+          <w:color w:val="E75C58"/>
+        </w:rPr>
+      </w:pPr>
+      <w:r>
+        <w:rPr>
+          <w:rStyle w:val="ansi-red-fg"/>
+          <w:rFonts w:ascii="Courier New" w:hAnsi="Courier New" w:cs="Courier New"/>
+          <w:color w:val="E75C58"/>
+        </w:rPr>
+        <w:t>表の手だけで未学習の手を閾値以上で識別した割合</w:t>
+      </w:r>
+      <w:r>
+        <w:rPr>
+          <w:rStyle w:val="ansi-red-fg"/>
+          <w:rFonts w:ascii="Courier New" w:hAnsi="Courier New" w:cs="Courier New"/>
+          <w:color w:val="E75C58"/>
+        </w:rPr>
+        <w:t>0%</w:t>
+      </w:r>
+    </w:p>
+    <w:p>
+      <w:pPr>
+        <w:pStyle w:val="HTML"/>
+        <w:wordWrap w:val="0"/>
+        <w:spacing w:line="291" w:lineRule="atLeast"/>
+        <w:textAlignment w:val="baseline"/>
+        <w:rPr>
+          <w:rStyle w:val="ansi-red-fg"/>
+          <w:rFonts w:ascii="Courier New" w:hAnsi="Courier New" w:cs="Courier New"/>
+          <w:color w:val="E75C58"/>
+        </w:rPr>
+      </w:pPr>
+      <w:r>
+        <w:rPr>
+          <w:rStyle w:val="ansi-red-fg"/>
+          <w:rFonts w:ascii="Courier New" w:hAnsi="Courier New" w:cs="Courier New"/>
+          <w:color w:val="E75C58"/>
+        </w:rPr>
+        <w:t>裏の手だけで未学習の手を閾値未満で識別した割合</w:t>
+      </w:r>
+      <w:r>
+        <w:rPr>
+          <w:rStyle w:val="ansi-red-fg"/>
+          <w:rFonts w:ascii="Courier New" w:hAnsi="Courier New" w:cs="Courier New"/>
+          <w:color w:val="E75C58"/>
+        </w:rPr>
+        <w:t>100%</w:t>
+      </w:r>
+    </w:p>
+    <w:p>
+      <w:pPr>
+        <w:pStyle w:val="HTML"/>
+        <w:wordWrap w:val="0"/>
+        <w:spacing w:line="291" w:lineRule="atLeast"/>
+        <w:textAlignment w:val="baseline"/>
+        <w:rPr>
+          <w:rStyle w:val="ansi-red-fg"/>
+          <w:rFonts w:ascii="Courier New" w:hAnsi="Courier New" w:cs="Courier New"/>
+          <w:color w:val="E75C58"/>
+        </w:rPr>
+      </w:pPr>
+      <w:r>
+        <w:rPr>
+          <w:rStyle w:val="ansi-red-fg"/>
+          <w:rFonts w:ascii="Courier New" w:hAnsi="Courier New" w:cs="Courier New"/>
+          <w:color w:val="E75C58"/>
+        </w:rPr>
+        <w:t>裏の手だけで未学習の手を閾値以上で識別した割合</w:t>
+      </w:r>
+      <w:r>
+        <w:rPr>
+          <w:rStyle w:val="ansi-red-fg"/>
+          <w:rFonts w:ascii="Courier New" w:hAnsi="Courier New" w:cs="Courier New"/>
+          <w:color w:val="E75C58"/>
+        </w:rPr>
+        <w:t>0%</w:t>
+      </w:r>
+    </w:p>
+    <w:p>
+      <w:pPr>
+        <w:pStyle w:val="HTML"/>
+        <w:wordWrap w:val="0"/>
+        <w:spacing w:line="291" w:lineRule="atLeast"/>
+        <w:textAlignment w:val="baseline"/>
+        <w:rPr>
+          <w:rStyle w:val="ansi-red-fg"/>
+          <w:rFonts w:ascii="Courier New" w:hAnsi="Courier New" w:cs="Courier New"/>
+          <w:color w:val="E75C58"/>
+        </w:rPr>
+      </w:pPr>
+      <w:r>
+        <w:rPr>
+          <w:rStyle w:val="ansi-red-fg"/>
+          <w:rFonts w:ascii="Courier New" w:hAnsi="Courier New" w:cs="Courier New"/>
+          <w:color w:val="E75C58"/>
+        </w:rPr>
+        <w:t>閾値以上の最大値は</w:t>
+      </w:r>
+      <w:r>
+        <w:rPr>
+          <w:rStyle w:val="ansi-red-fg"/>
+          <w:rFonts w:ascii="Courier New" w:hAnsi="Courier New" w:cs="Courier New"/>
+          <w:color w:val="E75C58"/>
+        </w:rPr>
+        <w:t>0.0</w:t>
+      </w:r>
+    </w:p>
+    <w:p>
+      <w:pPr>
+        <w:pStyle w:val="HTML"/>
+        <w:shd w:val="clear" w:color="auto" w:fill="FFFFFF"/>
+        <w:wordWrap w:val="0"/>
+        <w:textAlignment w:val="baseline"/>
+        <w:rPr>
+          <w:rStyle w:val="ansi-red-fg"/>
+          <w:rFonts w:ascii="Courier New" w:hAnsi="Courier New" w:cs="Courier New"/>
+          <w:color w:val="E75C58"/>
+          <w:sz w:val="21"/>
+          <w:szCs w:val="21"/>
+        </w:rPr>
+      </w:pPr>
+      <w:r>
+        <w:rPr>
+          <w:rStyle w:val="ansi-red-fg"/>
+          <w:rFonts w:ascii="Courier New" w:hAnsi="Courier New" w:cs="Courier New"/>
+          <w:color w:val="E75C58"/>
+          <w:sz w:val="21"/>
+          <w:szCs w:val="21"/>
+        </w:rPr>
+        <w:t>[99.92411136627197, 99.95291233062744]</w:t>
+      </w:r>
+    </w:p>
+    <w:p>
+      <w:pPr>
+        <w:pStyle w:val="HTML"/>
+        <w:shd w:val="clear" w:color="auto" w:fill="FFFFFF"/>
+        <w:wordWrap w:val="0"/>
+        <w:textAlignment w:val="baseline"/>
+        <w:rPr>
+          <w:rStyle w:val="ansi-red-fg"/>
+          <w:rFonts w:ascii="Courier New" w:hAnsi="Courier New" w:cs="Courier New"/>
+          <w:color w:val="E75C58"/>
+          <w:sz w:val="21"/>
+          <w:szCs w:val="21"/>
+        </w:rPr>
+      </w:pPr>
+      <w:r>
+        <w:rPr>
+          <w:rStyle w:val="ansi-red-fg"/>
+          <w:rFonts w:ascii="Courier New" w:hAnsi="Courier New" w:cs="Courier New"/>
+          <w:color w:val="E75C58"/>
+          <w:sz w:val="21"/>
+          <w:szCs w:val="21"/>
+        </w:rPr>
+        <w:t>[80.08251786231995, 92.30794310569763, 99.79506134986877, 99.78596568107605, 21.80345058441162, 17.233747243881226, 98.45715761184692, 99.03106093406677, 99.35626983642578, 50.170862674713135, 71.7313826084137, 27.521398663520813, 29.723110795021057, 35.8449250459671, 71.57888412475586, 38.930293917655945, 15.421512722969055, 17.295511066913605, 27.626284956932068, 86.07853651046753, 55.33543825149536, 14.879463613033295, 28.679144382476807, 27.77002453804016, 27.727487683296204, 51.27120018005371, 30.413320660591125, 59.383273124694824, 25.62081813812256, 60.20359992980957, 77.1798312664032, 60.39744019508362, 24.12247508764267, 19.656163454055786, 51.60108208656311, 28.892600536346436, 41.804325580596924, 83.02498459815979, 47.26695418357849, 72.27713465690613, 32.06537961959839, 25.00883638858795, 24.532684683799744, 27.70998179912567, 22.563394904136658, 36.06415390968323, 34.57197546958923, 26.40019953250885, 20.237208902835846, 27.391448616981506, 27.784565091133118, 25.123906135559082, 28.640300035476685, 17.687419056892395, 25.18826425075531, 28.374335169792175, 53.99627685546875, 33.863651752471924, 25.33436417579651, 25.558140873908997, 55.73806166648865, 46.81196212768555, 30.758890509605408, 58.148014545440674, 14.651043713092804, 28.62086296081543, 44.80434060096741, 27.156615257263184, 37.50426769256592, 29.490873217582703, 32.274046540260315, 33.68740379810333, 20.5161914229393, 74.86863732337952, 65.24611115455627, 37.26758360862732, 47.03451097011566, 28.231653571128845, 32.91619420051575, 23.30646961927414, 24.56560581922531, 43.79824697971344, 29.06137704849243, 26.631540060043335, 34.079620242118835, 93.92133951187134, 70.5946624279022</w:t>
+      </w:r>
+      <w:r>
+        <w:rPr>
+          <w:rStyle w:val="ansi-red-fg"/>
+          <w:rFonts w:ascii="Courier New" w:hAnsi="Courier New" w:cs="Courier New"/>
+          <w:color w:val="E75C58"/>
+          <w:sz w:val="21"/>
+          <w:szCs w:val="21"/>
+        </w:rPr>
+        <w:lastRenderedPageBreak/>
+        <w:t>2, 77.75837182998657, 48.06760847568512, 51.030802726745605, 39.291128516197205, 26.122179627418518, 45.95938324928284, 33.47553312778473, 66.95678234100342, 42.478665709495544, 49.33200180530548, 86.80167198181152, 21.594271063804626, 23.4214186668396, 56.60466551780701, 41.00066423416138, 66.97298884391785, 90.52261710166931, 63.25692534446716, 28.91503870487213, 76.34482979774475, 45.733579993247986, 29.32024896144867, 53.69071960449219, 43.51250231266022, 26.514393091201782, 23.096466064453125, 18.96321177482605, 46.141573786735535, 18.350708484649658, 68.4788703918457, 36.49308979511261, 43.38832199573517, 29.902854561805725, 22.560563683509827, 26.311269402503967, 17.74415373802185, 52.71150469779968, 22.601017355918884, 45.05336582660675, 84.8397970199585, 44.46859359741211, 16.2153959274292, 20.912450551986694, 82.82694816589355, 50.41688680648804, 98.1602132320404, 84.74582433700562, 95.28740048408508, 99.84476566314697, 88.6102557182312, 98.11772108078003, 45.529428124427795, 69.08202767372131, 22.542177140712738, 27.089068293571472, 56.22273087501526, 34.3413382768631, 27.753940224647522, 33.025917410850525, 47.11061120033264, 29.99061346054077, 27.88931131362915, 45.05707025527954, 23.54452908039093, 16.16036146879196, 65.31292796134949, 38.84683549404144, 30.50752580165863, 64.86111879348755, 33.64686071872711, 76.61917209625244]</w:t>
+      </w:r>
+    </w:p>
+    <w:p>
+      <w:pPr>
+        <w:pStyle w:val="HTML"/>
+        <w:shd w:val="clear" w:color="auto" w:fill="FFFFFF"/>
+        <w:wordWrap w:val="0"/>
+        <w:textAlignment w:val="baseline"/>
+        <w:rPr>
+          <w:rStyle w:val="ansi-red-fg"/>
+          <w:rFonts w:ascii="Courier New" w:hAnsi="Courier New" w:cs="Courier New"/>
+          <w:color w:val="E75C58"/>
+          <w:sz w:val="21"/>
+          <w:szCs w:val="21"/>
+        </w:rPr>
+      </w:pPr>
+      <w:r>
+        <w:rPr>
+          <w:rStyle w:val="ansi-red-fg"/>
+          <w:rFonts w:ascii="Courier New" w:hAnsi="Courier New" w:cs="Courier New"/>
+          <w:color w:val="E75C58"/>
+          <w:sz w:val="21"/>
+          <w:szCs w:val="21"/>
+        </w:rPr>
+        <w:t>閾値以上で識別したテスト数</w:t>
+      </w:r>
+      <w:r>
+        <w:rPr>
+          <w:rStyle w:val="ansi-red-fg"/>
+          <w:rFonts w:ascii="Courier New" w:hAnsi="Courier New" w:cs="Courier New"/>
+          <w:color w:val="E75C58"/>
+          <w:sz w:val="21"/>
+          <w:szCs w:val="21"/>
+        </w:rPr>
+        <w:t>2</w:t>
+      </w:r>
+    </w:p>
+    <w:p>
+      <w:pPr>
+        <w:pStyle w:val="HTML"/>
+        <w:shd w:val="clear" w:color="auto" w:fill="FFFFFF"/>
+        <w:wordWrap w:val="0"/>
+        <w:textAlignment w:val="baseline"/>
+        <w:rPr>
+          <w:rStyle w:val="ansi-red-fg"/>
+          <w:rFonts w:ascii="Courier New" w:hAnsi="Courier New" w:cs="Courier New"/>
+          <w:color w:val="E75C58"/>
+          <w:sz w:val="21"/>
+          <w:szCs w:val="21"/>
+        </w:rPr>
+      </w:pPr>
+      <w:r>
+        <w:rPr>
+          <w:rStyle w:val="ansi-red-fg"/>
+          <w:rFonts w:ascii="Courier New" w:hAnsi="Courier New" w:cs="Courier New"/>
+          <w:color w:val="E75C58"/>
+          <w:sz w:val="21"/>
+          <w:szCs w:val="21"/>
+        </w:rPr>
+        <w:t>閾値未満で識別したテスト数</w:t>
+      </w:r>
+      <w:r>
+        <w:rPr>
+          <w:rStyle w:val="ansi-red-fg"/>
+          <w:rFonts w:ascii="Courier New" w:hAnsi="Courier New" w:cs="Courier New"/>
+          <w:color w:val="E75C58"/>
+          <w:sz w:val="21"/>
+          <w:szCs w:val="21"/>
+        </w:rPr>
+        <w:t>158</w:t>
+      </w:r>
+    </w:p>
+    <w:p>
+      <w:pPr>
+        <w:pStyle w:val="HTML"/>
+        <w:shd w:val="clear" w:color="auto" w:fill="FFFFFF"/>
+        <w:wordWrap w:val="0"/>
+        <w:textAlignment w:val="baseline"/>
+        <w:rPr>
+          <w:rStyle w:val="ansi-red-fg"/>
+          <w:rFonts w:ascii="Courier New" w:hAnsi="Courier New" w:cs="Courier New"/>
+          <w:color w:val="E75C58"/>
+          <w:sz w:val="21"/>
+          <w:szCs w:val="21"/>
+        </w:rPr>
+      </w:pPr>
+      <w:r>
+        <w:rPr>
+          <w:rStyle w:val="ansi-red-fg"/>
+          <w:rFonts w:ascii="Courier New" w:hAnsi="Courier New" w:cs="Courier New"/>
+          <w:color w:val="E75C58"/>
+          <w:sz w:val="21"/>
+          <w:szCs w:val="21"/>
+        </w:rPr>
+        <w:t>表の手だけで閾値未満で識別したテスト数</w:t>
+      </w:r>
+      <w:r>
+        <w:rPr>
+          <w:rStyle w:val="ansi-red-fg"/>
+          <w:rFonts w:ascii="Courier New" w:hAnsi="Courier New" w:cs="Courier New"/>
+          <w:color w:val="E75C58"/>
+          <w:sz w:val="21"/>
+          <w:szCs w:val="21"/>
+        </w:rPr>
+        <w:t>80</w:t>
+      </w:r>
+    </w:p>
+    <w:p>
+      <w:pPr>
+        <w:pStyle w:val="HTML"/>
+        <w:shd w:val="clear" w:color="auto" w:fill="FFFFFF"/>
+        <w:wordWrap w:val="0"/>
+        <w:textAlignment w:val="baseline"/>
+        <w:rPr>
+          <w:rStyle w:val="ansi-red-fg"/>
+          <w:rFonts w:ascii="Courier New" w:hAnsi="Courier New" w:cs="Courier New"/>
+          <w:color w:val="E75C58"/>
+          <w:sz w:val="21"/>
+          <w:szCs w:val="21"/>
+        </w:rPr>
+      </w:pPr>
+      <w:r>
+        <w:rPr>
+          <w:rStyle w:val="ansi-red-fg"/>
+          <w:rFonts w:ascii="Courier New" w:hAnsi="Courier New" w:cs="Courier New"/>
+          <w:color w:val="E75C58"/>
+          <w:sz w:val="21"/>
+          <w:szCs w:val="21"/>
+        </w:rPr>
+        <w:t>裏の手だけで閾値未満で識別したテスト数</w:t>
+      </w:r>
+      <w:r>
+        <w:rPr>
+          <w:rStyle w:val="ansi-red-fg"/>
+          <w:rFonts w:ascii="Courier New" w:hAnsi="Courier New" w:cs="Courier New"/>
+          <w:color w:val="E75C58"/>
+          <w:sz w:val="21"/>
+          <w:szCs w:val="21"/>
+        </w:rPr>
+        <w:t>78</w:t>
+      </w:r>
+    </w:p>
+    <w:p>
+      <w:pPr>
+        <w:pStyle w:val="HTML"/>
+        <w:shd w:val="clear" w:color="auto" w:fill="FFFFFF"/>
+        <w:wordWrap w:val="0"/>
+        <w:textAlignment w:val="baseline"/>
+        <w:rPr>
+          <w:rStyle w:val="ansi-red-fg"/>
+          <w:rFonts w:ascii="Courier New" w:hAnsi="Courier New" w:cs="Courier New"/>
+          <w:color w:val="E75C58"/>
+          <w:sz w:val="21"/>
+          <w:szCs w:val="21"/>
+        </w:rPr>
+      </w:pPr>
+      <w:r>
+        <w:rPr>
+          <w:rStyle w:val="ansi-red-fg"/>
+          <w:rFonts w:ascii="Courier New" w:hAnsi="Courier New" w:cs="Courier New"/>
+          <w:color w:val="E75C58"/>
+          <w:sz w:val="21"/>
+          <w:szCs w:val="21"/>
+        </w:rPr>
+        <w:t>================================================</w:t>
+      </w:r>
+    </w:p>
+    <w:p>
+      <w:pPr>
+        <w:pStyle w:val="HTML"/>
+        <w:shd w:val="clear" w:color="auto" w:fill="FFFFFF"/>
+        <w:wordWrap w:val="0"/>
+        <w:textAlignment w:val="baseline"/>
+        <w:rPr>
+          <w:rStyle w:val="ansi-red-fg"/>
+          <w:rFonts w:ascii="Courier New" w:hAnsi="Courier New" w:cs="Courier New"/>
+          <w:color w:val="E75C58"/>
+          <w:sz w:val="21"/>
+          <w:szCs w:val="21"/>
+        </w:rPr>
+      </w:pPr>
+      <w:r>
+        <w:rPr>
+          <w:rStyle w:val="ansi-red-fg"/>
+          <w:rFonts w:ascii="Courier New" w:hAnsi="Courier New" w:cs="Courier New"/>
+          <w:color w:val="E75C58"/>
+          <w:sz w:val="21"/>
+          <w:szCs w:val="21"/>
+        </w:rPr>
+        <w:t>未学習の手を閾値未満で識別した割合</w:t>
+      </w:r>
+      <w:r>
+        <w:rPr>
+          <w:rStyle w:val="ansi-red-fg"/>
+          <w:rFonts w:ascii="Courier New" w:hAnsi="Courier New" w:cs="Courier New"/>
+          <w:color w:val="E75C58"/>
+          <w:sz w:val="21"/>
+          <w:szCs w:val="21"/>
+        </w:rPr>
+        <w:t>99%</w:t>
+      </w:r>
+    </w:p>
+    <w:p>
+      <w:pPr>
+        <w:pStyle w:val="HTML"/>
+        <w:shd w:val="clear" w:color="auto" w:fill="FFFFFF"/>
+        <w:wordWrap w:val="0"/>
+        <w:textAlignment w:val="baseline"/>
+        <w:rPr>
+          <w:rStyle w:val="ansi-red-fg"/>
+          <w:rFonts w:ascii="Courier New" w:hAnsi="Courier New" w:cs="Courier New"/>
+          <w:color w:val="E75C58"/>
+          <w:sz w:val="21"/>
+          <w:szCs w:val="21"/>
+        </w:rPr>
+      </w:pPr>
+      <w:r>
+        <w:rPr>
+          <w:rStyle w:val="ansi-red-fg"/>
+          <w:rFonts w:ascii="Courier New" w:hAnsi="Courier New" w:cs="Courier New"/>
+          <w:color w:val="E75C58"/>
+          <w:sz w:val="21"/>
+          <w:szCs w:val="21"/>
+        </w:rPr>
+        <w:t>未学習の手を閾値以上で識別した割合</w:t>
+      </w:r>
+      <w:r>
+        <w:rPr>
+          <w:rStyle w:val="ansi-red-fg"/>
+          <w:rFonts w:ascii="Courier New" w:hAnsi="Courier New" w:cs="Courier New"/>
+          <w:color w:val="E75C58"/>
+          <w:sz w:val="21"/>
+          <w:szCs w:val="21"/>
+        </w:rPr>
+        <w:t>1%</w:t>
+      </w:r>
+    </w:p>
+    <w:p>
+      <w:pPr>
+        <w:pStyle w:val="HTML"/>
+        <w:shd w:val="clear" w:color="auto" w:fill="FFFFFF"/>
+        <w:wordWrap w:val="0"/>
+        <w:textAlignment w:val="baseline"/>
+        <w:rPr>
+          <w:rStyle w:val="ansi-red-fg"/>
+          <w:rFonts w:ascii="Courier New" w:hAnsi="Courier New" w:cs="Courier New"/>
+          <w:color w:val="E75C58"/>
+          <w:sz w:val="21"/>
+          <w:szCs w:val="21"/>
+        </w:rPr>
+      </w:pPr>
+      <w:r>
+        <w:rPr>
+          <w:rStyle w:val="ansi-red-fg"/>
+          <w:rFonts w:ascii="Courier New" w:hAnsi="Courier New" w:cs="Courier New"/>
+          <w:color w:val="E75C58"/>
+          <w:sz w:val="21"/>
+          <w:szCs w:val="21"/>
+        </w:rPr>
+        <w:t>表の手だけで未学習の手を閾値未満で識別した割合</w:t>
+      </w:r>
+      <w:r>
+        <w:rPr>
+          <w:rStyle w:val="ansi-red-fg"/>
+          <w:rFonts w:ascii="Courier New" w:hAnsi="Courier New" w:cs="Courier New"/>
+          <w:color w:val="E75C58"/>
+          <w:sz w:val="21"/>
+          <w:szCs w:val="21"/>
+        </w:rPr>
+        <w:t>100%</w:t>
+      </w:r>
+    </w:p>
+    <w:p>
+      <w:pPr>
+        <w:pStyle w:val="HTML"/>
+        <w:shd w:val="clear" w:color="auto" w:fill="FFFFFF"/>
+        <w:wordWrap w:val="0"/>
+        <w:textAlignment w:val="baseline"/>
+        <w:rPr>
+          <w:rStyle w:val="ansi-red-fg"/>
+          <w:rFonts w:ascii="Courier New" w:hAnsi="Courier New" w:cs="Courier New"/>
+          <w:color w:val="E75C58"/>
+          <w:sz w:val="21"/>
+          <w:szCs w:val="21"/>
+        </w:rPr>
+      </w:pPr>
+      <w:r>
+        <w:rPr>
+          <w:rStyle w:val="ansi-red-fg"/>
+          <w:rFonts w:ascii="Courier New" w:hAnsi="Courier New" w:cs="Courier New"/>
+          <w:color w:val="E75C58"/>
+          <w:sz w:val="21"/>
+          <w:szCs w:val="21"/>
+        </w:rPr>
+        <w:t>表の手だけで未学習の手を閾値以上で識別した割合</w:t>
+      </w:r>
+      <w:r>
+        <w:rPr>
+          <w:rStyle w:val="ansi-red-fg"/>
+          <w:rFonts w:ascii="Courier New" w:hAnsi="Courier New" w:cs="Courier New"/>
+          <w:color w:val="E75C58"/>
+          <w:sz w:val="21"/>
+          <w:szCs w:val="21"/>
+        </w:rPr>
+        <w:t>0%</w:t>
+      </w:r>
+    </w:p>
+    <w:p>
+      <w:pPr>
+        <w:pStyle w:val="HTML"/>
+        <w:shd w:val="clear" w:color="auto" w:fill="FFFFFF"/>
+        <w:wordWrap w:val="0"/>
+        <w:textAlignment w:val="baseline"/>
+        <w:rPr>
+          <w:rStyle w:val="ansi-red-fg"/>
+          <w:rFonts w:ascii="Courier New" w:hAnsi="Courier New" w:cs="Courier New"/>
+          <w:color w:val="E75C58"/>
+          <w:sz w:val="21"/>
+          <w:szCs w:val="21"/>
+        </w:rPr>
+      </w:pPr>
+      <w:r>
+        <w:rPr>
+          <w:rStyle w:val="ansi-red-fg"/>
+          <w:rFonts w:ascii="Courier New" w:hAnsi="Courier New" w:cs="Courier New"/>
+          <w:color w:val="E75C58"/>
+          <w:sz w:val="21"/>
+          <w:szCs w:val="21"/>
+        </w:rPr>
+        <w:t>裏の手だけで未学習の手を閾値未満で識別した割合</w:t>
+      </w:r>
+      <w:r>
+        <w:rPr>
+          <w:rStyle w:val="ansi-red-fg"/>
+          <w:rFonts w:ascii="Courier New" w:hAnsi="Courier New" w:cs="Courier New"/>
+          <w:color w:val="E75C58"/>
+          <w:sz w:val="21"/>
+          <w:szCs w:val="21"/>
+        </w:rPr>
+        <w:t>98%</w:t>
+      </w:r>
+    </w:p>
+    <w:p>
+      <w:pPr>
+        <w:pStyle w:val="HTML"/>
+        <w:shd w:val="clear" w:color="auto" w:fill="FFFFFF"/>
+        <w:wordWrap w:val="0"/>
+        <w:textAlignment w:val="baseline"/>
+        <w:rPr>
+          <w:rStyle w:val="ansi-red-fg"/>
+          <w:rFonts w:ascii="Courier New" w:hAnsi="Courier New" w:cs="Courier New"/>
+          <w:color w:val="E75C58"/>
+          <w:sz w:val="21"/>
+          <w:szCs w:val="21"/>
+        </w:rPr>
+      </w:pPr>
+      <w:r>
+        <w:rPr>
+          <w:rStyle w:val="ansi-red-fg"/>
+          <w:rFonts w:ascii="Courier New" w:hAnsi="Courier New" w:cs="Courier New"/>
+          <w:color w:val="E75C58"/>
+          <w:sz w:val="21"/>
+          <w:szCs w:val="21"/>
+        </w:rPr>
+        <w:t>裏の手だけで未学習の手を閾値以上で識別した割合</w:t>
+      </w:r>
+      <w:r>
+        <w:rPr>
+          <w:rStyle w:val="ansi-red-fg"/>
+          <w:rFonts w:ascii="Courier New" w:hAnsi="Courier New" w:cs="Courier New"/>
+          <w:color w:val="E75C58"/>
+          <w:sz w:val="21"/>
+          <w:szCs w:val="21"/>
+        </w:rPr>
+        <w:t>2%</w:t>
+      </w:r>
+    </w:p>
+    <w:p>
+      <w:pPr>
+        <w:pStyle w:val="HTML"/>
+        <w:shd w:val="clear" w:color="auto" w:fill="FFFFFF"/>
+        <w:wordWrap w:val="0"/>
+        <w:textAlignment w:val="baseline"/>
+        <w:rPr>
+          <w:rStyle w:val="ansi-red-fg"/>
+          <w:rFonts w:ascii="Courier New" w:hAnsi="Courier New" w:cs="Courier New"/>
+          <w:color w:val="E75C58"/>
+          <w:sz w:val="21"/>
+          <w:szCs w:val="21"/>
+        </w:rPr>
+      </w:pPr>
+      <w:r>
+        <w:rPr>
+          <w:rStyle w:val="ansi-red-fg"/>
+          <w:rFonts w:ascii="Courier New" w:hAnsi="Courier New" w:cs="Courier New"/>
+          <w:color w:val="E75C58"/>
+          <w:sz w:val="21"/>
+          <w:szCs w:val="21"/>
+        </w:rPr>
+        <w:t>閾値以上の最大値は</w:t>
+      </w:r>
+      <w:r>
+        <w:rPr>
+          <w:rStyle w:val="ansi-red-fg"/>
+          <w:rFonts w:ascii="Courier New" w:hAnsi="Courier New" w:cs="Courier New"/>
+          <w:color w:val="E75C58"/>
+          <w:sz w:val="21"/>
+          <w:szCs w:val="21"/>
+        </w:rPr>
+        <w:t>99.95291233062744</w:t>
+      </w:r>
+    </w:p>
+    <w:p>
+      <w:pPr>
+        <w:pStyle w:val="HTML"/>
+        <w:shd w:val="clear" w:color="auto" w:fill="FFFFFF"/>
+        <w:wordWrap w:val="0"/>
+        <w:textAlignment w:val="baseline"/>
+        <w:rPr>
+          <w:rFonts w:ascii="Courier New" w:hAnsi="Courier New" w:cs="Courier New" w:hint="eastAsia"/>
+          <w:color w:val="000000"/>
+          <w:sz w:val="21"/>
+          <w:szCs w:val="21"/>
+        </w:rPr>
+      </w:pPr>
+      <w:r>
+        <w:rPr>
+          <w:rStyle w:val="ansi-red-fg"/>
+          <w:rFonts w:ascii="Courier New" w:hAnsi="Courier New" w:cs="Courier New"/>
+          <w:color w:val="E75C58"/>
+          <w:sz w:val="21"/>
+          <w:szCs w:val="21"/>
+        </w:rPr>
+        <w:t>閾値以上の最小値は</w:t>
+      </w:r>
+      <w:r>
+        <w:rPr>
+          <w:rStyle w:val="ansi-red-fg"/>
+          <w:rFonts w:ascii="Courier New" w:hAnsi="Courier New" w:cs="Courier New"/>
+          <w:color w:val="E75C58"/>
+          <w:sz w:val="21"/>
+          <w:szCs w:val="21"/>
+        </w:rPr>
+        <w:t>99.92411136627197</w:t>
+      </w:r>
+    </w:p>
+    <w:p>
+      <w:r>
+        <w:lastRenderedPageBreak/>
+        <w:drawing>
+          <wp:inline distT="0" distB="0" distL="0" distR="0" wp14:anchorId="5AD88E8A" wp14:editId="384C4430">
+            <wp:extent cx="2683811" cy="3409950"/>
+            <wp:effectExtent l="0" t="0" r="2540" b="0"/>
+            <wp:docPr id="14" name="図 14" descr="テーブル&#10;&#10;自動的に生成された説明"/>
+            <wp:cNvGraphicFramePr>
+              <a:graphicFrameLocks xmlns:a="http://schemas.openxmlformats.org/drawingml/2006/main" noChangeAspect="1"/>
+            </wp:cNvGraphicFramePr>
+            <a:graphic xmlns:a="http://schemas.openxmlformats.org/drawingml/2006/main">
+              <a:graphicData uri="http://schemas.openxmlformats.org/drawingml/2006/picture">
+                <pic:pic xmlns:pic="http://schemas.openxmlformats.org/drawingml/2006/picture">
+                  <pic:nvPicPr>
+                    <pic:cNvPr id="14" name="図 14" descr="テーブル&#10;&#10;自動的に生成された説明"/>
+                    <pic:cNvPicPr/>
+                  </pic:nvPicPr>
+                  <pic:blipFill>
+                    <a:blip r:embed="rId8"/>
+                    <a:stretch>
+                      <a:fillRect/>
+                    </a:stretch>
+                  </pic:blipFill>
+                  <pic:spPr>
+                    <a:xfrm>
+                      <a:off x="0" y="0"/>
+                      <a:ext cx="2688216" cy="3415547"/>
+                    </a:xfrm>
+                    <a:prstGeom prst="rect">
+                      <a:avLst/>
+                    </a:prstGeom>
+                  </pic:spPr>
+                </pic:pic>
+              </a:graphicData>
+            </a:graphic>
+          </wp:inline>
+        </w:drawing>
+      </w:r>
+      <w:r>
+        <w:drawing>
+          <wp:inline distT="0" distB="0" distL="0" distR="0" wp14:anchorId="544119EF" wp14:editId="77EA3D0E">
+            <wp:extent cx="2266950" cy="3469944"/>
+            <wp:effectExtent l="0" t="0" r="0" b="0"/>
+            <wp:docPr id="15" name="図 15" descr="グラフ, 折れ線グラフ&#10;&#10;自動的に生成された説明"/>
+            <wp:cNvGraphicFramePr>
+              <a:graphicFrameLocks xmlns:a="http://schemas.openxmlformats.org/drawingml/2006/main" noChangeAspect="1"/>
+            </wp:cNvGraphicFramePr>
+            <a:graphic xmlns:a="http://schemas.openxmlformats.org/drawingml/2006/main">
+              <a:graphicData uri="http://schemas.openxmlformats.org/drawingml/2006/picture">
+                <pic:pic xmlns:pic="http://schemas.openxmlformats.org/drawingml/2006/picture">
+                  <pic:nvPicPr>
+                    <pic:cNvPr id="15" name="図 15" descr="グラフ, 折れ線グラフ&#10;&#10;自動的に生成された説明"/>
+                    <pic:cNvPicPr/>
+                  </pic:nvPicPr>
+                  <pic:blipFill>
+                    <a:blip r:embed="rId9"/>
+                    <a:stretch>
+                      <a:fillRect/>
+                    </a:stretch>
+                  </pic:blipFill>
+                  <pic:spPr>
+                    <a:xfrm>
+                      <a:off x="0" y="0"/>
+                      <a:ext cx="2274723" cy="3481842"/>
+                    </a:xfrm>
+                    <a:prstGeom prst="rect">
+                      <a:avLst/>
+                    </a:prstGeom>
+                  </pic:spPr>
+                </pic:pic>
+              </a:graphicData>
+            </a:graphic>
+          </wp:inline>
+        </w:drawing>
+      </w:r>
+    </w:p>
+    <w:p>
+      <w:pPr>
+        <w:rPr>
+          <w:b/>
+          <w:bCs/>
+        </w:rPr>
+      </w:pPr>
+      <w:r>
+        <w:rPr>
+          <w:rFonts w:hint="eastAsia"/>
+          <w:b/>
+          <w:bCs/>
+        </w:rPr>
+        <w:t>エッジ画像カーネル</w:t>
+      </w:r>
+      <w:r>
+        <w:rPr>
+          <w:rFonts w:hint="eastAsia"/>
+          <w:b/>
+          <w:bCs/>
+        </w:rPr>
+        <w:t>5</w:t>
+      </w:r>
+      <w:r>
+        <w:rPr>
+          <w:rFonts w:hint="eastAsia"/>
+          <w:b/>
+          <w:bCs/>
+        </w:rPr>
+        <w:t xml:space="preserve">　</w:t>
+      </w:r>
+      <w:r>
+        <w:rPr>
+          <w:rFonts w:hint="eastAsia"/>
+          <w:b/>
+          <w:bCs/>
+        </w:rPr>
+        <w:t xml:space="preserve">16px　バッチサイズ128　</w:t>
+      </w:r>
+    </w:p>
+    <w:p>
+      <w:pPr>
+        <w:pStyle w:val="HTML"/>
+        <w:shd w:val="clear" w:color="auto" w:fill="FFFFFF"/>
+        <w:wordWrap w:val="0"/>
+        <w:textAlignment w:val="baseline"/>
+        <w:rPr>
+          <w:rFonts w:ascii="Courier New" w:hAnsi="Courier New" w:cs="Courier New"/>
+          <w:color w:val="000000"/>
+          <w:sz w:val="21"/>
+          <w:szCs w:val="21"/>
+        </w:rPr>
+      </w:pPr>
+      <w:r>
+        <w:rPr>
+          <w:rFonts w:ascii="Courier New" w:hAnsi="Courier New" w:cs="Courier New"/>
+          <w:color w:val="000000"/>
+          <w:sz w:val="21"/>
+          <w:szCs w:val="21"/>
+        </w:rPr>
+        <w:t>Wall time: 12.7 s</w:t>
+      </w:r>
+    </w:p>
+    <w:p>
+      <w:pPr>
+        <w:pStyle w:val="HTML"/>
+        <w:shd w:val="clear" w:color="auto" w:fill="FFFFFF"/>
+        <w:wordWrap w:val="0"/>
+        <w:textAlignment w:val="baseline"/>
+        <w:rPr>
+          <w:rStyle w:val="ansi-red-fg"/>
+          <w:rFonts w:ascii="Courier New" w:hAnsi="Courier New" w:cs="Courier New"/>
+          <w:color w:val="E75C58"/>
+          <w:sz w:val="21"/>
+          <w:szCs w:val="21"/>
+        </w:rPr>
+      </w:pPr>
+      <w:r>
+        <w:rPr>
+          <w:rStyle w:val="ansi-red-fg"/>
+          <w:rFonts w:ascii="Courier New" w:hAnsi="Courier New" w:cs="Courier New"/>
+          <w:color w:val="E75C58"/>
+          <w:sz w:val="21"/>
+          <w:szCs w:val="21"/>
+        </w:rPr>
+        <w:t>閾値以上で識別したテスト数</w:t>
+      </w:r>
+      <w:r>
+        <w:rPr>
+          <w:rStyle w:val="ansi-red-fg"/>
+          <w:rFonts w:ascii="Courier New" w:hAnsi="Courier New" w:cs="Courier New"/>
+          <w:color w:val="E75C58"/>
+          <w:sz w:val="21"/>
+          <w:szCs w:val="21"/>
+        </w:rPr>
+        <w:t>0</w:t>
+      </w:r>
+    </w:p>
+    <w:p>
+      <w:pPr>
+        <w:pStyle w:val="HTML"/>
+        <w:shd w:val="clear" w:color="auto" w:fill="FFFFFF"/>
+        <w:wordWrap w:val="0"/>
+        <w:textAlignment w:val="baseline"/>
+        <w:rPr>
+          <w:rStyle w:val="ansi-red-fg"/>
+          <w:rFonts w:ascii="Courier New" w:hAnsi="Courier New" w:cs="Courier New"/>
+          <w:color w:val="E75C58"/>
+          <w:sz w:val="21"/>
+          <w:szCs w:val="21"/>
+        </w:rPr>
+      </w:pPr>
+      <w:r>
+        <w:rPr>
+          <w:rStyle w:val="ansi-red-fg"/>
+          <w:rFonts w:ascii="Courier New" w:hAnsi="Courier New" w:cs="Courier New"/>
+          <w:color w:val="E75C58"/>
+          <w:sz w:val="21"/>
+          <w:szCs w:val="21"/>
+        </w:rPr>
+        <w:t>閾値未満で識別したテスト数</w:t>
+      </w:r>
+      <w:r>
+        <w:rPr>
+          <w:rStyle w:val="ansi-red-fg"/>
+          <w:rFonts w:ascii="Courier New" w:hAnsi="Courier New" w:cs="Courier New"/>
+          <w:color w:val="E75C58"/>
+          <w:sz w:val="21"/>
+          <w:szCs w:val="21"/>
+        </w:rPr>
+        <w:t>140</w:t>
+      </w:r>
+    </w:p>
+    <w:p>
+      <w:pPr>
+        <w:pStyle w:val="HTML"/>
+        <w:shd w:val="clear" w:color="auto" w:fill="FFFFFF"/>
+        <w:wordWrap w:val="0"/>
+        <w:textAlignment w:val="baseline"/>
+        <w:rPr>
+          <w:rStyle w:val="ansi-red-fg"/>
+          <w:rFonts w:ascii="Courier New" w:hAnsi="Courier New" w:cs="Courier New"/>
+          <w:color w:val="E75C58"/>
+          <w:sz w:val="21"/>
+          <w:szCs w:val="21"/>
+        </w:rPr>
+      </w:pPr>
+      <w:r>
+        <w:rPr>
+          <w:rStyle w:val="ansi-red-fg"/>
+          <w:rFonts w:ascii="Courier New" w:hAnsi="Courier New" w:cs="Courier New"/>
+          <w:color w:val="E75C58"/>
+          <w:sz w:val="21"/>
+          <w:szCs w:val="21"/>
+        </w:rPr>
+        <w:t>表の手だけで閾値未満で識別したテスト数</w:t>
+      </w:r>
+      <w:r>
+        <w:rPr>
+          <w:rStyle w:val="ansi-red-fg"/>
+          <w:rFonts w:ascii="Courier New" w:hAnsi="Courier New" w:cs="Courier New"/>
+          <w:color w:val="E75C58"/>
+          <w:sz w:val="21"/>
+          <w:szCs w:val="21"/>
+        </w:rPr>
+        <w:t>70</w:t>
+      </w:r>
+    </w:p>
+    <w:p>
+      <w:pPr>
+        <w:pStyle w:val="HTML"/>
+        <w:shd w:val="clear" w:color="auto" w:fill="FFFFFF"/>
+        <w:wordWrap w:val="0"/>
+        <w:textAlignment w:val="baseline"/>
+        <w:rPr>
+          <w:rStyle w:val="ansi-red-fg"/>
+          <w:rFonts w:ascii="Courier New" w:hAnsi="Courier New" w:cs="Courier New"/>
+          <w:color w:val="E75C58"/>
+          <w:sz w:val="21"/>
+          <w:szCs w:val="21"/>
+        </w:rPr>
+      </w:pPr>
+      <w:r>
+        <w:rPr>
+          <w:rStyle w:val="ansi-red-fg"/>
+          <w:rFonts w:ascii="Courier New" w:hAnsi="Courier New" w:cs="Courier New"/>
+          <w:color w:val="E75C58"/>
+          <w:sz w:val="21"/>
+          <w:szCs w:val="21"/>
+        </w:rPr>
+        <w:t>裏の手だけで閾値未満で識別したテスト数</w:t>
+      </w:r>
+      <w:r>
+        <w:rPr>
+          <w:rStyle w:val="ansi-red-fg"/>
+          <w:rFonts w:ascii="Courier New" w:hAnsi="Courier New" w:cs="Courier New"/>
+          <w:color w:val="E75C58"/>
+          <w:sz w:val="21"/>
+          <w:szCs w:val="21"/>
+        </w:rPr>
+        <w:t>70</w:t>
+      </w:r>
+    </w:p>
+    <w:p>
+      <w:pPr>
+        <w:pStyle w:val="HTML"/>
+        <w:shd w:val="clear" w:color="auto" w:fill="FFFFFF"/>
+        <w:wordWrap w:val="0"/>
+        <w:textAlignment w:val="baseline"/>
+        <w:rPr>
+          <w:rStyle w:val="ansi-red-fg"/>
+          <w:rFonts w:ascii="Courier New" w:hAnsi="Courier New" w:cs="Courier New"/>
+          <w:color w:val="E75C58"/>
+          <w:sz w:val="21"/>
+          <w:szCs w:val="21"/>
+        </w:rPr>
+      </w:pPr>
+      <w:r>
+        <w:rPr>
+          <w:rStyle w:val="ansi-red-fg"/>
+          <w:rFonts w:ascii="Courier New" w:hAnsi="Courier New" w:cs="Courier New"/>
+          <w:color w:val="E75C58"/>
+          <w:sz w:val="21"/>
+          <w:szCs w:val="21"/>
+        </w:rPr>
+        <w:t>================================================</w:t>
+      </w:r>
+    </w:p>
+    <w:p>
+      <w:pPr>
+        <w:pStyle w:val="HTML"/>
+        <w:shd w:val="clear" w:color="auto" w:fill="FFFFFF"/>
+        <w:wordWrap w:val="0"/>
+        <w:textAlignment w:val="baseline"/>
+        <w:rPr>
+          <w:rStyle w:val="ansi-red-fg"/>
+          <w:rFonts w:ascii="Courier New" w:hAnsi="Courier New" w:cs="Courier New"/>
+          <w:color w:val="E75C58"/>
+          <w:sz w:val="21"/>
+          <w:szCs w:val="21"/>
+        </w:rPr>
+      </w:pPr>
+      <w:r>
+        <w:rPr>
+          <w:rStyle w:val="ansi-red-fg"/>
+          <w:rFonts w:ascii="Courier New" w:hAnsi="Courier New" w:cs="Courier New"/>
+          <w:color w:val="E75C58"/>
+          <w:sz w:val="21"/>
+          <w:szCs w:val="21"/>
+        </w:rPr>
+        <w:t>未学習の手を閾値未満で識別した割合</w:t>
+      </w:r>
+      <w:r>
+        <w:rPr>
+          <w:rStyle w:val="ansi-red-fg"/>
+          <w:rFonts w:ascii="Courier New" w:hAnsi="Courier New" w:cs="Courier New"/>
+          <w:color w:val="E75C58"/>
+          <w:sz w:val="21"/>
+          <w:szCs w:val="21"/>
+        </w:rPr>
+        <w:t>100%</w:t>
+      </w:r>
+    </w:p>
+    <w:p>
+      <w:pPr>
+        <w:pStyle w:val="HTML"/>
+        <w:shd w:val="clear" w:color="auto" w:fill="FFFFFF"/>
+        <w:wordWrap w:val="0"/>
+        <w:textAlignment w:val="baseline"/>
+        <w:rPr>
+          <w:rStyle w:val="ansi-red-fg"/>
+          <w:rFonts w:ascii="Courier New" w:hAnsi="Courier New" w:cs="Courier New"/>
+          <w:color w:val="E75C58"/>
+          <w:sz w:val="21"/>
+          <w:szCs w:val="21"/>
+        </w:rPr>
+      </w:pPr>
+      <w:r>
+        <w:rPr>
+          <w:rStyle w:val="ansi-red-fg"/>
+          <w:rFonts w:ascii="Courier New" w:hAnsi="Courier New" w:cs="Courier New"/>
+          <w:color w:val="E75C58"/>
+          <w:sz w:val="21"/>
+          <w:szCs w:val="21"/>
+        </w:rPr>
+        <w:t>未学習の手を閾値以上で識別した割合</w:t>
+      </w:r>
+      <w:r>
+        <w:rPr>
+          <w:rStyle w:val="ansi-red-fg"/>
+          <w:rFonts w:ascii="Courier New" w:hAnsi="Courier New" w:cs="Courier New"/>
+          <w:color w:val="E75C58"/>
+          <w:sz w:val="21"/>
+          <w:szCs w:val="21"/>
+        </w:rPr>
+        <w:t>0%</w:t>
+      </w:r>
+    </w:p>
+    <w:p>
+      <w:pPr>
+        <w:pStyle w:val="HTML"/>
+        <w:shd w:val="clear" w:color="auto" w:fill="FFFFFF"/>
+        <w:wordWrap w:val="0"/>
+        <w:textAlignment w:val="baseline"/>
+        <w:rPr>
+          <w:rStyle w:val="ansi-red-fg"/>
+          <w:rFonts w:ascii="Courier New" w:hAnsi="Courier New" w:cs="Courier New"/>
+          <w:color w:val="E75C58"/>
+          <w:sz w:val="21"/>
+          <w:szCs w:val="21"/>
+        </w:rPr>
+      </w:pPr>
+      <w:r>
+        <w:rPr>
+          <w:rStyle w:val="ansi-red-fg"/>
+          <w:rFonts w:ascii="Courier New" w:hAnsi="Courier New" w:cs="Courier New"/>
+          <w:color w:val="E75C58"/>
+          <w:sz w:val="21"/>
+          <w:szCs w:val="21"/>
+        </w:rPr>
+        <w:t>表の手だけで未学習の手を閾値未満で識別した割合</w:t>
+      </w:r>
+      <w:r>
+        <w:rPr>
+          <w:rStyle w:val="ansi-red-fg"/>
+          <w:rFonts w:ascii="Courier New" w:hAnsi="Courier New" w:cs="Courier New"/>
+          <w:color w:val="E75C58"/>
+          <w:sz w:val="21"/>
+          <w:szCs w:val="21"/>
+        </w:rPr>
+        <w:t>100%</w:t>
+      </w:r>
+    </w:p>
+    <w:p>
+      <w:pPr>
+        <w:pStyle w:val="HTML"/>
+        <w:shd w:val="clear" w:color="auto" w:fill="FFFFFF"/>
+        <w:wordWrap w:val="0"/>
+        <w:textAlignment w:val="baseline"/>
+        <w:rPr>
+          <w:rStyle w:val="ansi-red-fg"/>
+          <w:rFonts w:ascii="Courier New" w:hAnsi="Courier New" w:cs="Courier New"/>
+          <w:color w:val="E75C58"/>
+          <w:sz w:val="21"/>
+          <w:szCs w:val="21"/>
+        </w:rPr>
+      </w:pPr>
+      <w:r>
+        <w:rPr>
+          <w:rStyle w:val="ansi-red-fg"/>
+          <w:rFonts w:ascii="Courier New" w:hAnsi="Courier New" w:cs="Courier New"/>
+          <w:color w:val="E75C58"/>
+          <w:sz w:val="21"/>
+          <w:szCs w:val="21"/>
+        </w:rPr>
+        <w:t>表の手だけで未学習の手を閾値以上で識別した割合</w:t>
+      </w:r>
+      <w:r>
+        <w:rPr>
+          <w:rStyle w:val="ansi-red-fg"/>
+          <w:rFonts w:ascii="Courier New" w:hAnsi="Courier New" w:cs="Courier New"/>
+          <w:color w:val="E75C58"/>
+          <w:sz w:val="21"/>
+          <w:szCs w:val="21"/>
+        </w:rPr>
+        <w:t>0%</w:t>
+      </w:r>
+    </w:p>
+    <w:p>
+      <w:pPr>
+        <w:pStyle w:val="HTML"/>
+        <w:shd w:val="clear" w:color="auto" w:fill="FFFFFF"/>
+        <w:wordWrap w:val="0"/>
+        <w:textAlignment w:val="baseline"/>
+        <w:rPr>
+          <w:rStyle w:val="ansi-red-fg"/>
+          <w:rFonts w:ascii="Courier New" w:hAnsi="Courier New" w:cs="Courier New"/>
+          <w:color w:val="E75C58"/>
+          <w:sz w:val="21"/>
+          <w:szCs w:val="21"/>
+        </w:rPr>
+      </w:pPr>
+      <w:r>
+        <w:rPr>
+          <w:rStyle w:val="ansi-red-fg"/>
+          <w:rFonts w:ascii="Courier New" w:hAnsi="Courier New" w:cs="Courier New"/>
+          <w:color w:val="E75C58"/>
+          <w:sz w:val="21"/>
+          <w:szCs w:val="21"/>
+        </w:rPr>
+        <w:t>裏の手だけで未学習の手を閾値未満で識別した割合</w:t>
+      </w:r>
+      <w:r>
+        <w:rPr>
+          <w:rStyle w:val="ansi-red-fg"/>
+          <w:rFonts w:ascii="Courier New" w:hAnsi="Courier New" w:cs="Courier New"/>
+          <w:color w:val="E75C58"/>
+          <w:sz w:val="21"/>
+          <w:szCs w:val="21"/>
+        </w:rPr>
+        <w:t>100%</w:t>
+      </w:r>
+    </w:p>
+    <w:p>
+      <w:pPr>
+        <w:pStyle w:val="HTML"/>
+        <w:shd w:val="clear" w:color="auto" w:fill="FFFFFF"/>
+        <w:wordWrap w:val="0"/>
+        <w:textAlignment w:val="baseline"/>
+        <w:rPr>
+          <w:rStyle w:val="ansi-red-fg"/>
+          <w:rFonts w:ascii="Courier New" w:hAnsi="Courier New" w:cs="Courier New"/>
+          <w:color w:val="E75C58"/>
+          <w:sz w:val="21"/>
+          <w:szCs w:val="21"/>
+        </w:rPr>
+      </w:pPr>
+      <w:r>
+        <w:rPr>
+          <w:rStyle w:val="ansi-red-fg"/>
+          <w:rFonts w:ascii="Courier New" w:hAnsi="Courier New" w:cs="Courier New"/>
+          <w:color w:val="E75C58"/>
+          <w:sz w:val="21"/>
+          <w:szCs w:val="21"/>
+        </w:rPr>
+        <w:t>裏の手だけで未学習の手を閾値以上で識別した割合</w:t>
+      </w:r>
+      <w:r>
+        <w:rPr>
+          <w:rStyle w:val="ansi-red-fg"/>
+          <w:rFonts w:ascii="Courier New" w:hAnsi="Courier New" w:cs="Courier New"/>
+          <w:color w:val="E75C58"/>
+          <w:sz w:val="21"/>
+          <w:szCs w:val="21"/>
+        </w:rPr>
+        <w:t>0%</w:t>
+      </w:r>
+    </w:p>
+    <w:p>
+      <w:pPr>
+        <w:pStyle w:val="HTML"/>
+        <w:shd w:val="clear" w:color="auto" w:fill="FFFFFF"/>
+        <w:wordWrap w:val="0"/>
+        <w:textAlignment w:val="baseline"/>
+        <w:rPr>
+          <w:rFonts w:ascii="Courier New" w:hAnsi="Courier New" w:cs="Courier New"/>
+          <w:color w:val="000000"/>
+          <w:sz w:val="21"/>
+          <w:szCs w:val="21"/>
+        </w:rPr>
+      </w:pPr>
+      <w:r>
+        <w:rPr>
+          <w:rStyle w:val="ansi-red-fg"/>
+          <w:rFonts w:ascii="Courier New" w:hAnsi="Courier New" w:cs="Courier New"/>
+          <w:color w:val="E75C58"/>
+          <w:sz w:val="21"/>
+          <w:szCs w:val="21"/>
+        </w:rPr>
+        <w:t>閾値以上の最大値は</w:t>
+      </w:r>
+      <w:r>
+        <w:rPr>
+          <w:rStyle w:val="ansi-red-fg"/>
+          <w:rFonts w:ascii="Courier New" w:hAnsi="Courier New" w:cs="Courier New"/>
+          <w:color w:val="E75C58"/>
+          <w:sz w:val="21"/>
+          <w:szCs w:val="21"/>
+        </w:rPr>
+        <w:t>0.0</w:t>
+      </w:r>
+    </w:p>
+    <w:p>
+      <w:pPr>
+        <w:pStyle w:val="HTML"/>
+        <w:shd w:val="clear" w:color="auto" w:fill="FFFFFF"/>
+        <w:wordWrap w:val="0"/>
+        <w:textAlignment w:val="baseline"/>
+        <w:rPr>
+          <w:rStyle w:val="ansi-red-fg"/>
+          <w:rFonts w:ascii="Courier New" w:hAnsi="Courier New" w:cs="Courier New"/>
+          <w:color w:val="E75C58"/>
+          <w:sz w:val="21"/>
+          <w:szCs w:val="21"/>
+        </w:rPr>
+      </w:pPr>
+      <w:r>
+        <w:rPr>
+          <w:rStyle w:val="ansi-red-fg"/>
+          <w:rFonts w:ascii="Courier New" w:hAnsi="Courier New" w:cs="Courier New"/>
+          <w:color w:val="E75C58"/>
+          <w:sz w:val="21"/>
+          <w:szCs w:val="21"/>
+        </w:rPr>
+        <w:t>[]</w:t>
+      </w:r>
+    </w:p>
+    <w:p>
+      <w:pPr>
+        <w:pStyle w:val="HTML"/>
+        <w:shd w:val="clear" w:color="auto" w:fill="FFFFFF"/>
+        <w:wordWrap w:val="0"/>
+        <w:textAlignment w:val="baseline"/>
+        <w:rPr>
+          <w:rStyle w:val="ansi-red-fg"/>
+          <w:rFonts w:ascii="Courier New" w:hAnsi="Courier New" w:cs="Courier New"/>
+          <w:color w:val="E75C58"/>
+          <w:sz w:val="21"/>
+          <w:szCs w:val="21"/>
+        </w:rPr>
+      </w:pPr>
+      <w:r>
+        <w:rPr>
+          <w:rStyle w:val="ansi-red-fg"/>
+          <w:rFonts w:ascii="Courier New" w:hAnsi="Courier New" w:cs="Courier New"/>
+          <w:color w:val="E75C58"/>
+          <w:sz w:val="21"/>
+          <w:szCs w:val="21"/>
+        </w:rPr>
+        <w:t>[95.09310722351074, 98.42499494552612, 72.68466353416443, 66.56981110572815, 35.32979190349579, 36.23570799827576, 83.1775426864624, 75.74284076690674, 65.86183309555054, 71.14521861076355, 41.29447042942047, 30.64800202846527, 76.52263045310974, 76.11402869224548, 39.595186710357666, 50.48884153366089, 62.34577298164368, 43.193179368</w:t>
+      </w:r>
+      <w:r>
+        <w:rPr>
+          <w:rStyle w:val="ansi-red-fg"/>
+          <w:rFonts w:ascii="Courier New" w:hAnsi="Courier New" w:cs="Courier New"/>
+          <w:color w:val="E75C58"/>
+          <w:sz w:val="21"/>
+          <w:szCs w:val="21"/>
+        </w:rPr>
+        <w:lastRenderedPageBreak/>
+        <w:t>97278, 29.536688327789307, 20.080050826072693, 35.121795535087585, 33.947694301605225, 75.39977431297302, 26.505061984062195, 37.616127729415894, 22.82491624355316, 66.15312695503235, 37.72733509540558, 18.459273874759674, 80.07649779319763, 11.879374831914902, 75.5525529384613, 31.528720259666443, 29.331058263778687, 23.564548790454865, 68.56842041015625, 23.475176095962524, 62.71821856498718, 51.50248408317566, 30.431941151618958, 45.48310339450836, 22.762975096702576, 37.66743242740631, 44.6774035692215, 30.23810386657715, 24.205106496810913, 44.04423534870148, 39.26416337490082, 22.487381100654602, 36.38191223144531, 35.340508818626404, 47.09019064903259, 57.64015316963196, 45.34446895122528, 33.36377739906311, 22.310711443424225, 30.856361985206604, 77.01482772827148, 66.2413477897644, 33.05792212486267, 37.15275228023529, 41.31895899772644, 46.24890983104706, 38.161930441856384, 60.86181998252869, 68.25780868530273, 68.74104142189026, 36.057549715042114, 52.05441117286682, 43.655237555503845, 90.77443480491638, 91.01566672325134, 63.68585824966431, 36.13294064998627, 70.93707323074341, 35.12088060379028, 71.84703350067139, 68.99756193161011, 26.608970761299133, 84.62716937065125, 23.870086669921875, 35.62326729297638, 31.643739342689514, 77.86853313446045, 53.67741584777832, 69.19807195663452, 93.82962584495544, 48.585155606269836, 87.99862265586853, 73.56563806533813, 43.592673540115356, 49.04605150222778, 24.717020988464355, 75.00271201133728, 68.65672469139099, 60.29096245765686, 29.420262575149536, 23.50640296936035, 82.48961567878723, 33.643534779548645, 80.68686127662659, 31.011512875556946, 31.29451870918274, 27.99622416496277, 75.77266693115234, 60.267019271850586, 79.38119173049927, 32.82807171344757, 53.512752056121826, 20.730240643024445, 50.446122884750366, 22.16796725988388, 47.084710001945496, 21.485869586467743, 25.548914074897766, 25.560852885246277, 19.190281629562378, 43.28462481498718, 45.94176411628723, 35.9429657459259, 53.09359431266785, 64.57021236419678, 24.974675476551056, 76.2137770652771, 67.96436309814453, 60.91986298561096, 67.12948083877563, 85.68285703659058, 78.11105847358704, 53.42860817909241, 23.032456636428833, 79.45781350135803, 73.39872717857361, 30.865871906280518, 98.99477958679199, 96.59568667411804, 99.85164999961853, 89.6725594997406, 98.88041615486145, 64.10806775093079, 81.85101747512817, 90.49292206764221, 31.217294931411743, 93.9005</w:t>
+      </w:r>
+      <w:r>
+        <w:rPr>
+          <w:rStyle w:val="ansi-red-fg"/>
+          <w:rFonts w:ascii="Courier New" w:hAnsi="Courier New" w:cs="Courier New"/>
+          <w:color w:val="E75C58"/>
+          <w:sz w:val="21"/>
+          <w:szCs w:val="21"/>
+        </w:rPr>
+        <w:lastRenderedPageBreak/>
+        <w:t>2556991577, 87.41272687911987, 93.49284172058105, 75.50771832466125, 28.16474735736847, 68.1642234325409, 93.62124800682068, 51.62360072135925, 41.348597407341, 87.55978345870972, 97.73241877555847, 16.820380091667175, 22.65070080757141, 78.1380295753479, 96.80904150009155, 80.59543967247009, 70.25168538093567]</w:t>
+      </w:r>
+    </w:p>
+    <w:p>
+      <w:pPr>
+        <w:pStyle w:val="HTML"/>
+        <w:shd w:val="clear" w:color="auto" w:fill="FFFFFF"/>
+        <w:wordWrap w:val="0"/>
+        <w:textAlignment w:val="baseline"/>
+        <w:rPr>
+          <w:rStyle w:val="ansi-red-fg"/>
+          <w:rFonts w:ascii="Courier New" w:hAnsi="Courier New" w:cs="Courier New"/>
+          <w:color w:val="E75C58"/>
+          <w:sz w:val="21"/>
+          <w:szCs w:val="21"/>
+        </w:rPr>
+      </w:pPr>
+      <w:r>
+        <w:rPr>
+          <w:rStyle w:val="ansi-red-fg"/>
+          <w:rFonts w:ascii="Courier New" w:hAnsi="Courier New" w:cs="Courier New"/>
+          <w:color w:val="E75C58"/>
+          <w:sz w:val="21"/>
+          <w:szCs w:val="21"/>
+        </w:rPr>
+        <w:t>閾値以上で識別したテスト数</w:t>
+      </w:r>
+      <w:r>
+        <w:rPr>
+          <w:rStyle w:val="ansi-red-fg"/>
+          <w:rFonts w:ascii="Courier New" w:hAnsi="Courier New" w:cs="Courier New"/>
+          <w:color w:val="E75C58"/>
+          <w:sz w:val="21"/>
+          <w:szCs w:val="21"/>
+        </w:rPr>
+        <w:t>0</w:t>
+      </w:r>
+    </w:p>
+    <w:p>
+      <w:pPr>
+        <w:pStyle w:val="HTML"/>
+        <w:shd w:val="clear" w:color="auto" w:fill="FFFFFF"/>
+        <w:wordWrap w:val="0"/>
+        <w:textAlignment w:val="baseline"/>
+        <w:rPr>
+          <w:rStyle w:val="ansi-red-fg"/>
+          <w:rFonts w:ascii="Courier New" w:hAnsi="Courier New" w:cs="Courier New"/>
+          <w:color w:val="E75C58"/>
+          <w:sz w:val="21"/>
+          <w:szCs w:val="21"/>
+        </w:rPr>
+      </w:pPr>
+      <w:r>
+        <w:rPr>
+          <w:rStyle w:val="ansi-red-fg"/>
+          <w:rFonts w:ascii="Courier New" w:hAnsi="Courier New" w:cs="Courier New"/>
+          <w:color w:val="E75C58"/>
+          <w:sz w:val="21"/>
+          <w:szCs w:val="21"/>
+        </w:rPr>
+        <w:t>閾値未満で識別したテスト数</w:t>
+      </w:r>
+      <w:r>
+        <w:rPr>
+          <w:rStyle w:val="ansi-red-fg"/>
+          <w:rFonts w:ascii="Courier New" w:hAnsi="Courier New" w:cs="Courier New"/>
+          <w:color w:val="E75C58"/>
+          <w:sz w:val="21"/>
+          <w:szCs w:val="21"/>
+        </w:rPr>
+        <w:t>160</w:t>
+      </w:r>
+    </w:p>
+    <w:p>
+      <w:pPr>
+        <w:pStyle w:val="HTML"/>
+        <w:shd w:val="clear" w:color="auto" w:fill="FFFFFF"/>
+        <w:wordWrap w:val="0"/>
+        <w:textAlignment w:val="baseline"/>
+        <w:rPr>
+          <w:rStyle w:val="ansi-red-fg"/>
+          <w:rFonts w:ascii="Courier New" w:hAnsi="Courier New" w:cs="Courier New"/>
+          <w:color w:val="E75C58"/>
+          <w:sz w:val="21"/>
+          <w:szCs w:val="21"/>
+        </w:rPr>
+      </w:pPr>
+      <w:r>
+        <w:rPr>
+          <w:rStyle w:val="ansi-red-fg"/>
+          <w:rFonts w:ascii="Courier New" w:hAnsi="Courier New" w:cs="Courier New"/>
+          <w:color w:val="E75C58"/>
+          <w:sz w:val="21"/>
+          <w:szCs w:val="21"/>
+        </w:rPr>
+        <w:t>表の手だけで閾値未満で識別したテスト数</w:t>
+      </w:r>
+      <w:r>
+        <w:rPr>
+          <w:rStyle w:val="ansi-red-fg"/>
+          <w:rFonts w:ascii="Courier New" w:hAnsi="Courier New" w:cs="Courier New"/>
+          <w:color w:val="E75C58"/>
+          <w:sz w:val="21"/>
+          <w:szCs w:val="21"/>
+        </w:rPr>
+        <w:t>80</w:t>
+      </w:r>
+    </w:p>
+    <w:p>
+      <w:pPr>
+        <w:pStyle w:val="HTML"/>
+        <w:shd w:val="clear" w:color="auto" w:fill="FFFFFF"/>
+        <w:wordWrap w:val="0"/>
+        <w:textAlignment w:val="baseline"/>
+        <w:rPr>
+          <w:rStyle w:val="ansi-red-fg"/>
+          <w:rFonts w:ascii="Courier New" w:hAnsi="Courier New" w:cs="Courier New"/>
+          <w:color w:val="E75C58"/>
+          <w:sz w:val="21"/>
+          <w:szCs w:val="21"/>
+        </w:rPr>
+      </w:pPr>
+      <w:r>
+        <w:rPr>
+          <w:rStyle w:val="ansi-red-fg"/>
+          <w:rFonts w:ascii="Courier New" w:hAnsi="Courier New" w:cs="Courier New"/>
+          <w:color w:val="E75C58"/>
+          <w:sz w:val="21"/>
+          <w:szCs w:val="21"/>
+        </w:rPr>
+        <w:t>裏の手だけで閾値未満で識別したテスト数</w:t>
+      </w:r>
+      <w:r>
+        <w:rPr>
+          <w:rStyle w:val="ansi-red-fg"/>
+          <w:rFonts w:ascii="Courier New" w:hAnsi="Courier New" w:cs="Courier New"/>
+          <w:color w:val="E75C58"/>
+          <w:sz w:val="21"/>
+          <w:szCs w:val="21"/>
+        </w:rPr>
+        <w:t>80</w:t>
+      </w:r>
+    </w:p>
+    <w:p>
+      <w:pPr>
+        <w:pStyle w:val="HTML"/>
+        <w:shd w:val="clear" w:color="auto" w:fill="FFFFFF"/>
+        <w:wordWrap w:val="0"/>
+        <w:textAlignment w:val="baseline"/>
+        <w:rPr>
+          <w:rStyle w:val="ansi-red-fg"/>
+          <w:rFonts w:ascii="Courier New" w:hAnsi="Courier New" w:cs="Courier New"/>
+          <w:color w:val="E75C58"/>
+          <w:sz w:val="21"/>
+          <w:szCs w:val="21"/>
+        </w:rPr>
+      </w:pPr>
+      <w:r>
+        <w:rPr>
+          <w:rStyle w:val="ansi-red-fg"/>
+          <w:rFonts w:ascii="Courier New" w:hAnsi="Courier New" w:cs="Courier New"/>
+          <w:color w:val="E75C58"/>
+          <w:sz w:val="21"/>
+          <w:szCs w:val="21"/>
+        </w:rPr>
+        <w:t>================================================</w:t>
+      </w:r>
+    </w:p>
+    <w:p>
+      <w:pPr>
+        <w:pStyle w:val="HTML"/>
+        <w:shd w:val="clear" w:color="auto" w:fill="FFFFFF"/>
+        <w:wordWrap w:val="0"/>
+        <w:textAlignment w:val="baseline"/>
+        <w:rPr>
+          <w:rStyle w:val="ansi-red-fg"/>
+          <w:rFonts w:ascii="Courier New" w:hAnsi="Courier New" w:cs="Courier New"/>
+          <w:color w:val="E75C58"/>
+          <w:sz w:val="21"/>
+          <w:szCs w:val="21"/>
+        </w:rPr>
+      </w:pPr>
+      <w:r>
+        <w:rPr>
+          <w:rStyle w:val="ansi-red-fg"/>
+          <w:rFonts w:ascii="Courier New" w:hAnsi="Courier New" w:cs="Courier New"/>
+          <w:color w:val="E75C58"/>
+          <w:sz w:val="21"/>
+          <w:szCs w:val="21"/>
+        </w:rPr>
+        <w:t>未学習の手を閾値未満で識別した割合</w:t>
+      </w:r>
+      <w:r>
+        <w:rPr>
+          <w:rStyle w:val="ansi-red-fg"/>
+          <w:rFonts w:ascii="Courier New" w:hAnsi="Courier New" w:cs="Courier New"/>
+          <w:color w:val="E75C58"/>
+          <w:sz w:val="21"/>
+          <w:szCs w:val="21"/>
+        </w:rPr>
+        <w:t>100%</w:t>
+      </w:r>
+    </w:p>
+    <w:p>
+      <w:pPr>
+        <w:pStyle w:val="HTML"/>
+        <w:shd w:val="clear" w:color="auto" w:fill="FFFFFF"/>
+        <w:wordWrap w:val="0"/>
+        <w:textAlignment w:val="baseline"/>
+        <w:rPr>
+          <w:rStyle w:val="ansi-red-fg"/>
+          <w:rFonts w:ascii="Courier New" w:hAnsi="Courier New" w:cs="Courier New"/>
+          <w:color w:val="E75C58"/>
+          <w:sz w:val="21"/>
+          <w:szCs w:val="21"/>
+        </w:rPr>
+      </w:pPr>
+      <w:r>
+        <w:rPr>
+          <w:rStyle w:val="ansi-red-fg"/>
+          <w:rFonts w:ascii="Courier New" w:hAnsi="Courier New" w:cs="Courier New"/>
+          <w:color w:val="E75C58"/>
+          <w:sz w:val="21"/>
+          <w:szCs w:val="21"/>
+        </w:rPr>
+        <w:t>未学習の手を閾値以上で識別した割合</w:t>
+      </w:r>
+      <w:r>
+        <w:rPr>
+          <w:rStyle w:val="ansi-red-fg"/>
+          <w:rFonts w:ascii="Courier New" w:hAnsi="Courier New" w:cs="Courier New"/>
+          <w:color w:val="E75C58"/>
+          <w:sz w:val="21"/>
+          <w:szCs w:val="21"/>
+        </w:rPr>
+        <w:t>0%</w:t>
+      </w:r>
+    </w:p>
+    <w:p>
+      <w:pPr>
+        <w:pStyle w:val="HTML"/>
+        <w:shd w:val="clear" w:color="auto" w:fill="FFFFFF"/>
+        <w:wordWrap w:val="0"/>
+        <w:textAlignment w:val="baseline"/>
+        <w:rPr>
+          <w:rStyle w:val="ansi-red-fg"/>
+          <w:rFonts w:ascii="Courier New" w:hAnsi="Courier New" w:cs="Courier New"/>
+          <w:color w:val="E75C58"/>
+          <w:sz w:val="21"/>
+          <w:szCs w:val="21"/>
+        </w:rPr>
+      </w:pPr>
+      <w:r>
+        <w:rPr>
+          <w:rStyle w:val="ansi-red-fg"/>
+          <w:rFonts w:ascii="Courier New" w:hAnsi="Courier New" w:cs="Courier New"/>
+          <w:color w:val="E75C58"/>
+          <w:sz w:val="21"/>
+          <w:szCs w:val="21"/>
+        </w:rPr>
+        <w:t>表の手だけで未学習の手を閾値未満で識別した割合</w:t>
+      </w:r>
+      <w:r>
+        <w:rPr>
+          <w:rStyle w:val="ansi-red-fg"/>
+          <w:rFonts w:ascii="Courier New" w:hAnsi="Courier New" w:cs="Courier New"/>
+          <w:color w:val="E75C58"/>
+          <w:sz w:val="21"/>
+          <w:szCs w:val="21"/>
+        </w:rPr>
+        <w:t>100%</w:t>
+      </w:r>
+    </w:p>
+    <w:p>
+      <w:pPr>
+        <w:pStyle w:val="HTML"/>
+        <w:shd w:val="clear" w:color="auto" w:fill="FFFFFF"/>
+        <w:wordWrap w:val="0"/>
+        <w:textAlignment w:val="baseline"/>
+        <w:rPr>
+          <w:rStyle w:val="ansi-red-fg"/>
+          <w:rFonts w:ascii="Courier New" w:hAnsi="Courier New" w:cs="Courier New"/>
+          <w:color w:val="E75C58"/>
+          <w:sz w:val="21"/>
+          <w:szCs w:val="21"/>
+        </w:rPr>
+      </w:pPr>
+      <w:r>
+        <w:rPr>
+          <w:rStyle w:val="ansi-red-fg"/>
+          <w:rFonts w:ascii="Courier New" w:hAnsi="Courier New" w:cs="Courier New"/>
+          <w:color w:val="E75C58"/>
+          <w:sz w:val="21"/>
+          <w:szCs w:val="21"/>
+        </w:rPr>
+        <w:t>表の手だけで未学習の手を閾値以上で識別した割合</w:t>
+      </w:r>
+      <w:r>
+        <w:rPr>
+          <w:rStyle w:val="ansi-red-fg"/>
+          <w:rFonts w:ascii="Courier New" w:hAnsi="Courier New" w:cs="Courier New"/>
+          <w:color w:val="E75C58"/>
+          <w:sz w:val="21"/>
+          <w:szCs w:val="21"/>
+        </w:rPr>
+        <w:t>0%</w:t>
+      </w:r>
+    </w:p>
+    <w:p>
+      <w:pPr>
+        <w:pStyle w:val="HTML"/>
+        <w:shd w:val="clear" w:color="auto" w:fill="FFFFFF"/>
+        <w:wordWrap w:val="0"/>
+        <w:textAlignment w:val="baseline"/>
+        <w:rPr>
+          <w:rStyle w:val="ansi-red-fg"/>
+          <w:rFonts w:ascii="Courier New" w:hAnsi="Courier New" w:cs="Courier New"/>
+          <w:color w:val="E75C58"/>
+          <w:sz w:val="21"/>
+          <w:szCs w:val="21"/>
+        </w:rPr>
+      </w:pPr>
+      <w:r>
+        <w:rPr>
+          <w:rStyle w:val="ansi-red-fg"/>
+          <w:rFonts w:ascii="Courier New" w:hAnsi="Courier New" w:cs="Courier New"/>
+          <w:color w:val="E75C58"/>
+          <w:sz w:val="21"/>
+          <w:szCs w:val="21"/>
+        </w:rPr>
+        <w:t>裏の手だけで未学習の手を閾値未満で識別した割合</w:t>
+      </w:r>
+      <w:r>
+        <w:rPr>
+          <w:rStyle w:val="ansi-red-fg"/>
+          <w:rFonts w:ascii="Courier New" w:hAnsi="Courier New" w:cs="Courier New"/>
+          <w:color w:val="E75C58"/>
+          <w:sz w:val="21"/>
+          <w:szCs w:val="21"/>
+        </w:rPr>
+        <w:t>100%</w:t>
+      </w:r>
+    </w:p>
+    <w:p>
+      <w:pPr>
+        <w:pStyle w:val="HTML"/>
+        <w:shd w:val="clear" w:color="auto" w:fill="FFFFFF"/>
+        <w:wordWrap w:val="0"/>
+        <w:textAlignment w:val="baseline"/>
+        <w:rPr>
+          <w:rStyle w:val="ansi-red-fg"/>
+          <w:rFonts w:ascii="Courier New" w:hAnsi="Courier New" w:cs="Courier New"/>
+          <w:color w:val="E75C58"/>
+          <w:sz w:val="21"/>
+          <w:szCs w:val="21"/>
+        </w:rPr>
+      </w:pPr>
+      <w:r>
+        <w:rPr>
+          <w:rStyle w:val="ansi-red-fg"/>
+          <w:rFonts w:ascii="Courier New" w:hAnsi="Courier New" w:cs="Courier New"/>
+          <w:color w:val="E75C58"/>
+          <w:sz w:val="21"/>
+          <w:szCs w:val="21"/>
+        </w:rPr>
+        <w:t>裏の手だけで未学習の手を閾値以上で識別した割合</w:t>
+      </w:r>
+      <w:r>
+        <w:rPr>
+          <w:rStyle w:val="ansi-red-fg"/>
+          <w:rFonts w:ascii="Courier New" w:hAnsi="Courier New" w:cs="Courier New"/>
+          <w:color w:val="E75C58"/>
+          <w:sz w:val="21"/>
+          <w:szCs w:val="21"/>
+        </w:rPr>
+        <w:t>0%</w:t>
+      </w:r>
+    </w:p>
+    <w:p>
+      <w:pPr>
+        <w:pStyle w:val="HTML"/>
+        <w:shd w:val="clear" w:color="auto" w:fill="FFFFFF"/>
+        <w:wordWrap w:val="0"/>
+        <w:textAlignment w:val="baseline"/>
+        <w:rPr>
+          <w:rFonts w:ascii="Courier New" w:hAnsi="Courier New" w:cs="Courier New" w:hint="eastAsia"/>
+          <w:color w:val="000000"/>
+          <w:sz w:val="21"/>
+          <w:szCs w:val="21"/>
+        </w:rPr>
+      </w:pPr>
+      <w:r>
+        <w:rPr>
+          <w:rStyle w:val="ansi-red-fg"/>
+          <w:rFonts w:ascii="Courier New" w:hAnsi="Courier New" w:cs="Courier New"/>
+          <w:color w:val="E75C58"/>
+          <w:sz w:val="21"/>
+          <w:szCs w:val="21"/>
+        </w:rPr>
+        <w:t>閾値以上の最大値は</w:t>
+      </w:r>
+      <w:r>
+        <w:rPr>
+          <w:rStyle w:val="ansi-red-fg"/>
+          <w:rFonts w:ascii="Courier New" w:hAnsi="Courier New" w:cs="Courier New"/>
+          <w:color w:val="E75C58"/>
+          <w:sz w:val="21"/>
+          <w:szCs w:val="21"/>
+        </w:rPr>
+        <w:t>0.0</w:t>
+      </w:r>
+    </w:p>
+    <w:p>
+      <w:pPr>
+        <w:rPr>
+          <w:rFonts w:hint="eastAsia"/>
+        </w:rPr>
+      </w:pPr>
+      <w:r>
+        <w:drawing>
+          <wp:inline distT="0" distB="0" distL="0" distR="0" wp14:anchorId="6A5E4D13" wp14:editId="24CF3158">
+            <wp:extent cx="2728969" cy="3448050"/>
+            <wp:effectExtent l="0" t="0" r="0" b="0"/>
+            <wp:docPr id="12" name="図 12" descr="テーブル&#10;&#10;自動的に生成された説明"/>
+            <wp:cNvGraphicFramePr>
+              <a:graphicFrameLocks xmlns:a="http://schemas.openxmlformats.org/drawingml/2006/main" noChangeAspect="1"/>
+            </wp:cNvGraphicFramePr>
+            <a:graphic xmlns:a="http://schemas.openxmlformats.org/drawingml/2006/main">
+              <a:graphicData uri="http://schemas.openxmlformats.org/drawingml/2006/picture">
+                <pic:pic xmlns:pic="http://schemas.openxmlformats.org/drawingml/2006/picture">
+                  <pic:nvPicPr>
+                    <pic:cNvPr id="12" name="図 12" descr="テーブル&#10;&#10;自動的に生成された説明"/>
+                    <pic:cNvPicPr/>
+                  </pic:nvPicPr>
+                  <pic:blipFill>
+                    <a:blip r:embed="rId10"/>
+                    <a:stretch>
+                      <a:fillRect/>
+                    </a:stretch>
+                  </pic:blipFill>
+                  <pic:spPr>
+                    <a:xfrm>
+                      <a:off x="0" y="0"/>
+                      <a:ext cx="2738825" cy="3460503"/>
+                    </a:xfrm>
+                    <a:prstGeom prst="rect">
+                      <a:avLst/>
+                    </a:prstGeom>
+                  </pic:spPr>
+                </pic:pic>
+              </a:graphicData>
+            </a:graphic>
+          </wp:inline>
+        </w:drawing>
+      </w:r>
+      <w:r>
+        <w:drawing>
+          <wp:inline distT="0" distB="0" distL="0" distR="0" wp14:anchorId="15229099" wp14:editId="6AF80800">
+            <wp:extent cx="2248497" cy="3438525"/>
+            <wp:effectExtent l="0" t="0" r="0" b="0"/>
+            <wp:docPr id="13" name="図 13" descr="グラフ, 折れ線グラフ&#10;&#10;自動的に生成された説明"/>
+            <wp:cNvGraphicFramePr>
+              <a:graphicFrameLocks xmlns:a="http://schemas.openxmlformats.org/drawingml/2006/main" noChangeAspect="1"/>
+            </wp:cNvGraphicFramePr>
+            <a:graphic xmlns:a="http://schemas.openxmlformats.org/drawingml/2006/main">
+              <a:graphicData uri="http://schemas.openxmlformats.org/drawingml/2006/picture">
+                <pic:pic xmlns:pic="http://schemas.openxmlformats.org/drawingml/2006/picture">
+                  <pic:nvPicPr>
+                    <pic:cNvPr id="13" name="図 13" descr="グラフ, 折れ線グラフ&#10;&#10;自動的に生成された説明"/>
+                    <pic:cNvPicPr/>
+                  </pic:nvPicPr>
+                  <pic:blipFill>
+                    <a:blip r:embed="rId11"/>
+                    <a:stretch>
+                      <a:fillRect/>
+                    </a:stretch>
+                  </pic:blipFill>
+                  <pic:spPr>
+                    <a:xfrm>
+                      <a:off x="0" y="0"/>
+                      <a:ext cx="2252907" cy="3445269"/>
+                    </a:xfrm>
+                    <a:prstGeom prst="rect">
+                      <a:avLst/>
+                    </a:prstGeom>
+                  </pic:spPr>
+                </pic:pic>
+              </a:graphicData>
+            </a:graphic>
+          </wp:inline>
+        </w:drawing>
+      </w:r>
+    </w:p>
     <w:sectPr>
       <w:pgSz w:w="11906" w:h="16838"/>
       <w:pgMar w:top="1985" w:right="1701" w:bottom="1701" w:left="1701" w:header="851" w:footer="992" w:gutter="0"/>
@@ -705,6 +4826,60 @@
     <w:semiHidden/>
     <w:unhideWhenUsed/>
   </w:style>
+  <w:style w:type="paragraph" w:styleId="HTML">
+    <w:name w:val="HTML Preformatted"/>
+    <w:basedOn w:val="a"/>
+    <w:link w:val="HTML0"/>
+    <w:uiPriority w:val="99"/>
+    <w:unhideWhenUsed/>
+    <w:rsid w:val="00E26E93"/>
+    <w:pPr>
+      <w:widowControl/>
+      <w:tabs>
+        <w:tab w:val="left" w:pos="916"/>
+        <w:tab w:val="left" w:pos="1832"/>
+        <w:tab w:val="left" w:pos="2748"/>
+        <w:tab w:val="left" w:pos="3664"/>
+        <w:tab w:val="left" w:pos="4580"/>
+        <w:tab w:val="left" w:pos="5496"/>
+        <w:tab w:val="left" w:pos="6412"/>
+        <w:tab w:val="left" w:pos="7328"/>
+        <w:tab w:val="left" w:pos="8244"/>
+        <w:tab w:val="left" w:pos="9160"/>
+        <w:tab w:val="left" w:pos="10076"/>
+        <w:tab w:val="left" w:pos="10992"/>
+        <w:tab w:val="left" w:pos="11908"/>
+        <w:tab w:val="left" w:pos="12824"/>
+        <w:tab w:val="left" w:pos="13740"/>
+        <w:tab w:val="left" w:pos="14656"/>
+      </w:tabs>
+      <w:jc w:val="left"/>
+    </w:pPr>
+    <w:rPr>
+      <w:rFonts w:ascii="ＭＳ ゴシック" w:eastAsia="ＭＳ ゴシック" w:hAnsi="ＭＳ ゴシック" w:cs="ＭＳ ゴシック"/>
+      <w:kern w:val="0"/>
+      <w:sz w:val="24"/>
+      <w:szCs w:val="24"/>
+    </w:rPr>
+  </w:style>
+  <w:style w:type="character" w:customStyle="1" w:styleId="HTML0">
+    <w:name w:val="HTML 書式付き (文字)"/>
+    <w:basedOn w:val="a0"/>
+    <w:link w:val="HTML"/>
+    <w:uiPriority w:val="99"/>
+    <w:rsid w:val="00E26E93"/>
+    <w:rPr>
+      <w:rFonts w:ascii="ＭＳ ゴシック" w:eastAsia="ＭＳ ゴシック" w:hAnsi="ＭＳ ゴシック" w:cs="ＭＳ ゴシック"/>
+      <w:kern w:val="0"/>
+      <w:sz w:val="24"/>
+      <w:szCs w:val="24"/>
+    </w:rPr>
+  </w:style>
+  <w:style w:type="character" w:customStyle="1" w:styleId="ansi-red-fg">
+    <w:name w:val="ansi-red-fg"/>
+    <w:basedOn w:val="a0"/>
+    <w:rsid w:val="00697BC8"/>
+  </w:style>
 </w:styles>
 </file>
 

--- a/2023進捗メモ.docx
+++ b/2023進捗メモ.docx
@@ -284,7 +284,7 @@
           <w:sz w:val="24"/>
           <w:szCs w:val="28"/>
         </w:rPr>
-        <w:t>16pxバッチサイズ128による各画像項目の研究</w:t>
+        <w:t>論文調査</w:t>
       </w:r>
     </w:p>
     <w:p>
@@ -300,23 +300,721 @@
           <w:b/>
           <w:bCs/>
         </w:rPr>
-        <w:t>RGB</w:t>
-      </w:r>
-      <w:r>
-        <w:rPr>
-          <w:rFonts w:hint="eastAsia"/>
+        <w:t>注視すべき点</w:t>
+      </w:r>
+    </w:p>
+    <w:p>
+      <w:pPr>
+        <w:rPr>
           <w:b/>
           <w:bCs/>
         </w:rPr>
-        <w:t xml:space="preserve">　</w:t>
-      </w:r>
+      </w:pPr>
       <w:r>
         <w:rPr>
           <w:rFonts w:hint="eastAsia"/>
           <w:b/>
           <w:bCs/>
         </w:rPr>
-        <w:t xml:space="preserve">16px　バッチサイズ128　</w:t>
+        <w:t>・画像の扱い方や解像度、画素といった言葉を用いているか？</w:t>
+      </w:r>
+    </w:p>
+    <w:p>
+      <w:pPr>
+        <w:rPr>
+          <w:b/>
+          <w:bCs/>
+        </w:rPr>
+      </w:pPr>
+      <w:r>
+        <w:rPr>
+          <w:rFonts w:hint="eastAsia"/>
+          <w:b/>
+          <w:bCs/>
+        </w:rPr>
+        <w:t>・</w:t>
+      </w:r>
+      <w:r>
+        <w:rPr>
+          <w:rFonts w:hint="eastAsia"/>
+          <w:b/>
+          <w:bCs/>
+        </w:rPr>
+        <w:t>データベースに登録されているデータの種類や人数</w:t>
+      </w:r>
+    </w:p>
+    <w:p>
+      <w:pPr>
+        <w:rPr>
+          <w:rFonts w:hint="eastAsia"/>
+          <w:b/>
+          <w:bCs/>
+        </w:rPr>
+      </w:pPr>
+      <w:r>
+        <w:rPr>
+          <w:rFonts w:hint="eastAsia"/>
+          <w:b/>
+          <w:bCs/>
+        </w:rPr>
+        <w:t>・FRRやFARの評価の判定基準となっている箇所</w:t>
+      </w:r>
+    </w:p>
+    <w:p>
+      <w:pPr>
+        <w:rPr>
+          <w:b/>
+          <w:bCs/>
+        </w:rPr>
+      </w:pPr>
+      <w:r>
+        <w:rPr>
+          <w:rFonts w:hint="eastAsia"/>
+          <w:b/>
+          <w:bCs/>
+        </w:rPr>
+        <w:t>全方位イメージセンサを用いた掌形バイオメトリック認証</w:t>
+      </w:r>
+    </w:p>
+    <w:p>
+      <w:r>
+        <w:rPr>
+          <w:rFonts w:hint="eastAsia"/>
+        </w:rPr>
+        <w:t>ドアのぶを握った掌(てのひら)を使った認証</w:t>
+      </w:r>
+    </w:p>
+    <w:p>
+      <w:pPr>
+        <w:rPr>
+          <w:rFonts w:hint="eastAsia"/>
+        </w:rPr>
+      </w:pPr>
+      <w:r>
+        <w:rPr>
+          <w:rFonts w:hint="eastAsia"/>
+        </w:rPr>
+        <w:t>バイオメトリック認証と記載</w:t>
+      </w:r>
+    </w:p>
+    <w:p>
+      <w:r>
+        <w:rPr>
+          <w:rFonts w:hint="eastAsia"/>
+        </w:rPr>
+        <w:lastRenderedPageBreak/>
+        <w:t>1人につき8枚ずつカメラで撮影×23人分＝184枚の画像を用いる(200×200ピクセルにリサイズし、24ビットカラー（RGB）で1枚あたり約120KBのデータサイズとなる)</w:t>
+      </w:r>
+    </w:p>
+    <w:p>
+      <w:pPr>
+        <w:rPr>
+          <w:rFonts w:hint="eastAsia"/>
+        </w:rPr>
+      </w:pPr>
+      <w:r>
+        <w:rPr>
+          <w:rFonts w:hint="eastAsia"/>
+        </w:rPr>
+        <w:t>データベースに登録された画像と、入力画像の画像全体の相関を求めることで、入力画像が登録者の掌であるかどうかを判定する</w:t>
+      </w:r>
+    </w:p>
+    <w:p>
+      <w:r>
+        <w:rPr>
+          <w:rFonts w:hint="eastAsia"/>
+        </w:rPr>
+        <w:t>データベースには被験者の名前、掌の面積と輪郭線の長さが記録されている（8枚の画像それぞれから抽出した数値の平均値をその人の特徴量としている）</w:t>
+      </w:r>
+    </w:p>
+    <w:p>
+      <w:r>
+        <w:rPr>
+          <w:rFonts w:hint="eastAsia"/>
+        </w:rPr>
+        <w:t>解像度が低くてもがボールフィルタリングによってエッジを抽出してコード化する手法がある</w:t>
+      </w:r>
+    </w:p>
+    <w:p>
+      <w:pPr>
+        <w:rPr>
+          <w:b/>
+          <w:bCs/>
+        </w:rPr>
+      </w:pPr>
+      <w:r>
+        <w:rPr>
+          <w:rFonts w:hint="eastAsia"/>
+          <w:b/>
+          <w:bCs/>
+        </w:rPr>
+        <w:t>指間の線を利用した掌紋認証の提案</w:t>
+      </w:r>
+    </w:p>
+    <w:p>
+      <w:r>
+        <w:rPr>
+          <w:rFonts w:hint="eastAsia"/>
+        </w:rPr>
+        <w:t>バイオメトリクスと記載</w:t>
+      </w:r>
+    </w:p>
+    <w:p>
+      <w:r>
+        <w:rPr>
+          <w:rFonts w:hint="eastAsia"/>
+        </w:rPr>
+        <w:t>顔、指紋、虹彩、網膜、手や指の幾何学的模様などの身体的特徴とある</w:t>
+      </w:r>
+    </w:p>
+    <w:p>
+      <w:r>
+        <w:rPr>
+          <w:rFonts w:hint="eastAsia"/>
+        </w:rPr>
+        <w:t>身体的特徴と行動的特徴を2つ以上組み合わせて使用するのがマルチモーダルスキーム</w:t>
+      </w:r>
+    </w:p>
+    <w:p>
+      <w:r>
+        <w:rPr>
+          <w:rFonts w:hint="eastAsia"/>
+          <w:b/>
+          <w:bCs/>
+        </w:rPr>
+        <w:t>手のひら</w:t>
+      </w:r>
+      <w:r>
+        <w:rPr>
+          <w:rFonts w:hint="eastAsia"/>
+        </w:rPr>
+        <w:t>を使った個人認証は、デジタルカメラやスマートフォンがあれば簡単に手のひらの画像を撮影できるため、特別な装置を用意する必要がないという利点がある</w:t>
+      </w:r>
+    </w:p>
+    <w:p>
+      <w:r>
+        <w:rPr>
+          <w:rFonts w:hint="eastAsia"/>
+        </w:rPr>
+        <w:t>スマートフォンのカメラで撮影した手のひら画像から掌紋領域を抽出する前処理においてキーポイントと呼ばれる指と指の間のくぼみを自動的に検出することが難しいという課題がある</w:t>
+      </w:r>
+    </w:p>
+    <w:p>
+      <w:pPr>
+        <w:rPr>
+          <w:rFonts w:hint="eastAsia"/>
+        </w:rPr>
+      </w:pPr>
+      <w:r>
+        <w:rPr>
+          <w:rFonts w:hint="eastAsia"/>
+        </w:rPr>
+        <w:t>関連研究として</w:t>
+      </w:r>
+    </w:p>
+    <w:p>
+      <w:r>
+        <w:rPr>
+          <w:rFonts w:hint="eastAsia"/>
+        </w:rPr>
+        <w:t>手の輪郭の形を個人的特徴として認証を行っている研究では、手のひら画像に対して主成分分析を行い、重心位置及び主軸角度を算出することで、掌を正規化している</w:t>
+      </w:r>
+      <w:r>
+        <w:rPr>
+          <w:rFonts w:hint="eastAsia"/>
+        </w:rPr>
+        <w:t>文献3</w:t>
+      </w:r>
+    </w:p>
+    <w:p>
+      <w:r>
+        <w:rPr>
+          <w:rFonts w:hint="eastAsia"/>
+        </w:rPr>
+        <w:t>撮影環境が一定でない場所で手のひらを抽出するための方法を提案している文献4</w:t>
+      </w:r>
+    </w:p>
+    <w:p>
+      <w:r>
+        <w:rPr>
+          <w:rFonts w:hint="eastAsia"/>
+        </w:rPr>
+        <w:t>照明環境を抑える、さまざまな大きさのウィンドウで画像を操作し、検出ウィンドウ内の画像に対して手のひらの識別処理を行う文献5がある</w:t>
+      </w:r>
+    </w:p>
+    <w:p>
+      <w:r>
+        <w:rPr>
+          <w:rFonts w:hint="eastAsia"/>
+        </w:rPr>
+        <w:t>画像は160画像×160画素のように画素を基準にしている</w:t>
+      </w:r>
+    </w:p>
+    <w:p>
+      <w:r>
+        <w:rPr>
+          <w:rFonts w:hint="eastAsia"/>
+        </w:rPr>
+        <w:t>全体数は532名の両手データ</w:t>
+      </w:r>
+    </w:p>
+    <w:p>
+      <w:r>
+        <w:rPr>
+          <w:rFonts w:hint="eastAsia"/>
+        </w:rPr>
+        <w:t>認証ではなく手のひら画像から掌紋領域を正しく検出できるかを目的とした研究である</w:t>
+      </w:r>
+    </w:p>
+    <w:p>
+      <w:pPr>
+        <w:rPr>
+          <w:b/>
+          <w:bCs/>
+        </w:rPr>
+      </w:pPr>
+      <w:r>
+        <w:rPr>
+          <w:rFonts w:hint="eastAsia"/>
+          <w:b/>
+          <w:bCs/>
+        </w:rPr>
+        <w:t>掌紋認証における生体検知手法に関する一検討</w:t>
+      </w:r>
+    </w:p>
+    <w:p>
+      <w:pPr>
+        <w:rPr>
+          <w:b/>
+          <w:bCs/>
+        </w:rPr>
+      </w:pPr>
+      <w:r>
+        <w:rPr>
+          <w:rFonts w:hint="eastAsia"/>
+          <w:b/>
+          <w:bCs/>
+        </w:rPr>
+        <w:t>指間の指を利用した掌紋認証の提案を参考文献に入れている</w:t>
+      </w:r>
+    </w:p>
+    <w:p>
+      <w:r>
+        <w:rPr>
+          <w:rFonts w:hint="eastAsia"/>
+        </w:rPr>
+        <w:t>SNSなどに掲載されている写真から不正に掌紋情報を取得できるのではないか？⇒そこで掌紋画像を用いてどの程度生体検知が可能なのか調査する</w:t>
+      </w:r>
+    </w:p>
+    <w:p>
+      <w:pPr>
+        <w:rPr>
+          <w:rFonts w:hint="eastAsia"/>
+        </w:rPr>
+      </w:pPr>
+      <w:r>
+        <w:rPr>
+          <w:rFonts w:hint="eastAsia"/>
+        </w:rPr>
+        <w:t>センサーに何らかの情報を提示してなりすましを試みる攻撃を入力データ攻撃（プレゼンテーション攻撃）と呼ぶ、本稿では身近な媒体を用いたプレゼンテーション攻撃を想定して</w:t>
+      </w:r>
+      <w:r>
+        <w:rPr>
+          <w:rFonts w:hint="eastAsia"/>
+          <w:b/>
+          <w:bCs/>
+        </w:rPr>
+        <w:t>普通紙、光沢紙、ディスプレイ</w:t>
+      </w:r>
+      <w:r>
+        <w:rPr>
+          <w:rFonts w:hint="eastAsia"/>
+        </w:rPr>
+        <w:t>を考える</w:t>
+      </w:r>
+    </w:p>
+    <w:p>
+      <w:r>
+        <w:rPr>
+          <w:rFonts w:hint="eastAsia"/>
+        </w:rPr>
+        <w:t>掌紋はスマートフォンなどのデジタルカメラを用いて非接触での特徴の取得が可能である</w:t>
+      </w:r>
+    </w:p>
+    <w:p>
+      <w:r>
+        <w:rPr>
+          <w:rFonts w:hint="eastAsia"/>
+        </w:rPr>
+        <w:t>そこでスマートフォンで撮影した掌紋画像を用いた生体認証における生体検知手法について検討する</w:t>
+      </w:r>
+    </w:p>
+    <w:p>
+      <w:r>
+        <w:rPr>
+          <w:rFonts w:hint="eastAsia"/>
+        </w:rPr>
+        <w:lastRenderedPageBreak/>
+        <w:t>攻撃画像のサイズは</w:t>
+      </w:r>
+      <w:r>
+        <w:rPr>
+          <w:rFonts w:hint="eastAsia"/>
+          <w:b/>
+          <w:bCs/>
+        </w:rPr>
+        <w:t>300×300</w:t>
+      </w:r>
+      <w:r>
+        <w:rPr>
+          <w:b/>
+          <w:bCs/>
+        </w:rPr>
+        <w:t>pixel</w:t>
+      </w:r>
+      <w:r>
+        <w:rPr>
+          <w:rFonts w:hint="eastAsia"/>
+        </w:rPr>
+        <w:t>としている（表記はp</w:t>
+      </w:r>
+      <w:r>
+        <w:t>ixel</w:t>
+      </w:r>
+      <w:r>
+        <w:rPr>
+          <w:rFonts w:hint="eastAsia"/>
+        </w:rPr>
+        <w:t>）</w:t>
+      </w:r>
+    </w:p>
+    <w:p>
+      <w:pPr>
+        <w:rPr>
+          <w:b/>
+          <w:bCs/>
+        </w:rPr>
+      </w:pPr>
+      <w:r>
+        <w:rPr>
+          <w:rFonts w:hint="eastAsia"/>
+          <w:b/>
+          <w:bCs/>
+        </w:rPr>
+        <w:t>複数個の画像特徴量の重みづけ統合による人工指紋画像の検出</w:t>
+      </w:r>
+    </w:p>
+    <w:p>
+      <w:r>
+        <w:rPr>
+          <w:rFonts w:hint="eastAsia"/>
+        </w:rPr>
+        <w:t>人工指紋による認証機器の突破が容易である問題点は以前より指摘されている</w:t>
+      </w:r>
+    </w:p>
+    <w:p>
+      <w:r>
+        <w:rPr>
+          <w:rFonts w:hint="eastAsia"/>
+        </w:rPr>
+        <w:t>⇒本画像に対してCNNを施して、識別制度の向上を目指す研究が近年行われている</w:t>
+      </w:r>
+    </w:p>
+    <w:p>
+      <w:r>
+        <w:rPr>
+          <w:rFonts w:hint="eastAsia"/>
+        </w:rPr>
+        <w:t>⇒既存研究としてサポートベクターマシン（機械学習）によって</w:t>
+      </w:r>
+      <w:r>
+        <w:rPr>
+          <w:rFonts w:hint="eastAsia"/>
+        </w:rPr>
+        <w:t>識別機を決定し、識別機から得られた識別結果の多数決を取る手法を提案したが、同じ画像データに対してCNN－VGGを施して得られた識別誤差よりも劣っている（</w:t>
+      </w:r>
+      <w:r>
+        <w:rPr>
+          <w:rFonts w:hint="eastAsia"/>
+          <w:b/>
+          <w:bCs/>
+        </w:rPr>
+        <w:t>同じ画像データすなわち指紋認証における画像データが存在するのではないか？</w:t>
+      </w:r>
+      <w:r>
+        <w:rPr>
+          <w:rFonts w:hint="eastAsia"/>
+        </w:rPr>
+        <w:t>）理由として適切な重みづけがなされていないためであると考える</w:t>
+      </w:r>
+    </w:p>
+    <w:p>
+      <w:pPr>
+        <w:rPr>
+          <w:rFonts w:hint="eastAsia"/>
+        </w:rPr>
+      </w:pPr>
+      <w:r>
+        <w:rPr>
+          <w:rFonts w:hint="eastAsia"/>
+        </w:rPr>
+        <w:t>そこで、識別誤差の低減を目指して複数個の画像特徴量に最適な重みを設定して、これらの検出結果を統合して判定する手法を提案する</w:t>
+      </w:r>
+    </w:p>
+    <w:p>
+      <w:r>
+        <w:rPr>
+          <w:rFonts w:hint="eastAsia"/>
+        </w:rPr>
+        <w:t>本研究では</w:t>
+      </w:r>
+      <w:r>
+        <w:rPr>
+          <w:rFonts w:hint="eastAsia"/>
+          <w:b/>
+          <w:bCs/>
+        </w:rPr>
+        <w:t>256×256</w:t>
+      </w:r>
+      <w:r>
+        <w:rPr>
+          <w:b/>
+          <w:bCs/>
+        </w:rPr>
+        <w:t>pixels</w:t>
+      </w:r>
+      <w:r>
+        <w:rPr>
+          <w:rFonts w:hint="eastAsia"/>
+        </w:rPr>
+        <w:t>の画像を使用し、1枚の画像から抽出される各画像特徴量のデータ数はすべて1×256に統一される（p</w:t>
+      </w:r>
+      <w:r>
+        <w:t>ixcel</w:t>
+      </w:r>
+      <w:r>
+        <w:rPr>
+          <w:rFonts w:hint="eastAsia"/>
+        </w:rPr>
+        <w:t>s表記）</w:t>
+      </w:r>
+    </w:p>
+    <w:p>
+      <w:r>
+        <w:rPr>
+          <w:rFonts w:hint="eastAsia"/>
+        </w:rPr>
+        <w:t>G</w:t>
+      </w:r>
+      <w:r>
+        <w:t>H,FT,2DFT,LBP,LCP,LPQ,BSIF</w:t>
+      </w:r>
+      <w:r>
+        <w:rPr>
+          <w:rFonts w:hint="eastAsia"/>
+        </w:rPr>
+        <w:t>の手法を用いて画像特徴量を決定する、本研究ではLBP,LCP.LPQ</w:t>
+      </w:r>
+      <w:r>
+        <w:t>,BSIF</w:t>
+      </w:r>
+      <w:r>
+        <w:rPr>
+          <w:rFonts w:hint="eastAsia"/>
+        </w:rPr>
+        <w:t>を用いる</w:t>
+      </w:r>
+    </w:p>
+    <w:p>
+      <w:r>
+        <w:rPr>
+          <w:rFonts w:hint="eastAsia"/>
+        </w:rPr>
+        <w:t>本画像データの画像サイズは6</w:t>
+      </w:r>
+      <w:r>
+        <w:t>80</w:t>
+      </w:r>
+      <w:r>
+        <w:rPr>
+          <w:rFonts w:hint="eastAsia"/>
+        </w:rPr>
+        <w:t>×</w:t>
+      </w:r>
+      <w:r>
+        <w:t>480pixels,</w:t>
+      </w:r>
+      <w:r>
+        <w:rPr>
+          <w:rFonts w:hint="eastAsia"/>
+        </w:rPr>
+        <w:t>解像度は500</w:t>
+      </w:r>
+      <w:r>
+        <w:t>dpi,</w:t>
+      </w:r>
+      <w:r>
+        <w:rPr>
+          <w:b/>
+          <w:bCs/>
+        </w:rPr>
+        <w:t>Italdata</w:t>
+      </w:r>
+      <w:r>
+        <w:rPr>
+          <w:rFonts w:hint="eastAsia"/>
+        </w:rPr>
+        <w:t>には学習用データ、テスト用データそれぞれ2000枚ずつ存在する（i</w:t>
+      </w:r>
+      <w:r>
+        <w:t>taldata</w:t>
+      </w:r>
+      <w:r>
+        <w:rPr>
+          <w:rFonts w:hint="eastAsia"/>
+        </w:rPr>
+        <w:t>は指紋認証研究用のデータセット</w:t>
+      </w:r>
+      <w:hyperlink r:id="rId4" w:history="1">
+        <w:r>
+          <w:rPr>
+            <w:rStyle w:val="a3"/>
+          </w:rPr>
+          <w:t>指紋スプーフィングバスター|の注釈付き結果を含む紙の表コード付き論文 (paperswithcode.com)</w:t>
+        </w:r>
+      </w:hyperlink>
+      <w:r>
+        <w:rPr>
+          <w:rFonts w:hint="eastAsia"/>
+        </w:rPr>
+        <w:t xml:space="preserve">　</w:t>
+      </w:r>
+      <w:r>
+        <w:t xml:space="preserve"> </w:t>
+      </w:r>
+      <w:hyperlink r:id="rId5" w:history="1">
+        <w:r>
+          <w:rPr>
+            <w:rStyle w:val="a3"/>
+          </w:rPr>
+          <w:t>LivDet 2013 Database — bob.db.livdet2013 2.1.5 documentation (idiap.ch)</w:t>
+        </w:r>
+      </w:hyperlink>
+      <w:r>
+        <w:rPr>
+          <w:rFonts w:hint="eastAsia"/>
+        </w:rPr>
+        <w:t>）</w:t>
+      </w:r>
+    </w:p>
+    <w:p>
+      <w:pPr>
+        <w:rPr>
+          <w:rFonts w:hint="eastAsia"/>
+        </w:rPr>
+      </w:pPr>
+      <w:r>
+        <w:rPr>
+          <w:rFonts w:hint="eastAsia"/>
+        </w:rPr>
+        <w:t>生体指紋画像と人工指紋画像がそれぞれ1000枚ずつ存在する</w:t>
+      </w:r>
+    </w:p>
+    <w:p>
+      <w:pPr>
+        <w:rPr>
+          <w:b/>
+          <w:bCs/>
+          <w:sz w:val="24"/>
+          <w:szCs w:val="28"/>
+        </w:rPr>
+      </w:pPr>
+      <w:r>
+        <w:rPr>
+          <w:rFonts w:hint="eastAsia"/>
+          <w:b/>
+          <w:bCs/>
+          <w:sz w:val="24"/>
+          <w:szCs w:val="28"/>
+        </w:rPr>
+        <w:t>16</w:t>
+      </w:r>
+      <w:r>
+        <w:rPr>
+          <w:rFonts w:hint="eastAsia"/>
+          <w:b/>
+          <w:bCs/>
+          <w:sz w:val="24"/>
+          <w:szCs w:val="28"/>
+        </w:rPr>
+        <w:t>p</w:t>
+      </w:r>
+      <w:r>
+        <w:rPr>
+          <w:b/>
+          <w:bCs/>
+          <w:sz w:val="24"/>
+          <w:szCs w:val="28"/>
+        </w:rPr>
+        <w:t xml:space="preserve">x </w:t>
+      </w:r>
+      <w:r>
+        <w:rPr>
+          <w:rFonts w:hint="eastAsia"/>
+          <w:b/>
+          <w:bCs/>
+          <w:sz w:val="24"/>
+          <w:szCs w:val="28"/>
+        </w:rPr>
+        <w:t>バッチサイズ128による各画像項目の研究</w:t>
+      </w:r>
+    </w:p>
+    <w:p>
+      <w:pPr>
+        <w:rPr>
+          <w:b/>
+          <w:bCs/>
+        </w:rPr>
+      </w:pPr>
+      <w:r>
+        <w:rPr>
+          <w:rFonts w:hint="eastAsia"/>
+          <w:b/>
+          <w:bCs/>
+        </w:rPr>
+        <w:t>RGB</w:t>
+      </w:r>
+      <w:r>
+        <w:rPr>
+          <w:rFonts w:hint="eastAsia"/>
+          <w:b/>
+          <w:bCs/>
+        </w:rPr>
+        <w:t xml:space="preserve">　</w:t>
+      </w:r>
+      <w:r>
+        <w:rPr>
+          <w:rFonts w:hint="eastAsia"/>
+          <w:b/>
+          <w:bCs/>
+        </w:rPr>
+        <w:t>16</w:t>
+      </w:r>
+      <w:r>
+        <w:rPr>
+          <w:rFonts w:hint="eastAsia"/>
+          <w:b/>
+          <w:bCs/>
+        </w:rPr>
+        <w:t>ピクセル</w:t>
+      </w:r>
+      <w:r>
+        <w:rPr>
+          <w:rFonts w:hint="eastAsia"/>
+          <w:b/>
+          <w:bCs/>
+        </w:rPr>
+        <w:t xml:space="preserve">　バッチサイズ128　</w:t>
       </w:r>
     </w:p>
     <w:p>
@@ -532,7 +1230,470 @@
           <w:sz w:val="21"/>
           <w:szCs w:val="21"/>
         </w:rPr>
+        <w:t>未学習の手を閾値未満で識別した割合</w:t>
+      </w:r>
+      <w:r>
+        <w:rPr>
+          <w:rFonts w:ascii="Courier New" w:hAnsi="Courier New" w:cs="Courier New"/>
+          <w:color w:val="000000"/>
+          <w:sz w:val="21"/>
+          <w:szCs w:val="21"/>
+        </w:rPr>
+        <w:t>61%</w:t>
+      </w:r>
+    </w:p>
+    <w:p>
+      <w:pPr>
+        <w:pStyle w:val="HTML"/>
+        <w:shd w:val="clear" w:color="auto" w:fill="FFFFFF"/>
+        <w:wordWrap w:val="0"/>
+        <w:textAlignment w:val="baseline"/>
+        <w:rPr>
+          <w:rFonts w:ascii="Courier New" w:hAnsi="Courier New" w:cs="Courier New"/>
+          <w:color w:val="000000"/>
+          <w:sz w:val="21"/>
+          <w:szCs w:val="21"/>
+        </w:rPr>
+      </w:pPr>
+      <w:r>
+        <w:rPr>
+          <w:rFonts w:ascii="Courier New" w:hAnsi="Courier New" w:cs="Courier New"/>
+          <w:color w:val="000000"/>
+          <w:sz w:val="21"/>
+          <w:szCs w:val="21"/>
+        </w:rPr>
+        <w:t>未学習の手を閾値以上で識別した割合</w:t>
+      </w:r>
+      <w:r>
+        <w:rPr>
+          <w:rFonts w:ascii="Courier New" w:hAnsi="Courier New" w:cs="Courier New"/>
+          <w:color w:val="000000"/>
+          <w:sz w:val="21"/>
+          <w:szCs w:val="21"/>
+        </w:rPr>
+        <w:t>39%</w:t>
+      </w:r>
+    </w:p>
+    <w:p>
+      <w:pPr>
+        <w:pStyle w:val="HTML"/>
+        <w:shd w:val="clear" w:color="auto" w:fill="FFFFFF"/>
+        <w:wordWrap w:val="0"/>
+        <w:textAlignment w:val="baseline"/>
+        <w:rPr>
+          <w:rFonts w:ascii="Courier New" w:hAnsi="Courier New" w:cs="Courier New"/>
+          <w:color w:val="000000"/>
+          <w:sz w:val="21"/>
+          <w:szCs w:val="21"/>
+        </w:rPr>
+      </w:pPr>
+      <w:r>
+        <w:rPr>
+          <w:rFonts w:ascii="Courier New" w:hAnsi="Courier New" w:cs="Courier New"/>
+          <w:color w:val="000000"/>
+          <w:sz w:val="21"/>
+          <w:szCs w:val="21"/>
+        </w:rPr>
+        <w:t>表の手だけで未学習の手を閾値未満で識別した割合</w:t>
+      </w:r>
+      <w:r>
+        <w:rPr>
+          <w:rFonts w:ascii="Courier New" w:hAnsi="Courier New" w:cs="Courier New"/>
+          <w:color w:val="000000"/>
+          <w:sz w:val="21"/>
+          <w:szCs w:val="21"/>
+        </w:rPr>
+        <w:t>67%</w:t>
+      </w:r>
+    </w:p>
+    <w:p>
+      <w:pPr>
+        <w:pStyle w:val="HTML"/>
+        <w:shd w:val="clear" w:color="auto" w:fill="FFFFFF"/>
+        <w:wordWrap w:val="0"/>
+        <w:textAlignment w:val="baseline"/>
+        <w:rPr>
+          <w:rFonts w:ascii="Courier New" w:hAnsi="Courier New" w:cs="Courier New"/>
+          <w:color w:val="000000"/>
+          <w:sz w:val="21"/>
+          <w:szCs w:val="21"/>
+        </w:rPr>
+      </w:pPr>
+      <w:r>
+        <w:rPr>
+          <w:rFonts w:ascii="Courier New" w:hAnsi="Courier New" w:cs="Courier New"/>
+          <w:color w:val="000000"/>
+          <w:sz w:val="21"/>
+          <w:szCs w:val="21"/>
+        </w:rPr>
+        <w:t>表の手だけで未学習の手を閾値以上で識別した割合</w:t>
+      </w:r>
+      <w:r>
+        <w:rPr>
+          <w:rFonts w:ascii="Courier New" w:hAnsi="Courier New" w:cs="Courier New"/>
+          <w:color w:val="000000"/>
+          <w:sz w:val="21"/>
+          <w:szCs w:val="21"/>
+        </w:rPr>
+        <w:t>33%</w:t>
+      </w:r>
+    </w:p>
+    <w:p>
+      <w:pPr>
+        <w:pStyle w:val="HTML"/>
+        <w:shd w:val="clear" w:color="auto" w:fill="FFFFFF"/>
+        <w:wordWrap w:val="0"/>
+        <w:textAlignment w:val="baseline"/>
+        <w:rPr>
+          <w:rFonts w:ascii="Courier New" w:hAnsi="Courier New" w:cs="Courier New"/>
+          <w:color w:val="000000"/>
+          <w:sz w:val="21"/>
+          <w:szCs w:val="21"/>
+        </w:rPr>
+      </w:pPr>
+      <w:r>
+        <w:rPr>
+          <w:rFonts w:ascii="Courier New" w:hAnsi="Courier New" w:cs="Courier New"/>
+          <w:color w:val="000000"/>
+          <w:sz w:val="21"/>
+          <w:szCs w:val="21"/>
+        </w:rPr>
+        <w:t>裏の手だけで未学習の手を閾値未満で識別した割合</w:t>
+      </w:r>
+      <w:r>
+        <w:rPr>
+          <w:rFonts w:ascii="Courier New" w:hAnsi="Courier New" w:cs="Courier New"/>
+          <w:color w:val="000000"/>
+          <w:sz w:val="21"/>
+          <w:szCs w:val="21"/>
+        </w:rPr>
+        <w:t>56%</w:t>
+      </w:r>
+    </w:p>
+    <w:p>
+      <w:pPr>
+        <w:pStyle w:val="HTML"/>
+        <w:shd w:val="clear" w:color="auto" w:fill="FFFFFF"/>
+        <w:wordWrap w:val="0"/>
+        <w:textAlignment w:val="baseline"/>
+        <w:rPr>
+          <w:rFonts w:ascii="Courier New" w:hAnsi="Courier New" w:cs="Courier New"/>
+          <w:color w:val="000000"/>
+          <w:sz w:val="21"/>
+          <w:szCs w:val="21"/>
+        </w:rPr>
+      </w:pPr>
+      <w:r>
+        <w:rPr>
+          <w:rFonts w:ascii="Courier New" w:hAnsi="Courier New" w:cs="Courier New"/>
+          <w:color w:val="000000"/>
+          <w:sz w:val="21"/>
+          <w:szCs w:val="21"/>
+        </w:rPr>
+        <w:t>裏の手だけで未学習の手を閾値以上で識別した割合</w:t>
+      </w:r>
+      <w:r>
+        <w:rPr>
+          <w:rFonts w:ascii="Courier New" w:hAnsi="Courier New" w:cs="Courier New"/>
+          <w:color w:val="000000"/>
+          <w:sz w:val="21"/>
+          <w:szCs w:val="21"/>
+        </w:rPr>
+        <w:t>44%</w:t>
+      </w:r>
+    </w:p>
+    <w:p>
+      <w:pPr>
+        <w:pStyle w:val="HTML"/>
+        <w:shd w:val="clear" w:color="auto" w:fill="FFFFFF"/>
+        <w:wordWrap w:val="0"/>
+        <w:textAlignment w:val="baseline"/>
+        <w:rPr>
+          <w:rFonts w:ascii="Courier New" w:hAnsi="Courier New" w:cs="Courier New"/>
+          <w:color w:val="000000"/>
+          <w:sz w:val="21"/>
+          <w:szCs w:val="21"/>
+        </w:rPr>
+      </w:pPr>
+      <w:r>
+        <w:rPr>
+          <w:rFonts w:ascii="Courier New" w:hAnsi="Courier New" w:cs="Courier New"/>
+          <w:color w:val="000000"/>
+          <w:sz w:val="21"/>
+          <w:szCs w:val="21"/>
+        </w:rPr>
         <w:lastRenderedPageBreak/>
+        <w:t>閾値以上の最大値は</w:t>
+      </w:r>
+      <w:r>
+        <w:rPr>
+          <w:rFonts w:ascii="Courier New" w:hAnsi="Courier New" w:cs="Courier New"/>
+          <w:color w:val="000000"/>
+          <w:sz w:val="21"/>
+          <w:szCs w:val="21"/>
+        </w:rPr>
+        <w:t>99.99994039535522</w:t>
+      </w:r>
+    </w:p>
+    <w:p>
+      <w:pPr>
+        <w:pStyle w:val="HTML"/>
+        <w:shd w:val="clear" w:color="auto" w:fill="FFFFFF"/>
+        <w:wordWrap w:val="0"/>
+        <w:textAlignment w:val="baseline"/>
+        <w:rPr>
+          <w:rFonts w:ascii="Courier New" w:hAnsi="Courier New" w:cs="Courier New"/>
+          <w:color w:val="000000"/>
+          <w:sz w:val="21"/>
+          <w:szCs w:val="21"/>
+        </w:rPr>
+      </w:pPr>
+      <w:r>
+        <w:rPr>
+          <w:rFonts w:ascii="Courier New" w:hAnsi="Courier New" w:cs="Courier New"/>
+          <w:color w:val="000000"/>
+          <w:sz w:val="21"/>
+          <w:szCs w:val="21"/>
+        </w:rPr>
+        <w:t>閾値以上の最小値は</w:t>
+      </w:r>
+      <w:r>
+        <w:rPr>
+          <w:rFonts w:ascii="Courier New" w:hAnsi="Courier New" w:cs="Courier New"/>
+          <w:color w:val="000000"/>
+          <w:sz w:val="21"/>
+          <w:szCs w:val="21"/>
+        </w:rPr>
+        <w:t>99.90409016609192</w:t>
+      </w:r>
+    </w:p>
+    <w:p>
+      <w:pPr>
+        <w:pStyle w:val="HTML"/>
+        <w:shd w:val="clear" w:color="auto" w:fill="FFFFFF"/>
+        <w:wordWrap w:val="0"/>
+        <w:textAlignment w:val="baseline"/>
+        <w:rPr>
+          <w:rFonts w:ascii="Courier New" w:hAnsi="Courier New" w:cs="Courier New"/>
+          <w:color w:val="000000"/>
+          <w:sz w:val="21"/>
+          <w:szCs w:val="21"/>
+        </w:rPr>
+      </w:pPr>
+      <w:r>
+        <w:rPr>
+          <w:rFonts w:ascii="Courier New" w:hAnsi="Courier New" w:cs="Courier New"/>
+          <w:color w:val="000000"/>
+          <w:sz w:val="21"/>
+          <w:szCs w:val="21"/>
+        </w:rPr>
+        <w:t>[99.99998807907104, 100.0, 99.99998807907104, 99.99991655349731, 99.99995231628418, 99.99998807907104, 99.99998807907104, 100.0, 99.99997615814209, 100.0, 99.99889135360718, 99.99673366546631, 99.99243021011353, 99.989914894104, 99.99784231185913, 99.99754428863525, 99.99614953994751, 99.99222755432129, 99.99333620071411, 99.97547268867493, 99.9980092048645, 99.99817609786987, 99.99922513961792, 99.9904990196228, 99.99992847442627, 99.99995231628418, 99.99974966049194, 99.9991774559021, 99.99992847442627, 99.95884299278259, 99.97864365577698, 99.97283816337585, 99.97095465660095, 99.97565150260925, 99.90230798721313, 99.95379447937012, 99.96427297592163, 99.96863603591919, 99.9693512916565, 99.96428489685059, 99.9911904335022, 99.98972415924072, 99.9921202659607, 99.98574256896973, 99.9810516834259, 99.98317956924438, 99.99419450759888, 99.93128776550293, 99.96829032897949, 99.99967813491821, 99.99926090240479, 99.99622106552124, 99.9936580657959, 99.9998688697815, 99.9997615814209, 99.99818801879883, 99.99991655349731, 99.99984502792358, 99.99923706054688, 99.99997615814209, 99.99997615814209, 99.99994039535522, 99.9996542930603, 99.99905824661255, 99.99983310699463, 99.99994039535522, 99.99983310699463, 99.99662637710571, 99.99995231628418, 99.96845722198486, 99.99871253967285, 99.99808073043823, 99.99991655349731, 99.99984502792358, 99.99957084655762, 99.99988079071045, 99.99492168426514, 99.99984502792358, 99.99974966049194, 99.98394250869751, 99.99274015426636, 99.9800980091095, 99.98470544815063, 99.98111128807068, 99.99529123306274, 99.99366998672485, 99.99529123306274, 99.99738931655884, 99.99634027481079, 99.99474287033081, 99.9800980091095, 99.96731281280518, 99.99381303787231, 99.98981952667236, 99.99692440032959, 99.99955892562866, 99.99772310256958, 99.99666213989258, 99.99866485595703, 99.98229146003723, 99.9926209449768, 99.95753169059753, 99.99747276306152, 99.99388456344604, 99.99589920043945, 99.99825954437256, 99.99935626983643, 99.92173910140991, 99.99217987060547, 99.92239475250244, 99.96364116668701, 99.99053478240967, 99.97134804725647, 99.9661922454834, 99.97532963752747, 99.9576985836029, 99.97054934501648, 99.90573525428772, 99.99998807907104, 100.0, 100.0, 99.99997615814209, 100.0, 100.0, 99.99998807907104, 100.0, 99.99995231628418,</w:t>
+      </w:r>
+      <w:r>
+        <w:rPr>
+          <w:rFonts w:ascii="Courier New" w:hAnsi="Courier New" w:cs="Courier New"/>
+          <w:color w:val="000000"/>
+          <w:sz w:val="21"/>
+          <w:szCs w:val="21"/>
+        </w:rPr>
+        <w:lastRenderedPageBreak/>
+        <w:t xml:space="preserve"> 99.99990463256836, 99.99963045120239, 99.99626874923706, 99.99985694885254, 99.99946355819702, 99.99971389770508, 99.99970197677612, 99.99984502792358, 99.99991655349731, 99.99964237213135, 99.99951124191284, 99.99992847442627, 99.99961853027344, 99.9962329864502, 99.99834299087524, 99.9954342842102, 99.99886751174927, 99.99908208847046, 99.99935626983643, 99.99997615814209, 99.99916553497314, 99.99635219573975, 99.99920129776001, 99.98830556869507, 99.96403455734253, 99.98893737792969, 99.97122883796692, 99.99536275863647, 99.99935626983643, 99.99191761016846]</w:t>
+      </w:r>
+    </w:p>
+    <w:p>
+      <w:pPr>
+        <w:pStyle w:val="HTML"/>
+        <w:shd w:val="clear" w:color="auto" w:fill="FFFFFF"/>
+        <w:wordWrap w:val="0"/>
+        <w:textAlignment w:val="baseline"/>
+        <w:rPr>
+          <w:rFonts w:ascii="Courier New" w:hAnsi="Courier New" w:cs="Courier New"/>
+          <w:color w:val="000000"/>
+          <w:sz w:val="21"/>
+          <w:szCs w:val="21"/>
+        </w:rPr>
+      </w:pPr>
+      <w:r>
+        <w:rPr>
+          <w:rFonts w:ascii="Courier New" w:hAnsi="Courier New" w:cs="Courier New"/>
+          <w:color w:val="000000"/>
+          <w:sz w:val="21"/>
+          <w:szCs w:val="21"/>
+        </w:rPr>
+        <w:t>[79.18300032615662, 99.84703660011292, 99.87730383872986]</w:t>
+      </w:r>
+    </w:p>
+    <w:p>
+      <w:pPr>
+        <w:pStyle w:val="HTML"/>
+        <w:shd w:val="clear" w:color="auto" w:fill="FFFFFF"/>
+        <w:wordWrap w:val="0"/>
+        <w:textAlignment w:val="baseline"/>
+        <w:rPr>
+          <w:rFonts w:ascii="Courier New" w:hAnsi="Courier New" w:cs="Courier New"/>
+          <w:color w:val="000000"/>
+          <w:sz w:val="21"/>
+          <w:szCs w:val="21"/>
+        </w:rPr>
+      </w:pPr>
+      <w:r>
+        <w:rPr>
+          <w:rFonts w:ascii="Courier New" w:hAnsi="Courier New" w:cs="Courier New"/>
+          <w:color w:val="000000"/>
+          <w:sz w:val="21"/>
+          <w:szCs w:val="21"/>
+        </w:rPr>
+        <w:t>閾値以上で識別したテスト数</w:t>
+      </w:r>
+      <w:r>
+        <w:rPr>
+          <w:rFonts w:ascii="Courier New" w:hAnsi="Courier New" w:cs="Courier New"/>
+          <w:color w:val="000000"/>
+          <w:sz w:val="21"/>
+          <w:szCs w:val="21"/>
+        </w:rPr>
+        <w:t>157</w:t>
+      </w:r>
+    </w:p>
+    <w:p>
+      <w:pPr>
+        <w:pStyle w:val="HTML"/>
+        <w:shd w:val="clear" w:color="auto" w:fill="FFFFFF"/>
+        <w:wordWrap w:val="0"/>
+        <w:textAlignment w:val="baseline"/>
+        <w:rPr>
+          <w:rFonts w:ascii="Courier New" w:hAnsi="Courier New" w:cs="Courier New"/>
+          <w:color w:val="000000"/>
+          <w:sz w:val="21"/>
+          <w:szCs w:val="21"/>
+        </w:rPr>
+      </w:pPr>
+      <w:r>
+        <w:rPr>
+          <w:rFonts w:ascii="Courier New" w:hAnsi="Courier New" w:cs="Courier New"/>
+          <w:color w:val="000000"/>
+          <w:sz w:val="21"/>
+          <w:szCs w:val="21"/>
+        </w:rPr>
+        <w:t>閾値未満で識別したテスト数</w:t>
+      </w:r>
+      <w:r>
+        <w:rPr>
+          <w:rFonts w:ascii="Courier New" w:hAnsi="Courier New" w:cs="Courier New"/>
+          <w:color w:val="000000"/>
+          <w:sz w:val="21"/>
+          <w:szCs w:val="21"/>
+        </w:rPr>
+        <w:t>3</w:t>
+      </w:r>
+    </w:p>
+    <w:p>
+      <w:pPr>
+        <w:pStyle w:val="HTML"/>
+        <w:shd w:val="clear" w:color="auto" w:fill="FFFFFF"/>
+        <w:wordWrap w:val="0"/>
+        <w:textAlignment w:val="baseline"/>
+        <w:rPr>
+          <w:rFonts w:ascii="Courier New" w:hAnsi="Courier New" w:cs="Courier New"/>
+          <w:color w:val="000000"/>
+          <w:sz w:val="21"/>
+          <w:szCs w:val="21"/>
+        </w:rPr>
+      </w:pPr>
+      <w:r>
+        <w:rPr>
+          <w:rFonts w:ascii="Courier New" w:hAnsi="Courier New" w:cs="Courier New"/>
+          <w:color w:val="000000"/>
+          <w:sz w:val="21"/>
+          <w:szCs w:val="21"/>
+        </w:rPr>
+        <w:t>表の手だけで閾値未満で識別したテスト数</w:t>
+      </w:r>
+      <w:r>
+        <w:rPr>
+          <w:rFonts w:ascii="Courier New" w:hAnsi="Courier New" w:cs="Courier New"/>
+          <w:color w:val="000000"/>
+          <w:sz w:val="21"/>
+          <w:szCs w:val="21"/>
+        </w:rPr>
+        <w:t>1</w:t>
+      </w:r>
+    </w:p>
+    <w:p>
+      <w:pPr>
+        <w:pStyle w:val="HTML"/>
+        <w:shd w:val="clear" w:color="auto" w:fill="FFFFFF"/>
+        <w:wordWrap w:val="0"/>
+        <w:textAlignment w:val="baseline"/>
+        <w:rPr>
+          <w:rFonts w:ascii="Courier New" w:hAnsi="Courier New" w:cs="Courier New"/>
+          <w:color w:val="000000"/>
+          <w:sz w:val="21"/>
+          <w:szCs w:val="21"/>
+        </w:rPr>
+      </w:pPr>
+      <w:r>
+        <w:rPr>
+          <w:rFonts w:ascii="Courier New" w:hAnsi="Courier New" w:cs="Courier New"/>
+          <w:color w:val="000000"/>
+          <w:sz w:val="21"/>
+          <w:szCs w:val="21"/>
+        </w:rPr>
+        <w:t>裏の手だけで閾値未満で識別したテスト数</w:t>
+      </w:r>
+      <w:r>
+        <w:rPr>
+          <w:rFonts w:ascii="Courier New" w:hAnsi="Courier New" w:cs="Courier New"/>
+          <w:color w:val="000000"/>
+          <w:sz w:val="21"/>
+          <w:szCs w:val="21"/>
+        </w:rPr>
+        <w:t>2</w:t>
+      </w:r>
+    </w:p>
+    <w:p>
+      <w:pPr>
+        <w:pStyle w:val="HTML"/>
+        <w:shd w:val="clear" w:color="auto" w:fill="FFFFFF"/>
+        <w:wordWrap w:val="0"/>
+        <w:textAlignment w:val="baseline"/>
+        <w:rPr>
+          <w:rFonts w:ascii="Courier New" w:hAnsi="Courier New" w:cs="Courier New"/>
+          <w:color w:val="000000"/>
+          <w:sz w:val="21"/>
+          <w:szCs w:val="21"/>
+        </w:rPr>
+      </w:pPr>
+      <w:r>
+        <w:rPr>
+          <w:rFonts w:ascii="Courier New" w:hAnsi="Courier New" w:cs="Courier New"/>
+          <w:color w:val="000000"/>
+          <w:sz w:val="21"/>
+          <w:szCs w:val="21"/>
+        </w:rPr>
+        <w:t>================================================</w:t>
+      </w:r>
+    </w:p>
+    <w:p>
+      <w:pPr>
+        <w:pStyle w:val="HTML"/>
+        <w:shd w:val="clear" w:color="auto" w:fill="FFFFFF"/>
+        <w:wordWrap w:val="0"/>
+        <w:textAlignment w:val="baseline"/>
+        <w:rPr>
+          <w:rFonts w:ascii="Courier New" w:hAnsi="Courier New" w:cs="Courier New"/>
+          <w:color w:val="000000"/>
+          <w:sz w:val="21"/>
+          <w:szCs w:val="21"/>
+        </w:rPr>
+      </w:pPr>
+      <w:r>
+        <w:rPr>
+          <w:rFonts w:ascii="Courier New" w:hAnsi="Courier New" w:cs="Courier New"/>
+          <w:color w:val="000000"/>
+          <w:sz w:val="21"/>
+          <w:szCs w:val="21"/>
+        </w:rPr>
         <w:t>未学習の手を閾値未満で識別した割合</w:t>
       </w:r>
       <w:r>
@@ -542,7 +1703,7 @@
           <w:sz w:val="21"/>
           <w:szCs w:val="21"/>
         </w:rPr>
-        <w:t>61%</w:t>
+        <w:t>2%</w:t>
       </w:r>
     </w:p>
     <w:p>
@@ -574,7 +1735,7 @@
           <w:sz w:val="21"/>
           <w:szCs w:val="21"/>
         </w:rPr>
-        <w:t>39%</w:t>
+        <w:t>98%</w:t>
       </w:r>
     </w:p>
     <w:p>
@@ -606,7 +1767,7 @@
           <w:sz w:val="21"/>
           <w:szCs w:val="21"/>
         </w:rPr>
-        <w:t>67%</w:t>
+        <w:t>1%</w:t>
       </w:r>
     </w:p>
     <w:p>
@@ -638,7 +1799,7 @@
           <w:sz w:val="21"/>
           <w:szCs w:val="21"/>
         </w:rPr>
-        <w:t>33%</w:t>
+        <w:t>99%</w:t>
       </w:r>
     </w:p>
     <w:p>
@@ -670,7 +1831,7 @@
           <w:sz w:val="21"/>
           <w:szCs w:val="21"/>
         </w:rPr>
-        <w:t>56%</w:t>
+        <w:t>2%</w:t>
       </w:r>
     </w:p>
     <w:p>
@@ -702,7 +1863,7 @@
           <w:sz w:val="21"/>
           <w:szCs w:val="21"/>
         </w:rPr>
-        <w:t>44%</w:t>
+        <w:t>98%</w:t>
       </w:r>
     </w:p>
     <w:p>
@@ -734,7 +1895,7 @@
           <w:sz w:val="21"/>
           <w:szCs w:val="21"/>
         </w:rPr>
-        <w:t>99.99994039535522</w:t>
+        <w:t>99.99998807907104</w:t>
       </w:r>
     </w:p>
     <w:p>
@@ -766,476 +1927,12 @@
           <w:sz w:val="21"/>
           <w:szCs w:val="21"/>
         </w:rPr>
-        <w:t>99.90409016609192</w:t>
-      </w:r>
-    </w:p>
-    <w:p>
-      <w:pPr>
-        <w:pStyle w:val="HTML"/>
-        <w:shd w:val="clear" w:color="auto" w:fill="FFFFFF"/>
-        <w:wordWrap w:val="0"/>
-        <w:textAlignment w:val="baseline"/>
-        <w:rPr>
-          <w:rFonts w:ascii="Courier New" w:hAnsi="Courier New" w:cs="Courier New"/>
-          <w:color w:val="000000"/>
-          <w:sz w:val="21"/>
-          <w:szCs w:val="21"/>
-        </w:rPr>
-      </w:pPr>
-      <w:r>
-        <w:rPr>
-          <w:rFonts w:ascii="Courier New" w:hAnsi="Courier New" w:cs="Courier New"/>
-          <w:color w:val="000000"/>
-          <w:sz w:val="21"/>
-          <w:szCs w:val="21"/>
-        </w:rPr>
-        <w:t>[99.99998807907104, 100.0, 99.99998807907104, 99.99991655349731, 99.99995231628418, 99.99998807907104, 99.99998807907104, 100.0, 99.99997615814209, 100.0, 99.99889135360718, 99.99673366546631, 99.99243021011353, 99.989914894104, 99.99784231185913, 99.99754428863525, 99.99614953994751, 99.99222755432129, 99.99333620071411, 99.97547268867493, 99.9980092048645, 99.99817609786987, 99.99922513961792, 99.9904990196228, 99.99992847442627, 99.99995231628418, 99.99974966049194, 99.9991774559021, 99.99992847442627, 99.95884299278259, 99.97864365577698, 99.97283816337585, 99.97095465660095, 99.97565150260925, 99.90230798721313, 99.95379447937012, 99.96427297592163, 99.96863603591919, 99.9693512916565, 99.96428489685059, 99.9911904335022, 99.98972415924072, 99.9921202659607, 99.98574256896973, 99.9810516834259, 99.98317956924438, 99.99419450759888, 99.93128776550293, 99.96829032897949, 99.99967813491821, 99.99926090240479, 99.99622106552124, 99.9936580657959, 99.9998688697815, 99.9997615814209, 99.99818801879883, 99.99991655349731, 99.99984502792358, 99.99923706054688, 99.99997615814209, 99.99997615814209, 99.99994039535522, 99.9996542930603, 99.99905824661255, 99.99983310699463, 99.99994039535522, 99.99983310699463, 99.99662637710571, 99.99995231628418, 99.96845722198486, 99.99871253967285, 99.99808073043823, 99.99991655349731, 99.99984502792358, 99.99957084655762, 99.99988079071045, 99.99492168426514, 99.99984502792358, 99.99974966049194, 99.98394250869751, 99.99274015426636, 99.9800980091095, 99.98470544815063, 99.98111128807068, 99.99529123306274, 99.99366998672485, 99.99529123306274, 99.99738931655884, 99.99634027481079, 99.99474287033081, 99.9800980091095, 99.96731281280518, 99.99381303787231, 99.98981952667236, 99.99692440032959, 99.99955892562866, 99.99772310256958, 99.99666213989258, 99.99866485595703, 99.98229146003723, 99.9926209449768, 99.95753169059753, 99.997</w:t>
-      </w:r>
-      <w:r>
-        <w:rPr>
-          <w:rFonts w:ascii="Courier New" w:hAnsi="Courier New" w:cs="Courier New"/>
-          <w:color w:val="000000"/>
-          <w:sz w:val="21"/>
-          <w:szCs w:val="21"/>
-        </w:rPr>
-        <w:lastRenderedPageBreak/>
-        <w:t>47276306152, 99.99388456344604, 99.99589920043945, 99.99825954437256, 99.99935626983643, 99.92173910140991, 99.99217987060547, 99.92239475250244, 99.96364116668701, 99.99053478240967, 99.97134804725647, 99.9661922454834, 99.97532963752747, 99.9576985836029, 99.97054934501648, 99.90573525428772, 99.99998807907104, 100.0, 100.0, 99.99997615814209, 100.0, 100.0, 99.99998807907104, 100.0, 99.99995231628418, 99.99990463256836, 99.99963045120239, 99.99626874923706, 99.99985694885254, 99.99946355819702, 99.99971389770508, 99.99970197677612, 99.99984502792358, 99.99991655349731, 99.99964237213135, 99.99951124191284, 99.99992847442627, 99.99961853027344, 99.9962329864502, 99.99834299087524, 99.9954342842102, 99.99886751174927, 99.99908208847046, 99.99935626983643, 99.99997615814209, 99.99916553497314, 99.99635219573975, 99.99920129776001, 99.98830556869507, 99.96403455734253, 99.98893737792969, 99.97122883796692, 99.99536275863647, 99.99935626983643, 99.99191761016846]</w:t>
-      </w:r>
-    </w:p>
-    <w:p>
-      <w:pPr>
-        <w:pStyle w:val="HTML"/>
-        <w:shd w:val="clear" w:color="auto" w:fill="FFFFFF"/>
-        <w:wordWrap w:val="0"/>
-        <w:textAlignment w:val="baseline"/>
-        <w:rPr>
-          <w:rFonts w:ascii="Courier New" w:hAnsi="Courier New" w:cs="Courier New"/>
-          <w:color w:val="000000"/>
-          <w:sz w:val="21"/>
-          <w:szCs w:val="21"/>
-        </w:rPr>
-      </w:pPr>
-      <w:r>
-        <w:rPr>
-          <w:rFonts w:ascii="Courier New" w:hAnsi="Courier New" w:cs="Courier New"/>
-          <w:color w:val="000000"/>
-          <w:sz w:val="21"/>
-          <w:szCs w:val="21"/>
-        </w:rPr>
-        <w:t>[79.18300032615662, 99.84703660011292, 99.87730383872986]</w:t>
-      </w:r>
-    </w:p>
-    <w:p>
-      <w:pPr>
-        <w:pStyle w:val="HTML"/>
-        <w:shd w:val="clear" w:color="auto" w:fill="FFFFFF"/>
-        <w:wordWrap w:val="0"/>
-        <w:textAlignment w:val="baseline"/>
-        <w:rPr>
-          <w:rFonts w:ascii="Courier New" w:hAnsi="Courier New" w:cs="Courier New"/>
-          <w:color w:val="000000"/>
-          <w:sz w:val="21"/>
-          <w:szCs w:val="21"/>
-        </w:rPr>
-      </w:pPr>
-      <w:r>
-        <w:rPr>
-          <w:rFonts w:ascii="Courier New" w:hAnsi="Courier New" w:cs="Courier New"/>
-          <w:color w:val="000000"/>
-          <w:sz w:val="21"/>
-          <w:szCs w:val="21"/>
-        </w:rPr>
-        <w:t>閾値以上で識別したテスト数</w:t>
-      </w:r>
-      <w:r>
-        <w:rPr>
-          <w:rFonts w:ascii="Courier New" w:hAnsi="Courier New" w:cs="Courier New"/>
-          <w:color w:val="000000"/>
-          <w:sz w:val="21"/>
-          <w:szCs w:val="21"/>
-        </w:rPr>
-        <w:t>157</w:t>
-      </w:r>
-    </w:p>
-    <w:p>
-      <w:pPr>
-        <w:pStyle w:val="HTML"/>
-        <w:shd w:val="clear" w:color="auto" w:fill="FFFFFF"/>
-        <w:wordWrap w:val="0"/>
-        <w:textAlignment w:val="baseline"/>
-        <w:rPr>
-          <w:rFonts w:ascii="Courier New" w:hAnsi="Courier New" w:cs="Courier New"/>
-          <w:color w:val="000000"/>
-          <w:sz w:val="21"/>
-          <w:szCs w:val="21"/>
-        </w:rPr>
-      </w:pPr>
-      <w:r>
-        <w:rPr>
-          <w:rFonts w:ascii="Courier New" w:hAnsi="Courier New" w:cs="Courier New"/>
-          <w:color w:val="000000"/>
-          <w:sz w:val="21"/>
-          <w:szCs w:val="21"/>
-        </w:rPr>
-        <w:t>閾値未満で識別したテスト数</w:t>
-      </w:r>
-      <w:r>
-        <w:rPr>
-          <w:rFonts w:ascii="Courier New" w:hAnsi="Courier New" w:cs="Courier New"/>
-          <w:color w:val="000000"/>
-          <w:sz w:val="21"/>
-          <w:szCs w:val="21"/>
-        </w:rPr>
-        <w:t>3</w:t>
-      </w:r>
-    </w:p>
-    <w:p>
-      <w:pPr>
-        <w:pStyle w:val="HTML"/>
-        <w:shd w:val="clear" w:color="auto" w:fill="FFFFFF"/>
-        <w:wordWrap w:val="0"/>
-        <w:textAlignment w:val="baseline"/>
-        <w:rPr>
-          <w:rFonts w:ascii="Courier New" w:hAnsi="Courier New" w:cs="Courier New"/>
-          <w:color w:val="000000"/>
-          <w:sz w:val="21"/>
-          <w:szCs w:val="21"/>
-        </w:rPr>
-      </w:pPr>
-      <w:r>
-        <w:rPr>
-          <w:rFonts w:ascii="Courier New" w:hAnsi="Courier New" w:cs="Courier New"/>
-          <w:color w:val="000000"/>
-          <w:sz w:val="21"/>
-          <w:szCs w:val="21"/>
-        </w:rPr>
-        <w:t>表の手だけで閾値未満で識別したテスト数</w:t>
-      </w:r>
-      <w:r>
-        <w:rPr>
-          <w:rFonts w:ascii="Courier New" w:hAnsi="Courier New" w:cs="Courier New"/>
-          <w:color w:val="000000"/>
-          <w:sz w:val="21"/>
-          <w:szCs w:val="21"/>
-        </w:rPr>
-        <w:t>1</w:t>
-      </w:r>
-    </w:p>
-    <w:p>
-      <w:pPr>
-        <w:pStyle w:val="HTML"/>
-        <w:shd w:val="clear" w:color="auto" w:fill="FFFFFF"/>
-        <w:wordWrap w:val="0"/>
-        <w:textAlignment w:val="baseline"/>
-        <w:rPr>
-          <w:rFonts w:ascii="Courier New" w:hAnsi="Courier New" w:cs="Courier New"/>
-          <w:color w:val="000000"/>
-          <w:sz w:val="21"/>
-          <w:szCs w:val="21"/>
-        </w:rPr>
-      </w:pPr>
-      <w:r>
-        <w:rPr>
-          <w:rFonts w:ascii="Courier New" w:hAnsi="Courier New" w:cs="Courier New"/>
-          <w:color w:val="000000"/>
-          <w:sz w:val="21"/>
-          <w:szCs w:val="21"/>
-        </w:rPr>
-        <w:t>裏の手だけで閾値未満で識別したテスト数</w:t>
-      </w:r>
-      <w:r>
-        <w:rPr>
-          <w:rFonts w:ascii="Courier New" w:hAnsi="Courier New" w:cs="Courier New"/>
-          <w:color w:val="000000"/>
-          <w:sz w:val="21"/>
-          <w:szCs w:val="21"/>
-        </w:rPr>
-        <w:t>2</w:t>
-      </w:r>
-    </w:p>
-    <w:p>
-      <w:pPr>
-        <w:pStyle w:val="HTML"/>
-        <w:shd w:val="clear" w:color="auto" w:fill="FFFFFF"/>
-        <w:wordWrap w:val="0"/>
-        <w:textAlignment w:val="baseline"/>
-        <w:rPr>
-          <w:rFonts w:ascii="Courier New" w:hAnsi="Courier New" w:cs="Courier New"/>
-          <w:color w:val="000000"/>
-          <w:sz w:val="21"/>
-          <w:szCs w:val="21"/>
-        </w:rPr>
-      </w:pPr>
-      <w:r>
-        <w:rPr>
-          <w:rFonts w:ascii="Courier New" w:hAnsi="Courier New" w:cs="Courier New"/>
-          <w:color w:val="000000"/>
-          <w:sz w:val="21"/>
-          <w:szCs w:val="21"/>
-        </w:rPr>
-        <w:t>================================================</w:t>
-      </w:r>
-    </w:p>
-    <w:p>
-      <w:pPr>
-        <w:pStyle w:val="HTML"/>
-        <w:shd w:val="clear" w:color="auto" w:fill="FFFFFF"/>
-        <w:wordWrap w:val="0"/>
-        <w:textAlignment w:val="baseline"/>
-        <w:rPr>
-          <w:rFonts w:ascii="Courier New" w:hAnsi="Courier New" w:cs="Courier New"/>
-          <w:color w:val="000000"/>
-          <w:sz w:val="21"/>
-          <w:szCs w:val="21"/>
-        </w:rPr>
-      </w:pPr>
-      <w:r>
-        <w:rPr>
-          <w:rFonts w:ascii="Courier New" w:hAnsi="Courier New" w:cs="Courier New"/>
-          <w:color w:val="000000"/>
-          <w:sz w:val="21"/>
-          <w:szCs w:val="21"/>
-        </w:rPr>
-        <w:t>未学習の手を閾値未満で識別した割合</w:t>
-      </w:r>
-      <w:r>
-        <w:rPr>
-          <w:rFonts w:ascii="Courier New" w:hAnsi="Courier New" w:cs="Courier New"/>
-          <w:color w:val="000000"/>
-          <w:sz w:val="21"/>
-          <w:szCs w:val="21"/>
-        </w:rPr>
-        <w:t>2%</w:t>
-      </w:r>
-    </w:p>
-    <w:p>
-      <w:pPr>
-        <w:pStyle w:val="HTML"/>
-        <w:shd w:val="clear" w:color="auto" w:fill="FFFFFF"/>
-        <w:wordWrap w:val="0"/>
-        <w:textAlignment w:val="baseline"/>
-        <w:rPr>
-          <w:rFonts w:ascii="Courier New" w:hAnsi="Courier New" w:cs="Courier New"/>
-          <w:color w:val="000000"/>
-          <w:sz w:val="21"/>
-          <w:szCs w:val="21"/>
-        </w:rPr>
-      </w:pPr>
-      <w:r>
-        <w:rPr>
-          <w:rFonts w:ascii="Courier New" w:hAnsi="Courier New" w:cs="Courier New"/>
-          <w:color w:val="000000"/>
-          <w:sz w:val="21"/>
-          <w:szCs w:val="21"/>
-        </w:rPr>
-        <w:t>未学習の手を閾値以上で識別した割合</w:t>
-      </w:r>
-      <w:r>
-        <w:rPr>
-          <w:rFonts w:ascii="Courier New" w:hAnsi="Courier New" w:cs="Courier New"/>
-          <w:color w:val="000000"/>
-          <w:sz w:val="21"/>
-          <w:szCs w:val="21"/>
-        </w:rPr>
-        <w:t>98%</w:t>
-      </w:r>
-    </w:p>
-    <w:p>
-      <w:pPr>
-        <w:pStyle w:val="HTML"/>
-        <w:shd w:val="clear" w:color="auto" w:fill="FFFFFF"/>
-        <w:wordWrap w:val="0"/>
-        <w:textAlignment w:val="baseline"/>
-        <w:rPr>
-          <w:rFonts w:ascii="Courier New" w:hAnsi="Courier New" w:cs="Courier New"/>
-          <w:color w:val="000000"/>
-          <w:sz w:val="21"/>
-          <w:szCs w:val="21"/>
-        </w:rPr>
-      </w:pPr>
-      <w:r>
-        <w:rPr>
-          <w:rFonts w:ascii="Courier New" w:hAnsi="Courier New" w:cs="Courier New"/>
-          <w:color w:val="000000"/>
-          <w:sz w:val="21"/>
-          <w:szCs w:val="21"/>
-        </w:rPr>
-        <w:t>表の手だけで未学習の手を閾値未満で識別した割合</w:t>
-      </w:r>
-      <w:r>
-        <w:rPr>
-          <w:rFonts w:ascii="Courier New" w:hAnsi="Courier New" w:cs="Courier New"/>
-          <w:color w:val="000000"/>
-          <w:sz w:val="21"/>
-          <w:szCs w:val="21"/>
-        </w:rPr>
-        <w:t>1%</w:t>
-      </w:r>
-    </w:p>
-    <w:p>
-      <w:pPr>
-        <w:pStyle w:val="HTML"/>
-        <w:shd w:val="clear" w:color="auto" w:fill="FFFFFF"/>
-        <w:wordWrap w:val="0"/>
-        <w:textAlignment w:val="baseline"/>
-        <w:rPr>
-          <w:rFonts w:ascii="Courier New" w:hAnsi="Courier New" w:cs="Courier New"/>
-          <w:color w:val="000000"/>
-          <w:sz w:val="21"/>
-          <w:szCs w:val="21"/>
-        </w:rPr>
-      </w:pPr>
-      <w:r>
-        <w:rPr>
-          <w:rFonts w:ascii="Courier New" w:hAnsi="Courier New" w:cs="Courier New"/>
-          <w:color w:val="000000"/>
-          <w:sz w:val="21"/>
-          <w:szCs w:val="21"/>
-        </w:rPr>
-        <w:t>表の手だけで未学習の手を閾値以上で識別した割合</w:t>
-      </w:r>
-      <w:r>
-        <w:rPr>
-          <w:rFonts w:ascii="Courier New" w:hAnsi="Courier New" w:cs="Courier New"/>
-          <w:color w:val="000000"/>
-          <w:sz w:val="21"/>
-          <w:szCs w:val="21"/>
-        </w:rPr>
-        <w:t>99%</w:t>
-      </w:r>
-    </w:p>
-    <w:p>
-      <w:pPr>
-        <w:pStyle w:val="HTML"/>
-        <w:shd w:val="clear" w:color="auto" w:fill="FFFFFF"/>
-        <w:wordWrap w:val="0"/>
-        <w:textAlignment w:val="baseline"/>
-        <w:rPr>
-          <w:rFonts w:ascii="Courier New" w:hAnsi="Courier New" w:cs="Courier New"/>
-          <w:color w:val="000000"/>
-          <w:sz w:val="21"/>
-          <w:szCs w:val="21"/>
-        </w:rPr>
-      </w:pPr>
-      <w:r>
-        <w:rPr>
-          <w:rFonts w:ascii="Courier New" w:hAnsi="Courier New" w:cs="Courier New"/>
-          <w:color w:val="000000"/>
-          <w:sz w:val="21"/>
-          <w:szCs w:val="21"/>
-        </w:rPr>
-        <w:t>裏の手だけで未学習の手を閾値未満で識別した割合</w:t>
-      </w:r>
-      <w:r>
-        <w:rPr>
-          <w:rFonts w:ascii="Courier New" w:hAnsi="Courier New" w:cs="Courier New"/>
-          <w:color w:val="000000"/>
-          <w:sz w:val="21"/>
-          <w:szCs w:val="21"/>
-        </w:rPr>
-        <w:t>2%</w:t>
-      </w:r>
-    </w:p>
-    <w:p>
-      <w:pPr>
-        <w:pStyle w:val="HTML"/>
-        <w:shd w:val="clear" w:color="auto" w:fill="FFFFFF"/>
-        <w:wordWrap w:val="0"/>
-        <w:textAlignment w:val="baseline"/>
-        <w:rPr>
-          <w:rFonts w:ascii="Courier New" w:hAnsi="Courier New" w:cs="Courier New"/>
-          <w:color w:val="000000"/>
-          <w:sz w:val="21"/>
-          <w:szCs w:val="21"/>
-        </w:rPr>
-      </w:pPr>
-      <w:r>
-        <w:rPr>
-          <w:rFonts w:ascii="Courier New" w:hAnsi="Courier New" w:cs="Courier New"/>
-          <w:color w:val="000000"/>
-          <w:sz w:val="21"/>
-          <w:szCs w:val="21"/>
-        </w:rPr>
-        <w:t>裏の手だけで未学習の手を閾値以上で識別した割合</w:t>
-      </w:r>
-      <w:r>
-        <w:rPr>
-          <w:rFonts w:ascii="Courier New" w:hAnsi="Courier New" w:cs="Courier New"/>
-          <w:color w:val="000000"/>
-          <w:sz w:val="21"/>
-          <w:szCs w:val="21"/>
-        </w:rPr>
-        <w:t>98%</w:t>
-      </w:r>
-    </w:p>
-    <w:p>
-      <w:pPr>
-        <w:pStyle w:val="HTML"/>
-        <w:shd w:val="clear" w:color="auto" w:fill="FFFFFF"/>
-        <w:wordWrap w:val="0"/>
-        <w:textAlignment w:val="baseline"/>
-        <w:rPr>
-          <w:rFonts w:ascii="Courier New" w:hAnsi="Courier New" w:cs="Courier New"/>
-          <w:color w:val="000000"/>
-          <w:sz w:val="21"/>
-          <w:szCs w:val="21"/>
-        </w:rPr>
-      </w:pPr>
-      <w:r>
-        <w:rPr>
-          <w:rFonts w:ascii="Courier New" w:hAnsi="Courier New" w:cs="Courier New"/>
-          <w:color w:val="000000"/>
-          <w:sz w:val="21"/>
-          <w:szCs w:val="21"/>
-        </w:rPr>
-        <w:t>閾値以上の最大値は</w:t>
-      </w:r>
-      <w:r>
-        <w:rPr>
-          <w:rFonts w:ascii="Courier New" w:hAnsi="Courier New" w:cs="Courier New"/>
-          <w:color w:val="000000"/>
-          <w:sz w:val="21"/>
-          <w:szCs w:val="21"/>
-        </w:rPr>
-        <w:t>99.99998807907104</w:t>
-      </w:r>
-    </w:p>
-    <w:p>
-      <w:pPr>
-        <w:pStyle w:val="HTML"/>
-        <w:shd w:val="clear" w:color="auto" w:fill="FFFFFF"/>
-        <w:wordWrap w:val="0"/>
-        <w:textAlignment w:val="baseline"/>
-        <w:rPr>
-          <w:rFonts w:ascii="Courier New" w:hAnsi="Courier New" w:cs="Courier New"/>
-          <w:color w:val="000000"/>
-          <w:sz w:val="21"/>
-          <w:szCs w:val="21"/>
-        </w:rPr>
-      </w:pPr>
-      <w:r>
-        <w:rPr>
-          <w:rFonts w:ascii="Courier New" w:hAnsi="Courier New" w:cs="Courier New"/>
-          <w:color w:val="000000"/>
-          <w:sz w:val="21"/>
-          <w:szCs w:val="21"/>
-        </w:rPr>
-        <w:t>閾値以上の最小値は</w:t>
-      </w:r>
-      <w:r>
-        <w:rPr>
-          <w:rFonts w:ascii="Courier New" w:hAnsi="Courier New" w:cs="Courier New"/>
-          <w:color w:val="000000"/>
-          <w:sz w:val="21"/>
-          <w:szCs w:val="21"/>
-        </w:rPr>
         <w:t>99.90230798721313</w:t>
       </w:r>
     </w:p>
     <w:p>
       <w:pPr>
         <w:rPr>
-          <w:rFonts w:hint="eastAsia"/>
           <w:b/>
           <w:bCs/>
         </w:rPr>
@@ -1243,6 +1940,9 @@
     </w:p>
     <w:p>
       <w:r>
+        <w:rPr>
+          <w:noProof/>
+        </w:rPr>
         <w:lastRenderedPageBreak/>
         <w:drawing>
           <wp:inline distT="0" distB="0" distL="0" distR="0" wp14:anchorId="7D51A784" wp14:editId="6C1AA384">
@@ -1260,7 +1960,7 @@
                     <pic:cNvPicPr/>
                   </pic:nvPicPr>
                   <pic:blipFill>
-                    <a:blip r:embed="rId4"/>
+                    <a:blip r:embed="rId6"/>
                     <a:stretch>
                       <a:fillRect/>
                     </a:stretch>
@@ -1281,6 +1981,9 @@
         </w:drawing>
       </w:r>
       <w:r>
+        <w:rPr>
+          <w:noProof/>
+        </w:rPr>
         <w:drawing>
           <wp:inline distT="0" distB="0" distL="0" distR="0" wp14:anchorId="3FC1EC40" wp14:editId="68BA50A6">
             <wp:extent cx="2160549" cy="3333749"/>
@@ -1297,7 +2000,7 @@
                     <pic:cNvPicPr/>
                   </pic:nvPicPr>
                   <pic:blipFill>
-                    <a:blip r:embed="rId5"/>
+                    <a:blip r:embed="rId7"/>
                     <a:stretch>
                       <a:fillRect/>
                     </a:stretch>
@@ -1331,7 +2034,7 @@
           <w:b/>
           <w:bCs/>
         </w:rPr>
-        <w:t>グレイスケール</w:t>
+        <w:t xml:space="preserve">グレイスケール　</w:t>
       </w:r>
       <w:r>
         <w:rPr>
@@ -1339,7 +2042,7 @@
           <w:b/>
           <w:bCs/>
         </w:rPr>
-        <w:t xml:space="preserve">　</w:t>
+        <w:t>16</w:t>
       </w:r>
       <w:r>
         <w:rPr>
@@ -1347,7 +2050,15 @@
           <w:b/>
           <w:bCs/>
         </w:rPr>
-        <w:t xml:space="preserve">16px　バッチサイズ128　</w:t>
+        <w:t>ピクセル</w:t>
+      </w:r>
+      <w:r>
+        <w:rPr>
+          <w:rFonts w:hint="eastAsia"/>
+          <w:b/>
+          <w:bCs/>
+        </w:rPr>
+        <w:t xml:space="preserve">　バッチサイズ128　</w:t>
       </w:r>
     </w:p>
     <w:p>
@@ -2265,7 +2976,7 @@
         <w:wordWrap w:val="0"/>
         <w:textAlignment w:val="baseline"/>
         <w:rPr>
-          <w:rFonts w:ascii="Courier New" w:hAnsi="Courier New" w:cs="Courier New" w:hint="eastAsia"/>
+          <w:rFonts w:ascii="Courier New" w:hAnsi="Courier New" w:cs="Courier New"/>
           <w:color w:val="000000"/>
           <w:sz w:val="21"/>
           <w:szCs w:val="21"/>
@@ -2297,6 +3008,9 @@
         </w:rPr>
       </w:pPr>
       <w:r>
+        <w:rPr>
+          <w:noProof/>
+        </w:rPr>
         <w:drawing>
           <wp:inline distT="0" distB="0" distL="0" distR="0" wp14:anchorId="0F48DD0D" wp14:editId="6B367F3F">
             <wp:extent cx="2530942" cy="3171824"/>
@@ -2313,7 +3027,7 @@
                     <pic:cNvPicPr/>
                   </pic:nvPicPr>
                   <pic:blipFill>
-                    <a:blip r:embed="rId6"/>
+                    <a:blip r:embed="rId8"/>
                     <a:stretch>
                       <a:fillRect/>
                     </a:stretch>
@@ -2340,6 +3054,9 @@
         <w:t xml:space="preserve"> </w:t>
       </w:r>
       <w:r>
+        <w:rPr>
+          <w:noProof/>
+        </w:rPr>
         <w:drawing>
           <wp:inline distT="0" distB="0" distL="0" distR="0" wp14:anchorId="6ABC98CD" wp14:editId="1D021495">
             <wp:extent cx="2027962" cy="3428999"/>
@@ -2356,7 +3073,7 @@
                     <pic:cNvPicPr/>
                   </pic:nvPicPr>
                   <pic:blipFill>
-                    <a:blip r:embed="rId7"/>
+                    <a:blip r:embed="rId9"/>
                     <a:stretch>
                       <a:fillRect/>
                     </a:stretch>
@@ -2390,7 +3107,7 @@
           <w:b/>
           <w:bCs/>
         </w:rPr>
-        <w:t>エッジ画像カーネル3</w:t>
+        <w:t xml:space="preserve">エッジ画像カーネル3　</w:t>
       </w:r>
       <w:r>
         <w:rPr>
@@ -2398,7 +3115,7 @@
           <w:b/>
           <w:bCs/>
         </w:rPr>
-        <w:t xml:space="preserve">　</w:t>
+        <w:t>16</w:t>
       </w:r>
       <w:r>
         <w:rPr>
@@ -2406,7 +3123,15 @@
           <w:b/>
           <w:bCs/>
         </w:rPr>
-        <w:t xml:space="preserve">16px　バッチサイズ128　</w:t>
+        <w:t>ピクセル</w:t>
+      </w:r>
+      <w:r>
+        <w:rPr>
+          <w:rFonts w:hint="eastAsia"/>
+          <w:b/>
+          <w:bCs/>
+        </w:rPr>
+        <w:t xml:space="preserve">　バッチサイズ128　</w:t>
       </w:r>
     </w:p>
     <w:p>
@@ -3251,7 +3976,7 @@
         <w:wordWrap w:val="0"/>
         <w:textAlignment w:val="baseline"/>
         <w:rPr>
-          <w:rFonts w:ascii="Courier New" w:hAnsi="Courier New" w:cs="Courier New" w:hint="eastAsia"/>
+          <w:rFonts w:ascii="Courier New" w:hAnsi="Courier New" w:cs="Courier New"/>
           <w:color w:val="000000"/>
           <w:sz w:val="21"/>
           <w:szCs w:val="21"/>
@@ -3280,6 +4005,9 @@
     </w:p>
     <w:p>
       <w:r>
+        <w:rPr>
+          <w:noProof/>
+        </w:rPr>
         <w:lastRenderedPageBreak/>
         <w:drawing>
           <wp:inline distT="0" distB="0" distL="0" distR="0" wp14:anchorId="5AD88E8A" wp14:editId="384C4430">
@@ -3297,7 +4025,7 @@
                     <pic:cNvPicPr/>
                   </pic:nvPicPr>
                   <pic:blipFill>
-                    <a:blip r:embed="rId8"/>
+                    <a:blip r:embed="rId10"/>
                     <a:stretch>
                       <a:fillRect/>
                     </a:stretch>
@@ -3318,6 +4046,9 @@
         </w:drawing>
       </w:r>
       <w:r>
+        <w:rPr>
+          <w:noProof/>
+        </w:rPr>
         <w:drawing>
           <wp:inline distT="0" distB="0" distL="0" distR="0" wp14:anchorId="544119EF" wp14:editId="77EA3D0E">
             <wp:extent cx="2266950" cy="3469944"/>
@@ -3334,7 +4065,7 @@
                     <pic:cNvPicPr/>
                   </pic:nvPicPr>
                   <pic:blipFill>
-                    <a:blip r:embed="rId9"/>
+                    <a:blip r:embed="rId11"/>
                     <a:stretch>
                       <a:fillRect/>
                     </a:stretch>
@@ -3368,7 +4099,7 @@
           <w:b/>
           <w:bCs/>
         </w:rPr>
-        <w:t>エッジ画像カーネル</w:t>
+        <w:t xml:space="preserve">エッジ画像カーネル5　</w:t>
       </w:r>
       <w:r>
         <w:rPr>
@@ -3376,7 +4107,7 @@
           <w:b/>
           <w:bCs/>
         </w:rPr>
-        <w:t>5</w:t>
+        <w:t>16</w:t>
       </w:r>
       <w:r>
         <w:rPr>
@@ -3384,7 +4115,7 @@
           <w:b/>
           <w:bCs/>
         </w:rPr>
-        <w:t xml:space="preserve">　</w:t>
+        <w:t>ピクセル</w:t>
       </w:r>
       <w:r>
         <w:rPr>
@@ -3392,7 +4123,7 @@
           <w:b/>
           <w:bCs/>
         </w:rPr>
-        <w:t xml:space="preserve">16px　バッチサイズ128　</w:t>
+        <w:t xml:space="preserve">　バッチサイズ128　</w:t>
       </w:r>
     </w:p>
     <w:p>
@@ -4281,7 +5012,7 @@
         <w:wordWrap w:val="0"/>
         <w:textAlignment w:val="baseline"/>
         <w:rPr>
-          <w:rFonts w:ascii="Courier New" w:hAnsi="Courier New" w:cs="Courier New" w:hint="eastAsia"/>
+          <w:rFonts w:ascii="Courier New" w:hAnsi="Courier New" w:cs="Courier New"/>
           <w:color w:val="000000"/>
           <w:sz w:val="21"/>
           <w:szCs w:val="21"/>
@@ -4309,12 +5040,10 @@
       </w:r>
     </w:p>
     <w:p>
-      <w:pPr>
-        <w:rPr>
-          <w:rFonts w:hint="eastAsia"/>
-        </w:rPr>
-      </w:pPr>
-      <w:r>
+      <w:r>
+        <w:rPr>
+          <w:noProof/>
+        </w:rPr>
         <w:drawing>
           <wp:inline distT="0" distB="0" distL="0" distR="0" wp14:anchorId="6A5E4D13" wp14:editId="24CF3158">
             <wp:extent cx="2728969" cy="3448050"/>
@@ -4331,7 +5060,7 @@
                     <pic:cNvPicPr/>
                   </pic:nvPicPr>
                   <pic:blipFill>
-                    <a:blip r:embed="rId10"/>
+                    <a:blip r:embed="rId12"/>
                     <a:stretch>
                       <a:fillRect/>
                     </a:stretch>
@@ -4352,6 +5081,9 @@
         </w:drawing>
       </w:r>
       <w:r>
+        <w:rPr>
+          <w:noProof/>
+        </w:rPr>
         <w:drawing>
           <wp:inline distT="0" distB="0" distL="0" distR="0" wp14:anchorId="15229099" wp14:editId="6AF80800">
             <wp:extent cx="2248497" cy="3438525"/>
@@ -4368,7 +5100,7 @@
                     <pic:cNvPicPr/>
                   </pic:nvPicPr>
                   <pic:blipFill>
-                    <a:blip r:embed="rId11"/>
+                    <a:blip r:embed="rId13"/>
                     <a:stretch>
                       <a:fillRect/>
                     </a:stretch>
@@ -4377,6 +5109,77 @@
                     <a:xfrm>
                       <a:off x="0" y="0"/>
                       <a:ext cx="2252907" cy="3445269"/>
+                    </a:xfrm>
+                    <a:prstGeom prst="rect">
+                      <a:avLst/>
+                    </a:prstGeom>
+                  </pic:spPr>
+                </pic:pic>
+              </a:graphicData>
+            </a:graphic>
+          </wp:inline>
+        </w:drawing>
+      </w:r>
+    </w:p>
+    <w:p>
+      <w:pPr>
+        <w:rPr>
+          <w:b/>
+          <w:bCs/>
+          <w:sz w:val="24"/>
+          <w:szCs w:val="28"/>
+        </w:rPr>
+      </w:pPr>
+      <w:r>
+        <w:rPr>
+          <w:rFonts w:hint="eastAsia"/>
+          <w:b/>
+          <w:bCs/>
+          <w:sz w:val="24"/>
+          <w:szCs w:val="28"/>
+        </w:rPr>
+        <w:t>512pxによる研究</w:t>
+      </w:r>
+    </w:p>
+    <w:p>
+      <w:r>
+        <w:rPr>
+          <w:rFonts w:hint="eastAsia"/>
+        </w:rPr>
+        <w:t>利用できるメモリが十分でないエラーが発生</w:t>
+      </w:r>
+    </w:p>
+    <w:p>
+      <w:r>
+        <w:rPr>
+          <w:noProof/>
+        </w:rPr>
+        <w:lastRenderedPageBreak/>
+        <w:drawing>
+          <wp:inline distT="0" distB="0" distL="0" distR="0" wp14:anchorId="1BEA731A" wp14:editId="543BF8D5">
+            <wp:extent cx="5400040" cy="725170"/>
+            <wp:effectExtent l="0" t="0" r="0" b="0"/>
+            <wp:docPr id="5" name="図 5" descr="グラフィカル ユーザー インターフェイス, テキスト, アプリケーション, メール&#10;&#10;自動的に生成された説明"/>
+            <wp:cNvGraphicFramePr>
+              <a:graphicFrameLocks xmlns:a="http://schemas.openxmlformats.org/drawingml/2006/main" noChangeAspect="1"/>
+            </wp:cNvGraphicFramePr>
+            <a:graphic xmlns:a="http://schemas.openxmlformats.org/drawingml/2006/main">
+              <a:graphicData uri="http://schemas.openxmlformats.org/drawingml/2006/picture">
+                <pic:pic xmlns:pic="http://schemas.openxmlformats.org/drawingml/2006/picture">
+                  <pic:nvPicPr>
+                    <pic:cNvPr id="5" name="図 5" descr="グラフィカル ユーザー インターフェイス, テキスト, アプリケーション, メール&#10;&#10;自動的に生成された説明"/>
+                    <pic:cNvPicPr/>
+                  </pic:nvPicPr>
+                  <pic:blipFill>
+                    <a:blip r:embed="rId14"/>
+                    <a:stretch>
+                      <a:fillRect/>
+                    </a:stretch>
+                  </pic:blipFill>
+                  <pic:spPr>
+                    <a:xfrm>
+                      <a:off x="0" y="0"/>
+                      <a:ext cx="5400040" cy="725170"/>
                     </a:xfrm>
                     <a:prstGeom prst="rect">
                       <a:avLst/>
@@ -4880,6 +5683,18 @@
     <w:basedOn w:val="a0"/>
     <w:rsid w:val="00697BC8"/>
   </w:style>
+  <w:style w:type="character" w:styleId="a3">
+    <w:name w:val="Hyperlink"/>
+    <w:basedOn w:val="a0"/>
+    <w:uiPriority w:val="99"/>
+    <w:semiHidden/>
+    <w:unhideWhenUsed/>
+    <w:rsid w:val="00962EDD"/>
+    <w:rPr>
+      <w:color w:val="0000FF"/>
+      <w:u w:val="single"/>
+    </w:rPr>
+  </w:style>
 </w:styles>
 </file>
 

--- a/2023進捗メモ.docx
+++ b/2023進捗メモ.docx
@@ -346,7 +346,6 @@
     <w:p>
       <w:pPr>
         <w:rPr>
-          <w:rFonts w:hint="eastAsia"/>
           <w:b/>
           <w:bCs/>
         </w:rPr>
@@ -373,516 +372,569 @@
           <w:b/>
           <w:bCs/>
         </w:rPr>
-        <w:t>全方位イメージセンサを用いた掌形バイオメトリック認証</w:t>
-      </w:r>
-    </w:p>
-    <w:p>
-      <w:r>
-        <w:rPr>
-          <w:rFonts w:hint="eastAsia"/>
-        </w:rPr>
-        <w:t>ドアのぶを握った掌(てのひら)を使った認証</w:t>
-      </w:r>
-    </w:p>
-    <w:p>
-      <w:pPr>
-        <w:rPr>
-          <w:rFonts w:hint="eastAsia"/>
-        </w:rPr>
-      </w:pPr>
-      <w:r>
-        <w:rPr>
-          <w:rFonts w:hint="eastAsia"/>
-        </w:rPr>
-        <w:t>バイオメトリック認証と記載</w:t>
-      </w:r>
-    </w:p>
-    <w:p>
-      <w:r>
-        <w:rPr>
-          <w:rFonts w:hint="eastAsia"/>
-        </w:rPr>
-        <w:lastRenderedPageBreak/>
-        <w:t>1人につき8枚ずつカメラで撮影×23人分＝184枚の画像を用いる(200×200ピクセルにリサイズし、24ビットカラー（RGB）で1枚あたり約120KBのデータサイズとなる)</w:t>
-      </w:r>
-    </w:p>
-    <w:p>
-      <w:pPr>
-        <w:rPr>
-          <w:rFonts w:hint="eastAsia"/>
-        </w:rPr>
-      </w:pPr>
-      <w:r>
-        <w:rPr>
-          <w:rFonts w:hint="eastAsia"/>
-        </w:rPr>
-        <w:t>データベースに登録された画像と、入力画像の画像全体の相関を求めることで、入力画像が登録者の掌であるかどうかを判定する</w:t>
-      </w:r>
-    </w:p>
-    <w:p>
-      <w:r>
-        <w:rPr>
-          <w:rFonts w:hint="eastAsia"/>
-        </w:rPr>
-        <w:t>データベースには被験者の名前、掌の面積と輪郭線の長さが記録されている（8枚の画像それぞれから抽出した数値の平均値をその人の特徴量としている）</w:t>
-      </w:r>
-    </w:p>
-    <w:p>
-      <w:r>
-        <w:rPr>
-          <w:rFonts w:hint="eastAsia"/>
-        </w:rPr>
-        <w:t>解像度が低くてもがボールフィルタリングによってエッジを抽出してコード化する手法がある</w:t>
-      </w:r>
-    </w:p>
-    <w:p>
-      <w:pPr>
-        <w:rPr>
-          <w:b/>
-          <w:bCs/>
-        </w:rPr>
-      </w:pPr>
-      <w:r>
-        <w:rPr>
-          <w:rFonts w:hint="eastAsia"/>
-          <w:b/>
-          <w:bCs/>
-        </w:rPr>
-        <w:t>指間の線を利用した掌紋認証の提案</w:t>
-      </w:r>
-    </w:p>
-    <w:p>
-      <w:r>
-        <w:rPr>
-          <w:rFonts w:hint="eastAsia"/>
-        </w:rPr>
-        <w:t>バイオメトリクスと記載</w:t>
-      </w:r>
-    </w:p>
-    <w:p>
-      <w:r>
-        <w:rPr>
-          <w:rFonts w:hint="eastAsia"/>
-        </w:rPr>
-        <w:t>顔、指紋、虹彩、網膜、手や指の幾何学的模様などの身体的特徴とある</w:t>
-      </w:r>
-    </w:p>
-    <w:p>
-      <w:r>
-        <w:rPr>
-          <w:rFonts w:hint="eastAsia"/>
-        </w:rPr>
-        <w:t>身体的特徴と行動的特徴を2つ以上組み合わせて使用するのがマルチモーダルスキーム</w:t>
-      </w:r>
-    </w:p>
-    <w:p>
-      <w:r>
-        <w:rPr>
-          <w:rFonts w:hint="eastAsia"/>
-          <w:b/>
-          <w:bCs/>
-        </w:rPr>
-        <w:t>手のひら</w:t>
-      </w:r>
-      <w:r>
-        <w:rPr>
-          <w:rFonts w:hint="eastAsia"/>
-        </w:rPr>
-        <w:t>を使った個人認証は、デジタルカメラやスマートフォンがあれば簡単に手のひらの画像を撮影できるため、特別な装置を用意する必要がないという利点がある</w:t>
-      </w:r>
-    </w:p>
-    <w:p>
-      <w:r>
-        <w:rPr>
-          <w:rFonts w:hint="eastAsia"/>
-        </w:rPr>
-        <w:t>スマートフォンのカメラで撮影した手のひら画像から掌紋領域を抽出する前処理においてキーポイントと呼ばれる指と指の間のくぼみを自動的に検出することが難しいという課題がある</w:t>
-      </w:r>
-    </w:p>
-    <w:p>
-      <w:pPr>
-        <w:rPr>
-          <w:rFonts w:hint="eastAsia"/>
-        </w:rPr>
-      </w:pPr>
-      <w:r>
-        <w:rPr>
-          <w:rFonts w:hint="eastAsia"/>
-        </w:rPr>
-        <w:t>関連研究として</w:t>
-      </w:r>
-    </w:p>
-    <w:p>
-      <w:r>
-        <w:rPr>
-          <w:rFonts w:hint="eastAsia"/>
-        </w:rPr>
-        <w:t>手の輪郭の形を個人的特徴として認証を行っている研究では、手のひら画像に対して主成分分析を行い、重心位置及び主軸角度を算出することで、掌を正規化している</w:t>
-      </w:r>
-      <w:r>
-        <w:rPr>
-          <w:rFonts w:hint="eastAsia"/>
-        </w:rPr>
-        <w:t>文献3</w:t>
-      </w:r>
-    </w:p>
-    <w:p>
-      <w:r>
-        <w:rPr>
-          <w:rFonts w:hint="eastAsia"/>
-        </w:rPr>
-        <w:t>撮影環境が一定でない場所で手のひらを抽出するための方法を提案している文献4</w:t>
-      </w:r>
-    </w:p>
-    <w:p>
-      <w:r>
-        <w:rPr>
-          <w:rFonts w:hint="eastAsia"/>
-        </w:rPr>
-        <w:t>照明環境を抑える、さまざまな大きさのウィンドウで画像を操作し、検出ウィンドウ内の画像に対して手のひらの識別処理を行う文献5がある</w:t>
-      </w:r>
-    </w:p>
-    <w:p>
-      <w:r>
-        <w:rPr>
-          <w:rFonts w:hint="eastAsia"/>
-        </w:rPr>
-        <w:t>画像は160画像×160画素のように画素を基準にしている</w:t>
-      </w:r>
-    </w:p>
-    <w:p>
-      <w:r>
-        <w:rPr>
-          <w:rFonts w:hint="eastAsia"/>
-        </w:rPr>
-        <w:t>全体数は532名の両手データ</w:t>
-      </w:r>
-    </w:p>
-    <w:p>
-      <w:r>
-        <w:rPr>
-          <w:rFonts w:hint="eastAsia"/>
-        </w:rPr>
-        <w:t>認証ではなく手のひら画像から掌紋領域を正しく検出できるかを目的とした研究である</w:t>
-      </w:r>
-    </w:p>
-    <w:p>
-      <w:pPr>
-        <w:rPr>
-          <w:b/>
-          <w:bCs/>
-        </w:rPr>
-      </w:pPr>
-      <w:r>
-        <w:rPr>
-          <w:rFonts w:hint="eastAsia"/>
-          <w:b/>
-          <w:bCs/>
-        </w:rPr>
-        <w:t>掌紋認証における生体検知手法に関する一検討</w:t>
-      </w:r>
-    </w:p>
-    <w:p>
-      <w:pPr>
-        <w:rPr>
-          <w:b/>
-          <w:bCs/>
-        </w:rPr>
-      </w:pPr>
-      <w:r>
-        <w:rPr>
-          <w:rFonts w:hint="eastAsia"/>
-          <w:b/>
-          <w:bCs/>
-        </w:rPr>
-        <w:t>指間の指を利用した掌紋認証の提案を参考文献に入れている</w:t>
-      </w:r>
-    </w:p>
-    <w:p>
-      <w:r>
-        <w:rPr>
-          <w:rFonts w:hint="eastAsia"/>
-        </w:rPr>
-        <w:t>SNSなどに掲載されている写真から不正に掌紋情報を取得できるのではないか？⇒そこで掌紋画像を用いてどの程度生体検知が可能なのか調査する</w:t>
-      </w:r>
-    </w:p>
-    <w:p>
-      <w:pPr>
-        <w:rPr>
-          <w:rFonts w:hint="eastAsia"/>
-        </w:rPr>
-      </w:pPr>
-      <w:r>
-        <w:rPr>
-          <w:rFonts w:hint="eastAsia"/>
-        </w:rPr>
-        <w:t>センサーに何らかの情報を提示してなりすましを試みる攻撃を入力データ攻撃（プレゼンテーション攻撃）と呼ぶ、本稿では身近な媒体を用いたプレゼンテーション攻撃を想定して</w:t>
-      </w:r>
-      <w:r>
-        <w:rPr>
-          <w:rFonts w:hint="eastAsia"/>
-          <w:b/>
-          <w:bCs/>
-        </w:rPr>
-        <w:t>普通紙、光沢紙、ディスプレイ</w:t>
-      </w:r>
-      <w:r>
-        <w:rPr>
-          <w:rFonts w:hint="eastAsia"/>
-        </w:rPr>
-        <w:t>を考える</w:t>
-      </w:r>
-    </w:p>
-    <w:p>
-      <w:r>
-        <w:rPr>
-          <w:rFonts w:hint="eastAsia"/>
-        </w:rPr>
-        <w:t>掌紋はスマートフォンなどのデジタルカメラを用いて非接触での特徴の取得が可能である</w:t>
-      </w:r>
-    </w:p>
-    <w:p>
-      <w:r>
-        <w:rPr>
-          <w:rFonts w:hint="eastAsia"/>
-        </w:rPr>
-        <w:t>そこでスマートフォンで撮影した掌紋画像を用いた生体認証における生体検知手法について検討する</w:t>
-      </w:r>
-    </w:p>
-    <w:p>
-      <w:r>
-        <w:rPr>
-          <w:rFonts w:hint="eastAsia"/>
-        </w:rPr>
-        <w:lastRenderedPageBreak/>
-        <w:t>攻撃画像のサイズは</w:t>
-      </w:r>
-      <w:r>
-        <w:rPr>
-          <w:rFonts w:hint="eastAsia"/>
-          <w:b/>
-          <w:bCs/>
-        </w:rPr>
-        <w:t>300×300</w:t>
-      </w:r>
-      <w:r>
-        <w:rPr>
-          <w:b/>
-          <w:bCs/>
-        </w:rPr>
-        <w:t>pixel</w:t>
-      </w:r>
-      <w:r>
-        <w:rPr>
-          <w:rFonts w:hint="eastAsia"/>
-        </w:rPr>
-        <w:t>としている（表記はp</w:t>
-      </w:r>
-      <w:r>
-        <w:t>ixel</w:t>
-      </w:r>
-      <w:r>
-        <w:rPr>
-          <w:rFonts w:hint="eastAsia"/>
-        </w:rPr>
-        <w:t>）</w:t>
-      </w:r>
-    </w:p>
-    <w:p>
-      <w:pPr>
-        <w:rPr>
-          <w:b/>
-          <w:bCs/>
-        </w:rPr>
-      </w:pPr>
-      <w:r>
-        <w:rPr>
-          <w:rFonts w:hint="eastAsia"/>
-          <w:b/>
-          <w:bCs/>
-        </w:rPr>
-        <w:t>複数個の画像特徴量の重みづけ統合による人工指紋画像の検出</w:t>
-      </w:r>
-    </w:p>
-    <w:p>
-      <w:r>
-        <w:rPr>
-          <w:rFonts w:hint="eastAsia"/>
-        </w:rPr>
-        <w:t>人工指紋による認証機器の突破が容易である問題点は以前より指摘されている</w:t>
-      </w:r>
-    </w:p>
-    <w:p>
-      <w:r>
-        <w:rPr>
-          <w:rFonts w:hint="eastAsia"/>
-        </w:rPr>
-        <w:t>⇒本画像に対してCNNを施して、識別制度の向上を目指す研究が近年行われている</w:t>
-      </w:r>
-    </w:p>
-    <w:p>
-      <w:r>
-        <w:rPr>
-          <w:rFonts w:hint="eastAsia"/>
-        </w:rPr>
-        <w:t>⇒既存研究としてサポートベクターマシン（機械学習）によって</w:t>
-      </w:r>
-      <w:r>
-        <w:rPr>
-          <w:rFonts w:hint="eastAsia"/>
-        </w:rPr>
-        <w:t>識別機を決定し、識別機から得られた識別結果の多数決を取る手法を提案したが、同じ画像データに対してCNN－VGGを施して得られた識別誤差よりも劣っている（</w:t>
-      </w:r>
-      <w:r>
-        <w:rPr>
-          <w:rFonts w:hint="eastAsia"/>
-          <w:b/>
-          <w:bCs/>
-        </w:rPr>
-        <w:t>同じ画像データすなわち指紋認証における画像データが存在するのではないか？</w:t>
-      </w:r>
-      <w:r>
-        <w:rPr>
-          <w:rFonts w:hint="eastAsia"/>
-        </w:rPr>
-        <w:t>）理由として適切な重みづけがなされていないためであると考える</w:t>
-      </w:r>
-    </w:p>
-    <w:p>
-      <w:pPr>
-        <w:rPr>
-          <w:rFonts w:hint="eastAsia"/>
-        </w:rPr>
-      </w:pPr>
-      <w:r>
-        <w:rPr>
-          <w:rFonts w:hint="eastAsia"/>
-        </w:rPr>
-        <w:t>そこで、識別誤差の低減を目指して複数個の画像特徴量に最適な重みを設定して、これらの検出結果を統合して判定する手法を提案する</w:t>
-      </w:r>
-    </w:p>
-    <w:p>
-      <w:r>
-        <w:rPr>
-          <w:rFonts w:hint="eastAsia"/>
-        </w:rPr>
-        <w:t>本研究では</w:t>
-      </w:r>
-      <w:r>
-        <w:rPr>
-          <w:rFonts w:hint="eastAsia"/>
-          <w:b/>
-          <w:bCs/>
-        </w:rPr>
-        <w:t>256×256</w:t>
-      </w:r>
-      <w:r>
-        <w:rPr>
-          <w:b/>
-          <w:bCs/>
-        </w:rPr>
-        <w:t>pixels</w:t>
-      </w:r>
-      <w:r>
-        <w:rPr>
-          <w:rFonts w:hint="eastAsia"/>
-        </w:rPr>
-        <w:t>の画像を使用し、1枚の画像から抽出される各画像特徴量のデータ数はすべて1×256に統一される（p</w:t>
-      </w:r>
-      <w:r>
-        <w:t>ixcel</w:t>
-      </w:r>
-      <w:r>
-        <w:rPr>
-          <w:rFonts w:hint="eastAsia"/>
-        </w:rPr>
-        <w:t>s表記）</w:t>
-      </w:r>
-    </w:p>
-    <w:p>
-      <w:r>
-        <w:rPr>
-          <w:rFonts w:hint="eastAsia"/>
-        </w:rPr>
-        <w:t>G</w:t>
-      </w:r>
-      <w:r>
-        <w:t>H,FT,2DFT,LBP,LCP,LPQ,BSIF</w:t>
-      </w:r>
-      <w:r>
-        <w:rPr>
-          <w:rFonts w:hint="eastAsia"/>
-        </w:rPr>
-        <w:t>の手法を用いて画像特徴量を決定する、本研究ではLBP,LCP.LPQ</w:t>
-      </w:r>
-      <w:r>
-        <w:t>,BSIF</w:t>
-      </w:r>
-      <w:r>
-        <w:rPr>
-          <w:rFonts w:hint="eastAsia"/>
-        </w:rPr>
-        <w:t>を用いる</w:t>
-      </w:r>
-    </w:p>
-    <w:p>
-      <w:r>
-        <w:rPr>
-          <w:rFonts w:hint="eastAsia"/>
-        </w:rPr>
-        <w:t>本画像データの画像サイズは6</w:t>
-      </w:r>
-      <w:r>
-        <w:t>80</w:t>
-      </w:r>
-      <w:r>
-        <w:rPr>
-          <w:rFonts w:hint="eastAsia"/>
-        </w:rPr>
-        <w:t>×</w:t>
-      </w:r>
-      <w:r>
-        <w:t>480pixels,</w:t>
-      </w:r>
-      <w:r>
-        <w:rPr>
-          <w:rFonts w:hint="eastAsia"/>
-        </w:rPr>
-        <w:t>解像度は500</w:t>
-      </w:r>
-      <w:r>
-        <w:t>dpi,</w:t>
-      </w:r>
-      <w:r>
-        <w:rPr>
-          <w:b/>
-          <w:bCs/>
-        </w:rPr>
-        <w:t>Italdata</w:t>
-      </w:r>
-      <w:r>
-        <w:rPr>
-          <w:rFonts w:hint="eastAsia"/>
-        </w:rPr>
-        <w:t>には学習用データ、テスト用データそれぞれ2000枚ずつ存在する（i</w:t>
-      </w:r>
-      <w:r>
-        <w:t>taldata</w:t>
-      </w:r>
-      <w:r>
-        <w:rPr>
-          <w:rFonts w:hint="eastAsia"/>
-        </w:rPr>
-        <w:t>は指紋認証研究用のデータセット</w:t>
-      </w:r>
+        <w:t>データセット</w:t>
+      </w:r>
+    </w:p>
+    <w:p>
       <w:hyperlink r:id="rId4" w:history="1">
         <w:r>
           <w:rPr>
             <w:rStyle w:val="a3"/>
           </w:rPr>
-          <w:t>指紋スプーフィングバスター|の注釈付き結果を含む紙の表コード付き論文 (paperswithcode.com)</w:t>
+          <w:t>2003.13266.pdf (arxiv.org)</w:t>
         </w:r>
       </w:hyperlink>
+    </w:p>
+    <w:p>
+      <w:pPr>
+        <w:rPr>
+          <w:rFonts w:hint="eastAsia"/>
+          <w:b/>
+          <w:bCs/>
+        </w:rPr>
+      </w:pPr>
+      <w:hyperlink r:id="rId5" w:history="1">
+        <w:r>
+          <w:rPr>
+            <w:rStyle w:val="a3"/>
+          </w:rPr>
+          <w:t>Hands and palm images dataset | Kaggle</w:t>
+        </w:r>
+      </w:hyperlink>
+    </w:p>
+    <w:p>
+      <w:pPr>
+        <w:rPr>
+          <w:b/>
+          <w:bCs/>
+        </w:rPr>
+      </w:pPr>
+      <w:r>
+        <w:rPr>
+          <w:rFonts w:hint="eastAsia"/>
+          <w:b/>
+          <w:bCs/>
+        </w:rPr>
+        <w:lastRenderedPageBreak/>
+        <w:t>全方位イメージセンサを用いた掌形バイオメトリック認証</w:t>
+      </w:r>
+    </w:p>
+    <w:p>
+      <w:r>
+        <w:rPr>
+          <w:rFonts w:hint="eastAsia"/>
+        </w:rPr>
+        <w:t>ドアのぶを握った掌(てのひら)を使った認証</w:t>
+      </w:r>
+    </w:p>
+    <w:p>
+      <w:r>
+        <w:rPr>
+          <w:rFonts w:hint="eastAsia"/>
+        </w:rPr>
+        <w:t>バイオメトリック認証と記載</w:t>
+      </w:r>
+    </w:p>
+    <w:p>
+      <w:r>
+        <w:rPr>
+          <w:rFonts w:hint="eastAsia"/>
+        </w:rPr>
+        <w:t>1人につき8枚ずつカメラで撮影×23人分＝184枚の画像を用いる(200×200ピクセルにリサイズし、24ビットカラー（RGB）で1枚あたり約120KBのデータサイズとなる)</w:t>
+      </w:r>
+    </w:p>
+    <w:p>
+      <w:r>
+        <w:rPr>
+          <w:rFonts w:hint="eastAsia"/>
+        </w:rPr>
+        <w:t>データベースに登録された画像と、入力画像の画像全体の相関を求めることで、入力画像が登録者の掌であるかどうかを判定する</w:t>
+      </w:r>
+    </w:p>
+    <w:p>
+      <w:r>
+        <w:rPr>
+          <w:rFonts w:hint="eastAsia"/>
+        </w:rPr>
+        <w:t>データベースには被験者の名前、掌の面積と輪郭線の長さが記録されている（8枚の画像それぞれから抽出した数値の平均値をその人の特徴量としている）</w:t>
+      </w:r>
+    </w:p>
+    <w:p>
+      <w:r>
+        <w:rPr>
+          <w:rFonts w:hint="eastAsia"/>
+        </w:rPr>
+        <w:t>解像度が低くてもがボールフィルタリングによってエッジを抽出してコード化する手法がある</w:t>
+      </w:r>
+    </w:p>
+    <w:p>
+      <w:pPr>
+        <w:rPr>
+          <w:b/>
+          <w:bCs/>
+        </w:rPr>
+      </w:pPr>
+      <w:r>
+        <w:rPr>
+          <w:rFonts w:hint="eastAsia"/>
+          <w:b/>
+          <w:bCs/>
+        </w:rPr>
+        <w:t>指間の線を利用した掌紋認証の提案</w:t>
+      </w:r>
+    </w:p>
+    <w:p>
+      <w:r>
+        <w:rPr>
+          <w:rFonts w:hint="eastAsia"/>
+        </w:rPr>
+        <w:t>バイオメトリクスと記載</w:t>
+      </w:r>
+    </w:p>
+    <w:p>
+      <w:r>
+        <w:rPr>
+          <w:rFonts w:hint="eastAsia"/>
+        </w:rPr>
+        <w:t>顔、指紋、虹彩、網膜、手や指の幾何学的模様などの身体的特徴とある</w:t>
+      </w:r>
+    </w:p>
+    <w:p>
+      <w:r>
+        <w:rPr>
+          <w:rFonts w:hint="eastAsia"/>
+        </w:rPr>
+        <w:t>身体的特徴と行動的特徴を2つ以上組み合わせて使用するのがマルチモーダルスキーム</w:t>
+      </w:r>
+    </w:p>
+    <w:p>
+      <w:r>
+        <w:rPr>
+          <w:rFonts w:hint="eastAsia"/>
+          <w:b/>
+          <w:bCs/>
+        </w:rPr>
+        <w:t>手のひら</w:t>
+      </w:r>
+      <w:r>
+        <w:rPr>
+          <w:rFonts w:hint="eastAsia"/>
+        </w:rPr>
+        <w:t>を使った個人認証は、デジタルカメラやスマートフォンがあれば簡単に手のひらの画像を撮影できるため、特別な装置を用意する必要がないという利点がある</w:t>
+      </w:r>
+    </w:p>
+    <w:p>
+      <w:r>
+        <w:rPr>
+          <w:rFonts w:hint="eastAsia"/>
+        </w:rPr>
+        <w:t>スマートフォンのカメラで撮影した手のひら画像から掌紋領域を抽出する前処理においてキーポイントと呼ばれる指と指の間のくぼみを自動的に検出することが難しいという課題がある</w:t>
+      </w:r>
+    </w:p>
+    <w:p>
+      <w:r>
+        <w:rPr>
+          <w:rFonts w:hint="eastAsia"/>
+        </w:rPr>
+        <w:t>関連研究として</w:t>
+      </w:r>
+    </w:p>
+    <w:p>
+      <w:r>
+        <w:rPr>
+          <w:rFonts w:hint="eastAsia"/>
+        </w:rPr>
+        <w:t>手の輪郭の形を個人的特徴として認証を行っている研究では、手のひら画像に対して主成分分析を行い、重心位置及び主軸角度を算出することで、掌を正規化している</w:t>
+      </w:r>
+      <w:r>
+        <w:rPr>
+          <w:rFonts w:hint="eastAsia"/>
+        </w:rPr>
+        <w:t>文献3</w:t>
+      </w:r>
+    </w:p>
+    <w:p>
+      <w:r>
+        <w:rPr>
+          <w:rFonts w:hint="eastAsia"/>
+        </w:rPr>
+        <w:t>撮影環境が一定でない場所で手のひらを抽出するための方法を提案している文献4</w:t>
+      </w:r>
+    </w:p>
+    <w:p>
+      <w:r>
+        <w:rPr>
+          <w:rFonts w:hint="eastAsia"/>
+        </w:rPr>
+        <w:t>照明環境を抑える、さまざまな大きさのウィンドウで画像を操作し、検出ウィンドウ内の画像に対して手のひらの識別処理を行う文献5がある</w:t>
+      </w:r>
+    </w:p>
+    <w:p>
+      <w:r>
+        <w:rPr>
+          <w:rFonts w:hint="eastAsia"/>
+        </w:rPr>
+        <w:t>画像は160画像×160画素のように画素を基準にしている</w:t>
+      </w:r>
+    </w:p>
+    <w:p>
+      <w:r>
+        <w:rPr>
+          <w:rFonts w:hint="eastAsia"/>
+        </w:rPr>
+        <w:t>全体数は532名の両手データ</w:t>
+      </w:r>
+    </w:p>
+    <w:p>
+      <w:r>
+        <w:rPr>
+          <w:rFonts w:hint="eastAsia"/>
+        </w:rPr>
+        <w:t>認証ではなく手のひら画像から掌紋領域を正しく検出できるかを目的とした研究である</w:t>
+      </w:r>
+    </w:p>
+    <w:p>
+      <w:pPr>
+        <w:rPr>
+          <w:b/>
+          <w:bCs/>
+        </w:rPr>
+      </w:pPr>
+      <w:r>
+        <w:rPr>
+          <w:rFonts w:hint="eastAsia"/>
+          <w:b/>
+          <w:bCs/>
+        </w:rPr>
+        <w:t>掌紋認証における生体検知手法に関する一検討</w:t>
+      </w:r>
+    </w:p>
+    <w:p>
+      <w:pPr>
+        <w:rPr>
+          <w:b/>
+          <w:bCs/>
+        </w:rPr>
+      </w:pPr>
+      <w:r>
+        <w:rPr>
+          <w:rFonts w:hint="eastAsia"/>
+          <w:b/>
+          <w:bCs/>
+        </w:rPr>
+        <w:t>指間の指を利用した掌紋認証の提案を参考文献に入れている</w:t>
+      </w:r>
+    </w:p>
+    <w:p>
+      <w:r>
+        <w:rPr>
+          <w:rFonts w:hint="eastAsia"/>
+        </w:rPr>
+        <w:t>SNSなどに掲載されている写真から不正に掌紋情報を取得できるのではないか？⇒そこで掌紋画像を用いてどの程度生体検知が可能なのか調査する</w:t>
+      </w:r>
+    </w:p>
+    <w:p>
+      <w:r>
+        <w:rPr>
+          <w:rFonts w:hint="eastAsia"/>
+        </w:rPr>
+        <w:t>センサーに何らかの情報を提示してなりすましを試みる攻撃を入力データ攻撃（プレゼンテーション攻撃）と呼ぶ、本稿では身近な媒体を用いたプレゼンテーション攻撃を想定して</w:t>
+      </w:r>
+      <w:r>
+        <w:rPr>
+          <w:rFonts w:hint="eastAsia"/>
+          <w:b/>
+          <w:bCs/>
+        </w:rPr>
+        <w:t>普通紙、光沢紙、ディスプレイ</w:t>
+      </w:r>
+      <w:r>
+        <w:rPr>
+          <w:rFonts w:hint="eastAsia"/>
+        </w:rPr>
+        <w:t>を考える</w:t>
+      </w:r>
+    </w:p>
+    <w:p>
+      <w:r>
+        <w:rPr>
+          <w:rFonts w:hint="eastAsia"/>
+        </w:rPr>
+        <w:lastRenderedPageBreak/>
+        <w:t>掌紋はスマートフォンなどのデジタルカメラを用いて非接触での特徴の取得が可能である</w:t>
+      </w:r>
+    </w:p>
+    <w:p>
+      <w:r>
+        <w:rPr>
+          <w:rFonts w:hint="eastAsia"/>
+        </w:rPr>
+        <w:t>そこでスマートフォンで撮影した掌紋画像を用いた生体認証における生体検知手法について検討する</w:t>
+      </w:r>
+    </w:p>
+    <w:p>
+      <w:r>
+        <w:rPr>
+          <w:rFonts w:hint="eastAsia"/>
+        </w:rPr>
+        <w:t>攻撃画像のサイズは</w:t>
+      </w:r>
+      <w:r>
+        <w:rPr>
+          <w:rFonts w:hint="eastAsia"/>
+          <w:b/>
+          <w:bCs/>
+        </w:rPr>
+        <w:t>300×300</w:t>
+      </w:r>
+      <w:r>
+        <w:rPr>
+          <w:b/>
+          <w:bCs/>
+        </w:rPr>
+        <w:t>pixel</w:t>
+      </w:r>
+      <w:r>
+        <w:rPr>
+          <w:rFonts w:hint="eastAsia"/>
+        </w:rPr>
+        <w:t>としている（表記はp</w:t>
+      </w:r>
+      <w:r>
+        <w:t>ixel</w:t>
+      </w:r>
+      <w:r>
+        <w:rPr>
+          <w:rFonts w:hint="eastAsia"/>
+        </w:rPr>
+        <w:t>）</w:t>
+      </w:r>
+    </w:p>
+    <w:p>
+      <w:pPr>
+        <w:rPr>
+          <w:b/>
+          <w:bCs/>
+        </w:rPr>
+      </w:pPr>
+      <w:r>
+        <w:rPr>
+          <w:rFonts w:hint="eastAsia"/>
+          <w:b/>
+          <w:bCs/>
+        </w:rPr>
+        <w:t>複数個の画像特徴量の重みづけ統合による人工指紋画像の検出</w:t>
+      </w:r>
+    </w:p>
+    <w:p>
+      <w:r>
+        <w:rPr>
+          <w:rFonts w:hint="eastAsia"/>
+        </w:rPr>
+        <w:t>人工指紋による認証機器の突破が容易である問題点は以前より指摘されている</w:t>
+      </w:r>
+    </w:p>
+    <w:p>
+      <w:r>
+        <w:rPr>
+          <w:rFonts w:hint="eastAsia"/>
+        </w:rPr>
+        <w:t>⇒本画像に対してCNNを施して、識別制度の向上を目指す研究が近年行われている</w:t>
+      </w:r>
+    </w:p>
+    <w:p>
+      <w:r>
+        <w:rPr>
+          <w:rFonts w:hint="eastAsia"/>
+        </w:rPr>
+        <w:t>⇒既存研究としてサポートベクターマシン（機械学習）によって</w:t>
+      </w:r>
+      <w:r>
+        <w:rPr>
+          <w:rFonts w:hint="eastAsia"/>
+        </w:rPr>
+        <w:t>識別機を決定し、識別機から得られた識別結果の多数決を取る手法を提案したが、同じ画像データに対してCNN－VGGを施して得られた識別誤差よりも劣っている（</w:t>
+      </w:r>
+      <w:r>
+        <w:rPr>
+          <w:rFonts w:hint="eastAsia"/>
+          <w:b/>
+          <w:bCs/>
+        </w:rPr>
+        <w:t>同じ画像データすなわち指紋認証における画像データが存在するのではないか？</w:t>
+      </w:r>
+      <w:r>
+        <w:rPr>
+          <w:rFonts w:hint="eastAsia"/>
+        </w:rPr>
+        <w:t>）理由として適切な重みづけがなされていないためであると考える</w:t>
+      </w:r>
+    </w:p>
+    <w:p>
+      <w:r>
+        <w:rPr>
+          <w:rFonts w:hint="eastAsia"/>
+        </w:rPr>
+        <w:t>そこで、識別誤差の低減を目指して複数個の画像特徴量に最適な重みを設定して、これらの検出結果を統合して判定する手法を提案する</w:t>
+      </w:r>
+    </w:p>
+    <w:p>
+      <w:r>
+        <w:rPr>
+          <w:rFonts w:hint="eastAsia"/>
+        </w:rPr>
+        <w:t>本研究では</w:t>
+      </w:r>
+      <w:r>
+        <w:rPr>
+          <w:rFonts w:hint="eastAsia"/>
+          <w:b/>
+          <w:bCs/>
+        </w:rPr>
+        <w:t>256×256</w:t>
+      </w:r>
+      <w:r>
+        <w:rPr>
+          <w:b/>
+          <w:bCs/>
+        </w:rPr>
+        <w:t>pixels</w:t>
+      </w:r>
+      <w:r>
+        <w:rPr>
+          <w:rFonts w:hint="eastAsia"/>
+        </w:rPr>
+        <w:t>の画像を使用し、1枚の画像から抽出される各画像特徴量のデータ数はすべて1×256に統一される（</w:t>
+      </w:r>
+      <w:proofErr w:type="spellStart"/>
+      <w:r>
+        <w:rPr>
+          <w:rFonts w:hint="eastAsia"/>
+        </w:rPr>
+        <w:t>p</w:t>
+      </w:r>
+      <w:r>
+        <w:t>ixcel</w:t>
+      </w:r>
+      <w:r>
+        <w:rPr>
+          <w:rFonts w:hint="eastAsia"/>
+        </w:rPr>
+        <w:t>s</w:t>
+      </w:r>
+      <w:proofErr w:type="spellEnd"/>
+      <w:r>
+        <w:rPr>
+          <w:rFonts w:hint="eastAsia"/>
+        </w:rPr>
+        <w:t>表記）</w:t>
+      </w:r>
+    </w:p>
+    <w:p>
+      <w:r>
+        <w:rPr>
+          <w:rFonts w:hint="eastAsia"/>
+        </w:rPr>
+        <w:t>G</w:t>
+      </w:r>
+      <w:r>
+        <w:t>H,FT,2DFT,LBP,LCP,LPQ,BSIF</w:t>
+      </w:r>
+      <w:r>
+        <w:rPr>
+          <w:rFonts w:hint="eastAsia"/>
+        </w:rPr>
+        <w:t>の手法を用いて画像特徴量を決定する、本研究ではLBP,LCP.LPQ</w:t>
+      </w:r>
+      <w:r>
+        <w:t>,BSIF</w:t>
+      </w:r>
+      <w:r>
+        <w:rPr>
+          <w:rFonts w:hint="eastAsia"/>
+        </w:rPr>
+        <w:t>を用いる</w:t>
+      </w:r>
+    </w:p>
+    <w:p>
+      <w:r>
+        <w:rPr>
+          <w:rFonts w:hint="eastAsia"/>
+        </w:rPr>
+        <w:t>本画像データの画像サイズは6</w:t>
+      </w:r>
+      <w:r>
+        <w:t>80</w:t>
+      </w:r>
+      <w:r>
+        <w:rPr>
+          <w:rFonts w:hint="eastAsia"/>
+        </w:rPr>
+        <w:t>×</w:t>
+      </w:r>
+      <w:r>
+        <w:t>480pixels,</w:t>
+      </w:r>
+      <w:r>
+        <w:rPr>
+          <w:rFonts w:hint="eastAsia"/>
+        </w:rPr>
+        <w:t>解像度は500</w:t>
+      </w:r>
+      <w:r>
+        <w:t>dpi,</w:t>
+      </w:r>
+      <w:r>
+        <w:rPr>
+          <w:b/>
+          <w:bCs/>
+        </w:rPr>
+        <w:t>Italdata</w:t>
+      </w:r>
+      <w:r>
+        <w:rPr>
+          <w:rFonts w:hint="eastAsia"/>
+        </w:rPr>
+        <w:t>には学習用データ、テスト用データそれぞれ2000枚ずつ存在する（</w:t>
+      </w:r>
+      <w:proofErr w:type="spellStart"/>
+      <w:r>
+        <w:rPr>
+          <w:rFonts w:hint="eastAsia"/>
+        </w:rPr>
+        <w:t>i</w:t>
+      </w:r>
+      <w:r>
+        <w:t>taldata</w:t>
+      </w:r>
+      <w:proofErr w:type="spellEnd"/>
+      <w:r>
+        <w:rPr>
+          <w:rFonts w:hint="eastAsia"/>
+        </w:rPr>
+        <w:t>は指紋認証研究用のデータセット</w:t>
+      </w:r>
+      <w:r>
+        <w:fldChar w:fldCharType="begin"/>
+      </w:r>
+      <w:r>
+        <w:instrText>HYPERLINK "https://paperswithcode.com/paper/fingerprint-spoof-buster/review/"</w:instrText>
+      </w:r>
+      <w:r>
+        <w:fldChar w:fldCharType="separate"/>
+      </w:r>
+      <w:r>
+        <w:rPr>
+          <w:rStyle w:val="a3"/>
+        </w:rPr>
+        <w:t>指紋スプーフィングバスター|の注釈付き結果を含む紙の表コード付き論文 (paperswithcode.com)</w:t>
+      </w:r>
+      <w:r>
+        <w:rPr>
+          <w:rStyle w:val="a3"/>
+        </w:rPr>
+        <w:fldChar w:fldCharType="end"/>
+      </w:r>
       <w:r>
         <w:rPr>
           <w:rFonts w:hint="eastAsia"/>
@@ -892,7 +944,7 @@
       <w:r>
         <w:t xml:space="preserve"> </w:t>
       </w:r>
-      <w:hyperlink r:id="rId5" w:history="1">
+      <w:hyperlink r:id="rId6" w:history="1">
         <w:r>
           <w:rPr>
             <w:rStyle w:val="a3"/>
@@ -908,17 +960,363 @@
       </w:r>
     </w:p>
     <w:p>
-      <w:pPr>
-        <w:rPr>
-          <w:rFonts w:hint="eastAsia"/>
-        </w:rPr>
-      </w:pPr>
       <w:r>
         <w:rPr>
           <w:rFonts w:hint="eastAsia"/>
         </w:rPr>
         <w:t>生体指紋画像と人工指紋画像がそれぞれ1000枚ずつ存在する</w:t>
       </w:r>
+    </w:p>
+    <w:p>
+      <w:r>
+        <w:rPr>
+          <w:rFonts w:hint="eastAsia"/>
+        </w:rPr>
+        <w:t>学習用データ2000枚で各画像特徴量を抽出し、それにSVMを用いて各画像特徴量の識別機を決定する。その後テスト用画像データ2000枚が生体指紋画像であるか人工指紋画像であるかを、学習プロセスで決定された識別機により得る</w:t>
+      </w:r>
+    </w:p>
+    <w:p>
+      <w:r>
+        <w:rPr>
+          <w:rFonts w:hint="eastAsia"/>
+        </w:rPr>
+        <w:t>SVMを用いた識別はCNNなどの深層学習を用いた識別よりも学習プロセスにおける学習時間が短いことが知られている</w:t>
+      </w:r>
+    </w:p>
+    <w:p>
+      <w:pPr>
+        <w:rPr>
+          <w:b/>
+          <w:bCs/>
+        </w:rPr>
+      </w:pPr>
+      <w:r>
+        <w:rPr>
+          <w:rFonts w:hint="eastAsia"/>
+          <w:b/>
+          <w:bCs/>
+        </w:rPr>
+        <w:t>畳み込みニューラルネットワークを用いた生体検知手法</w:t>
+      </w:r>
+    </w:p>
+    <w:p>
+      <w:r>
+        <w:rPr>
+          <w:rFonts w:hint="eastAsia"/>
+        </w:rPr>
+        <w:t>一般的な顔認証システムではカメラで撮影された顔画像を入力として個人認証を行う、そのため登録されているユーザの顔写真が印刷されている紙をカメラに向けて入力させたとしても誤って認証してしまう可能性がある⇒生体検知する必要がある(入力画像に含まれている様々な劣化を検知することに等価と考えられる)</w:t>
+      </w:r>
+    </w:p>
+    <w:p>
+      <w:r>
+        <w:rPr>
+          <w:rFonts w:hint="eastAsia"/>
+        </w:rPr>
+        <w:t>顔認証における生体検知手法の多くはLBP(</w:t>
+      </w:r>
+      <w:r>
+        <w:t>local binary pattern</w:t>
+      </w:r>
+      <w:r>
+        <w:rPr>
+          <w:rFonts w:hint="eastAsia"/>
+        </w:rPr>
+        <w:t>)を用いている⇒複数個の画像特徴量の重みづけ統合による人工指紋画像の検出でも用いられていたので、顔認証検知</w:t>
+      </w:r>
+      <w:r>
+        <w:rPr>
+          <w:rFonts w:hint="eastAsia"/>
+        </w:rPr>
+        <w:lastRenderedPageBreak/>
+        <w:t>及び指紋認証検知に有効)</w:t>
+      </w:r>
+    </w:p>
+    <w:p>
+      <w:proofErr w:type="spellStart"/>
+      <w:r>
+        <w:rPr>
+          <w:rFonts w:hint="eastAsia"/>
+        </w:rPr>
+        <w:t>C</w:t>
+      </w:r>
+      <w:r>
+        <w:t>higovska</w:t>
+      </w:r>
+      <w:proofErr w:type="spellEnd"/>
+      <w:r>
+        <w:rPr>
+          <w:rFonts w:hint="eastAsia"/>
+        </w:rPr>
+        <w:t>らは、顔認証におけるなりすまし攻撃の対策手法の評価のための顔画像データベースであるR</w:t>
+      </w:r>
+      <w:r>
+        <w:t>EPLAY-ATTACK</w:t>
+      </w:r>
+      <w:r>
+        <w:rPr>
+          <w:rFonts w:hint="eastAsia"/>
+        </w:rPr>
+        <w:t>データベースを作成している</w:t>
+      </w:r>
+      <w:r>
+        <w:rPr>
+          <w:rFonts w:hint="eastAsia"/>
+        </w:rPr>
+        <w:t>(</w:t>
+      </w:r>
+      <w:hyperlink r:id="rId7" w:history="1">
+        <w:r>
+          <w:rPr>
+            <w:rStyle w:val="a3"/>
+          </w:rPr>
+          <w:t>Replay-Attack Dataset | Papers With Code</w:t>
+        </w:r>
+      </w:hyperlink>
+      <w:r>
+        <w:rPr>
+          <w:rFonts w:hint="eastAsia"/>
+        </w:rPr>
+        <w:t>)</w:t>
+      </w:r>
+    </w:p>
+    <w:p>
+      <w:proofErr w:type="spellStart"/>
+      <w:r>
+        <w:t>LeCun</w:t>
+      </w:r>
+      <w:proofErr w:type="spellEnd"/>
+      <w:r>
+        <w:rPr>
+          <w:rFonts w:hint="eastAsia"/>
+        </w:rPr>
+        <w:t>らが考案したCNNを利用することで、高性能な画像識別が行えることが実証されている</w:t>
+      </w:r>
+    </w:p>
+    <w:p>
+      <w:r>
+        <w:rPr>
+          <w:rFonts w:hint="eastAsia"/>
+        </w:rPr>
+        <w:t>そこでCNNを用いた生体検知手法について検討するしR</w:t>
+      </w:r>
+      <w:r>
+        <w:t>EPLAY-ATTACK</w:t>
+      </w:r>
+      <w:r>
+        <w:rPr>
+          <w:rFonts w:hint="eastAsia"/>
+        </w:rPr>
+        <w:t>データベースを用いた性能評価実験を通して従来手法に対する提案手法の有効性を実証する</w:t>
+      </w:r>
+    </w:p>
+    <w:p>
+      <w:r>
+        <w:rPr>
+          <w:rFonts w:hint="eastAsia"/>
+        </w:rPr>
+        <w:t>⇒従来は顔領域を抽出してから生体検知を行っていたが、CNNモデルとしてCIFAR-10及び</w:t>
+      </w:r>
+      <w:proofErr w:type="spellStart"/>
+      <w:r>
+        <w:rPr>
+          <w:rFonts w:hint="eastAsia"/>
+        </w:rPr>
+        <w:t>A</w:t>
+      </w:r>
+      <w:r>
+        <w:t>lexNet</w:t>
+      </w:r>
+      <w:proofErr w:type="spellEnd"/>
+      <w:r>
+        <w:rPr>
+          <w:rFonts w:hint="eastAsia"/>
+        </w:rPr>
+        <w:t>を用いた場合は、顔検出をせずに画像全体を使った方が高精度である</w:t>
+      </w:r>
+    </w:p>
+    <w:p>
+      <w:r>
+        <w:rPr>
+          <w:rFonts w:hint="eastAsia"/>
+        </w:rPr>
+        <w:t>⇒十分な数の学習データが用意できない場合は、浅いネットワークアーキテクチャの方が高精度な結果となる</w:t>
+      </w:r>
+    </w:p>
+    <w:p>
+      <w:r>
+        <w:rPr>
+          <w:rFonts w:hint="eastAsia"/>
+        </w:rPr>
+        <w:t>⇒CNNの畳み込み層の最終装の出力を特徴量とし、SVMで分類することで高精度な生体検知が可能となる</w:t>
+      </w:r>
+    </w:p>
+    <w:p>
+      <w:pPr>
+        <w:rPr>
+          <w:b/>
+          <w:bCs/>
+        </w:rPr>
+      </w:pPr>
+      <w:r>
+        <w:rPr>
+          <w:rFonts w:hint="eastAsia"/>
+        </w:rPr>
+        <w:t>本研究では、学習時に</w:t>
+      </w:r>
+      <w:r>
+        <w:rPr>
+          <w:rFonts w:hint="eastAsia"/>
+          <w:b/>
+          <w:bCs/>
+        </w:rPr>
+        <w:t>320×240画素(画素記載)</w:t>
+      </w:r>
+      <w:r>
+        <w:rPr>
+          <w:rFonts w:hint="eastAsia"/>
+          <w:b/>
+          <w:bCs/>
+        </w:rPr>
+        <w:t>のカラー画像に対してランダムな位置から240×180画素を抽出し、水増し処理を行ってデータ拡張を行う</w:t>
+      </w:r>
+    </w:p>
+    <w:p>
+      <w:pPr>
+        <w:rPr>
+          <w:b/>
+          <w:bCs/>
+        </w:rPr>
+      </w:pPr>
+      <w:r>
+        <w:rPr>
+          <w:rFonts w:hint="eastAsia"/>
+          <w:b/>
+          <w:bCs/>
+        </w:rPr>
+        <w:t>また、テスト画像時は320×240画素のカラー画像に対して、画像中心とする240画素×180画素の領域を抽出して入力画像とする</w:t>
+      </w:r>
+      <w:r>
+        <w:rPr>
+          <w:rFonts w:hint="eastAsia"/>
+          <w:b/>
+          <w:bCs/>
+        </w:rPr>
+        <w:t>(学習時とテスト時の画素は同じ=自分の研究も同じ)</w:t>
+      </w:r>
+    </w:p>
+    <w:p>
+      <w:r>
+        <w:t>REPLAY-ATTACK</w:t>
+      </w:r>
+      <w:r>
+        <w:rPr>
+          <w:rFonts w:hint="eastAsia"/>
+        </w:rPr>
+        <w:t>データベースは50人に対して実際に認証した場合となりすました場合の動画像で構成されている</w:t>
+      </w:r>
+      <w:r>
+        <w:rPr>
+          <w:rFonts w:hint="eastAsia"/>
+        </w:rPr>
+        <w:t>、またこのデータベースには実験プロトコルがあり同データベースを用いて同様な実験を行っている論文との公正な比較が可能である</w:t>
+      </w:r>
+    </w:p>
+    <w:p>
+      <w:r>
+        <w:rPr>
+          <w:rFonts w:hint="eastAsia"/>
+        </w:rPr>
+        <w:t>動画像は320×240画素であり 25fpsで15秒間(375フレーム)撮影されたものである</w:t>
+      </w:r>
+    </w:p>
+    <w:p>
+      <w:r>
+        <w:rPr>
+          <w:rFonts w:hint="eastAsia"/>
+        </w:rPr>
+        <w:t>本研究では動画像から取り出した各フレームを静止画像として用いる(自分の研究と同じ)</w:t>
+      </w:r>
+    </w:p>
+    <w:p>
+      <w:r>
+        <w:rPr>
+          <w:rFonts w:hint="eastAsia"/>
+        </w:rPr>
+        <w:t>CNNの学習では繰り返し回数(</w:t>
+      </w:r>
+      <w:r>
+        <w:t>epoch</w:t>
+      </w:r>
+      <w:r>
+        <w:rPr>
+          <w:rFonts w:hint="eastAsia"/>
+        </w:rPr>
+        <w:t>)を100000回、学習係数を0.1、バッチサイズを100、</w:t>
+      </w:r>
+      <w:r>
+        <w:rPr>
+          <w:rFonts w:hint="eastAsia"/>
+        </w:rPr>
+        <w:t>荷重減衰のパラメータλを0.004とする</w:t>
+      </w:r>
+    </w:p>
+    <w:p>
+      <w:r>
+        <w:rPr>
+          <w:rFonts w:hint="eastAsia"/>
+        </w:rPr>
+        <w:t>写真やディスプレイなどによるなりすましは、背景も含めて劣化要因の有無を調べる必要がある。そのため、顔のみを対象とするのではなく撮影された画像全体を用いて学習した方が誤差が小さくなったと考えられる⇒背景を削除するのはなりすましを考慮するとよくない</w:t>
+      </w:r>
+    </w:p>
+    <w:p>
+      <w:pPr>
+        <w:rPr>
+          <w:b/>
+          <w:bCs/>
+        </w:rPr>
+      </w:pPr>
+      <w:r>
+        <w:rPr>
+          <w:rFonts w:hint="eastAsia"/>
+          <w:b/>
+          <w:bCs/>
+        </w:rPr>
+        <w:t>動画像を用いた指関節紋認証システムとその性能評価</w:t>
+      </w:r>
+    </w:p>
+    <w:p>
+      <w:r>
+        <w:rPr>
+          <w:rFonts w:hint="eastAsia"/>
+        </w:rPr>
+        <w:t>近年、ドアレバーを握っただけで認証できる個人認証手法が提案されている</w:t>
+      </w:r>
+    </w:p>
+    <w:p>
+      <w:r>
+        <w:rPr>
+          <w:rFonts w:hint="eastAsia"/>
+        </w:rPr>
+        <w:t>80人の被験者からそれぞれ5回ずつ撮影した左右の手の動画像(800シーケンス)を使用してシステムの性能を評価する</w:t>
+      </w:r>
+    </w:p>
+    <w:p>
+      <w:r>
+        <w:t>ROC</w:t>
+      </w:r>
+      <w:r>
+        <w:rPr>
+          <w:rFonts w:hint="eastAsia"/>
+        </w:rPr>
+        <w:t>曲線(横軸を他人受入率、縦軸を本人拒否率で評価する図)を用いて評価</w:t>
+      </w:r>
+    </w:p>
+    <w:p>
+      <w:pPr>
+        <w:rPr>
+          <w:rFonts w:hint="eastAsia"/>
+        </w:rPr>
+      </w:pPr>
     </w:p>
     <w:p>
       <w:pPr>
@@ -937,6 +1335,7 @@
           <w:sz w:val="24"/>
           <w:szCs w:val="28"/>
         </w:rPr>
+        <w:lastRenderedPageBreak/>
         <w:t>16</w:t>
       </w:r>
       <w:r>
@@ -1422,6 +1821,469 @@
           <w:sz w:val="21"/>
           <w:szCs w:val="21"/>
         </w:rPr>
+        <w:t>閾値以上の最大値は</w:t>
+      </w:r>
+      <w:r>
+        <w:rPr>
+          <w:rFonts w:ascii="Courier New" w:hAnsi="Courier New" w:cs="Courier New"/>
+          <w:color w:val="000000"/>
+          <w:sz w:val="21"/>
+          <w:szCs w:val="21"/>
+        </w:rPr>
+        <w:t>99.99994039535522</w:t>
+      </w:r>
+    </w:p>
+    <w:p>
+      <w:pPr>
+        <w:pStyle w:val="HTML"/>
+        <w:shd w:val="clear" w:color="auto" w:fill="FFFFFF"/>
+        <w:wordWrap w:val="0"/>
+        <w:textAlignment w:val="baseline"/>
+        <w:rPr>
+          <w:rFonts w:ascii="Courier New" w:hAnsi="Courier New" w:cs="Courier New"/>
+          <w:color w:val="000000"/>
+          <w:sz w:val="21"/>
+          <w:szCs w:val="21"/>
+        </w:rPr>
+      </w:pPr>
+      <w:r>
+        <w:rPr>
+          <w:rFonts w:ascii="Courier New" w:hAnsi="Courier New" w:cs="Courier New"/>
+          <w:color w:val="000000"/>
+          <w:sz w:val="21"/>
+          <w:szCs w:val="21"/>
+        </w:rPr>
+        <w:t>閾値以上の最小値は</w:t>
+      </w:r>
+      <w:r>
+        <w:rPr>
+          <w:rFonts w:ascii="Courier New" w:hAnsi="Courier New" w:cs="Courier New"/>
+          <w:color w:val="000000"/>
+          <w:sz w:val="21"/>
+          <w:szCs w:val="21"/>
+        </w:rPr>
+        <w:t>99.90409016609192</w:t>
+      </w:r>
+    </w:p>
+    <w:p>
+      <w:pPr>
+        <w:pStyle w:val="HTML"/>
+        <w:shd w:val="clear" w:color="auto" w:fill="FFFFFF"/>
+        <w:wordWrap w:val="0"/>
+        <w:textAlignment w:val="baseline"/>
+        <w:rPr>
+          <w:rFonts w:ascii="Courier New" w:hAnsi="Courier New" w:cs="Courier New"/>
+          <w:color w:val="000000"/>
+          <w:sz w:val="21"/>
+          <w:szCs w:val="21"/>
+        </w:rPr>
+      </w:pPr>
+      <w:r>
+        <w:rPr>
+          <w:rFonts w:ascii="Courier New" w:hAnsi="Courier New" w:cs="Courier New"/>
+          <w:color w:val="000000"/>
+          <w:sz w:val="21"/>
+          <w:szCs w:val="21"/>
+        </w:rPr>
+        <w:t>[99.99998807907104, 100.0, 99.99998807907104, 99.99991655349731, 99.99995231628418, 99.99998807907104, 99.99998807907104, 100.0, 99.99997615814209, 100.0, 99.99889135360718, 99.99673366546631, 99.99243021011353, 99.989914894104, 99.99784231185913, 99.99754428863525, 99.99614953994751, 99.99222755432129, 99.99333620071411, 99.97547268867493, 99.9980092048645, 99.99817609786987, 99.99922513961792, 99.9904990196228, 99.99992847442627, 99.99995231628418, 99.99974966049194, 99.9991774559021, 99.99992847442627, 99.95884299278259, 99.97864365577698, 99.97283816337585, 99.97095465660095, 99.97565150260925, 99.90230798721313, 99.95379447937012, 99.96427297592163, 99.96863603591919, 99.9693512916565, 99.96428489685059, 99.9911904335022, 99.98972415924072, 99.9921202659607, 99.98574256896973, 99.9810516834259, 99.98317956924438, 99.99419450759888, 99.93128776550293, 99.96829032897949, 99.99967813491821, 99.99926090240479, 99.99622106552124, 99.9936580657959, 99.9998688697815, 99.9997615814209, 99.99818801879883, 99.99991655349731, 99.99984502792358, 99.99923706054688, 99.99997615814209, 99.99997615814209, 99.99994039535522, 99.9996542930603, 99.99905824661255, 99.99983310699463, 99.99994039535522, 99.99983310699463, 99.99662637710571, 99.99995231628418, 99.96845722198486, 99.</w:t>
+      </w:r>
+      <w:r>
+        <w:rPr>
+          <w:rFonts w:ascii="Courier New" w:hAnsi="Courier New" w:cs="Courier New"/>
+          <w:color w:val="000000"/>
+          <w:sz w:val="21"/>
+          <w:szCs w:val="21"/>
+        </w:rPr>
+        <w:lastRenderedPageBreak/>
+        <w:t>99871253967285, 99.99808073043823, 99.99991655349731, 99.99984502792358, 99.99957084655762, 99.99988079071045, 99.99492168426514, 99.99984502792358, 99.99974966049194, 99.98394250869751, 99.99274015426636, 99.9800980091095, 99.98470544815063, 99.98111128807068, 99.99529123306274, 99.99366998672485, 99.99529123306274, 99.99738931655884, 99.99634027481079, 99.99474287033081, 99.9800980091095, 99.96731281280518, 99.99381303787231, 99.98981952667236, 99.99692440032959, 99.99955892562866, 99.99772310256958, 99.99666213989258, 99.99866485595703, 99.98229146003723, 99.9926209449768, 99.95753169059753, 99.99747276306152, 99.99388456344604, 99.99589920043945, 99.99825954437256, 99.99935626983643, 99.92173910140991, 99.99217987060547, 99.92239475250244, 99.96364116668701, 99.99053478240967, 99.97134804725647, 99.9661922454834, 99.97532963752747, 99.9576985836029, 99.97054934501648, 99.90573525428772, 99.99998807907104, 100.0, 100.0, 99.99997615814209, 100.0, 100.0, 99.99998807907104, 100.0, 99.99995231628418, 99.99990463256836, 99.99963045120239, 99.99626874923706, 99.99985694885254, 99.99946355819702, 99.99971389770508, 99.99970197677612, 99.99984502792358, 99.99991655349731, 99.99964237213135, 99.99951124191284, 99.99992847442627, 99.99961853027344, 99.9962329864502, 99.99834299087524, 99.9954342842102, 99.99886751174927, 99.99908208847046, 99.99935626983643, 99.99997615814209, 99.99916553497314, 99.99635219573975, 99.99920129776001, 99.98830556869507, 99.96403455734253, 99.98893737792969, 99.97122883796692, 99.99536275863647, 99.99935626983643, 99.99191761016846]</w:t>
+      </w:r>
+    </w:p>
+    <w:p>
+      <w:pPr>
+        <w:pStyle w:val="HTML"/>
+        <w:shd w:val="clear" w:color="auto" w:fill="FFFFFF"/>
+        <w:wordWrap w:val="0"/>
+        <w:textAlignment w:val="baseline"/>
+        <w:rPr>
+          <w:rFonts w:ascii="Courier New" w:hAnsi="Courier New" w:cs="Courier New"/>
+          <w:color w:val="000000"/>
+          <w:sz w:val="21"/>
+          <w:szCs w:val="21"/>
+        </w:rPr>
+      </w:pPr>
+      <w:r>
+        <w:rPr>
+          <w:rFonts w:ascii="Courier New" w:hAnsi="Courier New" w:cs="Courier New"/>
+          <w:color w:val="000000"/>
+          <w:sz w:val="21"/>
+          <w:szCs w:val="21"/>
+        </w:rPr>
+        <w:t>[79.18300032615662, 99.84703660011292, 99.87730383872986]</w:t>
+      </w:r>
+    </w:p>
+    <w:p>
+      <w:pPr>
+        <w:pStyle w:val="HTML"/>
+        <w:shd w:val="clear" w:color="auto" w:fill="FFFFFF"/>
+        <w:wordWrap w:val="0"/>
+        <w:textAlignment w:val="baseline"/>
+        <w:rPr>
+          <w:rFonts w:ascii="Courier New" w:hAnsi="Courier New" w:cs="Courier New"/>
+          <w:color w:val="000000"/>
+          <w:sz w:val="21"/>
+          <w:szCs w:val="21"/>
+        </w:rPr>
+      </w:pPr>
+      <w:r>
+        <w:rPr>
+          <w:rFonts w:ascii="Courier New" w:hAnsi="Courier New" w:cs="Courier New"/>
+          <w:color w:val="000000"/>
+          <w:sz w:val="21"/>
+          <w:szCs w:val="21"/>
+        </w:rPr>
+        <w:t>閾値以上で識別したテスト数</w:t>
+      </w:r>
+      <w:r>
+        <w:rPr>
+          <w:rFonts w:ascii="Courier New" w:hAnsi="Courier New" w:cs="Courier New"/>
+          <w:color w:val="000000"/>
+          <w:sz w:val="21"/>
+          <w:szCs w:val="21"/>
+        </w:rPr>
+        <w:t>157</w:t>
+      </w:r>
+    </w:p>
+    <w:p>
+      <w:pPr>
+        <w:pStyle w:val="HTML"/>
+        <w:shd w:val="clear" w:color="auto" w:fill="FFFFFF"/>
+        <w:wordWrap w:val="0"/>
+        <w:textAlignment w:val="baseline"/>
+        <w:rPr>
+          <w:rFonts w:ascii="Courier New" w:hAnsi="Courier New" w:cs="Courier New"/>
+          <w:color w:val="000000"/>
+          <w:sz w:val="21"/>
+          <w:szCs w:val="21"/>
+        </w:rPr>
+      </w:pPr>
+      <w:r>
+        <w:rPr>
+          <w:rFonts w:ascii="Courier New" w:hAnsi="Courier New" w:cs="Courier New"/>
+          <w:color w:val="000000"/>
+          <w:sz w:val="21"/>
+          <w:szCs w:val="21"/>
+        </w:rPr>
+        <w:t>閾値未満で識別したテスト数</w:t>
+      </w:r>
+      <w:r>
+        <w:rPr>
+          <w:rFonts w:ascii="Courier New" w:hAnsi="Courier New" w:cs="Courier New"/>
+          <w:color w:val="000000"/>
+          <w:sz w:val="21"/>
+          <w:szCs w:val="21"/>
+        </w:rPr>
+        <w:t>3</w:t>
+      </w:r>
+    </w:p>
+    <w:p>
+      <w:pPr>
+        <w:pStyle w:val="HTML"/>
+        <w:shd w:val="clear" w:color="auto" w:fill="FFFFFF"/>
+        <w:wordWrap w:val="0"/>
+        <w:textAlignment w:val="baseline"/>
+        <w:rPr>
+          <w:rFonts w:ascii="Courier New" w:hAnsi="Courier New" w:cs="Courier New"/>
+          <w:color w:val="000000"/>
+          <w:sz w:val="21"/>
+          <w:szCs w:val="21"/>
+        </w:rPr>
+      </w:pPr>
+      <w:r>
+        <w:rPr>
+          <w:rFonts w:ascii="Courier New" w:hAnsi="Courier New" w:cs="Courier New"/>
+          <w:color w:val="000000"/>
+          <w:sz w:val="21"/>
+          <w:szCs w:val="21"/>
+        </w:rPr>
+        <w:t>表の手だけで閾値未満で識別したテスト数</w:t>
+      </w:r>
+      <w:r>
+        <w:rPr>
+          <w:rFonts w:ascii="Courier New" w:hAnsi="Courier New" w:cs="Courier New"/>
+          <w:color w:val="000000"/>
+          <w:sz w:val="21"/>
+          <w:szCs w:val="21"/>
+        </w:rPr>
+        <w:t>1</w:t>
+      </w:r>
+    </w:p>
+    <w:p>
+      <w:pPr>
+        <w:pStyle w:val="HTML"/>
+        <w:shd w:val="clear" w:color="auto" w:fill="FFFFFF"/>
+        <w:wordWrap w:val="0"/>
+        <w:textAlignment w:val="baseline"/>
+        <w:rPr>
+          <w:rFonts w:ascii="Courier New" w:hAnsi="Courier New" w:cs="Courier New"/>
+          <w:color w:val="000000"/>
+          <w:sz w:val="21"/>
+          <w:szCs w:val="21"/>
+        </w:rPr>
+      </w:pPr>
+      <w:r>
+        <w:rPr>
+          <w:rFonts w:ascii="Courier New" w:hAnsi="Courier New" w:cs="Courier New"/>
+          <w:color w:val="000000"/>
+          <w:sz w:val="21"/>
+          <w:szCs w:val="21"/>
+        </w:rPr>
+        <w:t>裏の手だけで閾値未満で識別したテスト数</w:t>
+      </w:r>
+      <w:r>
+        <w:rPr>
+          <w:rFonts w:ascii="Courier New" w:hAnsi="Courier New" w:cs="Courier New"/>
+          <w:color w:val="000000"/>
+          <w:sz w:val="21"/>
+          <w:szCs w:val="21"/>
+        </w:rPr>
+        <w:t>2</w:t>
+      </w:r>
+    </w:p>
+    <w:p>
+      <w:pPr>
+        <w:pStyle w:val="HTML"/>
+        <w:shd w:val="clear" w:color="auto" w:fill="FFFFFF"/>
+        <w:wordWrap w:val="0"/>
+        <w:textAlignment w:val="baseline"/>
+        <w:rPr>
+          <w:rFonts w:ascii="Courier New" w:hAnsi="Courier New" w:cs="Courier New"/>
+          <w:color w:val="000000"/>
+          <w:sz w:val="21"/>
+          <w:szCs w:val="21"/>
+        </w:rPr>
+      </w:pPr>
+      <w:r>
+        <w:rPr>
+          <w:rFonts w:ascii="Courier New" w:hAnsi="Courier New" w:cs="Courier New"/>
+          <w:color w:val="000000"/>
+          <w:sz w:val="21"/>
+          <w:szCs w:val="21"/>
+        </w:rPr>
+        <w:t>================================================</w:t>
+      </w:r>
+    </w:p>
+    <w:p>
+      <w:pPr>
+        <w:pStyle w:val="HTML"/>
+        <w:shd w:val="clear" w:color="auto" w:fill="FFFFFF"/>
+        <w:wordWrap w:val="0"/>
+        <w:textAlignment w:val="baseline"/>
+        <w:rPr>
+          <w:rFonts w:ascii="Courier New" w:hAnsi="Courier New" w:cs="Courier New"/>
+          <w:color w:val="000000"/>
+          <w:sz w:val="21"/>
+          <w:szCs w:val="21"/>
+        </w:rPr>
+      </w:pPr>
+      <w:r>
+        <w:rPr>
+          <w:rFonts w:ascii="Courier New" w:hAnsi="Courier New" w:cs="Courier New"/>
+          <w:color w:val="000000"/>
+          <w:sz w:val="21"/>
+          <w:szCs w:val="21"/>
+        </w:rPr>
+        <w:t>未学習の手を閾値未満で識別した割合</w:t>
+      </w:r>
+      <w:r>
+        <w:rPr>
+          <w:rFonts w:ascii="Courier New" w:hAnsi="Courier New" w:cs="Courier New"/>
+          <w:color w:val="000000"/>
+          <w:sz w:val="21"/>
+          <w:szCs w:val="21"/>
+        </w:rPr>
+        <w:t>2%</w:t>
+      </w:r>
+    </w:p>
+    <w:p>
+      <w:pPr>
+        <w:pStyle w:val="HTML"/>
+        <w:shd w:val="clear" w:color="auto" w:fill="FFFFFF"/>
+        <w:wordWrap w:val="0"/>
+        <w:textAlignment w:val="baseline"/>
+        <w:rPr>
+          <w:rFonts w:ascii="Courier New" w:hAnsi="Courier New" w:cs="Courier New"/>
+          <w:color w:val="000000"/>
+          <w:sz w:val="21"/>
+          <w:szCs w:val="21"/>
+        </w:rPr>
+      </w:pPr>
+      <w:r>
+        <w:rPr>
+          <w:rFonts w:ascii="Courier New" w:hAnsi="Courier New" w:cs="Courier New"/>
+          <w:color w:val="000000"/>
+          <w:sz w:val="21"/>
+          <w:szCs w:val="21"/>
+        </w:rPr>
+        <w:t>未学習の手を閾値以上で識別した割合</w:t>
+      </w:r>
+      <w:r>
+        <w:rPr>
+          <w:rFonts w:ascii="Courier New" w:hAnsi="Courier New" w:cs="Courier New"/>
+          <w:color w:val="000000"/>
+          <w:sz w:val="21"/>
+          <w:szCs w:val="21"/>
+        </w:rPr>
+        <w:t>98%</w:t>
+      </w:r>
+    </w:p>
+    <w:p>
+      <w:pPr>
+        <w:pStyle w:val="HTML"/>
+        <w:shd w:val="clear" w:color="auto" w:fill="FFFFFF"/>
+        <w:wordWrap w:val="0"/>
+        <w:textAlignment w:val="baseline"/>
+        <w:rPr>
+          <w:rFonts w:ascii="Courier New" w:hAnsi="Courier New" w:cs="Courier New"/>
+          <w:color w:val="000000"/>
+          <w:sz w:val="21"/>
+          <w:szCs w:val="21"/>
+        </w:rPr>
+      </w:pPr>
+      <w:r>
+        <w:rPr>
+          <w:rFonts w:ascii="Courier New" w:hAnsi="Courier New" w:cs="Courier New"/>
+          <w:color w:val="000000"/>
+          <w:sz w:val="21"/>
+          <w:szCs w:val="21"/>
+        </w:rPr>
+        <w:t>表の手だけで未学習の手を閾値未満で識別した割合</w:t>
+      </w:r>
+      <w:r>
+        <w:rPr>
+          <w:rFonts w:ascii="Courier New" w:hAnsi="Courier New" w:cs="Courier New"/>
+          <w:color w:val="000000"/>
+          <w:sz w:val="21"/>
+          <w:szCs w:val="21"/>
+        </w:rPr>
+        <w:t>1%</w:t>
+      </w:r>
+    </w:p>
+    <w:p>
+      <w:pPr>
+        <w:pStyle w:val="HTML"/>
+        <w:shd w:val="clear" w:color="auto" w:fill="FFFFFF"/>
+        <w:wordWrap w:val="0"/>
+        <w:textAlignment w:val="baseline"/>
+        <w:rPr>
+          <w:rFonts w:ascii="Courier New" w:hAnsi="Courier New" w:cs="Courier New"/>
+          <w:color w:val="000000"/>
+          <w:sz w:val="21"/>
+          <w:szCs w:val="21"/>
+        </w:rPr>
+      </w:pPr>
+      <w:r>
+        <w:rPr>
+          <w:rFonts w:ascii="Courier New" w:hAnsi="Courier New" w:cs="Courier New"/>
+          <w:color w:val="000000"/>
+          <w:sz w:val="21"/>
+          <w:szCs w:val="21"/>
+        </w:rPr>
+        <w:t>表の手だけで未学習の手を閾値以上で識別した割合</w:t>
+      </w:r>
+      <w:r>
+        <w:rPr>
+          <w:rFonts w:ascii="Courier New" w:hAnsi="Courier New" w:cs="Courier New"/>
+          <w:color w:val="000000"/>
+          <w:sz w:val="21"/>
+          <w:szCs w:val="21"/>
+        </w:rPr>
+        <w:t>99%</w:t>
+      </w:r>
+    </w:p>
+    <w:p>
+      <w:pPr>
+        <w:pStyle w:val="HTML"/>
+        <w:shd w:val="clear" w:color="auto" w:fill="FFFFFF"/>
+        <w:wordWrap w:val="0"/>
+        <w:textAlignment w:val="baseline"/>
+        <w:rPr>
+          <w:rFonts w:ascii="Courier New" w:hAnsi="Courier New" w:cs="Courier New"/>
+          <w:color w:val="000000"/>
+          <w:sz w:val="21"/>
+          <w:szCs w:val="21"/>
+        </w:rPr>
+      </w:pPr>
+      <w:r>
+        <w:rPr>
+          <w:rFonts w:ascii="Courier New" w:hAnsi="Courier New" w:cs="Courier New"/>
+          <w:color w:val="000000"/>
+          <w:sz w:val="21"/>
+          <w:szCs w:val="21"/>
+        </w:rPr>
+        <w:t>裏の手だけで未学習の手を閾値未満で識別した割合</w:t>
+      </w:r>
+      <w:r>
+        <w:rPr>
+          <w:rFonts w:ascii="Courier New" w:hAnsi="Courier New" w:cs="Courier New"/>
+          <w:color w:val="000000"/>
+          <w:sz w:val="21"/>
+          <w:szCs w:val="21"/>
+        </w:rPr>
+        <w:t>2%</w:t>
+      </w:r>
+    </w:p>
+    <w:p>
+      <w:pPr>
+        <w:pStyle w:val="HTML"/>
+        <w:shd w:val="clear" w:color="auto" w:fill="FFFFFF"/>
+        <w:wordWrap w:val="0"/>
+        <w:textAlignment w:val="baseline"/>
+        <w:rPr>
+          <w:rFonts w:ascii="Courier New" w:hAnsi="Courier New" w:cs="Courier New"/>
+          <w:color w:val="000000"/>
+          <w:sz w:val="21"/>
+          <w:szCs w:val="21"/>
+        </w:rPr>
+      </w:pPr>
+      <w:r>
+        <w:rPr>
+          <w:rFonts w:ascii="Courier New" w:hAnsi="Courier New" w:cs="Courier New"/>
+          <w:color w:val="000000"/>
+          <w:sz w:val="21"/>
+          <w:szCs w:val="21"/>
+        </w:rPr>
+        <w:t>裏の手だけで未学習の手を閾値以上で識別した割合</w:t>
+      </w:r>
+      <w:r>
+        <w:rPr>
+          <w:rFonts w:ascii="Courier New" w:hAnsi="Courier New" w:cs="Courier New"/>
+          <w:color w:val="000000"/>
+          <w:sz w:val="21"/>
+          <w:szCs w:val="21"/>
+        </w:rPr>
+        <w:t>98%</w:t>
+      </w:r>
+    </w:p>
+    <w:p>
+      <w:pPr>
+        <w:pStyle w:val="HTML"/>
+        <w:shd w:val="clear" w:color="auto" w:fill="FFFFFF"/>
+        <w:wordWrap w:val="0"/>
+        <w:textAlignment w:val="baseline"/>
+        <w:rPr>
+          <w:rFonts w:ascii="Courier New" w:hAnsi="Courier New" w:cs="Courier New"/>
+          <w:color w:val="000000"/>
+          <w:sz w:val="21"/>
+          <w:szCs w:val="21"/>
+        </w:rPr>
+      </w:pPr>
+      <w:r>
+        <w:rPr>
+          <w:rFonts w:ascii="Courier New" w:hAnsi="Courier New" w:cs="Courier New"/>
+          <w:color w:val="000000"/>
+          <w:sz w:val="21"/>
+          <w:szCs w:val="21"/>
+        </w:rPr>
         <w:lastRenderedPageBreak/>
         <w:t>閾値以上の最大値は</w:t>
       </w:r>
@@ -1432,7 +2294,7 @@
           <w:sz w:val="21"/>
           <w:szCs w:val="21"/>
         </w:rPr>
-        <w:t>99.99994039535522</w:t>
+        <w:t>99.99998807907104</w:t>
       </w:r>
     </w:p>
     <w:p>
@@ -1464,469 +2326,6 @@
           <w:sz w:val="21"/>
           <w:szCs w:val="21"/>
         </w:rPr>
-        <w:t>99.90409016609192</w:t>
-      </w:r>
-    </w:p>
-    <w:p>
-      <w:pPr>
-        <w:pStyle w:val="HTML"/>
-        <w:shd w:val="clear" w:color="auto" w:fill="FFFFFF"/>
-        <w:wordWrap w:val="0"/>
-        <w:textAlignment w:val="baseline"/>
-        <w:rPr>
-          <w:rFonts w:ascii="Courier New" w:hAnsi="Courier New" w:cs="Courier New"/>
-          <w:color w:val="000000"/>
-          <w:sz w:val="21"/>
-          <w:szCs w:val="21"/>
-        </w:rPr>
-      </w:pPr>
-      <w:r>
-        <w:rPr>
-          <w:rFonts w:ascii="Courier New" w:hAnsi="Courier New" w:cs="Courier New"/>
-          <w:color w:val="000000"/>
-          <w:sz w:val="21"/>
-          <w:szCs w:val="21"/>
-        </w:rPr>
-        <w:t>[99.99998807907104, 100.0, 99.99998807907104, 99.99991655349731, 99.99995231628418, 99.99998807907104, 99.99998807907104, 100.0, 99.99997615814209, 100.0, 99.99889135360718, 99.99673366546631, 99.99243021011353, 99.989914894104, 99.99784231185913, 99.99754428863525, 99.99614953994751, 99.99222755432129, 99.99333620071411, 99.97547268867493, 99.9980092048645, 99.99817609786987, 99.99922513961792, 99.9904990196228, 99.99992847442627, 99.99995231628418, 99.99974966049194, 99.9991774559021, 99.99992847442627, 99.95884299278259, 99.97864365577698, 99.97283816337585, 99.97095465660095, 99.97565150260925, 99.90230798721313, 99.95379447937012, 99.96427297592163, 99.96863603591919, 99.9693512916565, 99.96428489685059, 99.9911904335022, 99.98972415924072, 99.9921202659607, 99.98574256896973, 99.9810516834259, 99.98317956924438, 99.99419450759888, 99.93128776550293, 99.96829032897949, 99.99967813491821, 99.99926090240479, 99.99622106552124, 99.9936580657959, 99.9998688697815, 99.9997615814209, 99.99818801879883, 99.99991655349731, 99.99984502792358, 99.99923706054688, 99.99997615814209, 99.99997615814209, 99.99994039535522, 99.9996542930603, 99.99905824661255, 99.99983310699463, 99.99994039535522, 99.99983310699463, 99.99662637710571, 99.99995231628418, 99.96845722198486, 99.99871253967285, 99.99808073043823, 99.99991655349731, 99.99984502792358, 99.99957084655762, 99.99988079071045, 99.99492168426514, 99.99984502792358, 99.99974966049194, 99.98394250869751, 99.99274015426636, 99.9800980091095, 99.98470544815063, 99.98111128807068, 99.99529123306274, 99.99366998672485, 99.99529123306274, 99.99738931655884, 99.99634027481079, 99.99474287033081, 99.9800980091095, 99.96731281280518, 99.99381303787231, 99.98981952667236, 99.99692440032959, 99.99955892562866, 99.99772310256958, 99.99666213989258, 99.99866485595703, 99.98229146003723, 99.9926209449768, 99.95753169059753, 99.99747276306152, 99.99388456344604, 99.99589920043945, 99.99825954437256, 99.99935626983643, 99.92173910140991, 99.99217987060547, 99.92239475250244, 99.96364116668701, 99.99053478240967, 99.97134804725647, 99.9661922454834, 99.97532963752747, 99.9576985836029, 99.97054934501648, 99.90573525428772, 99.99998807907104, 100.0, 100.0, 99.99997615814209, 100.0, 100.0, 99.99998807907104, 100.0, 99.99995231628418,</w:t>
-      </w:r>
-      <w:r>
-        <w:rPr>
-          <w:rFonts w:ascii="Courier New" w:hAnsi="Courier New" w:cs="Courier New"/>
-          <w:color w:val="000000"/>
-          <w:sz w:val="21"/>
-          <w:szCs w:val="21"/>
-        </w:rPr>
-        <w:lastRenderedPageBreak/>
-        <w:t xml:space="preserve"> 99.99990463256836, 99.99963045120239, 99.99626874923706, 99.99985694885254, 99.99946355819702, 99.99971389770508, 99.99970197677612, 99.99984502792358, 99.99991655349731, 99.99964237213135, 99.99951124191284, 99.99992847442627, 99.99961853027344, 99.9962329864502, 99.99834299087524, 99.9954342842102, 99.99886751174927, 99.99908208847046, 99.99935626983643, 99.99997615814209, 99.99916553497314, 99.99635219573975, 99.99920129776001, 99.98830556869507, 99.96403455734253, 99.98893737792969, 99.97122883796692, 99.99536275863647, 99.99935626983643, 99.99191761016846]</w:t>
-      </w:r>
-    </w:p>
-    <w:p>
-      <w:pPr>
-        <w:pStyle w:val="HTML"/>
-        <w:shd w:val="clear" w:color="auto" w:fill="FFFFFF"/>
-        <w:wordWrap w:val="0"/>
-        <w:textAlignment w:val="baseline"/>
-        <w:rPr>
-          <w:rFonts w:ascii="Courier New" w:hAnsi="Courier New" w:cs="Courier New"/>
-          <w:color w:val="000000"/>
-          <w:sz w:val="21"/>
-          <w:szCs w:val="21"/>
-        </w:rPr>
-      </w:pPr>
-      <w:r>
-        <w:rPr>
-          <w:rFonts w:ascii="Courier New" w:hAnsi="Courier New" w:cs="Courier New"/>
-          <w:color w:val="000000"/>
-          <w:sz w:val="21"/>
-          <w:szCs w:val="21"/>
-        </w:rPr>
-        <w:t>[79.18300032615662, 99.84703660011292, 99.87730383872986]</w:t>
-      </w:r>
-    </w:p>
-    <w:p>
-      <w:pPr>
-        <w:pStyle w:val="HTML"/>
-        <w:shd w:val="clear" w:color="auto" w:fill="FFFFFF"/>
-        <w:wordWrap w:val="0"/>
-        <w:textAlignment w:val="baseline"/>
-        <w:rPr>
-          <w:rFonts w:ascii="Courier New" w:hAnsi="Courier New" w:cs="Courier New"/>
-          <w:color w:val="000000"/>
-          <w:sz w:val="21"/>
-          <w:szCs w:val="21"/>
-        </w:rPr>
-      </w:pPr>
-      <w:r>
-        <w:rPr>
-          <w:rFonts w:ascii="Courier New" w:hAnsi="Courier New" w:cs="Courier New"/>
-          <w:color w:val="000000"/>
-          <w:sz w:val="21"/>
-          <w:szCs w:val="21"/>
-        </w:rPr>
-        <w:t>閾値以上で識別したテスト数</w:t>
-      </w:r>
-      <w:r>
-        <w:rPr>
-          <w:rFonts w:ascii="Courier New" w:hAnsi="Courier New" w:cs="Courier New"/>
-          <w:color w:val="000000"/>
-          <w:sz w:val="21"/>
-          <w:szCs w:val="21"/>
-        </w:rPr>
-        <w:t>157</w:t>
-      </w:r>
-    </w:p>
-    <w:p>
-      <w:pPr>
-        <w:pStyle w:val="HTML"/>
-        <w:shd w:val="clear" w:color="auto" w:fill="FFFFFF"/>
-        <w:wordWrap w:val="0"/>
-        <w:textAlignment w:val="baseline"/>
-        <w:rPr>
-          <w:rFonts w:ascii="Courier New" w:hAnsi="Courier New" w:cs="Courier New"/>
-          <w:color w:val="000000"/>
-          <w:sz w:val="21"/>
-          <w:szCs w:val="21"/>
-        </w:rPr>
-      </w:pPr>
-      <w:r>
-        <w:rPr>
-          <w:rFonts w:ascii="Courier New" w:hAnsi="Courier New" w:cs="Courier New"/>
-          <w:color w:val="000000"/>
-          <w:sz w:val="21"/>
-          <w:szCs w:val="21"/>
-        </w:rPr>
-        <w:t>閾値未満で識別したテスト数</w:t>
-      </w:r>
-      <w:r>
-        <w:rPr>
-          <w:rFonts w:ascii="Courier New" w:hAnsi="Courier New" w:cs="Courier New"/>
-          <w:color w:val="000000"/>
-          <w:sz w:val="21"/>
-          <w:szCs w:val="21"/>
-        </w:rPr>
-        <w:t>3</w:t>
-      </w:r>
-    </w:p>
-    <w:p>
-      <w:pPr>
-        <w:pStyle w:val="HTML"/>
-        <w:shd w:val="clear" w:color="auto" w:fill="FFFFFF"/>
-        <w:wordWrap w:val="0"/>
-        <w:textAlignment w:val="baseline"/>
-        <w:rPr>
-          <w:rFonts w:ascii="Courier New" w:hAnsi="Courier New" w:cs="Courier New"/>
-          <w:color w:val="000000"/>
-          <w:sz w:val="21"/>
-          <w:szCs w:val="21"/>
-        </w:rPr>
-      </w:pPr>
-      <w:r>
-        <w:rPr>
-          <w:rFonts w:ascii="Courier New" w:hAnsi="Courier New" w:cs="Courier New"/>
-          <w:color w:val="000000"/>
-          <w:sz w:val="21"/>
-          <w:szCs w:val="21"/>
-        </w:rPr>
-        <w:t>表の手だけで閾値未満で識別したテスト数</w:t>
-      </w:r>
-      <w:r>
-        <w:rPr>
-          <w:rFonts w:ascii="Courier New" w:hAnsi="Courier New" w:cs="Courier New"/>
-          <w:color w:val="000000"/>
-          <w:sz w:val="21"/>
-          <w:szCs w:val="21"/>
-        </w:rPr>
-        <w:t>1</w:t>
-      </w:r>
-    </w:p>
-    <w:p>
-      <w:pPr>
-        <w:pStyle w:val="HTML"/>
-        <w:shd w:val="clear" w:color="auto" w:fill="FFFFFF"/>
-        <w:wordWrap w:val="0"/>
-        <w:textAlignment w:val="baseline"/>
-        <w:rPr>
-          <w:rFonts w:ascii="Courier New" w:hAnsi="Courier New" w:cs="Courier New"/>
-          <w:color w:val="000000"/>
-          <w:sz w:val="21"/>
-          <w:szCs w:val="21"/>
-        </w:rPr>
-      </w:pPr>
-      <w:r>
-        <w:rPr>
-          <w:rFonts w:ascii="Courier New" w:hAnsi="Courier New" w:cs="Courier New"/>
-          <w:color w:val="000000"/>
-          <w:sz w:val="21"/>
-          <w:szCs w:val="21"/>
-        </w:rPr>
-        <w:t>裏の手だけで閾値未満で識別したテスト数</w:t>
-      </w:r>
-      <w:r>
-        <w:rPr>
-          <w:rFonts w:ascii="Courier New" w:hAnsi="Courier New" w:cs="Courier New"/>
-          <w:color w:val="000000"/>
-          <w:sz w:val="21"/>
-          <w:szCs w:val="21"/>
-        </w:rPr>
-        <w:t>2</w:t>
-      </w:r>
-    </w:p>
-    <w:p>
-      <w:pPr>
-        <w:pStyle w:val="HTML"/>
-        <w:shd w:val="clear" w:color="auto" w:fill="FFFFFF"/>
-        <w:wordWrap w:val="0"/>
-        <w:textAlignment w:val="baseline"/>
-        <w:rPr>
-          <w:rFonts w:ascii="Courier New" w:hAnsi="Courier New" w:cs="Courier New"/>
-          <w:color w:val="000000"/>
-          <w:sz w:val="21"/>
-          <w:szCs w:val="21"/>
-        </w:rPr>
-      </w:pPr>
-      <w:r>
-        <w:rPr>
-          <w:rFonts w:ascii="Courier New" w:hAnsi="Courier New" w:cs="Courier New"/>
-          <w:color w:val="000000"/>
-          <w:sz w:val="21"/>
-          <w:szCs w:val="21"/>
-        </w:rPr>
-        <w:t>================================================</w:t>
-      </w:r>
-    </w:p>
-    <w:p>
-      <w:pPr>
-        <w:pStyle w:val="HTML"/>
-        <w:shd w:val="clear" w:color="auto" w:fill="FFFFFF"/>
-        <w:wordWrap w:val="0"/>
-        <w:textAlignment w:val="baseline"/>
-        <w:rPr>
-          <w:rFonts w:ascii="Courier New" w:hAnsi="Courier New" w:cs="Courier New"/>
-          <w:color w:val="000000"/>
-          <w:sz w:val="21"/>
-          <w:szCs w:val="21"/>
-        </w:rPr>
-      </w:pPr>
-      <w:r>
-        <w:rPr>
-          <w:rFonts w:ascii="Courier New" w:hAnsi="Courier New" w:cs="Courier New"/>
-          <w:color w:val="000000"/>
-          <w:sz w:val="21"/>
-          <w:szCs w:val="21"/>
-        </w:rPr>
-        <w:t>未学習の手を閾値未満で識別した割合</w:t>
-      </w:r>
-      <w:r>
-        <w:rPr>
-          <w:rFonts w:ascii="Courier New" w:hAnsi="Courier New" w:cs="Courier New"/>
-          <w:color w:val="000000"/>
-          <w:sz w:val="21"/>
-          <w:szCs w:val="21"/>
-        </w:rPr>
-        <w:t>2%</w:t>
-      </w:r>
-    </w:p>
-    <w:p>
-      <w:pPr>
-        <w:pStyle w:val="HTML"/>
-        <w:shd w:val="clear" w:color="auto" w:fill="FFFFFF"/>
-        <w:wordWrap w:val="0"/>
-        <w:textAlignment w:val="baseline"/>
-        <w:rPr>
-          <w:rFonts w:ascii="Courier New" w:hAnsi="Courier New" w:cs="Courier New"/>
-          <w:color w:val="000000"/>
-          <w:sz w:val="21"/>
-          <w:szCs w:val="21"/>
-        </w:rPr>
-      </w:pPr>
-      <w:r>
-        <w:rPr>
-          <w:rFonts w:ascii="Courier New" w:hAnsi="Courier New" w:cs="Courier New"/>
-          <w:color w:val="000000"/>
-          <w:sz w:val="21"/>
-          <w:szCs w:val="21"/>
-        </w:rPr>
-        <w:t>未学習の手を閾値以上で識別した割合</w:t>
-      </w:r>
-      <w:r>
-        <w:rPr>
-          <w:rFonts w:ascii="Courier New" w:hAnsi="Courier New" w:cs="Courier New"/>
-          <w:color w:val="000000"/>
-          <w:sz w:val="21"/>
-          <w:szCs w:val="21"/>
-        </w:rPr>
-        <w:t>98%</w:t>
-      </w:r>
-    </w:p>
-    <w:p>
-      <w:pPr>
-        <w:pStyle w:val="HTML"/>
-        <w:shd w:val="clear" w:color="auto" w:fill="FFFFFF"/>
-        <w:wordWrap w:val="0"/>
-        <w:textAlignment w:val="baseline"/>
-        <w:rPr>
-          <w:rFonts w:ascii="Courier New" w:hAnsi="Courier New" w:cs="Courier New"/>
-          <w:color w:val="000000"/>
-          <w:sz w:val="21"/>
-          <w:szCs w:val="21"/>
-        </w:rPr>
-      </w:pPr>
-      <w:r>
-        <w:rPr>
-          <w:rFonts w:ascii="Courier New" w:hAnsi="Courier New" w:cs="Courier New"/>
-          <w:color w:val="000000"/>
-          <w:sz w:val="21"/>
-          <w:szCs w:val="21"/>
-        </w:rPr>
-        <w:t>表の手だけで未学習の手を閾値未満で識別した割合</w:t>
-      </w:r>
-      <w:r>
-        <w:rPr>
-          <w:rFonts w:ascii="Courier New" w:hAnsi="Courier New" w:cs="Courier New"/>
-          <w:color w:val="000000"/>
-          <w:sz w:val="21"/>
-          <w:szCs w:val="21"/>
-        </w:rPr>
-        <w:t>1%</w:t>
-      </w:r>
-    </w:p>
-    <w:p>
-      <w:pPr>
-        <w:pStyle w:val="HTML"/>
-        <w:shd w:val="clear" w:color="auto" w:fill="FFFFFF"/>
-        <w:wordWrap w:val="0"/>
-        <w:textAlignment w:val="baseline"/>
-        <w:rPr>
-          <w:rFonts w:ascii="Courier New" w:hAnsi="Courier New" w:cs="Courier New"/>
-          <w:color w:val="000000"/>
-          <w:sz w:val="21"/>
-          <w:szCs w:val="21"/>
-        </w:rPr>
-      </w:pPr>
-      <w:r>
-        <w:rPr>
-          <w:rFonts w:ascii="Courier New" w:hAnsi="Courier New" w:cs="Courier New"/>
-          <w:color w:val="000000"/>
-          <w:sz w:val="21"/>
-          <w:szCs w:val="21"/>
-        </w:rPr>
-        <w:t>表の手だけで未学習の手を閾値以上で識別した割合</w:t>
-      </w:r>
-      <w:r>
-        <w:rPr>
-          <w:rFonts w:ascii="Courier New" w:hAnsi="Courier New" w:cs="Courier New"/>
-          <w:color w:val="000000"/>
-          <w:sz w:val="21"/>
-          <w:szCs w:val="21"/>
-        </w:rPr>
-        <w:t>99%</w:t>
-      </w:r>
-    </w:p>
-    <w:p>
-      <w:pPr>
-        <w:pStyle w:val="HTML"/>
-        <w:shd w:val="clear" w:color="auto" w:fill="FFFFFF"/>
-        <w:wordWrap w:val="0"/>
-        <w:textAlignment w:val="baseline"/>
-        <w:rPr>
-          <w:rFonts w:ascii="Courier New" w:hAnsi="Courier New" w:cs="Courier New"/>
-          <w:color w:val="000000"/>
-          <w:sz w:val="21"/>
-          <w:szCs w:val="21"/>
-        </w:rPr>
-      </w:pPr>
-      <w:r>
-        <w:rPr>
-          <w:rFonts w:ascii="Courier New" w:hAnsi="Courier New" w:cs="Courier New"/>
-          <w:color w:val="000000"/>
-          <w:sz w:val="21"/>
-          <w:szCs w:val="21"/>
-        </w:rPr>
-        <w:t>裏の手だけで未学習の手を閾値未満で識別した割合</w:t>
-      </w:r>
-      <w:r>
-        <w:rPr>
-          <w:rFonts w:ascii="Courier New" w:hAnsi="Courier New" w:cs="Courier New"/>
-          <w:color w:val="000000"/>
-          <w:sz w:val="21"/>
-          <w:szCs w:val="21"/>
-        </w:rPr>
-        <w:t>2%</w:t>
-      </w:r>
-    </w:p>
-    <w:p>
-      <w:pPr>
-        <w:pStyle w:val="HTML"/>
-        <w:shd w:val="clear" w:color="auto" w:fill="FFFFFF"/>
-        <w:wordWrap w:val="0"/>
-        <w:textAlignment w:val="baseline"/>
-        <w:rPr>
-          <w:rFonts w:ascii="Courier New" w:hAnsi="Courier New" w:cs="Courier New"/>
-          <w:color w:val="000000"/>
-          <w:sz w:val="21"/>
-          <w:szCs w:val="21"/>
-        </w:rPr>
-      </w:pPr>
-      <w:r>
-        <w:rPr>
-          <w:rFonts w:ascii="Courier New" w:hAnsi="Courier New" w:cs="Courier New"/>
-          <w:color w:val="000000"/>
-          <w:sz w:val="21"/>
-          <w:szCs w:val="21"/>
-        </w:rPr>
-        <w:t>裏の手だけで未学習の手を閾値以上で識別した割合</w:t>
-      </w:r>
-      <w:r>
-        <w:rPr>
-          <w:rFonts w:ascii="Courier New" w:hAnsi="Courier New" w:cs="Courier New"/>
-          <w:color w:val="000000"/>
-          <w:sz w:val="21"/>
-          <w:szCs w:val="21"/>
-        </w:rPr>
-        <w:t>98%</w:t>
-      </w:r>
-    </w:p>
-    <w:p>
-      <w:pPr>
-        <w:pStyle w:val="HTML"/>
-        <w:shd w:val="clear" w:color="auto" w:fill="FFFFFF"/>
-        <w:wordWrap w:val="0"/>
-        <w:textAlignment w:val="baseline"/>
-        <w:rPr>
-          <w:rFonts w:ascii="Courier New" w:hAnsi="Courier New" w:cs="Courier New"/>
-          <w:color w:val="000000"/>
-          <w:sz w:val="21"/>
-          <w:szCs w:val="21"/>
-        </w:rPr>
-      </w:pPr>
-      <w:r>
-        <w:rPr>
-          <w:rFonts w:ascii="Courier New" w:hAnsi="Courier New" w:cs="Courier New"/>
-          <w:color w:val="000000"/>
-          <w:sz w:val="21"/>
-          <w:szCs w:val="21"/>
-        </w:rPr>
-        <w:t>閾値以上の最大値は</w:t>
-      </w:r>
-      <w:r>
-        <w:rPr>
-          <w:rFonts w:ascii="Courier New" w:hAnsi="Courier New" w:cs="Courier New"/>
-          <w:color w:val="000000"/>
-          <w:sz w:val="21"/>
-          <w:szCs w:val="21"/>
-        </w:rPr>
-        <w:t>99.99998807907104</w:t>
-      </w:r>
-    </w:p>
-    <w:p>
-      <w:pPr>
-        <w:pStyle w:val="HTML"/>
-        <w:shd w:val="clear" w:color="auto" w:fill="FFFFFF"/>
-        <w:wordWrap w:val="0"/>
-        <w:textAlignment w:val="baseline"/>
-        <w:rPr>
-          <w:rFonts w:ascii="Courier New" w:hAnsi="Courier New" w:cs="Courier New"/>
-          <w:color w:val="000000"/>
-          <w:sz w:val="21"/>
-          <w:szCs w:val="21"/>
-        </w:rPr>
-      </w:pPr>
-      <w:r>
-        <w:rPr>
-          <w:rFonts w:ascii="Courier New" w:hAnsi="Courier New" w:cs="Courier New"/>
-          <w:color w:val="000000"/>
-          <w:sz w:val="21"/>
-          <w:szCs w:val="21"/>
-        </w:rPr>
-        <w:t>閾値以上の最小値は</w:t>
-      </w:r>
-      <w:r>
-        <w:rPr>
-          <w:rFonts w:ascii="Courier New" w:hAnsi="Courier New" w:cs="Courier New"/>
-          <w:color w:val="000000"/>
-          <w:sz w:val="21"/>
-          <w:szCs w:val="21"/>
-        </w:rPr>
         <w:t>99.90230798721313</w:t>
       </w:r>
     </w:p>
@@ -1943,7 +2342,6 @@
         <w:rPr>
           <w:noProof/>
         </w:rPr>
-        <w:lastRenderedPageBreak/>
         <w:drawing>
           <wp:inline distT="0" distB="0" distL="0" distR="0" wp14:anchorId="7D51A784" wp14:editId="6C1AA384">
             <wp:extent cx="2613526" cy="3305175"/>
@@ -1960,7 +2358,7 @@
                     <pic:cNvPicPr/>
                   </pic:nvPicPr>
                   <pic:blipFill>
-                    <a:blip r:embed="rId6"/>
+                    <a:blip r:embed="rId8"/>
                     <a:stretch>
                       <a:fillRect/>
                     </a:stretch>
@@ -2000,7 +2398,7 @@
                     <pic:cNvPicPr/>
                   </pic:nvPicPr>
                   <pic:blipFill>
-                    <a:blip r:embed="rId7"/>
+                    <a:blip r:embed="rId9"/>
                     <a:stretch>
                       <a:fillRect/>
                     </a:stretch>
@@ -2548,7 +2946,7 @@
           <w:sz w:val="21"/>
           <w:szCs w:val="21"/>
         </w:rPr>
-        <w:t>[99.99998807907104, 99.99998807907104, 99.99998807907104, 99.99998807907104, 99.99998807907104, 99.99998807907104, 100.0, 99.99998807907104, 99.99998807907104, 99.99998807907104, 99.9998927116394, 99.99990463256836, 99.99978542327881, 99.99991655349731, 99.9998927116394, 99.99980926513672, 99.99988079071045, 99.9998927116394, 99.99960660934448, 99.99974966049194, 99.94240999221802, 99.95092153549194, 9</w:t>
+        <w:t>[99.99998807907104, 99.99998807907104, 99.99998807907104, 99.99998807907104, 99.99998807907104, 99.99998807907104, 100.0, 99.99998807907104, 99.99998807907104, 99.99998807907104, 99.9998927116394, 99.999</w:t>
       </w:r>
       <w:r>
         <w:rPr>
@@ -2558,30 +2956,30 @@
           <w:szCs w:val="21"/>
         </w:rPr>
         <w:lastRenderedPageBreak/>
-        <w:t>9.98767375946045, 99.99549388885498, 99.99877214431763, 99.99080896377563, 99.99531507492065, 99.97783303260803, 99.99995231628418, 99.99974966049194, 99.9927282333374, 99.96553659439087, 99.99972581863403, 99.99994039535522, 99.99978542327881, 99.99338388442993, 99.99897480010986, 99.99997615814209, 99.99948740005493, 99.97490048408508, 99.99959468841553, 99.99622106552124, 99.97212290763855, 99.99960660934448, 99.9990463256836, 99.9735176563263, 99.9990701675415, 99.99842643737793, 99.98096823692322, 99.93564486503601, 99.9859094619751, 99.97851252555847, 99.99289512634277, 99.99721050262451, 99.99086856842041, 99.99295473098755, 99.99016523361206, 99.91421699523926, 99.9936580657959, 99.95028972625732, 99.94112253189087, 99.9693512916565, 99.98675584793091, 99.98082518577576, 99.9858021736145, 99.98942613601685, 99.9180257320404, 99.96005892753601, 99.97667670249939, 99.99771118164062, 99.99744892120361, 99.9984860420227, 99.9974250793457, 99.9963641166687, 99.98220801353455, 99.98946189880371, 99.95611310005188, 99.99399185180664, 99.9940037727356, 99.90707635879517, 99.99967813491821, 99.99961853027344, 99.99924898147583, 99.99850988388062, 99.99964237213135, 99.99957084655762, 99.99953508377075, 99.99932050704956, 99.99994039535522, 99.99982118606567, 99.98490810394287, 99.99130964279175, 99.9819815158844, 99.96254444122314, 99.99089241027832, 99.99161958694458, 99.98052716255188, 99.99158382415771, 99.92075562477112, 99.99406337738037, 99.9984860420227, 99.99991655349731, 99.99710321426392, 99.99961853027344, 99.99802112579346, 99.99758005142212, 99.99759197235107, 99.99778270721436, 99.9976396560669]</w:t>
-      </w:r>
-    </w:p>
-    <w:p>
-      <w:pPr>
-        <w:pStyle w:val="HTML"/>
-        <w:shd w:val="clear" w:color="auto" w:fill="FFFFFF"/>
-        <w:wordWrap w:val="0"/>
-        <w:textAlignment w:val="baseline"/>
-        <w:rPr>
-          <w:rFonts w:ascii="Courier New" w:hAnsi="Courier New" w:cs="Courier New"/>
-          <w:color w:val="000000"/>
-          <w:sz w:val="21"/>
-          <w:szCs w:val="21"/>
-        </w:rPr>
-      </w:pPr>
-      <w:r>
-        <w:rPr>
-          <w:rFonts w:ascii="Courier New" w:hAnsi="Courier New" w:cs="Courier New"/>
-          <w:color w:val="000000"/>
-          <w:sz w:val="21"/>
-          <w:szCs w:val="21"/>
-        </w:rPr>
-        <w:t>[79.43405508995056, 99.83797073364258, 97.42364287376404, 98.60512018203735, 95.36516666412354, 96.41612768173218, 97.80104756355286, 90.75507521629333, 98.83184432983398, 97.13616371154785, 97.51993417739868, 98.32335114479065, 98.8074004650116, 99.20588731765747, 98.1463074684143, 99.83776807785034, 99.33806657791138, 97.66780734062195, 99.7619092464447, 99.77601766586304, 99.55215454101562, 99.53340888023376, 98.41359853744507, 99.78498220443726, 98.71941208839417, 99.66210126876831, 98.71037602424622, 99.27977919578552, 99.39727187156677, 99.5821475982666, 99.59207773208618, 99.43944215774536, 74.4606614112854, 99.8630166053772, 99.86543655395508, 99.41710829734802, 99.71277117729187, 83.99713039398193, 96.08622193336487, 96.9485</w:t>
+        <w:t>90463256836, 99.99978542327881, 99.99991655349731, 99.9998927116394, 99.99980926513672, 99.99988079071045, 99.9998927116394, 99.99960660934448, 99.99974966049194, 99.94240999221802, 99.95092153549194, 99.98767375946045, 99.99549388885498, 99.99877214431763, 99.99080896377563, 99.99531507492065, 99.97783303260803, 99.99995231628418, 99.99974966049194, 99.9927282333374, 99.96553659439087, 99.99972581863403, 99.99994039535522, 99.99978542327881, 99.99338388442993, 99.99897480010986, 99.99997615814209, 99.99948740005493, 99.97490048408508, 99.99959468841553, 99.99622106552124, 99.97212290763855, 99.99960660934448, 99.9990463256836, 99.9735176563263, 99.9990701675415, 99.99842643737793, 99.98096823692322, 99.93564486503601, 99.9859094619751, 99.97851252555847, 99.99289512634277, 99.99721050262451, 99.99086856842041, 99.99295473098755, 99.99016523361206, 99.91421699523926, 99.9936580657959, 99.95028972625732, 99.94112253189087, 99.9693512916565, 99.98675584793091, 99.98082518577576, 99.9858021736145, 99.98942613601685, 99.9180257320404, 99.96005892753601, 99.97667670249939, 99.99771118164062, 99.99744892120361, 99.9984860420227, 99.9974250793457, 99.9963641166687, 99.98220801353455, 99.98946189880371, 99.95611310005188, 99.99399185180664, 99.9940037727356, 99.90707635879517, 99.99967813491821, 99.99961853027344, 99.99924898147583, 99.99850988388062, 99.99964237213135, 99.99957084655762, 99.99953508377075, 99.99932050704956, 99.99994039535522, 99.99982118606567, 99.98490810394287, 99.99130964279175, 99.9819815158844, 99.96254444122314, 99.99089241027832, 99.99161958694458, 99.98052716255188, 99.99158382415771, 99.92075562477112, 99.99406337738037, 99.9984860420227, 99.99991655349731, 99.99710321426392, 99.99961853027344, 99.99802112579346, 99.99758005142212, 99.99759197235107, 99.99778270721436, 99.9976396560669]</w:t>
+      </w:r>
+    </w:p>
+    <w:p>
+      <w:pPr>
+        <w:pStyle w:val="HTML"/>
+        <w:shd w:val="clear" w:color="auto" w:fill="FFFFFF"/>
+        <w:wordWrap w:val="0"/>
+        <w:textAlignment w:val="baseline"/>
+        <w:rPr>
+          <w:rFonts w:ascii="Courier New" w:hAnsi="Courier New" w:cs="Courier New"/>
+          <w:color w:val="000000"/>
+          <w:sz w:val="21"/>
+          <w:szCs w:val="21"/>
+        </w:rPr>
+      </w:pPr>
+      <w:r>
+        <w:rPr>
+          <w:rFonts w:ascii="Courier New" w:hAnsi="Courier New" w:cs="Courier New"/>
+          <w:color w:val="000000"/>
+          <w:sz w:val="21"/>
+          <w:szCs w:val="21"/>
+        </w:rPr>
+        <w:t>[79.43405508995056, 99.83797073364258, 97.42364287376404, 98.60512018203735, 95.36516666412354, 96.41612768173218, 97.80104756355286, 90.75507521629333, 98.83184432983398, 97.13616371154785, 97.51993417739868, 98.32335114479065, 98.8074004650116, 99.20588731765747, 98.1463074684143, 99.83776807785034, 99.33806657791138, 97.66780734062195, 99.7619092464447, 99.77601766586304, 99.55215454101562, 99.53340888023376, 98.41359853744507, 99.78498220443726, 98.71941208839417, 99.66210126876831, 98.71037602424622, 99.27977919578552, 99.3972718</w:t>
       </w:r>
       <w:r>
         <w:rPr>
@@ -2591,7 +2989,7 @@
           <w:szCs w:val="21"/>
         </w:rPr>
         <w:lastRenderedPageBreak/>
-        <w:t>1636886597, 99.88849759101868, 99.86587762832642, 99.37503933906555, 99.0781843662262, 99.64922070503235, 99.80625510215759, 99.65212345123291, 99.86742734909058, 99.6553897857666, 99.57000017166138, 99.82660412788391]</w:t>
+        <w:t>7156677, 99.5821475982666, 99.59207773208618, 99.43944215774536, 74.4606614112854, 99.8630166053772, 99.86543655395508, 99.41710829734802, 99.71277117729187, 83.99713039398193, 96.08622193336487, 96.94851636886597, 99.88849759101868, 99.86587762832642, 99.37503933906555, 99.0781843662262, 99.64922070503235, 99.80625510215759, 99.65212345123291, 99.86742734909058, 99.6553897857666, 99.57000017166138, 99.82660412788391]</w:t>
       </w:r>
     </w:p>
     <w:p>
@@ -3027,7 +3425,7 @@
                     <pic:cNvPicPr/>
                   </pic:nvPicPr>
                   <pic:blipFill>
-                    <a:blip r:embed="rId8"/>
+                    <a:blip r:embed="rId10"/>
                     <a:stretch>
                       <a:fillRect/>
                     </a:stretch>
@@ -3073,7 +3471,7 @@
                     <pic:cNvPicPr/>
                   </pic:nvPicPr>
                   <pic:blipFill>
-                    <a:blip r:embed="rId9"/>
+                    <a:blip r:embed="rId11"/>
                     <a:stretch>
                       <a:fillRect/>
                     </a:stretch>
@@ -3154,6 +3552,7 @@
           <w:sz w:val="21"/>
           <w:szCs w:val="21"/>
         </w:rPr>
+        <w:lastRenderedPageBreak/>
         <w:t>Wall time: 12.7 s</w:t>
       </w:r>
     </w:p>
@@ -3233,7 +3632,423 @@
           <w:rFonts w:ascii="Courier New" w:hAnsi="Courier New" w:cs="Courier New"/>
           <w:color w:val="E75C58"/>
         </w:rPr>
+        <w:t>表の手だけで閾値未満で識別したテスト数</w:t>
+      </w:r>
+      <w:r>
+        <w:rPr>
+          <w:rStyle w:val="ansi-red-fg"/>
+          <w:rFonts w:ascii="Courier New" w:hAnsi="Courier New" w:cs="Courier New"/>
+          <w:color w:val="E75C58"/>
+        </w:rPr>
+        <w:t>70</w:t>
+      </w:r>
+    </w:p>
+    <w:p>
+      <w:pPr>
+        <w:pStyle w:val="HTML"/>
+        <w:wordWrap w:val="0"/>
+        <w:spacing w:line="291" w:lineRule="atLeast"/>
+        <w:textAlignment w:val="baseline"/>
+        <w:rPr>
+          <w:rStyle w:val="ansi-red-fg"/>
+          <w:rFonts w:ascii="Courier New" w:hAnsi="Courier New" w:cs="Courier New"/>
+          <w:color w:val="E75C58"/>
+        </w:rPr>
+      </w:pPr>
+      <w:r>
+        <w:rPr>
+          <w:rStyle w:val="ansi-red-fg"/>
+          <w:rFonts w:ascii="Courier New" w:hAnsi="Courier New" w:cs="Courier New"/>
+          <w:color w:val="E75C58"/>
+        </w:rPr>
+        <w:t>裏の手だけで閾値未満で識別したテスト数</w:t>
+      </w:r>
+      <w:r>
+        <w:rPr>
+          <w:rStyle w:val="ansi-red-fg"/>
+          <w:rFonts w:ascii="Courier New" w:hAnsi="Courier New" w:cs="Courier New"/>
+          <w:color w:val="E75C58"/>
+        </w:rPr>
+        <w:t>70</w:t>
+      </w:r>
+    </w:p>
+    <w:p>
+      <w:pPr>
+        <w:pStyle w:val="HTML"/>
+        <w:wordWrap w:val="0"/>
+        <w:spacing w:line="291" w:lineRule="atLeast"/>
+        <w:textAlignment w:val="baseline"/>
+        <w:rPr>
+          <w:rStyle w:val="ansi-red-fg"/>
+          <w:rFonts w:ascii="Courier New" w:hAnsi="Courier New" w:cs="Courier New"/>
+          <w:color w:val="E75C58"/>
+        </w:rPr>
+      </w:pPr>
+      <w:r>
+        <w:rPr>
+          <w:rStyle w:val="ansi-red-fg"/>
+          <w:rFonts w:ascii="Courier New" w:hAnsi="Courier New" w:cs="Courier New"/>
+          <w:color w:val="E75C58"/>
+        </w:rPr>
+        <w:t>================================================</w:t>
+      </w:r>
+    </w:p>
+    <w:p>
+      <w:pPr>
+        <w:pStyle w:val="HTML"/>
+        <w:wordWrap w:val="0"/>
+        <w:spacing w:line="291" w:lineRule="atLeast"/>
+        <w:textAlignment w:val="baseline"/>
+        <w:rPr>
+          <w:rStyle w:val="ansi-red-fg"/>
+          <w:rFonts w:ascii="Courier New" w:hAnsi="Courier New" w:cs="Courier New"/>
+          <w:color w:val="E75C58"/>
+        </w:rPr>
+      </w:pPr>
+      <w:r>
+        <w:rPr>
+          <w:rStyle w:val="ansi-red-fg"/>
+          <w:rFonts w:ascii="Courier New" w:hAnsi="Courier New" w:cs="Courier New"/>
+          <w:color w:val="E75C58"/>
+        </w:rPr>
+        <w:t>未学習の手を閾値未満で識別した割合</w:t>
+      </w:r>
+      <w:r>
+        <w:rPr>
+          <w:rStyle w:val="ansi-red-fg"/>
+          <w:rFonts w:ascii="Courier New" w:hAnsi="Courier New" w:cs="Courier New"/>
+          <w:color w:val="E75C58"/>
+        </w:rPr>
+        <w:t>100%</w:t>
+      </w:r>
+    </w:p>
+    <w:p>
+      <w:pPr>
+        <w:pStyle w:val="HTML"/>
+        <w:wordWrap w:val="0"/>
+        <w:spacing w:line="291" w:lineRule="atLeast"/>
+        <w:textAlignment w:val="baseline"/>
+        <w:rPr>
+          <w:rStyle w:val="ansi-red-fg"/>
+          <w:rFonts w:ascii="Courier New" w:hAnsi="Courier New" w:cs="Courier New"/>
+          <w:color w:val="E75C58"/>
+        </w:rPr>
+      </w:pPr>
+      <w:r>
+        <w:rPr>
+          <w:rStyle w:val="ansi-red-fg"/>
+          <w:rFonts w:ascii="Courier New" w:hAnsi="Courier New" w:cs="Courier New"/>
+          <w:color w:val="E75C58"/>
+        </w:rPr>
+        <w:t>未学習の手を閾値以上で識別した割合</w:t>
+      </w:r>
+      <w:r>
+        <w:rPr>
+          <w:rStyle w:val="ansi-red-fg"/>
+          <w:rFonts w:ascii="Courier New" w:hAnsi="Courier New" w:cs="Courier New"/>
+          <w:color w:val="E75C58"/>
+        </w:rPr>
+        <w:t>0%</w:t>
+      </w:r>
+    </w:p>
+    <w:p>
+      <w:pPr>
+        <w:pStyle w:val="HTML"/>
+        <w:wordWrap w:val="0"/>
+        <w:spacing w:line="291" w:lineRule="atLeast"/>
+        <w:textAlignment w:val="baseline"/>
+        <w:rPr>
+          <w:rStyle w:val="ansi-red-fg"/>
+          <w:rFonts w:ascii="Courier New" w:hAnsi="Courier New" w:cs="Courier New"/>
+          <w:color w:val="E75C58"/>
+        </w:rPr>
+      </w:pPr>
+      <w:r>
+        <w:rPr>
+          <w:rStyle w:val="ansi-red-fg"/>
+          <w:rFonts w:ascii="Courier New" w:hAnsi="Courier New" w:cs="Courier New"/>
+          <w:color w:val="E75C58"/>
+        </w:rPr>
+        <w:t>表の手だけで未学習の手を閾値未満で識別した割合</w:t>
+      </w:r>
+      <w:r>
+        <w:rPr>
+          <w:rStyle w:val="ansi-red-fg"/>
+          <w:rFonts w:ascii="Courier New" w:hAnsi="Courier New" w:cs="Courier New"/>
+          <w:color w:val="E75C58"/>
+        </w:rPr>
+        <w:t>100%</w:t>
+      </w:r>
+    </w:p>
+    <w:p>
+      <w:pPr>
+        <w:pStyle w:val="HTML"/>
+        <w:wordWrap w:val="0"/>
+        <w:spacing w:line="291" w:lineRule="atLeast"/>
+        <w:textAlignment w:val="baseline"/>
+        <w:rPr>
+          <w:rStyle w:val="ansi-red-fg"/>
+          <w:rFonts w:ascii="Courier New" w:hAnsi="Courier New" w:cs="Courier New"/>
+          <w:color w:val="E75C58"/>
+        </w:rPr>
+      </w:pPr>
+      <w:r>
+        <w:rPr>
+          <w:rStyle w:val="ansi-red-fg"/>
+          <w:rFonts w:ascii="Courier New" w:hAnsi="Courier New" w:cs="Courier New"/>
+          <w:color w:val="E75C58"/>
+        </w:rPr>
+        <w:t>表の手だけで未学習の手を閾値以上で識別した割合</w:t>
+      </w:r>
+      <w:r>
+        <w:rPr>
+          <w:rStyle w:val="ansi-red-fg"/>
+          <w:rFonts w:ascii="Courier New" w:hAnsi="Courier New" w:cs="Courier New"/>
+          <w:color w:val="E75C58"/>
+        </w:rPr>
+        <w:t>0%</w:t>
+      </w:r>
+    </w:p>
+    <w:p>
+      <w:pPr>
+        <w:pStyle w:val="HTML"/>
+        <w:wordWrap w:val="0"/>
+        <w:spacing w:line="291" w:lineRule="atLeast"/>
+        <w:textAlignment w:val="baseline"/>
+        <w:rPr>
+          <w:rStyle w:val="ansi-red-fg"/>
+          <w:rFonts w:ascii="Courier New" w:hAnsi="Courier New" w:cs="Courier New"/>
+          <w:color w:val="E75C58"/>
+        </w:rPr>
+      </w:pPr>
+      <w:r>
+        <w:rPr>
+          <w:rStyle w:val="ansi-red-fg"/>
+          <w:rFonts w:ascii="Courier New" w:hAnsi="Courier New" w:cs="Courier New"/>
+          <w:color w:val="E75C58"/>
+        </w:rPr>
+        <w:t>裏の手だけで未学習の手を閾値未満で識別した割合</w:t>
+      </w:r>
+      <w:r>
+        <w:rPr>
+          <w:rStyle w:val="ansi-red-fg"/>
+          <w:rFonts w:ascii="Courier New" w:hAnsi="Courier New" w:cs="Courier New"/>
+          <w:color w:val="E75C58"/>
+        </w:rPr>
+        <w:t>100%</w:t>
+      </w:r>
+    </w:p>
+    <w:p>
+      <w:pPr>
+        <w:pStyle w:val="HTML"/>
+        <w:wordWrap w:val="0"/>
+        <w:spacing w:line="291" w:lineRule="atLeast"/>
+        <w:textAlignment w:val="baseline"/>
+        <w:rPr>
+          <w:rStyle w:val="ansi-red-fg"/>
+          <w:rFonts w:ascii="Courier New" w:hAnsi="Courier New" w:cs="Courier New"/>
+          <w:color w:val="E75C58"/>
+        </w:rPr>
+      </w:pPr>
+      <w:r>
+        <w:rPr>
+          <w:rStyle w:val="ansi-red-fg"/>
+          <w:rFonts w:ascii="Courier New" w:hAnsi="Courier New" w:cs="Courier New"/>
+          <w:color w:val="E75C58"/>
+        </w:rPr>
+        <w:t>裏の手だけで未学習の手を閾値以上で識別した割合</w:t>
+      </w:r>
+      <w:r>
+        <w:rPr>
+          <w:rStyle w:val="ansi-red-fg"/>
+          <w:rFonts w:ascii="Courier New" w:hAnsi="Courier New" w:cs="Courier New"/>
+          <w:color w:val="E75C58"/>
+        </w:rPr>
+        <w:t>0%</w:t>
+      </w:r>
+    </w:p>
+    <w:p>
+      <w:pPr>
+        <w:pStyle w:val="HTML"/>
+        <w:wordWrap w:val="0"/>
+        <w:spacing w:line="291" w:lineRule="atLeast"/>
+        <w:textAlignment w:val="baseline"/>
+        <w:rPr>
+          <w:rStyle w:val="ansi-red-fg"/>
+          <w:rFonts w:ascii="Courier New" w:hAnsi="Courier New" w:cs="Courier New"/>
+          <w:color w:val="E75C58"/>
+        </w:rPr>
+      </w:pPr>
+      <w:r>
+        <w:rPr>
+          <w:rStyle w:val="ansi-red-fg"/>
+          <w:rFonts w:ascii="Courier New" w:hAnsi="Courier New" w:cs="Courier New"/>
+          <w:color w:val="E75C58"/>
+        </w:rPr>
+        <w:t>閾値以上の最大値は</w:t>
+      </w:r>
+      <w:r>
+        <w:rPr>
+          <w:rStyle w:val="ansi-red-fg"/>
+          <w:rFonts w:ascii="Courier New" w:hAnsi="Courier New" w:cs="Courier New"/>
+          <w:color w:val="E75C58"/>
+        </w:rPr>
+        <w:t>0.0</w:t>
+      </w:r>
+    </w:p>
+    <w:p>
+      <w:pPr>
+        <w:pStyle w:val="HTML"/>
+        <w:shd w:val="clear" w:color="auto" w:fill="FFFFFF"/>
+        <w:wordWrap w:val="0"/>
+        <w:textAlignment w:val="baseline"/>
+        <w:rPr>
+          <w:rStyle w:val="ansi-red-fg"/>
+          <w:rFonts w:ascii="Courier New" w:hAnsi="Courier New" w:cs="Courier New"/>
+          <w:color w:val="E75C58"/>
+          <w:sz w:val="21"/>
+          <w:szCs w:val="21"/>
+        </w:rPr>
+      </w:pPr>
+      <w:r>
+        <w:rPr>
+          <w:rStyle w:val="ansi-red-fg"/>
+          <w:rFonts w:ascii="Courier New" w:hAnsi="Courier New" w:cs="Courier New"/>
+          <w:color w:val="E75C58"/>
+          <w:sz w:val="21"/>
+          <w:szCs w:val="21"/>
+        </w:rPr>
+        <w:t>[99.92411136627197, 99.95291233062744]</w:t>
+      </w:r>
+    </w:p>
+    <w:p>
+      <w:pPr>
+        <w:pStyle w:val="HTML"/>
+        <w:shd w:val="clear" w:color="auto" w:fill="FFFFFF"/>
+        <w:wordWrap w:val="0"/>
+        <w:textAlignment w:val="baseline"/>
+        <w:rPr>
+          <w:rStyle w:val="ansi-red-fg"/>
+          <w:rFonts w:ascii="Courier New" w:hAnsi="Courier New" w:cs="Courier New"/>
+          <w:color w:val="E75C58"/>
+          <w:sz w:val="21"/>
+          <w:szCs w:val="21"/>
+        </w:rPr>
+      </w:pPr>
+      <w:r>
+        <w:rPr>
+          <w:rStyle w:val="ansi-red-fg"/>
+          <w:rFonts w:ascii="Courier New" w:hAnsi="Courier New" w:cs="Courier New"/>
+          <w:color w:val="E75C58"/>
+          <w:sz w:val="21"/>
+          <w:szCs w:val="21"/>
+        </w:rPr>
+        <w:t>[80.08251786231995, 92.30794310569763, 99.79506134986877, 99.78596568107605, 21.80345058441162, 17.233747243881226, 98.45715761184692, 99.03106093406677, 99.35626983642578, 50.170862674713135, 71.7313826084137, 27.521398663520813, 29.723110795021057, 35.8449250459671, 71.57888412475586, 38.930293917655945, 15.421512722969055, 17.295511066913605, 27.626284956932068, 86.07853651046753, 55.33543825149536, 14.879463613033295, 28.679144382476807, 27.77002453804016, 27.727487683296204, 51.27120018005371, 30.413320660591125, 59.383273124694824, 25.62081813812256, 60.20359992980957, 77.1798312664032, 60.39744019508362, 24.12247508764267, 19.656163454055786, 51.60108208656311, 28.892600536346436, 41.804325580596924, 83.02498459815979, 47.26695418357849, 72.27713465690613, 32.06537961959839, 25.00883638858795, 24.532684683799744, 27.70998179912567, 22.563394904136658, 36.06415390968323, 34.57197546958923, 26.40019953250885, 20.237208902835846, 27.391448616981506, 27.784565091133118, 25.123906135559082, 28.640300035476685, 17.687419056892395, 25.18826425075531, 28.374335169792175, 53.99627685546875, 33.863651752471924, 25.33436417579651, 25.558140873908997, 55.73806166648865, 46.81196212768555, 30.758890509605408, 58.148014545440674, 14.651043713092804, 28.62086296081543, 44.80434060096741, 27.156615257263184, 37.50426769256592, 29.490873217582703, 32.274046540260315, 33.68740379810333, 20.5161914229393, 74.86863732337952, 65.24611115455627, 37.26758360862732, 47.03451</w:t>
+      </w:r>
+      <w:r>
+        <w:rPr>
+          <w:rStyle w:val="ansi-red-fg"/>
+          <w:rFonts w:ascii="Courier New" w:hAnsi="Courier New" w:cs="Courier New"/>
+          <w:color w:val="E75C58"/>
+          <w:sz w:val="21"/>
+          <w:szCs w:val="21"/>
+        </w:rPr>
         <w:lastRenderedPageBreak/>
+        <w:t>097011566, 28.231653571128845, 32.91619420051575, 23.30646961927414, 24.56560581922531, 43.79824697971344, 29.06137704849243, 26.631540060043335, 34.079620242118835, 93.92133951187134, 70.59466242790222, 77.75837182998657, 48.06760847568512, 51.030802726745605, 39.291128516197205, 26.122179627418518, 45.95938324928284, 33.47553312778473, 66.95678234100342, 42.478665709495544, 49.33200180530548, 86.80167198181152, 21.594271063804626, 23.4214186668396, 56.60466551780701, 41.00066423416138, 66.97298884391785, 90.52261710166931, 63.25692534446716, 28.91503870487213, 76.34482979774475, 45.733579993247986, 29.32024896144867, 53.69071960449219, 43.51250231266022, 26.514393091201782, 23.096466064453125, 18.96321177482605, 46.141573786735535, 18.350708484649658, 68.4788703918457, 36.49308979511261, 43.38832199573517, 29.902854561805725, 22.560563683509827, 26.311269402503967, 17.74415373802185, 52.71150469779968, 22.601017355918884, 45.05336582660675, 84.8397970199585, 44.46859359741211, 16.2153959274292, 20.912450551986694, 82.82694816589355, 50.41688680648804, 98.1602132320404, 84.74582433700562, 95.28740048408508, 99.84476566314697, 88.6102557182312, 98.11772108078003, 45.529428124427795, 69.08202767372131, 22.542177140712738, 27.089068293571472, 56.22273087501526, 34.3413382768631, 27.753940224647522, 33.025917410850525, 47.11061120033264, 29.99061346054077, 27.88931131362915, 45.05707025527954, 23.54452908039093, 16.16036146879196, 65.31292796134949, 38.84683549404144, 30.50752580165863, 64.86111879348755, 33.64686071872711, 76.61917209625244]</w:t>
+      </w:r>
+    </w:p>
+    <w:p>
+      <w:pPr>
+        <w:pStyle w:val="HTML"/>
+        <w:shd w:val="clear" w:color="auto" w:fill="FFFFFF"/>
+        <w:wordWrap w:val="0"/>
+        <w:textAlignment w:val="baseline"/>
+        <w:rPr>
+          <w:rStyle w:val="ansi-red-fg"/>
+          <w:rFonts w:ascii="Courier New" w:hAnsi="Courier New" w:cs="Courier New"/>
+          <w:color w:val="E75C58"/>
+          <w:sz w:val="21"/>
+          <w:szCs w:val="21"/>
+        </w:rPr>
+      </w:pPr>
+      <w:r>
+        <w:rPr>
+          <w:rStyle w:val="ansi-red-fg"/>
+          <w:rFonts w:ascii="Courier New" w:hAnsi="Courier New" w:cs="Courier New"/>
+          <w:color w:val="E75C58"/>
+          <w:sz w:val="21"/>
+          <w:szCs w:val="21"/>
+        </w:rPr>
+        <w:t>閾値以上で識別したテスト数</w:t>
+      </w:r>
+      <w:r>
+        <w:rPr>
+          <w:rStyle w:val="ansi-red-fg"/>
+          <w:rFonts w:ascii="Courier New" w:hAnsi="Courier New" w:cs="Courier New"/>
+          <w:color w:val="E75C58"/>
+          <w:sz w:val="21"/>
+          <w:szCs w:val="21"/>
+        </w:rPr>
+        <w:t>2</w:t>
+      </w:r>
+    </w:p>
+    <w:p>
+      <w:pPr>
+        <w:pStyle w:val="HTML"/>
+        <w:shd w:val="clear" w:color="auto" w:fill="FFFFFF"/>
+        <w:wordWrap w:val="0"/>
+        <w:textAlignment w:val="baseline"/>
+        <w:rPr>
+          <w:rStyle w:val="ansi-red-fg"/>
+          <w:rFonts w:ascii="Courier New" w:hAnsi="Courier New" w:cs="Courier New"/>
+          <w:color w:val="E75C58"/>
+          <w:sz w:val="21"/>
+          <w:szCs w:val="21"/>
+        </w:rPr>
+      </w:pPr>
+      <w:r>
+        <w:rPr>
+          <w:rStyle w:val="ansi-red-fg"/>
+          <w:rFonts w:ascii="Courier New" w:hAnsi="Courier New" w:cs="Courier New"/>
+          <w:color w:val="E75C58"/>
+          <w:sz w:val="21"/>
+          <w:szCs w:val="21"/>
+        </w:rPr>
+        <w:t>閾値未満で識別したテスト数</w:t>
+      </w:r>
+      <w:r>
+        <w:rPr>
+          <w:rStyle w:val="ansi-red-fg"/>
+          <w:rFonts w:ascii="Courier New" w:hAnsi="Courier New" w:cs="Courier New"/>
+          <w:color w:val="E75C58"/>
+          <w:sz w:val="21"/>
+          <w:szCs w:val="21"/>
+        </w:rPr>
+        <w:t>158</w:t>
+      </w:r>
+    </w:p>
+    <w:p>
+      <w:pPr>
+        <w:pStyle w:val="HTML"/>
+        <w:shd w:val="clear" w:color="auto" w:fill="FFFFFF"/>
+        <w:wordWrap w:val="0"/>
+        <w:textAlignment w:val="baseline"/>
+        <w:rPr>
+          <w:rStyle w:val="ansi-red-fg"/>
+          <w:rFonts w:ascii="Courier New" w:hAnsi="Courier New" w:cs="Courier New"/>
+          <w:color w:val="E75C58"/>
+          <w:sz w:val="21"/>
+          <w:szCs w:val="21"/>
+        </w:rPr>
+      </w:pPr>
+      <w:r>
+        <w:rPr>
+          <w:rStyle w:val="ansi-red-fg"/>
+          <w:rFonts w:ascii="Courier New" w:hAnsi="Courier New" w:cs="Courier New"/>
+          <w:color w:val="E75C58"/>
+          <w:sz w:val="21"/>
+          <w:szCs w:val="21"/>
+        </w:rPr>
         <w:t>表の手だけで閾値未満で識別したテスト数</w:t>
       </w:r>
       <w:r>
@@ -3241,27 +4056,33 @@
           <w:rStyle w:val="ansi-red-fg"/>
           <w:rFonts w:ascii="Courier New" w:hAnsi="Courier New" w:cs="Courier New"/>
           <w:color w:val="E75C58"/>
-        </w:rPr>
-        <w:t>70</w:t>
-      </w:r>
-    </w:p>
-    <w:p>
-      <w:pPr>
-        <w:pStyle w:val="HTML"/>
-        <w:wordWrap w:val="0"/>
-        <w:spacing w:line="291" w:lineRule="atLeast"/>
-        <w:textAlignment w:val="baseline"/>
-        <w:rPr>
-          <w:rStyle w:val="ansi-red-fg"/>
-          <w:rFonts w:ascii="Courier New" w:hAnsi="Courier New" w:cs="Courier New"/>
-          <w:color w:val="E75C58"/>
-        </w:rPr>
-      </w:pPr>
-      <w:r>
-        <w:rPr>
-          <w:rStyle w:val="ansi-red-fg"/>
-          <w:rFonts w:ascii="Courier New" w:hAnsi="Courier New" w:cs="Courier New"/>
-          <w:color w:val="E75C58"/>
+          <w:sz w:val="21"/>
+          <w:szCs w:val="21"/>
+        </w:rPr>
+        <w:t>80</w:t>
+      </w:r>
+    </w:p>
+    <w:p>
+      <w:pPr>
+        <w:pStyle w:val="HTML"/>
+        <w:shd w:val="clear" w:color="auto" w:fill="FFFFFF"/>
+        <w:wordWrap w:val="0"/>
+        <w:textAlignment w:val="baseline"/>
+        <w:rPr>
+          <w:rStyle w:val="ansi-red-fg"/>
+          <w:rFonts w:ascii="Courier New" w:hAnsi="Courier New" w:cs="Courier New"/>
+          <w:color w:val="E75C58"/>
+          <w:sz w:val="21"/>
+          <w:szCs w:val="21"/>
+        </w:rPr>
+      </w:pPr>
+      <w:r>
+        <w:rPr>
+          <w:rStyle w:val="ansi-red-fg"/>
+          <w:rFonts w:ascii="Courier New" w:hAnsi="Courier New" w:cs="Courier New"/>
+          <w:color w:val="E75C58"/>
+          <w:sz w:val="21"/>
+          <w:szCs w:val="21"/>
         </w:rPr>
         <w:t>裏の手だけで閾値未満で識別したテスト数</w:t>
       </w:r>
@@ -3270,27 +4091,33 @@
           <w:rStyle w:val="ansi-red-fg"/>
           <w:rFonts w:ascii="Courier New" w:hAnsi="Courier New" w:cs="Courier New"/>
           <w:color w:val="E75C58"/>
-        </w:rPr>
-        <w:t>70</w:t>
-      </w:r>
-    </w:p>
-    <w:p>
-      <w:pPr>
-        <w:pStyle w:val="HTML"/>
-        <w:wordWrap w:val="0"/>
-        <w:spacing w:line="291" w:lineRule="atLeast"/>
-        <w:textAlignment w:val="baseline"/>
-        <w:rPr>
-          <w:rStyle w:val="ansi-red-fg"/>
-          <w:rFonts w:ascii="Courier New" w:hAnsi="Courier New" w:cs="Courier New"/>
-          <w:color w:val="E75C58"/>
-        </w:rPr>
-      </w:pPr>
-      <w:r>
-        <w:rPr>
-          <w:rStyle w:val="ansi-red-fg"/>
-          <w:rFonts w:ascii="Courier New" w:hAnsi="Courier New" w:cs="Courier New"/>
-          <w:color w:val="E75C58"/>
+          <w:sz w:val="21"/>
+          <w:szCs w:val="21"/>
+        </w:rPr>
+        <w:t>78</w:t>
+      </w:r>
+    </w:p>
+    <w:p>
+      <w:pPr>
+        <w:pStyle w:val="HTML"/>
+        <w:shd w:val="clear" w:color="auto" w:fill="FFFFFF"/>
+        <w:wordWrap w:val="0"/>
+        <w:textAlignment w:val="baseline"/>
+        <w:rPr>
+          <w:rStyle w:val="ansi-red-fg"/>
+          <w:rFonts w:ascii="Courier New" w:hAnsi="Courier New" w:cs="Courier New"/>
+          <w:color w:val="E75C58"/>
+          <w:sz w:val="21"/>
+          <w:szCs w:val="21"/>
+        </w:rPr>
+      </w:pPr>
+      <w:r>
+        <w:rPr>
+          <w:rStyle w:val="ansi-red-fg"/>
+          <w:rFonts w:ascii="Courier New" w:hAnsi="Courier New" w:cs="Courier New"/>
+          <w:color w:val="E75C58"/>
+          <w:sz w:val="21"/>
+          <w:szCs w:val="21"/>
         </w:rPr>
         <w:t>================================================</w:t>
       </w:r>
@@ -3298,20 +4125,24 @@
     <w:p>
       <w:pPr>
         <w:pStyle w:val="HTML"/>
-        <w:wordWrap w:val="0"/>
-        <w:spacing w:line="291" w:lineRule="atLeast"/>
-        <w:textAlignment w:val="baseline"/>
-        <w:rPr>
-          <w:rStyle w:val="ansi-red-fg"/>
-          <w:rFonts w:ascii="Courier New" w:hAnsi="Courier New" w:cs="Courier New"/>
-          <w:color w:val="E75C58"/>
-        </w:rPr>
-      </w:pPr>
-      <w:r>
-        <w:rPr>
-          <w:rStyle w:val="ansi-red-fg"/>
-          <w:rFonts w:ascii="Courier New" w:hAnsi="Courier New" w:cs="Courier New"/>
-          <w:color w:val="E75C58"/>
+        <w:shd w:val="clear" w:color="auto" w:fill="FFFFFF"/>
+        <w:wordWrap w:val="0"/>
+        <w:textAlignment w:val="baseline"/>
+        <w:rPr>
+          <w:rStyle w:val="ansi-red-fg"/>
+          <w:rFonts w:ascii="Courier New" w:hAnsi="Courier New" w:cs="Courier New"/>
+          <w:color w:val="E75C58"/>
+          <w:sz w:val="21"/>
+          <w:szCs w:val="21"/>
+        </w:rPr>
+      </w:pPr>
+      <w:r>
+        <w:rPr>
+          <w:rStyle w:val="ansi-red-fg"/>
+          <w:rFonts w:ascii="Courier New" w:hAnsi="Courier New" w:cs="Courier New"/>
+          <w:color w:val="E75C58"/>
+          <w:sz w:val="21"/>
+          <w:szCs w:val="21"/>
         </w:rPr>
         <w:t>未学習の手を閾値未満で識別した割合</w:t>
       </w:r>
@@ -3320,6 +4151,78 @@
           <w:rStyle w:val="ansi-red-fg"/>
           <w:rFonts w:ascii="Courier New" w:hAnsi="Courier New" w:cs="Courier New"/>
           <w:color w:val="E75C58"/>
+          <w:sz w:val="21"/>
+          <w:szCs w:val="21"/>
+        </w:rPr>
+        <w:t>99%</w:t>
+      </w:r>
+    </w:p>
+    <w:p>
+      <w:pPr>
+        <w:pStyle w:val="HTML"/>
+        <w:shd w:val="clear" w:color="auto" w:fill="FFFFFF"/>
+        <w:wordWrap w:val="0"/>
+        <w:textAlignment w:val="baseline"/>
+        <w:rPr>
+          <w:rStyle w:val="ansi-red-fg"/>
+          <w:rFonts w:ascii="Courier New" w:hAnsi="Courier New" w:cs="Courier New"/>
+          <w:color w:val="E75C58"/>
+          <w:sz w:val="21"/>
+          <w:szCs w:val="21"/>
+        </w:rPr>
+      </w:pPr>
+      <w:r>
+        <w:rPr>
+          <w:rStyle w:val="ansi-red-fg"/>
+          <w:rFonts w:ascii="Courier New" w:hAnsi="Courier New" w:cs="Courier New"/>
+          <w:color w:val="E75C58"/>
+          <w:sz w:val="21"/>
+          <w:szCs w:val="21"/>
+        </w:rPr>
+        <w:t>未学習の手を閾値以上で識別した割合</w:t>
+      </w:r>
+      <w:r>
+        <w:rPr>
+          <w:rStyle w:val="ansi-red-fg"/>
+          <w:rFonts w:ascii="Courier New" w:hAnsi="Courier New" w:cs="Courier New"/>
+          <w:color w:val="E75C58"/>
+          <w:sz w:val="21"/>
+          <w:szCs w:val="21"/>
+        </w:rPr>
+        <w:t>1%</w:t>
+      </w:r>
+    </w:p>
+    <w:p>
+      <w:pPr>
+        <w:pStyle w:val="HTML"/>
+        <w:shd w:val="clear" w:color="auto" w:fill="FFFFFF"/>
+        <w:wordWrap w:val="0"/>
+        <w:textAlignment w:val="baseline"/>
+        <w:rPr>
+          <w:rStyle w:val="ansi-red-fg"/>
+          <w:rFonts w:ascii="Courier New" w:hAnsi="Courier New" w:cs="Courier New"/>
+          <w:color w:val="E75C58"/>
+          <w:sz w:val="21"/>
+          <w:szCs w:val="21"/>
+        </w:rPr>
+      </w:pPr>
+      <w:r>
+        <w:rPr>
+          <w:rStyle w:val="ansi-red-fg"/>
+          <w:rFonts w:ascii="Courier New" w:hAnsi="Courier New" w:cs="Courier New"/>
+          <w:color w:val="E75C58"/>
+          <w:sz w:val="21"/>
+          <w:szCs w:val="21"/>
+        </w:rPr>
+        <w:t>表の手だけで未学習の手を閾値未満で識別した割合</w:t>
+      </w:r>
+      <w:r>
+        <w:rPr>
+          <w:rStyle w:val="ansi-red-fg"/>
+          <w:rFonts w:ascii="Courier New" w:hAnsi="Courier New" w:cs="Courier New"/>
+          <w:color w:val="E75C58"/>
+          <w:sz w:val="21"/>
+          <w:szCs w:val="21"/>
         </w:rPr>
         <w:t>100%</w:t>
       </w:r>
@@ -3327,28 +4230,34 @@
     <w:p>
       <w:pPr>
         <w:pStyle w:val="HTML"/>
-        <w:wordWrap w:val="0"/>
-        <w:spacing w:line="291" w:lineRule="atLeast"/>
-        <w:textAlignment w:val="baseline"/>
-        <w:rPr>
-          <w:rStyle w:val="ansi-red-fg"/>
-          <w:rFonts w:ascii="Courier New" w:hAnsi="Courier New" w:cs="Courier New"/>
-          <w:color w:val="E75C58"/>
-        </w:rPr>
-      </w:pPr>
-      <w:r>
-        <w:rPr>
-          <w:rStyle w:val="ansi-red-fg"/>
-          <w:rFonts w:ascii="Courier New" w:hAnsi="Courier New" w:cs="Courier New"/>
-          <w:color w:val="E75C58"/>
-        </w:rPr>
-        <w:t>未学習の手を閾値以上で識別した割合</w:t>
-      </w:r>
-      <w:r>
-        <w:rPr>
-          <w:rStyle w:val="ansi-red-fg"/>
-          <w:rFonts w:ascii="Courier New" w:hAnsi="Courier New" w:cs="Courier New"/>
-          <w:color w:val="E75C58"/>
+        <w:shd w:val="clear" w:color="auto" w:fill="FFFFFF"/>
+        <w:wordWrap w:val="0"/>
+        <w:textAlignment w:val="baseline"/>
+        <w:rPr>
+          <w:rStyle w:val="ansi-red-fg"/>
+          <w:rFonts w:ascii="Courier New" w:hAnsi="Courier New" w:cs="Courier New"/>
+          <w:color w:val="E75C58"/>
+          <w:sz w:val="21"/>
+          <w:szCs w:val="21"/>
+        </w:rPr>
+      </w:pPr>
+      <w:r>
+        <w:rPr>
+          <w:rStyle w:val="ansi-red-fg"/>
+          <w:rFonts w:ascii="Courier New" w:hAnsi="Courier New" w:cs="Courier New"/>
+          <w:color w:val="E75C58"/>
+          <w:sz w:val="21"/>
+          <w:szCs w:val="21"/>
+        </w:rPr>
+        <w:t>表の手だけで未学習の手を閾値以上で識別した割合</w:t>
+      </w:r>
+      <w:r>
+        <w:rPr>
+          <w:rStyle w:val="ansi-red-fg"/>
+          <w:rFonts w:ascii="Courier New" w:hAnsi="Courier New" w:cs="Courier New"/>
+          <w:color w:val="E75C58"/>
+          <w:sz w:val="21"/>
+          <w:szCs w:val="21"/>
         </w:rPr>
         <w:t>0%</w:t>
       </w:r>
@@ -3356,78 +4265,24 @@
     <w:p>
       <w:pPr>
         <w:pStyle w:val="HTML"/>
-        <w:wordWrap w:val="0"/>
-        <w:spacing w:line="291" w:lineRule="atLeast"/>
-        <w:textAlignment w:val="baseline"/>
-        <w:rPr>
-          <w:rStyle w:val="ansi-red-fg"/>
-          <w:rFonts w:ascii="Courier New" w:hAnsi="Courier New" w:cs="Courier New"/>
-          <w:color w:val="E75C58"/>
-        </w:rPr>
-      </w:pPr>
-      <w:r>
-        <w:rPr>
-          <w:rStyle w:val="ansi-red-fg"/>
-          <w:rFonts w:ascii="Courier New" w:hAnsi="Courier New" w:cs="Courier New"/>
-          <w:color w:val="E75C58"/>
-        </w:rPr>
-        <w:t>表の手だけで未学習の手を閾値未満で識別した割合</w:t>
-      </w:r>
-      <w:r>
-        <w:rPr>
-          <w:rStyle w:val="ansi-red-fg"/>
-          <w:rFonts w:ascii="Courier New" w:hAnsi="Courier New" w:cs="Courier New"/>
-          <w:color w:val="E75C58"/>
-        </w:rPr>
-        <w:t>100%</w:t>
-      </w:r>
-    </w:p>
-    <w:p>
-      <w:pPr>
-        <w:pStyle w:val="HTML"/>
-        <w:wordWrap w:val="0"/>
-        <w:spacing w:line="291" w:lineRule="atLeast"/>
-        <w:textAlignment w:val="baseline"/>
-        <w:rPr>
-          <w:rStyle w:val="ansi-red-fg"/>
-          <w:rFonts w:ascii="Courier New" w:hAnsi="Courier New" w:cs="Courier New"/>
-          <w:color w:val="E75C58"/>
-        </w:rPr>
-      </w:pPr>
-      <w:r>
-        <w:rPr>
-          <w:rStyle w:val="ansi-red-fg"/>
-          <w:rFonts w:ascii="Courier New" w:hAnsi="Courier New" w:cs="Courier New"/>
-          <w:color w:val="E75C58"/>
-        </w:rPr>
-        <w:t>表の手だけで未学習の手を閾値以上で識別した割合</w:t>
-      </w:r>
-      <w:r>
-        <w:rPr>
-          <w:rStyle w:val="ansi-red-fg"/>
-          <w:rFonts w:ascii="Courier New" w:hAnsi="Courier New" w:cs="Courier New"/>
-          <w:color w:val="E75C58"/>
-        </w:rPr>
-        <w:t>0%</w:t>
-      </w:r>
-    </w:p>
-    <w:p>
-      <w:pPr>
-        <w:pStyle w:val="HTML"/>
-        <w:wordWrap w:val="0"/>
-        <w:spacing w:line="291" w:lineRule="atLeast"/>
-        <w:textAlignment w:val="baseline"/>
-        <w:rPr>
-          <w:rStyle w:val="ansi-red-fg"/>
-          <w:rFonts w:ascii="Courier New" w:hAnsi="Courier New" w:cs="Courier New"/>
-          <w:color w:val="E75C58"/>
-        </w:rPr>
-      </w:pPr>
-      <w:r>
-        <w:rPr>
-          <w:rStyle w:val="ansi-red-fg"/>
-          <w:rFonts w:ascii="Courier New" w:hAnsi="Courier New" w:cs="Courier New"/>
-          <w:color w:val="E75C58"/>
+        <w:shd w:val="clear" w:color="auto" w:fill="FFFFFF"/>
+        <w:wordWrap w:val="0"/>
+        <w:textAlignment w:val="baseline"/>
+        <w:rPr>
+          <w:rStyle w:val="ansi-red-fg"/>
+          <w:rFonts w:ascii="Courier New" w:hAnsi="Courier New" w:cs="Courier New"/>
+          <w:color w:val="E75C58"/>
+          <w:sz w:val="21"/>
+          <w:szCs w:val="21"/>
+        </w:rPr>
+      </w:pPr>
+      <w:r>
+        <w:rPr>
+          <w:rStyle w:val="ansi-red-fg"/>
+          <w:rFonts w:ascii="Courier New" w:hAnsi="Courier New" w:cs="Courier New"/>
+          <w:color w:val="E75C58"/>
+          <w:sz w:val="21"/>
+          <w:szCs w:val="21"/>
         </w:rPr>
         <w:t>裏の手だけで未学習の手を閾値未満で識別した割合</w:t>
       </w:r>
@@ -3436,27 +4291,33 @@
           <w:rStyle w:val="ansi-red-fg"/>
           <w:rFonts w:ascii="Courier New" w:hAnsi="Courier New" w:cs="Courier New"/>
           <w:color w:val="E75C58"/>
-        </w:rPr>
-        <w:t>100%</w:t>
-      </w:r>
-    </w:p>
-    <w:p>
-      <w:pPr>
-        <w:pStyle w:val="HTML"/>
-        <w:wordWrap w:val="0"/>
-        <w:spacing w:line="291" w:lineRule="atLeast"/>
-        <w:textAlignment w:val="baseline"/>
-        <w:rPr>
-          <w:rStyle w:val="ansi-red-fg"/>
-          <w:rFonts w:ascii="Courier New" w:hAnsi="Courier New" w:cs="Courier New"/>
-          <w:color w:val="E75C58"/>
-        </w:rPr>
-      </w:pPr>
-      <w:r>
-        <w:rPr>
-          <w:rStyle w:val="ansi-red-fg"/>
-          <w:rFonts w:ascii="Courier New" w:hAnsi="Courier New" w:cs="Courier New"/>
-          <w:color w:val="E75C58"/>
+          <w:sz w:val="21"/>
+          <w:szCs w:val="21"/>
+        </w:rPr>
+        <w:t>98%</w:t>
+      </w:r>
+    </w:p>
+    <w:p>
+      <w:pPr>
+        <w:pStyle w:val="HTML"/>
+        <w:shd w:val="clear" w:color="auto" w:fill="FFFFFF"/>
+        <w:wordWrap w:val="0"/>
+        <w:textAlignment w:val="baseline"/>
+        <w:rPr>
+          <w:rStyle w:val="ansi-red-fg"/>
+          <w:rFonts w:ascii="Courier New" w:hAnsi="Courier New" w:cs="Courier New"/>
+          <w:color w:val="E75C58"/>
+          <w:sz w:val="21"/>
+          <w:szCs w:val="21"/>
+        </w:rPr>
+      </w:pPr>
+      <w:r>
+        <w:rPr>
+          <w:rStyle w:val="ansi-red-fg"/>
+          <w:rFonts w:ascii="Courier New" w:hAnsi="Courier New" w:cs="Courier New"/>
+          <w:color w:val="E75C58"/>
+          <w:sz w:val="21"/>
+          <w:szCs w:val="21"/>
         </w:rPr>
         <w:t>裏の手だけで未学習の手を閾値以上で識別した割合</w:t>
       </w:r>
@@ -3465,27 +4326,33 @@
           <w:rStyle w:val="ansi-red-fg"/>
           <w:rFonts w:ascii="Courier New" w:hAnsi="Courier New" w:cs="Courier New"/>
           <w:color w:val="E75C58"/>
-        </w:rPr>
-        <w:t>0%</w:t>
-      </w:r>
-    </w:p>
-    <w:p>
-      <w:pPr>
-        <w:pStyle w:val="HTML"/>
-        <w:wordWrap w:val="0"/>
-        <w:spacing w:line="291" w:lineRule="atLeast"/>
-        <w:textAlignment w:val="baseline"/>
-        <w:rPr>
-          <w:rStyle w:val="ansi-red-fg"/>
-          <w:rFonts w:ascii="Courier New" w:hAnsi="Courier New" w:cs="Courier New"/>
-          <w:color w:val="E75C58"/>
-        </w:rPr>
-      </w:pPr>
-      <w:r>
-        <w:rPr>
-          <w:rStyle w:val="ansi-red-fg"/>
-          <w:rFonts w:ascii="Courier New" w:hAnsi="Courier New" w:cs="Courier New"/>
-          <w:color w:val="E75C58"/>
+          <w:sz w:val="21"/>
+          <w:szCs w:val="21"/>
+        </w:rPr>
+        <w:t>2%</w:t>
+      </w:r>
+    </w:p>
+    <w:p>
+      <w:pPr>
+        <w:pStyle w:val="HTML"/>
+        <w:shd w:val="clear" w:color="auto" w:fill="FFFFFF"/>
+        <w:wordWrap w:val="0"/>
+        <w:textAlignment w:val="baseline"/>
+        <w:rPr>
+          <w:rStyle w:val="ansi-red-fg"/>
+          <w:rFonts w:ascii="Courier New" w:hAnsi="Courier New" w:cs="Courier New"/>
+          <w:color w:val="E75C58"/>
+          <w:sz w:val="21"/>
+          <w:szCs w:val="21"/>
+        </w:rPr>
+      </w:pPr>
+      <w:r>
+        <w:rPr>
+          <w:rStyle w:val="ansi-red-fg"/>
+          <w:rFonts w:ascii="Courier New" w:hAnsi="Courier New" w:cs="Courier New"/>
+          <w:color w:val="E75C58"/>
+          <w:sz w:val="21"/>
+          <w:szCs w:val="21"/>
         </w:rPr>
         <w:t>閾値以上の最大値は</w:t>
       </w:r>
@@ -3494,59 +4361,25 @@
           <w:rStyle w:val="ansi-red-fg"/>
           <w:rFonts w:ascii="Courier New" w:hAnsi="Courier New" w:cs="Courier New"/>
           <w:color w:val="E75C58"/>
-        </w:rPr>
-        <w:t>0.0</w:t>
-      </w:r>
-    </w:p>
-    <w:p>
-      <w:pPr>
-        <w:pStyle w:val="HTML"/>
-        <w:shd w:val="clear" w:color="auto" w:fill="FFFFFF"/>
-        <w:wordWrap w:val="0"/>
-        <w:textAlignment w:val="baseline"/>
-        <w:rPr>
-          <w:rStyle w:val="ansi-red-fg"/>
-          <w:rFonts w:ascii="Courier New" w:hAnsi="Courier New" w:cs="Courier New"/>
-          <w:color w:val="E75C58"/>
-          <w:sz w:val="21"/>
-          <w:szCs w:val="21"/>
-        </w:rPr>
-      </w:pPr>
-      <w:r>
-        <w:rPr>
-          <w:rStyle w:val="ansi-red-fg"/>
-          <w:rFonts w:ascii="Courier New" w:hAnsi="Courier New" w:cs="Courier New"/>
-          <w:color w:val="E75C58"/>
-          <w:sz w:val="21"/>
-          <w:szCs w:val="21"/>
-        </w:rPr>
-        <w:t>[99.92411136627197, 99.95291233062744]</w:t>
-      </w:r>
-    </w:p>
-    <w:p>
-      <w:pPr>
-        <w:pStyle w:val="HTML"/>
-        <w:shd w:val="clear" w:color="auto" w:fill="FFFFFF"/>
-        <w:wordWrap w:val="0"/>
-        <w:textAlignment w:val="baseline"/>
-        <w:rPr>
-          <w:rStyle w:val="ansi-red-fg"/>
-          <w:rFonts w:ascii="Courier New" w:hAnsi="Courier New" w:cs="Courier New"/>
-          <w:color w:val="E75C58"/>
-          <w:sz w:val="21"/>
-          <w:szCs w:val="21"/>
-        </w:rPr>
-      </w:pPr>
-      <w:r>
-        <w:rPr>
-          <w:rStyle w:val="ansi-red-fg"/>
-          <w:rFonts w:ascii="Courier New" w:hAnsi="Courier New" w:cs="Courier New"/>
-          <w:color w:val="E75C58"/>
-          <w:sz w:val="21"/>
-          <w:szCs w:val="21"/>
-        </w:rPr>
-        <w:t>[80.08251786231995, 92.30794310569763, 99.79506134986877, 99.78596568107605, 21.80345058441162, 17.233747243881226, 98.45715761184692, 99.03106093406677, 99.35626983642578, 50.170862674713135, 71.7313826084137, 27.521398663520813, 29.723110795021057, 35.8449250459671, 71.57888412475586, 38.930293917655945, 15.421512722969055, 17.295511066913605, 27.626284956932068, 86.07853651046753, 55.33543825149536, 14.879463613033295, 28.679144382476807, 27.77002453804016, 27.727487683296204, 51.27120018005371, 30.413320660591125, 59.383273124694824, 25.62081813812256, 60.20359992980957, 77.1798312664032, 60.39744019508362, 24.12247508764267, 19.656163454055786, 51.60108208656311, 28.892600536346436, 41.804325580596924, 83.02498459815979, 47.26695418357849, 72.27713465690613, 32.06537961959839, 25.00883638858795, 24.532684683799744, 27.70998179912567, 22.563394904136658, 36.06415390968323, 34.57197546958923, 26.40019953250885, 20.237208902835846, 27.391448616981506, 27.784565091133118, 25.123906135559082, 28.640300035476685, 17.687419056892395, 25.18826425075531, 28.374335169792175, 53.99627685546875, 33.863651752471924, 25.33436417579651, 25.558140873908997, 55.73806166648865, 46.81196212768555, 30.758890509605408, 58.148014545440674, 14.651043713092804, 28.62086296081543, 44.80434060096741, 27.156615257263184, 37.50426769256592, 29.490873217582703, 32.274046540260315, 33.68740379810333, 20.5161914229393, 74.86863732337952, 65.24611115455627, 37.26758360862732, 47.03451097011566, 28.231653571128845, 32.91619420051575, 23.30646961927414, 24.56560581922531, 43.79824697971344, 29.06137704849243, 26.631540060043335, 34.079620242118835, 93.92133951187134, 70.5946624279022</w:t>
-      </w:r>
+          <w:sz w:val="21"/>
+          <w:szCs w:val="21"/>
+        </w:rPr>
+        <w:t>99.95291233062744</w:t>
+      </w:r>
+    </w:p>
+    <w:p>
+      <w:pPr>
+        <w:pStyle w:val="HTML"/>
+        <w:shd w:val="clear" w:color="auto" w:fill="FFFFFF"/>
+        <w:wordWrap w:val="0"/>
+        <w:textAlignment w:val="baseline"/>
+        <w:rPr>
+          <w:rFonts w:ascii="Courier New" w:hAnsi="Courier New" w:cs="Courier New"/>
+          <w:color w:val="000000"/>
+          <w:sz w:val="21"/>
+          <w:szCs w:val="21"/>
+        </w:rPr>
+      </w:pPr>
       <w:r>
         <w:rPr>
           <w:rStyle w:val="ansi-red-fg"/>
@@ -3556,440 +4389,6 @@
           <w:szCs w:val="21"/>
         </w:rPr>
         <w:lastRenderedPageBreak/>
-        <w:t>2, 77.75837182998657, 48.06760847568512, 51.030802726745605, 39.291128516197205, 26.122179627418518, 45.95938324928284, 33.47553312778473, 66.95678234100342, 42.478665709495544, 49.33200180530548, 86.80167198181152, 21.594271063804626, 23.4214186668396, 56.60466551780701, 41.00066423416138, 66.97298884391785, 90.52261710166931, 63.25692534446716, 28.91503870487213, 76.34482979774475, 45.733579993247986, 29.32024896144867, 53.69071960449219, 43.51250231266022, 26.514393091201782, 23.096466064453125, 18.96321177482605, 46.141573786735535, 18.350708484649658, 68.4788703918457, 36.49308979511261, 43.38832199573517, 29.902854561805725, 22.560563683509827, 26.311269402503967, 17.74415373802185, 52.71150469779968, 22.601017355918884, 45.05336582660675, 84.8397970199585, 44.46859359741211, 16.2153959274292, 20.912450551986694, 82.82694816589355, 50.41688680648804, 98.1602132320404, 84.74582433700562, 95.28740048408508, 99.84476566314697, 88.6102557182312, 98.11772108078003, 45.529428124427795, 69.08202767372131, 22.542177140712738, 27.089068293571472, 56.22273087501526, 34.3413382768631, 27.753940224647522, 33.025917410850525, 47.11061120033264, 29.99061346054077, 27.88931131362915, 45.05707025527954, 23.54452908039093, 16.16036146879196, 65.31292796134949, 38.84683549404144, 30.50752580165863, 64.86111879348755, 33.64686071872711, 76.61917209625244]</w:t>
-      </w:r>
-    </w:p>
-    <w:p>
-      <w:pPr>
-        <w:pStyle w:val="HTML"/>
-        <w:shd w:val="clear" w:color="auto" w:fill="FFFFFF"/>
-        <w:wordWrap w:val="0"/>
-        <w:textAlignment w:val="baseline"/>
-        <w:rPr>
-          <w:rStyle w:val="ansi-red-fg"/>
-          <w:rFonts w:ascii="Courier New" w:hAnsi="Courier New" w:cs="Courier New"/>
-          <w:color w:val="E75C58"/>
-          <w:sz w:val="21"/>
-          <w:szCs w:val="21"/>
-        </w:rPr>
-      </w:pPr>
-      <w:r>
-        <w:rPr>
-          <w:rStyle w:val="ansi-red-fg"/>
-          <w:rFonts w:ascii="Courier New" w:hAnsi="Courier New" w:cs="Courier New"/>
-          <w:color w:val="E75C58"/>
-          <w:sz w:val="21"/>
-          <w:szCs w:val="21"/>
-        </w:rPr>
-        <w:t>閾値以上で識別したテスト数</w:t>
-      </w:r>
-      <w:r>
-        <w:rPr>
-          <w:rStyle w:val="ansi-red-fg"/>
-          <w:rFonts w:ascii="Courier New" w:hAnsi="Courier New" w:cs="Courier New"/>
-          <w:color w:val="E75C58"/>
-          <w:sz w:val="21"/>
-          <w:szCs w:val="21"/>
-        </w:rPr>
-        <w:t>2</w:t>
-      </w:r>
-    </w:p>
-    <w:p>
-      <w:pPr>
-        <w:pStyle w:val="HTML"/>
-        <w:shd w:val="clear" w:color="auto" w:fill="FFFFFF"/>
-        <w:wordWrap w:val="0"/>
-        <w:textAlignment w:val="baseline"/>
-        <w:rPr>
-          <w:rStyle w:val="ansi-red-fg"/>
-          <w:rFonts w:ascii="Courier New" w:hAnsi="Courier New" w:cs="Courier New"/>
-          <w:color w:val="E75C58"/>
-          <w:sz w:val="21"/>
-          <w:szCs w:val="21"/>
-        </w:rPr>
-      </w:pPr>
-      <w:r>
-        <w:rPr>
-          <w:rStyle w:val="ansi-red-fg"/>
-          <w:rFonts w:ascii="Courier New" w:hAnsi="Courier New" w:cs="Courier New"/>
-          <w:color w:val="E75C58"/>
-          <w:sz w:val="21"/>
-          <w:szCs w:val="21"/>
-        </w:rPr>
-        <w:t>閾値未満で識別したテスト数</w:t>
-      </w:r>
-      <w:r>
-        <w:rPr>
-          <w:rStyle w:val="ansi-red-fg"/>
-          <w:rFonts w:ascii="Courier New" w:hAnsi="Courier New" w:cs="Courier New"/>
-          <w:color w:val="E75C58"/>
-          <w:sz w:val="21"/>
-          <w:szCs w:val="21"/>
-        </w:rPr>
-        <w:t>158</w:t>
-      </w:r>
-    </w:p>
-    <w:p>
-      <w:pPr>
-        <w:pStyle w:val="HTML"/>
-        <w:shd w:val="clear" w:color="auto" w:fill="FFFFFF"/>
-        <w:wordWrap w:val="0"/>
-        <w:textAlignment w:val="baseline"/>
-        <w:rPr>
-          <w:rStyle w:val="ansi-red-fg"/>
-          <w:rFonts w:ascii="Courier New" w:hAnsi="Courier New" w:cs="Courier New"/>
-          <w:color w:val="E75C58"/>
-          <w:sz w:val="21"/>
-          <w:szCs w:val="21"/>
-        </w:rPr>
-      </w:pPr>
-      <w:r>
-        <w:rPr>
-          <w:rStyle w:val="ansi-red-fg"/>
-          <w:rFonts w:ascii="Courier New" w:hAnsi="Courier New" w:cs="Courier New"/>
-          <w:color w:val="E75C58"/>
-          <w:sz w:val="21"/>
-          <w:szCs w:val="21"/>
-        </w:rPr>
-        <w:t>表の手だけで閾値未満で識別したテスト数</w:t>
-      </w:r>
-      <w:r>
-        <w:rPr>
-          <w:rStyle w:val="ansi-red-fg"/>
-          <w:rFonts w:ascii="Courier New" w:hAnsi="Courier New" w:cs="Courier New"/>
-          <w:color w:val="E75C58"/>
-          <w:sz w:val="21"/>
-          <w:szCs w:val="21"/>
-        </w:rPr>
-        <w:t>80</w:t>
-      </w:r>
-    </w:p>
-    <w:p>
-      <w:pPr>
-        <w:pStyle w:val="HTML"/>
-        <w:shd w:val="clear" w:color="auto" w:fill="FFFFFF"/>
-        <w:wordWrap w:val="0"/>
-        <w:textAlignment w:val="baseline"/>
-        <w:rPr>
-          <w:rStyle w:val="ansi-red-fg"/>
-          <w:rFonts w:ascii="Courier New" w:hAnsi="Courier New" w:cs="Courier New"/>
-          <w:color w:val="E75C58"/>
-          <w:sz w:val="21"/>
-          <w:szCs w:val="21"/>
-        </w:rPr>
-      </w:pPr>
-      <w:r>
-        <w:rPr>
-          <w:rStyle w:val="ansi-red-fg"/>
-          <w:rFonts w:ascii="Courier New" w:hAnsi="Courier New" w:cs="Courier New"/>
-          <w:color w:val="E75C58"/>
-          <w:sz w:val="21"/>
-          <w:szCs w:val="21"/>
-        </w:rPr>
-        <w:t>裏の手だけで閾値未満で識別したテスト数</w:t>
-      </w:r>
-      <w:r>
-        <w:rPr>
-          <w:rStyle w:val="ansi-red-fg"/>
-          <w:rFonts w:ascii="Courier New" w:hAnsi="Courier New" w:cs="Courier New"/>
-          <w:color w:val="E75C58"/>
-          <w:sz w:val="21"/>
-          <w:szCs w:val="21"/>
-        </w:rPr>
-        <w:t>78</w:t>
-      </w:r>
-    </w:p>
-    <w:p>
-      <w:pPr>
-        <w:pStyle w:val="HTML"/>
-        <w:shd w:val="clear" w:color="auto" w:fill="FFFFFF"/>
-        <w:wordWrap w:val="0"/>
-        <w:textAlignment w:val="baseline"/>
-        <w:rPr>
-          <w:rStyle w:val="ansi-red-fg"/>
-          <w:rFonts w:ascii="Courier New" w:hAnsi="Courier New" w:cs="Courier New"/>
-          <w:color w:val="E75C58"/>
-          <w:sz w:val="21"/>
-          <w:szCs w:val="21"/>
-        </w:rPr>
-      </w:pPr>
-      <w:r>
-        <w:rPr>
-          <w:rStyle w:val="ansi-red-fg"/>
-          <w:rFonts w:ascii="Courier New" w:hAnsi="Courier New" w:cs="Courier New"/>
-          <w:color w:val="E75C58"/>
-          <w:sz w:val="21"/>
-          <w:szCs w:val="21"/>
-        </w:rPr>
-        <w:t>================================================</w:t>
-      </w:r>
-    </w:p>
-    <w:p>
-      <w:pPr>
-        <w:pStyle w:val="HTML"/>
-        <w:shd w:val="clear" w:color="auto" w:fill="FFFFFF"/>
-        <w:wordWrap w:val="0"/>
-        <w:textAlignment w:val="baseline"/>
-        <w:rPr>
-          <w:rStyle w:val="ansi-red-fg"/>
-          <w:rFonts w:ascii="Courier New" w:hAnsi="Courier New" w:cs="Courier New"/>
-          <w:color w:val="E75C58"/>
-          <w:sz w:val="21"/>
-          <w:szCs w:val="21"/>
-        </w:rPr>
-      </w:pPr>
-      <w:r>
-        <w:rPr>
-          <w:rStyle w:val="ansi-red-fg"/>
-          <w:rFonts w:ascii="Courier New" w:hAnsi="Courier New" w:cs="Courier New"/>
-          <w:color w:val="E75C58"/>
-          <w:sz w:val="21"/>
-          <w:szCs w:val="21"/>
-        </w:rPr>
-        <w:t>未学習の手を閾値未満で識別した割合</w:t>
-      </w:r>
-      <w:r>
-        <w:rPr>
-          <w:rStyle w:val="ansi-red-fg"/>
-          <w:rFonts w:ascii="Courier New" w:hAnsi="Courier New" w:cs="Courier New"/>
-          <w:color w:val="E75C58"/>
-          <w:sz w:val="21"/>
-          <w:szCs w:val="21"/>
-        </w:rPr>
-        <w:t>99%</w:t>
-      </w:r>
-    </w:p>
-    <w:p>
-      <w:pPr>
-        <w:pStyle w:val="HTML"/>
-        <w:shd w:val="clear" w:color="auto" w:fill="FFFFFF"/>
-        <w:wordWrap w:val="0"/>
-        <w:textAlignment w:val="baseline"/>
-        <w:rPr>
-          <w:rStyle w:val="ansi-red-fg"/>
-          <w:rFonts w:ascii="Courier New" w:hAnsi="Courier New" w:cs="Courier New"/>
-          <w:color w:val="E75C58"/>
-          <w:sz w:val="21"/>
-          <w:szCs w:val="21"/>
-        </w:rPr>
-      </w:pPr>
-      <w:r>
-        <w:rPr>
-          <w:rStyle w:val="ansi-red-fg"/>
-          <w:rFonts w:ascii="Courier New" w:hAnsi="Courier New" w:cs="Courier New"/>
-          <w:color w:val="E75C58"/>
-          <w:sz w:val="21"/>
-          <w:szCs w:val="21"/>
-        </w:rPr>
-        <w:t>未学習の手を閾値以上で識別した割合</w:t>
-      </w:r>
-      <w:r>
-        <w:rPr>
-          <w:rStyle w:val="ansi-red-fg"/>
-          <w:rFonts w:ascii="Courier New" w:hAnsi="Courier New" w:cs="Courier New"/>
-          <w:color w:val="E75C58"/>
-          <w:sz w:val="21"/>
-          <w:szCs w:val="21"/>
-        </w:rPr>
-        <w:t>1%</w:t>
-      </w:r>
-    </w:p>
-    <w:p>
-      <w:pPr>
-        <w:pStyle w:val="HTML"/>
-        <w:shd w:val="clear" w:color="auto" w:fill="FFFFFF"/>
-        <w:wordWrap w:val="0"/>
-        <w:textAlignment w:val="baseline"/>
-        <w:rPr>
-          <w:rStyle w:val="ansi-red-fg"/>
-          <w:rFonts w:ascii="Courier New" w:hAnsi="Courier New" w:cs="Courier New"/>
-          <w:color w:val="E75C58"/>
-          <w:sz w:val="21"/>
-          <w:szCs w:val="21"/>
-        </w:rPr>
-      </w:pPr>
-      <w:r>
-        <w:rPr>
-          <w:rStyle w:val="ansi-red-fg"/>
-          <w:rFonts w:ascii="Courier New" w:hAnsi="Courier New" w:cs="Courier New"/>
-          <w:color w:val="E75C58"/>
-          <w:sz w:val="21"/>
-          <w:szCs w:val="21"/>
-        </w:rPr>
-        <w:t>表の手だけで未学習の手を閾値未満で識別した割合</w:t>
-      </w:r>
-      <w:r>
-        <w:rPr>
-          <w:rStyle w:val="ansi-red-fg"/>
-          <w:rFonts w:ascii="Courier New" w:hAnsi="Courier New" w:cs="Courier New"/>
-          <w:color w:val="E75C58"/>
-          <w:sz w:val="21"/>
-          <w:szCs w:val="21"/>
-        </w:rPr>
-        <w:t>100%</w:t>
-      </w:r>
-    </w:p>
-    <w:p>
-      <w:pPr>
-        <w:pStyle w:val="HTML"/>
-        <w:shd w:val="clear" w:color="auto" w:fill="FFFFFF"/>
-        <w:wordWrap w:val="0"/>
-        <w:textAlignment w:val="baseline"/>
-        <w:rPr>
-          <w:rStyle w:val="ansi-red-fg"/>
-          <w:rFonts w:ascii="Courier New" w:hAnsi="Courier New" w:cs="Courier New"/>
-          <w:color w:val="E75C58"/>
-          <w:sz w:val="21"/>
-          <w:szCs w:val="21"/>
-        </w:rPr>
-      </w:pPr>
-      <w:r>
-        <w:rPr>
-          <w:rStyle w:val="ansi-red-fg"/>
-          <w:rFonts w:ascii="Courier New" w:hAnsi="Courier New" w:cs="Courier New"/>
-          <w:color w:val="E75C58"/>
-          <w:sz w:val="21"/>
-          <w:szCs w:val="21"/>
-        </w:rPr>
-        <w:t>表の手だけで未学習の手を閾値以上で識別した割合</w:t>
-      </w:r>
-      <w:r>
-        <w:rPr>
-          <w:rStyle w:val="ansi-red-fg"/>
-          <w:rFonts w:ascii="Courier New" w:hAnsi="Courier New" w:cs="Courier New"/>
-          <w:color w:val="E75C58"/>
-          <w:sz w:val="21"/>
-          <w:szCs w:val="21"/>
-        </w:rPr>
-        <w:t>0%</w:t>
-      </w:r>
-    </w:p>
-    <w:p>
-      <w:pPr>
-        <w:pStyle w:val="HTML"/>
-        <w:shd w:val="clear" w:color="auto" w:fill="FFFFFF"/>
-        <w:wordWrap w:val="0"/>
-        <w:textAlignment w:val="baseline"/>
-        <w:rPr>
-          <w:rStyle w:val="ansi-red-fg"/>
-          <w:rFonts w:ascii="Courier New" w:hAnsi="Courier New" w:cs="Courier New"/>
-          <w:color w:val="E75C58"/>
-          <w:sz w:val="21"/>
-          <w:szCs w:val="21"/>
-        </w:rPr>
-      </w:pPr>
-      <w:r>
-        <w:rPr>
-          <w:rStyle w:val="ansi-red-fg"/>
-          <w:rFonts w:ascii="Courier New" w:hAnsi="Courier New" w:cs="Courier New"/>
-          <w:color w:val="E75C58"/>
-          <w:sz w:val="21"/>
-          <w:szCs w:val="21"/>
-        </w:rPr>
-        <w:t>裏の手だけで未学習の手を閾値未満で識別した割合</w:t>
-      </w:r>
-      <w:r>
-        <w:rPr>
-          <w:rStyle w:val="ansi-red-fg"/>
-          <w:rFonts w:ascii="Courier New" w:hAnsi="Courier New" w:cs="Courier New"/>
-          <w:color w:val="E75C58"/>
-          <w:sz w:val="21"/>
-          <w:szCs w:val="21"/>
-        </w:rPr>
-        <w:t>98%</w:t>
-      </w:r>
-    </w:p>
-    <w:p>
-      <w:pPr>
-        <w:pStyle w:val="HTML"/>
-        <w:shd w:val="clear" w:color="auto" w:fill="FFFFFF"/>
-        <w:wordWrap w:val="0"/>
-        <w:textAlignment w:val="baseline"/>
-        <w:rPr>
-          <w:rStyle w:val="ansi-red-fg"/>
-          <w:rFonts w:ascii="Courier New" w:hAnsi="Courier New" w:cs="Courier New"/>
-          <w:color w:val="E75C58"/>
-          <w:sz w:val="21"/>
-          <w:szCs w:val="21"/>
-        </w:rPr>
-      </w:pPr>
-      <w:r>
-        <w:rPr>
-          <w:rStyle w:val="ansi-red-fg"/>
-          <w:rFonts w:ascii="Courier New" w:hAnsi="Courier New" w:cs="Courier New"/>
-          <w:color w:val="E75C58"/>
-          <w:sz w:val="21"/>
-          <w:szCs w:val="21"/>
-        </w:rPr>
-        <w:t>裏の手だけで未学習の手を閾値以上で識別した割合</w:t>
-      </w:r>
-      <w:r>
-        <w:rPr>
-          <w:rStyle w:val="ansi-red-fg"/>
-          <w:rFonts w:ascii="Courier New" w:hAnsi="Courier New" w:cs="Courier New"/>
-          <w:color w:val="E75C58"/>
-          <w:sz w:val="21"/>
-          <w:szCs w:val="21"/>
-        </w:rPr>
-        <w:t>2%</w:t>
-      </w:r>
-    </w:p>
-    <w:p>
-      <w:pPr>
-        <w:pStyle w:val="HTML"/>
-        <w:shd w:val="clear" w:color="auto" w:fill="FFFFFF"/>
-        <w:wordWrap w:val="0"/>
-        <w:textAlignment w:val="baseline"/>
-        <w:rPr>
-          <w:rStyle w:val="ansi-red-fg"/>
-          <w:rFonts w:ascii="Courier New" w:hAnsi="Courier New" w:cs="Courier New"/>
-          <w:color w:val="E75C58"/>
-          <w:sz w:val="21"/>
-          <w:szCs w:val="21"/>
-        </w:rPr>
-      </w:pPr>
-      <w:r>
-        <w:rPr>
-          <w:rStyle w:val="ansi-red-fg"/>
-          <w:rFonts w:ascii="Courier New" w:hAnsi="Courier New" w:cs="Courier New"/>
-          <w:color w:val="E75C58"/>
-          <w:sz w:val="21"/>
-          <w:szCs w:val="21"/>
-        </w:rPr>
-        <w:t>閾値以上の最大値は</w:t>
-      </w:r>
-      <w:r>
-        <w:rPr>
-          <w:rStyle w:val="ansi-red-fg"/>
-          <w:rFonts w:ascii="Courier New" w:hAnsi="Courier New" w:cs="Courier New"/>
-          <w:color w:val="E75C58"/>
-          <w:sz w:val="21"/>
-          <w:szCs w:val="21"/>
-        </w:rPr>
-        <w:t>99.95291233062744</w:t>
-      </w:r>
-    </w:p>
-    <w:p>
-      <w:pPr>
-        <w:pStyle w:val="HTML"/>
-        <w:shd w:val="clear" w:color="auto" w:fill="FFFFFF"/>
-        <w:wordWrap w:val="0"/>
-        <w:textAlignment w:val="baseline"/>
-        <w:rPr>
-          <w:rFonts w:ascii="Courier New" w:hAnsi="Courier New" w:cs="Courier New"/>
-          <w:color w:val="000000"/>
-          <w:sz w:val="21"/>
-          <w:szCs w:val="21"/>
-        </w:rPr>
-      </w:pPr>
-      <w:r>
-        <w:rPr>
-          <w:rStyle w:val="ansi-red-fg"/>
-          <w:rFonts w:ascii="Courier New" w:hAnsi="Courier New" w:cs="Courier New"/>
-          <w:color w:val="E75C58"/>
-          <w:sz w:val="21"/>
-          <w:szCs w:val="21"/>
-        </w:rPr>
         <w:t>閾値以上の最小値は</w:t>
       </w:r>
       <w:r>
@@ -4008,7 +4407,6 @@
         <w:rPr>
           <w:noProof/>
         </w:rPr>
-        <w:lastRenderedPageBreak/>
         <w:drawing>
           <wp:inline distT="0" distB="0" distL="0" distR="0" wp14:anchorId="5AD88E8A" wp14:editId="384C4430">
             <wp:extent cx="2683811" cy="3409950"/>
@@ -4025,7 +4423,7 @@
                     <pic:cNvPicPr/>
                   </pic:nvPicPr>
                   <pic:blipFill>
-                    <a:blip r:embed="rId10"/>
+                    <a:blip r:embed="rId12"/>
                     <a:stretch>
                       <a:fillRect/>
                     </a:stretch>
@@ -4065,7 +4463,7 @@
                     <pic:cNvPicPr/>
                   </pic:nvPicPr>
                   <pic:blipFill>
-                    <a:blip r:embed="rId11"/>
+                    <a:blip r:embed="rId13"/>
                     <a:stretch>
                       <a:fillRect/>
                     </a:stretch>
@@ -4605,7 +5003,7 @@
           <w:sz w:val="21"/>
           <w:szCs w:val="21"/>
         </w:rPr>
-        <w:t>[95.09310722351074, 98.42499494552612, 72.68466353416443, 66.56981110572815, 35.32979190349579, 36.23570799827576, 83.1775426864624, 75.74284076690674, 65.86183309555054, 71.14521861076355, 41.29447042942047, 30.64800202846527, 76.52263045310974, 76.11402869224548, 39.595186710357666, 50.48884153366089, 62.34577298164368, 43.193179368</w:t>
+        <w:t>[95.09310722351074, 98.42499494552612, 72.68466353416443, 66.56981110572815, 35.32979190349579, 36.23570799827576, 83.1775426864624, 75.74284076690674, 65.86183309555054, 71.14521861076355, 41.29447042942047, 30.64800202846527, 76.52263045310974, 76.11402869224548, 39.</w:t>
       </w:r>
       <w:r>
         <w:rPr>
@@ -4616,7 +5014,7 @@
           <w:szCs w:val="21"/>
         </w:rPr>
         <w:lastRenderedPageBreak/>
-        <w:t>97278, 29.536688327789307, 20.080050826072693, 35.121795535087585, 33.947694301605225, 75.39977431297302, 26.505061984062195, 37.616127729415894, 22.82491624355316, 66.15312695503235, 37.72733509540558, 18.459273874759674, 80.07649779319763, 11.879374831914902, 75.5525529384613, 31.528720259666443, 29.331058263778687, 23.564548790454865, 68.56842041015625, 23.475176095962524, 62.71821856498718, 51.50248408317566, 30.431941151618958, 45.48310339450836, 22.762975096702576, 37.66743242740631, 44.6774035692215, 30.23810386657715, 24.205106496810913, 44.04423534870148, 39.26416337490082, 22.487381100654602, 36.38191223144531, 35.340508818626404, 47.09019064903259, 57.64015316963196, 45.34446895122528, 33.36377739906311, 22.310711443424225, 30.856361985206604, 77.01482772827148, 66.2413477897644, 33.05792212486267, 37.15275228023529, 41.31895899772644, 46.24890983104706, 38.161930441856384, 60.86181998252869, 68.25780868530273, 68.74104142189026, 36.057549715042114, 52.05441117286682, 43.655237555503845, 90.77443480491638, 91.01566672325134, 63.68585824966431, 36.13294064998627, 70.93707323074341, 35.12088060379028, 71.84703350067139, 68.99756193161011, 26.608970761299133, 84.62716937065125, 23.870086669921875, 35.62326729297638, 31.643739342689514, 77.86853313446045, 53.67741584777832, 69.19807195663452, 93.82962584495544, 48.585155606269836, 87.99862265586853, 73.56563806533813, 43.592673540115356, 49.04605150222778, 24.717020988464355, 75.00271201133728, 68.65672469139099, 60.29096245765686, 29.420262575149536, 23.50640296936035, 82.48961567878723, 33.643534779548645, 80.68686127662659, 31.011512875556946, 31.29451870918274, 27.99622416496277, 75.77266693115234, 60.267019271850586, 79.38119173049927, 32.82807171344757, 53.512752056121826, 20.730240643024445, 50.446122884750366, 22.16796725988388, 47.084710001945496, 21.485869586467743, 25.548914074897766, 25.560852885246277, 19.190281629562378, 43.28462481498718, 45.94176411628723, 35.9429657459259, 53.09359431266785, 64.57021236419678, 24.974675476551056, 76.2137770652771, 67.96436309814453, 60.91986298561096, 67.12948083877563, 85.68285703659058, 78.11105847358704, 53.42860817909241, 23.032456636428833, 79.45781350135803, 73.39872717857361, 30.865871906280518, 98.99477958679199, 96.59568667411804, 99.85164999961853, 89.6725594997406, 98.88041615486145, 64.10806775093079, 81.85101747512817, 90.49292206764221, 31.217294931411743, 93.9005</w:t>
+        <w:t>595186710357666, 50.48884153366089, 62.34577298164368, 43.19317936897278, 29.536688327789307, 20.080050826072693, 35.121795535087585, 33.947694301605225, 75.39977431297302, 26.505061984062195, 37.616127729415894, 22.82491624355316, 66.15312695503235, 37.72733509540558, 18.459273874759674, 80.07649779319763, 11.879374831914902, 75.5525529384613, 31.528720259666443, 29.331058263778687, 23.564548790454865, 68.56842041015625, 23.475176095962524, 62.71821856498718, 51.50248408317566, 30.431941151618958, 45.48310339450836, 22.762975096702576, 37.66743242740631, 44.6774035692215, 30.23810386657715, 24.205106496810913, 44.04423534870148, 39.26416337490082, 22.487381100654602, 36.38191223144531, 35.340508818626404, 47.09019064903259, 57.64015316963196, 45.34446895122528, 33.36377739906311, 22.310711443424225, 30.856361985206604, 77.01482772827148, 66.2413477897644, 33.05792212486267, 37.15275228023529, 41.31895899772644, 46.24890983104706, 38.161930441856384, 60.86181998252869, 68.25780868530273, 68.74104142189026, 36.057549715042114, 52.05441117286682, 43.655237555503845, 90.77443480491638, 91.01566672325134, 63.68585824966431, 36.13294064998627, 70.93707323074341, 35.12088060379028, 71.84703350067139, 68.99756193161011, 26.608970761299133, 84.62716937065125, 23.870086669921875, 35.62326729297638, 31.643739342689514, 77.86853313446045, 53.67741584777832, 69.19807195663452, 93.82962584495544, 48.585155606269836, 87.99862265586853, 73.56563806533813, 43.592673540115356, 49.04605150222778, 24.717020988464355, 75.00271201133728, 68.65672469139099, 60.29096245765686, 29.420262575149536, 23.50640296936035, 82.48961567878723, 33.643534779548645, 80.68686127662659, 31.011512875556946, 31.29451870918274, 27.99622416496277, 75.77266693115234, 60.267019271850586, 79.38119173049927, 32.82807171344757, 53.512752056121826, 20.730240643024445, 50.446122884750366, 22.16796725988388, 47.084710001945496, 21.485869586467743, 25.548914074897766, 25.560852885246277, 19.190281629562378, 43.28462481498718, 45.94176411628723, 35.9429657459259, 53.09359431266785, 64.57021236419678, 24.974675476551056, 76.2137770652771, 67.96436309814453, 60.91986298561096, 67.12948083877563, 85.68285703659058, 78.11105847358704, 53.42860817909241, 23.032456636428833, 79.45781350135803, 73.39872717857361, 30.865871906280518, 98.99477958679199, 96.59568667411804, 99.85164999961853, 89.6725594997406, 98.88041615486145, 64.1080677509307</w:t>
       </w:r>
       <w:r>
         <w:rPr>
@@ -4627,7 +5025,7 @@
           <w:szCs w:val="21"/>
         </w:rPr>
         <w:lastRenderedPageBreak/>
-        <w:t>2556991577, 87.41272687911987, 93.49284172058105, 75.50771832466125, 28.16474735736847, 68.1642234325409, 93.62124800682068, 51.62360072135925, 41.348597407341, 87.55978345870972, 97.73241877555847, 16.820380091667175, 22.65070080757141, 78.1380295753479, 96.80904150009155, 80.59543967247009, 70.25168538093567]</w:t>
+        <w:t>9, 81.85101747512817, 90.49292206764221, 31.217294931411743, 93.90052556991577, 87.41272687911987, 93.49284172058105, 75.50771832466125, 28.16474735736847, 68.1642234325409, 93.62124800682068, 51.62360072135925, 41.348597407341, 87.55978345870972, 97.73241877555847, 16.820380091667175, 22.65070080757141, 78.1380295753479, 96.80904150009155, 80.59543967247009, 70.25168538093567]</w:t>
       </w:r>
     </w:p>
     <w:p>
@@ -5060,7 +5458,7 @@
                     <pic:cNvPicPr/>
                   </pic:nvPicPr>
                   <pic:blipFill>
-                    <a:blip r:embed="rId12"/>
+                    <a:blip r:embed="rId14"/>
                     <a:stretch>
                       <a:fillRect/>
                     </a:stretch>
@@ -5100,7 +5498,7 @@
                     <pic:cNvPicPr/>
                   </pic:nvPicPr>
                   <pic:blipFill>
-                    <a:blip r:embed="rId13"/>
+                    <a:blip r:embed="rId15"/>
                     <a:stretch>
                       <a:fillRect/>
                     </a:stretch>
@@ -5146,6 +5544,7 @@
         <w:rPr>
           <w:rFonts w:hint="eastAsia"/>
         </w:rPr>
+        <w:lastRenderedPageBreak/>
         <w:t>利用できるメモリが十分でないエラーが発生</w:t>
       </w:r>
     </w:p>
@@ -5154,7 +5553,6 @@
         <w:rPr>
           <w:noProof/>
         </w:rPr>
-        <w:lastRenderedPageBreak/>
         <w:drawing>
           <wp:inline distT="0" distB="0" distL="0" distR="0" wp14:anchorId="1BEA731A" wp14:editId="543BF8D5">
             <wp:extent cx="5400040" cy="725170"/>
@@ -5171,7 +5569,7 @@
                     <pic:cNvPicPr/>
                   </pic:nvPicPr>
                   <pic:blipFill>
-                    <a:blip r:embed="rId14"/>
+                    <a:blip r:embed="rId16"/>
                     <a:stretch>
                       <a:fillRect/>
                     </a:stretch>

--- a/2023進捗メモ.docx
+++ b/2023進捗メモ.docx
@@ -388,7 +388,6 @@
     <w:p>
       <w:pPr>
         <w:rPr>
-          <w:rFonts w:hint="eastAsia"/>
           <w:b/>
           <w:bCs/>
         </w:rPr>
@@ -416,6 +415,14 @@
           <w:bCs/>
         </w:rPr>
         <w:lastRenderedPageBreak/>
+        <w:t>・</w:t>
+      </w:r>
+      <w:r>
+        <w:rPr>
+          <w:rFonts w:hint="eastAsia"/>
+          <w:b/>
+          <w:bCs/>
+        </w:rPr>
         <w:t>全方位イメージセンサを用いた掌形バイオメトリック認証</w:t>
       </w:r>
     </w:p>
@@ -480,6 +487,14 @@
           <w:b/>
           <w:bCs/>
         </w:rPr>
+        <w:t>・</w:t>
+      </w:r>
+      <w:r>
+        <w:rPr>
+          <w:rFonts w:hint="eastAsia"/>
+          <w:b/>
+          <w:bCs/>
+        </w:rPr>
         <w:t>指間の線を利用した掌紋認証の提案</w:t>
       </w:r>
     </w:p>
@@ -600,6 +615,14 @@
           <w:bCs/>
         </w:rPr>
       </w:pPr>
+      <w:r>
+        <w:rPr>
+          <w:rFonts w:hint="eastAsia"/>
+          <w:b/>
+          <w:bCs/>
+        </w:rPr>
+        <w:t>・</w:t>
+      </w:r>
       <w:r>
         <w:rPr>
           <w:rFonts w:hint="eastAsia"/>
@@ -717,6 +740,14 @@
           <w:bCs/>
         </w:rPr>
       </w:pPr>
+      <w:r>
+        <w:rPr>
+          <w:rFonts w:hint="eastAsia"/>
+          <w:b/>
+          <w:bCs/>
+        </w:rPr>
+        <w:t>・</w:t>
+      </w:r>
       <w:r>
         <w:rPr>
           <w:rFonts w:hint="eastAsia"/>
@@ -996,6 +1027,14 @@
           <w:b/>
           <w:bCs/>
         </w:rPr>
+        <w:t>・</w:t>
+      </w:r>
+      <w:r>
+        <w:rPr>
+          <w:rFonts w:hint="eastAsia"/>
+          <w:b/>
+          <w:bCs/>
+        </w:rPr>
         <w:t>畳み込みニューラルネットワークを用いた生体検知手法</w:t>
       </w:r>
     </w:p>
@@ -1281,6 +1320,14 @@
           <w:b/>
           <w:bCs/>
         </w:rPr>
+        <w:t>・</w:t>
+      </w:r>
+      <w:r>
+        <w:rPr>
+          <w:rFonts w:hint="eastAsia"/>
+          <w:b/>
+          <w:bCs/>
+        </w:rPr>
         <w:t>動画像を用いた指関節紋認証システムとその性能評価</w:t>
       </w:r>
     </w:p>
@@ -1309,6 +1356,588 @@
           <w:rFonts w:hint="eastAsia"/>
         </w:rPr>
         <w:t>曲線(横軸を他人受入率、縦軸を本人拒否率で評価する図)を用いて評価</w:t>
+      </w:r>
+    </w:p>
+    <w:p>
+      <w:pPr>
+        <w:rPr>
+          <w:b/>
+          <w:bCs/>
+        </w:rPr>
+      </w:pPr>
+      <w:r>
+        <w:rPr>
+          <w:rFonts w:hint="eastAsia"/>
+          <w:b/>
+          <w:bCs/>
+        </w:rPr>
+        <w:t>・</w:t>
+      </w:r>
+      <w:r>
+        <w:rPr>
+          <w:rFonts w:hint="eastAsia"/>
+          <w:b/>
+          <w:bCs/>
+        </w:rPr>
+        <w:t>深層学習を用いた手の姿勢推定と生体認証への応用に関する研究</w:t>
+      </w:r>
+    </w:p>
+    <w:p>
+      <w:r>
+        <w:rPr>
+          <w:rFonts w:hint="eastAsia"/>
+        </w:rPr>
+        <w:lastRenderedPageBreak/>
+        <w:t>掌紋認証は非接触かつ非拘束な状態で撮影された手のひら画像を用いて認証が可能であることから利便性や受容性に優れる⇒撮影のたびに撮影環境や手の姿勢が変化することから正確な掌紋領域の抽出が難しく、認証性能が低下する問題がある</w:t>
+      </w:r>
+    </w:p>
+    <w:p>
+      <w:pPr>
+        <w:rPr>
+          <w:b/>
+          <w:bCs/>
+        </w:rPr>
+      </w:pPr>
+      <w:r>
+        <w:rPr>
+          <w:rFonts w:hint="eastAsia"/>
+          <w:b/>
+          <w:bCs/>
+        </w:rPr>
+        <w:t>従来の掌紋領域抽出手法は、(1)画像の二値化(2)手の輪郭抽出(3)指の谷間のキーポイント抽出(4)座標系の導入(5)関心領域の抽出の5つの処理によって構成される</w:t>
+      </w:r>
+    </w:p>
+    <w:p>
+      <w:pPr>
+        <w:rPr>
+          <w:rFonts w:hint="eastAsia"/>
+          <w:b/>
+          <w:bCs/>
+        </w:rPr>
+      </w:pPr>
+      <w:r>
+        <w:rPr>
+          <w:rFonts w:hint="eastAsia"/>
+          <w:b/>
+          <w:bCs/>
+        </w:rPr>
+        <w:t>本論文では、(1)深層学習を用いた手のひら画像の二値化⇒</w:t>
+      </w:r>
+      <w:r>
+        <w:rPr>
+          <w:rFonts w:hint="eastAsia"/>
+          <w:b/>
+          <w:bCs/>
+        </w:rPr>
+        <w:t>提案手法では、CNNを用いて入力された手のひら画像に対して、手のひら領域に属する確率を画素単位で推定する。推定された確率に基づいて手のひら画像の二値化を行い、手のひら領域と背景領域に分離する</w:t>
+      </w:r>
+    </w:p>
+    <w:p>
+      <w:pPr>
+        <w:rPr>
+          <w:b/>
+          <w:bCs/>
+        </w:rPr>
+      </w:pPr>
+      <w:r>
+        <w:rPr>
+          <w:rFonts w:hint="eastAsia"/>
+          <w:b/>
+          <w:bCs/>
+        </w:rPr>
+        <w:t>(2)深層学習を用いた指の谷間のキーポイント検出手法⇒CNNを用いて3つの指の谷間のキーポイントに対応するヒートマップを推定し、ヒートマップ中の最大値の座標をキーポイントとして検出する</w:t>
+      </w:r>
+    </w:p>
+    <w:p>
+      <w:pPr>
+        <w:rPr>
+          <w:b/>
+          <w:bCs/>
+        </w:rPr>
+      </w:pPr>
+      <w:r>
+        <w:rPr>
+          <w:rFonts w:hint="eastAsia"/>
+          <w:b/>
+          <w:bCs/>
+        </w:rPr>
+        <w:t>性能評価実験には</w:t>
+      </w:r>
+      <w:proofErr w:type="spellStart"/>
+      <w:r>
+        <w:rPr>
+          <w:rFonts w:hint="eastAsia"/>
+          <w:b/>
+          <w:bCs/>
+        </w:rPr>
+        <w:t>P</w:t>
+      </w:r>
+      <w:r>
+        <w:rPr>
+          <w:b/>
+          <w:bCs/>
+        </w:rPr>
+        <w:t>olyU</w:t>
+      </w:r>
+      <w:proofErr w:type="spellEnd"/>
+      <w:r>
+        <w:rPr>
+          <w:b/>
+          <w:bCs/>
+        </w:rPr>
+        <w:t>-IITD</w:t>
+      </w:r>
+      <w:r>
+        <w:rPr>
+          <w:rFonts w:hint="eastAsia"/>
+          <w:b/>
+          <w:bCs/>
+        </w:rPr>
+        <w:t>（</w:t>
+      </w:r>
+      <w:hyperlink r:id="rId8" w:history="1">
+        <w:r>
+          <w:rPr>
+            <w:rStyle w:val="a3"/>
+          </w:rPr>
+          <w:t>PolyU-IITD Contactless Palmprint Images Database (Version 3.0)</w:t>
+        </w:r>
+      </w:hyperlink>
+      <w:r>
+        <w:rPr>
+          <w:rFonts w:hint="eastAsia"/>
+        </w:rPr>
+        <w:t>）</w:t>
+      </w:r>
+      <w:r>
+        <w:rPr>
+          <w:rFonts w:hint="eastAsia"/>
+          <w:b/>
+          <w:bCs/>
+        </w:rPr>
+        <w:t>とN</w:t>
+      </w:r>
+      <w:r>
+        <w:rPr>
+          <w:b/>
+          <w:bCs/>
+        </w:rPr>
+        <w:t>TU-CP-v1</w:t>
+      </w:r>
+      <w:r>
+        <w:rPr>
+          <w:rFonts w:hint="eastAsia"/>
+          <w:b/>
+          <w:bCs/>
+        </w:rPr>
+        <w:t>(</w:t>
+      </w:r>
+      <w:proofErr w:type="spellStart"/>
+      <w:r>
+        <w:fldChar w:fldCharType="begin"/>
+      </w:r>
+      <w:r>
+        <w:instrText xml:space="preserve"> HYPERLINK "https://github.com/matkowski-voy/Palmprint-Recognition-in-the-Wild" </w:instrText>
+      </w:r>
+      <w:r>
+        <w:fldChar w:fldCharType="separate"/>
+      </w:r>
+      <w:r>
+        <w:rPr>
+          <w:rStyle w:val="a3"/>
+        </w:rPr>
+        <w:t>matkowski-voy</w:t>
+      </w:r>
+      <w:proofErr w:type="spellEnd"/>
+      <w:r>
+        <w:rPr>
+          <w:rStyle w:val="a3"/>
+        </w:rPr>
+        <w:t>/Palmprint-Recognition-in-the-Wild (github.com)</w:t>
+      </w:r>
+      <w:r>
+        <w:fldChar w:fldCharType="end"/>
+      </w:r>
+      <w:r>
+        <w:rPr>
+          <w:rFonts w:hint="eastAsia"/>
+        </w:rPr>
+        <w:t>ただし誓約書？をコピーして送付しないと使えない))</w:t>
+      </w:r>
+      <w:r>
+        <w:rPr>
+          <w:rFonts w:hint="eastAsia"/>
+          <w:b/>
+          <w:bCs/>
+        </w:rPr>
+        <w:t>の2つの手のひら画像データセットを使用する</w:t>
+      </w:r>
+    </w:p>
+    <w:p>
+      <w:pPr>
+        <w:rPr>
+          <w:b/>
+          <w:bCs/>
+        </w:rPr>
+      </w:pPr>
+      <w:proofErr w:type="spellStart"/>
+      <w:r>
+        <w:rPr>
+          <w:rFonts w:hint="eastAsia"/>
+          <w:b/>
+          <w:bCs/>
+        </w:rPr>
+        <w:t>PolyU</w:t>
+      </w:r>
+      <w:proofErr w:type="spellEnd"/>
+      <w:r>
+        <w:rPr>
+          <w:rFonts w:hint="eastAsia"/>
+          <w:b/>
+          <w:bCs/>
+        </w:rPr>
+        <w:t>-IITDの背景にADE20Kを合成した</w:t>
+      </w:r>
+      <w:proofErr w:type="spellStart"/>
+      <w:r>
+        <w:rPr>
+          <w:rFonts w:hint="eastAsia"/>
+          <w:b/>
+          <w:bCs/>
+        </w:rPr>
+        <w:t>S</w:t>
+      </w:r>
+      <w:r>
+        <w:rPr>
+          <w:b/>
+          <w:bCs/>
+        </w:rPr>
+        <w:t>ynthesized</w:t>
+      </w:r>
+      <w:r>
+        <w:rPr>
+          <w:rFonts w:hint="eastAsia"/>
+          <w:b/>
+          <w:bCs/>
+        </w:rPr>
+        <w:t>P</w:t>
+      </w:r>
+      <w:r>
+        <w:rPr>
+          <w:b/>
+          <w:bCs/>
+        </w:rPr>
+        <w:t>olyU</w:t>
+      </w:r>
+      <w:proofErr w:type="spellEnd"/>
+      <w:r>
+        <w:rPr>
+          <w:b/>
+          <w:bCs/>
+        </w:rPr>
+        <w:t>-IITD</w:t>
+      </w:r>
+      <w:r>
+        <w:rPr>
+          <w:rFonts w:hint="eastAsia"/>
+          <w:b/>
+          <w:bCs/>
+        </w:rPr>
+        <w:t>をCNNの学習とテストに使用する、N</w:t>
+      </w:r>
+      <w:r>
+        <w:rPr>
+          <w:b/>
+          <w:bCs/>
+        </w:rPr>
+        <w:t>TU-CP-v1</w:t>
+      </w:r>
+      <w:r>
+        <w:rPr>
+          <w:rFonts w:hint="eastAsia"/>
+          <w:b/>
+          <w:bCs/>
+        </w:rPr>
+        <w:t>はテストのみに用いる</w:t>
+      </w:r>
+    </w:p>
+    <w:p>
+      <w:pPr>
+        <w:rPr>
+          <w:rFonts w:hint="eastAsia"/>
+          <w:b/>
+          <w:bCs/>
+        </w:rPr>
+      </w:pPr>
+      <w:r>
+        <w:rPr>
+          <w:rFonts w:hint="eastAsia"/>
+          <w:b/>
+          <w:bCs/>
+        </w:rPr>
+        <w:t>照合アルゴリズムとしてI</w:t>
+      </w:r>
+      <w:r>
+        <w:rPr>
+          <w:b/>
+          <w:bCs/>
+        </w:rPr>
+        <w:t>to</w:t>
+      </w:r>
+      <w:r>
+        <w:rPr>
+          <w:rFonts w:hint="eastAsia"/>
+          <w:b/>
+          <w:bCs/>
+        </w:rPr>
+        <w:t>らの手法を用いる(パターンマッチング手法か？)</w:t>
+      </w:r>
+    </w:p>
+    <w:p>
+      <w:pPr>
+        <w:rPr>
+          <w:b/>
+          <w:bCs/>
+        </w:rPr>
+      </w:pPr>
+      <w:r>
+        <w:rPr>
+          <w:rFonts w:hint="eastAsia"/>
+          <w:b/>
+          <w:bCs/>
+        </w:rPr>
+        <w:t>を提案する</w:t>
+      </w:r>
+    </w:p>
+    <w:p>
+      <w:pPr>
+        <w:rPr>
+          <w:b/>
+          <w:bCs/>
+        </w:rPr>
+      </w:pPr>
+      <w:r>
+        <w:rPr>
+          <w:rFonts w:hint="eastAsia"/>
+          <w:b/>
+          <w:bCs/>
+        </w:rPr>
+        <w:t>・</w:t>
+      </w:r>
+      <w:r>
+        <w:rPr>
+          <w:rFonts w:hint="eastAsia"/>
+          <w:b/>
+          <w:bCs/>
+        </w:rPr>
+        <w:t>表情特徴を用いた読唇</w:t>
+      </w:r>
+    </w:p>
+    <w:p>
+      <w:r>
+        <w:rPr>
+          <w:rFonts w:hint="eastAsia"/>
+        </w:rPr>
+        <w:t>深層学習が普及する以前、多くの画像ベースの特徴はグレースケール画像を使用し、特徴ベクトルとして直接使用されるか、主成分分析や離散コサイン変換などの画像処理を適用し使用されていた</w:t>
+      </w:r>
+    </w:p>
+    <w:p>
+      <w:r>
+        <w:rPr>
+          <w:rFonts w:hint="eastAsia"/>
+        </w:rPr>
+        <w:t>手のひら伝播信号による個人認証の試み</w:t>
+      </w:r>
+    </w:p>
+    <w:p>
+      <w:r>
+        <w:rPr>
+          <w:rFonts w:hint="eastAsia"/>
+        </w:rPr>
+        <w:t>ほとんどの生体特徴は人体の表面に現れているため、本人が知らない間に他人に盗み取られて悪用される危険性がある。実際偽造指を使って指紋認証装置で認証を行えたという研究報告も存在する</w:t>
+      </w:r>
+    </w:p>
+    <w:p>
+      <w:r>
+        <w:rPr>
+          <w:rFonts w:hint="eastAsia"/>
+        </w:rPr>
+        <w:t>人体伝播信号とは人体表面において任意に発生させた電磁波の伝播する際の特性が個人ごとに異なることを利用している⇒体内情報であるため、他人に盗まれる危険性は少ない</w:t>
+      </w:r>
+    </w:p>
+    <w:p>
+      <w:pPr>
+        <w:rPr>
+          <w:b/>
+          <w:bCs/>
+        </w:rPr>
+      </w:pPr>
+      <w:r>
+        <w:rPr>
+          <w:rFonts w:hint="eastAsia"/>
+          <w:b/>
+          <w:bCs/>
+        </w:rPr>
+        <w:t>手のひら伝播信号による個人認証の試み</w:t>
+      </w:r>
+    </w:p>
+    <w:p>
+      <w:r>
+        <w:rPr>
+          <w:rFonts w:hint="eastAsia"/>
+        </w:rPr>
+        <w:t>データ⇒10人分(1日2回、30日間測定したもの)を使用した(60個の伝播信号)。学習データは各被験者40個、テストデータは学習に用いたもの以外の本人20個、他人20個×9人とした</w:t>
+      </w:r>
+    </w:p>
+    <w:p>
+      <w:pPr>
+        <w:rPr>
+          <w:b/>
+          <w:bCs/>
+        </w:rPr>
+      </w:pPr>
+      <w:r>
+        <w:rPr>
+          <w:rFonts w:hint="eastAsia"/>
+          <w:b/>
+          <w:bCs/>
+        </w:rPr>
+        <w:t>・</w:t>
+      </w:r>
+      <w:r>
+        <w:rPr>
+          <w:rFonts w:hint="eastAsia"/>
+          <w:b/>
+          <w:bCs/>
+        </w:rPr>
+        <w:t>指紋スキャナによる指紋認証系と相互運用可能なカメラ画像指紋認証法に関する研究</w:t>
+      </w:r>
+    </w:p>
+    <w:p>
+      <w:r>
+        <w:rPr>
+          <w:rFonts w:hint="eastAsia"/>
+        </w:rPr>
+        <w:t>グレースケール画像の作成方法が、R+G＋B/3としていることから自分の研究内容と異なる(2種類のグレースケール画像での研究も視野に入れたい)</w:t>
+      </w:r>
+    </w:p>
+    <w:p>
+      <w:pPr>
+        <w:rPr>
+          <w:rFonts w:hint="eastAsia"/>
+        </w:rPr>
+      </w:pPr>
+      <w:r>
+        <w:rPr>
+          <w:rFonts w:hint="eastAsia"/>
+        </w:rPr>
+        <w:lastRenderedPageBreak/>
+        <w:t>指紋スキャナの指紋画像に対して隆線と谷線が黒白反転しているため階調反転処理を施す</w:t>
+      </w:r>
+    </w:p>
+    <w:p>
+      <w:r>
+        <w:rPr>
+          <w:rFonts w:hint="eastAsia"/>
+        </w:rPr>
+        <w:t>カメラ指紋画像では、照明の不均一性や皮膚の色味の局所的な違いなどで、グレースケール化した際の輝度値が局所的に異なる問題がある⇒そのため各画素の輝度値に中間輝度値と周辺画素の平均輝度値との差を加えることで、濃度を指紋領域全体で均一化し局所的な濃度不均一性による影響を低減する</w:t>
+      </w:r>
+    </w:p>
+    <w:p>
+      <w:r>
+        <w:rPr>
+          <w:rFonts w:hint="eastAsia"/>
+        </w:rPr>
+        <w:t>照合実験に使用する指紋画像として被験者10名の人差し指、中指、薬指の3指(計30指)を各10回(計300枚)、指紋スキャナとディジタルカメラの双方で採取した</w:t>
+      </w:r>
+    </w:p>
+    <w:p>
+      <w:pPr>
+        <w:rPr>
+          <w:b/>
+          <w:bCs/>
+        </w:rPr>
+      </w:pPr>
+      <w:r>
+        <w:rPr>
+          <w:rFonts w:hint="eastAsia"/>
+          <w:b/>
+          <w:bCs/>
+        </w:rPr>
+        <w:t>・</w:t>
+      </w:r>
+      <w:r>
+        <w:rPr>
+          <w:rFonts w:hint="eastAsia"/>
+          <w:b/>
+          <w:bCs/>
+        </w:rPr>
+        <w:t>掌紋認証システムにおける掌紋領域推定の改善</w:t>
+      </w:r>
+    </w:p>
+    <w:p>
+      <w:r>
+        <w:rPr>
+          <w:rFonts w:hint="eastAsia"/>
+        </w:rPr>
+        <w:t>掌紋認証</w:t>
+      </w:r>
+      <w:r>
+        <w:rPr>
+          <w:rFonts w:hint="eastAsia"/>
+        </w:rPr>
+        <w:t>(手のひらの掌紋を利用した生体認証)</w:t>
+      </w:r>
+      <w:r>
+        <w:rPr>
+          <w:rFonts w:hint="eastAsia"/>
+        </w:rPr>
+        <w:t>はスマートフォン搭載のカメラを用いて非接触で認証情報を取得できることができ、利便性が高い</w:t>
+      </w:r>
+    </w:p>
+    <w:p>
+      <w:r>
+        <w:rPr>
+          <w:rFonts w:hint="eastAsia"/>
+        </w:rPr>
+        <w:t>カメラで手のひらを撮影する際、様々な環境の変動が予想されるため、安定した掌紋認証を実現するには、撮影された手のひら画像から掌紋領域を正しく推定するための前処理が肝要となる</w:t>
+      </w:r>
+    </w:p>
+    <w:p>
+      <w:r>
+        <w:rPr>
+          <w:rFonts w:hint="eastAsia"/>
+        </w:rPr>
+        <w:t>機械学習を用いて手のひらの骨格情報を推定し、骨格情報から掌紋領域を推定する手法が提案されたが良質な掌紋領域を抽出できるかという「領域良質性」の検討については十分になされていない⇒本研究ではこの手法をベースとして良質な掌紋領域を抽出することを検討する</w:t>
+      </w:r>
+    </w:p>
+    <w:p>
+      <w:pPr>
+        <w:rPr>
+          <w:rFonts w:hint="eastAsia"/>
+        </w:rPr>
+      </w:pPr>
+      <w:r>
+        <w:rPr>
+          <w:rFonts w:hint="eastAsia"/>
+        </w:rPr>
+        <w:t>手のひら画像に対してグレースケール化、セグメンテーション、ノイズ除去、エッジ検出の順に前処理を行う⇒前処理の検討も自分の研究の視野に入れたい</w:t>
+      </w:r>
+    </w:p>
+    <w:p>
+      <w:r>
+        <w:rPr>
+          <w:rFonts w:hint="eastAsia"/>
+        </w:rPr>
+        <w:t>523名のユーザから各10名の手のひら画像を取得し、評価画像とした</w:t>
+      </w:r>
+    </w:p>
+    <w:p>
+      <w:r>
+        <w:rPr>
+          <w:rFonts w:hint="eastAsia"/>
+        </w:rPr>
+        <w:t>評価画像全体に対して、各ユーザの10枚の手のひら画像からランダムに1枚ずつ登録用手のひら画像と認証用手のひら画像を選択する</w:t>
       </w:r>
     </w:p>
     <w:p>
@@ -1335,7 +1964,6 @@
           <w:sz w:val="24"/>
           <w:szCs w:val="28"/>
         </w:rPr>
-        <w:lastRenderedPageBreak/>
         <w:t>16</w:t>
       </w:r>
       <w:r>
@@ -1757,6 +2385,7 @@
           <w:sz w:val="21"/>
           <w:szCs w:val="21"/>
         </w:rPr>
+        <w:lastRenderedPageBreak/>
         <w:t>裏の手だけで未学習の手を閾値未満で識別した割合</w:t>
       </w:r>
       <w:r>
@@ -1885,7 +2514,7 @@
           <w:sz w:val="21"/>
           <w:szCs w:val="21"/>
         </w:rPr>
-        <w:t>[99.99998807907104, 100.0, 99.99998807907104, 99.99991655349731, 99.99995231628418, 99.99998807907104, 99.99998807907104, 100.0, 99.99997615814209, 100.0, 99.99889135360718, 99.99673366546631, 99.99243021011353, 99.989914894104, 99.99784231185913, 99.99754428863525, 99.99614953994751, 99.99222755432129, 99.99333620071411, 99.97547268867493, 99.9980092048645, 99.99817609786987, 99.99922513961792, 99.9904990196228, 99.99992847442627, 99.99995231628418, 99.99974966049194, 99.9991774559021, 99.99992847442627, 99.95884299278259, 99.97864365577698, 99.97283816337585, 99.97095465660095, 99.97565150260925, 99.90230798721313, 99.95379447937012, 99.96427297592163, 99.96863603591919, 99.9693512916565, 99.96428489685059, 99.9911904335022, 99.98972415924072, 99.9921202659607, 99.98574256896973, 99.9810516834259, 99.98317956924438, 99.99419450759888, 99.93128776550293, 99.96829032897949, 99.99967813491821, 99.99926090240479, 99.99622106552124, 99.9936580657959, 99.9998688697815, 99.9997615814209, 99.99818801879883, 99.99991655349731, 99.99984502792358, 99.99923706054688, 99.99997615814209, 99.99997615814209, 99.99994039535522, 99.9996542930603, 99.99905824661255, 99.99983310699463, 99.99994039535522, 99.99983310699463, 99.99662637710571, 99.99995231628418, 99.96845722198486, 99.</w:t>
+        <w:t>[99.99998807907104, 100.0, 99.99998807907104, 99.99991655349731, 99.99995231628418, 99.99998807907104, 99.99998807907104, 100.0, 99.99997615814209, 100.0, 99.99889135360718, 99.99673366546631, 99.99243021011353, 99.989914894104, 99.99784231185913, 99.99754428863525, 99.99614953994751, 99.99222755432129, 99.99333620071411, 99.97547268867493, 99.9980092048645, 99.99817609786987, 99.99922513961792, 99.9904990196228, 99.99992847442627, 99.99995231628418, 99.99974966049194, 99.9991774559021, 99.99992847442627, 99.95884299278259, 99.97864365577698, 99.97283816337585, 99.97095465660095, 99.97565150260925, 99.90230798721313, 99.95379447937012, 99.96427297592163, 99.96863603591919, 99.9693512916565, 99.96428489685059, 99.9911904335022, 99.98972415924072, 99.9921202659607, 99.98574256896973, 99.9810516834259, 99.98317956924438, 99.99419450759888, 99.93128776550293, 99.96829032897949, 99.99967813491821, 99.99926090240479, 99.99622106552124, 99.9936580657959, 99.9998688697815, 99.9997615814209, 99.99818801879883, 99.99991655349731, 99.99984502792358, 99.99923706054688, 99.99997615814209, 99.99997615814209, 99.99994039535522, 99.9996542930603, 99.99905824661255, 99.99983310699463, 99.99994039535522, 99.99983310699463, 99.99662637710571, 99.99995231628418, 99.96845722198486, 99.99871253967285, 99.99808073043823, 99.99991655349731, 99.99984502792358, 99.99957084655762, 99.99988079071045, 99.99492168426514, 99.99984502792358, 99.99974966049194, 99.98394250869751, 99.99274015426636, 99.9800980091095, 99.98470544815063, 99.98111128807068, 99.99529123306274, 99.99366998672485, 99.99529123306274, 99.99738931655884, 99.99634027481079, 99.99474287033081, 99.9800980091095, 99.96731281280518, 99.99381303787231, 99.98981952667236, 99.99692440032959, 99.99955892562866, 99.99772310256958, 99.99666213989258, 99.99866485595703, 99.98229146003723, 99.9926209449768, 99.95753169059753, 99.99747276306152, 99.99388456344604, 99.99589920043945, 99.99825954437256, 99.99935626983643, 99.92173910140991, 99.99217987060547, 99.92239475250244, 99.96364116668701, 99.99053478240967, 99.97134804725647, 99.9661922454834, 99.97532963752747, 99.9576985836029, 99.970549345</w:t>
       </w:r>
       <w:r>
         <w:rPr>
@@ -1895,7 +2524,7 @@
           <w:szCs w:val="21"/>
         </w:rPr>
         <w:lastRenderedPageBreak/>
-        <w:t>99871253967285, 99.99808073043823, 99.99991655349731, 99.99984502792358, 99.99957084655762, 99.99988079071045, 99.99492168426514, 99.99984502792358, 99.99974966049194, 99.98394250869751, 99.99274015426636, 99.9800980091095, 99.98470544815063, 99.98111128807068, 99.99529123306274, 99.99366998672485, 99.99529123306274, 99.99738931655884, 99.99634027481079, 99.99474287033081, 99.9800980091095, 99.96731281280518, 99.99381303787231, 99.98981952667236, 99.99692440032959, 99.99955892562866, 99.99772310256958, 99.99666213989258, 99.99866485595703, 99.98229146003723, 99.9926209449768, 99.95753169059753, 99.99747276306152, 99.99388456344604, 99.99589920043945, 99.99825954437256, 99.99935626983643, 99.92173910140991, 99.99217987060547, 99.92239475250244, 99.96364116668701, 99.99053478240967, 99.97134804725647, 99.9661922454834, 99.97532963752747, 99.9576985836029, 99.97054934501648, 99.90573525428772, 99.99998807907104, 100.0, 100.0, 99.99997615814209, 100.0, 100.0, 99.99998807907104, 100.0, 99.99995231628418, 99.99990463256836, 99.99963045120239, 99.99626874923706, 99.99985694885254, 99.99946355819702, 99.99971389770508, 99.99970197677612, 99.99984502792358, 99.99991655349731, 99.99964237213135, 99.99951124191284, 99.99992847442627, 99.99961853027344, 99.9962329864502, 99.99834299087524, 99.9954342842102, 99.99886751174927, 99.99908208847046, 99.99935626983643, 99.99997615814209, 99.99916553497314, 99.99635219573975, 99.99920129776001, 99.98830556869507, 99.96403455734253, 99.98893737792969, 99.97122883796692, 99.99536275863647, 99.99935626983643, 99.99191761016846]</w:t>
+        <w:t>01648, 99.90573525428772, 99.99998807907104, 100.0, 100.0, 99.99997615814209, 100.0, 100.0, 99.99998807907104, 100.0, 99.99995231628418, 99.99990463256836, 99.99963045120239, 99.99626874923706, 99.99985694885254, 99.99946355819702, 99.99971389770508, 99.99970197677612, 99.99984502792358, 99.99991655349731, 99.99964237213135, 99.99951124191284, 99.99992847442627, 99.99961853027344, 99.9962329864502, 99.99834299087524, 99.9954342842102, 99.99886751174927, 99.99908208847046, 99.99935626983643, 99.99997615814209, 99.99916553497314, 99.99635219573975, 99.99920129776001, 99.98830556869507, 99.96403455734253, 99.98893737792969, 99.97122883796692, 99.99536275863647, 99.99935626983643, 99.99191761016846]</w:t>
       </w:r>
     </w:p>
     <w:p>
@@ -2284,64 +2913,64 @@
           <w:sz w:val="21"/>
           <w:szCs w:val="21"/>
         </w:rPr>
+        <w:t>閾値以上の最大値は</w:t>
+      </w:r>
+      <w:r>
+        <w:rPr>
+          <w:rFonts w:ascii="Courier New" w:hAnsi="Courier New" w:cs="Courier New"/>
+          <w:color w:val="000000"/>
+          <w:sz w:val="21"/>
+          <w:szCs w:val="21"/>
+        </w:rPr>
+        <w:t>99.99998807907104</w:t>
+      </w:r>
+    </w:p>
+    <w:p>
+      <w:pPr>
+        <w:pStyle w:val="HTML"/>
+        <w:shd w:val="clear" w:color="auto" w:fill="FFFFFF"/>
+        <w:wordWrap w:val="0"/>
+        <w:textAlignment w:val="baseline"/>
+        <w:rPr>
+          <w:rFonts w:ascii="Courier New" w:hAnsi="Courier New" w:cs="Courier New"/>
+          <w:color w:val="000000"/>
+          <w:sz w:val="21"/>
+          <w:szCs w:val="21"/>
+        </w:rPr>
+      </w:pPr>
+      <w:r>
+        <w:rPr>
+          <w:rFonts w:ascii="Courier New" w:hAnsi="Courier New" w:cs="Courier New"/>
+          <w:color w:val="000000"/>
+          <w:sz w:val="21"/>
+          <w:szCs w:val="21"/>
+        </w:rPr>
+        <w:t>閾値以上の最小値は</w:t>
+      </w:r>
+      <w:r>
+        <w:rPr>
+          <w:rFonts w:ascii="Courier New" w:hAnsi="Courier New" w:cs="Courier New"/>
+          <w:color w:val="000000"/>
+          <w:sz w:val="21"/>
+          <w:szCs w:val="21"/>
+        </w:rPr>
+        <w:t>99.90230798721313</w:t>
+      </w:r>
+    </w:p>
+    <w:p>
+      <w:pPr>
+        <w:rPr>
+          <w:b/>
+          <w:bCs/>
+        </w:rPr>
+      </w:pPr>
+    </w:p>
+    <w:p>
+      <w:r>
+        <w:rPr>
+          <w:noProof/>
+        </w:rPr>
         <w:lastRenderedPageBreak/>
-        <w:t>閾値以上の最大値は</w:t>
-      </w:r>
-      <w:r>
-        <w:rPr>
-          <w:rFonts w:ascii="Courier New" w:hAnsi="Courier New" w:cs="Courier New"/>
-          <w:color w:val="000000"/>
-          <w:sz w:val="21"/>
-          <w:szCs w:val="21"/>
-        </w:rPr>
-        <w:t>99.99998807907104</w:t>
-      </w:r>
-    </w:p>
-    <w:p>
-      <w:pPr>
-        <w:pStyle w:val="HTML"/>
-        <w:shd w:val="clear" w:color="auto" w:fill="FFFFFF"/>
-        <w:wordWrap w:val="0"/>
-        <w:textAlignment w:val="baseline"/>
-        <w:rPr>
-          <w:rFonts w:ascii="Courier New" w:hAnsi="Courier New" w:cs="Courier New"/>
-          <w:color w:val="000000"/>
-          <w:sz w:val="21"/>
-          <w:szCs w:val="21"/>
-        </w:rPr>
-      </w:pPr>
-      <w:r>
-        <w:rPr>
-          <w:rFonts w:ascii="Courier New" w:hAnsi="Courier New" w:cs="Courier New"/>
-          <w:color w:val="000000"/>
-          <w:sz w:val="21"/>
-          <w:szCs w:val="21"/>
-        </w:rPr>
-        <w:t>閾値以上の最小値は</w:t>
-      </w:r>
-      <w:r>
-        <w:rPr>
-          <w:rFonts w:ascii="Courier New" w:hAnsi="Courier New" w:cs="Courier New"/>
-          <w:color w:val="000000"/>
-          <w:sz w:val="21"/>
-          <w:szCs w:val="21"/>
-        </w:rPr>
-        <w:t>99.90230798721313</w:t>
-      </w:r>
-    </w:p>
-    <w:p>
-      <w:pPr>
-        <w:rPr>
-          <w:b/>
-          <w:bCs/>
-        </w:rPr>
-      </w:pPr>
-    </w:p>
-    <w:p>
-      <w:r>
-        <w:rPr>
-          <w:noProof/>
-        </w:rPr>
         <w:drawing>
           <wp:inline distT="0" distB="0" distL="0" distR="0" wp14:anchorId="7D51A784" wp14:editId="6C1AA384">
             <wp:extent cx="2613526" cy="3305175"/>
@@ -2358,7 +2987,7 @@
                     <pic:cNvPicPr/>
                   </pic:nvPicPr>
                   <pic:blipFill>
-                    <a:blip r:embed="rId8"/>
+                    <a:blip r:embed="rId9"/>
                     <a:stretch>
                       <a:fillRect/>
                     </a:stretch>
@@ -2398,7 +3027,7 @@
                     <pic:cNvPicPr/>
                   </pic:nvPicPr>
                   <pic:blipFill>
-                    <a:blip r:embed="rId9"/>
+                    <a:blip r:embed="rId10"/>
                     <a:stretch>
                       <a:fillRect/>
                     </a:stretch>
@@ -2946,7 +3575,7 @@
           <w:sz w:val="21"/>
           <w:szCs w:val="21"/>
         </w:rPr>
-        <w:t>[99.99998807907104, 99.99998807907104, 99.99998807907104, 99.99998807907104, 99.99998807907104, 99.99998807907104, 100.0, 99.99998807907104, 99.99998807907104, 99.99998807907104, 99.9998927116394, 99.999</w:t>
+        <w:t>[99.99998807907104, 99.99998807907104, 99.99998807907104, 99.99998807907104, 99.99998807907104, 99.99998807907104, 100.0, 99.99998807907104, 99.99998807907104, 99.99998807907104, 99.9998927116394, 99.99990463256836, 99.99978542327881, 99.99991655349731, 99.9998927116394, 99.99980926513672, 99.99988079071045, 99.9998927116394, 99.99960660934448, 99.99974966049194, 99.94240999221802, 99.95092153549194, 9</w:t>
       </w:r>
       <w:r>
         <w:rPr>
@@ -2956,30 +3585,30 @@
           <w:szCs w:val="21"/>
         </w:rPr>
         <w:lastRenderedPageBreak/>
-        <w:t>90463256836, 99.99978542327881, 99.99991655349731, 99.9998927116394, 99.99980926513672, 99.99988079071045, 99.9998927116394, 99.99960660934448, 99.99974966049194, 99.94240999221802, 99.95092153549194, 99.98767375946045, 99.99549388885498, 99.99877214431763, 99.99080896377563, 99.99531507492065, 99.97783303260803, 99.99995231628418, 99.99974966049194, 99.9927282333374, 99.96553659439087, 99.99972581863403, 99.99994039535522, 99.99978542327881, 99.99338388442993, 99.99897480010986, 99.99997615814209, 99.99948740005493, 99.97490048408508, 99.99959468841553, 99.99622106552124, 99.97212290763855, 99.99960660934448, 99.9990463256836, 99.9735176563263, 99.9990701675415, 99.99842643737793, 99.98096823692322, 99.93564486503601, 99.9859094619751, 99.97851252555847, 99.99289512634277, 99.99721050262451, 99.99086856842041, 99.99295473098755, 99.99016523361206, 99.91421699523926, 99.9936580657959, 99.95028972625732, 99.94112253189087, 99.9693512916565, 99.98675584793091, 99.98082518577576, 99.9858021736145, 99.98942613601685, 99.9180257320404, 99.96005892753601, 99.97667670249939, 99.99771118164062, 99.99744892120361, 99.9984860420227, 99.9974250793457, 99.9963641166687, 99.98220801353455, 99.98946189880371, 99.95611310005188, 99.99399185180664, 99.9940037727356, 99.90707635879517, 99.99967813491821, 99.99961853027344, 99.99924898147583, 99.99850988388062, 99.99964237213135, 99.99957084655762, 99.99953508377075, 99.99932050704956, 99.99994039535522, 99.99982118606567, 99.98490810394287, 99.99130964279175, 99.9819815158844, 99.96254444122314, 99.99089241027832, 99.99161958694458, 99.98052716255188, 99.99158382415771, 99.92075562477112, 99.99406337738037, 99.9984860420227, 99.99991655349731, 99.99710321426392, 99.99961853027344, 99.99802112579346, 99.99758005142212, 99.99759197235107, 99.99778270721436, 99.9976396560669]</w:t>
-      </w:r>
-    </w:p>
-    <w:p>
-      <w:pPr>
-        <w:pStyle w:val="HTML"/>
-        <w:shd w:val="clear" w:color="auto" w:fill="FFFFFF"/>
-        <w:wordWrap w:val="0"/>
-        <w:textAlignment w:val="baseline"/>
-        <w:rPr>
-          <w:rFonts w:ascii="Courier New" w:hAnsi="Courier New" w:cs="Courier New"/>
-          <w:color w:val="000000"/>
-          <w:sz w:val="21"/>
-          <w:szCs w:val="21"/>
-        </w:rPr>
-      </w:pPr>
-      <w:r>
-        <w:rPr>
-          <w:rFonts w:ascii="Courier New" w:hAnsi="Courier New" w:cs="Courier New"/>
-          <w:color w:val="000000"/>
-          <w:sz w:val="21"/>
-          <w:szCs w:val="21"/>
-        </w:rPr>
-        <w:t>[79.43405508995056, 99.83797073364258, 97.42364287376404, 98.60512018203735, 95.36516666412354, 96.41612768173218, 97.80104756355286, 90.75507521629333, 98.83184432983398, 97.13616371154785, 97.51993417739868, 98.32335114479065, 98.8074004650116, 99.20588731765747, 98.1463074684143, 99.83776807785034, 99.33806657791138, 97.66780734062195, 99.7619092464447, 99.77601766586304, 99.55215454101562, 99.53340888023376, 98.41359853744507, 99.78498220443726, 98.71941208839417, 99.66210126876831, 98.71037602424622, 99.27977919578552, 99.3972718</w:t>
+        <w:t>9.98767375946045, 99.99549388885498, 99.99877214431763, 99.99080896377563, 99.99531507492065, 99.97783303260803, 99.99995231628418, 99.99974966049194, 99.9927282333374, 99.96553659439087, 99.99972581863403, 99.99994039535522, 99.99978542327881, 99.99338388442993, 99.99897480010986, 99.99997615814209, 99.99948740005493, 99.97490048408508, 99.99959468841553, 99.99622106552124, 99.97212290763855, 99.99960660934448, 99.9990463256836, 99.9735176563263, 99.9990701675415, 99.99842643737793, 99.98096823692322, 99.93564486503601, 99.9859094619751, 99.97851252555847, 99.99289512634277, 99.99721050262451, 99.99086856842041, 99.99295473098755, 99.99016523361206, 99.91421699523926, 99.9936580657959, 99.95028972625732, 99.94112253189087, 99.9693512916565, 99.98675584793091, 99.98082518577576, 99.9858021736145, 99.98942613601685, 99.9180257320404, 99.96005892753601, 99.97667670249939, 99.99771118164062, 99.99744892120361, 99.9984860420227, 99.9974250793457, 99.9963641166687, 99.98220801353455, 99.98946189880371, 99.95611310005188, 99.99399185180664, 99.9940037727356, 99.90707635879517, 99.99967813491821, 99.99961853027344, 99.99924898147583, 99.99850988388062, 99.99964237213135, 99.99957084655762, 99.99953508377075, 99.99932050704956, 99.99994039535522, 99.99982118606567, 99.98490810394287, 99.99130964279175, 99.9819815158844, 99.96254444122314, 99.99089241027832, 99.99161958694458, 99.98052716255188, 99.99158382415771, 99.92075562477112, 99.99406337738037, 99.9984860420227, 99.99991655349731, 99.99710321426392, 99.99961853027344, 99.99802112579346, 99.99758005142212, 99.99759197235107, 99.99778270721436, 99.9976396560669]</w:t>
+      </w:r>
+    </w:p>
+    <w:p>
+      <w:pPr>
+        <w:pStyle w:val="HTML"/>
+        <w:shd w:val="clear" w:color="auto" w:fill="FFFFFF"/>
+        <w:wordWrap w:val="0"/>
+        <w:textAlignment w:val="baseline"/>
+        <w:rPr>
+          <w:rFonts w:ascii="Courier New" w:hAnsi="Courier New" w:cs="Courier New"/>
+          <w:color w:val="000000"/>
+          <w:sz w:val="21"/>
+          <w:szCs w:val="21"/>
+        </w:rPr>
+      </w:pPr>
+      <w:r>
+        <w:rPr>
+          <w:rFonts w:ascii="Courier New" w:hAnsi="Courier New" w:cs="Courier New"/>
+          <w:color w:val="000000"/>
+          <w:sz w:val="21"/>
+          <w:szCs w:val="21"/>
+        </w:rPr>
+        <w:t>[79.43405508995056, 99.83797073364258, 97.42364287376404, 98.60512018203735, 95.36516666412354, 96.41612768173218, 97.80104756355286, 90.75507521629333, 98.83184432983398, 97.13616371154785, 97.51993417739868, 98.32335114479065, 98.8074004650116, 99.20588731765747, 98.1463074684143, 99.83776807785034, 99.33806657791138, 97.66780734062195, 99.7619092464447, 99.77601766586304, 99.55215454101562, 99.53340888023376, 98.41359853744507, 99.78498220443726, 98.71941208839417, 99.66210126876831, 98.71037602424622, 99.27977919578552, 99.39727187156677, 99.5821475982666, 99.59207773208618, 99.43944215774536, 74.4606614112854, 99.8630166053772, 99.86543655395508, 99.41710829734802, 99.71277117729187, 83.99713039398193, 96.08622193336487, 96.9485</w:t>
       </w:r>
       <w:r>
         <w:rPr>
@@ -2989,7 +3618,7 @@
           <w:szCs w:val="21"/>
         </w:rPr>
         <w:lastRenderedPageBreak/>
-        <w:t>7156677, 99.5821475982666, 99.59207773208618, 99.43944215774536, 74.4606614112854, 99.8630166053772, 99.86543655395508, 99.41710829734802, 99.71277117729187, 83.99713039398193, 96.08622193336487, 96.94851636886597, 99.88849759101868, 99.86587762832642, 99.37503933906555, 99.0781843662262, 99.64922070503235, 99.80625510215759, 99.65212345123291, 99.86742734909058, 99.6553897857666, 99.57000017166138, 99.82660412788391]</w:t>
+        <w:t>1636886597, 99.88849759101868, 99.86587762832642, 99.37503933906555, 99.0781843662262, 99.64922070503235, 99.80625510215759, 99.65212345123291, 99.86742734909058, 99.6553897857666, 99.57000017166138, 99.82660412788391]</w:t>
       </w:r>
     </w:p>
     <w:p>
@@ -3425,7 +4054,7 @@
                     <pic:cNvPicPr/>
                   </pic:nvPicPr>
                   <pic:blipFill>
-                    <a:blip r:embed="rId10"/>
+                    <a:blip r:embed="rId11"/>
                     <a:stretch>
                       <a:fillRect/>
                     </a:stretch>
@@ -3471,7 +4100,7 @@
                     <pic:cNvPicPr/>
                   </pic:nvPicPr>
                   <pic:blipFill>
-                    <a:blip r:embed="rId11"/>
+                    <a:blip r:embed="rId12"/>
                     <a:stretch>
                       <a:fillRect/>
                     </a:stretch>
@@ -3552,8 +4181,95 @@
           <w:sz w:val="21"/>
           <w:szCs w:val="21"/>
         </w:rPr>
+        <w:t>Wall time: 12.7 s</w:t>
+      </w:r>
+    </w:p>
+    <w:p>
+      <w:pPr>
+        <w:pStyle w:val="HTML"/>
+        <w:wordWrap w:val="0"/>
+        <w:spacing w:line="291" w:lineRule="atLeast"/>
+        <w:textAlignment w:val="baseline"/>
+        <w:rPr>
+          <w:rStyle w:val="ansi-red-fg"/>
+          <w:rFonts w:ascii="Courier New" w:hAnsi="Courier New" w:cs="Courier New"/>
+          <w:color w:val="E75C58"/>
+        </w:rPr>
+      </w:pPr>
+      <w:r>
+        <w:rPr>
+          <w:rStyle w:val="ansi-red-fg"/>
+          <w:rFonts w:ascii="Courier New" w:hAnsi="Courier New" w:cs="Courier New"/>
+          <w:color w:val="E75C58"/>
+        </w:rPr>
+        <w:t>閾値以上で識別したテスト数</w:t>
+      </w:r>
+      <w:r>
+        <w:rPr>
+          <w:rStyle w:val="ansi-red-fg"/>
+          <w:rFonts w:ascii="Courier New" w:hAnsi="Courier New" w:cs="Courier New"/>
+          <w:color w:val="E75C58"/>
+        </w:rPr>
+        <w:t>0</w:t>
+      </w:r>
+    </w:p>
+    <w:p>
+      <w:pPr>
+        <w:pStyle w:val="HTML"/>
+        <w:wordWrap w:val="0"/>
+        <w:spacing w:line="291" w:lineRule="atLeast"/>
+        <w:textAlignment w:val="baseline"/>
+        <w:rPr>
+          <w:rStyle w:val="ansi-red-fg"/>
+          <w:rFonts w:ascii="Courier New" w:hAnsi="Courier New" w:cs="Courier New"/>
+          <w:color w:val="E75C58"/>
+        </w:rPr>
+      </w:pPr>
+      <w:r>
+        <w:rPr>
+          <w:rStyle w:val="ansi-red-fg"/>
+          <w:rFonts w:ascii="Courier New" w:hAnsi="Courier New" w:cs="Courier New"/>
+          <w:color w:val="E75C58"/>
+        </w:rPr>
+        <w:t>閾値未満で識別したテスト数</w:t>
+      </w:r>
+      <w:r>
+        <w:rPr>
+          <w:rStyle w:val="ansi-red-fg"/>
+          <w:rFonts w:ascii="Courier New" w:hAnsi="Courier New" w:cs="Courier New"/>
+          <w:color w:val="E75C58"/>
+        </w:rPr>
+        <w:t>140</w:t>
+      </w:r>
+    </w:p>
+    <w:p>
+      <w:pPr>
+        <w:pStyle w:val="HTML"/>
+        <w:wordWrap w:val="0"/>
+        <w:spacing w:line="291" w:lineRule="atLeast"/>
+        <w:textAlignment w:val="baseline"/>
+        <w:rPr>
+          <w:rStyle w:val="ansi-red-fg"/>
+          <w:rFonts w:ascii="Courier New" w:hAnsi="Courier New" w:cs="Courier New"/>
+          <w:color w:val="E75C58"/>
+        </w:rPr>
+      </w:pPr>
+      <w:r>
+        <w:rPr>
+          <w:rStyle w:val="ansi-red-fg"/>
+          <w:rFonts w:ascii="Courier New" w:hAnsi="Courier New" w:cs="Courier New"/>
+          <w:color w:val="E75C58"/>
+        </w:rPr>
         <w:lastRenderedPageBreak/>
-        <w:t>Wall time: 12.7 s</w:t>
+        <w:t>表の手だけで閾値未満で識別したテスト数</w:t>
+      </w:r>
+      <w:r>
+        <w:rPr>
+          <w:rStyle w:val="ansi-red-fg"/>
+          <w:rFonts w:ascii="Courier New" w:hAnsi="Courier New" w:cs="Courier New"/>
+          <w:color w:val="E75C58"/>
+        </w:rPr>
+        <w:t>70</w:t>
       </w:r>
     </w:p>
     <w:p>
@@ -3574,6 +4290,324 @@
           <w:rFonts w:ascii="Courier New" w:hAnsi="Courier New" w:cs="Courier New"/>
           <w:color w:val="E75C58"/>
         </w:rPr>
+        <w:t>裏の手だけで閾値未満で識別したテスト数</w:t>
+      </w:r>
+      <w:r>
+        <w:rPr>
+          <w:rStyle w:val="ansi-red-fg"/>
+          <w:rFonts w:ascii="Courier New" w:hAnsi="Courier New" w:cs="Courier New"/>
+          <w:color w:val="E75C58"/>
+        </w:rPr>
+        <w:t>70</w:t>
+      </w:r>
+    </w:p>
+    <w:p>
+      <w:pPr>
+        <w:pStyle w:val="HTML"/>
+        <w:wordWrap w:val="0"/>
+        <w:spacing w:line="291" w:lineRule="atLeast"/>
+        <w:textAlignment w:val="baseline"/>
+        <w:rPr>
+          <w:rStyle w:val="ansi-red-fg"/>
+          <w:rFonts w:ascii="Courier New" w:hAnsi="Courier New" w:cs="Courier New"/>
+          <w:color w:val="E75C58"/>
+        </w:rPr>
+      </w:pPr>
+      <w:r>
+        <w:rPr>
+          <w:rStyle w:val="ansi-red-fg"/>
+          <w:rFonts w:ascii="Courier New" w:hAnsi="Courier New" w:cs="Courier New"/>
+          <w:color w:val="E75C58"/>
+        </w:rPr>
+        <w:t>================================================</w:t>
+      </w:r>
+    </w:p>
+    <w:p>
+      <w:pPr>
+        <w:pStyle w:val="HTML"/>
+        <w:wordWrap w:val="0"/>
+        <w:spacing w:line="291" w:lineRule="atLeast"/>
+        <w:textAlignment w:val="baseline"/>
+        <w:rPr>
+          <w:rStyle w:val="ansi-red-fg"/>
+          <w:rFonts w:ascii="Courier New" w:hAnsi="Courier New" w:cs="Courier New"/>
+          <w:color w:val="E75C58"/>
+        </w:rPr>
+      </w:pPr>
+      <w:r>
+        <w:rPr>
+          <w:rStyle w:val="ansi-red-fg"/>
+          <w:rFonts w:ascii="Courier New" w:hAnsi="Courier New" w:cs="Courier New"/>
+          <w:color w:val="E75C58"/>
+        </w:rPr>
+        <w:t>未学習の手を閾値未満で識別した割合</w:t>
+      </w:r>
+      <w:r>
+        <w:rPr>
+          <w:rStyle w:val="ansi-red-fg"/>
+          <w:rFonts w:ascii="Courier New" w:hAnsi="Courier New" w:cs="Courier New"/>
+          <w:color w:val="E75C58"/>
+        </w:rPr>
+        <w:t>100%</w:t>
+      </w:r>
+    </w:p>
+    <w:p>
+      <w:pPr>
+        <w:pStyle w:val="HTML"/>
+        <w:wordWrap w:val="0"/>
+        <w:spacing w:line="291" w:lineRule="atLeast"/>
+        <w:textAlignment w:val="baseline"/>
+        <w:rPr>
+          <w:rStyle w:val="ansi-red-fg"/>
+          <w:rFonts w:ascii="Courier New" w:hAnsi="Courier New" w:cs="Courier New"/>
+          <w:color w:val="E75C58"/>
+        </w:rPr>
+      </w:pPr>
+      <w:r>
+        <w:rPr>
+          <w:rStyle w:val="ansi-red-fg"/>
+          <w:rFonts w:ascii="Courier New" w:hAnsi="Courier New" w:cs="Courier New"/>
+          <w:color w:val="E75C58"/>
+        </w:rPr>
+        <w:t>未学習の手を閾値以上で識別した割合</w:t>
+      </w:r>
+      <w:r>
+        <w:rPr>
+          <w:rStyle w:val="ansi-red-fg"/>
+          <w:rFonts w:ascii="Courier New" w:hAnsi="Courier New" w:cs="Courier New"/>
+          <w:color w:val="E75C58"/>
+        </w:rPr>
+        <w:t>0%</w:t>
+      </w:r>
+    </w:p>
+    <w:p>
+      <w:pPr>
+        <w:pStyle w:val="HTML"/>
+        <w:wordWrap w:val="0"/>
+        <w:spacing w:line="291" w:lineRule="atLeast"/>
+        <w:textAlignment w:val="baseline"/>
+        <w:rPr>
+          <w:rStyle w:val="ansi-red-fg"/>
+          <w:rFonts w:ascii="Courier New" w:hAnsi="Courier New" w:cs="Courier New"/>
+          <w:color w:val="E75C58"/>
+        </w:rPr>
+      </w:pPr>
+      <w:r>
+        <w:rPr>
+          <w:rStyle w:val="ansi-red-fg"/>
+          <w:rFonts w:ascii="Courier New" w:hAnsi="Courier New" w:cs="Courier New"/>
+          <w:color w:val="E75C58"/>
+        </w:rPr>
+        <w:t>表の手だけで未学習の手を閾値未満で識別した割合</w:t>
+      </w:r>
+      <w:r>
+        <w:rPr>
+          <w:rStyle w:val="ansi-red-fg"/>
+          <w:rFonts w:ascii="Courier New" w:hAnsi="Courier New" w:cs="Courier New"/>
+          <w:color w:val="E75C58"/>
+        </w:rPr>
+        <w:t>100%</w:t>
+      </w:r>
+    </w:p>
+    <w:p>
+      <w:pPr>
+        <w:pStyle w:val="HTML"/>
+        <w:wordWrap w:val="0"/>
+        <w:spacing w:line="291" w:lineRule="atLeast"/>
+        <w:textAlignment w:val="baseline"/>
+        <w:rPr>
+          <w:rStyle w:val="ansi-red-fg"/>
+          <w:rFonts w:ascii="Courier New" w:hAnsi="Courier New" w:cs="Courier New"/>
+          <w:color w:val="E75C58"/>
+        </w:rPr>
+      </w:pPr>
+      <w:r>
+        <w:rPr>
+          <w:rStyle w:val="ansi-red-fg"/>
+          <w:rFonts w:ascii="Courier New" w:hAnsi="Courier New" w:cs="Courier New"/>
+          <w:color w:val="E75C58"/>
+        </w:rPr>
+        <w:t>表の手だけで未学習の手を閾値以上で識別した割合</w:t>
+      </w:r>
+      <w:r>
+        <w:rPr>
+          <w:rStyle w:val="ansi-red-fg"/>
+          <w:rFonts w:ascii="Courier New" w:hAnsi="Courier New" w:cs="Courier New"/>
+          <w:color w:val="E75C58"/>
+        </w:rPr>
+        <w:t>0%</w:t>
+      </w:r>
+    </w:p>
+    <w:p>
+      <w:pPr>
+        <w:pStyle w:val="HTML"/>
+        <w:wordWrap w:val="0"/>
+        <w:spacing w:line="291" w:lineRule="atLeast"/>
+        <w:textAlignment w:val="baseline"/>
+        <w:rPr>
+          <w:rStyle w:val="ansi-red-fg"/>
+          <w:rFonts w:ascii="Courier New" w:hAnsi="Courier New" w:cs="Courier New"/>
+          <w:color w:val="E75C58"/>
+        </w:rPr>
+      </w:pPr>
+      <w:r>
+        <w:rPr>
+          <w:rStyle w:val="ansi-red-fg"/>
+          <w:rFonts w:ascii="Courier New" w:hAnsi="Courier New" w:cs="Courier New"/>
+          <w:color w:val="E75C58"/>
+        </w:rPr>
+        <w:t>裏の手だけで未学習の手を閾値未満で識別した割合</w:t>
+      </w:r>
+      <w:r>
+        <w:rPr>
+          <w:rStyle w:val="ansi-red-fg"/>
+          <w:rFonts w:ascii="Courier New" w:hAnsi="Courier New" w:cs="Courier New"/>
+          <w:color w:val="E75C58"/>
+        </w:rPr>
+        <w:t>100%</w:t>
+      </w:r>
+    </w:p>
+    <w:p>
+      <w:pPr>
+        <w:pStyle w:val="HTML"/>
+        <w:wordWrap w:val="0"/>
+        <w:spacing w:line="291" w:lineRule="atLeast"/>
+        <w:textAlignment w:val="baseline"/>
+        <w:rPr>
+          <w:rStyle w:val="ansi-red-fg"/>
+          <w:rFonts w:ascii="Courier New" w:hAnsi="Courier New" w:cs="Courier New"/>
+          <w:color w:val="E75C58"/>
+        </w:rPr>
+      </w:pPr>
+      <w:r>
+        <w:rPr>
+          <w:rStyle w:val="ansi-red-fg"/>
+          <w:rFonts w:ascii="Courier New" w:hAnsi="Courier New" w:cs="Courier New"/>
+          <w:color w:val="E75C58"/>
+        </w:rPr>
+        <w:t>裏の手だけで未学習の手を閾値以上で識別した割合</w:t>
+      </w:r>
+      <w:r>
+        <w:rPr>
+          <w:rStyle w:val="ansi-red-fg"/>
+          <w:rFonts w:ascii="Courier New" w:hAnsi="Courier New" w:cs="Courier New"/>
+          <w:color w:val="E75C58"/>
+        </w:rPr>
+        <w:t>0%</w:t>
+      </w:r>
+    </w:p>
+    <w:p>
+      <w:pPr>
+        <w:pStyle w:val="HTML"/>
+        <w:wordWrap w:val="0"/>
+        <w:spacing w:line="291" w:lineRule="atLeast"/>
+        <w:textAlignment w:val="baseline"/>
+        <w:rPr>
+          <w:rStyle w:val="ansi-red-fg"/>
+          <w:rFonts w:ascii="Courier New" w:hAnsi="Courier New" w:cs="Courier New"/>
+          <w:color w:val="E75C58"/>
+        </w:rPr>
+      </w:pPr>
+      <w:r>
+        <w:rPr>
+          <w:rStyle w:val="ansi-red-fg"/>
+          <w:rFonts w:ascii="Courier New" w:hAnsi="Courier New" w:cs="Courier New"/>
+          <w:color w:val="E75C58"/>
+        </w:rPr>
+        <w:t>閾値以上の最大値は</w:t>
+      </w:r>
+      <w:r>
+        <w:rPr>
+          <w:rStyle w:val="ansi-red-fg"/>
+          <w:rFonts w:ascii="Courier New" w:hAnsi="Courier New" w:cs="Courier New"/>
+          <w:color w:val="E75C58"/>
+        </w:rPr>
+        <w:t>0.0</w:t>
+      </w:r>
+    </w:p>
+    <w:p>
+      <w:pPr>
+        <w:pStyle w:val="HTML"/>
+        <w:shd w:val="clear" w:color="auto" w:fill="FFFFFF"/>
+        <w:wordWrap w:val="0"/>
+        <w:textAlignment w:val="baseline"/>
+        <w:rPr>
+          <w:rStyle w:val="ansi-red-fg"/>
+          <w:rFonts w:ascii="Courier New" w:hAnsi="Courier New" w:cs="Courier New"/>
+          <w:color w:val="E75C58"/>
+          <w:sz w:val="21"/>
+          <w:szCs w:val="21"/>
+        </w:rPr>
+      </w:pPr>
+      <w:r>
+        <w:rPr>
+          <w:rStyle w:val="ansi-red-fg"/>
+          <w:rFonts w:ascii="Courier New" w:hAnsi="Courier New" w:cs="Courier New"/>
+          <w:color w:val="E75C58"/>
+          <w:sz w:val="21"/>
+          <w:szCs w:val="21"/>
+        </w:rPr>
+        <w:t>[99.92411136627197, 99.95291233062744]</w:t>
+      </w:r>
+    </w:p>
+    <w:p>
+      <w:pPr>
+        <w:pStyle w:val="HTML"/>
+        <w:shd w:val="clear" w:color="auto" w:fill="FFFFFF"/>
+        <w:wordWrap w:val="0"/>
+        <w:textAlignment w:val="baseline"/>
+        <w:rPr>
+          <w:rStyle w:val="ansi-red-fg"/>
+          <w:rFonts w:ascii="Courier New" w:hAnsi="Courier New" w:cs="Courier New"/>
+          <w:color w:val="E75C58"/>
+          <w:sz w:val="21"/>
+          <w:szCs w:val="21"/>
+        </w:rPr>
+      </w:pPr>
+      <w:r>
+        <w:rPr>
+          <w:rStyle w:val="ansi-red-fg"/>
+          <w:rFonts w:ascii="Courier New" w:hAnsi="Courier New" w:cs="Courier New"/>
+          <w:color w:val="E75C58"/>
+          <w:sz w:val="21"/>
+          <w:szCs w:val="21"/>
+        </w:rPr>
+        <w:t>[80.08251786231995, 92.30794310569763, 99.79506134986877, 99.78596568107605, 21.80345058441162, 17.233747243881226, 98.45715761184692, 99.03106093406677, 99.35626983642578, 50.170862674713135, 71.7313826084137, 27.521398663520813, 29.723110795021057, 35.8449250459671, 71.57888412475586, 38.930293917655945, 15.421512722969055, 17.295511066913605, 27.626284956932068, 86.07853651046753, 55.33543825149536, 14.879463613033295, 28.679144382476807, 27.77002453804016, 27.727487683296204, 51.27120018005371, 30.413320660591125, 59.383273124694824, 25.62081813812256, 60.20359992980957, 77.1798312664032, 60.39744019508362, 24.12247508764267, 19.656163454055786, 51.60108208656311, 28.892600536346436, 41.804325580596924, 83.02498459815979, 47.26695418357849, 72.27713465690613, 32.06537961959839, 25.00883638858795, 24.532684683799744, 27.70998179912567, 22.563394904136658, 36.06415390968323, 34.57197546958923, 26.40019953250885, 20.237208902835846, 27.391448616981506, 27.784565091133118, 25.123906135559082, 28.640300035476685, 17.687419056892395, 25.18826425075531, 28.374335169792175, 53.99627685546875, 33.863651752471924, 25.33436417579651, 25.558140873908997, 55.73806166648865, 46.81196212768555, 30.758890509605408, 58.148014545440674, 14.651043713092804, 28.62086296081543, 44.80434060096741, 27.156615257263184, 37.50426769256592, 29.490873217582703, 32.274046540260315, 33.68740379810333, 20.5161914229393, 74.86863732337952, 65.24611115455627, 37.26758360862732, 47.03451097011566, 28.231653571128845, 32.91619420051575, 23.30646961927414, 24.56560581922531, 43.79824697971344, 29.06137704849243, 26.631540060043335, 34.079620242118835, 93.92133951187134, 70.5946624279022</w:t>
+      </w:r>
+      <w:r>
+        <w:rPr>
+          <w:rStyle w:val="ansi-red-fg"/>
+          <w:rFonts w:ascii="Courier New" w:hAnsi="Courier New" w:cs="Courier New"/>
+          <w:color w:val="E75C58"/>
+          <w:sz w:val="21"/>
+          <w:szCs w:val="21"/>
+        </w:rPr>
+        <w:lastRenderedPageBreak/>
+        <w:t>2, 77.75837182998657, 48.06760847568512, 51.030802726745605, 39.291128516197205, 26.122179627418518, 45.95938324928284, 33.47553312778473, 66.95678234100342, 42.478665709495544, 49.33200180530548, 86.80167198181152, 21.594271063804626, 23.4214186668396, 56.60466551780701, 41.00066423416138, 66.97298884391785, 90.52261710166931, 63.25692534446716, 28.91503870487213, 76.34482979774475, 45.733579993247986, 29.32024896144867, 53.69071960449219, 43.51250231266022, 26.514393091201782, 23.096466064453125, 18.96321177482605, 46.141573786735535, 18.350708484649658, 68.4788703918457, 36.49308979511261, 43.38832199573517, 29.902854561805725, 22.560563683509827, 26.311269402503967, 17.74415373802185, 52.71150469779968, 22.601017355918884, 45.05336582660675, 84.8397970199585, 44.46859359741211, 16.2153959274292, 20.912450551986694, 82.82694816589355, 50.41688680648804, 98.1602132320404, 84.74582433700562, 95.28740048408508, 99.84476566314697, 88.6102557182312, 98.11772108078003, 45.529428124427795, 69.08202767372131, 22.542177140712738, 27.089068293571472, 56.22273087501526, 34.3413382768631, 27.753940224647522, 33.025917410850525, 47.11061120033264, 29.99061346054077, 27.88931131362915, 45.05707025527954, 23.54452908039093, 16.16036146879196, 65.31292796134949, 38.84683549404144, 30.50752580165863, 64.86111879348755, 33.64686071872711, 76.61917209625244]</w:t>
+      </w:r>
+    </w:p>
+    <w:p>
+      <w:pPr>
+        <w:pStyle w:val="HTML"/>
+        <w:shd w:val="clear" w:color="auto" w:fill="FFFFFF"/>
+        <w:wordWrap w:val="0"/>
+        <w:textAlignment w:val="baseline"/>
+        <w:rPr>
+          <w:rStyle w:val="ansi-red-fg"/>
+          <w:rFonts w:ascii="Courier New" w:hAnsi="Courier New" w:cs="Courier New"/>
+          <w:color w:val="E75C58"/>
+          <w:sz w:val="21"/>
+          <w:szCs w:val="21"/>
+        </w:rPr>
+      </w:pPr>
+      <w:r>
+        <w:rPr>
+          <w:rStyle w:val="ansi-red-fg"/>
+          <w:rFonts w:ascii="Courier New" w:hAnsi="Courier New" w:cs="Courier New"/>
+          <w:color w:val="E75C58"/>
+          <w:sz w:val="21"/>
+          <w:szCs w:val="21"/>
+        </w:rPr>
         <w:t>閾値以上で識別したテスト数</w:t>
       </w:r>
       <w:r>
@@ -3581,27 +4615,33 @@
           <w:rStyle w:val="ansi-red-fg"/>
           <w:rFonts w:ascii="Courier New" w:hAnsi="Courier New" w:cs="Courier New"/>
           <w:color w:val="E75C58"/>
-        </w:rPr>
-        <w:t>0</w:t>
-      </w:r>
-    </w:p>
-    <w:p>
-      <w:pPr>
-        <w:pStyle w:val="HTML"/>
-        <w:wordWrap w:val="0"/>
-        <w:spacing w:line="291" w:lineRule="atLeast"/>
-        <w:textAlignment w:val="baseline"/>
-        <w:rPr>
-          <w:rStyle w:val="ansi-red-fg"/>
-          <w:rFonts w:ascii="Courier New" w:hAnsi="Courier New" w:cs="Courier New"/>
-          <w:color w:val="E75C58"/>
-        </w:rPr>
-      </w:pPr>
-      <w:r>
-        <w:rPr>
-          <w:rStyle w:val="ansi-red-fg"/>
-          <w:rFonts w:ascii="Courier New" w:hAnsi="Courier New" w:cs="Courier New"/>
-          <w:color w:val="E75C58"/>
+          <w:sz w:val="21"/>
+          <w:szCs w:val="21"/>
+        </w:rPr>
+        <w:t>2</w:t>
+      </w:r>
+    </w:p>
+    <w:p>
+      <w:pPr>
+        <w:pStyle w:val="HTML"/>
+        <w:shd w:val="clear" w:color="auto" w:fill="FFFFFF"/>
+        <w:wordWrap w:val="0"/>
+        <w:textAlignment w:val="baseline"/>
+        <w:rPr>
+          <w:rStyle w:val="ansi-red-fg"/>
+          <w:rFonts w:ascii="Courier New" w:hAnsi="Courier New" w:cs="Courier New"/>
+          <w:color w:val="E75C58"/>
+          <w:sz w:val="21"/>
+          <w:szCs w:val="21"/>
+        </w:rPr>
+      </w:pPr>
+      <w:r>
+        <w:rPr>
+          <w:rStyle w:val="ansi-red-fg"/>
+          <w:rFonts w:ascii="Courier New" w:hAnsi="Courier New" w:cs="Courier New"/>
+          <w:color w:val="E75C58"/>
+          <w:sz w:val="21"/>
+          <w:szCs w:val="21"/>
         </w:rPr>
         <w:t>閾値未満で識別したテスト数</w:t>
       </w:r>
@@ -3610,27 +4650,33 @@
           <w:rStyle w:val="ansi-red-fg"/>
           <w:rFonts w:ascii="Courier New" w:hAnsi="Courier New" w:cs="Courier New"/>
           <w:color w:val="E75C58"/>
-        </w:rPr>
-        <w:t>140</w:t>
-      </w:r>
-    </w:p>
-    <w:p>
-      <w:pPr>
-        <w:pStyle w:val="HTML"/>
-        <w:wordWrap w:val="0"/>
-        <w:spacing w:line="291" w:lineRule="atLeast"/>
-        <w:textAlignment w:val="baseline"/>
-        <w:rPr>
-          <w:rStyle w:val="ansi-red-fg"/>
-          <w:rFonts w:ascii="Courier New" w:hAnsi="Courier New" w:cs="Courier New"/>
-          <w:color w:val="E75C58"/>
-        </w:rPr>
-      </w:pPr>
-      <w:r>
-        <w:rPr>
-          <w:rStyle w:val="ansi-red-fg"/>
-          <w:rFonts w:ascii="Courier New" w:hAnsi="Courier New" w:cs="Courier New"/>
-          <w:color w:val="E75C58"/>
+          <w:sz w:val="21"/>
+          <w:szCs w:val="21"/>
+        </w:rPr>
+        <w:t>158</w:t>
+      </w:r>
+    </w:p>
+    <w:p>
+      <w:pPr>
+        <w:pStyle w:val="HTML"/>
+        <w:shd w:val="clear" w:color="auto" w:fill="FFFFFF"/>
+        <w:wordWrap w:val="0"/>
+        <w:textAlignment w:val="baseline"/>
+        <w:rPr>
+          <w:rStyle w:val="ansi-red-fg"/>
+          <w:rFonts w:ascii="Courier New" w:hAnsi="Courier New" w:cs="Courier New"/>
+          <w:color w:val="E75C58"/>
+          <w:sz w:val="21"/>
+          <w:szCs w:val="21"/>
+        </w:rPr>
+      </w:pPr>
+      <w:r>
+        <w:rPr>
+          <w:rStyle w:val="ansi-red-fg"/>
+          <w:rFonts w:ascii="Courier New" w:hAnsi="Courier New" w:cs="Courier New"/>
+          <w:color w:val="E75C58"/>
+          <w:sz w:val="21"/>
+          <w:szCs w:val="21"/>
         </w:rPr>
         <w:t>表の手だけで閾値未満で識別したテスト数</w:t>
       </w:r>
@@ -3639,27 +4685,33 @@
           <w:rStyle w:val="ansi-red-fg"/>
           <w:rFonts w:ascii="Courier New" w:hAnsi="Courier New" w:cs="Courier New"/>
           <w:color w:val="E75C58"/>
-        </w:rPr>
-        <w:t>70</w:t>
-      </w:r>
-    </w:p>
-    <w:p>
-      <w:pPr>
-        <w:pStyle w:val="HTML"/>
-        <w:wordWrap w:val="0"/>
-        <w:spacing w:line="291" w:lineRule="atLeast"/>
-        <w:textAlignment w:val="baseline"/>
-        <w:rPr>
-          <w:rStyle w:val="ansi-red-fg"/>
-          <w:rFonts w:ascii="Courier New" w:hAnsi="Courier New" w:cs="Courier New"/>
-          <w:color w:val="E75C58"/>
-        </w:rPr>
-      </w:pPr>
-      <w:r>
-        <w:rPr>
-          <w:rStyle w:val="ansi-red-fg"/>
-          <w:rFonts w:ascii="Courier New" w:hAnsi="Courier New" w:cs="Courier New"/>
-          <w:color w:val="E75C58"/>
+          <w:sz w:val="21"/>
+          <w:szCs w:val="21"/>
+        </w:rPr>
+        <w:t>80</w:t>
+      </w:r>
+    </w:p>
+    <w:p>
+      <w:pPr>
+        <w:pStyle w:val="HTML"/>
+        <w:shd w:val="clear" w:color="auto" w:fill="FFFFFF"/>
+        <w:wordWrap w:val="0"/>
+        <w:textAlignment w:val="baseline"/>
+        <w:rPr>
+          <w:rStyle w:val="ansi-red-fg"/>
+          <w:rFonts w:ascii="Courier New" w:hAnsi="Courier New" w:cs="Courier New"/>
+          <w:color w:val="E75C58"/>
+          <w:sz w:val="21"/>
+          <w:szCs w:val="21"/>
+        </w:rPr>
+      </w:pPr>
+      <w:r>
+        <w:rPr>
+          <w:rStyle w:val="ansi-red-fg"/>
+          <w:rFonts w:ascii="Courier New" w:hAnsi="Courier New" w:cs="Courier New"/>
+          <w:color w:val="E75C58"/>
+          <w:sz w:val="21"/>
+          <w:szCs w:val="21"/>
         </w:rPr>
         <w:t>裏の手だけで閾値未満で識別したテスト数</w:t>
       </w:r>
@@ -3668,27 +4720,33 @@
           <w:rStyle w:val="ansi-red-fg"/>
           <w:rFonts w:ascii="Courier New" w:hAnsi="Courier New" w:cs="Courier New"/>
           <w:color w:val="E75C58"/>
-        </w:rPr>
-        <w:t>70</w:t>
-      </w:r>
-    </w:p>
-    <w:p>
-      <w:pPr>
-        <w:pStyle w:val="HTML"/>
-        <w:wordWrap w:val="0"/>
-        <w:spacing w:line="291" w:lineRule="atLeast"/>
-        <w:textAlignment w:val="baseline"/>
-        <w:rPr>
-          <w:rStyle w:val="ansi-red-fg"/>
-          <w:rFonts w:ascii="Courier New" w:hAnsi="Courier New" w:cs="Courier New"/>
-          <w:color w:val="E75C58"/>
-        </w:rPr>
-      </w:pPr>
-      <w:r>
-        <w:rPr>
-          <w:rStyle w:val="ansi-red-fg"/>
-          <w:rFonts w:ascii="Courier New" w:hAnsi="Courier New" w:cs="Courier New"/>
-          <w:color w:val="E75C58"/>
+          <w:sz w:val="21"/>
+          <w:szCs w:val="21"/>
+        </w:rPr>
+        <w:t>78</w:t>
+      </w:r>
+    </w:p>
+    <w:p>
+      <w:pPr>
+        <w:pStyle w:val="HTML"/>
+        <w:shd w:val="clear" w:color="auto" w:fill="FFFFFF"/>
+        <w:wordWrap w:val="0"/>
+        <w:textAlignment w:val="baseline"/>
+        <w:rPr>
+          <w:rStyle w:val="ansi-red-fg"/>
+          <w:rFonts w:ascii="Courier New" w:hAnsi="Courier New" w:cs="Courier New"/>
+          <w:color w:val="E75C58"/>
+          <w:sz w:val="21"/>
+          <w:szCs w:val="21"/>
+        </w:rPr>
+      </w:pPr>
+      <w:r>
+        <w:rPr>
+          <w:rStyle w:val="ansi-red-fg"/>
+          <w:rFonts w:ascii="Courier New" w:hAnsi="Courier New" w:cs="Courier New"/>
+          <w:color w:val="E75C58"/>
+          <w:sz w:val="21"/>
+          <w:szCs w:val="21"/>
         </w:rPr>
         <w:t>================================================</w:t>
       </w:r>
@@ -3696,20 +4754,24 @@
     <w:p>
       <w:pPr>
         <w:pStyle w:val="HTML"/>
-        <w:wordWrap w:val="0"/>
-        <w:spacing w:line="291" w:lineRule="atLeast"/>
-        <w:textAlignment w:val="baseline"/>
-        <w:rPr>
-          <w:rStyle w:val="ansi-red-fg"/>
-          <w:rFonts w:ascii="Courier New" w:hAnsi="Courier New" w:cs="Courier New"/>
-          <w:color w:val="E75C58"/>
-        </w:rPr>
-      </w:pPr>
-      <w:r>
-        <w:rPr>
-          <w:rStyle w:val="ansi-red-fg"/>
-          <w:rFonts w:ascii="Courier New" w:hAnsi="Courier New" w:cs="Courier New"/>
-          <w:color w:val="E75C58"/>
+        <w:shd w:val="clear" w:color="auto" w:fill="FFFFFF"/>
+        <w:wordWrap w:val="0"/>
+        <w:textAlignment w:val="baseline"/>
+        <w:rPr>
+          <w:rStyle w:val="ansi-red-fg"/>
+          <w:rFonts w:ascii="Courier New" w:hAnsi="Courier New" w:cs="Courier New"/>
+          <w:color w:val="E75C58"/>
+          <w:sz w:val="21"/>
+          <w:szCs w:val="21"/>
+        </w:rPr>
+      </w:pPr>
+      <w:r>
+        <w:rPr>
+          <w:rStyle w:val="ansi-red-fg"/>
+          <w:rFonts w:ascii="Courier New" w:hAnsi="Courier New" w:cs="Courier New"/>
+          <w:color w:val="E75C58"/>
+          <w:sz w:val="21"/>
+          <w:szCs w:val="21"/>
         </w:rPr>
         <w:t>未学習の手を閾値未満で識別した割合</w:t>
       </w:r>
@@ -3718,6 +4780,78 @@
           <w:rStyle w:val="ansi-red-fg"/>
           <w:rFonts w:ascii="Courier New" w:hAnsi="Courier New" w:cs="Courier New"/>
           <w:color w:val="E75C58"/>
+          <w:sz w:val="21"/>
+          <w:szCs w:val="21"/>
+        </w:rPr>
+        <w:t>99%</w:t>
+      </w:r>
+    </w:p>
+    <w:p>
+      <w:pPr>
+        <w:pStyle w:val="HTML"/>
+        <w:shd w:val="clear" w:color="auto" w:fill="FFFFFF"/>
+        <w:wordWrap w:val="0"/>
+        <w:textAlignment w:val="baseline"/>
+        <w:rPr>
+          <w:rStyle w:val="ansi-red-fg"/>
+          <w:rFonts w:ascii="Courier New" w:hAnsi="Courier New" w:cs="Courier New"/>
+          <w:color w:val="E75C58"/>
+          <w:sz w:val="21"/>
+          <w:szCs w:val="21"/>
+        </w:rPr>
+      </w:pPr>
+      <w:r>
+        <w:rPr>
+          <w:rStyle w:val="ansi-red-fg"/>
+          <w:rFonts w:ascii="Courier New" w:hAnsi="Courier New" w:cs="Courier New"/>
+          <w:color w:val="E75C58"/>
+          <w:sz w:val="21"/>
+          <w:szCs w:val="21"/>
+        </w:rPr>
+        <w:t>未学習の手を閾値以上で識別した割合</w:t>
+      </w:r>
+      <w:r>
+        <w:rPr>
+          <w:rStyle w:val="ansi-red-fg"/>
+          <w:rFonts w:ascii="Courier New" w:hAnsi="Courier New" w:cs="Courier New"/>
+          <w:color w:val="E75C58"/>
+          <w:sz w:val="21"/>
+          <w:szCs w:val="21"/>
+        </w:rPr>
+        <w:t>1%</w:t>
+      </w:r>
+    </w:p>
+    <w:p>
+      <w:pPr>
+        <w:pStyle w:val="HTML"/>
+        <w:shd w:val="clear" w:color="auto" w:fill="FFFFFF"/>
+        <w:wordWrap w:val="0"/>
+        <w:textAlignment w:val="baseline"/>
+        <w:rPr>
+          <w:rStyle w:val="ansi-red-fg"/>
+          <w:rFonts w:ascii="Courier New" w:hAnsi="Courier New" w:cs="Courier New"/>
+          <w:color w:val="E75C58"/>
+          <w:sz w:val="21"/>
+          <w:szCs w:val="21"/>
+        </w:rPr>
+      </w:pPr>
+      <w:r>
+        <w:rPr>
+          <w:rStyle w:val="ansi-red-fg"/>
+          <w:rFonts w:ascii="Courier New" w:hAnsi="Courier New" w:cs="Courier New"/>
+          <w:color w:val="E75C58"/>
+          <w:sz w:val="21"/>
+          <w:szCs w:val="21"/>
+        </w:rPr>
+        <w:t>表の手だけで未学習の手を閾値未満で識別した割合</w:t>
+      </w:r>
+      <w:r>
+        <w:rPr>
+          <w:rStyle w:val="ansi-red-fg"/>
+          <w:rFonts w:ascii="Courier New" w:hAnsi="Courier New" w:cs="Courier New"/>
+          <w:color w:val="E75C58"/>
+          <w:sz w:val="21"/>
+          <w:szCs w:val="21"/>
         </w:rPr>
         <w:t>100%</w:t>
       </w:r>
@@ -3725,28 +4859,34 @@
     <w:p>
       <w:pPr>
         <w:pStyle w:val="HTML"/>
-        <w:wordWrap w:val="0"/>
-        <w:spacing w:line="291" w:lineRule="atLeast"/>
-        <w:textAlignment w:val="baseline"/>
-        <w:rPr>
-          <w:rStyle w:val="ansi-red-fg"/>
-          <w:rFonts w:ascii="Courier New" w:hAnsi="Courier New" w:cs="Courier New"/>
-          <w:color w:val="E75C58"/>
-        </w:rPr>
-      </w:pPr>
-      <w:r>
-        <w:rPr>
-          <w:rStyle w:val="ansi-red-fg"/>
-          <w:rFonts w:ascii="Courier New" w:hAnsi="Courier New" w:cs="Courier New"/>
-          <w:color w:val="E75C58"/>
-        </w:rPr>
-        <w:t>未学習の手を閾値以上で識別した割合</w:t>
-      </w:r>
-      <w:r>
-        <w:rPr>
-          <w:rStyle w:val="ansi-red-fg"/>
-          <w:rFonts w:ascii="Courier New" w:hAnsi="Courier New" w:cs="Courier New"/>
-          <w:color w:val="E75C58"/>
+        <w:shd w:val="clear" w:color="auto" w:fill="FFFFFF"/>
+        <w:wordWrap w:val="0"/>
+        <w:textAlignment w:val="baseline"/>
+        <w:rPr>
+          <w:rStyle w:val="ansi-red-fg"/>
+          <w:rFonts w:ascii="Courier New" w:hAnsi="Courier New" w:cs="Courier New"/>
+          <w:color w:val="E75C58"/>
+          <w:sz w:val="21"/>
+          <w:szCs w:val="21"/>
+        </w:rPr>
+      </w:pPr>
+      <w:r>
+        <w:rPr>
+          <w:rStyle w:val="ansi-red-fg"/>
+          <w:rFonts w:ascii="Courier New" w:hAnsi="Courier New" w:cs="Courier New"/>
+          <w:color w:val="E75C58"/>
+          <w:sz w:val="21"/>
+          <w:szCs w:val="21"/>
+        </w:rPr>
+        <w:t>表の手だけで未学習の手を閾値以上で識別した割合</w:t>
+      </w:r>
+      <w:r>
+        <w:rPr>
+          <w:rStyle w:val="ansi-red-fg"/>
+          <w:rFonts w:ascii="Courier New" w:hAnsi="Courier New" w:cs="Courier New"/>
+          <w:color w:val="E75C58"/>
+          <w:sz w:val="21"/>
+          <w:szCs w:val="21"/>
         </w:rPr>
         <w:t>0%</w:t>
       </w:r>
@@ -3754,78 +4894,24 @@
     <w:p>
       <w:pPr>
         <w:pStyle w:val="HTML"/>
-        <w:wordWrap w:val="0"/>
-        <w:spacing w:line="291" w:lineRule="atLeast"/>
-        <w:textAlignment w:val="baseline"/>
-        <w:rPr>
-          <w:rStyle w:val="ansi-red-fg"/>
-          <w:rFonts w:ascii="Courier New" w:hAnsi="Courier New" w:cs="Courier New"/>
-          <w:color w:val="E75C58"/>
-        </w:rPr>
-      </w:pPr>
-      <w:r>
-        <w:rPr>
-          <w:rStyle w:val="ansi-red-fg"/>
-          <w:rFonts w:ascii="Courier New" w:hAnsi="Courier New" w:cs="Courier New"/>
-          <w:color w:val="E75C58"/>
-        </w:rPr>
-        <w:t>表の手だけで未学習の手を閾値未満で識別した割合</w:t>
-      </w:r>
-      <w:r>
-        <w:rPr>
-          <w:rStyle w:val="ansi-red-fg"/>
-          <w:rFonts w:ascii="Courier New" w:hAnsi="Courier New" w:cs="Courier New"/>
-          <w:color w:val="E75C58"/>
-        </w:rPr>
-        <w:t>100%</w:t>
-      </w:r>
-    </w:p>
-    <w:p>
-      <w:pPr>
-        <w:pStyle w:val="HTML"/>
-        <w:wordWrap w:val="0"/>
-        <w:spacing w:line="291" w:lineRule="atLeast"/>
-        <w:textAlignment w:val="baseline"/>
-        <w:rPr>
-          <w:rStyle w:val="ansi-red-fg"/>
-          <w:rFonts w:ascii="Courier New" w:hAnsi="Courier New" w:cs="Courier New"/>
-          <w:color w:val="E75C58"/>
-        </w:rPr>
-      </w:pPr>
-      <w:r>
-        <w:rPr>
-          <w:rStyle w:val="ansi-red-fg"/>
-          <w:rFonts w:ascii="Courier New" w:hAnsi="Courier New" w:cs="Courier New"/>
-          <w:color w:val="E75C58"/>
-        </w:rPr>
-        <w:t>表の手だけで未学習の手を閾値以上で識別した割合</w:t>
-      </w:r>
-      <w:r>
-        <w:rPr>
-          <w:rStyle w:val="ansi-red-fg"/>
-          <w:rFonts w:ascii="Courier New" w:hAnsi="Courier New" w:cs="Courier New"/>
-          <w:color w:val="E75C58"/>
-        </w:rPr>
-        <w:t>0%</w:t>
-      </w:r>
-    </w:p>
-    <w:p>
-      <w:pPr>
-        <w:pStyle w:val="HTML"/>
-        <w:wordWrap w:val="0"/>
-        <w:spacing w:line="291" w:lineRule="atLeast"/>
-        <w:textAlignment w:val="baseline"/>
-        <w:rPr>
-          <w:rStyle w:val="ansi-red-fg"/>
-          <w:rFonts w:ascii="Courier New" w:hAnsi="Courier New" w:cs="Courier New"/>
-          <w:color w:val="E75C58"/>
-        </w:rPr>
-      </w:pPr>
-      <w:r>
-        <w:rPr>
-          <w:rStyle w:val="ansi-red-fg"/>
-          <w:rFonts w:ascii="Courier New" w:hAnsi="Courier New" w:cs="Courier New"/>
-          <w:color w:val="E75C58"/>
+        <w:shd w:val="clear" w:color="auto" w:fill="FFFFFF"/>
+        <w:wordWrap w:val="0"/>
+        <w:textAlignment w:val="baseline"/>
+        <w:rPr>
+          <w:rStyle w:val="ansi-red-fg"/>
+          <w:rFonts w:ascii="Courier New" w:hAnsi="Courier New" w:cs="Courier New"/>
+          <w:color w:val="E75C58"/>
+          <w:sz w:val="21"/>
+          <w:szCs w:val="21"/>
+        </w:rPr>
+      </w:pPr>
+      <w:r>
+        <w:rPr>
+          <w:rStyle w:val="ansi-red-fg"/>
+          <w:rFonts w:ascii="Courier New" w:hAnsi="Courier New" w:cs="Courier New"/>
+          <w:color w:val="E75C58"/>
+          <w:sz w:val="21"/>
+          <w:szCs w:val="21"/>
         </w:rPr>
         <w:t>裏の手だけで未学習の手を閾値未満で識別した割合</w:t>
       </w:r>
@@ -3834,27 +4920,33 @@
           <w:rStyle w:val="ansi-red-fg"/>
           <w:rFonts w:ascii="Courier New" w:hAnsi="Courier New" w:cs="Courier New"/>
           <w:color w:val="E75C58"/>
-        </w:rPr>
-        <w:t>100%</w:t>
-      </w:r>
-    </w:p>
-    <w:p>
-      <w:pPr>
-        <w:pStyle w:val="HTML"/>
-        <w:wordWrap w:val="0"/>
-        <w:spacing w:line="291" w:lineRule="atLeast"/>
-        <w:textAlignment w:val="baseline"/>
-        <w:rPr>
-          <w:rStyle w:val="ansi-red-fg"/>
-          <w:rFonts w:ascii="Courier New" w:hAnsi="Courier New" w:cs="Courier New"/>
-          <w:color w:val="E75C58"/>
-        </w:rPr>
-      </w:pPr>
-      <w:r>
-        <w:rPr>
-          <w:rStyle w:val="ansi-red-fg"/>
-          <w:rFonts w:ascii="Courier New" w:hAnsi="Courier New" w:cs="Courier New"/>
-          <w:color w:val="E75C58"/>
+          <w:sz w:val="21"/>
+          <w:szCs w:val="21"/>
+        </w:rPr>
+        <w:t>98%</w:t>
+      </w:r>
+    </w:p>
+    <w:p>
+      <w:pPr>
+        <w:pStyle w:val="HTML"/>
+        <w:shd w:val="clear" w:color="auto" w:fill="FFFFFF"/>
+        <w:wordWrap w:val="0"/>
+        <w:textAlignment w:val="baseline"/>
+        <w:rPr>
+          <w:rStyle w:val="ansi-red-fg"/>
+          <w:rFonts w:ascii="Courier New" w:hAnsi="Courier New" w:cs="Courier New"/>
+          <w:color w:val="E75C58"/>
+          <w:sz w:val="21"/>
+          <w:szCs w:val="21"/>
+        </w:rPr>
+      </w:pPr>
+      <w:r>
+        <w:rPr>
+          <w:rStyle w:val="ansi-red-fg"/>
+          <w:rFonts w:ascii="Courier New" w:hAnsi="Courier New" w:cs="Courier New"/>
+          <w:color w:val="E75C58"/>
+          <w:sz w:val="21"/>
+          <w:szCs w:val="21"/>
         </w:rPr>
         <w:t>裏の手だけで未学習の手を閾値以上で識別した割合</w:t>
       </w:r>
@@ -3863,27 +4955,33 @@
           <w:rStyle w:val="ansi-red-fg"/>
           <w:rFonts w:ascii="Courier New" w:hAnsi="Courier New" w:cs="Courier New"/>
           <w:color w:val="E75C58"/>
-        </w:rPr>
-        <w:t>0%</w:t>
-      </w:r>
-    </w:p>
-    <w:p>
-      <w:pPr>
-        <w:pStyle w:val="HTML"/>
-        <w:wordWrap w:val="0"/>
-        <w:spacing w:line="291" w:lineRule="atLeast"/>
-        <w:textAlignment w:val="baseline"/>
-        <w:rPr>
-          <w:rStyle w:val="ansi-red-fg"/>
-          <w:rFonts w:ascii="Courier New" w:hAnsi="Courier New" w:cs="Courier New"/>
-          <w:color w:val="E75C58"/>
-        </w:rPr>
-      </w:pPr>
-      <w:r>
-        <w:rPr>
-          <w:rStyle w:val="ansi-red-fg"/>
-          <w:rFonts w:ascii="Courier New" w:hAnsi="Courier New" w:cs="Courier New"/>
-          <w:color w:val="E75C58"/>
+          <w:sz w:val="21"/>
+          <w:szCs w:val="21"/>
+        </w:rPr>
+        <w:t>2%</w:t>
+      </w:r>
+    </w:p>
+    <w:p>
+      <w:pPr>
+        <w:pStyle w:val="HTML"/>
+        <w:shd w:val="clear" w:color="auto" w:fill="FFFFFF"/>
+        <w:wordWrap w:val="0"/>
+        <w:textAlignment w:val="baseline"/>
+        <w:rPr>
+          <w:rStyle w:val="ansi-red-fg"/>
+          <w:rFonts w:ascii="Courier New" w:hAnsi="Courier New" w:cs="Courier New"/>
+          <w:color w:val="E75C58"/>
+          <w:sz w:val="21"/>
+          <w:szCs w:val="21"/>
+        </w:rPr>
+      </w:pPr>
+      <w:r>
+        <w:rPr>
+          <w:rStyle w:val="ansi-red-fg"/>
+          <w:rFonts w:ascii="Courier New" w:hAnsi="Courier New" w:cs="Courier New"/>
+          <w:color w:val="E75C58"/>
+          <w:sz w:val="21"/>
+          <w:szCs w:val="21"/>
         </w:rPr>
         <w:t>閾値以上の最大値は</w:t>
       </w:r>
@@ -3892,521 +4990,52 @@
           <w:rStyle w:val="ansi-red-fg"/>
           <w:rFonts w:ascii="Courier New" w:hAnsi="Courier New" w:cs="Courier New"/>
           <w:color w:val="E75C58"/>
-        </w:rPr>
-        <w:t>0.0</w:t>
-      </w:r>
-    </w:p>
-    <w:p>
-      <w:pPr>
-        <w:pStyle w:val="HTML"/>
-        <w:shd w:val="clear" w:color="auto" w:fill="FFFFFF"/>
-        <w:wordWrap w:val="0"/>
-        <w:textAlignment w:val="baseline"/>
-        <w:rPr>
-          <w:rStyle w:val="ansi-red-fg"/>
-          <w:rFonts w:ascii="Courier New" w:hAnsi="Courier New" w:cs="Courier New"/>
-          <w:color w:val="E75C58"/>
-          <w:sz w:val="21"/>
-          <w:szCs w:val="21"/>
-        </w:rPr>
-      </w:pPr>
-      <w:r>
-        <w:rPr>
-          <w:rStyle w:val="ansi-red-fg"/>
-          <w:rFonts w:ascii="Courier New" w:hAnsi="Courier New" w:cs="Courier New"/>
-          <w:color w:val="E75C58"/>
-          <w:sz w:val="21"/>
-          <w:szCs w:val="21"/>
-        </w:rPr>
-        <w:t>[99.92411136627197, 99.95291233062744]</w:t>
-      </w:r>
-    </w:p>
-    <w:p>
-      <w:pPr>
-        <w:pStyle w:val="HTML"/>
-        <w:shd w:val="clear" w:color="auto" w:fill="FFFFFF"/>
-        <w:wordWrap w:val="0"/>
-        <w:textAlignment w:val="baseline"/>
-        <w:rPr>
-          <w:rStyle w:val="ansi-red-fg"/>
-          <w:rFonts w:ascii="Courier New" w:hAnsi="Courier New" w:cs="Courier New"/>
-          <w:color w:val="E75C58"/>
-          <w:sz w:val="21"/>
-          <w:szCs w:val="21"/>
-        </w:rPr>
-      </w:pPr>
-      <w:r>
-        <w:rPr>
-          <w:rStyle w:val="ansi-red-fg"/>
-          <w:rFonts w:ascii="Courier New" w:hAnsi="Courier New" w:cs="Courier New"/>
-          <w:color w:val="E75C58"/>
-          <w:sz w:val="21"/>
-          <w:szCs w:val="21"/>
-        </w:rPr>
-        <w:t>[80.08251786231995, 92.30794310569763, 99.79506134986877, 99.78596568107605, 21.80345058441162, 17.233747243881226, 98.45715761184692, 99.03106093406677, 99.35626983642578, 50.170862674713135, 71.7313826084137, 27.521398663520813, 29.723110795021057, 35.8449250459671, 71.57888412475586, 38.930293917655945, 15.421512722969055, 17.295511066913605, 27.626284956932068, 86.07853651046753, 55.33543825149536, 14.879463613033295, 28.679144382476807, 27.77002453804016, 27.727487683296204, 51.27120018005371, 30.413320660591125, 59.383273124694824, 25.62081813812256, 60.20359992980957, 77.1798312664032, 60.39744019508362, 24.12247508764267, 19.656163454055786, 51.60108208656311, 28.892600536346436, 41.804325580596924, 83.02498459815979, 47.26695418357849, 72.27713465690613, 32.06537961959839, 25.00883638858795, 24.532684683799744, 27.70998179912567, 22.563394904136658, 36.06415390968323, 34.57197546958923, 26.40019953250885, 20.237208902835846, 27.391448616981506, 27.784565091133118, 25.123906135559082, 28.640300035476685, 17.687419056892395, 25.18826425075531, 28.374335169792175, 53.99627685546875, 33.863651752471924, 25.33436417579651, 25.558140873908997, 55.73806166648865, 46.81196212768555, 30.758890509605408, 58.148014545440674, 14.651043713092804, 28.62086296081543, 44.80434060096741, 27.156615257263184, 37.50426769256592, 29.490873217582703, 32.274046540260315, 33.68740379810333, 20.5161914229393, 74.86863732337952, 65.24611115455627, 37.26758360862732, 47.03451</w:t>
-      </w:r>
-      <w:r>
-        <w:rPr>
-          <w:rStyle w:val="ansi-red-fg"/>
-          <w:rFonts w:ascii="Courier New" w:hAnsi="Courier New" w:cs="Courier New"/>
-          <w:color w:val="E75C58"/>
-          <w:sz w:val="21"/>
-          <w:szCs w:val="21"/>
+          <w:sz w:val="21"/>
+          <w:szCs w:val="21"/>
+        </w:rPr>
+        <w:t>99.95291233062744</w:t>
+      </w:r>
+    </w:p>
+    <w:p>
+      <w:pPr>
+        <w:pStyle w:val="HTML"/>
+        <w:shd w:val="clear" w:color="auto" w:fill="FFFFFF"/>
+        <w:wordWrap w:val="0"/>
+        <w:textAlignment w:val="baseline"/>
+        <w:rPr>
+          <w:rFonts w:ascii="Courier New" w:hAnsi="Courier New" w:cs="Courier New"/>
+          <w:color w:val="000000"/>
+          <w:sz w:val="21"/>
+          <w:szCs w:val="21"/>
+        </w:rPr>
+      </w:pPr>
+      <w:r>
+        <w:rPr>
+          <w:rStyle w:val="ansi-red-fg"/>
+          <w:rFonts w:ascii="Courier New" w:hAnsi="Courier New" w:cs="Courier New"/>
+          <w:color w:val="E75C58"/>
+          <w:sz w:val="21"/>
+          <w:szCs w:val="21"/>
+        </w:rPr>
+        <w:t>閾値以上の最小値は</w:t>
+      </w:r>
+      <w:r>
+        <w:rPr>
+          <w:rStyle w:val="ansi-red-fg"/>
+          <w:rFonts w:ascii="Courier New" w:hAnsi="Courier New" w:cs="Courier New"/>
+          <w:color w:val="E75C58"/>
+          <w:sz w:val="21"/>
+          <w:szCs w:val="21"/>
+        </w:rPr>
+        <w:t>99.92411136627197</w:t>
+      </w:r>
+    </w:p>
+    <w:p>
+      <w:r>
+        <w:rPr>
+          <w:noProof/>
         </w:rPr>
         <w:lastRenderedPageBreak/>
-        <w:t>097011566, 28.231653571128845, 32.91619420051575, 23.30646961927414, 24.56560581922531, 43.79824697971344, 29.06137704849243, 26.631540060043335, 34.079620242118835, 93.92133951187134, 70.59466242790222, 77.75837182998657, 48.06760847568512, 51.030802726745605, 39.291128516197205, 26.122179627418518, 45.95938324928284, 33.47553312778473, 66.95678234100342, 42.478665709495544, 49.33200180530548, 86.80167198181152, 21.594271063804626, 23.4214186668396, 56.60466551780701, 41.00066423416138, 66.97298884391785, 90.52261710166931, 63.25692534446716, 28.91503870487213, 76.34482979774475, 45.733579993247986, 29.32024896144867, 53.69071960449219, 43.51250231266022, 26.514393091201782, 23.096466064453125, 18.96321177482605, 46.141573786735535, 18.350708484649658, 68.4788703918457, 36.49308979511261, 43.38832199573517, 29.902854561805725, 22.560563683509827, 26.311269402503967, 17.74415373802185, 52.71150469779968, 22.601017355918884, 45.05336582660675, 84.8397970199585, 44.46859359741211, 16.2153959274292, 20.912450551986694, 82.82694816589355, 50.41688680648804, 98.1602132320404, 84.74582433700562, 95.28740048408508, 99.84476566314697, 88.6102557182312, 98.11772108078003, 45.529428124427795, 69.08202767372131, 22.542177140712738, 27.089068293571472, 56.22273087501526, 34.3413382768631, 27.753940224647522, 33.025917410850525, 47.11061120033264, 29.99061346054077, 27.88931131362915, 45.05707025527954, 23.54452908039093, 16.16036146879196, 65.31292796134949, 38.84683549404144, 30.50752580165863, 64.86111879348755, 33.64686071872711, 76.61917209625244]</w:t>
-      </w:r>
-    </w:p>
-    <w:p>
-      <w:pPr>
-        <w:pStyle w:val="HTML"/>
-        <w:shd w:val="clear" w:color="auto" w:fill="FFFFFF"/>
-        <w:wordWrap w:val="0"/>
-        <w:textAlignment w:val="baseline"/>
-        <w:rPr>
-          <w:rStyle w:val="ansi-red-fg"/>
-          <w:rFonts w:ascii="Courier New" w:hAnsi="Courier New" w:cs="Courier New"/>
-          <w:color w:val="E75C58"/>
-          <w:sz w:val="21"/>
-          <w:szCs w:val="21"/>
-        </w:rPr>
-      </w:pPr>
-      <w:r>
-        <w:rPr>
-          <w:rStyle w:val="ansi-red-fg"/>
-          <w:rFonts w:ascii="Courier New" w:hAnsi="Courier New" w:cs="Courier New"/>
-          <w:color w:val="E75C58"/>
-          <w:sz w:val="21"/>
-          <w:szCs w:val="21"/>
-        </w:rPr>
-        <w:t>閾値以上で識別したテスト数</w:t>
-      </w:r>
-      <w:r>
-        <w:rPr>
-          <w:rStyle w:val="ansi-red-fg"/>
-          <w:rFonts w:ascii="Courier New" w:hAnsi="Courier New" w:cs="Courier New"/>
-          <w:color w:val="E75C58"/>
-          <w:sz w:val="21"/>
-          <w:szCs w:val="21"/>
-        </w:rPr>
-        <w:t>2</w:t>
-      </w:r>
-    </w:p>
-    <w:p>
-      <w:pPr>
-        <w:pStyle w:val="HTML"/>
-        <w:shd w:val="clear" w:color="auto" w:fill="FFFFFF"/>
-        <w:wordWrap w:val="0"/>
-        <w:textAlignment w:val="baseline"/>
-        <w:rPr>
-          <w:rStyle w:val="ansi-red-fg"/>
-          <w:rFonts w:ascii="Courier New" w:hAnsi="Courier New" w:cs="Courier New"/>
-          <w:color w:val="E75C58"/>
-          <w:sz w:val="21"/>
-          <w:szCs w:val="21"/>
-        </w:rPr>
-      </w:pPr>
-      <w:r>
-        <w:rPr>
-          <w:rStyle w:val="ansi-red-fg"/>
-          <w:rFonts w:ascii="Courier New" w:hAnsi="Courier New" w:cs="Courier New"/>
-          <w:color w:val="E75C58"/>
-          <w:sz w:val="21"/>
-          <w:szCs w:val="21"/>
-        </w:rPr>
-        <w:t>閾値未満で識別したテスト数</w:t>
-      </w:r>
-      <w:r>
-        <w:rPr>
-          <w:rStyle w:val="ansi-red-fg"/>
-          <w:rFonts w:ascii="Courier New" w:hAnsi="Courier New" w:cs="Courier New"/>
-          <w:color w:val="E75C58"/>
-          <w:sz w:val="21"/>
-          <w:szCs w:val="21"/>
-        </w:rPr>
-        <w:t>158</w:t>
-      </w:r>
-    </w:p>
-    <w:p>
-      <w:pPr>
-        <w:pStyle w:val="HTML"/>
-        <w:shd w:val="clear" w:color="auto" w:fill="FFFFFF"/>
-        <w:wordWrap w:val="0"/>
-        <w:textAlignment w:val="baseline"/>
-        <w:rPr>
-          <w:rStyle w:val="ansi-red-fg"/>
-          <w:rFonts w:ascii="Courier New" w:hAnsi="Courier New" w:cs="Courier New"/>
-          <w:color w:val="E75C58"/>
-          <w:sz w:val="21"/>
-          <w:szCs w:val="21"/>
-        </w:rPr>
-      </w:pPr>
-      <w:r>
-        <w:rPr>
-          <w:rStyle w:val="ansi-red-fg"/>
-          <w:rFonts w:ascii="Courier New" w:hAnsi="Courier New" w:cs="Courier New"/>
-          <w:color w:val="E75C58"/>
-          <w:sz w:val="21"/>
-          <w:szCs w:val="21"/>
-        </w:rPr>
-        <w:t>表の手だけで閾値未満で識別したテスト数</w:t>
-      </w:r>
-      <w:r>
-        <w:rPr>
-          <w:rStyle w:val="ansi-red-fg"/>
-          <w:rFonts w:ascii="Courier New" w:hAnsi="Courier New" w:cs="Courier New"/>
-          <w:color w:val="E75C58"/>
-          <w:sz w:val="21"/>
-          <w:szCs w:val="21"/>
-        </w:rPr>
-        <w:t>80</w:t>
-      </w:r>
-    </w:p>
-    <w:p>
-      <w:pPr>
-        <w:pStyle w:val="HTML"/>
-        <w:shd w:val="clear" w:color="auto" w:fill="FFFFFF"/>
-        <w:wordWrap w:val="0"/>
-        <w:textAlignment w:val="baseline"/>
-        <w:rPr>
-          <w:rStyle w:val="ansi-red-fg"/>
-          <w:rFonts w:ascii="Courier New" w:hAnsi="Courier New" w:cs="Courier New"/>
-          <w:color w:val="E75C58"/>
-          <w:sz w:val="21"/>
-          <w:szCs w:val="21"/>
-        </w:rPr>
-      </w:pPr>
-      <w:r>
-        <w:rPr>
-          <w:rStyle w:val="ansi-red-fg"/>
-          <w:rFonts w:ascii="Courier New" w:hAnsi="Courier New" w:cs="Courier New"/>
-          <w:color w:val="E75C58"/>
-          <w:sz w:val="21"/>
-          <w:szCs w:val="21"/>
-        </w:rPr>
-        <w:t>裏の手だけで閾値未満で識別したテスト数</w:t>
-      </w:r>
-      <w:r>
-        <w:rPr>
-          <w:rStyle w:val="ansi-red-fg"/>
-          <w:rFonts w:ascii="Courier New" w:hAnsi="Courier New" w:cs="Courier New"/>
-          <w:color w:val="E75C58"/>
-          <w:sz w:val="21"/>
-          <w:szCs w:val="21"/>
-        </w:rPr>
-        <w:t>78</w:t>
-      </w:r>
-    </w:p>
-    <w:p>
-      <w:pPr>
-        <w:pStyle w:val="HTML"/>
-        <w:shd w:val="clear" w:color="auto" w:fill="FFFFFF"/>
-        <w:wordWrap w:val="0"/>
-        <w:textAlignment w:val="baseline"/>
-        <w:rPr>
-          <w:rStyle w:val="ansi-red-fg"/>
-          <w:rFonts w:ascii="Courier New" w:hAnsi="Courier New" w:cs="Courier New"/>
-          <w:color w:val="E75C58"/>
-          <w:sz w:val="21"/>
-          <w:szCs w:val="21"/>
-        </w:rPr>
-      </w:pPr>
-      <w:r>
-        <w:rPr>
-          <w:rStyle w:val="ansi-red-fg"/>
-          <w:rFonts w:ascii="Courier New" w:hAnsi="Courier New" w:cs="Courier New"/>
-          <w:color w:val="E75C58"/>
-          <w:sz w:val="21"/>
-          <w:szCs w:val="21"/>
-        </w:rPr>
-        <w:t>================================================</w:t>
-      </w:r>
-    </w:p>
-    <w:p>
-      <w:pPr>
-        <w:pStyle w:val="HTML"/>
-        <w:shd w:val="clear" w:color="auto" w:fill="FFFFFF"/>
-        <w:wordWrap w:val="0"/>
-        <w:textAlignment w:val="baseline"/>
-        <w:rPr>
-          <w:rStyle w:val="ansi-red-fg"/>
-          <w:rFonts w:ascii="Courier New" w:hAnsi="Courier New" w:cs="Courier New"/>
-          <w:color w:val="E75C58"/>
-          <w:sz w:val="21"/>
-          <w:szCs w:val="21"/>
-        </w:rPr>
-      </w:pPr>
-      <w:r>
-        <w:rPr>
-          <w:rStyle w:val="ansi-red-fg"/>
-          <w:rFonts w:ascii="Courier New" w:hAnsi="Courier New" w:cs="Courier New"/>
-          <w:color w:val="E75C58"/>
-          <w:sz w:val="21"/>
-          <w:szCs w:val="21"/>
-        </w:rPr>
-        <w:t>未学習の手を閾値未満で識別した割合</w:t>
-      </w:r>
-      <w:r>
-        <w:rPr>
-          <w:rStyle w:val="ansi-red-fg"/>
-          <w:rFonts w:ascii="Courier New" w:hAnsi="Courier New" w:cs="Courier New"/>
-          <w:color w:val="E75C58"/>
-          <w:sz w:val="21"/>
-          <w:szCs w:val="21"/>
-        </w:rPr>
-        <w:t>99%</w:t>
-      </w:r>
-    </w:p>
-    <w:p>
-      <w:pPr>
-        <w:pStyle w:val="HTML"/>
-        <w:shd w:val="clear" w:color="auto" w:fill="FFFFFF"/>
-        <w:wordWrap w:val="0"/>
-        <w:textAlignment w:val="baseline"/>
-        <w:rPr>
-          <w:rStyle w:val="ansi-red-fg"/>
-          <w:rFonts w:ascii="Courier New" w:hAnsi="Courier New" w:cs="Courier New"/>
-          <w:color w:val="E75C58"/>
-          <w:sz w:val="21"/>
-          <w:szCs w:val="21"/>
-        </w:rPr>
-      </w:pPr>
-      <w:r>
-        <w:rPr>
-          <w:rStyle w:val="ansi-red-fg"/>
-          <w:rFonts w:ascii="Courier New" w:hAnsi="Courier New" w:cs="Courier New"/>
-          <w:color w:val="E75C58"/>
-          <w:sz w:val="21"/>
-          <w:szCs w:val="21"/>
-        </w:rPr>
-        <w:t>未学習の手を閾値以上で識別した割合</w:t>
-      </w:r>
-      <w:r>
-        <w:rPr>
-          <w:rStyle w:val="ansi-red-fg"/>
-          <w:rFonts w:ascii="Courier New" w:hAnsi="Courier New" w:cs="Courier New"/>
-          <w:color w:val="E75C58"/>
-          <w:sz w:val="21"/>
-          <w:szCs w:val="21"/>
-        </w:rPr>
-        <w:t>1%</w:t>
-      </w:r>
-    </w:p>
-    <w:p>
-      <w:pPr>
-        <w:pStyle w:val="HTML"/>
-        <w:shd w:val="clear" w:color="auto" w:fill="FFFFFF"/>
-        <w:wordWrap w:val="0"/>
-        <w:textAlignment w:val="baseline"/>
-        <w:rPr>
-          <w:rStyle w:val="ansi-red-fg"/>
-          <w:rFonts w:ascii="Courier New" w:hAnsi="Courier New" w:cs="Courier New"/>
-          <w:color w:val="E75C58"/>
-          <w:sz w:val="21"/>
-          <w:szCs w:val="21"/>
-        </w:rPr>
-      </w:pPr>
-      <w:r>
-        <w:rPr>
-          <w:rStyle w:val="ansi-red-fg"/>
-          <w:rFonts w:ascii="Courier New" w:hAnsi="Courier New" w:cs="Courier New"/>
-          <w:color w:val="E75C58"/>
-          <w:sz w:val="21"/>
-          <w:szCs w:val="21"/>
-        </w:rPr>
-        <w:t>表の手だけで未学習の手を閾値未満で識別した割合</w:t>
-      </w:r>
-      <w:r>
-        <w:rPr>
-          <w:rStyle w:val="ansi-red-fg"/>
-          <w:rFonts w:ascii="Courier New" w:hAnsi="Courier New" w:cs="Courier New"/>
-          <w:color w:val="E75C58"/>
-          <w:sz w:val="21"/>
-          <w:szCs w:val="21"/>
-        </w:rPr>
-        <w:t>100%</w:t>
-      </w:r>
-    </w:p>
-    <w:p>
-      <w:pPr>
-        <w:pStyle w:val="HTML"/>
-        <w:shd w:val="clear" w:color="auto" w:fill="FFFFFF"/>
-        <w:wordWrap w:val="0"/>
-        <w:textAlignment w:val="baseline"/>
-        <w:rPr>
-          <w:rStyle w:val="ansi-red-fg"/>
-          <w:rFonts w:ascii="Courier New" w:hAnsi="Courier New" w:cs="Courier New"/>
-          <w:color w:val="E75C58"/>
-          <w:sz w:val="21"/>
-          <w:szCs w:val="21"/>
-        </w:rPr>
-      </w:pPr>
-      <w:r>
-        <w:rPr>
-          <w:rStyle w:val="ansi-red-fg"/>
-          <w:rFonts w:ascii="Courier New" w:hAnsi="Courier New" w:cs="Courier New"/>
-          <w:color w:val="E75C58"/>
-          <w:sz w:val="21"/>
-          <w:szCs w:val="21"/>
-        </w:rPr>
-        <w:t>表の手だけで未学習の手を閾値以上で識別した割合</w:t>
-      </w:r>
-      <w:r>
-        <w:rPr>
-          <w:rStyle w:val="ansi-red-fg"/>
-          <w:rFonts w:ascii="Courier New" w:hAnsi="Courier New" w:cs="Courier New"/>
-          <w:color w:val="E75C58"/>
-          <w:sz w:val="21"/>
-          <w:szCs w:val="21"/>
-        </w:rPr>
-        <w:t>0%</w:t>
-      </w:r>
-    </w:p>
-    <w:p>
-      <w:pPr>
-        <w:pStyle w:val="HTML"/>
-        <w:shd w:val="clear" w:color="auto" w:fill="FFFFFF"/>
-        <w:wordWrap w:val="0"/>
-        <w:textAlignment w:val="baseline"/>
-        <w:rPr>
-          <w:rStyle w:val="ansi-red-fg"/>
-          <w:rFonts w:ascii="Courier New" w:hAnsi="Courier New" w:cs="Courier New"/>
-          <w:color w:val="E75C58"/>
-          <w:sz w:val="21"/>
-          <w:szCs w:val="21"/>
-        </w:rPr>
-      </w:pPr>
-      <w:r>
-        <w:rPr>
-          <w:rStyle w:val="ansi-red-fg"/>
-          <w:rFonts w:ascii="Courier New" w:hAnsi="Courier New" w:cs="Courier New"/>
-          <w:color w:val="E75C58"/>
-          <w:sz w:val="21"/>
-          <w:szCs w:val="21"/>
-        </w:rPr>
-        <w:t>裏の手だけで未学習の手を閾値未満で識別した割合</w:t>
-      </w:r>
-      <w:r>
-        <w:rPr>
-          <w:rStyle w:val="ansi-red-fg"/>
-          <w:rFonts w:ascii="Courier New" w:hAnsi="Courier New" w:cs="Courier New"/>
-          <w:color w:val="E75C58"/>
-          <w:sz w:val="21"/>
-          <w:szCs w:val="21"/>
-        </w:rPr>
-        <w:t>98%</w:t>
-      </w:r>
-    </w:p>
-    <w:p>
-      <w:pPr>
-        <w:pStyle w:val="HTML"/>
-        <w:shd w:val="clear" w:color="auto" w:fill="FFFFFF"/>
-        <w:wordWrap w:val="0"/>
-        <w:textAlignment w:val="baseline"/>
-        <w:rPr>
-          <w:rStyle w:val="ansi-red-fg"/>
-          <w:rFonts w:ascii="Courier New" w:hAnsi="Courier New" w:cs="Courier New"/>
-          <w:color w:val="E75C58"/>
-          <w:sz w:val="21"/>
-          <w:szCs w:val="21"/>
-        </w:rPr>
-      </w:pPr>
-      <w:r>
-        <w:rPr>
-          <w:rStyle w:val="ansi-red-fg"/>
-          <w:rFonts w:ascii="Courier New" w:hAnsi="Courier New" w:cs="Courier New"/>
-          <w:color w:val="E75C58"/>
-          <w:sz w:val="21"/>
-          <w:szCs w:val="21"/>
-        </w:rPr>
-        <w:t>裏の手だけで未学習の手を閾値以上で識別した割合</w:t>
-      </w:r>
-      <w:r>
-        <w:rPr>
-          <w:rStyle w:val="ansi-red-fg"/>
-          <w:rFonts w:ascii="Courier New" w:hAnsi="Courier New" w:cs="Courier New"/>
-          <w:color w:val="E75C58"/>
-          <w:sz w:val="21"/>
-          <w:szCs w:val="21"/>
-        </w:rPr>
-        <w:t>2%</w:t>
-      </w:r>
-    </w:p>
-    <w:p>
-      <w:pPr>
-        <w:pStyle w:val="HTML"/>
-        <w:shd w:val="clear" w:color="auto" w:fill="FFFFFF"/>
-        <w:wordWrap w:val="0"/>
-        <w:textAlignment w:val="baseline"/>
-        <w:rPr>
-          <w:rStyle w:val="ansi-red-fg"/>
-          <w:rFonts w:ascii="Courier New" w:hAnsi="Courier New" w:cs="Courier New"/>
-          <w:color w:val="E75C58"/>
-          <w:sz w:val="21"/>
-          <w:szCs w:val="21"/>
-        </w:rPr>
-      </w:pPr>
-      <w:r>
-        <w:rPr>
-          <w:rStyle w:val="ansi-red-fg"/>
-          <w:rFonts w:ascii="Courier New" w:hAnsi="Courier New" w:cs="Courier New"/>
-          <w:color w:val="E75C58"/>
-          <w:sz w:val="21"/>
-          <w:szCs w:val="21"/>
-        </w:rPr>
-        <w:t>閾値以上の最大値は</w:t>
-      </w:r>
-      <w:r>
-        <w:rPr>
-          <w:rStyle w:val="ansi-red-fg"/>
-          <w:rFonts w:ascii="Courier New" w:hAnsi="Courier New" w:cs="Courier New"/>
-          <w:color w:val="E75C58"/>
-          <w:sz w:val="21"/>
-          <w:szCs w:val="21"/>
-        </w:rPr>
-        <w:t>99.95291233062744</w:t>
-      </w:r>
-    </w:p>
-    <w:p>
-      <w:pPr>
-        <w:pStyle w:val="HTML"/>
-        <w:shd w:val="clear" w:color="auto" w:fill="FFFFFF"/>
-        <w:wordWrap w:val="0"/>
-        <w:textAlignment w:val="baseline"/>
-        <w:rPr>
-          <w:rFonts w:ascii="Courier New" w:hAnsi="Courier New" w:cs="Courier New"/>
-          <w:color w:val="000000"/>
-          <w:sz w:val="21"/>
-          <w:szCs w:val="21"/>
-        </w:rPr>
-      </w:pPr>
-      <w:r>
-        <w:rPr>
-          <w:rStyle w:val="ansi-red-fg"/>
-          <w:rFonts w:ascii="Courier New" w:hAnsi="Courier New" w:cs="Courier New"/>
-          <w:color w:val="E75C58"/>
-          <w:sz w:val="21"/>
-          <w:szCs w:val="21"/>
-        </w:rPr>
-        <w:lastRenderedPageBreak/>
-        <w:t>閾値以上の最小値は</w:t>
-      </w:r>
-      <w:r>
-        <w:rPr>
-          <w:rStyle w:val="ansi-red-fg"/>
-          <w:rFonts w:ascii="Courier New" w:hAnsi="Courier New" w:cs="Courier New"/>
-          <w:color w:val="E75C58"/>
-          <w:sz w:val="21"/>
-          <w:szCs w:val="21"/>
-        </w:rPr>
-        <w:t>99.92411136627197</w:t>
-      </w:r>
-    </w:p>
-    <w:p>
-      <w:r>
-        <w:rPr>
-          <w:noProof/>
-        </w:rPr>
         <w:drawing>
           <wp:inline distT="0" distB="0" distL="0" distR="0" wp14:anchorId="5AD88E8A" wp14:editId="384C4430">
             <wp:extent cx="2683811" cy="3409950"/>
@@ -4423,7 +5052,7 @@
                     <pic:cNvPicPr/>
                   </pic:nvPicPr>
                   <pic:blipFill>
-                    <a:blip r:embed="rId12"/>
+                    <a:blip r:embed="rId13"/>
                     <a:stretch>
                       <a:fillRect/>
                     </a:stretch>
@@ -4463,7 +5092,7 @@
                     <pic:cNvPicPr/>
                   </pic:nvPicPr>
                   <pic:blipFill>
-                    <a:blip r:embed="rId13"/>
+                    <a:blip r:embed="rId14"/>
                     <a:stretch>
                       <a:fillRect/>
                     </a:stretch>
@@ -5003,7 +5632,7 @@
           <w:sz w:val="21"/>
           <w:szCs w:val="21"/>
         </w:rPr>
-        <w:t>[95.09310722351074, 98.42499494552612, 72.68466353416443, 66.56981110572815, 35.32979190349579, 36.23570799827576, 83.1775426864624, 75.74284076690674, 65.86183309555054, 71.14521861076355, 41.29447042942047, 30.64800202846527, 76.52263045310974, 76.11402869224548, 39.</w:t>
+        <w:t>[95.09310722351074, 98.42499494552612, 72.68466353416443, 66.56981110572815, 35.32979190349579, 36.23570799827576, 83.1775426864624, 75.74284076690674, 65.86183309555054, 71.14521861076355, 41.29447042942047, 30.64800202846527, 76.52263045310974, 76.11402869224548, 39.595186710357666, 50.48884153366089, 62.34577298164368, 43.193179368</w:t>
       </w:r>
       <w:r>
         <w:rPr>
@@ -5014,7 +5643,7 @@
           <w:szCs w:val="21"/>
         </w:rPr>
         <w:lastRenderedPageBreak/>
-        <w:t>595186710357666, 50.48884153366089, 62.34577298164368, 43.19317936897278, 29.536688327789307, 20.080050826072693, 35.121795535087585, 33.947694301605225, 75.39977431297302, 26.505061984062195, 37.616127729415894, 22.82491624355316, 66.15312695503235, 37.72733509540558, 18.459273874759674, 80.07649779319763, 11.879374831914902, 75.5525529384613, 31.528720259666443, 29.331058263778687, 23.564548790454865, 68.56842041015625, 23.475176095962524, 62.71821856498718, 51.50248408317566, 30.431941151618958, 45.48310339450836, 22.762975096702576, 37.66743242740631, 44.6774035692215, 30.23810386657715, 24.205106496810913, 44.04423534870148, 39.26416337490082, 22.487381100654602, 36.38191223144531, 35.340508818626404, 47.09019064903259, 57.64015316963196, 45.34446895122528, 33.36377739906311, 22.310711443424225, 30.856361985206604, 77.01482772827148, 66.2413477897644, 33.05792212486267, 37.15275228023529, 41.31895899772644, 46.24890983104706, 38.161930441856384, 60.86181998252869, 68.25780868530273, 68.74104142189026, 36.057549715042114, 52.05441117286682, 43.655237555503845, 90.77443480491638, 91.01566672325134, 63.68585824966431, 36.13294064998627, 70.93707323074341, 35.12088060379028, 71.84703350067139, 68.99756193161011, 26.608970761299133, 84.62716937065125, 23.870086669921875, 35.62326729297638, 31.643739342689514, 77.86853313446045, 53.67741584777832, 69.19807195663452, 93.82962584495544, 48.585155606269836, 87.99862265586853, 73.56563806533813, 43.592673540115356, 49.04605150222778, 24.717020988464355, 75.00271201133728, 68.65672469139099, 60.29096245765686, 29.420262575149536, 23.50640296936035, 82.48961567878723, 33.643534779548645, 80.68686127662659, 31.011512875556946, 31.29451870918274, 27.99622416496277, 75.77266693115234, 60.267019271850586, 79.38119173049927, 32.82807171344757, 53.512752056121826, 20.730240643024445, 50.446122884750366, 22.16796725988388, 47.084710001945496, 21.485869586467743, 25.548914074897766, 25.560852885246277, 19.190281629562378, 43.28462481498718, 45.94176411628723, 35.9429657459259, 53.09359431266785, 64.57021236419678, 24.974675476551056, 76.2137770652771, 67.96436309814453, 60.91986298561096, 67.12948083877563, 85.68285703659058, 78.11105847358704, 53.42860817909241, 23.032456636428833, 79.45781350135803, 73.39872717857361, 30.865871906280518, 98.99477958679199, 96.59568667411804, 99.85164999961853, 89.6725594997406, 98.88041615486145, 64.1080677509307</w:t>
+        <w:t>97278, 29.536688327789307, 20.080050826072693, 35.121795535087585, 33.947694301605225, 75.39977431297302, 26.505061984062195, 37.616127729415894, 22.82491624355316, 66.15312695503235, 37.72733509540558, 18.459273874759674, 80.07649779319763, 11.879374831914902, 75.5525529384613, 31.528720259666443, 29.331058263778687, 23.564548790454865, 68.56842041015625, 23.475176095962524, 62.71821856498718, 51.50248408317566, 30.431941151618958, 45.48310339450836, 22.762975096702576, 37.66743242740631, 44.6774035692215, 30.23810386657715, 24.205106496810913, 44.04423534870148, 39.26416337490082, 22.487381100654602, 36.38191223144531, 35.340508818626404, 47.09019064903259, 57.64015316963196, 45.34446895122528, 33.36377739906311, 22.310711443424225, 30.856361985206604, 77.01482772827148, 66.2413477897644, 33.05792212486267, 37.15275228023529, 41.31895899772644, 46.24890983104706, 38.161930441856384, 60.86181998252869, 68.25780868530273, 68.74104142189026, 36.057549715042114, 52.05441117286682, 43.655237555503845, 90.77443480491638, 91.01566672325134, 63.68585824966431, 36.13294064998627, 70.93707323074341, 35.12088060379028, 71.84703350067139, 68.99756193161011, 26.608970761299133, 84.62716937065125, 23.870086669921875, 35.62326729297638, 31.643739342689514, 77.86853313446045, 53.67741584777832, 69.19807195663452, 93.82962584495544, 48.585155606269836, 87.99862265586853, 73.56563806533813, 43.592673540115356, 49.04605150222778, 24.717020988464355, 75.00271201133728, 68.65672469139099, 60.29096245765686, 29.420262575149536, 23.50640296936035, 82.48961567878723, 33.643534779548645, 80.68686127662659, 31.011512875556946, 31.29451870918274, 27.99622416496277, 75.77266693115234, 60.267019271850586, 79.38119173049927, 32.82807171344757, 53.512752056121826, 20.730240643024445, 50.446122884750366, 22.16796725988388, 47.084710001945496, 21.485869586467743, 25.548914074897766, 25.560852885246277, 19.190281629562378, 43.28462481498718, 45.94176411628723, 35.9429657459259, 53.09359431266785, 64.57021236419678, 24.974675476551056, 76.2137770652771, 67.96436309814453, 60.91986298561096, 67.12948083877563, 85.68285703659058, 78.11105847358704, 53.42860817909241, 23.032456636428833, 79.45781350135803, 73.39872717857361, 30.865871906280518, 98.99477958679199, 96.59568667411804, 99.85164999961853, 89.6725594997406, 98.88041615486145, 64.10806775093079, 81.85101747512817, 90.49292206764221, 31.217294931411743, 93.9005</w:t>
       </w:r>
       <w:r>
         <w:rPr>
@@ -5025,7 +5654,7 @@
           <w:szCs w:val="21"/>
         </w:rPr>
         <w:lastRenderedPageBreak/>
-        <w:t>9, 81.85101747512817, 90.49292206764221, 31.217294931411743, 93.90052556991577, 87.41272687911987, 93.49284172058105, 75.50771832466125, 28.16474735736847, 68.1642234325409, 93.62124800682068, 51.62360072135925, 41.348597407341, 87.55978345870972, 97.73241877555847, 16.820380091667175, 22.65070080757141, 78.1380295753479, 96.80904150009155, 80.59543967247009, 70.25168538093567]</w:t>
+        <w:t>2556991577, 87.41272687911987, 93.49284172058105, 75.50771832466125, 28.16474735736847, 68.1642234325409, 93.62124800682068, 51.62360072135925, 41.348597407341, 87.55978345870972, 97.73241877555847, 16.820380091667175, 22.65070080757141, 78.1380295753479, 96.80904150009155, 80.59543967247009, 70.25168538093567]</w:t>
       </w:r>
     </w:p>
     <w:p>
@@ -5458,7 +6087,7 @@
                     <pic:cNvPicPr/>
                   </pic:nvPicPr>
                   <pic:blipFill>
-                    <a:blip r:embed="rId14"/>
+                    <a:blip r:embed="rId15"/>
                     <a:stretch>
                       <a:fillRect/>
                     </a:stretch>
@@ -5498,7 +6127,7 @@
                     <pic:cNvPicPr/>
                   </pic:nvPicPr>
                   <pic:blipFill>
-                    <a:blip r:embed="rId15"/>
+                    <a:blip r:embed="rId16"/>
                     <a:stretch>
                       <a:fillRect/>
                     </a:stretch>
@@ -5544,15 +6173,15 @@
         <w:rPr>
           <w:rFonts w:hint="eastAsia"/>
         </w:rPr>
+        <w:t>利用できるメモリが十分でないエラーが発生</w:t>
+      </w:r>
+    </w:p>
+    <w:p>
+      <w:r>
+        <w:rPr>
+          <w:noProof/>
+        </w:rPr>
         <w:lastRenderedPageBreak/>
-        <w:t>利用できるメモリが十分でないエラーが発生</w:t>
-      </w:r>
-    </w:p>
-    <w:p>
-      <w:r>
-        <w:rPr>
-          <w:noProof/>
-        </w:rPr>
         <w:drawing>
           <wp:inline distT="0" distB="0" distL="0" distR="0" wp14:anchorId="1BEA731A" wp14:editId="543BF8D5">
             <wp:extent cx="5400040" cy="725170"/>
@@ -5569,7 +6198,7 @@
                     <pic:cNvPicPr/>
                   </pic:nvPicPr>
                   <pic:blipFill>
-                    <a:blip r:embed="rId16"/>
+                    <a:blip r:embed="rId17"/>
                     <a:stretch>
                       <a:fillRect/>
                     </a:stretch>

--- a/2023進捗メモ.docx
+++ b/2023進捗メモ.docx
@@ -835,14 +835,7 @@
         <w:rPr>
           <w:rFonts w:hint="eastAsia"/>
         </w:rPr>
-        <w:t>の画像を使用し、1枚の画像から抽出される各画像特徴量のデータ数はすべて1×256に統一される（</w:t>
-      </w:r>
-      <w:proofErr w:type="spellStart"/>
-      <w:r>
-        <w:rPr>
-          <w:rFonts w:hint="eastAsia"/>
-        </w:rPr>
-        <w:t>p</w:t>
+        <w:t>の画像を使用し、1枚の画像から抽出される各画像特徴量のデータ数はすべて1×256に統一される（p</w:t>
       </w:r>
       <w:r>
         <w:t>ixcel</w:t>
@@ -851,14 +844,7 @@
         <w:rPr>
           <w:rFonts w:hint="eastAsia"/>
         </w:rPr>
-        <w:t>s</w:t>
-      </w:r>
-      <w:proofErr w:type="spellEnd"/>
-      <w:r>
-        <w:rPr>
-          <w:rFonts w:hint="eastAsia"/>
-        </w:rPr>
-        <w:t>表記）</w:t>
+        <w:t>s表記）</w:t>
       </w:r>
     </w:p>
     <w:p>
@@ -926,46 +912,25 @@
         <w:rPr>
           <w:rFonts w:hint="eastAsia"/>
         </w:rPr>
-        <w:t>には学習用データ、テスト用データそれぞれ2000枚ずつ存在する（</w:t>
-      </w:r>
-      <w:proofErr w:type="spellStart"/>
-      <w:r>
-        <w:rPr>
-          <w:rFonts w:hint="eastAsia"/>
-        </w:rPr>
-        <w:t>i</w:t>
+        <w:t>には学習用データ、テスト用データそれぞれ2000枚ずつ存在する（i</w:t>
       </w:r>
       <w:r>
         <w:t>taldata</w:t>
       </w:r>
-      <w:proofErr w:type="spellEnd"/>
       <w:r>
         <w:rPr>
           <w:rFonts w:hint="eastAsia"/>
         </w:rPr>
         <w:t>は指紋認証研究用のデータセット</w:t>
       </w:r>
-      <w:r>
-        <w:fldChar w:fldCharType="begin"/>
-      </w:r>
-      <w:r>
-        <w:instrText>HYPERLINK "https://paperswithcode.com/paper/fingerprint-spoof-buster/review/"</w:instrText>
-      </w:r>
-      <w:r>
-        <w:fldChar w:fldCharType="separate"/>
-      </w:r>
-      <w:r>
-        <w:rPr>
-          <w:rStyle w:val="a3"/>
-        </w:rPr>
-        <w:t>指紋スプーフィングバスター|の注釈付き結果を含む紙の表コード付き論文 (paperswithcode.com)</w:t>
-      </w:r>
-      <w:r>
-        <w:rPr>
-          <w:rStyle w:val="a3"/>
-        </w:rPr>
-        <w:fldChar w:fldCharType="end"/>
-      </w:r>
+      <w:hyperlink r:id="rId6" w:history="1">
+        <w:r>
+          <w:rPr>
+            <w:rStyle w:val="a3"/>
+          </w:rPr>
+          <w:t>指紋スプーフィングバスター|の注釈付き結果を含む紙の表コード付き論文 (paperswithcode.com)</w:t>
+        </w:r>
+      </w:hyperlink>
       <w:r>
         <w:rPr>
           <w:rFonts w:hint="eastAsia"/>
@@ -975,7 +940,7 @@
       <w:r>
         <w:t xml:space="preserve"> </w:t>
       </w:r>
-      <w:hyperlink r:id="rId6" w:history="1">
+      <w:hyperlink r:id="rId7" w:history="1">
         <w:r>
           <w:rPr>
             <w:rStyle w:val="a3"/>
@@ -1071,7 +1036,6 @@
       </w:r>
     </w:p>
     <w:p>
-      <w:proofErr w:type="spellStart"/>
       <w:r>
         <w:rPr>
           <w:rFonts w:hint="eastAsia"/>
@@ -1081,7 +1045,6 @@
       <w:r>
         <w:t>higovska</w:t>
       </w:r>
-      <w:proofErr w:type="spellEnd"/>
       <w:r>
         <w:rPr>
           <w:rFonts w:hint="eastAsia"/>
@@ -1103,7 +1066,7 @@
         </w:rPr>
         <w:t>(</w:t>
       </w:r>
-      <w:hyperlink r:id="rId7" w:history="1">
+      <w:hyperlink r:id="rId8" w:history="1">
         <w:r>
           <w:rPr>
             <w:rStyle w:val="a3"/>
@@ -1119,11 +1082,9 @@
       </w:r>
     </w:p>
     <w:p>
-      <w:proofErr w:type="spellStart"/>
       <w:r>
         <w:t>LeCun</w:t>
       </w:r>
-      <w:proofErr w:type="spellEnd"/>
       <w:r>
         <w:rPr>
           <w:rFonts w:hint="eastAsia"/>
@@ -1153,19 +1114,11 @@
         <w:rPr>
           <w:rFonts w:hint="eastAsia"/>
         </w:rPr>
-        <w:t>⇒従来は顔領域を抽出してから生体検知を行っていたが、CNNモデルとしてCIFAR-10及び</w:t>
-      </w:r>
-      <w:proofErr w:type="spellStart"/>
-      <w:r>
-        <w:rPr>
-          <w:rFonts w:hint="eastAsia"/>
-        </w:rPr>
-        <w:t>A</w:t>
+        <w:t>⇒従来は顔領域を抽出してから生体検知を行っていたが、CNNモデルとしてCIFAR-10及びA</w:t>
       </w:r>
       <w:r>
         <w:t>lexNet</w:t>
       </w:r>
-      <w:proofErr w:type="spellEnd"/>
       <w:r>
         <w:rPr>
           <w:rFonts w:hint="eastAsia"/>
@@ -1410,26 +1363,17 @@
     <w:p>
       <w:pPr>
         <w:rPr>
-          <w:rFonts w:hint="eastAsia"/>
-          <w:b/>
-          <w:bCs/>
-        </w:rPr>
-      </w:pPr>
-      <w:r>
-        <w:rPr>
-          <w:rFonts w:hint="eastAsia"/>
-          <w:b/>
-          <w:bCs/>
-        </w:rPr>
-        <w:t>本論文では、(1)深層学習を用いた手のひら画像の二値化⇒</w:t>
-      </w:r>
-      <w:r>
-        <w:rPr>
-          <w:rFonts w:hint="eastAsia"/>
-          <w:b/>
-          <w:bCs/>
-        </w:rPr>
-        <w:t>提案手法では、CNNを用いて入力された手のひら画像に対して、手のひら領域に属する確率を画素単位で推定する。推定された確率に基づいて手のひら画像の二値化を行い、手のひら領域と背景領域に分離する</w:t>
+          <w:b/>
+          <w:bCs/>
+        </w:rPr>
+      </w:pPr>
+      <w:r>
+        <w:rPr>
+          <w:rFonts w:hint="eastAsia"/>
+          <w:b/>
+          <w:bCs/>
+        </w:rPr>
+        <w:t>本論文では、(1)深層学習を用いた手のひら画像の二値化⇒提案手法では、CNNを用いて入力された手のひら画像に対して、手のひら領域に属する確率を画素単位で推定する。推定された確率に基づいて手のひら画像の二値化を行い、手のひら領域と背景領域に分離する</w:t>
       </w:r>
     </w:p>
     <w:p>
@@ -1461,31 +1405,14 @@
           <w:b/>
           <w:bCs/>
         </w:rPr>
-        <w:t>性能評価実験には</w:t>
-      </w:r>
-      <w:proofErr w:type="spellStart"/>
-      <w:r>
-        <w:rPr>
-          <w:rFonts w:hint="eastAsia"/>
-          <w:b/>
-          <w:bCs/>
-        </w:rPr>
-        <w:t>P</w:t>
-      </w:r>
-      <w:r>
-        <w:rPr>
-          <w:b/>
-          <w:bCs/>
-        </w:rPr>
-        <w:t>olyU</w:t>
-      </w:r>
-      <w:proofErr w:type="spellEnd"/>
-      <w:r>
-        <w:rPr>
-          <w:b/>
-          <w:bCs/>
-        </w:rPr>
-        <w:t>-IITD</w:t>
+        <w:t>性能評価実験にはP</w:t>
+      </w:r>
+      <w:r>
+        <w:rPr>
+          <w:b/>
+          <w:bCs/>
+        </w:rPr>
+        <w:t>olyU-IITD</w:t>
       </w:r>
       <w:r>
         <w:rPr>
@@ -1495,7 +1422,7 @@
         </w:rPr>
         <w:t>（</w:t>
       </w:r>
-      <w:hyperlink r:id="rId8" w:history="1">
+      <w:hyperlink r:id="rId9" w:history="1">
         <w:r>
           <w:rPr>
             <w:rStyle w:val="a3"/>
@@ -1532,32 +1459,14 @@
         </w:rPr>
         <w:t>(</w:t>
       </w:r>
-      <w:proofErr w:type="spellStart"/>
-      <w:r>
-        <w:fldChar w:fldCharType="begin"/>
-      </w:r>
-      <w:r>
-        <w:instrText xml:space="preserve"> HYPERLINK "https://github.com/matkowski-voy/Palmprint-Recognition-in-the-Wild" </w:instrText>
-      </w:r>
-      <w:r>
-        <w:fldChar w:fldCharType="separate"/>
-      </w:r>
-      <w:r>
-        <w:rPr>
-          <w:rStyle w:val="a3"/>
-        </w:rPr>
-        <w:t>matkowski-voy</w:t>
-      </w:r>
-      <w:proofErr w:type="spellEnd"/>
-      <w:r>
-        <w:rPr>
-          <w:rStyle w:val="a3"/>
-        </w:rPr>
-        <w:t>/Palmprint-Recognition-in-the-Wild (github.com)</w:t>
-      </w:r>
-      <w:r>
-        <w:fldChar w:fldCharType="end"/>
-      </w:r>
+      <w:hyperlink r:id="rId10" w:history="1">
+        <w:r>
+          <w:rPr>
+            <w:rStyle w:val="a3"/>
+          </w:rPr>
+          <w:t>matkowski-voy/Palmprint-Recognition-in-the-Wild (github.com)</w:t>
+        </w:r>
+      </w:hyperlink>
       <w:r>
         <w:rPr>
           <w:rFonts w:hint="eastAsia"/>
@@ -1580,32 +1489,13 @@
           <w:bCs/>
         </w:rPr>
       </w:pPr>
-      <w:proofErr w:type="spellStart"/>
-      <w:r>
-        <w:rPr>
-          <w:rFonts w:hint="eastAsia"/>
-          <w:b/>
-          <w:bCs/>
-        </w:rPr>
-        <w:t>PolyU</w:t>
-      </w:r>
-      <w:proofErr w:type="spellEnd"/>
-      <w:r>
-        <w:rPr>
-          <w:rFonts w:hint="eastAsia"/>
-          <w:b/>
-          <w:bCs/>
-        </w:rPr>
-        <w:t>-IITDの背景にADE20Kを合成した</w:t>
-      </w:r>
-      <w:proofErr w:type="spellStart"/>
-      <w:r>
-        <w:rPr>
-          <w:rFonts w:hint="eastAsia"/>
-          <w:b/>
-          <w:bCs/>
-        </w:rPr>
-        <w:t>S</w:t>
+      <w:r>
+        <w:rPr>
+          <w:rFonts w:hint="eastAsia"/>
+          <w:b/>
+          <w:bCs/>
+        </w:rPr>
+        <w:t>PolyU-IITDの背景にADE20Kを合成したS</w:t>
       </w:r>
       <w:r>
         <w:rPr>
@@ -1627,15 +1517,7 @@
           <w:b/>
           <w:bCs/>
         </w:rPr>
-        <w:t>olyU</w:t>
-      </w:r>
-      <w:proofErr w:type="spellEnd"/>
-      <w:r>
-        <w:rPr>
-          <w:b/>
-          <w:bCs/>
-        </w:rPr>
-        <w:t>-IITD</w:t>
+        <w:t>olyU-IITD</w:t>
       </w:r>
       <w:r>
         <w:rPr>
@@ -1664,7 +1546,6 @@
     <w:p>
       <w:pPr>
         <w:rPr>
-          <w:rFonts w:hint="eastAsia"/>
           <w:b/>
           <w:bCs/>
         </w:rPr>
@@ -1822,11 +1703,6 @@
       </w:r>
     </w:p>
     <w:p>
-      <w:pPr>
-        <w:rPr>
-          <w:rFonts w:hint="eastAsia"/>
-        </w:rPr>
-      </w:pPr>
       <w:r>
         <w:rPr>
           <w:rFonts w:hint="eastAsia"/>
@@ -1912,11 +1788,6 @@
       </w:r>
     </w:p>
     <w:p>
-      <w:pPr>
-        <w:rPr>
-          <w:rFonts w:hint="eastAsia"/>
-        </w:rPr>
-      </w:pPr>
       <w:r>
         <w:rPr>
           <w:rFonts w:hint="eastAsia"/>
@@ -1943,9 +1814,583 @@
     <w:p>
       <w:pPr>
         <w:rPr>
-          <w:rFonts w:hint="eastAsia"/>
-        </w:rPr>
-      </w:pPr>
+          <w:b/>
+          <w:bCs/>
+        </w:rPr>
+      </w:pPr>
+      <w:r>
+        <w:rPr>
+          <w:rFonts w:hint="eastAsia"/>
+          <w:b/>
+          <w:bCs/>
+        </w:rPr>
+        <w:t>・山田先生に頂いたIS</w:t>
+      </w:r>
+      <w:r>
+        <w:rPr>
+          <w:rFonts w:hint="eastAsia"/>
+          <w:b/>
+          <w:bCs/>
+        </w:rPr>
+        <w:t>O文書</w:t>
+      </w:r>
+    </w:p>
+    <w:p>
+      <w:r>
+        <w:t xml:space="preserve">Identification transaction: </w:t>
+      </w:r>
+      <w:r>
+        <w:rPr>
+          <w:rFonts w:hint="eastAsia"/>
+        </w:rPr>
+        <w:t>登録データにて1人以上の探索思考と生体検索によって1人の生体参照識別子を見つけて返す操作</w:t>
+      </w:r>
+    </w:p>
+    <w:p>
+      <w:r>
+        <w:t xml:space="preserve">Caputure subject: </w:t>
+      </w:r>
+      <w:r>
+        <w:rPr>
+          <w:rFonts w:hint="eastAsia"/>
+        </w:rPr>
+        <w:t>生体情報の取得対象者</w:t>
+      </w:r>
+    </w:p>
+    <w:p>
+      <w:r>
+        <w:rPr>
+          <w:rFonts w:hint="eastAsia"/>
+        </w:rPr>
+        <w:t>P</w:t>
+      </w:r>
+      <w:r>
+        <w:t xml:space="preserve">rove: </w:t>
+      </w:r>
+      <w:r>
+        <w:rPr>
+          <w:rFonts w:hint="eastAsia"/>
+        </w:rPr>
+        <w:t>検索したい人物</w:t>
+      </w:r>
+    </w:p>
+    <w:p>
+      <w:r>
+        <w:rPr>
+          <w:rFonts w:hint="eastAsia"/>
+        </w:rPr>
+        <w:t>FPIR:</w:t>
+      </w:r>
+      <w:r>
+        <w:t xml:space="preserve"> </w:t>
+      </w:r>
+      <w:r>
+        <w:rPr>
+          <w:rFonts w:hint="eastAsia"/>
+        </w:rPr>
+        <w:t>別人を本人だと間違えてしまう失敗</w:t>
+      </w:r>
+    </w:p>
+    <w:p>
+      <w:pPr>
+        <w:rPr>
+          <w:rFonts w:hint="eastAsia"/>
+        </w:rPr>
+      </w:pPr>
+      <w:r>
+        <w:rPr>
+          <w:rFonts w:hint="eastAsia"/>
+        </w:rPr>
+        <w:t>FNIR</w:t>
+      </w:r>
+      <w:r>
+        <w:t xml:space="preserve">: </w:t>
+      </w:r>
+      <w:r>
+        <w:rPr>
+          <w:rFonts w:hint="eastAsia"/>
+        </w:rPr>
+        <w:t>本人を他人だと間違えてしまう失敗</w:t>
+      </w:r>
+    </w:p>
+    <w:p>
+      <w:r>
+        <w:rPr>
+          <w:rFonts w:hint="eastAsia"/>
+        </w:rPr>
+        <w:t>認証システムエラー率測定法は動作特性に依存し、比較システム/アルゴリズムの設定に使われてきた。それらは3つの主要なパラメタよって定義される</w:t>
+      </w:r>
+    </w:p>
+    <w:p>
+      <w:pPr>
+        <w:rPr>
+          <w:rFonts w:hint="eastAsia"/>
+        </w:rPr>
+      </w:pPr>
+      <w:r>
+        <w:t>-N</w:t>
+      </w:r>
+      <w:r>
+        <w:rPr>
+          <w:rFonts w:hint="eastAsia"/>
+        </w:rPr>
+        <w:t xml:space="preserve">: </w:t>
+      </w:r>
+      <w:r>
+        <w:t>N</w:t>
+      </w:r>
+      <w:r>
+        <w:rPr>
+          <w:rFonts w:hint="eastAsia"/>
+        </w:rPr>
+        <w:t>人の登録データ</w:t>
+      </w:r>
+    </w:p>
+    <w:p>
+      <w:pPr>
+        <w:rPr>
+          <w:rFonts w:hint="eastAsia"/>
+        </w:rPr>
+      </w:pPr>
+      <w:r>
+        <w:rPr>
+          <w:rFonts w:hint="eastAsia"/>
+        </w:rPr>
+        <w:t>-</w:t>
+      </w:r>
+      <w:r>
+        <w:t xml:space="preserve">R: </w:t>
+      </w:r>
+      <w:r>
+        <w:t>ランク指数で、ランク1</w:t>
+      </w:r>
+      <w:r>
+        <w:rPr>
+          <w:rFonts w:hint="eastAsia"/>
+        </w:rPr>
+        <w:t>〜</w:t>
+      </w:r>
+      <w:r>
+        <w:t>Rの候補のみを</w:t>
+      </w:r>
+      <w:r>
+        <w:rPr>
+          <w:rFonts w:hint="eastAsia"/>
+        </w:rPr>
+        <w:t>生体情報の取得対象者</w:t>
+      </w:r>
+      <w:r>
+        <w:t>識別子の候補とする</w:t>
+      </w:r>
+      <w:r>
+        <w:rPr>
+          <w:rFonts w:hint="eastAsia"/>
+        </w:rPr>
+        <w:t>(</w:t>
+      </w:r>
+      <w:r>
+        <w:t>R は通常、検査された識別システムによって返される候補リストの長さである値 L によって制限される</w:t>
+      </w:r>
+      <w:r>
+        <w:rPr>
+          <w:rFonts w:hint="eastAsia"/>
+        </w:rPr>
+        <w:t>)</w:t>
+      </w:r>
+    </w:p>
+    <w:p>
+      <w:r>
+        <w:rPr>
+          <w:rFonts w:hint="eastAsia"/>
+        </w:rPr>
+        <w:t>-</w:t>
+      </w:r>
+      <w:r>
+        <w:t xml:space="preserve">T: </w:t>
+      </w:r>
+      <w:r>
+        <w:rPr>
+          <w:rFonts w:hint="eastAsia"/>
+        </w:rPr>
+        <w:t>候補者が</w:t>
+      </w:r>
+      <w:r>
+        <w:rPr>
+          <w:rFonts w:hint="eastAsia"/>
+        </w:rPr>
+        <w:t>生体情報の取得対象者</w:t>
+      </w:r>
+      <w:r>
+        <w:rPr>
+          <w:rFonts w:hint="eastAsia"/>
+        </w:rPr>
+        <w:t>に一致する可能性があるかどうかを判断するために使</w:t>
+      </w:r>
+      <w:r>
+        <w:rPr>
+          <w:rFonts w:hint="eastAsia"/>
+        </w:rPr>
+        <w:lastRenderedPageBreak/>
+        <w:t>用される比較スコア閾値</w:t>
+      </w:r>
+    </w:p>
+    <w:p>
+      <w:r>
+        <w:rPr>
+          <w:rFonts w:hint="eastAsia"/>
+        </w:rPr>
+        <w:t>※</w:t>
+      </w:r>
+      <w:r>
+        <w:t>RがNに設定されている場合、候補者のスコアが閾値Tを超えた場合のみ、候補者が返される</w:t>
+      </w:r>
+      <w:r>
+        <w:rPr>
+          <w:rFonts w:hint="eastAsia"/>
+        </w:rPr>
+        <w:t>.同様に</w:t>
+      </w:r>
+      <w:r>
+        <w:t>Tが0に設定されている場合</w:t>
+      </w:r>
+      <w:r>
+        <w:rPr>
+          <w:rFonts w:hint="eastAsia"/>
+        </w:rPr>
+        <w:t>(</w:t>
+      </w:r>
+      <w:r>
+        <w:rPr>
+          <w:rFonts w:hint="eastAsia"/>
+        </w:rPr>
+        <w:t>を最小の類似性スコアと仮定する</w:t>
+      </w:r>
+      <w:r>
+        <w:rPr>
+          <w:rFonts w:hint="eastAsia"/>
+        </w:rPr>
+        <w:t>)</w:t>
+      </w:r>
+      <w:r>
+        <w:t>、候補は候補順位のみに基づいて返されます。</w:t>
+      </w:r>
+      <w:r>
+        <w:t xml:space="preserve">  </w:t>
+      </w:r>
+    </w:p>
+    <w:p>
+      <w:r>
+        <w:t>N=16 R=1 T=0.999</w:t>
+      </w:r>
+    </w:p>
+    <w:p>
+      <w:r>
+        <w:t>False negative identification rate</w:t>
+      </w:r>
+    </w:p>
+    <w:p>
+      <w:r>
+        <w:rPr>
+          <w:rFonts w:hint="eastAsia"/>
+        </w:rPr>
+        <w:t>F</w:t>
+      </w:r>
+      <w:r>
+        <w:t>NIR</w:t>
+      </w:r>
+      <w:r>
+        <w:rPr>
+          <w:rFonts w:hint="eastAsia"/>
+        </w:rPr>
+        <w:t>は</w:t>
+      </w:r>
+      <w:r>
+        <w:rPr>
+          <w:rFonts w:hint="eastAsia"/>
+        </w:rPr>
+        <w:t>システムに登録された</w:t>
+      </w:r>
+      <w:r>
+        <w:rPr>
+          <w:rFonts w:hint="eastAsia"/>
+        </w:rPr>
+        <w:t>生体情報の取得対象者</w:t>
+      </w:r>
+      <w:r>
+        <w:rPr>
+          <w:rFonts w:hint="eastAsia"/>
+        </w:rPr>
+        <w:t>による特定の識別トランザクションのうち、返された候補リストに対象者の正しい識別子が含まれていない割合</w:t>
+      </w:r>
+      <w:r>
+        <w:rPr>
+          <w:rFonts w:hint="eastAsia"/>
+        </w:rPr>
+        <w:t>⇒</w:t>
+      </w:r>
+      <w:r>
+        <w:rPr>
+          <w:rFonts w:hint="eastAsia"/>
+        </w:rPr>
+        <w:t>候補</w:t>
+      </w:r>
+      <w:r>
+        <w:rPr>
+          <w:rFonts w:hint="eastAsia"/>
+        </w:rPr>
+        <w:t>リストに登録された</w:t>
+      </w:r>
+      <w:r>
+        <w:rPr>
+          <w:rFonts w:hint="eastAsia"/>
+        </w:rPr>
+        <w:t>中でテスト対象者の正しい生体情報がない割合(</w:t>
+      </w:r>
+      <w:r>
+        <w:rPr>
+          <w:rFonts w:hint="eastAsia"/>
+        </w:rPr>
+        <w:t>他人受入率</w:t>
+      </w:r>
+      <w:r>
+        <w:rPr>
+          <w:rFonts w:hint="eastAsia"/>
+        </w:rPr>
+        <w:t>)</w:t>
+      </w:r>
+    </w:p>
+    <w:p>
+      <w:r>
+        <w:rPr>
+          <w:rFonts w:hint="eastAsia"/>
+        </w:rPr>
+        <w:t>Mr</w:t>
+      </w:r>
+      <w:r>
+        <w:t>は参照データベース</w:t>
+      </w:r>
+      <w:r>
+        <w:rPr>
+          <w:rFonts w:hint="eastAsia"/>
+        </w:rPr>
+        <w:t>R</w:t>
+      </w:r>
+      <w:r>
+        <w:t>と</w:t>
+      </w:r>
+      <w:r>
+        <w:rPr>
+          <w:rFonts w:hint="eastAsia"/>
+        </w:rPr>
+        <w:t>の一致(ペアとなる)する</w:t>
+      </w:r>
+      <w:r>
+        <w:t>識別トランザクションの集合である</w:t>
+      </w:r>
+    </w:p>
+    <w:p>
+      <w:r>
+        <w:t>Mi</w:t>
+      </w:r>
+      <w:r>
+        <w:rPr>
+          <w:rFonts w:hint="eastAsia"/>
+        </w:rPr>
+        <w:t>はトランザクションiの</w:t>
+      </w:r>
+      <w:r>
+        <w:rPr>
+          <w:rFonts w:hint="eastAsia"/>
+        </w:rPr>
+        <w:t>ための</w:t>
+      </w:r>
+      <w:r>
+        <w:rPr>
+          <w:rFonts w:hint="eastAsia"/>
+        </w:rPr>
+        <w:t>一致する</w:t>
+      </w:r>
+      <w:r>
+        <w:rPr>
+          <w:rFonts w:hint="eastAsia"/>
+        </w:rPr>
+        <w:t>参照</w:t>
+      </w:r>
+    </w:p>
+    <w:p>
+      <w:r>
+        <w:t>Ci</w:t>
+      </w:r>
+      <w:r>
+        <w:rPr>
+          <w:rFonts w:hint="eastAsia"/>
+        </w:rPr>
+        <w:t>は識別トランザクションiのための候補者リスト</w:t>
+      </w:r>
+    </w:p>
+    <w:p>
+      <w:r>
+        <w:rPr>
+          <w:rFonts w:hint="eastAsia"/>
+        </w:rPr>
+        <w:t>|</w:t>
+      </w:r>
+      <w:r>
+        <w:t>.|</w:t>
+      </w:r>
+      <w:r>
+        <w:rPr>
+          <w:rFonts w:hint="eastAsia"/>
+        </w:rPr>
+        <w:t>基数の集合を表す</w:t>
+      </w:r>
+    </w:p>
+    <w:p>
+      <w:r>
+        <w:rPr>
+          <w:rFonts w:hint="eastAsia"/>
+        </w:rPr>
+        <w:t>識別用トランザクションプローブと十分に類似している</w:t>
+      </w:r>
+      <w:r>
+        <w:rPr>
+          <w:rFonts w:hint="eastAsia"/>
+        </w:rPr>
+        <w:t>生体参照のために候補者リストは識別者と比較する</w:t>
+      </w:r>
+    </w:p>
+    <w:p>
+      <w:r>
+        <w:rPr>
+          <w:rFonts w:hint="eastAsia"/>
+        </w:rPr>
+        <w:t>十分な類似性は一般的に1からRまでの範囲の候補者ランクもしくは、閾値Tを超える候補者スコアに基づく。そのときFNIRは</w:t>
+      </w:r>
+      <w:r>
+        <w:rPr>
+          <w:rFonts w:hint="eastAsia"/>
+        </w:rPr>
+        <w:t>一致しない</w:t>
+      </w:r>
+      <w:r>
+        <w:rPr>
+          <w:rFonts w:hint="eastAsia"/>
+        </w:rPr>
+        <w:t>識別トランザクションで、</w:t>
+      </w:r>
+      <w:r>
+        <w:rPr>
+          <w:rFonts w:hint="eastAsia"/>
+        </w:rPr>
+        <w:t>一致する</w:t>
+      </w:r>
+      <w:r>
+        <w:rPr>
+          <w:rFonts w:hint="eastAsia"/>
+        </w:rPr>
+        <w:t>リファレンス</w:t>
+      </w:r>
+      <w:r>
+        <w:rPr>
+          <w:rFonts w:hint="eastAsia"/>
+        </w:rPr>
+        <w:t>(参照)</w:t>
+      </w:r>
+      <w:r>
+        <w:rPr>
+          <w:rFonts w:hint="eastAsia"/>
+        </w:rPr>
+        <w:t>が</w:t>
+      </w:r>
+      <w:r>
+        <w:t>Rより大きいランクを持つか、</w:t>
+      </w:r>
+      <w:r>
+        <w:rPr>
+          <w:rFonts w:hint="eastAsia"/>
+        </w:rPr>
+        <w:t>一致した</w:t>
+      </w:r>
+      <w:r>
+        <w:t>リファレンス</w:t>
+      </w:r>
+      <w:r>
+        <w:rPr>
+          <w:rFonts w:hint="eastAsia"/>
+        </w:rPr>
+        <w:t>(参照)</w:t>
+      </w:r>
+      <w:r>
+        <w:t>がT以下の候補スコアを持つもの</w:t>
+      </w:r>
+      <w:r>
+        <w:rPr>
+          <w:rFonts w:hint="eastAsia"/>
+        </w:rPr>
+        <w:t>の割合である</w:t>
+      </w:r>
+    </w:p>
+    <w:p>
+      <w:r>
+        <w:t>Ranki</w:t>
+      </w:r>
+      <w:r>
+        <w:rPr>
+          <w:rFonts w:hint="eastAsia"/>
+        </w:rPr>
+        <w:t>は識別トランザクションiにて参照する候補者ランクを与える</w:t>
+      </w:r>
+    </w:p>
+    <w:p>
+      <w:r>
+        <w:t>Scorei</w:t>
+      </w:r>
+      <w:r>
+        <w:rPr>
+          <w:rFonts w:hint="eastAsia"/>
+        </w:rPr>
+        <w:t>は識別トランザクションiにて参照する候補者スコアを与える</w:t>
+      </w:r>
+    </w:p>
+    <w:p>
+      <w:r>
+        <w:rPr>
+          <w:rFonts w:hint="eastAsia"/>
+        </w:rPr>
+        <w:t>実験者は、</w:t>
+      </w:r>
+      <w:r>
+        <w:t>N、R、T の適切な範囲において、FNIR を計算することができる</w:t>
+      </w:r>
+    </w:p>
+    <w:p>
+      <w:pPr>
+        <w:rPr>
+          <w:rFonts w:hint="eastAsia"/>
+        </w:rPr>
+      </w:pPr>
+      <m:oMathPara>
+        <m:oMath>
+          <m:r>
+            <w:rPr>
+              <w:rFonts w:ascii="Cambria Math" w:hAnsi="Cambria Math"/>
+            </w:rPr>
+            <m:t>FNIR=</m:t>
+          </m:r>
+          <m:f>
+            <m:fPr>
+              <m:ctrlPr>
+                <w:rPr>
+                  <w:rFonts w:ascii="Cambria Math" w:hAnsi="Cambria Math"/>
+                  <w:i/>
+                </w:rPr>
+              </m:ctrlPr>
+            </m:fPr>
+            <m:num/>
+            <m:den/>
+          </m:f>
+        </m:oMath>
+      </m:oMathPara>
     </w:p>
     <w:p>
       <w:pPr>
@@ -2353,6 +2798,7 @@
           <w:sz w:val="21"/>
           <w:szCs w:val="21"/>
         </w:rPr>
+        <w:lastRenderedPageBreak/>
         <w:t>表の手だけで未学習の手を閾値以上で識別した割合</w:t>
       </w:r>
       <w:r>
@@ -2385,146 +2831,145 @@
           <w:sz w:val="21"/>
           <w:szCs w:val="21"/>
         </w:rPr>
+        <w:t>裏の手だけで未学習の手を閾値未満で識別した割合</w:t>
+      </w:r>
+      <w:r>
+        <w:rPr>
+          <w:rFonts w:ascii="Courier New" w:hAnsi="Courier New" w:cs="Courier New"/>
+          <w:color w:val="000000"/>
+          <w:sz w:val="21"/>
+          <w:szCs w:val="21"/>
+        </w:rPr>
+        <w:t>56%</w:t>
+      </w:r>
+    </w:p>
+    <w:p>
+      <w:pPr>
+        <w:pStyle w:val="HTML"/>
+        <w:shd w:val="clear" w:color="auto" w:fill="FFFFFF"/>
+        <w:wordWrap w:val="0"/>
+        <w:textAlignment w:val="baseline"/>
+        <w:rPr>
+          <w:rFonts w:ascii="Courier New" w:hAnsi="Courier New" w:cs="Courier New"/>
+          <w:color w:val="000000"/>
+          <w:sz w:val="21"/>
+          <w:szCs w:val="21"/>
+        </w:rPr>
+      </w:pPr>
+      <w:r>
+        <w:rPr>
+          <w:rFonts w:ascii="Courier New" w:hAnsi="Courier New" w:cs="Courier New"/>
+          <w:color w:val="000000"/>
+          <w:sz w:val="21"/>
+          <w:szCs w:val="21"/>
+        </w:rPr>
+        <w:t>裏の手だけで未学習の手を閾値以上で識別した割合</w:t>
+      </w:r>
+      <w:r>
+        <w:rPr>
+          <w:rFonts w:ascii="Courier New" w:hAnsi="Courier New" w:cs="Courier New"/>
+          <w:color w:val="000000"/>
+          <w:sz w:val="21"/>
+          <w:szCs w:val="21"/>
+        </w:rPr>
+        <w:t>44%</w:t>
+      </w:r>
+    </w:p>
+    <w:p>
+      <w:pPr>
+        <w:pStyle w:val="HTML"/>
+        <w:shd w:val="clear" w:color="auto" w:fill="FFFFFF"/>
+        <w:wordWrap w:val="0"/>
+        <w:textAlignment w:val="baseline"/>
+        <w:rPr>
+          <w:rFonts w:ascii="Courier New" w:hAnsi="Courier New" w:cs="Courier New"/>
+          <w:color w:val="000000"/>
+          <w:sz w:val="21"/>
+          <w:szCs w:val="21"/>
+        </w:rPr>
+      </w:pPr>
+      <w:r>
+        <w:rPr>
+          <w:rFonts w:ascii="Courier New" w:hAnsi="Courier New" w:cs="Courier New"/>
+          <w:color w:val="000000"/>
+          <w:sz w:val="21"/>
+          <w:szCs w:val="21"/>
+        </w:rPr>
+        <w:t>閾値以上の最大値は</w:t>
+      </w:r>
+      <w:r>
+        <w:rPr>
+          <w:rFonts w:ascii="Courier New" w:hAnsi="Courier New" w:cs="Courier New"/>
+          <w:color w:val="000000"/>
+          <w:sz w:val="21"/>
+          <w:szCs w:val="21"/>
+        </w:rPr>
+        <w:t>99.99994039535522</w:t>
+      </w:r>
+    </w:p>
+    <w:p>
+      <w:pPr>
+        <w:pStyle w:val="HTML"/>
+        <w:shd w:val="clear" w:color="auto" w:fill="FFFFFF"/>
+        <w:wordWrap w:val="0"/>
+        <w:textAlignment w:val="baseline"/>
+        <w:rPr>
+          <w:rFonts w:ascii="Courier New" w:hAnsi="Courier New" w:cs="Courier New"/>
+          <w:color w:val="000000"/>
+          <w:sz w:val="21"/>
+          <w:szCs w:val="21"/>
+        </w:rPr>
+      </w:pPr>
+      <w:r>
+        <w:rPr>
+          <w:rFonts w:ascii="Courier New" w:hAnsi="Courier New" w:cs="Courier New"/>
+          <w:color w:val="000000"/>
+          <w:sz w:val="21"/>
+          <w:szCs w:val="21"/>
+        </w:rPr>
+        <w:t>閾値以上の最小値は</w:t>
+      </w:r>
+      <w:r>
+        <w:rPr>
+          <w:rFonts w:ascii="Courier New" w:hAnsi="Courier New" w:cs="Courier New"/>
+          <w:color w:val="000000"/>
+          <w:sz w:val="21"/>
+          <w:szCs w:val="21"/>
+        </w:rPr>
+        <w:t>99.90409016609192</w:t>
+      </w:r>
+    </w:p>
+    <w:p>
+      <w:pPr>
+        <w:pStyle w:val="HTML"/>
+        <w:shd w:val="clear" w:color="auto" w:fill="FFFFFF"/>
+        <w:wordWrap w:val="0"/>
+        <w:textAlignment w:val="baseline"/>
+        <w:rPr>
+          <w:rFonts w:ascii="Courier New" w:hAnsi="Courier New" w:cs="Courier New"/>
+          <w:color w:val="000000"/>
+          <w:sz w:val="21"/>
+          <w:szCs w:val="21"/>
+        </w:rPr>
+      </w:pPr>
+      <w:r>
+        <w:rPr>
+          <w:rFonts w:ascii="Courier New" w:hAnsi="Courier New" w:cs="Courier New"/>
+          <w:color w:val="000000"/>
+          <w:sz w:val="21"/>
+          <w:szCs w:val="21"/>
+        </w:rPr>
+        <w:t>[99.99998807907104, 100.0, 99.99998807907104, 99.99991655349731, 99.99995231628418, 99.99998807907104, 99.99998807907104, 100.0, 99.99997615814209, 100.0, 99.99889135360718, 99.99673366546631, 99.99243021011353, 99.989914894104, 99.99784231185913, 99.99754428863525, 99.99614953994751, 99.99222755432129, 99.99333620071411, 99.97547268867493, 99.9980092048645, 99.99817609786987, 99.99922513961792, 99.9904990196228, 99.99992847442627, 99.99995231628418, 99.99974966049194, 99.9991774559021, 99.99992847442627, 99.95884299278259, 99.97864365577698, 99.97283816337585, 99.97095465660095, 99.97565150260925, 99.90230798721313, 99.95379447937012, 99.96427297592163, 99.96863603591919, 99.9693512916565, 99.96428489685059, 99.9911904335022, 99.98972415924072, 99.9921202659607, 99.98574256896973, 99.9810516834259, 99.98317956924438, 99.99419450759888, 99.93128776550293, 99.96829032897949, 99.99967813491821, 99.99926090240479, 99.99622106552124, 99.9936580657959, 99.9998688697815, 99.9997615814209, 99.99818801879883, 99.99991655349731, 99.99984502792358, 99.99923706054688, 99.99997615814209, 99.99997615814209, 99.99994039535522, 99.9996542930603, 99.99905824661255, 99.99983310699463, 99.99994039535522, 99.99983310699463, 99.99662637710571, 99.99995231628418, 99.96845722198486, 99.99871253967285, 99.99808073043823, 99.99991655349731, 99.99984502792358, 99.99957084655762, 99.99988079071045, 99.99492168426514, 99.99984502792358, 99.99974966049194, 99.98394250869751, 99.99274015426636, 99.9800980091095, 99.98470544815063, 99.98111128807068, 99.99529123306274, 99.99366998672485, 99.99529123306274, 99.99738931655884, 99.99634027481079, 99.99474287033081, 99.9800980091095, 99.96731281280518, 99.99381303787231, 99.98981952667236, 99.99692440032959, 99.99955892562866, 99.99772310256958, 99.99666213989258, 99.99866485595703, 99.98229146003723, 99.9926209449768, 99.95753169059753, 99.99747276306152, 99.99388456344604, 99.99589920043945, 99.99825954437256, 99.99935626983643, 99.92173910140991, 99.99217987060547, 99.92239475250244, 99.96364116668701, 99.99053478240967, 99.97134804725647,</w:t>
+      </w:r>
+      <w:r>
+        <w:rPr>
+          <w:rFonts w:ascii="Courier New" w:hAnsi="Courier New" w:cs="Courier New"/>
+          <w:color w:val="000000"/>
+          <w:sz w:val="21"/>
+          <w:szCs w:val="21"/>
+        </w:rPr>
         <w:lastRenderedPageBreak/>
-        <w:t>裏の手だけで未学習の手を閾値未満で識別した割合</w:t>
-      </w:r>
-      <w:r>
-        <w:rPr>
-          <w:rFonts w:ascii="Courier New" w:hAnsi="Courier New" w:cs="Courier New"/>
-          <w:color w:val="000000"/>
-          <w:sz w:val="21"/>
-          <w:szCs w:val="21"/>
-        </w:rPr>
-        <w:t>56%</w:t>
-      </w:r>
-    </w:p>
-    <w:p>
-      <w:pPr>
-        <w:pStyle w:val="HTML"/>
-        <w:shd w:val="clear" w:color="auto" w:fill="FFFFFF"/>
-        <w:wordWrap w:val="0"/>
-        <w:textAlignment w:val="baseline"/>
-        <w:rPr>
-          <w:rFonts w:ascii="Courier New" w:hAnsi="Courier New" w:cs="Courier New"/>
-          <w:color w:val="000000"/>
-          <w:sz w:val="21"/>
-          <w:szCs w:val="21"/>
-        </w:rPr>
-      </w:pPr>
-      <w:r>
-        <w:rPr>
-          <w:rFonts w:ascii="Courier New" w:hAnsi="Courier New" w:cs="Courier New"/>
-          <w:color w:val="000000"/>
-          <w:sz w:val="21"/>
-          <w:szCs w:val="21"/>
-        </w:rPr>
-        <w:t>裏の手だけで未学習の手を閾値以上で識別した割合</w:t>
-      </w:r>
-      <w:r>
-        <w:rPr>
-          <w:rFonts w:ascii="Courier New" w:hAnsi="Courier New" w:cs="Courier New"/>
-          <w:color w:val="000000"/>
-          <w:sz w:val="21"/>
-          <w:szCs w:val="21"/>
-        </w:rPr>
-        <w:t>44%</w:t>
-      </w:r>
-    </w:p>
-    <w:p>
-      <w:pPr>
-        <w:pStyle w:val="HTML"/>
-        <w:shd w:val="clear" w:color="auto" w:fill="FFFFFF"/>
-        <w:wordWrap w:val="0"/>
-        <w:textAlignment w:val="baseline"/>
-        <w:rPr>
-          <w:rFonts w:ascii="Courier New" w:hAnsi="Courier New" w:cs="Courier New"/>
-          <w:color w:val="000000"/>
-          <w:sz w:val="21"/>
-          <w:szCs w:val="21"/>
-        </w:rPr>
-      </w:pPr>
-      <w:r>
-        <w:rPr>
-          <w:rFonts w:ascii="Courier New" w:hAnsi="Courier New" w:cs="Courier New"/>
-          <w:color w:val="000000"/>
-          <w:sz w:val="21"/>
-          <w:szCs w:val="21"/>
-        </w:rPr>
-        <w:t>閾値以上の最大値は</w:t>
-      </w:r>
-      <w:r>
-        <w:rPr>
-          <w:rFonts w:ascii="Courier New" w:hAnsi="Courier New" w:cs="Courier New"/>
-          <w:color w:val="000000"/>
-          <w:sz w:val="21"/>
-          <w:szCs w:val="21"/>
-        </w:rPr>
-        <w:t>99.99994039535522</w:t>
-      </w:r>
-    </w:p>
-    <w:p>
-      <w:pPr>
-        <w:pStyle w:val="HTML"/>
-        <w:shd w:val="clear" w:color="auto" w:fill="FFFFFF"/>
-        <w:wordWrap w:val="0"/>
-        <w:textAlignment w:val="baseline"/>
-        <w:rPr>
-          <w:rFonts w:ascii="Courier New" w:hAnsi="Courier New" w:cs="Courier New"/>
-          <w:color w:val="000000"/>
-          <w:sz w:val="21"/>
-          <w:szCs w:val="21"/>
-        </w:rPr>
-      </w:pPr>
-      <w:r>
-        <w:rPr>
-          <w:rFonts w:ascii="Courier New" w:hAnsi="Courier New" w:cs="Courier New"/>
-          <w:color w:val="000000"/>
-          <w:sz w:val="21"/>
-          <w:szCs w:val="21"/>
-        </w:rPr>
-        <w:t>閾値以上の最小値は</w:t>
-      </w:r>
-      <w:r>
-        <w:rPr>
-          <w:rFonts w:ascii="Courier New" w:hAnsi="Courier New" w:cs="Courier New"/>
-          <w:color w:val="000000"/>
-          <w:sz w:val="21"/>
-          <w:szCs w:val="21"/>
-        </w:rPr>
-        <w:t>99.90409016609192</w:t>
-      </w:r>
-    </w:p>
-    <w:p>
-      <w:pPr>
-        <w:pStyle w:val="HTML"/>
-        <w:shd w:val="clear" w:color="auto" w:fill="FFFFFF"/>
-        <w:wordWrap w:val="0"/>
-        <w:textAlignment w:val="baseline"/>
-        <w:rPr>
-          <w:rFonts w:ascii="Courier New" w:hAnsi="Courier New" w:cs="Courier New"/>
-          <w:color w:val="000000"/>
-          <w:sz w:val="21"/>
-          <w:szCs w:val="21"/>
-        </w:rPr>
-      </w:pPr>
-      <w:r>
-        <w:rPr>
-          <w:rFonts w:ascii="Courier New" w:hAnsi="Courier New" w:cs="Courier New"/>
-          <w:color w:val="000000"/>
-          <w:sz w:val="21"/>
-          <w:szCs w:val="21"/>
-        </w:rPr>
-        <w:t>[99.99998807907104, 100.0, 99.99998807907104, 99.99991655349731, 99.99995231628418, 99.99998807907104, 99.99998807907104, 100.0, 99.99997615814209, 100.0, 99.99889135360718, 99.99673366546631, 99.99243021011353, 99.989914894104, 99.99784231185913, 99.99754428863525, 99.99614953994751, 99.99222755432129, 99.99333620071411, 99.97547268867493, 99.9980092048645, 99.99817609786987, 99.99922513961792, 99.9904990196228, 99.99992847442627, 99.99995231628418, 99.99974966049194, 99.9991774559021, 99.99992847442627, 99.95884299278259, 99.97864365577698, 99.97283816337585, 99.97095465660095, 99.97565150260925, 99.90230798721313, 99.95379447937012, 99.96427297592163, 99.96863603591919, 99.9693512916565, 99.96428489685059, 99.9911904335022, 99.98972415924072, 99.9921202659607, 99.98574256896973, 99.9810516834259, 99.98317956924438, 99.99419450759888, 99.93128776550293, 99.96829032897949, 99.99967813491821, 99.99926090240479, 99.99622106552124, 99.9936580657959, 99.9998688697815, 99.9997615814209, 99.99818801879883, 99.99991655349731, 99.99984502792358, 99.99923706054688, 99.99997615814209, 99.99997615814209, 99.99994039535522, 99.9996542930603, 99.99905824661255, 99.99983310699463, 99.99994039535522, 99.99983310699463, 99.99662637710571, 99.99995231628418, 99.96845722198486, 99.99871253967285, 99.99808073043823, 99.99991655349731, 99.99984502792358, 99.99957084655762, 99.99988079071045, 99.99492168426514, 99.99984502792358, 99.99974966049194, 99.98394250869751, 99.99274015426636, 99.9800980091095, 99.98470544815063, 99.98111128807068, 99.99529123306274, 99.99366998672485, 99.99529123306274, 99.99738931655884, 99.99634027481079, 99.99474287033081, 99.9800980091095, 99.96731281280518, 99.99381303787231, 99.98981952667236, 99.99692440032959, 99.99955892562866, 99.99772310256958, 99.99666213989258, 99.99866485595703, 99.98229146003723, 99.9926209449768, 99.95753169059753, 99.99747276306152, 99.99388456344604, 99.99589920043945, 99.99825954437256, 99.99935626983643, 99.92173910140991, 99.99217987060547, 99.92239475250244, 99.96364116668701, 99.99053478240967, 99.97134804725647, 99.9661922454834, 99.97532963752747, 99.9576985836029, 99.970549345</w:t>
-      </w:r>
-      <w:r>
-        <w:rPr>
-          <w:rFonts w:ascii="Courier New" w:hAnsi="Courier New" w:cs="Courier New"/>
-          <w:color w:val="000000"/>
-          <w:sz w:val="21"/>
-          <w:szCs w:val="21"/>
-        </w:rPr>
-        <w:lastRenderedPageBreak/>
-        <w:t>01648, 99.90573525428772, 99.99998807907104, 100.0, 100.0, 99.99997615814209, 100.0, 100.0, 99.99998807907104, 100.0, 99.99995231628418, 99.99990463256836, 99.99963045120239, 99.99626874923706, 99.99985694885254, 99.99946355819702, 99.99971389770508, 99.99970197677612, 99.99984502792358, 99.99991655349731, 99.99964237213135, 99.99951124191284, 99.99992847442627, 99.99961853027344, 99.9962329864502, 99.99834299087524, 99.9954342842102, 99.99886751174927, 99.99908208847046, 99.99935626983643, 99.99997615814209, 99.99916553497314, 99.99635219573975, 99.99920129776001, 99.98830556869507, 99.96403455734253, 99.98893737792969, 99.97122883796692, 99.99536275863647, 99.99935626983643, 99.99191761016846]</w:t>
+        <w:t xml:space="preserve"> 99.9661922454834, 99.97532963752747, 99.9576985836029, 99.97054934501648, 99.90573525428772, 99.99998807907104, 100.0, 100.0, 99.99997615814209, 100.0, 100.0, 99.99998807907104, 100.0, 99.99995231628418, 99.99990463256836, 99.99963045120239, 99.99626874923706, 99.99985694885254, 99.99946355819702, 99.99971389770508, 99.99970197677612, 99.99984502792358, 99.99991655349731, 99.99964237213135, 99.99951124191284, 99.99992847442627, 99.99961853027344, 99.9962329864502, 99.99834299087524, 99.9954342842102, 99.99886751174927, 99.99908208847046, 99.99935626983643, 99.99997615814209, 99.99916553497314, 99.99635219573975, 99.99920129776001, 99.98830556869507, 99.96403455734253, 99.98893737792969, 99.97122883796692, 99.99536275863647, 99.99935626983643, 99.99191761016846]</w:t>
       </w:r>
     </w:p>
     <w:p>
@@ -2987,7 +3432,7 @@
                     <pic:cNvPicPr/>
                   </pic:nvPicPr>
                   <pic:blipFill>
-                    <a:blip r:embed="rId9"/>
+                    <a:blip r:embed="rId11"/>
                     <a:stretch>
                       <a:fillRect/>
                     </a:stretch>
@@ -3027,7 +3472,7 @@
                     <pic:cNvPicPr/>
                   </pic:nvPicPr>
                   <pic:blipFill>
-                    <a:blip r:embed="rId10"/>
+                    <a:blip r:embed="rId12"/>
                     <a:stretch>
                       <a:fillRect/>
                     </a:stretch>
@@ -4054,7 +4499,7 @@
                     <pic:cNvPicPr/>
                   </pic:nvPicPr>
                   <pic:blipFill>
-                    <a:blip r:embed="rId11"/>
+                    <a:blip r:embed="rId13"/>
                     <a:stretch>
                       <a:fillRect/>
                     </a:stretch>
@@ -4100,7 +4545,7 @@
                     <pic:cNvPicPr/>
                   </pic:nvPicPr>
                   <pic:blipFill>
-                    <a:blip r:embed="rId12"/>
+                    <a:blip r:embed="rId14"/>
                     <a:stretch>
                       <a:fillRect/>
                     </a:stretch>
@@ -5052,7 +5497,7 @@
                     <pic:cNvPicPr/>
                   </pic:nvPicPr>
                   <pic:blipFill>
-                    <a:blip r:embed="rId13"/>
+                    <a:blip r:embed="rId15"/>
                     <a:stretch>
                       <a:fillRect/>
                     </a:stretch>
@@ -5092,7 +5537,7 @@
                     <pic:cNvPicPr/>
                   </pic:nvPicPr>
                   <pic:blipFill>
-                    <a:blip r:embed="rId14"/>
+                    <a:blip r:embed="rId16"/>
                     <a:stretch>
                       <a:fillRect/>
                     </a:stretch>
@@ -6087,7 +6532,7 @@
                     <pic:cNvPicPr/>
                   </pic:nvPicPr>
                   <pic:blipFill>
-                    <a:blip r:embed="rId15"/>
+                    <a:blip r:embed="rId17"/>
                     <a:stretch>
                       <a:fillRect/>
                     </a:stretch>
@@ -6127,7 +6572,7 @@
                     <pic:cNvPicPr/>
                   </pic:nvPicPr>
                   <pic:blipFill>
-                    <a:blip r:embed="rId16"/>
+                    <a:blip r:embed="rId18"/>
                     <a:stretch>
                       <a:fillRect/>
                     </a:stretch>
@@ -6198,7 +6643,7 @@
                     <pic:cNvPicPr/>
                   </pic:nvPicPr>
                   <pic:blipFill>
-                    <a:blip r:embed="rId17"/>
+                    <a:blip r:embed="rId19"/>
                     <a:stretch>
                       <a:fillRect/>
                     </a:stretch>
@@ -6722,6 +7167,16 @@
       <w:u w:val="single"/>
     </w:rPr>
   </w:style>
+  <w:style w:type="character" w:styleId="a4">
+    <w:name w:val="Placeholder Text"/>
+    <w:basedOn w:val="a0"/>
+    <w:uiPriority w:val="99"/>
+    <w:semiHidden/>
+    <w:rsid w:val="00E7775F"/>
+    <w:rPr>
+      <w:color w:val="808080"/>
+    </w:rPr>
+  </w:style>
 </w:styles>
 </file>
 

--- a/2023進捗メモ.docx
+++ b/2023進捗メモ.docx
@@ -835,7 +835,14 @@
         <w:rPr>
           <w:rFonts w:hint="eastAsia"/>
         </w:rPr>
-        <w:t>の画像を使用し、1枚の画像から抽出される各画像特徴量のデータ数はすべて1×256に統一される（p</w:t>
+        <w:t>の画像を使用し、1枚の画像から抽出される各画像特徴量のデータ数はすべて1×256に統一される（</w:t>
+      </w:r>
+      <w:proofErr w:type="spellStart"/>
+      <w:r>
+        <w:rPr>
+          <w:rFonts w:hint="eastAsia"/>
+        </w:rPr>
+        <w:t>p</w:t>
       </w:r>
       <w:r>
         <w:t>ixcel</w:t>
@@ -844,7 +851,14 @@
         <w:rPr>
           <w:rFonts w:hint="eastAsia"/>
         </w:rPr>
-        <w:t>s表記）</w:t>
+        <w:t>s</w:t>
+      </w:r>
+      <w:proofErr w:type="spellEnd"/>
+      <w:r>
+        <w:rPr>
+          <w:rFonts w:hint="eastAsia"/>
+        </w:rPr>
+        <w:t>表記）</w:t>
       </w:r>
     </w:p>
     <w:p>
@@ -912,35 +926,56 @@
         <w:rPr>
           <w:rFonts w:hint="eastAsia"/>
         </w:rPr>
-        <w:t>には学習用データ、テスト用データそれぞれ2000枚ずつ存在する（i</w:t>
+        <w:t>には学習用データ、テスト用データそれぞれ2000枚ずつ存在する（</w:t>
+      </w:r>
+      <w:proofErr w:type="spellStart"/>
+      <w:r>
+        <w:rPr>
+          <w:rFonts w:hint="eastAsia"/>
+        </w:rPr>
+        <w:t>i</w:t>
       </w:r>
       <w:r>
         <w:t>taldata</w:t>
       </w:r>
+      <w:proofErr w:type="spellEnd"/>
       <w:r>
         <w:rPr>
           <w:rFonts w:hint="eastAsia"/>
         </w:rPr>
         <w:t>は指紋認証研究用のデータセット</w:t>
       </w:r>
+      <w:r>
+        <w:fldChar w:fldCharType="begin"/>
+      </w:r>
+      <w:r>
+        <w:instrText>HYPERLINK "https://paperswithcode.com/paper/fingerprint-spoof-buster/review/"</w:instrText>
+      </w:r>
+      <w:r>
+        <w:fldChar w:fldCharType="separate"/>
+      </w:r>
+      <w:r>
+        <w:rPr>
+          <w:rStyle w:val="a3"/>
+        </w:rPr>
+        <w:t>指紋スプーフィングバスター|の注釈付き結果を含む紙の表コード付き論文 (paperswithcode.com)</w:t>
+      </w:r>
+      <w:r>
+        <w:rPr>
+          <w:rStyle w:val="a3"/>
+        </w:rPr>
+        <w:fldChar w:fldCharType="end"/>
+      </w:r>
+      <w:r>
+        <w:rPr>
+          <w:rFonts w:hint="eastAsia"/>
+        </w:rPr>
+        <w:t xml:space="preserve">　</w:t>
+      </w:r>
+      <w:r>
+        <w:t xml:space="preserve"> </w:t>
+      </w:r>
       <w:hyperlink r:id="rId6" w:history="1">
-        <w:r>
-          <w:rPr>
-            <w:rStyle w:val="a3"/>
-          </w:rPr>
-          <w:t>指紋スプーフィングバスター|の注釈付き結果を含む紙の表コード付き論文 (paperswithcode.com)</w:t>
-        </w:r>
-      </w:hyperlink>
-      <w:r>
-        <w:rPr>
-          <w:rFonts w:hint="eastAsia"/>
-        </w:rPr>
-        <w:t xml:space="preserve">　</w:t>
-      </w:r>
-      <w:r>
-        <w:t xml:space="preserve"> </w:t>
-      </w:r>
-      <w:hyperlink r:id="rId7" w:history="1">
         <w:r>
           <w:rPr>
             <w:rStyle w:val="a3"/>
@@ -1036,6 +1071,7 @@
       </w:r>
     </w:p>
     <w:p>
+      <w:proofErr w:type="spellStart"/>
       <w:r>
         <w:rPr>
           <w:rFonts w:hint="eastAsia"/>
@@ -1045,6 +1081,7 @@
       <w:r>
         <w:t>higovska</w:t>
       </w:r>
+      <w:proofErr w:type="spellEnd"/>
       <w:r>
         <w:rPr>
           <w:rFonts w:hint="eastAsia"/>
@@ -1066,7 +1103,7 @@
         </w:rPr>
         <w:t>(</w:t>
       </w:r>
-      <w:hyperlink r:id="rId8" w:history="1">
+      <w:hyperlink r:id="rId7" w:history="1">
         <w:r>
           <w:rPr>
             <w:rStyle w:val="a3"/>
@@ -1082,9 +1119,11 @@
       </w:r>
     </w:p>
     <w:p>
+      <w:proofErr w:type="spellStart"/>
       <w:r>
         <w:t>LeCun</w:t>
       </w:r>
+      <w:proofErr w:type="spellEnd"/>
       <w:r>
         <w:rPr>
           <w:rFonts w:hint="eastAsia"/>
@@ -1114,11 +1153,19 @@
         <w:rPr>
           <w:rFonts w:hint="eastAsia"/>
         </w:rPr>
-        <w:t>⇒従来は顔領域を抽出してから生体検知を行っていたが、CNNモデルとしてCIFAR-10及びA</w:t>
+        <w:t>⇒従来は顔領域を抽出してから生体検知を行っていたが、CNNモデルとしてCIFAR-10及び</w:t>
+      </w:r>
+      <w:proofErr w:type="spellStart"/>
+      <w:r>
+        <w:rPr>
+          <w:rFonts w:hint="eastAsia"/>
+        </w:rPr>
+        <w:t>A</w:t>
       </w:r>
       <w:r>
         <w:t>lexNet</w:t>
       </w:r>
+      <w:proofErr w:type="spellEnd"/>
       <w:r>
         <w:rPr>
           <w:rFonts w:hint="eastAsia"/>
@@ -1405,14 +1452,31 @@
           <w:b/>
           <w:bCs/>
         </w:rPr>
-        <w:t>性能評価実験にはP</w:t>
-      </w:r>
-      <w:r>
-        <w:rPr>
-          <w:b/>
-          <w:bCs/>
-        </w:rPr>
-        <w:t>olyU-IITD</w:t>
+        <w:t>性能評価実験には</w:t>
+      </w:r>
+      <w:proofErr w:type="spellStart"/>
+      <w:r>
+        <w:rPr>
+          <w:rFonts w:hint="eastAsia"/>
+          <w:b/>
+          <w:bCs/>
+        </w:rPr>
+        <w:t>P</w:t>
+      </w:r>
+      <w:r>
+        <w:rPr>
+          <w:b/>
+          <w:bCs/>
+        </w:rPr>
+        <w:t>olyU</w:t>
+      </w:r>
+      <w:proofErr w:type="spellEnd"/>
+      <w:r>
+        <w:rPr>
+          <w:b/>
+          <w:bCs/>
+        </w:rPr>
+        <w:t>-IITD</w:t>
       </w:r>
       <w:r>
         <w:rPr>
@@ -1422,7 +1486,7 @@
         </w:rPr>
         <w:t>（</w:t>
       </w:r>
-      <w:hyperlink r:id="rId9" w:history="1">
+      <w:hyperlink r:id="rId8" w:history="1">
         <w:r>
           <w:rPr>
             <w:rStyle w:val="a3"/>
@@ -1459,14 +1523,35 @@
         </w:rPr>
         <w:t>(</w:t>
       </w:r>
-      <w:hyperlink r:id="rId10" w:history="1">
-        <w:r>
-          <w:rPr>
-            <w:rStyle w:val="a3"/>
-          </w:rPr>
-          <w:t>matkowski-voy/Palmprint-Recognition-in-the-Wild (github.com)</w:t>
-        </w:r>
-      </w:hyperlink>
+      <w:proofErr w:type="spellStart"/>
+      <w:r>
+        <w:fldChar w:fldCharType="begin"/>
+      </w:r>
+      <w:r>
+        <w:instrText>HYPERLINK "https://github.com/matkowski-voy/Palmprint-Recognition-in-the-Wild"</w:instrText>
+      </w:r>
+      <w:r>
+        <w:fldChar w:fldCharType="separate"/>
+      </w:r>
+      <w:r>
+        <w:rPr>
+          <w:rStyle w:val="a3"/>
+        </w:rPr>
+        <w:t>matkowski-voy</w:t>
+      </w:r>
+      <w:proofErr w:type="spellEnd"/>
+      <w:r>
+        <w:rPr>
+          <w:rStyle w:val="a3"/>
+        </w:rPr>
+        <w:t>/Palmprint-Recognition-in-the-Wild (github.com)</w:t>
+      </w:r>
+      <w:r>
+        <w:rPr>
+          <w:rStyle w:val="a3"/>
+        </w:rPr>
+        <w:fldChar w:fldCharType="end"/>
+      </w:r>
       <w:r>
         <w:rPr>
           <w:rFonts w:hint="eastAsia"/>
@@ -1489,13 +1574,32 @@
           <w:bCs/>
         </w:rPr>
       </w:pPr>
-      <w:r>
-        <w:rPr>
-          <w:rFonts w:hint="eastAsia"/>
-          <w:b/>
-          <w:bCs/>
-        </w:rPr>
-        <w:t>PolyU-IITDの背景にADE20Kを合成したS</w:t>
+      <w:proofErr w:type="spellStart"/>
+      <w:r>
+        <w:rPr>
+          <w:rFonts w:hint="eastAsia"/>
+          <w:b/>
+          <w:bCs/>
+        </w:rPr>
+        <w:t>PolyU</w:t>
+      </w:r>
+      <w:proofErr w:type="spellEnd"/>
+      <w:r>
+        <w:rPr>
+          <w:rFonts w:hint="eastAsia"/>
+          <w:b/>
+          <w:bCs/>
+        </w:rPr>
+        <w:t>-IITDの背景にADE20Kを合成した</w:t>
+      </w:r>
+      <w:proofErr w:type="spellStart"/>
+      <w:r>
+        <w:rPr>
+          <w:rFonts w:hint="eastAsia"/>
+          <w:b/>
+          <w:bCs/>
+        </w:rPr>
+        <w:t>S</w:t>
       </w:r>
       <w:r>
         <w:rPr>
@@ -1517,7 +1621,15 @@
           <w:b/>
           <w:bCs/>
         </w:rPr>
-        <w:t>olyU-IITD</w:t>
+        <w:t>olyU</w:t>
+      </w:r>
+      <w:proofErr w:type="spellEnd"/>
+      <w:r>
+        <w:rPr>
+          <w:b/>
+          <w:bCs/>
+        </w:rPr>
+        <w:t>-IITD</w:t>
       </w:r>
       <w:r>
         <w:rPr>
@@ -1847,8 +1959,13 @@
       </w:r>
     </w:p>
     <w:p>
-      <w:r>
-        <w:t xml:space="preserve">Caputure subject: </w:t>
+      <w:proofErr w:type="spellStart"/>
+      <w:r>
+        <w:t>Caputure</w:t>
+      </w:r>
+      <w:proofErr w:type="spellEnd"/>
+      <w:r>
+        <w:t xml:space="preserve"> subject: </w:t>
       </w:r>
       <w:r>
         <w:rPr>
@@ -2145,12 +2262,14 @@
       </w:r>
     </w:p>
     <w:p>
+      <w:proofErr w:type="spellStart"/>
       <w:r>
         <w:rPr>
           <w:rFonts w:hint="eastAsia"/>
         </w:rPr>
         <w:t>Mr</w:t>
       </w:r>
+      <w:proofErr w:type="spellEnd"/>
       <w:r>
         <w:t>は参照データベース</w:t>
       </w:r>
@@ -2181,7 +2300,21 @@
         <w:rPr>
           <w:rFonts w:hint="eastAsia"/>
         </w:rPr>
-        <w:t>はトランザクションiの</w:t>
+        <w:t>はトランザクション</w:t>
+      </w:r>
+      <w:proofErr w:type="spellStart"/>
+      <w:r>
+        <w:rPr>
+          <w:rFonts w:hint="eastAsia"/>
+        </w:rPr>
+        <w:t>i</w:t>
+      </w:r>
+      <w:proofErr w:type="spellEnd"/>
+      <w:r>
+        <w:rPr>
+          <w:rFonts w:hint="eastAsia"/>
+        </w:rPr>
+        <w:t>の</w:t>
       </w:r>
       <w:r>
         <w:rPr>
@@ -2210,7 +2343,21 @@
         <w:rPr>
           <w:rFonts w:hint="eastAsia"/>
         </w:rPr>
-        <w:t>は識別トランザクションiのための候補者リスト</w:t>
+        <w:t>は識別トランザクション</w:t>
+      </w:r>
+      <w:proofErr w:type="spellStart"/>
+      <w:r>
+        <w:rPr>
+          <w:rFonts w:hint="eastAsia"/>
+        </w:rPr>
+        <w:t>i</w:t>
+      </w:r>
+      <w:proofErr w:type="spellEnd"/>
+      <w:r>
+        <w:rPr>
+          <w:rFonts w:hint="eastAsia"/>
+        </w:rPr>
+        <w:t>のための候補者リスト</w:t>
       </w:r>
     </w:p>
     <w:p>
@@ -2316,25 +2463,57 @@
       </w:r>
     </w:p>
     <w:p>
+      <w:proofErr w:type="spellStart"/>
       <w:r>
         <w:t>Ranki</w:t>
       </w:r>
-      <w:r>
-        <w:rPr>
-          <w:rFonts w:hint="eastAsia"/>
-        </w:rPr>
-        <w:t>は識別トランザクションiにて参照する候補者ランクを与える</w:t>
-      </w:r>
-    </w:p>
-    <w:p>
+      <w:proofErr w:type="spellEnd"/>
+      <w:r>
+        <w:rPr>
+          <w:rFonts w:hint="eastAsia"/>
+        </w:rPr>
+        <w:t>は識別トランザクション</w:t>
+      </w:r>
+      <w:proofErr w:type="spellStart"/>
+      <w:r>
+        <w:rPr>
+          <w:rFonts w:hint="eastAsia"/>
+        </w:rPr>
+        <w:t>i</w:t>
+      </w:r>
+      <w:proofErr w:type="spellEnd"/>
+      <w:r>
+        <w:rPr>
+          <w:rFonts w:hint="eastAsia"/>
+        </w:rPr>
+        <w:t>にて参照する候補者ランクを与える</w:t>
+      </w:r>
+    </w:p>
+    <w:p>
+      <w:proofErr w:type="spellStart"/>
       <w:r>
         <w:t>Scorei</w:t>
       </w:r>
-      <w:r>
-        <w:rPr>
-          <w:rFonts w:hint="eastAsia"/>
-        </w:rPr>
-        <w:t>は識別トランザクションiにて参照する候補者スコアを与える</w:t>
+      <w:proofErr w:type="spellEnd"/>
+      <w:r>
+        <w:rPr>
+          <w:rFonts w:hint="eastAsia"/>
+        </w:rPr>
+        <w:t>は識別トランザクション</w:t>
+      </w:r>
+      <w:proofErr w:type="spellStart"/>
+      <w:r>
+        <w:rPr>
+          <w:rFonts w:hint="eastAsia"/>
+        </w:rPr>
+        <w:t>i</w:t>
+      </w:r>
+      <w:proofErr w:type="spellEnd"/>
+      <w:r>
+        <w:rPr>
+          <w:rFonts w:hint="eastAsia"/>
+        </w:rPr>
+        <w:t>にて参照する候補者スコアを与える</w:t>
       </w:r>
     </w:p>
     <w:p>
@@ -2373,6 +2552,147 @@
       </m:oMathPara>
     </w:p>
     <w:p>
+      <w:r>
+        <w:rPr>
+          <w:rFonts w:hint="eastAsia"/>
+        </w:rPr>
+        <w:t>F</w:t>
+      </w:r>
+      <w:r>
+        <w:rPr>
+          <w:rFonts w:hint="eastAsia"/>
+        </w:rPr>
+        <w:t>P</w:t>
+      </w:r>
+      <w:r>
+        <w:rPr>
+          <w:rFonts w:hint="eastAsia"/>
+        </w:rPr>
+        <w:t>IR(</w:t>
+      </w:r>
+      <w:r>
+        <w:t>False-positive identification rate)</w:t>
+      </w:r>
+    </w:p>
+    <w:p>
+      <w:r>
+        <w:rPr>
+          <w:rFonts w:hint="eastAsia"/>
+        </w:rPr>
+        <w:t>F</w:t>
+      </w:r>
+      <w:r>
+        <w:rPr>
+          <w:rFonts w:hint="eastAsia"/>
+        </w:rPr>
+        <w:t>P</w:t>
+      </w:r>
+      <w:r>
+        <w:t>IR</w:t>
+      </w:r>
+      <w:r>
+        <w:rPr>
+          <w:rFonts w:hint="eastAsia"/>
+        </w:rPr>
+        <w:t>は参照識別子が返した中で登録されていない生体情報の取得対象者の指定された識別トランザクション集合の割合</w:t>
+      </w:r>
+    </w:p>
+    <w:p>
+      <w:r>
+        <w:t xml:space="preserve">Ur: </w:t>
+      </w:r>
+      <w:r>
+        <w:rPr>
+          <w:rFonts w:hint="eastAsia"/>
+        </w:rPr>
+        <w:t>参照データベースRと一致しない識別トランザクションの集合</w:t>
+      </w:r>
+    </w:p>
+    <w:p>
+      <w:r>
+        <w:t xml:space="preserve">Ci: </w:t>
+      </w:r>
+      <w:r>
+        <w:rPr>
+          <w:rFonts w:hint="eastAsia"/>
+        </w:rPr>
+        <w:t>識別トランザクション</w:t>
+      </w:r>
+      <w:proofErr w:type="spellStart"/>
+      <w:r>
+        <w:rPr>
+          <w:rFonts w:hint="eastAsia"/>
+        </w:rPr>
+        <w:t>i</w:t>
+      </w:r>
+      <w:proofErr w:type="spellEnd"/>
+      <w:r>
+        <w:rPr>
+          <w:rFonts w:hint="eastAsia"/>
+        </w:rPr>
+        <w:t>のための候補者リスト</w:t>
+      </w:r>
+    </w:p>
+    <w:p>
+      <w:pPr>
+        <w:rPr>
+          <w:rFonts w:hint="eastAsia"/>
+        </w:rPr>
+      </w:pPr>
+      <w:proofErr w:type="spellStart"/>
+      <w:r>
+        <w:t>Ti</w:t>
+      </w:r>
+      <w:proofErr w:type="spellEnd"/>
+      <w:r>
+        <w:rPr>
+          <w:rFonts w:hint="eastAsia"/>
+        </w:rPr>
+        <w:t>:識別トランザクションの最上位の参照識別子</w:t>
+      </w:r>
+    </w:p>
+    <w:p>
+      <w:r>
+        <w:rPr>
+          <w:rFonts w:hint="eastAsia"/>
+        </w:rPr>
+        <w:t>識別トランザクションが候補となる参照識別子を返すために、上位候補は候補スコアを閾値以上でなければならない。なので、FPIRは特定の閾値を超える最上位の候補スコアに対する一致しない識別トランザクションの割合ともいえる。</w:t>
+      </w:r>
+    </w:p>
+    <w:p>
+      <w:r>
+        <w:rPr>
+          <w:rFonts w:hint="eastAsia"/>
+        </w:rPr>
+        <w:t>FPIR(</w:t>
+      </w:r>
+      <w:r>
+        <w:t>N,T)</w:t>
+      </w:r>
+      <w:r>
+        <w:rPr>
+          <w:rFonts w:hint="eastAsia"/>
+        </w:rPr>
+        <w:t>とFNIR</w:t>
+      </w:r>
+      <w:r>
+        <w:t>(N,1,T)</w:t>
+      </w:r>
+      <w:r>
+        <w:rPr>
+          <w:rFonts w:hint="eastAsia"/>
+        </w:rPr>
+        <w:t>の関連は閾値TにおけるDET曲線にプロットされる。</w:t>
+      </w:r>
+    </w:p>
+    <w:p>
+      <w:pPr>
+        <w:rPr>
+          <w:rFonts w:hint="eastAsia"/>
+        </w:rPr>
+      </w:pPr>
+    </w:p>
+    <w:p>
       <w:pPr>
         <w:rPr>
           <w:b/>
@@ -2389,6 +2709,7 @@
           <w:sz w:val="24"/>
           <w:szCs w:val="28"/>
         </w:rPr>
+        <w:lastRenderedPageBreak/>
         <w:t>16</w:t>
       </w:r>
       <w:r>
@@ -2792,39 +3113,510 @@
           <w:sz w:val="21"/>
           <w:szCs w:val="21"/>
         </w:rPr>
+        <w:t>表の手だけで未学習の手を閾値以上で識別した割合</w:t>
+      </w:r>
+      <w:r>
+        <w:rPr>
+          <w:rStyle w:val="ansi-red-fg"/>
+          <w:rFonts w:ascii="Courier New" w:hAnsi="Courier New" w:cs="Courier New"/>
+          <w:color w:val="E75C58"/>
+          <w:sz w:val="21"/>
+          <w:szCs w:val="21"/>
+        </w:rPr>
+        <w:t>49%</w:t>
+      </w:r>
+    </w:p>
+    <w:p>
+      <w:pPr>
+        <w:pStyle w:val="HTML"/>
+        <w:shd w:val="clear" w:color="auto" w:fill="FFFFFF"/>
+        <w:wordWrap w:val="0"/>
+        <w:textAlignment w:val="baseline"/>
+        <w:rPr>
+          <w:rStyle w:val="ansi-red-fg"/>
+          <w:rFonts w:ascii="Courier New" w:hAnsi="Courier New" w:cs="Courier New"/>
+          <w:color w:val="E75C58"/>
+          <w:sz w:val="21"/>
+          <w:szCs w:val="21"/>
+        </w:rPr>
+      </w:pPr>
+      <w:r>
+        <w:rPr>
+          <w:rStyle w:val="ansi-red-fg"/>
+          <w:rFonts w:ascii="Courier New" w:hAnsi="Courier New" w:cs="Courier New"/>
+          <w:color w:val="E75C58"/>
+          <w:sz w:val="21"/>
+          <w:szCs w:val="21"/>
+        </w:rPr>
+        <w:t>裏の手だけで未学習の手を閾値未満で識別した割合</w:t>
+      </w:r>
+      <w:r>
+        <w:rPr>
+          <w:rStyle w:val="ansi-red-fg"/>
+          <w:rFonts w:ascii="Courier New" w:hAnsi="Courier New" w:cs="Courier New"/>
+          <w:color w:val="E75C58"/>
+          <w:sz w:val="21"/>
+          <w:szCs w:val="21"/>
+        </w:rPr>
+        <w:t>57%</w:t>
+      </w:r>
+    </w:p>
+    <w:p>
+      <w:pPr>
+        <w:pStyle w:val="HTML"/>
+        <w:shd w:val="clear" w:color="auto" w:fill="FFFFFF"/>
+        <w:wordWrap w:val="0"/>
+        <w:textAlignment w:val="baseline"/>
+        <w:rPr>
+          <w:rStyle w:val="ansi-red-fg"/>
+          <w:rFonts w:ascii="Courier New" w:hAnsi="Courier New" w:cs="Courier New"/>
+          <w:color w:val="E75C58"/>
+          <w:sz w:val="21"/>
+          <w:szCs w:val="21"/>
+        </w:rPr>
+      </w:pPr>
+      <w:r>
+        <w:rPr>
+          <w:rStyle w:val="ansi-red-fg"/>
+          <w:rFonts w:ascii="Courier New" w:hAnsi="Courier New" w:cs="Courier New"/>
+          <w:color w:val="E75C58"/>
+          <w:sz w:val="21"/>
+          <w:szCs w:val="21"/>
+        </w:rPr>
+        <w:t>裏の手だけで未学習の手を閾値以上で識別した割合</w:t>
+      </w:r>
+      <w:r>
+        <w:rPr>
+          <w:rStyle w:val="ansi-red-fg"/>
+          <w:rFonts w:ascii="Courier New" w:hAnsi="Courier New" w:cs="Courier New"/>
+          <w:color w:val="E75C58"/>
+          <w:sz w:val="21"/>
+          <w:szCs w:val="21"/>
+        </w:rPr>
+        <w:t>43%</w:t>
+      </w:r>
+    </w:p>
+    <w:p>
+      <w:pPr>
+        <w:pStyle w:val="HTML"/>
+        <w:shd w:val="clear" w:color="auto" w:fill="FFFFFF"/>
+        <w:wordWrap w:val="0"/>
+        <w:textAlignment w:val="baseline"/>
+        <w:rPr>
+          <w:rStyle w:val="ansi-red-fg"/>
+          <w:rFonts w:ascii="Courier New" w:hAnsi="Courier New" w:cs="Courier New"/>
+          <w:color w:val="E75C58"/>
+          <w:sz w:val="21"/>
+          <w:szCs w:val="21"/>
+        </w:rPr>
+      </w:pPr>
+      <w:r>
+        <w:rPr>
+          <w:rStyle w:val="ansi-red-fg"/>
+          <w:rFonts w:ascii="Courier New" w:hAnsi="Courier New" w:cs="Courier New"/>
+          <w:color w:val="E75C58"/>
+          <w:sz w:val="21"/>
+          <w:szCs w:val="21"/>
+        </w:rPr>
+        <w:t>閾値以上の最大値は</w:t>
+      </w:r>
+      <w:r>
+        <w:rPr>
+          <w:rStyle w:val="ansi-red-fg"/>
+          <w:rFonts w:ascii="Courier New" w:hAnsi="Courier New" w:cs="Courier New"/>
+          <w:color w:val="E75C58"/>
+          <w:sz w:val="21"/>
+          <w:szCs w:val="21"/>
+        </w:rPr>
+        <w:t>99.99998807907104</w:t>
+      </w:r>
+    </w:p>
+    <w:p>
+      <w:pPr>
+        <w:pStyle w:val="HTML"/>
+        <w:shd w:val="clear" w:color="auto" w:fill="FFFFFF"/>
+        <w:wordWrap w:val="0"/>
+        <w:textAlignment w:val="baseline"/>
+        <w:rPr>
+          <w:rFonts w:ascii="Courier New" w:hAnsi="Courier New" w:cs="Courier New"/>
+          <w:color w:val="000000"/>
+          <w:sz w:val="21"/>
+          <w:szCs w:val="21"/>
+        </w:rPr>
+      </w:pPr>
+      <w:r>
+        <w:rPr>
+          <w:rStyle w:val="ansi-red-fg"/>
+          <w:rFonts w:ascii="Courier New" w:hAnsi="Courier New" w:cs="Courier New"/>
+          <w:color w:val="E75C58"/>
+          <w:sz w:val="21"/>
+          <w:szCs w:val="21"/>
+        </w:rPr>
+        <w:t>閾値以上の最小値は</w:t>
+      </w:r>
+      <w:r>
+        <w:rPr>
+          <w:rStyle w:val="ansi-red-fg"/>
+          <w:rFonts w:ascii="Courier New" w:hAnsi="Courier New" w:cs="Courier New"/>
+          <w:color w:val="E75C58"/>
+          <w:sz w:val="21"/>
+          <w:szCs w:val="21"/>
+        </w:rPr>
+        <w:t>99.90056157112122</w:t>
+      </w:r>
+    </w:p>
+    <w:p>
+      <w:pPr>
+        <w:pStyle w:val="HTML"/>
+        <w:shd w:val="clear" w:color="auto" w:fill="FFFFFF"/>
+        <w:wordWrap w:val="0"/>
+        <w:textAlignment w:val="baseline"/>
+        <w:rPr>
+          <w:rFonts w:ascii="Courier New" w:hAnsi="Courier New" w:cs="Courier New"/>
+          <w:color w:val="000000"/>
+          <w:sz w:val="21"/>
+          <w:szCs w:val="21"/>
+        </w:rPr>
+      </w:pPr>
+      <w:r>
+        <w:rPr>
+          <w:rFonts w:ascii="Courier New" w:hAnsi="Courier New" w:cs="Courier New"/>
+          <w:color w:val="000000"/>
+          <w:sz w:val="21"/>
+          <w:szCs w:val="21"/>
+        </w:rPr>
+        <w:t>[100.0, 100.0, 100.0, 100.0, 100.0, 100.0, 100.0, 100.0, 100.0, 100.0, 100.0, 100.0, 100.0, 100.0, 99.99998807907104, 100.0, 100.0, 100.0, 99.99997615814209, 99.99998807907104, 99.99921321868896, 99.99977350234985, 99.9998927116394, 99.99958276748657, 99.99998807907104, 99.99995231628418, 99.99969005584717, 99.99995231628418, 99.99997615814209, 99.99967813491821, 99.99967813491821, 99.99920129776001, 99.99829530715942, 99.99974966049194, 99.9976634979248, 99.9987244606018, 99.9982237815857, 99.99910593032837, 99.9995231628418, 99.99899864196777, 99.99998807907104, 99.99983310699463, 99.99995231628418, 99.99984502792358, 99.99966621398926, 99.99887943267822, 99.99998807907104, 99.99935626983643, 99.99983310699463, 99.99994039535522, 99.99982118606567, 99.99375343322754, 99.98946189880371, 100.0, 99.99998807907104, 99.99818801879883, 100.0, 99.99884366989136, 99.99983310699463, 100.0, 100.0, 99.99996423721313, 100.0, 99.99998807907104, 99.99998807907104, 100.0, 100.0, 100.0, 99.99998807907104, 100.0, 100.0, 100.0, 100.0, 100.0, 100.0, 100.0, 100.0, 100.0, 100.0, 99.99938011169434, 99.99991655349731, 99.9995470046997, 99.99979734420776, 99.99985694885254, 99.9998927116394, 99.99977350234985, 99.99991655349731, 99.99992847442627, 99.99996423721313, 99.99977350234985, 99.</w:t>
+      </w:r>
+      <w:r>
+        <w:rPr>
+          <w:rFonts w:ascii="Courier New" w:hAnsi="Courier New" w:cs="Courier New"/>
+          <w:color w:val="000000"/>
+          <w:sz w:val="21"/>
+          <w:szCs w:val="21"/>
+        </w:rPr>
         <w:lastRenderedPageBreak/>
+        <w:t>99605417251587, 99.99990463256836, 99.99948740005493, 99.99995231628418, 99.99983310699463, 99.99997615814209, 99.99971389770508, 99.9998927116394, 99.99898672103882, 100.0, 100.0, 100.0, 100.0, 100.0, 100.0, 100.0, 100.0, 99.99998807907104, 100.0, 99.9996542930603, 99.99921321868896, 100.0, 99.99994039535522, 99.99985694885254, 99.99998807907104, 99.99967813491821, 99.99990463256836, 99.99977350234985, 99.99964237213135, 100.0, 100.0, 100.0, 100.0, 100.0, 100.0, 100.0, 100.0, 100.0, 100.0, 100.0, 99.99977350234985, 100.0, 99.99998807907104, 99.99997615814209, 100.0, 100.0, 100.0, 100.0, 99.99998807907104, 100.0, 100.0, 99.99998807907104, 99.99998807907104, 99.99998807907104, 100.0, 100.0, 100.0, 100.0, 99.99998807907104, 99.99926090240479, 99.99997615814209, 99.99997615814209, 99.99982118606567, 99.99910593032837, 99.99996423721313, 99.99979734420776, 99.99997615814209, 99.99998807907104, 99.99998807907104]</w:t>
+      </w:r>
+    </w:p>
+    <w:p>
+      <w:pPr>
+        <w:pStyle w:val="HTML"/>
+        <w:shd w:val="clear" w:color="auto" w:fill="FFFFFF"/>
+        <w:wordWrap w:val="0"/>
+        <w:textAlignment w:val="baseline"/>
+        <w:rPr>
+          <w:rFonts w:ascii="Courier New" w:hAnsi="Courier New" w:cs="Courier New"/>
+          <w:color w:val="000000"/>
+          <w:sz w:val="21"/>
+          <w:szCs w:val="21"/>
+        </w:rPr>
+      </w:pPr>
+      <w:r>
+        <w:rPr>
+          <w:rFonts w:ascii="Courier New" w:hAnsi="Courier New" w:cs="Courier New"/>
+          <w:color w:val="000000"/>
+          <w:sz w:val="21"/>
+          <w:szCs w:val="21"/>
+        </w:rPr>
+        <w:t>[98.60243201255798]</w:t>
+      </w:r>
+    </w:p>
+    <w:p>
+      <w:pPr>
+        <w:pStyle w:val="HTML"/>
+        <w:shd w:val="clear" w:color="auto" w:fill="FFFFFF"/>
+        <w:wordWrap w:val="0"/>
+        <w:textAlignment w:val="baseline"/>
+        <w:rPr>
+          <w:rFonts w:ascii="Courier New" w:hAnsi="Courier New" w:cs="Courier New"/>
+          <w:color w:val="000000"/>
+          <w:sz w:val="21"/>
+          <w:szCs w:val="21"/>
+        </w:rPr>
+      </w:pPr>
+      <w:r>
+        <w:rPr>
+          <w:rFonts w:ascii="Courier New" w:hAnsi="Courier New" w:cs="Courier New"/>
+          <w:color w:val="000000"/>
+          <w:sz w:val="21"/>
+          <w:szCs w:val="21"/>
+        </w:rPr>
+        <w:t>閾値以上で識別したテスト数</w:t>
+      </w:r>
+      <w:r>
+        <w:rPr>
+          <w:rFonts w:ascii="Courier New" w:hAnsi="Courier New" w:cs="Courier New"/>
+          <w:color w:val="000000"/>
+          <w:sz w:val="21"/>
+          <w:szCs w:val="21"/>
+        </w:rPr>
+        <w:t>159</w:t>
+      </w:r>
+    </w:p>
+    <w:p>
+      <w:pPr>
+        <w:pStyle w:val="HTML"/>
+        <w:shd w:val="clear" w:color="auto" w:fill="FFFFFF"/>
+        <w:wordWrap w:val="0"/>
+        <w:textAlignment w:val="baseline"/>
+        <w:rPr>
+          <w:rFonts w:ascii="Courier New" w:hAnsi="Courier New" w:cs="Courier New"/>
+          <w:color w:val="000000"/>
+          <w:sz w:val="21"/>
+          <w:szCs w:val="21"/>
+        </w:rPr>
+      </w:pPr>
+      <w:r>
+        <w:rPr>
+          <w:rFonts w:ascii="Courier New" w:hAnsi="Courier New" w:cs="Courier New"/>
+          <w:color w:val="000000"/>
+          <w:sz w:val="21"/>
+          <w:szCs w:val="21"/>
+        </w:rPr>
+        <w:t>閾値未満で識別したテスト数</w:t>
+      </w:r>
+      <w:r>
+        <w:rPr>
+          <w:rFonts w:ascii="Courier New" w:hAnsi="Courier New" w:cs="Courier New"/>
+          <w:color w:val="000000"/>
+          <w:sz w:val="21"/>
+          <w:szCs w:val="21"/>
+        </w:rPr>
+        <w:t>1</w:t>
+      </w:r>
+    </w:p>
+    <w:p>
+      <w:pPr>
+        <w:pStyle w:val="HTML"/>
+        <w:shd w:val="clear" w:color="auto" w:fill="FFFFFF"/>
+        <w:wordWrap w:val="0"/>
+        <w:textAlignment w:val="baseline"/>
+        <w:rPr>
+          <w:rFonts w:ascii="Courier New" w:hAnsi="Courier New" w:cs="Courier New"/>
+          <w:color w:val="000000"/>
+          <w:sz w:val="21"/>
+          <w:szCs w:val="21"/>
+        </w:rPr>
+      </w:pPr>
+      <w:r>
+        <w:rPr>
+          <w:rFonts w:ascii="Courier New" w:hAnsi="Courier New" w:cs="Courier New"/>
+          <w:color w:val="000000"/>
+          <w:sz w:val="21"/>
+          <w:szCs w:val="21"/>
+        </w:rPr>
+        <w:t>表の手だけで閾値未満で識別したテスト数</w:t>
+      </w:r>
+      <w:r>
+        <w:rPr>
+          <w:rFonts w:ascii="Courier New" w:hAnsi="Courier New" w:cs="Courier New"/>
+          <w:color w:val="000000"/>
+          <w:sz w:val="21"/>
+          <w:szCs w:val="21"/>
+        </w:rPr>
+        <w:t>1</w:t>
+      </w:r>
+    </w:p>
+    <w:p>
+      <w:pPr>
+        <w:pStyle w:val="HTML"/>
+        <w:shd w:val="clear" w:color="auto" w:fill="FFFFFF"/>
+        <w:wordWrap w:val="0"/>
+        <w:textAlignment w:val="baseline"/>
+        <w:rPr>
+          <w:rFonts w:ascii="Courier New" w:hAnsi="Courier New" w:cs="Courier New"/>
+          <w:color w:val="000000"/>
+          <w:sz w:val="21"/>
+          <w:szCs w:val="21"/>
+        </w:rPr>
+      </w:pPr>
+      <w:r>
+        <w:rPr>
+          <w:rFonts w:ascii="Courier New" w:hAnsi="Courier New" w:cs="Courier New"/>
+          <w:color w:val="000000"/>
+          <w:sz w:val="21"/>
+          <w:szCs w:val="21"/>
+        </w:rPr>
+        <w:t>裏の手だけで閾値未満で識別したテスト数</w:t>
+      </w:r>
+      <w:r>
+        <w:rPr>
+          <w:rFonts w:ascii="Courier New" w:hAnsi="Courier New" w:cs="Courier New"/>
+          <w:color w:val="000000"/>
+          <w:sz w:val="21"/>
+          <w:szCs w:val="21"/>
+        </w:rPr>
+        <w:t>0</w:t>
+      </w:r>
+    </w:p>
+    <w:p>
+      <w:pPr>
+        <w:pStyle w:val="HTML"/>
+        <w:shd w:val="clear" w:color="auto" w:fill="FFFFFF"/>
+        <w:wordWrap w:val="0"/>
+        <w:textAlignment w:val="baseline"/>
+        <w:rPr>
+          <w:rFonts w:ascii="Courier New" w:hAnsi="Courier New" w:cs="Courier New"/>
+          <w:color w:val="000000"/>
+          <w:sz w:val="21"/>
+          <w:szCs w:val="21"/>
+        </w:rPr>
+      </w:pPr>
+      <w:r>
+        <w:rPr>
+          <w:rFonts w:ascii="Courier New" w:hAnsi="Courier New" w:cs="Courier New"/>
+          <w:color w:val="000000"/>
+          <w:sz w:val="21"/>
+          <w:szCs w:val="21"/>
+        </w:rPr>
+        <w:t>================================================</w:t>
+      </w:r>
+    </w:p>
+    <w:p>
+      <w:pPr>
+        <w:pStyle w:val="HTML"/>
+        <w:shd w:val="clear" w:color="auto" w:fill="FFFFFF"/>
+        <w:wordWrap w:val="0"/>
+        <w:textAlignment w:val="baseline"/>
+        <w:rPr>
+          <w:rFonts w:ascii="Courier New" w:hAnsi="Courier New" w:cs="Courier New"/>
+          <w:color w:val="000000"/>
+          <w:sz w:val="21"/>
+          <w:szCs w:val="21"/>
+        </w:rPr>
+      </w:pPr>
+      <w:r>
+        <w:rPr>
+          <w:rFonts w:ascii="Courier New" w:hAnsi="Courier New" w:cs="Courier New"/>
+          <w:color w:val="000000"/>
+          <w:sz w:val="21"/>
+          <w:szCs w:val="21"/>
+        </w:rPr>
+        <w:t>未学習の手を閾値未満で識別した割合</w:t>
+      </w:r>
+      <w:r>
+        <w:rPr>
+          <w:rFonts w:ascii="Courier New" w:hAnsi="Courier New" w:cs="Courier New"/>
+          <w:color w:val="000000"/>
+          <w:sz w:val="21"/>
+          <w:szCs w:val="21"/>
+        </w:rPr>
+        <w:t>1%</w:t>
+      </w:r>
+    </w:p>
+    <w:p>
+      <w:pPr>
+        <w:pStyle w:val="HTML"/>
+        <w:shd w:val="clear" w:color="auto" w:fill="FFFFFF"/>
+        <w:wordWrap w:val="0"/>
+        <w:textAlignment w:val="baseline"/>
+        <w:rPr>
+          <w:rFonts w:ascii="Courier New" w:hAnsi="Courier New" w:cs="Courier New"/>
+          <w:color w:val="000000"/>
+          <w:sz w:val="21"/>
+          <w:szCs w:val="21"/>
+        </w:rPr>
+      </w:pPr>
+      <w:r>
+        <w:rPr>
+          <w:rFonts w:ascii="Courier New" w:hAnsi="Courier New" w:cs="Courier New"/>
+          <w:color w:val="000000"/>
+          <w:sz w:val="21"/>
+          <w:szCs w:val="21"/>
+        </w:rPr>
+        <w:t>未学習の手を閾値以上で識別した割合</w:t>
+      </w:r>
+      <w:r>
+        <w:rPr>
+          <w:rFonts w:ascii="Courier New" w:hAnsi="Courier New" w:cs="Courier New"/>
+          <w:color w:val="000000"/>
+          <w:sz w:val="21"/>
+          <w:szCs w:val="21"/>
+        </w:rPr>
+        <w:t>99%</w:t>
+      </w:r>
+    </w:p>
+    <w:p>
+      <w:pPr>
+        <w:pStyle w:val="HTML"/>
+        <w:shd w:val="clear" w:color="auto" w:fill="FFFFFF"/>
+        <w:wordWrap w:val="0"/>
+        <w:textAlignment w:val="baseline"/>
+        <w:rPr>
+          <w:rFonts w:ascii="Courier New" w:hAnsi="Courier New" w:cs="Courier New"/>
+          <w:color w:val="000000"/>
+          <w:sz w:val="21"/>
+          <w:szCs w:val="21"/>
+        </w:rPr>
+      </w:pPr>
+      <w:r>
+        <w:rPr>
+          <w:rFonts w:ascii="Courier New" w:hAnsi="Courier New" w:cs="Courier New"/>
+          <w:color w:val="000000"/>
+          <w:sz w:val="21"/>
+          <w:szCs w:val="21"/>
+        </w:rPr>
+        <w:t>表の手だけで未学習の手を閾値未満で識別した割合</w:t>
+      </w:r>
+      <w:r>
+        <w:rPr>
+          <w:rFonts w:ascii="Courier New" w:hAnsi="Courier New" w:cs="Courier New"/>
+          <w:color w:val="000000"/>
+          <w:sz w:val="21"/>
+          <w:szCs w:val="21"/>
+        </w:rPr>
+        <w:t>1%</w:t>
+      </w:r>
+    </w:p>
+    <w:p>
+      <w:pPr>
+        <w:pStyle w:val="HTML"/>
+        <w:shd w:val="clear" w:color="auto" w:fill="FFFFFF"/>
+        <w:wordWrap w:val="0"/>
+        <w:textAlignment w:val="baseline"/>
+        <w:rPr>
+          <w:rFonts w:ascii="Courier New" w:hAnsi="Courier New" w:cs="Courier New"/>
+          <w:color w:val="000000"/>
+          <w:sz w:val="21"/>
+          <w:szCs w:val="21"/>
+        </w:rPr>
+      </w:pPr>
+      <w:r>
+        <w:rPr>
+          <w:rFonts w:ascii="Courier New" w:hAnsi="Courier New" w:cs="Courier New"/>
+          <w:color w:val="000000"/>
+          <w:sz w:val="21"/>
+          <w:szCs w:val="21"/>
+        </w:rPr>
         <w:t>表の手だけで未学習の手を閾値以上で識別した割合</w:t>
       </w:r>
       <w:r>
         <w:rPr>
-          <w:rStyle w:val="ansi-red-fg"/>
-          <w:rFonts w:ascii="Courier New" w:hAnsi="Courier New" w:cs="Courier New"/>
-          <w:color w:val="E75C58"/>
-          <w:sz w:val="21"/>
-          <w:szCs w:val="21"/>
-        </w:rPr>
-        <w:t>49%</w:t>
-      </w:r>
-    </w:p>
-    <w:p>
-      <w:pPr>
-        <w:pStyle w:val="HTML"/>
-        <w:shd w:val="clear" w:color="auto" w:fill="FFFFFF"/>
-        <w:wordWrap w:val="0"/>
-        <w:textAlignment w:val="baseline"/>
-        <w:rPr>
-          <w:rStyle w:val="ansi-red-fg"/>
-          <w:rFonts w:ascii="Courier New" w:hAnsi="Courier New" w:cs="Courier New"/>
-          <w:color w:val="E75C58"/>
-          <w:sz w:val="21"/>
-          <w:szCs w:val="21"/>
-        </w:rPr>
-      </w:pPr>
-      <w:r>
-        <w:rPr>
-          <w:rStyle w:val="ansi-red-fg"/>
-          <w:rFonts w:ascii="Courier New" w:hAnsi="Courier New" w:cs="Courier New"/>
-          <w:color w:val="E75C58"/>
+          <w:rFonts w:ascii="Courier New" w:hAnsi="Courier New" w:cs="Courier New"/>
+          <w:color w:val="000000"/>
+          <w:sz w:val="21"/>
+          <w:szCs w:val="21"/>
+        </w:rPr>
+        <w:t>99%</w:t>
+      </w:r>
+    </w:p>
+    <w:p>
+      <w:pPr>
+        <w:pStyle w:val="HTML"/>
+        <w:shd w:val="clear" w:color="auto" w:fill="FFFFFF"/>
+        <w:wordWrap w:val="0"/>
+        <w:textAlignment w:val="baseline"/>
+        <w:rPr>
+          <w:rFonts w:ascii="Courier New" w:hAnsi="Courier New" w:cs="Courier New"/>
+          <w:color w:val="000000"/>
+          <w:sz w:val="21"/>
+          <w:szCs w:val="21"/>
+        </w:rPr>
+      </w:pPr>
+      <w:r>
+        <w:rPr>
+          <w:rFonts w:ascii="Courier New" w:hAnsi="Courier New" w:cs="Courier New"/>
+          <w:color w:val="000000"/>
           <w:sz w:val="21"/>
           <w:szCs w:val="21"/>
         </w:rPr>
@@ -2832,34 +3624,31 @@
       </w:r>
       <w:r>
         <w:rPr>
-          <w:rStyle w:val="ansi-red-fg"/>
-          <w:rFonts w:ascii="Courier New" w:hAnsi="Courier New" w:cs="Courier New"/>
-          <w:color w:val="E75C58"/>
-          <w:sz w:val="21"/>
-          <w:szCs w:val="21"/>
-        </w:rPr>
-        <w:t>57%</w:t>
-      </w:r>
-    </w:p>
-    <w:p>
-      <w:pPr>
-        <w:pStyle w:val="HTML"/>
-        <w:shd w:val="clear" w:color="auto" w:fill="FFFFFF"/>
-        <w:wordWrap w:val="0"/>
-        <w:textAlignment w:val="baseline"/>
-        <w:rPr>
-          <w:rStyle w:val="ansi-red-fg"/>
-          <w:rFonts w:ascii="Courier New" w:hAnsi="Courier New" w:cs="Courier New"/>
-          <w:color w:val="E75C58"/>
-          <w:sz w:val="21"/>
-          <w:szCs w:val="21"/>
-        </w:rPr>
-      </w:pPr>
-      <w:r>
-        <w:rPr>
-          <w:rStyle w:val="ansi-red-fg"/>
-          <w:rFonts w:ascii="Courier New" w:hAnsi="Courier New" w:cs="Courier New"/>
-          <w:color w:val="E75C58"/>
+          <w:rFonts w:ascii="Courier New" w:hAnsi="Courier New" w:cs="Courier New"/>
+          <w:color w:val="000000"/>
+          <w:sz w:val="21"/>
+          <w:szCs w:val="21"/>
+        </w:rPr>
+        <w:t>0%</w:t>
+      </w:r>
+    </w:p>
+    <w:p>
+      <w:pPr>
+        <w:pStyle w:val="HTML"/>
+        <w:shd w:val="clear" w:color="auto" w:fill="FFFFFF"/>
+        <w:wordWrap w:val="0"/>
+        <w:textAlignment w:val="baseline"/>
+        <w:rPr>
+          <w:rFonts w:ascii="Courier New" w:hAnsi="Courier New" w:cs="Courier New"/>
+          <w:color w:val="000000"/>
+          <w:sz w:val="21"/>
+          <w:szCs w:val="21"/>
+        </w:rPr>
+      </w:pPr>
+      <w:r>
+        <w:rPr>
+          <w:rFonts w:ascii="Courier New" w:hAnsi="Courier New" w:cs="Courier New"/>
+          <w:color w:val="000000"/>
           <w:sz w:val="21"/>
           <w:szCs w:val="21"/>
         </w:rPr>
@@ -2867,34 +3656,31 @@
       </w:r>
       <w:r>
         <w:rPr>
-          <w:rStyle w:val="ansi-red-fg"/>
-          <w:rFonts w:ascii="Courier New" w:hAnsi="Courier New" w:cs="Courier New"/>
-          <w:color w:val="E75C58"/>
-          <w:sz w:val="21"/>
-          <w:szCs w:val="21"/>
-        </w:rPr>
-        <w:t>43%</w:t>
-      </w:r>
-    </w:p>
-    <w:p>
-      <w:pPr>
-        <w:pStyle w:val="HTML"/>
-        <w:shd w:val="clear" w:color="auto" w:fill="FFFFFF"/>
-        <w:wordWrap w:val="0"/>
-        <w:textAlignment w:val="baseline"/>
-        <w:rPr>
-          <w:rStyle w:val="ansi-red-fg"/>
-          <w:rFonts w:ascii="Courier New" w:hAnsi="Courier New" w:cs="Courier New"/>
-          <w:color w:val="E75C58"/>
-          <w:sz w:val="21"/>
-          <w:szCs w:val="21"/>
-        </w:rPr>
-      </w:pPr>
-      <w:r>
-        <w:rPr>
-          <w:rStyle w:val="ansi-red-fg"/>
-          <w:rFonts w:ascii="Courier New" w:hAnsi="Courier New" w:cs="Courier New"/>
-          <w:color w:val="E75C58"/>
+          <w:rFonts w:ascii="Courier New" w:hAnsi="Courier New" w:cs="Courier New"/>
+          <w:color w:val="000000"/>
+          <w:sz w:val="21"/>
+          <w:szCs w:val="21"/>
+        </w:rPr>
+        <w:t>100%</w:t>
+      </w:r>
+    </w:p>
+    <w:p>
+      <w:pPr>
+        <w:pStyle w:val="HTML"/>
+        <w:shd w:val="clear" w:color="auto" w:fill="FFFFFF"/>
+        <w:wordWrap w:val="0"/>
+        <w:textAlignment w:val="baseline"/>
+        <w:rPr>
+          <w:rFonts w:ascii="Courier New" w:hAnsi="Courier New" w:cs="Courier New"/>
+          <w:color w:val="000000"/>
+          <w:sz w:val="21"/>
+          <w:szCs w:val="21"/>
+        </w:rPr>
+      </w:pPr>
+      <w:r>
+        <w:rPr>
+          <w:rFonts w:ascii="Courier New" w:hAnsi="Courier New" w:cs="Courier New"/>
+          <w:color w:val="000000"/>
           <w:sz w:val="21"/>
           <w:szCs w:val="21"/>
         </w:rPr>
@@ -2902,9 +3688,8 @@
       </w:r>
       <w:r>
         <w:rPr>
-          <w:rStyle w:val="ansi-red-fg"/>
-          <w:rFonts w:ascii="Courier New" w:hAnsi="Courier New" w:cs="Courier New"/>
-          <w:color w:val="E75C58"/>
+          <w:rFonts w:ascii="Courier New" w:hAnsi="Courier New" w:cs="Courier New"/>
+          <w:color w:val="000000"/>
           <w:sz w:val="21"/>
           <w:szCs w:val="21"/>
         </w:rPr>
@@ -2926,9 +3711,8 @@
       </w:pPr>
       <w:r>
         <w:rPr>
-          <w:rStyle w:val="ansi-red-fg"/>
-          <w:rFonts w:ascii="Courier New" w:hAnsi="Courier New" w:cs="Courier New"/>
-          <w:color w:val="E75C58"/>
+          <w:rFonts w:ascii="Courier New" w:hAnsi="Courier New" w:cs="Courier New"/>
+          <w:color w:val="000000"/>
           <w:sz w:val="21"/>
           <w:szCs w:val="21"/>
         </w:rPr>
@@ -2936,490 +3720,28 @@
       </w:r>
       <w:r>
         <w:rPr>
-          <w:rStyle w:val="ansi-red-fg"/>
-          <w:rFonts w:ascii="Courier New" w:hAnsi="Courier New" w:cs="Courier New"/>
-          <w:color w:val="E75C58"/>
-          <w:sz w:val="21"/>
-          <w:szCs w:val="21"/>
-        </w:rPr>
-        <w:t>99.90056157112122</w:t>
-      </w:r>
-    </w:p>
-    <w:p>
-      <w:pPr>
-        <w:pStyle w:val="HTML"/>
-        <w:shd w:val="clear" w:color="auto" w:fill="FFFFFF"/>
-        <w:wordWrap w:val="0"/>
-        <w:textAlignment w:val="baseline"/>
-        <w:rPr>
-          <w:rFonts w:ascii="Courier New" w:hAnsi="Courier New" w:cs="Courier New"/>
-          <w:color w:val="000000"/>
-          <w:sz w:val="21"/>
-          <w:szCs w:val="21"/>
-        </w:rPr>
-      </w:pPr>
-      <w:r>
-        <w:rPr>
-          <w:rFonts w:ascii="Courier New" w:hAnsi="Courier New" w:cs="Courier New"/>
-          <w:color w:val="000000"/>
-          <w:sz w:val="21"/>
-          <w:szCs w:val="21"/>
-        </w:rPr>
-        <w:t>[100.0, 100.0, 100.0, 100.0, 100.0, 100.0, 100.0, 100.0, 100.0, 100.0, 100.0, 100.0, 100.0, 100.0, 99.99998807907104, 100.0, 100.0, 100.0, 99.99997615814209, 99.99998807907104, 99.99921321868896, 99.99977350234985, 99.9998927116394, 99.99958276748657, 99.99998807907104, 99.99995231628418, 99.99969005584717, 99.99995231628418, 99.99997615814209, 99.99967813491821, 99.99967813491821, 99.99920129776001, 99.99829530715942, 99.99974966049194, 99.9976634979248, 99.9987244606018, 99.9982237815857, 99.99910593032837, 99.9995231628418, 99.99899864196777, 99.99998807907104, 99.99983310699463, 99.99995231628418, 99.99984502792358, 99.99966621398926, 99.99887943267822, 99.99998807907104, 99.99935626983643, 99.99983310699463, 99.99994039535522, 99.99982118606567, 99.99375343322754, 99.98946189880371, 100.0, 99.99998807907104, 99.99818801879883, 100.0, 99.99884366989136, 99.99983310699463, 100.0, 100.0, 99.99996423721313, 100.0, 99.99998807907104, 99.99998807907104, 100.0, 100.0, 100.0, 99.99998807907104, 100.0, 100.0, 100.0, 100.0, 100.0, 100.0, 100.0, 100.0, 100.0, 100.0, 99.99938011169434, 99.99991655349731, 99.9995470046997, 99.99979734420776, 99.99985694885254, 99.9998927116394, 99.99977350234985, 99.99991655349731, 99.99992847442627, 99.99996423721313, 99.99977350234985, 99.99605417251587, 99.99990463256836, 99.99948740005493, 99.99995231628418, 99.99983310699463, 99.99997615814209, 99.99971389770508, 99.9998927116394, 99.99898672103882, 100.0, 100.0, 100.0, 100.0, 100.0, 100.0, 100.0, 100.0, 99.99998807907104, 100.0, 99.9996542930603, 99.99921321868896, 100.0, 99.99994039535522, 99.99985694885254, 99.99998807907104, 99.99967813491821, 99.99990463256836, 99.99977350234985, 99.99964237213135, 100.0, 100.0, 100.0, 100.0, 100.0, 100.0, 100.0, 100.0, 100.0, 100.0, 100.0, 99.99977350234985, 100.0, 99.99998807907104, 99.99997615814209, 100.0, 100.0, 100.0, 100.0, 99.99998807907104, 100.0, 100.0, 99.99998807907104, 99.99998807907104, 99.99998807907104, 100.0, 100.0, 100.0, 100.0, 99.99998807907104, 99.99926090240479, 99.99997615814209, 99.99997615814209, 99.99982118606567, 99.999</w:t>
-      </w:r>
-      <w:r>
-        <w:rPr>
-          <w:rFonts w:ascii="Courier New" w:hAnsi="Courier New" w:cs="Courier New"/>
-          <w:color w:val="000000"/>
-          <w:sz w:val="21"/>
-          <w:szCs w:val="21"/>
+          <w:rFonts w:ascii="Courier New" w:hAnsi="Courier New" w:cs="Courier New"/>
+          <w:color w:val="000000"/>
+          <w:sz w:val="21"/>
+          <w:szCs w:val="21"/>
+        </w:rPr>
+        <w:t>99.98946189880371</w:t>
+      </w:r>
+    </w:p>
+    <w:p>
+      <w:pPr>
+        <w:rPr>
+          <w:b/>
+          <w:bCs/>
+        </w:rPr>
+      </w:pPr>
+      <w:r>
+        <w:rPr>
+          <w:b/>
+          <w:bCs/>
+          <w:noProof/>
         </w:rPr>
         <w:lastRenderedPageBreak/>
-        <w:t>10593032837, 99.99996423721313, 99.99979734420776, 99.99997615814209, 99.99998807907104, 99.99998807907104]</w:t>
-      </w:r>
-    </w:p>
-    <w:p>
-      <w:pPr>
-        <w:pStyle w:val="HTML"/>
-        <w:shd w:val="clear" w:color="auto" w:fill="FFFFFF"/>
-        <w:wordWrap w:val="0"/>
-        <w:textAlignment w:val="baseline"/>
-        <w:rPr>
-          <w:rFonts w:ascii="Courier New" w:hAnsi="Courier New" w:cs="Courier New"/>
-          <w:color w:val="000000"/>
-          <w:sz w:val="21"/>
-          <w:szCs w:val="21"/>
-        </w:rPr>
-      </w:pPr>
-      <w:r>
-        <w:rPr>
-          <w:rFonts w:ascii="Courier New" w:hAnsi="Courier New" w:cs="Courier New"/>
-          <w:color w:val="000000"/>
-          <w:sz w:val="21"/>
-          <w:szCs w:val="21"/>
-        </w:rPr>
-        <w:t>[98.60243201255798]</w:t>
-      </w:r>
-    </w:p>
-    <w:p>
-      <w:pPr>
-        <w:pStyle w:val="HTML"/>
-        <w:shd w:val="clear" w:color="auto" w:fill="FFFFFF"/>
-        <w:wordWrap w:val="0"/>
-        <w:textAlignment w:val="baseline"/>
-        <w:rPr>
-          <w:rFonts w:ascii="Courier New" w:hAnsi="Courier New" w:cs="Courier New"/>
-          <w:color w:val="000000"/>
-          <w:sz w:val="21"/>
-          <w:szCs w:val="21"/>
-        </w:rPr>
-      </w:pPr>
-      <w:r>
-        <w:rPr>
-          <w:rFonts w:ascii="Courier New" w:hAnsi="Courier New" w:cs="Courier New"/>
-          <w:color w:val="000000"/>
-          <w:sz w:val="21"/>
-          <w:szCs w:val="21"/>
-        </w:rPr>
-        <w:t>閾値以上で識別したテスト数</w:t>
-      </w:r>
-      <w:r>
-        <w:rPr>
-          <w:rFonts w:ascii="Courier New" w:hAnsi="Courier New" w:cs="Courier New"/>
-          <w:color w:val="000000"/>
-          <w:sz w:val="21"/>
-          <w:szCs w:val="21"/>
-        </w:rPr>
-        <w:t>159</w:t>
-      </w:r>
-    </w:p>
-    <w:p>
-      <w:pPr>
-        <w:pStyle w:val="HTML"/>
-        <w:shd w:val="clear" w:color="auto" w:fill="FFFFFF"/>
-        <w:wordWrap w:val="0"/>
-        <w:textAlignment w:val="baseline"/>
-        <w:rPr>
-          <w:rFonts w:ascii="Courier New" w:hAnsi="Courier New" w:cs="Courier New"/>
-          <w:color w:val="000000"/>
-          <w:sz w:val="21"/>
-          <w:szCs w:val="21"/>
-        </w:rPr>
-      </w:pPr>
-      <w:r>
-        <w:rPr>
-          <w:rFonts w:ascii="Courier New" w:hAnsi="Courier New" w:cs="Courier New"/>
-          <w:color w:val="000000"/>
-          <w:sz w:val="21"/>
-          <w:szCs w:val="21"/>
-        </w:rPr>
-        <w:t>閾値未満で識別したテスト数</w:t>
-      </w:r>
-      <w:r>
-        <w:rPr>
-          <w:rFonts w:ascii="Courier New" w:hAnsi="Courier New" w:cs="Courier New"/>
-          <w:color w:val="000000"/>
-          <w:sz w:val="21"/>
-          <w:szCs w:val="21"/>
-        </w:rPr>
-        <w:t>1</w:t>
-      </w:r>
-    </w:p>
-    <w:p>
-      <w:pPr>
-        <w:pStyle w:val="HTML"/>
-        <w:shd w:val="clear" w:color="auto" w:fill="FFFFFF"/>
-        <w:wordWrap w:val="0"/>
-        <w:textAlignment w:val="baseline"/>
-        <w:rPr>
-          <w:rFonts w:ascii="Courier New" w:hAnsi="Courier New" w:cs="Courier New"/>
-          <w:color w:val="000000"/>
-          <w:sz w:val="21"/>
-          <w:szCs w:val="21"/>
-        </w:rPr>
-      </w:pPr>
-      <w:r>
-        <w:rPr>
-          <w:rFonts w:ascii="Courier New" w:hAnsi="Courier New" w:cs="Courier New"/>
-          <w:color w:val="000000"/>
-          <w:sz w:val="21"/>
-          <w:szCs w:val="21"/>
-        </w:rPr>
-        <w:t>表の手だけで閾値未満で識別したテスト数</w:t>
-      </w:r>
-      <w:r>
-        <w:rPr>
-          <w:rFonts w:ascii="Courier New" w:hAnsi="Courier New" w:cs="Courier New"/>
-          <w:color w:val="000000"/>
-          <w:sz w:val="21"/>
-          <w:szCs w:val="21"/>
-        </w:rPr>
-        <w:t>1</w:t>
-      </w:r>
-    </w:p>
-    <w:p>
-      <w:pPr>
-        <w:pStyle w:val="HTML"/>
-        <w:shd w:val="clear" w:color="auto" w:fill="FFFFFF"/>
-        <w:wordWrap w:val="0"/>
-        <w:textAlignment w:val="baseline"/>
-        <w:rPr>
-          <w:rFonts w:ascii="Courier New" w:hAnsi="Courier New" w:cs="Courier New"/>
-          <w:color w:val="000000"/>
-          <w:sz w:val="21"/>
-          <w:szCs w:val="21"/>
-        </w:rPr>
-      </w:pPr>
-      <w:r>
-        <w:rPr>
-          <w:rFonts w:ascii="Courier New" w:hAnsi="Courier New" w:cs="Courier New"/>
-          <w:color w:val="000000"/>
-          <w:sz w:val="21"/>
-          <w:szCs w:val="21"/>
-        </w:rPr>
-        <w:t>裏の手だけで閾値未満で識別したテスト数</w:t>
-      </w:r>
-      <w:r>
-        <w:rPr>
-          <w:rFonts w:ascii="Courier New" w:hAnsi="Courier New" w:cs="Courier New"/>
-          <w:color w:val="000000"/>
-          <w:sz w:val="21"/>
-          <w:szCs w:val="21"/>
-        </w:rPr>
-        <w:t>0</w:t>
-      </w:r>
-    </w:p>
-    <w:p>
-      <w:pPr>
-        <w:pStyle w:val="HTML"/>
-        <w:shd w:val="clear" w:color="auto" w:fill="FFFFFF"/>
-        <w:wordWrap w:val="0"/>
-        <w:textAlignment w:val="baseline"/>
-        <w:rPr>
-          <w:rFonts w:ascii="Courier New" w:hAnsi="Courier New" w:cs="Courier New"/>
-          <w:color w:val="000000"/>
-          <w:sz w:val="21"/>
-          <w:szCs w:val="21"/>
-        </w:rPr>
-      </w:pPr>
-      <w:r>
-        <w:rPr>
-          <w:rFonts w:ascii="Courier New" w:hAnsi="Courier New" w:cs="Courier New"/>
-          <w:color w:val="000000"/>
-          <w:sz w:val="21"/>
-          <w:szCs w:val="21"/>
-        </w:rPr>
-        <w:t>================================================</w:t>
-      </w:r>
-    </w:p>
-    <w:p>
-      <w:pPr>
-        <w:pStyle w:val="HTML"/>
-        <w:shd w:val="clear" w:color="auto" w:fill="FFFFFF"/>
-        <w:wordWrap w:val="0"/>
-        <w:textAlignment w:val="baseline"/>
-        <w:rPr>
-          <w:rFonts w:ascii="Courier New" w:hAnsi="Courier New" w:cs="Courier New"/>
-          <w:color w:val="000000"/>
-          <w:sz w:val="21"/>
-          <w:szCs w:val="21"/>
-        </w:rPr>
-      </w:pPr>
-      <w:r>
-        <w:rPr>
-          <w:rFonts w:ascii="Courier New" w:hAnsi="Courier New" w:cs="Courier New"/>
-          <w:color w:val="000000"/>
-          <w:sz w:val="21"/>
-          <w:szCs w:val="21"/>
-        </w:rPr>
-        <w:t>未学習の手を閾値未満で識別した割合</w:t>
-      </w:r>
-      <w:r>
-        <w:rPr>
-          <w:rFonts w:ascii="Courier New" w:hAnsi="Courier New" w:cs="Courier New"/>
-          <w:color w:val="000000"/>
-          <w:sz w:val="21"/>
-          <w:szCs w:val="21"/>
-        </w:rPr>
-        <w:t>1%</w:t>
-      </w:r>
-    </w:p>
-    <w:p>
-      <w:pPr>
-        <w:pStyle w:val="HTML"/>
-        <w:shd w:val="clear" w:color="auto" w:fill="FFFFFF"/>
-        <w:wordWrap w:val="0"/>
-        <w:textAlignment w:val="baseline"/>
-        <w:rPr>
-          <w:rFonts w:ascii="Courier New" w:hAnsi="Courier New" w:cs="Courier New"/>
-          <w:color w:val="000000"/>
-          <w:sz w:val="21"/>
-          <w:szCs w:val="21"/>
-        </w:rPr>
-      </w:pPr>
-      <w:r>
-        <w:rPr>
-          <w:rFonts w:ascii="Courier New" w:hAnsi="Courier New" w:cs="Courier New"/>
-          <w:color w:val="000000"/>
-          <w:sz w:val="21"/>
-          <w:szCs w:val="21"/>
-        </w:rPr>
-        <w:t>未学習の手を閾値以上で識別した割合</w:t>
-      </w:r>
-      <w:r>
-        <w:rPr>
-          <w:rFonts w:ascii="Courier New" w:hAnsi="Courier New" w:cs="Courier New"/>
-          <w:color w:val="000000"/>
-          <w:sz w:val="21"/>
-          <w:szCs w:val="21"/>
-        </w:rPr>
-        <w:t>99%</w:t>
-      </w:r>
-    </w:p>
-    <w:p>
-      <w:pPr>
-        <w:pStyle w:val="HTML"/>
-        <w:shd w:val="clear" w:color="auto" w:fill="FFFFFF"/>
-        <w:wordWrap w:val="0"/>
-        <w:textAlignment w:val="baseline"/>
-        <w:rPr>
-          <w:rFonts w:ascii="Courier New" w:hAnsi="Courier New" w:cs="Courier New"/>
-          <w:color w:val="000000"/>
-          <w:sz w:val="21"/>
-          <w:szCs w:val="21"/>
-        </w:rPr>
-      </w:pPr>
-      <w:r>
-        <w:rPr>
-          <w:rFonts w:ascii="Courier New" w:hAnsi="Courier New" w:cs="Courier New"/>
-          <w:color w:val="000000"/>
-          <w:sz w:val="21"/>
-          <w:szCs w:val="21"/>
-        </w:rPr>
-        <w:t>表の手だけで未学習の手を閾値未満で識別した割合</w:t>
-      </w:r>
-      <w:r>
-        <w:rPr>
-          <w:rFonts w:ascii="Courier New" w:hAnsi="Courier New" w:cs="Courier New"/>
-          <w:color w:val="000000"/>
-          <w:sz w:val="21"/>
-          <w:szCs w:val="21"/>
-        </w:rPr>
-        <w:t>1%</w:t>
-      </w:r>
-    </w:p>
-    <w:p>
-      <w:pPr>
-        <w:pStyle w:val="HTML"/>
-        <w:shd w:val="clear" w:color="auto" w:fill="FFFFFF"/>
-        <w:wordWrap w:val="0"/>
-        <w:textAlignment w:val="baseline"/>
-        <w:rPr>
-          <w:rFonts w:ascii="Courier New" w:hAnsi="Courier New" w:cs="Courier New"/>
-          <w:color w:val="000000"/>
-          <w:sz w:val="21"/>
-          <w:szCs w:val="21"/>
-        </w:rPr>
-      </w:pPr>
-      <w:r>
-        <w:rPr>
-          <w:rFonts w:ascii="Courier New" w:hAnsi="Courier New" w:cs="Courier New"/>
-          <w:color w:val="000000"/>
-          <w:sz w:val="21"/>
-          <w:szCs w:val="21"/>
-        </w:rPr>
-        <w:t>表の手だけで未学習の手を閾値以上で識別した割合</w:t>
-      </w:r>
-      <w:r>
-        <w:rPr>
-          <w:rFonts w:ascii="Courier New" w:hAnsi="Courier New" w:cs="Courier New"/>
-          <w:color w:val="000000"/>
-          <w:sz w:val="21"/>
-          <w:szCs w:val="21"/>
-        </w:rPr>
-        <w:t>99%</w:t>
-      </w:r>
-    </w:p>
-    <w:p>
-      <w:pPr>
-        <w:pStyle w:val="HTML"/>
-        <w:shd w:val="clear" w:color="auto" w:fill="FFFFFF"/>
-        <w:wordWrap w:val="0"/>
-        <w:textAlignment w:val="baseline"/>
-        <w:rPr>
-          <w:rFonts w:ascii="Courier New" w:hAnsi="Courier New" w:cs="Courier New"/>
-          <w:color w:val="000000"/>
-          <w:sz w:val="21"/>
-          <w:szCs w:val="21"/>
-        </w:rPr>
-      </w:pPr>
-      <w:r>
-        <w:rPr>
-          <w:rFonts w:ascii="Courier New" w:hAnsi="Courier New" w:cs="Courier New"/>
-          <w:color w:val="000000"/>
-          <w:sz w:val="21"/>
-          <w:szCs w:val="21"/>
-        </w:rPr>
-        <w:t>裏の手だけで未学習の手を閾値未満で識別した割合</w:t>
-      </w:r>
-      <w:r>
-        <w:rPr>
-          <w:rFonts w:ascii="Courier New" w:hAnsi="Courier New" w:cs="Courier New"/>
-          <w:color w:val="000000"/>
-          <w:sz w:val="21"/>
-          <w:szCs w:val="21"/>
-        </w:rPr>
-        <w:t>0%</w:t>
-      </w:r>
-    </w:p>
-    <w:p>
-      <w:pPr>
-        <w:pStyle w:val="HTML"/>
-        <w:shd w:val="clear" w:color="auto" w:fill="FFFFFF"/>
-        <w:wordWrap w:val="0"/>
-        <w:textAlignment w:val="baseline"/>
-        <w:rPr>
-          <w:rFonts w:ascii="Courier New" w:hAnsi="Courier New" w:cs="Courier New"/>
-          <w:color w:val="000000"/>
-          <w:sz w:val="21"/>
-          <w:szCs w:val="21"/>
-        </w:rPr>
-      </w:pPr>
-      <w:r>
-        <w:rPr>
-          <w:rFonts w:ascii="Courier New" w:hAnsi="Courier New" w:cs="Courier New"/>
-          <w:color w:val="000000"/>
-          <w:sz w:val="21"/>
-          <w:szCs w:val="21"/>
-        </w:rPr>
-        <w:t>裏の手だけで未学習の手を閾値以上で識別した割合</w:t>
-      </w:r>
-      <w:r>
-        <w:rPr>
-          <w:rFonts w:ascii="Courier New" w:hAnsi="Courier New" w:cs="Courier New"/>
-          <w:color w:val="000000"/>
-          <w:sz w:val="21"/>
-          <w:szCs w:val="21"/>
-        </w:rPr>
-        <w:t>100%</w:t>
-      </w:r>
-    </w:p>
-    <w:p>
-      <w:pPr>
-        <w:pStyle w:val="HTML"/>
-        <w:shd w:val="clear" w:color="auto" w:fill="FFFFFF"/>
-        <w:wordWrap w:val="0"/>
-        <w:textAlignment w:val="baseline"/>
-        <w:rPr>
-          <w:rFonts w:ascii="Courier New" w:hAnsi="Courier New" w:cs="Courier New"/>
-          <w:color w:val="000000"/>
-          <w:sz w:val="21"/>
-          <w:szCs w:val="21"/>
-        </w:rPr>
-      </w:pPr>
-      <w:r>
-        <w:rPr>
-          <w:rFonts w:ascii="Courier New" w:hAnsi="Courier New" w:cs="Courier New"/>
-          <w:color w:val="000000"/>
-          <w:sz w:val="21"/>
-          <w:szCs w:val="21"/>
-        </w:rPr>
-        <w:t>閾値以上の最大値は</w:t>
-      </w:r>
-      <w:r>
-        <w:rPr>
-          <w:rFonts w:ascii="Courier New" w:hAnsi="Courier New" w:cs="Courier New"/>
-          <w:color w:val="000000"/>
-          <w:sz w:val="21"/>
-          <w:szCs w:val="21"/>
-        </w:rPr>
-        <w:t>99.99998807907104</w:t>
-      </w:r>
-    </w:p>
-    <w:p>
-      <w:pPr>
-        <w:pStyle w:val="HTML"/>
-        <w:shd w:val="clear" w:color="auto" w:fill="FFFFFF"/>
-        <w:wordWrap w:val="0"/>
-        <w:textAlignment w:val="baseline"/>
-        <w:rPr>
-          <w:rFonts w:ascii="Courier New" w:hAnsi="Courier New" w:cs="Courier New"/>
-          <w:color w:val="000000"/>
-          <w:sz w:val="21"/>
-          <w:szCs w:val="21"/>
-        </w:rPr>
-      </w:pPr>
-      <w:r>
-        <w:rPr>
-          <w:rFonts w:ascii="Courier New" w:hAnsi="Courier New" w:cs="Courier New"/>
-          <w:color w:val="000000"/>
-          <w:sz w:val="21"/>
-          <w:szCs w:val="21"/>
-        </w:rPr>
-        <w:t>閾値以上の最小値は</w:t>
-      </w:r>
-      <w:r>
-        <w:rPr>
-          <w:rFonts w:ascii="Courier New" w:hAnsi="Courier New" w:cs="Courier New"/>
-          <w:color w:val="000000"/>
-          <w:sz w:val="21"/>
-          <w:szCs w:val="21"/>
-        </w:rPr>
-        <w:t>99.98946189880371</w:t>
-      </w:r>
-    </w:p>
-    <w:p>
-      <w:pPr>
-        <w:rPr>
-          <w:b/>
-          <w:bCs/>
-        </w:rPr>
-      </w:pPr>
-      <w:r>
-        <w:rPr>
-          <w:b/>
-          <w:bCs/>
-        </w:rPr>
         <w:drawing>
           <wp:inline distT="0" distB="0" distL="0" distR="0" wp14:anchorId="34B328C2" wp14:editId="7A5C8F9A">
             <wp:extent cx="2879687" cy="3629025"/>
@@ -3436,7 +3758,7 @@
                     <pic:cNvPicPr/>
                   </pic:nvPicPr>
                   <pic:blipFill>
-                    <a:blip r:embed="rId11"/>
+                    <a:blip r:embed="rId9"/>
                     <a:stretch>
                       <a:fillRect/>
                     </a:stretch>
@@ -3466,6 +3788,7 @@
         <w:rPr>
           <w:b/>
           <w:bCs/>
+          <w:noProof/>
         </w:rPr>
         <w:drawing>
           <wp:inline distT="0" distB="0" distL="0" distR="0" wp14:anchorId="43247FAC" wp14:editId="5218D19C">
@@ -3483,7 +3806,7 @@
                     <pic:cNvPicPr/>
                   </pic:nvPicPr>
                   <pic:blipFill>
-                    <a:blip r:embed="rId12"/>
+                    <a:blip r:embed="rId10"/>
                     <a:stretch>
                       <a:fillRect/>
                     </a:stretch>
@@ -3517,15 +3840,7 @@
           <w:b/>
           <w:bCs/>
         </w:rPr>
-        <w:t>グレースケール</w:t>
-      </w:r>
-      <w:r>
-        <w:rPr>
-          <w:rFonts w:hint="eastAsia"/>
-          <w:b/>
-          <w:bCs/>
-        </w:rPr>
-        <w:t xml:space="preserve">　</w:t>
+        <w:t xml:space="preserve">グレースケール　</w:t>
       </w:r>
       <w:r>
         <w:rPr>
@@ -3674,39 +3989,528 @@
           <w:sz w:val="21"/>
           <w:szCs w:val="21"/>
         </w:rPr>
+        <w:t>表の手だけで閾値未満で識別したテスト数</w:t>
+      </w:r>
+      <w:r>
+        <w:rPr>
+          <w:rStyle w:val="ansi-red-fg"/>
+          <w:rFonts w:ascii="Courier New" w:hAnsi="Courier New" w:cs="Courier New"/>
+          <w:color w:val="E75C58"/>
+          <w:sz w:val="21"/>
+          <w:szCs w:val="21"/>
+        </w:rPr>
+        <w:t>35</w:t>
+      </w:r>
+    </w:p>
+    <w:p>
+      <w:pPr>
+        <w:pStyle w:val="HTML"/>
+        <w:shd w:val="clear" w:color="auto" w:fill="FFFFFF"/>
+        <w:wordWrap w:val="0"/>
+        <w:textAlignment w:val="baseline"/>
+        <w:rPr>
+          <w:rStyle w:val="ansi-red-fg"/>
+          <w:rFonts w:ascii="Courier New" w:hAnsi="Courier New" w:cs="Courier New"/>
+          <w:color w:val="E75C58"/>
+          <w:sz w:val="21"/>
+          <w:szCs w:val="21"/>
+        </w:rPr>
+      </w:pPr>
+      <w:r>
+        <w:rPr>
+          <w:rStyle w:val="ansi-red-fg"/>
+          <w:rFonts w:ascii="Courier New" w:hAnsi="Courier New" w:cs="Courier New"/>
+          <w:color w:val="E75C58"/>
+          <w:sz w:val="21"/>
+          <w:szCs w:val="21"/>
+        </w:rPr>
+        <w:t>裏の手だけで閾値未満で識別したテスト数</w:t>
+      </w:r>
+      <w:r>
+        <w:rPr>
+          <w:rStyle w:val="ansi-red-fg"/>
+          <w:rFonts w:ascii="Courier New" w:hAnsi="Courier New" w:cs="Courier New"/>
+          <w:color w:val="E75C58"/>
+          <w:sz w:val="21"/>
+          <w:szCs w:val="21"/>
+        </w:rPr>
+        <w:t>36</w:t>
+      </w:r>
+    </w:p>
+    <w:p>
+      <w:pPr>
+        <w:pStyle w:val="HTML"/>
+        <w:shd w:val="clear" w:color="auto" w:fill="FFFFFF"/>
+        <w:wordWrap w:val="0"/>
+        <w:textAlignment w:val="baseline"/>
+        <w:rPr>
+          <w:rStyle w:val="ansi-red-fg"/>
+          <w:rFonts w:ascii="Courier New" w:hAnsi="Courier New" w:cs="Courier New"/>
+          <w:color w:val="E75C58"/>
+          <w:sz w:val="21"/>
+          <w:szCs w:val="21"/>
+        </w:rPr>
+      </w:pPr>
+      <w:r>
+        <w:rPr>
+          <w:rStyle w:val="ansi-red-fg"/>
+          <w:rFonts w:ascii="Courier New" w:hAnsi="Courier New" w:cs="Courier New"/>
+          <w:color w:val="E75C58"/>
+          <w:sz w:val="21"/>
+          <w:szCs w:val="21"/>
+        </w:rPr>
+        <w:t>================================================</w:t>
+      </w:r>
+    </w:p>
+    <w:p>
+      <w:pPr>
+        <w:pStyle w:val="HTML"/>
+        <w:shd w:val="clear" w:color="auto" w:fill="FFFFFF"/>
+        <w:wordWrap w:val="0"/>
+        <w:textAlignment w:val="baseline"/>
+        <w:rPr>
+          <w:rStyle w:val="ansi-red-fg"/>
+          <w:rFonts w:ascii="Courier New" w:hAnsi="Courier New" w:cs="Courier New"/>
+          <w:color w:val="E75C58"/>
+          <w:sz w:val="21"/>
+          <w:szCs w:val="21"/>
+        </w:rPr>
+      </w:pPr>
+      <w:r>
+        <w:rPr>
+          <w:rStyle w:val="ansi-red-fg"/>
+          <w:rFonts w:ascii="Courier New" w:hAnsi="Courier New" w:cs="Courier New"/>
+          <w:color w:val="E75C58"/>
+          <w:sz w:val="21"/>
+          <w:szCs w:val="21"/>
+        </w:rPr>
+        <w:t>未学習の手を閾値未満で識別した割合</w:t>
+      </w:r>
+      <w:r>
+        <w:rPr>
+          <w:rStyle w:val="ansi-red-fg"/>
+          <w:rFonts w:ascii="Courier New" w:hAnsi="Courier New" w:cs="Courier New"/>
+          <w:color w:val="E75C58"/>
+          <w:sz w:val="21"/>
+          <w:szCs w:val="21"/>
+        </w:rPr>
+        <w:t>51%</w:t>
+      </w:r>
+    </w:p>
+    <w:p>
+      <w:pPr>
+        <w:pStyle w:val="HTML"/>
+        <w:shd w:val="clear" w:color="auto" w:fill="FFFFFF"/>
+        <w:wordWrap w:val="0"/>
+        <w:textAlignment w:val="baseline"/>
+        <w:rPr>
+          <w:rStyle w:val="ansi-red-fg"/>
+          <w:rFonts w:ascii="Courier New" w:hAnsi="Courier New" w:cs="Courier New"/>
+          <w:color w:val="E75C58"/>
+          <w:sz w:val="21"/>
+          <w:szCs w:val="21"/>
+        </w:rPr>
+      </w:pPr>
+      <w:r>
+        <w:rPr>
+          <w:rStyle w:val="ansi-red-fg"/>
+          <w:rFonts w:ascii="Courier New" w:hAnsi="Courier New" w:cs="Courier New"/>
+          <w:color w:val="E75C58"/>
+          <w:sz w:val="21"/>
+          <w:szCs w:val="21"/>
+        </w:rPr>
+        <w:t>未学習の手を閾値以上で識別した割合</w:t>
+      </w:r>
+      <w:r>
+        <w:rPr>
+          <w:rStyle w:val="ansi-red-fg"/>
+          <w:rFonts w:ascii="Courier New" w:hAnsi="Courier New" w:cs="Courier New"/>
+          <w:color w:val="E75C58"/>
+          <w:sz w:val="21"/>
+          <w:szCs w:val="21"/>
+        </w:rPr>
+        <w:t>49%</w:t>
+      </w:r>
+    </w:p>
+    <w:p>
+      <w:pPr>
+        <w:pStyle w:val="HTML"/>
+        <w:shd w:val="clear" w:color="auto" w:fill="FFFFFF"/>
+        <w:wordWrap w:val="0"/>
+        <w:textAlignment w:val="baseline"/>
+        <w:rPr>
+          <w:rStyle w:val="ansi-red-fg"/>
+          <w:rFonts w:ascii="Courier New" w:hAnsi="Courier New" w:cs="Courier New"/>
+          <w:color w:val="E75C58"/>
+          <w:sz w:val="21"/>
+          <w:szCs w:val="21"/>
+        </w:rPr>
+      </w:pPr>
+      <w:r>
+        <w:rPr>
+          <w:rStyle w:val="ansi-red-fg"/>
+          <w:rFonts w:ascii="Courier New" w:hAnsi="Courier New" w:cs="Courier New"/>
+          <w:color w:val="E75C58"/>
+          <w:sz w:val="21"/>
+          <w:szCs w:val="21"/>
+        </w:rPr>
+        <w:t>表の手だけで未学習の手を閾値未満で識別した割合</w:t>
+      </w:r>
+      <w:r>
+        <w:rPr>
+          <w:rStyle w:val="ansi-red-fg"/>
+          <w:rFonts w:ascii="Courier New" w:hAnsi="Courier New" w:cs="Courier New"/>
+          <w:color w:val="E75C58"/>
+          <w:sz w:val="21"/>
+          <w:szCs w:val="21"/>
+        </w:rPr>
+        <w:t>50%</w:t>
+      </w:r>
+    </w:p>
+    <w:p>
+      <w:pPr>
+        <w:pStyle w:val="HTML"/>
+        <w:shd w:val="clear" w:color="auto" w:fill="FFFFFF"/>
+        <w:wordWrap w:val="0"/>
+        <w:textAlignment w:val="baseline"/>
+        <w:rPr>
+          <w:rStyle w:val="ansi-red-fg"/>
+          <w:rFonts w:ascii="Courier New" w:hAnsi="Courier New" w:cs="Courier New"/>
+          <w:color w:val="E75C58"/>
+          <w:sz w:val="21"/>
+          <w:szCs w:val="21"/>
+        </w:rPr>
+      </w:pPr>
+      <w:r>
+        <w:rPr>
+          <w:rStyle w:val="ansi-red-fg"/>
+          <w:rFonts w:ascii="Courier New" w:hAnsi="Courier New" w:cs="Courier New"/>
+          <w:color w:val="E75C58"/>
+          <w:sz w:val="21"/>
+          <w:szCs w:val="21"/>
+        </w:rPr>
+        <w:t>表の手だけで未学習の手を閾値以上で識別した割合</w:t>
+      </w:r>
+      <w:r>
+        <w:rPr>
+          <w:rStyle w:val="ansi-red-fg"/>
+          <w:rFonts w:ascii="Courier New" w:hAnsi="Courier New" w:cs="Courier New"/>
+          <w:color w:val="E75C58"/>
+          <w:sz w:val="21"/>
+          <w:szCs w:val="21"/>
+        </w:rPr>
+        <w:t>50%</w:t>
+      </w:r>
+    </w:p>
+    <w:p>
+      <w:pPr>
+        <w:pStyle w:val="HTML"/>
+        <w:shd w:val="clear" w:color="auto" w:fill="FFFFFF"/>
+        <w:wordWrap w:val="0"/>
+        <w:textAlignment w:val="baseline"/>
+        <w:rPr>
+          <w:rStyle w:val="ansi-red-fg"/>
+          <w:rFonts w:ascii="Courier New" w:hAnsi="Courier New" w:cs="Courier New"/>
+          <w:color w:val="E75C58"/>
+          <w:sz w:val="21"/>
+          <w:szCs w:val="21"/>
+        </w:rPr>
+      </w:pPr>
+      <w:r>
+        <w:rPr>
+          <w:rStyle w:val="ansi-red-fg"/>
+          <w:rFonts w:ascii="Courier New" w:hAnsi="Courier New" w:cs="Courier New"/>
+          <w:color w:val="E75C58"/>
+          <w:sz w:val="21"/>
+          <w:szCs w:val="21"/>
+        </w:rPr>
+        <w:t>裏の手だけで未学習の手を閾値未満で識別した割合</w:t>
+      </w:r>
+      <w:r>
+        <w:rPr>
+          <w:rStyle w:val="ansi-red-fg"/>
+          <w:rFonts w:ascii="Courier New" w:hAnsi="Courier New" w:cs="Courier New"/>
+          <w:color w:val="E75C58"/>
+          <w:sz w:val="21"/>
+          <w:szCs w:val="21"/>
+        </w:rPr>
+        <w:t>51%</w:t>
+      </w:r>
+    </w:p>
+    <w:p>
+      <w:pPr>
+        <w:pStyle w:val="HTML"/>
+        <w:shd w:val="clear" w:color="auto" w:fill="FFFFFF"/>
+        <w:wordWrap w:val="0"/>
+        <w:textAlignment w:val="baseline"/>
+        <w:rPr>
+          <w:rStyle w:val="ansi-red-fg"/>
+          <w:rFonts w:ascii="Courier New" w:hAnsi="Courier New" w:cs="Courier New"/>
+          <w:color w:val="E75C58"/>
+          <w:sz w:val="21"/>
+          <w:szCs w:val="21"/>
+        </w:rPr>
+      </w:pPr>
+      <w:r>
+        <w:rPr>
+          <w:rStyle w:val="ansi-red-fg"/>
+          <w:rFonts w:ascii="Courier New" w:hAnsi="Courier New" w:cs="Courier New"/>
+          <w:color w:val="E75C58"/>
+          <w:sz w:val="21"/>
+          <w:szCs w:val="21"/>
+        </w:rPr>
+        <w:t>裏の手だけで未学習の手を閾値以上で識別した割合</w:t>
+      </w:r>
+      <w:r>
+        <w:rPr>
+          <w:rStyle w:val="ansi-red-fg"/>
+          <w:rFonts w:ascii="Courier New" w:hAnsi="Courier New" w:cs="Courier New"/>
+          <w:color w:val="E75C58"/>
+          <w:sz w:val="21"/>
+          <w:szCs w:val="21"/>
+        </w:rPr>
+        <w:t>49%</w:t>
+      </w:r>
+    </w:p>
+    <w:p>
+      <w:pPr>
+        <w:pStyle w:val="HTML"/>
+        <w:shd w:val="clear" w:color="auto" w:fill="FFFFFF"/>
+        <w:wordWrap w:val="0"/>
+        <w:textAlignment w:val="baseline"/>
+        <w:rPr>
+          <w:rStyle w:val="ansi-red-fg"/>
+          <w:rFonts w:ascii="Courier New" w:hAnsi="Courier New" w:cs="Courier New"/>
+          <w:color w:val="E75C58"/>
+          <w:sz w:val="21"/>
+          <w:szCs w:val="21"/>
+        </w:rPr>
+      </w:pPr>
+      <w:r>
+        <w:rPr>
+          <w:rStyle w:val="ansi-red-fg"/>
+          <w:rFonts w:ascii="Courier New" w:hAnsi="Courier New" w:cs="Courier New"/>
+          <w:color w:val="E75C58"/>
+          <w:sz w:val="21"/>
+          <w:szCs w:val="21"/>
+        </w:rPr>
+        <w:t>閾値以上の最大値は</w:t>
+      </w:r>
+      <w:r>
+        <w:rPr>
+          <w:rStyle w:val="ansi-red-fg"/>
+          <w:rFonts w:ascii="Courier New" w:hAnsi="Courier New" w:cs="Courier New"/>
+          <w:color w:val="E75C58"/>
+          <w:sz w:val="21"/>
+          <w:szCs w:val="21"/>
+        </w:rPr>
+        <w:t>99.99998807907104</w:t>
+      </w:r>
+    </w:p>
+    <w:p>
+      <w:pPr>
+        <w:pStyle w:val="HTML"/>
+        <w:shd w:val="clear" w:color="auto" w:fill="FFFFFF"/>
+        <w:wordWrap w:val="0"/>
+        <w:textAlignment w:val="baseline"/>
+        <w:rPr>
+          <w:rFonts w:ascii="Courier New" w:hAnsi="Courier New" w:cs="Courier New"/>
+          <w:color w:val="000000"/>
+          <w:sz w:val="21"/>
+          <w:szCs w:val="21"/>
+        </w:rPr>
+      </w:pPr>
+      <w:r>
+        <w:rPr>
+          <w:rStyle w:val="ansi-red-fg"/>
+          <w:rFonts w:ascii="Courier New" w:hAnsi="Courier New" w:cs="Courier New"/>
+          <w:color w:val="E75C58"/>
+          <w:sz w:val="21"/>
+          <w:szCs w:val="21"/>
+        </w:rPr>
+        <w:t>閾値以上の最小値は</w:t>
+      </w:r>
+      <w:r>
+        <w:rPr>
+          <w:rStyle w:val="ansi-red-fg"/>
+          <w:rFonts w:ascii="Courier New" w:hAnsi="Courier New" w:cs="Courier New"/>
+          <w:color w:val="E75C58"/>
+          <w:sz w:val="21"/>
+          <w:szCs w:val="21"/>
+        </w:rPr>
+        <w:t>99.90018010139465</w:t>
+      </w:r>
+    </w:p>
+    <w:p>
+      <w:pPr>
+        <w:pStyle w:val="HTML"/>
+        <w:shd w:val="clear" w:color="auto" w:fill="FFFFFF"/>
+        <w:wordWrap w:val="0"/>
+        <w:textAlignment w:val="baseline"/>
+        <w:rPr>
+          <w:rFonts w:ascii="Courier New" w:hAnsi="Courier New" w:cs="Courier New"/>
+          <w:color w:val="000000"/>
+          <w:sz w:val="21"/>
+          <w:szCs w:val="21"/>
+        </w:rPr>
+      </w:pPr>
+      <w:r>
+        <w:rPr>
+          <w:rFonts w:ascii="Courier New" w:hAnsi="Courier New" w:cs="Courier New"/>
+          <w:color w:val="000000"/>
+          <w:sz w:val="21"/>
+          <w:szCs w:val="21"/>
+        </w:rPr>
+        <w:t>[100.0, 100.0, 100.0, 100.0, 100.0, 100.0, 100.0, 100.0, 100.0, 100.0, 99.99985694885254, 99.99998807907104, 99.99996423721313, 99.99998807907104, 99.99996423721313, 99.99998807907104, 99.99998807907104, 99.99947547912598, 99.99947547912598, 99.99946355819702, 99.98728036880493, 99.99946355819702, 99.9196469783783, 99.95414018630981, 99.</w:t>
+      </w:r>
+      <w:r>
+        <w:rPr>
+          <w:rFonts w:ascii="Courier New" w:hAnsi="Courier New" w:cs="Courier New"/>
+          <w:color w:val="000000"/>
+          <w:sz w:val="21"/>
+          <w:szCs w:val="21"/>
+        </w:rPr>
         <w:lastRenderedPageBreak/>
+        <w:t>9993085861206, 99.99946355819702, 99.99973773956299, 99.99998807907104, 99.99288320541382, 99.99995231628418, 99.99996423721313, 99.99997615814209, 99.9990463256836, 99.99983310699463, 99.99998807907104, 99.99997615814209, 99.99995231628418, 100.0, 100.0, 100.0, 99.99997615814209, 100.0, 100.0, 100.0, 100.0, 100.0, 100.0, 100.0, 99.99977350234985, 100.0, 100.0, 99.99998807907104, 100.0, 99.99998807907104, 100.0, 100.0, 100.0, 99.9924898147583, 99.99150037765503, 99.9979019165039, 99.99780654907227, 99.99978542327881, 99.99995231628418, 99.99958276748657, 99.9995470046997, 99.99929666519165, 99.98736381530762, 99.9996542930603, 99.96254444122314, 99.9819815158844, 99.97139573097229, 99.98923540115356, 99.996018409729, 99.99871253967285, 99.99538660049438, 99.99569654464722, 99.94283318519592, 99.98904466629028, 99.9893307685852, 99.99823570251465, 99.98471736907959, 99.98571872711182, 99.92194175720215, 99.99735355377197, 99.99706745147705, 99.9940037727356, 99.9980092048645, 99.9995231628418, 99.99537467956543, 99.99899864196777, 99.99762773513794, 99.9951958656311, 99.99942779541016, 99.99775886535645, 99.99855756759644, 99.99682903289795, 100.0, 99.99997615814209, 100.0, 100.0, 99.99998807907104, 99.99991655349731, 99.99988079071045, 100.0, 100.0, 99.99998807907104, 99.99998807907104, 99.99997615814209, 99.993896484375, 99.99997615814209, 99.99982118606567, 99.99951124191284, 99.99998807907104, 100.0, 99.99991655349731, 99.99998807907104, 99.99655485153198, 99.99724626541138, 99.99924898147583, 99.99963045120239, 99.99945163726807, 99.9992847442627, 99.99850988388062, 99.9997615814209, 99.99880790710449, 99.99792575836182, 99.99942779541016, 99.9998688697815, 100.0, 99.99980926513672, 99.99994039535522, 99.99994039535522, 99.99983310699463, 99.99983310699463, 99.99995231628418, 99.99980926513672]</w:t>
+      </w:r>
+    </w:p>
+    <w:p>
+      <w:pPr>
+        <w:pStyle w:val="HTML"/>
+        <w:shd w:val="clear" w:color="auto" w:fill="FFFFFF"/>
+        <w:wordWrap w:val="0"/>
+        <w:textAlignment w:val="baseline"/>
+        <w:rPr>
+          <w:rFonts w:ascii="Courier New" w:hAnsi="Courier New" w:cs="Courier New"/>
+          <w:color w:val="000000"/>
+          <w:sz w:val="21"/>
+          <w:szCs w:val="21"/>
+        </w:rPr>
+      </w:pPr>
+      <w:r>
+        <w:rPr>
+          <w:rFonts w:ascii="Courier New" w:hAnsi="Courier New" w:cs="Courier New"/>
+          <w:color w:val="000000"/>
+          <w:sz w:val="21"/>
+          <w:szCs w:val="21"/>
+        </w:rPr>
+        <w:t>[90.97785949707031, 99.57707524299622, 99.84007477760315, 86.29474639892578, 98.20743203163147, 61.60067915916443, 93.7121570110321, 94.81393694877625, 73.62810373306274, 98.09846878051758, 97.60878086090088, 98.7122654914856, 99.59568381309509, 99.46179986000061, 99.7328519821167, 99.88777041435242, 99.84285235404968, 98.82105588912964, 94.68528628349304, 80.94455003738403, 62.03746795654297, 98.28259348869324, 88.49364519119263, 99.74232912063599]</w:t>
+      </w:r>
+    </w:p>
+    <w:p>
+      <w:pPr>
+        <w:pStyle w:val="HTML"/>
+        <w:shd w:val="clear" w:color="auto" w:fill="FFFFFF"/>
+        <w:wordWrap w:val="0"/>
+        <w:textAlignment w:val="baseline"/>
+        <w:rPr>
+          <w:rFonts w:ascii="Courier New" w:hAnsi="Courier New" w:cs="Courier New"/>
+          <w:color w:val="000000"/>
+          <w:sz w:val="21"/>
+          <w:szCs w:val="21"/>
+        </w:rPr>
+      </w:pPr>
+      <w:r>
+        <w:rPr>
+          <w:rFonts w:ascii="Courier New" w:hAnsi="Courier New" w:cs="Courier New"/>
+          <w:color w:val="000000"/>
+          <w:sz w:val="21"/>
+          <w:szCs w:val="21"/>
+        </w:rPr>
+        <w:t>閾値以上で識別したテスト数</w:t>
+      </w:r>
+      <w:r>
+        <w:rPr>
+          <w:rFonts w:ascii="Courier New" w:hAnsi="Courier New" w:cs="Courier New"/>
+          <w:color w:val="000000"/>
+          <w:sz w:val="21"/>
+          <w:szCs w:val="21"/>
+        </w:rPr>
+        <w:t>136</w:t>
+      </w:r>
+    </w:p>
+    <w:p>
+      <w:pPr>
+        <w:pStyle w:val="HTML"/>
+        <w:shd w:val="clear" w:color="auto" w:fill="FFFFFF"/>
+        <w:wordWrap w:val="0"/>
+        <w:textAlignment w:val="baseline"/>
+        <w:rPr>
+          <w:rFonts w:ascii="Courier New" w:hAnsi="Courier New" w:cs="Courier New"/>
+          <w:color w:val="000000"/>
+          <w:sz w:val="21"/>
+          <w:szCs w:val="21"/>
+        </w:rPr>
+      </w:pPr>
+      <w:r>
+        <w:rPr>
+          <w:rFonts w:ascii="Courier New" w:hAnsi="Courier New" w:cs="Courier New"/>
+          <w:color w:val="000000"/>
+          <w:sz w:val="21"/>
+          <w:szCs w:val="21"/>
+        </w:rPr>
+        <w:lastRenderedPageBreak/>
+        <w:t>閾値未満で識別したテスト数</w:t>
+      </w:r>
+      <w:r>
+        <w:rPr>
+          <w:rFonts w:ascii="Courier New" w:hAnsi="Courier New" w:cs="Courier New"/>
+          <w:color w:val="000000"/>
+          <w:sz w:val="21"/>
+          <w:szCs w:val="21"/>
+        </w:rPr>
+        <w:t>24</w:t>
+      </w:r>
+    </w:p>
+    <w:p>
+      <w:pPr>
+        <w:pStyle w:val="HTML"/>
+        <w:shd w:val="clear" w:color="auto" w:fill="FFFFFF"/>
+        <w:wordWrap w:val="0"/>
+        <w:textAlignment w:val="baseline"/>
+        <w:rPr>
+          <w:rFonts w:ascii="Courier New" w:hAnsi="Courier New" w:cs="Courier New"/>
+          <w:color w:val="000000"/>
+          <w:sz w:val="21"/>
+          <w:szCs w:val="21"/>
+        </w:rPr>
+      </w:pPr>
+      <w:r>
+        <w:rPr>
+          <w:rFonts w:ascii="Courier New" w:hAnsi="Courier New" w:cs="Courier New"/>
+          <w:color w:val="000000"/>
+          <w:sz w:val="21"/>
+          <w:szCs w:val="21"/>
+        </w:rPr>
         <w:t>表の手だけで閾値未満で識別したテスト数</w:t>
       </w:r>
       <w:r>
         <w:rPr>
-          <w:rStyle w:val="ansi-red-fg"/>
-          <w:rFonts w:ascii="Courier New" w:hAnsi="Courier New" w:cs="Courier New"/>
-          <w:color w:val="E75C58"/>
-          <w:sz w:val="21"/>
-          <w:szCs w:val="21"/>
-        </w:rPr>
-        <w:t>35</w:t>
-      </w:r>
-    </w:p>
-    <w:p>
-      <w:pPr>
-        <w:pStyle w:val="HTML"/>
-        <w:shd w:val="clear" w:color="auto" w:fill="FFFFFF"/>
-        <w:wordWrap w:val="0"/>
-        <w:textAlignment w:val="baseline"/>
-        <w:rPr>
-          <w:rStyle w:val="ansi-red-fg"/>
-          <w:rFonts w:ascii="Courier New" w:hAnsi="Courier New" w:cs="Courier New"/>
-          <w:color w:val="E75C58"/>
-          <w:sz w:val="21"/>
-          <w:szCs w:val="21"/>
-        </w:rPr>
-      </w:pPr>
-      <w:r>
-        <w:rPr>
-          <w:rStyle w:val="ansi-red-fg"/>
-          <w:rFonts w:ascii="Courier New" w:hAnsi="Courier New" w:cs="Courier New"/>
-          <w:color w:val="E75C58"/>
+          <w:rFonts w:ascii="Courier New" w:hAnsi="Courier New" w:cs="Courier New"/>
+          <w:color w:val="000000"/>
+          <w:sz w:val="21"/>
+          <w:szCs w:val="21"/>
+        </w:rPr>
+        <w:t>14</w:t>
+      </w:r>
+    </w:p>
+    <w:p>
+      <w:pPr>
+        <w:pStyle w:val="HTML"/>
+        <w:shd w:val="clear" w:color="auto" w:fill="FFFFFF"/>
+        <w:wordWrap w:val="0"/>
+        <w:textAlignment w:val="baseline"/>
+        <w:rPr>
+          <w:rFonts w:ascii="Courier New" w:hAnsi="Courier New" w:cs="Courier New"/>
+          <w:color w:val="000000"/>
+          <w:sz w:val="21"/>
+          <w:szCs w:val="21"/>
+        </w:rPr>
+      </w:pPr>
+      <w:r>
+        <w:rPr>
+          <w:rFonts w:ascii="Courier New" w:hAnsi="Courier New" w:cs="Courier New"/>
+          <w:color w:val="000000"/>
           <w:sz w:val="21"/>
           <w:szCs w:val="21"/>
         </w:rPr>
@@ -3714,34 +4518,31 @@
       </w:r>
       <w:r>
         <w:rPr>
-          <w:rStyle w:val="ansi-red-fg"/>
-          <w:rFonts w:ascii="Courier New" w:hAnsi="Courier New" w:cs="Courier New"/>
-          <w:color w:val="E75C58"/>
-          <w:sz w:val="21"/>
-          <w:szCs w:val="21"/>
-        </w:rPr>
-        <w:t>36</w:t>
-      </w:r>
-    </w:p>
-    <w:p>
-      <w:pPr>
-        <w:pStyle w:val="HTML"/>
-        <w:shd w:val="clear" w:color="auto" w:fill="FFFFFF"/>
-        <w:wordWrap w:val="0"/>
-        <w:textAlignment w:val="baseline"/>
-        <w:rPr>
-          <w:rStyle w:val="ansi-red-fg"/>
-          <w:rFonts w:ascii="Courier New" w:hAnsi="Courier New" w:cs="Courier New"/>
-          <w:color w:val="E75C58"/>
-          <w:sz w:val="21"/>
-          <w:szCs w:val="21"/>
-        </w:rPr>
-      </w:pPr>
-      <w:r>
-        <w:rPr>
-          <w:rStyle w:val="ansi-red-fg"/>
-          <w:rFonts w:ascii="Courier New" w:hAnsi="Courier New" w:cs="Courier New"/>
-          <w:color w:val="E75C58"/>
+          <w:rFonts w:ascii="Courier New" w:hAnsi="Courier New" w:cs="Courier New"/>
+          <w:color w:val="000000"/>
+          <w:sz w:val="21"/>
+          <w:szCs w:val="21"/>
+        </w:rPr>
+        <w:t>10</w:t>
+      </w:r>
+    </w:p>
+    <w:p>
+      <w:pPr>
+        <w:pStyle w:val="HTML"/>
+        <w:shd w:val="clear" w:color="auto" w:fill="FFFFFF"/>
+        <w:wordWrap w:val="0"/>
+        <w:textAlignment w:val="baseline"/>
+        <w:rPr>
+          <w:rFonts w:ascii="Courier New" w:hAnsi="Courier New" w:cs="Courier New"/>
+          <w:color w:val="000000"/>
+          <w:sz w:val="21"/>
+          <w:szCs w:val="21"/>
+        </w:rPr>
+      </w:pPr>
+      <w:r>
+        <w:rPr>
+          <w:rFonts w:ascii="Courier New" w:hAnsi="Courier New" w:cs="Courier New"/>
+          <w:color w:val="000000"/>
           <w:sz w:val="21"/>
           <w:szCs w:val="21"/>
         </w:rPr>
@@ -3755,18 +4556,16 @@
         <w:wordWrap w:val="0"/>
         <w:textAlignment w:val="baseline"/>
         <w:rPr>
-          <w:rStyle w:val="ansi-red-fg"/>
-          <w:rFonts w:ascii="Courier New" w:hAnsi="Courier New" w:cs="Courier New"/>
-          <w:color w:val="E75C58"/>
-          <w:sz w:val="21"/>
-          <w:szCs w:val="21"/>
-        </w:rPr>
-      </w:pPr>
-      <w:r>
-        <w:rPr>
-          <w:rStyle w:val="ansi-red-fg"/>
-          <w:rFonts w:ascii="Courier New" w:hAnsi="Courier New" w:cs="Courier New"/>
-          <w:color w:val="E75C58"/>
+          <w:rFonts w:ascii="Courier New" w:hAnsi="Courier New" w:cs="Courier New"/>
+          <w:color w:val="000000"/>
+          <w:sz w:val="21"/>
+          <w:szCs w:val="21"/>
+        </w:rPr>
+      </w:pPr>
+      <w:r>
+        <w:rPr>
+          <w:rFonts w:ascii="Courier New" w:hAnsi="Courier New" w:cs="Courier New"/>
+          <w:color w:val="000000"/>
           <w:sz w:val="21"/>
           <w:szCs w:val="21"/>
         </w:rPr>
@@ -3774,34 +4573,31 @@
       </w:r>
       <w:r>
         <w:rPr>
-          <w:rStyle w:val="ansi-red-fg"/>
-          <w:rFonts w:ascii="Courier New" w:hAnsi="Courier New" w:cs="Courier New"/>
-          <w:color w:val="E75C58"/>
-          <w:sz w:val="21"/>
-          <w:szCs w:val="21"/>
-        </w:rPr>
-        <w:t>51%</w:t>
-      </w:r>
-    </w:p>
-    <w:p>
-      <w:pPr>
-        <w:pStyle w:val="HTML"/>
-        <w:shd w:val="clear" w:color="auto" w:fill="FFFFFF"/>
-        <w:wordWrap w:val="0"/>
-        <w:textAlignment w:val="baseline"/>
-        <w:rPr>
-          <w:rStyle w:val="ansi-red-fg"/>
-          <w:rFonts w:ascii="Courier New" w:hAnsi="Courier New" w:cs="Courier New"/>
-          <w:color w:val="E75C58"/>
-          <w:sz w:val="21"/>
-          <w:szCs w:val="21"/>
-        </w:rPr>
-      </w:pPr>
-      <w:r>
-        <w:rPr>
-          <w:rStyle w:val="ansi-red-fg"/>
-          <w:rFonts w:ascii="Courier New" w:hAnsi="Courier New" w:cs="Courier New"/>
-          <w:color w:val="E75C58"/>
+          <w:rFonts w:ascii="Courier New" w:hAnsi="Courier New" w:cs="Courier New"/>
+          <w:color w:val="000000"/>
+          <w:sz w:val="21"/>
+          <w:szCs w:val="21"/>
+        </w:rPr>
+        <w:t>15%</w:t>
+      </w:r>
+    </w:p>
+    <w:p>
+      <w:pPr>
+        <w:pStyle w:val="HTML"/>
+        <w:shd w:val="clear" w:color="auto" w:fill="FFFFFF"/>
+        <w:wordWrap w:val="0"/>
+        <w:textAlignment w:val="baseline"/>
+        <w:rPr>
+          <w:rFonts w:ascii="Courier New" w:hAnsi="Courier New" w:cs="Courier New"/>
+          <w:color w:val="000000"/>
+          <w:sz w:val="21"/>
+          <w:szCs w:val="21"/>
+        </w:rPr>
+      </w:pPr>
+      <w:r>
+        <w:rPr>
+          <w:rFonts w:ascii="Courier New" w:hAnsi="Courier New" w:cs="Courier New"/>
+          <w:color w:val="000000"/>
           <w:sz w:val="21"/>
           <w:szCs w:val="21"/>
         </w:rPr>
@@ -3809,34 +4605,31 @@
       </w:r>
       <w:r>
         <w:rPr>
-          <w:rStyle w:val="ansi-red-fg"/>
-          <w:rFonts w:ascii="Courier New" w:hAnsi="Courier New" w:cs="Courier New"/>
-          <w:color w:val="E75C58"/>
-          <w:sz w:val="21"/>
-          <w:szCs w:val="21"/>
-        </w:rPr>
-        <w:t>49%</w:t>
-      </w:r>
-    </w:p>
-    <w:p>
-      <w:pPr>
-        <w:pStyle w:val="HTML"/>
-        <w:shd w:val="clear" w:color="auto" w:fill="FFFFFF"/>
-        <w:wordWrap w:val="0"/>
-        <w:textAlignment w:val="baseline"/>
-        <w:rPr>
-          <w:rStyle w:val="ansi-red-fg"/>
-          <w:rFonts w:ascii="Courier New" w:hAnsi="Courier New" w:cs="Courier New"/>
-          <w:color w:val="E75C58"/>
-          <w:sz w:val="21"/>
-          <w:szCs w:val="21"/>
-        </w:rPr>
-      </w:pPr>
-      <w:r>
-        <w:rPr>
-          <w:rStyle w:val="ansi-red-fg"/>
-          <w:rFonts w:ascii="Courier New" w:hAnsi="Courier New" w:cs="Courier New"/>
-          <w:color w:val="E75C58"/>
+          <w:rFonts w:ascii="Courier New" w:hAnsi="Courier New" w:cs="Courier New"/>
+          <w:color w:val="000000"/>
+          <w:sz w:val="21"/>
+          <w:szCs w:val="21"/>
+        </w:rPr>
+        <w:t>85%</w:t>
+      </w:r>
+    </w:p>
+    <w:p>
+      <w:pPr>
+        <w:pStyle w:val="HTML"/>
+        <w:shd w:val="clear" w:color="auto" w:fill="FFFFFF"/>
+        <w:wordWrap w:val="0"/>
+        <w:textAlignment w:val="baseline"/>
+        <w:rPr>
+          <w:rFonts w:ascii="Courier New" w:hAnsi="Courier New" w:cs="Courier New"/>
+          <w:color w:val="000000"/>
+          <w:sz w:val="21"/>
+          <w:szCs w:val="21"/>
+        </w:rPr>
+      </w:pPr>
+      <w:r>
+        <w:rPr>
+          <w:rFonts w:ascii="Courier New" w:hAnsi="Courier New" w:cs="Courier New"/>
+          <w:color w:val="000000"/>
           <w:sz w:val="21"/>
           <w:szCs w:val="21"/>
         </w:rPr>
@@ -3844,34 +4637,31 @@
       </w:r>
       <w:r>
         <w:rPr>
-          <w:rStyle w:val="ansi-red-fg"/>
-          <w:rFonts w:ascii="Courier New" w:hAnsi="Courier New" w:cs="Courier New"/>
-          <w:color w:val="E75C58"/>
-          <w:sz w:val="21"/>
-          <w:szCs w:val="21"/>
-        </w:rPr>
-        <w:t>50%</w:t>
-      </w:r>
-    </w:p>
-    <w:p>
-      <w:pPr>
-        <w:pStyle w:val="HTML"/>
-        <w:shd w:val="clear" w:color="auto" w:fill="FFFFFF"/>
-        <w:wordWrap w:val="0"/>
-        <w:textAlignment w:val="baseline"/>
-        <w:rPr>
-          <w:rStyle w:val="ansi-red-fg"/>
-          <w:rFonts w:ascii="Courier New" w:hAnsi="Courier New" w:cs="Courier New"/>
-          <w:color w:val="E75C58"/>
-          <w:sz w:val="21"/>
-          <w:szCs w:val="21"/>
-        </w:rPr>
-      </w:pPr>
-      <w:r>
-        <w:rPr>
-          <w:rStyle w:val="ansi-red-fg"/>
-          <w:rFonts w:ascii="Courier New" w:hAnsi="Courier New" w:cs="Courier New"/>
-          <w:color w:val="E75C58"/>
+          <w:rFonts w:ascii="Courier New" w:hAnsi="Courier New" w:cs="Courier New"/>
+          <w:color w:val="000000"/>
+          <w:sz w:val="21"/>
+          <w:szCs w:val="21"/>
+        </w:rPr>
+        <w:t>18%</w:t>
+      </w:r>
+    </w:p>
+    <w:p>
+      <w:pPr>
+        <w:pStyle w:val="HTML"/>
+        <w:shd w:val="clear" w:color="auto" w:fill="FFFFFF"/>
+        <w:wordWrap w:val="0"/>
+        <w:textAlignment w:val="baseline"/>
+        <w:rPr>
+          <w:rFonts w:ascii="Courier New" w:hAnsi="Courier New" w:cs="Courier New"/>
+          <w:color w:val="000000"/>
+          <w:sz w:val="21"/>
+          <w:szCs w:val="21"/>
+        </w:rPr>
+      </w:pPr>
+      <w:r>
+        <w:rPr>
+          <w:rFonts w:ascii="Courier New" w:hAnsi="Courier New" w:cs="Courier New"/>
+          <w:color w:val="000000"/>
           <w:sz w:val="21"/>
           <w:szCs w:val="21"/>
         </w:rPr>
@@ -3879,34 +4669,31 @@
       </w:r>
       <w:r>
         <w:rPr>
-          <w:rStyle w:val="ansi-red-fg"/>
-          <w:rFonts w:ascii="Courier New" w:hAnsi="Courier New" w:cs="Courier New"/>
-          <w:color w:val="E75C58"/>
-          <w:sz w:val="21"/>
-          <w:szCs w:val="21"/>
-        </w:rPr>
-        <w:t>50%</w:t>
-      </w:r>
-    </w:p>
-    <w:p>
-      <w:pPr>
-        <w:pStyle w:val="HTML"/>
-        <w:shd w:val="clear" w:color="auto" w:fill="FFFFFF"/>
-        <w:wordWrap w:val="0"/>
-        <w:textAlignment w:val="baseline"/>
-        <w:rPr>
-          <w:rStyle w:val="ansi-red-fg"/>
-          <w:rFonts w:ascii="Courier New" w:hAnsi="Courier New" w:cs="Courier New"/>
-          <w:color w:val="E75C58"/>
-          <w:sz w:val="21"/>
-          <w:szCs w:val="21"/>
-        </w:rPr>
-      </w:pPr>
-      <w:r>
-        <w:rPr>
-          <w:rStyle w:val="ansi-red-fg"/>
-          <w:rFonts w:ascii="Courier New" w:hAnsi="Courier New" w:cs="Courier New"/>
-          <w:color w:val="E75C58"/>
+          <w:rFonts w:ascii="Courier New" w:hAnsi="Courier New" w:cs="Courier New"/>
+          <w:color w:val="000000"/>
+          <w:sz w:val="21"/>
+          <w:szCs w:val="21"/>
+        </w:rPr>
+        <w:t>82%</w:t>
+      </w:r>
+    </w:p>
+    <w:p>
+      <w:pPr>
+        <w:pStyle w:val="HTML"/>
+        <w:shd w:val="clear" w:color="auto" w:fill="FFFFFF"/>
+        <w:wordWrap w:val="0"/>
+        <w:textAlignment w:val="baseline"/>
+        <w:rPr>
+          <w:rFonts w:ascii="Courier New" w:hAnsi="Courier New" w:cs="Courier New"/>
+          <w:color w:val="000000"/>
+          <w:sz w:val="21"/>
+          <w:szCs w:val="21"/>
+        </w:rPr>
+      </w:pPr>
+      <w:r>
+        <w:rPr>
+          <w:rFonts w:ascii="Courier New" w:hAnsi="Courier New" w:cs="Courier New"/>
+          <w:color w:val="000000"/>
           <w:sz w:val="21"/>
           <w:szCs w:val="21"/>
         </w:rPr>
@@ -3914,34 +4701,31 @@
       </w:r>
       <w:r>
         <w:rPr>
-          <w:rStyle w:val="ansi-red-fg"/>
-          <w:rFonts w:ascii="Courier New" w:hAnsi="Courier New" w:cs="Courier New"/>
-          <w:color w:val="E75C58"/>
-          <w:sz w:val="21"/>
-          <w:szCs w:val="21"/>
-        </w:rPr>
-        <w:t>51%</w:t>
-      </w:r>
-    </w:p>
-    <w:p>
-      <w:pPr>
-        <w:pStyle w:val="HTML"/>
-        <w:shd w:val="clear" w:color="auto" w:fill="FFFFFF"/>
-        <w:wordWrap w:val="0"/>
-        <w:textAlignment w:val="baseline"/>
-        <w:rPr>
-          <w:rStyle w:val="ansi-red-fg"/>
-          <w:rFonts w:ascii="Courier New" w:hAnsi="Courier New" w:cs="Courier New"/>
-          <w:color w:val="E75C58"/>
-          <w:sz w:val="21"/>
-          <w:szCs w:val="21"/>
-        </w:rPr>
-      </w:pPr>
-      <w:r>
-        <w:rPr>
-          <w:rStyle w:val="ansi-red-fg"/>
-          <w:rFonts w:ascii="Courier New" w:hAnsi="Courier New" w:cs="Courier New"/>
-          <w:color w:val="E75C58"/>
+          <w:rFonts w:ascii="Courier New" w:hAnsi="Courier New" w:cs="Courier New"/>
+          <w:color w:val="000000"/>
+          <w:sz w:val="21"/>
+          <w:szCs w:val="21"/>
+        </w:rPr>
+        <w:t>12%</w:t>
+      </w:r>
+    </w:p>
+    <w:p>
+      <w:pPr>
+        <w:pStyle w:val="HTML"/>
+        <w:shd w:val="clear" w:color="auto" w:fill="FFFFFF"/>
+        <w:wordWrap w:val="0"/>
+        <w:textAlignment w:val="baseline"/>
+        <w:rPr>
+          <w:rFonts w:ascii="Courier New" w:hAnsi="Courier New" w:cs="Courier New"/>
+          <w:color w:val="000000"/>
+          <w:sz w:val="21"/>
+          <w:szCs w:val="21"/>
+        </w:rPr>
+      </w:pPr>
+      <w:r>
+        <w:rPr>
+          <w:rFonts w:ascii="Courier New" w:hAnsi="Courier New" w:cs="Courier New"/>
+          <w:color w:val="000000"/>
           <w:sz w:val="21"/>
           <w:szCs w:val="21"/>
         </w:rPr>
@@ -3949,34 +4733,31 @@
       </w:r>
       <w:r>
         <w:rPr>
-          <w:rStyle w:val="ansi-red-fg"/>
-          <w:rFonts w:ascii="Courier New" w:hAnsi="Courier New" w:cs="Courier New"/>
-          <w:color w:val="E75C58"/>
-          <w:sz w:val="21"/>
-          <w:szCs w:val="21"/>
-        </w:rPr>
-        <w:t>49%</w:t>
-      </w:r>
-    </w:p>
-    <w:p>
-      <w:pPr>
-        <w:pStyle w:val="HTML"/>
-        <w:shd w:val="clear" w:color="auto" w:fill="FFFFFF"/>
-        <w:wordWrap w:val="0"/>
-        <w:textAlignment w:val="baseline"/>
-        <w:rPr>
-          <w:rStyle w:val="ansi-red-fg"/>
-          <w:rFonts w:ascii="Courier New" w:hAnsi="Courier New" w:cs="Courier New"/>
-          <w:color w:val="E75C58"/>
-          <w:sz w:val="21"/>
-          <w:szCs w:val="21"/>
-        </w:rPr>
-      </w:pPr>
-      <w:r>
-        <w:rPr>
-          <w:rStyle w:val="ansi-red-fg"/>
-          <w:rFonts w:ascii="Courier New" w:hAnsi="Courier New" w:cs="Courier New"/>
-          <w:color w:val="E75C58"/>
+          <w:rFonts w:ascii="Courier New" w:hAnsi="Courier New" w:cs="Courier New"/>
+          <w:color w:val="000000"/>
+          <w:sz w:val="21"/>
+          <w:szCs w:val="21"/>
+        </w:rPr>
+        <w:t>88%</w:t>
+      </w:r>
+    </w:p>
+    <w:p>
+      <w:pPr>
+        <w:pStyle w:val="HTML"/>
+        <w:shd w:val="clear" w:color="auto" w:fill="FFFFFF"/>
+        <w:wordWrap w:val="0"/>
+        <w:textAlignment w:val="baseline"/>
+        <w:rPr>
+          <w:rFonts w:ascii="Courier New" w:hAnsi="Courier New" w:cs="Courier New"/>
+          <w:color w:val="000000"/>
+          <w:sz w:val="21"/>
+          <w:szCs w:val="21"/>
+        </w:rPr>
+      </w:pPr>
+      <w:r>
+        <w:rPr>
+          <w:rFonts w:ascii="Courier New" w:hAnsi="Courier New" w:cs="Courier New"/>
+          <w:color w:val="000000"/>
           <w:sz w:val="21"/>
           <w:szCs w:val="21"/>
         </w:rPr>
@@ -3984,9 +4765,8 @@
       </w:r>
       <w:r>
         <w:rPr>
-          <w:rStyle w:val="ansi-red-fg"/>
-          <w:rFonts w:ascii="Courier New" w:hAnsi="Courier New" w:cs="Courier New"/>
-          <w:color w:val="E75C58"/>
+          <w:rFonts w:ascii="Courier New" w:hAnsi="Courier New" w:cs="Courier New"/>
+          <w:color w:val="000000"/>
           <w:sz w:val="21"/>
           <w:szCs w:val="21"/>
         </w:rPr>
@@ -4008,9 +4788,8 @@
       </w:pPr>
       <w:r>
         <w:rPr>
-          <w:rStyle w:val="ansi-red-fg"/>
-          <w:rFonts w:ascii="Courier New" w:hAnsi="Courier New" w:cs="Courier New"/>
-          <w:color w:val="E75C58"/>
+          <w:rFonts w:ascii="Courier New" w:hAnsi="Courier New" w:cs="Courier New"/>
+          <w:color w:val="000000"/>
           <w:sz w:val="21"/>
           <w:szCs w:val="21"/>
         </w:rPr>
@@ -4018,470 +4797,6 @@
       </w:r>
       <w:r>
         <w:rPr>
-          <w:rStyle w:val="ansi-red-fg"/>
-          <w:rFonts w:ascii="Courier New" w:hAnsi="Courier New" w:cs="Courier New"/>
-          <w:color w:val="E75C58"/>
-          <w:sz w:val="21"/>
-          <w:szCs w:val="21"/>
-        </w:rPr>
-        <w:t>99.90018010139465</w:t>
-      </w:r>
-    </w:p>
-    <w:p>
-      <w:pPr>
-        <w:pStyle w:val="HTML"/>
-        <w:shd w:val="clear" w:color="auto" w:fill="FFFFFF"/>
-        <w:wordWrap w:val="0"/>
-        <w:textAlignment w:val="baseline"/>
-        <w:rPr>
-          <w:rFonts w:ascii="Courier New" w:hAnsi="Courier New" w:cs="Courier New"/>
-          <w:color w:val="000000"/>
-          <w:sz w:val="21"/>
-          <w:szCs w:val="21"/>
-        </w:rPr>
-      </w:pPr>
-      <w:r>
-        <w:rPr>
-          <w:rFonts w:ascii="Courier New" w:hAnsi="Courier New" w:cs="Courier New"/>
-          <w:color w:val="000000"/>
-          <w:sz w:val="21"/>
-          <w:szCs w:val="21"/>
-        </w:rPr>
-        <w:t>[100.0, 100.0, 100.0, 100.0, 100.0, 100.0, 100.0, 100.0, 100.0, 100.0, 99.99985694885254, 99.99998807907104, 99.99996423721313, 99.99998807907104, 99.99996423721313, 99.99998807907104, 99.99998807907104, 99.99947547912598, 99.99947547912598, 99.99946355819702, 99.98728036880493, 99.99946355819702, 99.9196469783783, 99.95414018630981, 99.9993085861206, 99.99946355819702, 99.99973773956299, 99.99998807907104, 99.99288320541382, 99.99995231628418, 99.99996423721313, 99.99997615814209, 99.9990463256836, 99.99983310699463, 99.99998807907104, 99.99997615814209, 99.99995231628418, 100.0, 100.0, 100.0, 99.99997615814209, 100.0, 100.0, 100.0, 100.0, 100.0, 100.0, 100.0, 99.99977350234985, 100.0, 100.0, 99.99998807907104, 100.0, 99.99998807907104, 100.0, 100.0, 100.0, 99.9924898147583, 99.99150037765503, 99.9979019165039, 99.99780654907227, 99.99978542327881, 99.99995231628418, 99.99958276748657, 99.9995470046997, 99.99929666519165, 99.98736381530762, 99.9996542930603, 99.96254444122314, 99.9819815158844, 99.97139573097229, 99.98923540115356, 99.996018409729, 99.99871253967285, 99.99538660049438, 99.99569654464722, 99.94283318519592, 99.98904466629028, 99.9893307685852, 99.99823570251465, 99.98471736907959, 99.98571872711182, 99.92194175720215, 99.99735355377197, 99.99706745147705, 99.9940037727356, 99.9980092048645, 99.9995231628418, 99.99537467956543, 99.99899864196777, 99.99762773513794, 99.9951958656311, 99.99942779541016, 99.99775886535645, 99.99855756759644, 99.99682903289795, 100.0, 99.99997615814209, 100.0, 100.0, 99.99998807907104, 99.99991655349731, 99.99988079071045, 100.0, 100.0, 99.99998807907104, 99.99998807907104, 99.99997615814209, 99.993896484375, 99.9999</w:t>
-      </w:r>
-      <w:r>
-        <w:rPr>
-          <w:rFonts w:ascii="Courier New" w:hAnsi="Courier New" w:cs="Courier New"/>
-          <w:color w:val="000000"/>
-          <w:sz w:val="21"/>
-          <w:szCs w:val="21"/>
-        </w:rPr>
-        <w:lastRenderedPageBreak/>
-        <w:t>7615814209, 99.99982118606567, 99.99951124191284, 99.99998807907104, 100.0, 99.99991655349731, 99.99998807907104, 99.99655485153198, 99.99724626541138, 99.99924898147583, 99.99963045120239, 99.99945163726807, 99.9992847442627, 99.99850988388062, 99.9997615814209, 99.99880790710449, 99.99792575836182, 99.99942779541016, 99.9998688697815, 100.0, 99.99980926513672, 99.99994039535522, 99.99994039535522, 99.99983310699463, 99.99983310699463, 99.99995231628418, 99.99980926513672]</w:t>
-      </w:r>
-    </w:p>
-    <w:p>
-      <w:pPr>
-        <w:pStyle w:val="HTML"/>
-        <w:shd w:val="clear" w:color="auto" w:fill="FFFFFF"/>
-        <w:wordWrap w:val="0"/>
-        <w:textAlignment w:val="baseline"/>
-        <w:rPr>
-          <w:rFonts w:ascii="Courier New" w:hAnsi="Courier New" w:cs="Courier New"/>
-          <w:color w:val="000000"/>
-          <w:sz w:val="21"/>
-          <w:szCs w:val="21"/>
-        </w:rPr>
-      </w:pPr>
-      <w:r>
-        <w:rPr>
-          <w:rFonts w:ascii="Courier New" w:hAnsi="Courier New" w:cs="Courier New"/>
-          <w:color w:val="000000"/>
-          <w:sz w:val="21"/>
-          <w:szCs w:val="21"/>
-        </w:rPr>
-        <w:t>[90.97785949707031, 99.57707524299622, 99.84007477760315, 86.29474639892578, 98.20743203163147, 61.60067915916443, 93.7121570110321, 94.81393694877625, 73.62810373306274, 98.09846878051758, 97.60878086090088, 98.7122654914856, 99.59568381309509, 99.46179986000061, 99.7328519821167, 99.88777041435242, 99.84285235404968, 98.82105588912964, 94.68528628349304, 80.94455003738403, 62.03746795654297, 98.28259348869324, 88.49364519119263, 99.74232912063599]</w:t>
-      </w:r>
-    </w:p>
-    <w:p>
-      <w:pPr>
-        <w:pStyle w:val="HTML"/>
-        <w:shd w:val="clear" w:color="auto" w:fill="FFFFFF"/>
-        <w:wordWrap w:val="0"/>
-        <w:textAlignment w:val="baseline"/>
-        <w:rPr>
-          <w:rFonts w:ascii="Courier New" w:hAnsi="Courier New" w:cs="Courier New"/>
-          <w:color w:val="000000"/>
-          <w:sz w:val="21"/>
-          <w:szCs w:val="21"/>
-        </w:rPr>
-      </w:pPr>
-      <w:r>
-        <w:rPr>
-          <w:rFonts w:ascii="Courier New" w:hAnsi="Courier New" w:cs="Courier New"/>
-          <w:color w:val="000000"/>
-          <w:sz w:val="21"/>
-          <w:szCs w:val="21"/>
-        </w:rPr>
-        <w:t>閾値以上で識別したテスト数</w:t>
-      </w:r>
-      <w:r>
-        <w:rPr>
-          <w:rFonts w:ascii="Courier New" w:hAnsi="Courier New" w:cs="Courier New"/>
-          <w:color w:val="000000"/>
-          <w:sz w:val="21"/>
-          <w:szCs w:val="21"/>
-        </w:rPr>
-        <w:t>136</w:t>
-      </w:r>
-    </w:p>
-    <w:p>
-      <w:pPr>
-        <w:pStyle w:val="HTML"/>
-        <w:shd w:val="clear" w:color="auto" w:fill="FFFFFF"/>
-        <w:wordWrap w:val="0"/>
-        <w:textAlignment w:val="baseline"/>
-        <w:rPr>
-          <w:rFonts w:ascii="Courier New" w:hAnsi="Courier New" w:cs="Courier New"/>
-          <w:color w:val="000000"/>
-          <w:sz w:val="21"/>
-          <w:szCs w:val="21"/>
-        </w:rPr>
-      </w:pPr>
-      <w:r>
-        <w:rPr>
-          <w:rFonts w:ascii="Courier New" w:hAnsi="Courier New" w:cs="Courier New"/>
-          <w:color w:val="000000"/>
-          <w:sz w:val="21"/>
-          <w:szCs w:val="21"/>
-        </w:rPr>
-        <w:t>閾値未満で識別したテスト数</w:t>
-      </w:r>
-      <w:r>
-        <w:rPr>
-          <w:rFonts w:ascii="Courier New" w:hAnsi="Courier New" w:cs="Courier New"/>
-          <w:color w:val="000000"/>
-          <w:sz w:val="21"/>
-          <w:szCs w:val="21"/>
-        </w:rPr>
-        <w:t>24</w:t>
-      </w:r>
-    </w:p>
-    <w:p>
-      <w:pPr>
-        <w:pStyle w:val="HTML"/>
-        <w:shd w:val="clear" w:color="auto" w:fill="FFFFFF"/>
-        <w:wordWrap w:val="0"/>
-        <w:textAlignment w:val="baseline"/>
-        <w:rPr>
-          <w:rFonts w:ascii="Courier New" w:hAnsi="Courier New" w:cs="Courier New"/>
-          <w:color w:val="000000"/>
-          <w:sz w:val="21"/>
-          <w:szCs w:val="21"/>
-        </w:rPr>
-      </w:pPr>
-      <w:r>
-        <w:rPr>
-          <w:rFonts w:ascii="Courier New" w:hAnsi="Courier New" w:cs="Courier New"/>
-          <w:color w:val="000000"/>
-          <w:sz w:val="21"/>
-          <w:szCs w:val="21"/>
-        </w:rPr>
-        <w:t>表の手だけで閾値未満で識別したテスト数</w:t>
-      </w:r>
-      <w:r>
-        <w:rPr>
-          <w:rFonts w:ascii="Courier New" w:hAnsi="Courier New" w:cs="Courier New"/>
-          <w:color w:val="000000"/>
-          <w:sz w:val="21"/>
-          <w:szCs w:val="21"/>
-        </w:rPr>
-        <w:t>14</w:t>
-      </w:r>
-    </w:p>
-    <w:p>
-      <w:pPr>
-        <w:pStyle w:val="HTML"/>
-        <w:shd w:val="clear" w:color="auto" w:fill="FFFFFF"/>
-        <w:wordWrap w:val="0"/>
-        <w:textAlignment w:val="baseline"/>
-        <w:rPr>
-          <w:rFonts w:ascii="Courier New" w:hAnsi="Courier New" w:cs="Courier New"/>
-          <w:color w:val="000000"/>
-          <w:sz w:val="21"/>
-          <w:szCs w:val="21"/>
-        </w:rPr>
-      </w:pPr>
-      <w:r>
-        <w:rPr>
-          <w:rFonts w:ascii="Courier New" w:hAnsi="Courier New" w:cs="Courier New"/>
-          <w:color w:val="000000"/>
-          <w:sz w:val="21"/>
-          <w:szCs w:val="21"/>
-        </w:rPr>
-        <w:t>裏の手だけで閾値未満で識別したテスト数</w:t>
-      </w:r>
-      <w:r>
-        <w:rPr>
-          <w:rFonts w:ascii="Courier New" w:hAnsi="Courier New" w:cs="Courier New"/>
-          <w:color w:val="000000"/>
-          <w:sz w:val="21"/>
-          <w:szCs w:val="21"/>
-        </w:rPr>
-        <w:t>10</w:t>
-      </w:r>
-    </w:p>
-    <w:p>
-      <w:pPr>
-        <w:pStyle w:val="HTML"/>
-        <w:shd w:val="clear" w:color="auto" w:fill="FFFFFF"/>
-        <w:wordWrap w:val="0"/>
-        <w:textAlignment w:val="baseline"/>
-        <w:rPr>
-          <w:rFonts w:ascii="Courier New" w:hAnsi="Courier New" w:cs="Courier New"/>
-          <w:color w:val="000000"/>
-          <w:sz w:val="21"/>
-          <w:szCs w:val="21"/>
-        </w:rPr>
-      </w:pPr>
-      <w:r>
-        <w:rPr>
-          <w:rFonts w:ascii="Courier New" w:hAnsi="Courier New" w:cs="Courier New"/>
-          <w:color w:val="000000"/>
-          <w:sz w:val="21"/>
-          <w:szCs w:val="21"/>
-        </w:rPr>
-        <w:t>================================================</w:t>
-      </w:r>
-    </w:p>
-    <w:p>
-      <w:pPr>
-        <w:pStyle w:val="HTML"/>
-        <w:shd w:val="clear" w:color="auto" w:fill="FFFFFF"/>
-        <w:wordWrap w:val="0"/>
-        <w:textAlignment w:val="baseline"/>
-        <w:rPr>
-          <w:rFonts w:ascii="Courier New" w:hAnsi="Courier New" w:cs="Courier New"/>
-          <w:color w:val="000000"/>
-          <w:sz w:val="21"/>
-          <w:szCs w:val="21"/>
-        </w:rPr>
-      </w:pPr>
-      <w:r>
-        <w:rPr>
-          <w:rFonts w:ascii="Courier New" w:hAnsi="Courier New" w:cs="Courier New"/>
-          <w:color w:val="000000"/>
-          <w:sz w:val="21"/>
-          <w:szCs w:val="21"/>
-        </w:rPr>
-        <w:t>未学習の手を閾値未満で識別した割合</w:t>
-      </w:r>
-      <w:r>
-        <w:rPr>
-          <w:rFonts w:ascii="Courier New" w:hAnsi="Courier New" w:cs="Courier New"/>
-          <w:color w:val="000000"/>
-          <w:sz w:val="21"/>
-          <w:szCs w:val="21"/>
-        </w:rPr>
-        <w:t>15%</w:t>
-      </w:r>
-    </w:p>
-    <w:p>
-      <w:pPr>
-        <w:pStyle w:val="HTML"/>
-        <w:shd w:val="clear" w:color="auto" w:fill="FFFFFF"/>
-        <w:wordWrap w:val="0"/>
-        <w:textAlignment w:val="baseline"/>
-        <w:rPr>
-          <w:rFonts w:ascii="Courier New" w:hAnsi="Courier New" w:cs="Courier New"/>
-          <w:color w:val="000000"/>
-          <w:sz w:val="21"/>
-          <w:szCs w:val="21"/>
-        </w:rPr>
-      </w:pPr>
-      <w:r>
-        <w:rPr>
-          <w:rFonts w:ascii="Courier New" w:hAnsi="Courier New" w:cs="Courier New"/>
-          <w:color w:val="000000"/>
-          <w:sz w:val="21"/>
-          <w:szCs w:val="21"/>
-        </w:rPr>
-        <w:t>未学習の手を閾値以上で識別した割合</w:t>
-      </w:r>
-      <w:r>
-        <w:rPr>
-          <w:rFonts w:ascii="Courier New" w:hAnsi="Courier New" w:cs="Courier New"/>
-          <w:color w:val="000000"/>
-          <w:sz w:val="21"/>
-          <w:szCs w:val="21"/>
-        </w:rPr>
-        <w:t>85%</w:t>
-      </w:r>
-    </w:p>
-    <w:p>
-      <w:pPr>
-        <w:pStyle w:val="HTML"/>
-        <w:shd w:val="clear" w:color="auto" w:fill="FFFFFF"/>
-        <w:wordWrap w:val="0"/>
-        <w:textAlignment w:val="baseline"/>
-        <w:rPr>
-          <w:rFonts w:ascii="Courier New" w:hAnsi="Courier New" w:cs="Courier New"/>
-          <w:color w:val="000000"/>
-          <w:sz w:val="21"/>
-          <w:szCs w:val="21"/>
-        </w:rPr>
-      </w:pPr>
-      <w:r>
-        <w:rPr>
-          <w:rFonts w:ascii="Courier New" w:hAnsi="Courier New" w:cs="Courier New"/>
-          <w:color w:val="000000"/>
-          <w:sz w:val="21"/>
-          <w:szCs w:val="21"/>
-        </w:rPr>
-        <w:t>表の手だけで未学習の手を閾値未満で識別した割合</w:t>
-      </w:r>
-      <w:r>
-        <w:rPr>
-          <w:rFonts w:ascii="Courier New" w:hAnsi="Courier New" w:cs="Courier New"/>
-          <w:color w:val="000000"/>
-          <w:sz w:val="21"/>
-          <w:szCs w:val="21"/>
-        </w:rPr>
-        <w:t>18%</w:t>
-      </w:r>
-    </w:p>
-    <w:p>
-      <w:pPr>
-        <w:pStyle w:val="HTML"/>
-        <w:shd w:val="clear" w:color="auto" w:fill="FFFFFF"/>
-        <w:wordWrap w:val="0"/>
-        <w:textAlignment w:val="baseline"/>
-        <w:rPr>
-          <w:rFonts w:ascii="Courier New" w:hAnsi="Courier New" w:cs="Courier New"/>
-          <w:color w:val="000000"/>
-          <w:sz w:val="21"/>
-          <w:szCs w:val="21"/>
-        </w:rPr>
-      </w:pPr>
-      <w:r>
-        <w:rPr>
-          <w:rFonts w:ascii="Courier New" w:hAnsi="Courier New" w:cs="Courier New"/>
-          <w:color w:val="000000"/>
-          <w:sz w:val="21"/>
-          <w:szCs w:val="21"/>
-        </w:rPr>
-        <w:t>表の手だけで未学習の手を閾値以上で識別した割合</w:t>
-      </w:r>
-      <w:r>
-        <w:rPr>
-          <w:rFonts w:ascii="Courier New" w:hAnsi="Courier New" w:cs="Courier New"/>
-          <w:color w:val="000000"/>
-          <w:sz w:val="21"/>
-          <w:szCs w:val="21"/>
-        </w:rPr>
-        <w:t>82%</w:t>
-      </w:r>
-    </w:p>
-    <w:p>
-      <w:pPr>
-        <w:pStyle w:val="HTML"/>
-        <w:shd w:val="clear" w:color="auto" w:fill="FFFFFF"/>
-        <w:wordWrap w:val="0"/>
-        <w:textAlignment w:val="baseline"/>
-        <w:rPr>
-          <w:rFonts w:ascii="Courier New" w:hAnsi="Courier New" w:cs="Courier New"/>
-          <w:color w:val="000000"/>
-          <w:sz w:val="21"/>
-          <w:szCs w:val="21"/>
-        </w:rPr>
-      </w:pPr>
-      <w:r>
-        <w:rPr>
-          <w:rFonts w:ascii="Courier New" w:hAnsi="Courier New" w:cs="Courier New"/>
-          <w:color w:val="000000"/>
-          <w:sz w:val="21"/>
-          <w:szCs w:val="21"/>
-        </w:rPr>
-        <w:t>裏の手だけで未学習の手を閾値未満で識別した割合</w:t>
-      </w:r>
-      <w:r>
-        <w:rPr>
-          <w:rFonts w:ascii="Courier New" w:hAnsi="Courier New" w:cs="Courier New"/>
-          <w:color w:val="000000"/>
-          <w:sz w:val="21"/>
-          <w:szCs w:val="21"/>
-        </w:rPr>
-        <w:t>12%</w:t>
-      </w:r>
-    </w:p>
-    <w:p>
-      <w:pPr>
-        <w:pStyle w:val="HTML"/>
-        <w:shd w:val="clear" w:color="auto" w:fill="FFFFFF"/>
-        <w:wordWrap w:val="0"/>
-        <w:textAlignment w:val="baseline"/>
-        <w:rPr>
-          <w:rFonts w:ascii="Courier New" w:hAnsi="Courier New" w:cs="Courier New"/>
-          <w:color w:val="000000"/>
-          <w:sz w:val="21"/>
-          <w:szCs w:val="21"/>
-        </w:rPr>
-      </w:pPr>
-      <w:r>
-        <w:rPr>
-          <w:rFonts w:ascii="Courier New" w:hAnsi="Courier New" w:cs="Courier New"/>
-          <w:color w:val="000000"/>
-          <w:sz w:val="21"/>
-          <w:szCs w:val="21"/>
-        </w:rPr>
-        <w:t>裏の手だけで未学習の手を閾値以上で識別した割合</w:t>
-      </w:r>
-      <w:r>
-        <w:rPr>
-          <w:rFonts w:ascii="Courier New" w:hAnsi="Courier New" w:cs="Courier New"/>
-          <w:color w:val="000000"/>
-          <w:sz w:val="21"/>
-          <w:szCs w:val="21"/>
-        </w:rPr>
-        <w:t>88%</w:t>
-      </w:r>
-    </w:p>
-    <w:p>
-      <w:pPr>
-        <w:pStyle w:val="HTML"/>
-        <w:shd w:val="clear" w:color="auto" w:fill="FFFFFF"/>
-        <w:wordWrap w:val="0"/>
-        <w:textAlignment w:val="baseline"/>
-        <w:rPr>
-          <w:rFonts w:ascii="Courier New" w:hAnsi="Courier New" w:cs="Courier New"/>
-          <w:color w:val="000000"/>
-          <w:sz w:val="21"/>
-          <w:szCs w:val="21"/>
-        </w:rPr>
-      </w:pPr>
-      <w:r>
-        <w:rPr>
-          <w:rFonts w:ascii="Courier New" w:hAnsi="Courier New" w:cs="Courier New"/>
-          <w:color w:val="000000"/>
-          <w:sz w:val="21"/>
-          <w:szCs w:val="21"/>
-        </w:rPr>
-        <w:t>閾値以上の最大値は</w:t>
-      </w:r>
-      <w:r>
-        <w:rPr>
-          <w:rFonts w:ascii="Courier New" w:hAnsi="Courier New" w:cs="Courier New"/>
-          <w:color w:val="000000"/>
-          <w:sz w:val="21"/>
-          <w:szCs w:val="21"/>
-        </w:rPr>
-        <w:t>99.99998807907104</w:t>
-      </w:r>
-    </w:p>
-    <w:p>
-      <w:pPr>
-        <w:pStyle w:val="HTML"/>
-        <w:shd w:val="clear" w:color="auto" w:fill="FFFFFF"/>
-        <w:wordWrap w:val="0"/>
-        <w:textAlignment w:val="baseline"/>
-        <w:rPr>
-          <w:rFonts w:ascii="Courier New" w:hAnsi="Courier New" w:cs="Courier New"/>
-          <w:color w:val="000000"/>
-          <w:sz w:val="21"/>
-          <w:szCs w:val="21"/>
-        </w:rPr>
-      </w:pPr>
-      <w:r>
-        <w:rPr>
-          <w:rFonts w:ascii="Courier New" w:hAnsi="Courier New" w:cs="Courier New"/>
-          <w:color w:val="000000"/>
-          <w:sz w:val="21"/>
-          <w:szCs w:val="21"/>
-        </w:rPr>
-        <w:t>閾値以上の最小値は</w:t>
-      </w:r>
-      <w:r>
-        <w:rPr>
           <w:rFonts w:ascii="Courier New" w:hAnsi="Courier New" w:cs="Courier New"/>
           <w:color w:val="000000"/>
           <w:sz w:val="21"/>
@@ -4501,8 +4816,8 @@
         <w:rPr>
           <w:b/>
           <w:bCs/>
-        </w:rPr>
-        <w:lastRenderedPageBreak/>
+          <w:noProof/>
+        </w:rPr>
         <w:drawing>
           <wp:inline distT="0" distB="0" distL="0" distR="0" wp14:anchorId="76AFB89B" wp14:editId="4F7EAEE6">
             <wp:extent cx="2821724" cy="3562350"/>
@@ -4519,7 +4834,7 @@
                     <pic:cNvPicPr/>
                   </pic:nvPicPr>
                   <pic:blipFill>
-                    <a:blip r:embed="rId13"/>
+                    <a:blip r:embed="rId11"/>
                     <a:stretch>
                       <a:fillRect/>
                     </a:stretch>
@@ -4549,6 +4864,7 @@
         <w:rPr>
           <w:b/>
           <w:bCs/>
+          <w:noProof/>
         </w:rPr>
         <w:drawing>
           <wp:inline distT="0" distB="0" distL="0" distR="0" wp14:anchorId="7D3FE4AE" wp14:editId="48C58B17">
@@ -4566,7 +4882,7 @@
                     <pic:cNvPicPr/>
                   </pic:nvPicPr>
                   <pic:blipFill>
-                    <a:blip r:embed="rId14"/>
+                    <a:blip r:embed="rId12"/>
                     <a:stretch>
                       <a:fillRect/>
                     </a:stretch>
@@ -4600,15 +4916,7 @@
           <w:b/>
           <w:bCs/>
         </w:rPr>
-        <w:t>エッジ画像カーネル3</w:t>
-      </w:r>
-      <w:r>
-        <w:rPr>
-          <w:rFonts w:hint="eastAsia"/>
-          <w:b/>
-          <w:bCs/>
-        </w:rPr>
-        <w:t xml:space="preserve">　</w:t>
+        <w:t xml:space="preserve">エッジ画像カーネル3　</w:t>
       </w:r>
       <w:r>
         <w:rPr>
@@ -4827,6 +5135,7 @@
           <w:sz w:val="21"/>
           <w:szCs w:val="21"/>
         </w:rPr>
+        <w:lastRenderedPageBreak/>
         <w:t>================================================</w:t>
       </w:r>
     </w:p>
@@ -5121,19 +5430,18 @@
           <w:sz w:val="21"/>
           <w:szCs w:val="21"/>
         </w:rPr>
+        <w:t>[99.70155954360962, 49.36366081237793, 50.257718563079834, 94.51228380203247, 93.75250935554504, 30.99464476108551, 37.22636699676514, 39.55869376659393, 98.09648394584656, 47.677454352378845, 25.150397419929504, 20.13007253408432, 31.837299466133118, 50.55161714553833, 61.566054821014404, 17.001453042030334, 46.56250476837158, 54.46081757545471, 41.78416728973389, 69.32277083396912, 48.18410575389862, 22.373363375663757, 24.112939834594727, 64.91051316261292, 99.55185651779175, 99.48122501373291, 88.72235417366028, 97.10817337036133, 90.5463457107544, 43.65840554237366, 19.99317854642868, 99.057137966156, 95.50700783729553, 26.351863145828247, 27.25185453891754, 30.558785796165466, 71.46474719047546, 50.25818347930908, 51.136189699172974, 41.48274064064026, 46.952107548713684, 32.65763819217682, 91.63563251495361, 38.024431467056274, 40.29317796230316, 35.56250035762787, 19.029678404331207, 51.29691958427429, 34.9600225687027, 50.57550668716431, 35.672298073768616, 45.14664709568024, 30.884376168251038, 41.38238728046417, 42.50364303588867, 60.66022515296936, 95.40649056434631, 22.961433231830597, 41.218364238739014, 83.53261947631836, 44.17512118816376, 51.77793502807617, 42.46014058589935, 47.785767912864685, 52.83501744270325, 18.4533953666687, 97.55128622055054, 99.3695080280304, 97.89230823516846, 59.803515672683716, 40.4133141040802, 27.152517437934875, 29.192620515823364, 60.394978523254395, 64.34597373008728, 84.26252007484436, 58.28145742416382, 55.72742819786072, 99.82030391693115, 93.73775124549866, 91.90641045570374, 92.32180714607239, 86.41759753227234, 72.75382280349731, 53.953737020492554, 85.35131216049194, 40.776023268699646, 50.5804240703</w:t>
+      </w:r>
+      <w:r>
+        <w:rPr>
+          <w:rStyle w:val="ansi-red-fg"/>
+          <w:rFonts w:ascii="Courier New" w:hAnsi="Courier New" w:cs="Courier New"/>
+          <w:color w:val="E75C58"/>
+          <w:sz w:val="21"/>
+          <w:szCs w:val="21"/>
+        </w:rPr>
         <w:lastRenderedPageBreak/>
-        <w:t>[99.70155954360962, 49.36366081237793, 50.257718563079834, 94.51228380203247, 93.75250935554504, 30.99464476108551, 37.22636699676514, 39.55869376659393, 98.09648394584656, 47.677454352378845, 25.150397419929504, 20.13007253408432, 31.837299466133118, 50.55161714553833, 61.566054821014404, 17.001453042030334, 46.56250476837158, 54.46081757545471, 41.78416728973389, 69.32277083396912, 48.18410575389862, 22.373363375663757, 24.112939834594727, 64.91051316261292, 99.55185651779175, 99.48122501373291, 88.72235417366028, 97.10817337036133, 90.5463457107544, 43.65840554237366, 19.99317854642868, 99.057137966156, 95.50700783729553, 26.351863145828247, 27.25185453891754, 30.558785796165466, 71.46474719047546, 50.25818347930908, 51.136189699172974, 41.48274064064026, 46.952107548713684, 32.65763819217682, 91.63563251495361, 38.024431467056274, 40.29317796230316, 35.56250035762787, 19.029678404331207, 51.29691958427429, 34.9600225687027, 50.57550668716431, 35.672298073768616, 45.14664709568024, 30.884376168251038, 41.38238728046417, 42.50364303588867, 60.66022515296936, 95.40649056434631, 22.961433231830597, 41.218364238739014, 83.53261947631836, 44.17512118816376, 51.77793502807617, 42.46014058589935, 47.785767912864685, 52.83501744270325, 18.4533953666687, 97.55128622055054, 99.3695080280304, 97.89230823516846, 59.803515672683716, 40.4133141040802, 27.152517437934875, 29.192620515823364, 60.394978523254395, 64.34597373008728, 84.26252007484436, 58.28145742416382, 55.72742819786072, 99.82030391693115, 93.73775124549866, 91.90641045570374, 92.32180714607239, 86.41759753227234, 72.75382280349731, 53.953737020492554, 85.35131216049194, 40.776023268699646, 50.580424070358276, 93.56734156608582, 87.1304452419281, 94.35905814170837, 47.62747883796692, 40.14492332935333, 74.53462481498718, 15.574048459529877, 87.86879181861877, 89.0665352344513, 58.48513841629028, 41.24780297279358, 36.093756556510925, 71.79428339004517, 25.673040747642517, 80.89408278465271, 36.95825934410095, 32.44160711765289, 48.925331234931946, 72.99715280532837, 88.61729502677917, 68.99752020835876, 85.98071932792664, 80.47256469726562, 66.59260988235474, 35.10081768035889, 89.63022828102112, 23.210585117340088, 58.821654319763184, 86.25799417495728, 56.994009017944336, 99.22705888748169, 95.45978903770447, 91.1750316619873, 24.087177217006683, 28.730928897857666, 88.02341818809509, 80.005943775177, 99.33131337165833, 98.7262070</w:t>
-      </w:r>
-      <w:r>
-        <w:rPr>
-          <w:rStyle w:val="ansi-red-fg"/>
-          <w:rFonts w:ascii="Courier New" w:hAnsi="Courier New" w:cs="Courier New"/>
-          <w:color w:val="E75C58"/>
-          <w:sz w:val="21"/>
-          <w:szCs w:val="21"/>
-        </w:rPr>
-        <w:lastRenderedPageBreak/>
-        <w:t>1789856, 99.42873120307922, 94.25835609436035, 99.32438731193542, 57.06780552864075, 65.06670117378235, 27.108660340309143, 27.96444594860077, 74.28853511810303, 37.836793065071106, 38.247108459472656, 64.92751240730286, 68.04686784744263, 64.12904262542725, 77.7767539024353, 66.98715686798096, 30.977752804756165, 28.018400073051453, 79.78890538215637, 64.43076729774475, 32.85004794597626, 59.1181218624115, 70.44491171836853, 92.8019106388092]</w:t>
+        <w:t>58276, 93.56734156608582, 87.1304452419281, 94.35905814170837, 47.62747883796692, 40.14492332935333, 74.53462481498718, 15.574048459529877, 87.86879181861877, 89.0665352344513, 58.48513841629028, 41.24780297279358, 36.093756556510925, 71.79428339004517, 25.673040747642517, 80.89408278465271, 36.95825934410095, 32.44160711765289, 48.925331234931946, 72.99715280532837, 88.61729502677917, 68.99752020835876, 85.98071932792664, 80.47256469726562, 66.59260988235474, 35.10081768035889, 89.63022828102112, 23.210585117340088, 58.821654319763184, 86.25799417495728, 56.994009017944336, 99.22705888748169, 95.45978903770447, 91.1750316619873, 24.087177217006683, 28.730928897857666, 88.02341818809509, 80.005943775177, 99.33131337165833, 98.72620701789856, 99.42873120307922, 94.25835609436035, 99.32438731193542, 57.06780552864075, 65.06670117378235, 27.108660340309143, 27.96444594860077, 74.28853511810303, 37.836793065071106, 38.247108459472656, 64.92751240730286, 68.04686784744263, 64.12904262542725, 77.7767539024353, 66.98715686798096, 30.977752804756165, 28.018400073051453, 79.78890538215637, 64.43076729774475, 32.85004794597626, 59.1181218624115, 70.44491171836853, 92.8019106388092]</w:t>
       </w:r>
     </w:p>
     <w:p>
@@ -5591,6 +5899,7 @@
         <w:rPr>
           <w:b/>
           <w:bCs/>
+          <w:noProof/>
         </w:rPr>
         <w:lastRenderedPageBreak/>
         <w:drawing>
@@ -5609,7 +5918,7 @@
                     <pic:cNvPicPr/>
                   </pic:nvPicPr>
                   <pic:blipFill>
-                    <a:blip r:embed="rId15"/>
+                    <a:blip r:embed="rId13"/>
                     <a:stretch>
                       <a:fillRect/>
                     </a:stretch>
@@ -5639,6 +5948,7 @@
         <w:rPr>
           <w:b/>
           <w:bCs/>
+          <w:noProof/>
         </w:rPr>
         <w:drawing>
           <wp:inline distT="0" distB="0" distL="0" distR="0" wp14:anchorId="0F306467" wp14:editId="447C8CC3">
@@ -5656,7 +5966,7 @@
                     <pic:cNvPicPr/>
                   </pic:nvPicPr>
                   <pic:blipFill>
-                    <a:blip r:embed="rId16"/>
+                    <a:blip r:embed="rId14"/>
                     <a:stretch>
                       <a:fillRect/>
                     </a:stretch>
@@ -5690,15 +6000,7 @@
           <w:b/>
           <w:bCs/>
         </w:rPr>
-        <w:t>エッジ画像カーネル5</w:t>
-      </w:r>
-      <w:r>
-        <w:rPr>
-          <w:rFonts w:hint="eastAsia"/>
-          <w:b/>
-          <w:bCs/>
-        </w:rPr>
-        <w:t xml:space="preserve">　</w:t>
+        <w:t xml:space="preserve">エッジ画像カーネル5　</w:t>
       </w:r>
       <w:r>
         <w:rPr>
@@ -6683,7 +6985,6 @@
     <w:p>
       <w:pPr>
         <w:rPr>
-          <w:rFonts w:hint="eastAsia"/>
           <w:b/>
           <w:bCs/>
           <w:sz w:val="24"/>
@@ -6694,6 +6995,7 @@
         <w:rPr>
           <w:b/>
           <w:bCs/>
+          <w:noProof/>
           <w:sz w:val="24"/>
           <w:szCs w:val="28"/>
         </w:rPr>
@@ -6713,7 +7015,7 @@
                     <pic:cNvPicPr/>
                   </pic:nvPicPr>
                   <pic:blipFill>
-                    <a:blip r:embed="rId17"/>
+                    <a:blip r:embed="rId15"/>
                     <a:stretch>
                       <a:fillRect/>
                     </a:stretch>
@@ -6743,6 +7045,7 @@
         <w:rPr>
           <w:b/>
           <w:bCs/>
+          <w:noProof/>
           <w:sz w:val="24"/>
           <w:szCs w:val="28"/>
         </w:rPr>
@@ -6762,7 +7065,7 @@
                     <pic:cNvPicPr/>
                   </pic:nvPicPr>
                   <pic:blipFill>
-                    <a:blip r:embed="rId18"/>
+                    <a:blip r:embed="rId16"/>
                     <a:stretch>
                       <a:fillRect/>
                     </a:stretch>
@@ -7716,7 +8019,7 @@
         <w:wordWrap w:val="0"/>
         <w:textAlignment w:val="baseline"/>
         <w:rPr>
-          <w:rFonts w:ascii="Courier New" w:hAnsi="Courier New" w:cs="Courier New" w:hint="eastAsia"/>
+          <w:rFonts w:ascii="Courier New" w:hAnsi="Courier New" w:cs="Courier New"/>
           <w:color w:val="000000"/>
           <w:sz w:val="21"/>
           <w:szCs w:val="21"/>
@@ -7751,6 +8054,7 @@
         <w:rPr>
           <w:b/>
           <w:bCs/>
+          <w:noProof/>
           <w:sz w:val="24"/>
           <w:szCs w:val="28"/>
         </w:rPr>
@@ -7770,7 +8074,7 @@
                     <pic:cNvPicPr/>
                   </pic:nvPicPr>
                   <pic:blipFill>
-                    <a:blip r:embed="rId19"/>
+                    <a:blip r:embed="rId17"/>
                     <a:stretch>
                       <a:fillRect/>
                     </a:stretch>
@@ -7800,6 +8104,7 @@
         <w:rPr>
           <w:b/>
           <w:bCs/>
+          <w:noProof/>
           <w:sz w:val="24"/>
           <w:szCs w:val="28"/>
         </w:rPr>
@@ -7819,7 +8124,7 @@
                     <pic:cNvPicPr/>
                   </pic:nvPicPr>
                   <pic:blipFill>
-                    <a:blip r:embed="rId20"/>
+                    <a:blip r:embed="rId18"/>
                     <a:stretch>
                       <a:fillRect/>
                     </a:stretch>
@@ -7853,15 +8158,7 @@
           <w:b/>
           <w:bCs/>
         </w:rPr>
-        <w:t>グレースケール</w:t>
-      </w:r>
-      <w:r>
-        <w:rPr>
-          <w:rFonts w:hint="eastAsia"/>
-          <w:b/>
-          <w:bCs/>
-        </w:rPr>
-        <w:t xml:space="preserve">　</w:t>
+        <w:t xml:space="preserve">グレースケール　</w:t>
       </w:r>
       <w:r>
         <w:rPr>
@@ -8850,7 +9147,7 @@
         <w:wordWrap w:val="0"/>
         <w:textAlignment w:val="baseline"/>
         <w:rPr>
-          <w:rFonts w:ascii="Courier New" w:hAnsi="Courier New" w:cs="Courier New" w:hint="eastAsia"/>
+          <w:rFonts w:ascii="Courier New" w:hAnsi="Courier New" w:cs="Courier New"/>
           <w:color w:val="000000"/>
           <w:sz w:val="21"/>
           <w:szCs w:val="21"/>
@@ -8887,6 +9184,7 @@
         <w:rPr>
           <w:b/>
           <w:bCs/>
+          <w:noProof/>
           <w:sz w:val="24"/>
           <w:szCs w:val="28"/>
         </w:rPr>
@@ -8907,7 +9205,7 @@
                     <pic:cNvPicPr/>
                   </pic:nvPicPr>
                   <pic:blipFill>
-                    <a:blip r:embed="rId21"/>
+                    <a:blip r:embed="rId19"/>
                     <a:stretch>
                       <a:fillRect/>
                     </a:stretch>
@@ -8937,6 +9235,7 @@
         <w:rPr>
           <w:b/>
           <w:bCs/>
+          <w:noProof/>
           <w:sz w:val="24"/>
           <w:szCs w:val="28"/>
         </w:rPr>
@@ -8956,7 +9255,7 @@
                     <pic:cNvPicPr/>
                   </pic:nvPicPr>
                   <pic:blipFill>
-                    <a:blip r:embed="rId22"/>
+                    <a:blip r:embed="rId20"/>
                     <a:stretch>
                       <a:fillRect/>
                     </a:stretch>
@@ -8990,15 +9289,7 @@
           <w:b/>
           <w:bCs/>
         </w:rPr>
-        <w:t>エッジ画像カーネル3</w:t>
-      </w:r>
-      <w:r>
-        <w:rPr>
-          <w:rFonts w:hint="eastAsia"/>
-          <w:b/>
-          <w:bCs/>
-        </w:rPr>
-        <w:t xml:space="preserve">　</w:t>
+        <w:t xml:space="preserve">エッジ画像カーネル3　</w:t>
       </w:r>
       <w:r>
         <w:rPr>
@@ -9962,7 +10253,7 @@
         <w:wordWrap w:val="0"/>
         <w:textAlignment w:val="baseline"/>
         <w:rPr>
-          <w:rFonts w:ascii="Courier New" w:hAnsi="Courier New" w:cs="Courier New" w:hint="eastAsia"/>
+          <w:rFonts w:ascii="Courier New" w:hAnsi="Courier New" w:cs="Courier New"/>
           <w:color w:val="000000"/>
           <w:sz w:val="21"/>
           <w:szCs w:val="21"/>
@@ -10002,6 +10293,7 @@
         <w:rPr>
           <w:b/>
           <w:bCs/>
+          <w:noProof/>
           <w:sz w:val="24"/>
           <w:szCs w:val="28"/>
         </w:rPr>
@@ -10021,7 +10313,7 @@
                     <pic:cNvPicPr/>
                   </pic:nvPicPr>
                   <pic:blipFill>
-                    <a:blip r:embed="rId23"/>
+                    <a:blip r:embed="rId21"/>
                     <a:stretch>
                       <a:fillRect/>
                     </a:stretch>
@@ -10045,6 +10337,7 @@
         <w:rPr>
           <w:b/>
           <w:bCs/>
+          <w:noProof/>
           <w:sz w:val="24"/>
           <w:szCs w:val="28"/>
         </w:rPr>
@@ -10064,7 +10357,7 @@
                     <pic:cNvPicPr/>
                   </pic:nvPicPr>
                   <pic:blipFill>
-                    <a:blip r:embed="rId24"/>
+                    <a:blip r:embed="rId22"/>
                     <a:stretch>
                       <a:fillRect/>
                     </a:stretch>
@@ -10098,23 +10391,7 @@
           <w:b/>
           <w:bCs/>
         </w:rPr>
-        <w:t>エッジ画像カーネル</w:t>
-      </w:r>
-      <w:r>
-        <w:rPr>
-          <w:rFonts w:hint="eastAsia"/>
-          <w:b/>
-          <w:bCs/>
-        </w:rPr>
-        <w:t>5</w:t>
-      </w:r>
-      <w:r>
-        <w:rPr>
-          <w:rFonts w:hint="eastAsia"/>
-          <w:b/>
-          <w:bCs/>
-        </w:rPr>
-        <w:t xml:space="preserve">　</w:t>
+        <w:t xml:space="preserve">エッジ画像カーネル5　</w:t>
       </w:r>
       <w:r>
         <w:rPr>
@@ -11068,7 +11345,7 @@
         <w:wordWrap w:val="0"/>
         <w:textAlignment w:val="baseline"/>
         <w:rPr>
-          <w:rFonts w:ascii="Courier New" w:hAnsi="Courier New" w:cs="Courier New" w:hint="eastAsia"/>
+          <w:rFonts w:ascii="Courier New" w:hAnsi="Courier New" w:cs="Courier New"/>
           <w:color w:val="000000"/>
           <w:sz w:val="21"/>
           <w:szCs w:val="21"/>
@@ -11098,15 +11375,15 @@
     <w:p>
       <w:pPr>
         <w:rPr>
-          <w:rFonts w:hint="eastAsia"/>
-          <w:b/>
-          <w:bCs/>
-        </w:rPr>
-      </w:pPr>
-      <w:r>
-        <w:rPr>
-          <w:b/>
-          <w:bCs/>
+          <w:b/>
+          <w:bCs/>
+        </w:rPr>
+      </w:pPr>
+      <w:r>
+        <w:rPr>
+          <w:b/>
+          <w:bCs/>
+          <w:noProof/>
         </w:rPr>
         <w:lastRenderedPageBreak/>
         <w:drawing>
@@ -11125,7 +11402,7 @@
                     <pic:cNvPicPr/>
                   </pic:nvPicPr>
                   <pic:blipFill>
-                    <a:blip r:embed="rId25"/>
+                    <a:blip r:embed="rId23"/>
                     <a:stretch>
                       <a:fillRect/>
                     </a:stretch>
@@ -11149,6 +11426,7 @@
         <w:rPr>
           <w:b/>
           <w:bCs/>
+          <w:noProof/>
         </w:rPr>
         <w:drawing>
           <wp:inline distT="0" distB="0" distL="0" distR="0" wp14:anchorId="1D3D9607" wp14:editId="53EFAB09">
@@ -11166,7 +11444,7 @@
                     <pic:cNvPicPr/>
                   </pic:nvPicPr>
                   <pic:blipFill>
-                    <a:blip r:embed="rId26"/>
+                    <a:blip r:embed="rId24"/>
                     <a:stretch>
                       <a:fillRect/>
                     </a:stretch>
@@ -12186,7 +12464,7 @@
                     <pic:cNvPicPr/>
                   </pic:nvPicPr>
                   <pic:blipFill>
-                    <a:blip r:embed="rId27"/>
+                    <a:blip r:embed="rId25"/>
                     <a:stretch>
                       <a:fillRect/>
                     </a:stretch>
@@ -12226,7 +12504,7 @@
                     <pic:cNvPicPr/>
                   </pic:nvPicPr>
                   <pic:blipFill>
-                    <a:blip r:embed="rId28"/>
+                    <a:blip r:embed="rId26"/>
                     <a:stretch>
                       <a:fillRect/>
                     </a:stretch>
@@ -12260,7 +12538,15 @@
           <w:b/>
           <w:bCs/>
         </w:rPr>
-        <w:t xml:space="preserve">グレイスケール　</w:t>
+        <w:t>グレースケール</w:t>
+      </w:r>
+      <w:r>
+        <w:rPr>
+          <w:rFonts w:hint="eastAsia"/>
+          <w:b/>
+          <w:bCs/>
+        </w:rPr>
+        <w:t xml:space="preserve">　</w:t>
       </w:r>
       <w:r>
         <w:rPr>
@@ -13245,7 +13531,7 @@
                     <pic:cNvPicPr/>
                   </pic:nvPicPr>
                   <pic:blipFill>
-                    <a:blip r:embed="rId29"/>
+                    <a:blip r:embed="rId27"/>
                     <a:stretch>
                       <a:fillRect/>
                     </a:stretch>
@@ -13291,7 +13577,7 @@
                     <pic:cNvPicPr/>
                   </pic:nvPicPr>
                   <pic:blipFill>
-                    <a:blip r:embed="rId30"/>
+                    <a:blip r:embed="rId28"/>
                     <a:stretch>
                       <a:fillRect/>
                     </a:stretch>
@@ -14252,7 +14538,7 @@
                     <pic:cNvPicPr/>
                   </pic:nvPicPr>
                   <pic:blipFill>
-                    <a:blip r:embed="rId31"/>
+                    <a:blip r:embed="rId29"/>
                     <a:stretch>
                       <a:fillRect/>
                     </a:stretch>
@@ -14292,7 +14578,7 @@
                     <pic:cNvPicPr/>
                   </pic:nvPicPr>
                   <pic:blipFill>
-                    <a:blip r:embed="rId32"/>
+                    <a:blip r:embed="rId30"/>
                     <a:stretch>
                       <a:fillRect/>
                     </a:stretch>
@@ -15278,7 +15564,7 @@
                     <pic:cNvPicPr/>
                   </pic:nvPicPr>
                   <pic:blipFill>
-                    <a:blip r:embed="rId33"/>
+                    <a:blip r:embed="rId31"/>
                     <a:stretch>
                       <a:fillRect/>
                     </a:stretch>
@@ -15318,7 +15604,7 @@
                     <pic:cNvPicPr/>
                   </pic:nvPicPr>
                   <pic:blipFill>
-                    <a:blip r:embed="rId34"/>
+                    <a:blip r:embed="rId32"/>
                     <a:stretch>
                       <a:fillRect/>
                     </a:stretch>
@@ -16389,6 +16675,7 @@
         <w:rPr>
           <w:b/>
           <w:bCs/>
+          <w:noProof/>
         </w:rPr>
         <w:drawing>
           <wp:inline distT="0" distB="0" distL="0" distR="0" wp14:anchorId="09F80870" wp14:editId="3C979D5D">
@@ -16406,7 +16693,7 @@
                     <pic:cNvPicPr/>
                   </pic:nvPicPr>
                   <pic:blipFill>
-                    <a:blip r:embed="rId35"/>
+                    <a:blip r:embed="rId33"/>
                     <a:stretch>
                       <a:fillRect/>
                     </a:stretch>
@@ -16436,6 +16723,7 @@
         <w:rPr>
           <w:b/>
           <w:bCs/>
+          <w:noProof/>
         </w:rPr>
         <w:drawing>
           <wp:inline distT="0" distB="0" distL="0" distR="0" wp14:anchorId="1F094B53" wp14:editId="3F360EB9">
@@ -16453,7 +16741,7 @@
                     <pic:cNvPicPr/>
                   </pic:nvPicPr>
                   <pic:blipFill>
-                    <a:blip r:embed="rId36"/>
+                    <a:blip r:embed="rId34"/>
                     <a:stretch>
                       <a:fillRect/>
                     </a:stretch>
@@ -16487,15 +16775,7 @@
           <w:b/>
           <w:bCs/>
         </w:rPr>
-        <w:t>グレースケール</w:t>
-      </w:r>
-      <w:r>
-        <w:rPr>
-          <w:rFonts w:hint="eastAsia"/>
-          <w:b/>
-          <w:bCs/>
-        </w:rPr>
-        <w:t xml:space="preserve">　</w:t>
+        <w:t xml:space="preserve">グレースケール　</w:t>
       </w:r>
       <w:r>
         <w:rPr>
@@ -17472,6 +17752,7 @@
         <w:rPr>
           <w:b/>
           <w:bCs/>
+          <w:noProof/>
         </w:rPr>
         <w:lastRenderedPageBreak/>
         <w:drawing>
@@ -17490,7 +17771,7 @@
                     <pic:cNvPicPr/>
                   </pic:nvPicPr>
                   <pic:blipFill>
-                    <a:blip r:embed="rId37"/>
+                    <a:blip r:embed="rId35"/>
                     <a:stretch>
                       <a:fillRect/>
                     </a:stretch>
@@ -17520,6 +17801,7 @@
         <w:rPr>
           <w:b/>
           <w:bCs/>
+          <w:noProof/>
         </w:rPr>
         <w:drawing>
           <wp:inline distT="0" distB="0" distL="0" distR="0" wp14:anchorId="1DACB65A" wp14:editId="1DE4A652">
@@ -17537,7 +17819,7 @@
                     <pic:cNvPicPr/>
                   </pic:nvPicPr>
                   <pic:blipFill>
-                    <a:blip r:embed="rId38"/>
+                    <a:blip r:embed="rId36"/>
                     <a:stretch>
                       <a:fillRect/>
                     </a:stretch>
@@ -17571,15 +17853,7 @@
           <w:b/>
           <w:bCs/>
         </w:rPr>
-        <w:t>エッジ画像カーネル3</w:t>
-      </w:r>
-      <w:r>
-        <w:rPr>
-          <w:rFonts w:hint="eastAsia"/>
-          <w:b/>
-          <w:bCs/>
-        </w:rPr>
-        <w:t xml:space="preserve">　</w:t>
+        <w:t xml:space="preserve">エッジ画像カーネル3　</w:t>
       </w:r>
       <w:r>
         <w:rPr>
@@ -18538,6 +18812,7 @@
         <w:rPr>
           <w:b/>
           <w:bCs/>
+          <w:noProof/>
         </w:rPr>
         <w:lastRenderedPageBreak/>
         <w:drawing>
@@ -18556,7 +18831,7 @@
                     <pic:cNvPicPr/>
                   </pic:nvPicPr>
                   <pic:blipFill>
-                    <a:blip r:embed="rId39"/>
+                    <a:blip r:embed="rId37"/>
                     <a:stretch>
                       <a:fillRect/>
                     </a:stretch>
@@ -18586,6 +18861,7 @@
         <w:rPr>
           <w:b/>
           <w:bCs/>
+          <w:noProof/>
         </w:rPr>
         <w:drawing>
           <wp:inline distT="0" distB="0" distL="0" distR="0" wp14:anchorId="4E5BAB68" wp14:editId="07D8FF3F">
@@ -18603,7 +18879,7 @@
                     <pic:cNvPicPr/>
                   </pic:nvPicPr>
                   <pic:blipFill>
-                    <a:blip r:embed="rId40"/>
+                    <a:blip r:embed="rId38"/>
                     <a:stretch>
                       <a:fillRect/>
                     </a:stretch>
@@ -18637,15 +18913,7 @@
           <w:b/>
           <w:bCs/>
         </w:rPr>
-        <w:t>エッジ画像カーネル5</w:t>
-      </w:r>
-      <w:r>
-        <w:rPr>
-          <w:rFonts w:hint="eastAsia"/>
-          <w:b/>
-          <w:bCs/>
-        </w:rPr>
-        <w:t xml:space="preserve">　</w:t>
+        <w:t xml:space="preserve">エッジ画像カーネル5　</w:t>
       </w:r>
       <w:r>
         <w:rPr>
@@ -19594,12 +19862,10 @@
       </w:r>
     </w:p>
     <w:p>
-      <w:pPr>
-        <w:rPr>
-          <w:rFonts w:hint="eastAsia"/>
-        </w:rPr>
-      </w:pPr>
-      <w:r>
+      <w:r>
+        <w:rPr>
+          <w:noProof/>
+        </w:rPr>
         <w:drawing>
           <wp:inline distT="0" distB="0" distL="0" distR="0" wp14:anchorId="58088F9C" wp14:editId="28ED6F2F">
             <wp:extent cx="2743200" cy="3443717"/>
@@ -19616,7 +19882,7 @@
                     <pic:cNvPicPr/>
                   </pic:nvPicPr>
                   <pic:blipFill>
-                    <a:blip r:embed="rId41"/>
+                    <a:blip r:embed="rId39"/>
                     <a:stretch>
                       <a:fillRect/>
                     </a:stretch>
@@ -19643,6 +19909,9 @@
         <w:t xml:space="preserve"> </w:t>
       </w:r>
       <w:r>
+        <w:rPr>
+          <w:noProof/>
+        </w:rPr>
         <w:drawing>
           <wp:inline distT="0" distB="0" distL="0" distR="0" wp14:anchorId="6ACCF218" wp14:editId="26C42ABF">
             <wp:extent cx="2577649" cy="3876675"/>
@@ -19659,7 +19928,7 @@
                     <pic:cNvPicPr/>
                   </pic:nvPicPr>
                   <pic:blipFill>
-                    <a:blip r:embed="rId42"/>
+                    <a:blip r:embed="rId40"/>
                     <a:stretch>
                       <a:fillRect/>
                     </a:stretch>
@@ -19730,7 +19999,7 @@
                     <pic:cNvPicPr/>
                   </pic:nvPicPr>
                   <pic:blipFill>
-                    <a:blip r:embed="rId43"/>
+                    <a:blip r:embed="rId41"/>
                     <a:stretch>
                       <a:fillRect/>
                     </a:stretch>
@@ -20264,6 +20533,18 @@
       <w:color w:val="808080"/>
     </w:rPr>
   </w:style>
+  <w:style w:type="character" w:styleId="a5">
+    <w:name w:val="FollowedHyperlink"/>
+    <w:basedOn w:val="a0"/>
+    <w:uiPriority w:val="99"/>
+    <w:semiHidden/>
+    <w:unhideWhenUsed/>
+    <w:rsid w:val="00167E3E"/>
+    <w:rPr>
+      <w:color w:val="954F72" w:themeColor="followedHyperlink"/>
+      <w:u w:val="single"/>
+    </w:rPr>
+  </w:style>
 </w:styles>
 </file>
 

--- a/2023進捗メモ.docx
+++ b/2023進捗メモ.docx
@@ -835,14 +835,7 @@
         <w:rPr>
           <w:rFonts w:hint="eastAsia"/>
         </w:rPr>
-        <w:t>の画像を使用し、1枚の画像から抽出される各画像特徴量のデータ数はすべて1×256に統一される（</w:t>
-      </w:r>
-      <w:proofErr w:type="spellStart"/>
-      <w:r>
-        <w:rPr>
-          <w:rFonts w:hint="eastAsia"/>
-        </w:rPr>
-        <w:t>p</w:t>
+        <w:t>の画像を使用し、1枚の画像から抽出される各画像特徴量のデータ数はすべて1×256に統一される（p</w:t>
       </w:r>
       <w:r>
         <w:t>ixcel</w:t>
@@ -851,14 +844,7 @@
         <w:rPr>
           <w:rFonts w:hint="eastAsia"/>
         </w:rPr>
-        <w:t>s</w:t>
-      </w:r>
-      <w:proofErr w:type="spellEnd"/>
-      <w:r>
-        <w:rPr>
-          <w:rFonts w:hint="eastAsia"/>
-        </w:rPr>
-        <w:t>表記）</w:t>
+        <w:t>s表記）</w:t>
       </w:r>
     </w:p>
     <w:p>
@@ -926,46 +912,25 @@
         <w:rPr>
           <w:rFonts w:hint="eastAsia"/>
         </w:rPr>
-        <w:t>には学習用データ、テスト用データそれぞれ2000枚ずつ存在する（</w:t>
-      </w:r>
-      <w:proofErr w:type="spellStart"/>
-      <w:r>
-        <w:rPr>
-          <w:rFonts w:hint="eastAsia"/>
-        </w:rPr>
-        <w:t>i</w:t>
+        <w:t>には学習用データ、テスト用データそれぞれ2000枚ずつ存在する（i</w:t>
       </w:r>
       <w:r>
         <w:t>taldata</w:t>
       </w:r>
-      <w:proofErr w:type="spellEnd"/>
       <w:r>
         <w:rPr>
           <w:rFonts w:hint="eastAsia"/>
         </w:rPr>
         <w:t>は指紋認証研究用のデータセット</w:t>
       </w:r>
-      <w:r>
-        <w:fldChar w:fldCharType="begin"/>
-      </w:r>
-      <w:r>
-        <w:instrText>HYPERLINK "https://paperswithcode.com/paper/fingerprint-spoof-buster/review/"</w:instrText>
-      </w:r>
-      <w:r>
-        <w:fldChar w:fldCharType="separate"/>
-      </w:r>
-      <w:r>
-        <w:rPr>
-          <w:rStyle w:val="a3"/>
-        </w:rPr>
-        <w:t>指紋スプーフィングバスター|の注釈付き結果を含む紙の表コード付き論文 (paperswithcode.com)</w:t>
-      </w:r>
-      <w:r>
-        <w:rPr>
-          <w:rStyle w:val="a3"/>
-        </w:rPr>
-        <w:fldChar w:fldCharType="end"/>
-      </w:r>
+      <w:hyperlink r:id="rId6" w:history="1">
+        <w:r>
+          <w:rPr>
+            <w:rStyle w:val="a3"/>
+          </w:rPr>
+          <w:t>指紋スプーフィングバスター|の注釈付き結果を含む紙の表コード付き論文 (paperswithcode.com)</w:t>
+        </w:r>
+      </w:hyperlink>
       <w:r>
         <w:rPr>
           <w:rFonts w:hint="eastAsia"/>
@@ -975,7 +940,7 @@
       <w:r>
         <w:t xml:space="preserve"> </w:t>
       </w:r>
-      <w:hyperlink r:id="rId6" w:history="1">
+      <w:hyperlink r:id="rId7" w:history="1">
         <w:r>
           <w:rPr>
             <w:rStyle w:val="a3"/>
@@ -1071,7 +1036,6 @@
       </w:r>
     </w:p>
     <w:p>
-      <w:proofErr w:type="spellStart"/>
       <w:r>
         <w:rPr>
           <w:rFonts w:hint="eastAsia"/>
@@ -1081,7 +1045,6 @@
       <w:r>
         <w:t>higovska</w:t>
       </w:r>
-      <w:proofErr w:type="spellEnd"/>
       <w:r>
         <w:rPr>
           <w:rFonts w:hint="eastAsia"/>
@@ -1103,7 +1066,7 @@
         </w:rPr>
         <w:t>(</w:t>
       </w:r>
-      <w:hyperlink r:id="rId7" w:history="1">
+      <w:hyperlink r:id="rId8" w:history="1">
         <w:r>
           <w:rPr>
             <w:rStyle w:val="a3"/>
@@ -1119,11 +1082,9 @@
       </w:r>
     </w:p>
     <w:p>
-      <w:proofErr w:type="spellStart"/>
       <w:r>
         <w:t>LeCun</w:t>
       </w:r>
-      <w:proofErr w:type="spellEnd"/>
       <w:r>
         <w:rPr>
           <w:rFonts w:hint="eastAsia"/>
@@ -1153,19 +1114,11 @@
         <w:rPr>
           <w:rFonts w:hint="eastAsia"/>
         </w:rPr>
-        <w:t>⇒従来は顔領域を抽出してから生体検知を行っていたが、CNNモデルとしてCIFAR-10及び</w:t>
-      </w:r>
-      <w:proofErr w:type="spellStart"/>
-      <w:r>
-        <w:rPr>
-          <w:rFonts w:hint="eastAsia"/>
-        </w:rPr>
-        <w:t>A</w:t>
+        <w:t>⇒従来は顔領域を抽出してから生体検知を行っていたが、CNNモデルとしてCIFAR-10及びA</w:t>
       </w:r>
       <w:r>
         <w:t>lexNet</w:t>
       </w:r>
-      <w:proofErr w:type="spellEnd"/>
       <w:r>
         <w:rPr>
           <w:rFonts w:hint="eastAsia"/>
@@ -1452,31 +1405,14 @@
           <w:b/>
           <w:bCs/>
         </w:rPr>
-        <w:t>性能評価実験には</w:t>
-      </w:r>
-      <w:proofErr w:type="spellStart"/>
-      <w:r>
-        <w:rPr>
-          <w:rFonts w:hint="eastAsia"/>
-          <w:b/>
-          <w:bCs/>
-        </w:rPr>
-        <w:t>P</w:t>
-      </w:r>
-      <w:r>
-        <w:rPr>
-          <w:b/>
-          <w:bCs/>
-        </w:rPr>
-        <w:t>olyU</w:t>
-      </w:r>
-      <w:proofErr w:type="spellEnd"/>
-      <w:r>
-        <w:rPr>
-          <w:b/>
-          <w:bCs/>
-        </w:rPr>
-        <w:t>-IITD</w:t>
+        <w:t>性能評価実験にはP</w:t>
+      </w:r>
+      <w:r>
+        <w:rPr>
+          <w:b/>
+          <w:bCs/>
+        </w:rPr>
+        <w:t>olyU-IITD</w:t>
       </w:r>
       <w:r>
         <w:rPr>
@@ -1486,7 +1422,7 @@
         </w:rPr>
         <w:t>（</w:t>
       </w:r>
-      <w:hyperlink r:id="rId8" w:history="1">
+      <w:hyperlink r:id="rId9" w:history="1">
         <w:r>
           <w:rPr>
             <w:rStyle w:val="a3"/>
@@ -1523,35 +1459,14 @@
         </w:rPr>
         <w:t>(</w:t>
       </w:r>
-      <w:proofErr w:type="spellStart"/>
-      <w:r>
-        <w:fldChar w:fldCharType="begin"/>
-      </w:r>
-      <w:r>
-        <w:instrText>HYPERLINK "https://github.com/matkowski-voy/Palmprint-Recognition-in-the-Wild"</w:instrText>
-      </w:r>
-      <w:r>
-        <w:fldChar w:fldCharType="separate"/>
-      </w:r>
-      <w:r>
-        <w:rPr>
-          <w:rStyle w:val="a3"/>
-        </w:rPr>
-        <w:t>matkowski-voy</w:t>
-      </w:r>
-      <w:proofErr w:type="spellEnd"/>
-      <w:r>
-        <w:rPr>
-          <w:rStyle w:val="a3"/>
-        </w:rPr>
-        <w:t>/Palmprint-Recognition-in-the-Wild (github.com)</w:t>
-      </w:r>
-      <w:r>
-        <w:rPr>
-          <w:rStyle w:val="a3"/>
-        </w:rPr>
-        <w:fldChar w:fldCharType="end"/>
-      </w:r>
+      <w:hyperlink r:id="rId10" w:history="1">
+        <w:r>
+          <w:rPr>
+            <w:rStyle w:val="a3"/>
+          </w:rPr>
+          <w:t>matkowski-voy/Palmprint-Recognition-in-the-Wild (github.com)</w:t>
+        </w:r>
+      </w:hyperlink>
       <w:r>
         <w:rPr>
           <w:rFonts w:hint="eastAsia"/>
@@ -1574,32 +1489,13 @@
           <w:bCs/>
         </w:rPr>
       </w:pPr>
-      <w:proofErr w:type="spellStart"/>
-      <w:r>
-        <w:rPr>
-          <w:rFonts w:hint="eastAsia"/>
-          <w:b/>
-          <w:bCs/>
-        </w:rPr>
-        <w:t>PolyU</w:t>
-      </w:r>
-      <w:proofErr w:type="spellEnd"/>
-      <w:r>
-        <w:rPr>
-          <w:rFonts w:hint="eastAsia"/>
-          <w:b/>
-          <w:bCs/>
-        </w:rPr>
-        <w:t>-IITDの背景にADE20Kを合成した</w:t>
-      </w:r>
-      <w:proofErr w:type="spellStart"/>
-      <w:r>
-        <w:rPr>
-          <w:rFonts w:hint="eastAsia"/>
-          <w:b/>
-          <w:bCs/>
-        </w:rPr>
-        <w:t>S</w:t>
+      <w:r>
+        <w:rPr>
+          <w:rFonts w:hint="eastAsia"/>
+          <w:b/>
+          <w:bCs/>
+        </w:rPr>
+        <w:t>PolyU-IITDの背景にADE20Kを合成したS</w:t>
       </w:r>
       <w:r>
         <w:rPr>
@@ -1621,15 +1517,7 @@
           <w:b/>
           <w:bCs/>
         </w:rPr>
-        <w:t>olyU</w:t>
-      </w:r>
-      <w:proofErr w:type="spellEnd"/>
-      <w:r>
-        <w:rPr>
-          <w:b/>
-          <w:bCs/>
-        </w:rPr>
-        <w:t>-IITD</w:t>
+        <w:t>olyU-IITD</w:t>
       </w:r>
       <w:r>
         <w:rPr>
@@ -1936,6 +1824,53 @@
           <w:b/>
           <w:bCs/>
         </w:rPr>
+        <w:t>・携帯電話向け非接触掌紋認証アルゴリズム</w:t>
+      </w:r>
+    </w:p>
+    <w:p>
+      <w:pPr>
+        <w:rPr>
+          <w:rFonts w:hint="eastAsia"/>
+        </w:rPr>
+      </w:pPr>
+    </w:p>
+    <w:p>
+      <w:pPr>
+        <w:rPr>
+          <w:rFonts w:hint="eastAsia"/>
+          <w:b/>
+          <w:bCs/>
+        </w:rPr>
+      </w:pPr>
+      <w:r>
+        <w:rPr>
+          <w:rFonts w:hint="eastAsia"/>
+          <w:b/>
+          <w:bCs/>
+        </w:rPr>
+        <w:t>・O</w:t>
+      </w:r>
+      <w:r>
+        <w:rPr>
+          <w:b/>
+          <w:bCs/>
+        </w:rPr>
+        <w:t>nline Palmprint Identification</w:t>
+      </w:r>
+    </w:p>
+    <w:p>
+      <w:pPr>
+        <w:rPr>
+          <w:b/>
+          <w:bCs/>
+        </w:rPr>
+      </w:pPr>
+      <w:r>
+        <w:rPr>
+          <w:rFonts w:hint="eastAsia"/>
+          <w:b/>
+          <w:bCs/>
+        </w:rPr>
         <w:t>・山田先生に頂いたIS</w:t>
       </w:r>
       <w:r>
@@ -1959,13 +1894,8 @@
       </w:r>
     </w:p>
     <w:p>
-      <w:proofErr w:type="spellStart"/>
-      <w:r>
-        <w:t>Caputure</w:t>
-      </w:r>
-      <w:proofErr w:type="spellEnd"/>
-      <w:r>
-        <w:t xml:space="preserve"> subject: </w:t>
+      <w:r>
+        <w:t xml:space="preserve">Caputure subject: </w:t>
       </w:r>
       <w:r>
         <w:rPr>
@@ -2091,7 +2021,11 @@
         <w:t>(</w:t>
       </w:r>
       <w:r>
-        <w:t>R は通常、検査された識別システムによって返される候補リストの長さである値 L によって制限される</w:t>
+        <w:t xml:space="preserve">R </w:t>
+      </w:r>
+      <w:r>
+        <w:lastRenderedPageBreak/>
+        <w:t>は通常、検査された識別システムによって返される候補リストの長さである値 L によって制限される</w:t>
       </w:r>
       <w:r>
         <w:rPr>
@@ -2126,14 +2060,7 @@
         <w:rPr>
           <w:rFonts w:hint="eastAsia"/>
         </w:rPr>
-        <w:t>に一致する可能性があるかどうかを判断するために使</w:t>
-      </w:r>
-      <w:r>
-        <w:rPr>
-          <w:rFonts w:hint="eastAsia"/>
-        </w:rPr>
-        <w:lastRenderedPageBreak/>
-        <w:t>用される比較スコア閾値</w:t>
+        <w:t>に一致する可能性があるかどうかを判断するために使用される比較スコア閾値</w:t>
       </w:r>
     </w:p>
     <w:p>
@@ -2262,14 +2189,12 @@
       </w:r>
     </w:p>
     <w:p>
-      <w:proofErr w:type="spellStart"/>
       <w:r>
         <w:rPr>
           <w:rFonts w:hint="eastAsia"/>
         </w:rPr>
         <w:t>Mr</w:t>
       </w:r>
-      <w:proofErr w:type="spellEnd"/>
       <w:r>
         <w:t>は参照データベース</w:t>
       </w:r>
@@ -2300,21 +2225,7 @@
         <w:rPr>
           <w:rFonts w:hint="eastAsia"/>
         </w:rPr>
-        <w:t>はトランザクション</w:t>
-      </w:r>
-      <w:proofErr w:type="spellStart"/>
-      <w:r>
-        <w:rPr>
-          <w:rFonts w:hint="eastAsia"/>
-        </w:rPr>
-        <w:t>i</w:t>
-      </w:r>
-      <w:proofErr w:type="spellEnd"/>
-      <w:r>
-        <w:rPr>
-          <w:rFonts w:hint="eastAsia"/>
-        </w:rPr>
-        <w:t>の</w:t>
+        <w:t>はトランザクションiの</w:t>
       </w:r>
       <w:r>
         <w:rPr>
@@ -2343,21 +2254,7 @@
         <w:rPr>
           <w:rFonts w:hint="eastAsia"/>
         </w:rPr>
-        <w:t>は識別トランザクション</w:t>
-      </w:r>
-      <w:proofErr w:type="spellStart"/>
-      <w:r>
-        <w:rPr>
-          <w:rFonts w:hint="eastAsia"/>
-        </w:rPr>
-        <w:t>i</w:t>
-      </w:r>
-      <w:proofErr w:type="spellEnd"/>
-      <w:r>
-        <w:rPr>
-          <w:rFonts w:hint="eastAsia"/>
-        </w:rPr>
-        <w:t>のための候補者リスト</w:t>
+        <w:t>は識別トランザクションiのための候補者リスト</w:t>
       </w:r>
     </w:p>
     <w:p>
@@ -2463,57 +2360,25 @@
       </w:r>
     </w:p>
     <w:p>
-      <w:proofErr w:type="spellStart"/>
       <w:r>
         <w:t>Ranki</w:t>
       </w:r>
-      <w:proofErr w:type="spellEnd"/>
-      <w:r>
-        <w:rPr>
-          <w:rFonts w:hint="eastAsia"/>
-        </w:rPr>
-        <w:t>は識別トランザクション</w:t>
-      </w:r>
-      <w:proofErr w:type="spellStart"/>
-      <w:r>
-        <w:rPr>
-          <w:rFonts w:hint="eastAsia"/>
-        </w:rPr>
-        <w:t>i</w:t>
-      </w:r>
-      <w:proofErr w:type="spellEnd"/>
-      <w:r>
-        <w:rPr>
-          <w:rFonts w:hint="eastAsia"/>
-        </w:rPr>
-        <w:t>にて参照する候補者ランクを与える</w:t>
-      </w:r>
-    </w:p>
-    <w:p>
-      <w:proofErr w:type="spellStart"/>
+      <w:r>
+        <w:rPr>
+          <w:rFonts w:hint="eastAsia"/>
+        </w:rPr>
+        <w:t>は識別トランザクションiにて参照する候補者ランクを与える</w:t>
+      </w:r>
+    </w:p>
+    <w:p>
       <w:r>
         <w:t>Scorei</w:t>
       </w:r>
-      <w:proofErr w:type="spellEnd"/>
-      <w:r>
-        <w:rPr>
-          <w:rFonts w:hint="eastAsia"/>
-        </w:rPr>
-        <w:t>は識別トランザクション</w:t>
-      </w:r>
-      <w:proofErr w:type="spellStart"/>
-      <w:r>
-        <w:rPr>
-          <w:rFonts w:hint="eastAsia"/>
-        </w:rPr>
-        <w:t>i</w:t>
-      </w:r>
-      <w:proofErr w:type="spellEnd"/>
-      <w:r>
-        <w:rPr>
-          <w:rFonts w:hint="eastAsia"/>
-        </w:rPr>
-        <w:t>にて参照する候補者スコアを与える</w:t>
+      <w:r>
+        <w:rPr>
+          <w:rFonts w:hint="eastAsia"/>
+        </w:rPr>
+        <w:t>は識別トランザクションiにて参照する候補者スコアを与える</w:t>
       </w:r>
     </w:p>
     <w:p>
@@ -2616,34 +2481,13 @@
         <w:rPr>
           <w:rFonts w:hint="eastAsia"/>
         </w:rPr>
-        <w:t>識別トランザクション</w:t>
-      </w:r>
-      <w:proofErr w:type="spellStart"/>
-      <w:r>
-        <w:rPr>
-          <w:rFonts w:hint="eastAsia"/>
-        </w:rPr>
-        <w:t>i</w:t>
-      </w:r>
-      <w:proofErr w:type="spellEnd"/>
-      <w:r>
-        <w:rPr>
-          <w:rFonts w:hint="eastAsia"/>
-        </w:rPr>
-        <w:t>のための候補者リスト</w:t>
-      </w:r>
-    </w:p>
-    <w:p>
-      <w:pPr>
-        <w:rPr>
-          <w:rFonts w:hint="eastAsia"/>
-        </w:rPr>
-      </w:pPr>
-      <w:proofErr w:type="spellStart"/>
+        <w:t>識別トランザクションiのための候補者リスト</w:t>
+      </w:r>
+    </w:p>
+    <w:p>
       <w:r>
         <w:t>Ti</w:t>
       </w:r>
-      <w:proofErr w:type="spellEnd"/>
       <w:r>
         <w:rPr>
           <w:rFonts w:hint="eastAsia"/>
@@ -2664,6 +2508,7 @@
         <w:rPr>
           <w:rFonts w:hint="eastAsia"/>
         </w:rPr>
+        <w:lastRenderedPageBreak/>
         <w:t>FPIR(</w:t>
       </w:r>
       <w:r>
@@ -2685,13 +2530,7 @@
         <w:t>の関連は閾値TにおけるDET曲線にプロットされる。</w:t>
       </w:r>
     </w:p>
-    <w:p>
-      <w:pPr>
-        <w:rPr>
-          <w:rFonts w:hint="eastAsia"/>
-        </w:rPr>
-      </w:pPr>
-    </w:p>
+    <w:p/>
     <w:p>
       <w:pPr>
         <w:rPr>
@@ -2709,7 +2548,6 @@
           <w:sz w:val="24"/>
           <w:szCs w:val="28"/>
         </w:rPr>
-        <w:lastRenderedPageBreak/>
         <w:t>16</w:t>
       </w:r>
       <w:r>
@@ -3285,7 +3123,7 @@
           <w:sz w:val="21"/>
           <w:szCs w:val="21"/>
         </w:rPr>
-        <w:t>[100.0, 100.0, 100.0, 100.0, 100.0, 100.0, 100.0, 100.0, 100.0, 100.0, 100.0, 100.0, 100.0, 100.0, 99.99998807907104, 100.0, 100.0, 100.0, 99.99997615814209, 99.99998807907104, 99.99921321868896, 99.99977350234985, 99.9998927116394, 99.99958276748657, 99.99998807907104, 99.99995231628418, 99.99969005584717, 99.99995231628418, 99.99997615814209, 99.99967813491821, 99.99967813491821, 99.99920129776001, 99.99829530715942, 99.99974966049194, 99.9976634979248, 99.9987244606018, 99.9982237815857, 99.99910593032837, 99.9995231628418, 99.99899864196777, 99.99998807907104, 99.99983310699463, 99.99995231628418, 99.99984502792358, 99.99966621398926, 99.99887943267822, 99.99998807907104, 99.99935626983643, 99.99983310699463, 99.99994039535522, 99.99982118606567, 99.99375343322754, 99.98946189880371, 100.0, 99.99998807907104, 99.99818801879883, 100.0, 99.99884366989136, 99.99983310699463, 100.0, 100.0, 99.99996423721313, 100.0, 99.99998807907104, 99.99998807907104, 100.0, 100.0, 100.0, 99.99998807907104, 100.0, 100.0, 100.0, 100.0, 100.0, 100.0, 100.0, 100.0, 100.0, 100.0, 99.99938011169434, 99.99991655349731, 99.9995470046997, 99.99979734420776, 99.99985694885254, 99.9998927116394, 99.99977350234985, 99.99991655349731, 99.99992847442627, 99.99996423721313, 99.99977350234985, 99.</w:t>
+        <w:t>[100.0, 100.0, 100.0, 100.0, 100.0, 100.0, 100.0, 100.0, 100.0, 100.0, 100.0, 100.0, 100.0, 100.0, 99.99998807907104, 100.0, 100.0, 100.0, 99.99997615814209, 99.99998807907104, 99.99921321868896, 99.99977350234985, 99.9998927116394, 99.99958276748657, 99.99998807907104, 99.99995231628418, 99.99969005584717, 99.99995231628418, 99.99997615814209, 99.99967813491821, 99.99967813491821, 99.99920129776001, 99.99829530715942, 99.99974966049194, 99.9976634979248, 99.9987244606018, 99.9982237815857, 99.99910593032837, 99.9995231628418, 99.99899864196777, 99.99998807907104, 99.99983310699463, 99.99995231628418, 99.99984502792358, 99.99966621398926, 99.99887943267822, 99.99998807907104, 99.99935626983643, 99.99983310699463, 99.99994039535522, 99.99982118606567, 99.99375343322754, 99.98946189880371, 100.0, 99.99998807907104, 99.99818801879883, 100.0, 99.99884366989136, 99.99983310699463, 100.0, 100.0, 99.99996423721313, 100.0, 99.99998807907104, 99.99998807907104, 100.0, 100.0, 100.0, 99.99998807907104, 100.0, 100.0, 100.0, 100.0, 100.0, 100.0, 100.0, 100.0, 100.0, 100.0, 99.99938011169434, 99.99991655349731, 99.9995470046997, 99.99979734420776,</w:t>
       </w:r>
       <w:r>
         <w:rPr>
@@ -3295,7 +3133,7 @@
           <w:szCs w:val="21"/>
         </w:rPr>
         <w:lastRenderedPageBreak/>
-        <w:t>99605417251587, 99.99990463256836, 99.99948740005493, 99.99995231628418, 99.99983310699463, 99.99997615814209, 99.99971389770508, 99.9998927116394, 99.99898672103882, 100.0, 100.0, 100.0, 100.0, 100.0, 100.0, 100.0, 100.0, 99.99998807907104, 100.0, 99.9996542930603, 99.99921321868896, 100.0, 99.99994039535522, 99.99985694885254, 99.99998807907104, 99.99967813491821, 99.99990463256836, 99.99977350234985, 99.99964237213135, 100.0, 100.0, 100.0, 100.0, 100.0, 100.0, 100.0, 100.0, 100.0, 100.0, 100.0, 99.99977350234985, 100.0, 99.99998807907104, 99.99997615814209, 100.0, 100.0, 100.0, 100.0, 99.99998807907104, 100.0, 100.0, 99.99998807907104, 99.99998807907104, 99.99998807907104, 100.0, 100.0, 100.0, 100.0, 99.99998807907104, 99.99926090240479, 99.99997615814209, 99.99997615814209, 99.99982118606567, 99.99910593032837, 99.99996423721313, 99.99979734420776, 99.99997615814209, 99.99998807907104, 99.99998807907104]</w:t>
+        <w:t xml:space="preserve"> 99.99985694885254, 99.9998927116394, 99.99977350234985, 99.99991655349731, 99.99992847442627, 99.99996423721313, 99.99977350234985, 99.99605417251587, 99.99990463256836, 99.99948740005493, 99.99995231628418, 99.99983310699463, 99.99997615814209, 99.99971389770508, 99.9998927116394, 99.99898672103882, 100.0, 100.0, 100.0, 100.0, 100.0, 100.0, 100.0, 100.0, 99.99998807907104, 100.0, 99.9996542930603, 99.99921321868896, 100.0, 99.99994039535522, 99.99985694885254, 99.99998807907104, 99.99967813491821, 99.99990463256836, 99.99977350234985, 99.99964237213135, 100.0, 100.0, 100.0, 100.0, 100.0, 100.0, 100.0, 100.0, 100.0, 100.0, 100.0, 99.99977350234985, 100.0, 99.99998807907104, 99.99997615814209, 100.0, 100.0, 100.0, 100.0, 99.99998807907104, 100.0, 100.0, 99.99998807907104, 99.99998807907104, 99.99998807907104, 100.0, 100.0, 100.0, 100.0, 99.99998807907104, 99.99926090240479, 99.99997615814209, 99.99997615814209, 99.99982118606567, 99.99910593032837, 99.99996423721313, 99.99979734420776, 99.99997615814209, 99.99998807907104, 99.99998807907104]</w:t>
       </w:r>
     </w:p>
     <w:p>
@@ -3758,7 +3596,7 @@
                     <pic:cNvPicPr/>
                   </pic:nvPicPr>
                   <pic:blipFill>
-                    <a:blip r:embed="rId9"/>
+                    <a:blip r:embed="rId11"/>
                     <a:stretch>
                       <a:fillRect/>
                     </a:stretch>
@@ -3806,7 +3644,7 @@
                     <pic:cNvPicPr/>
                   </pic:nvPicPr>
                   <pic:blipFill>
-                    <a:blip r:embed="rId10"/>
+                    <a:blip r:embed="rId12"/>
                     <a:stretch>
                       <a:fillRect/>
                     </a:stretch>
@@ -4834,7 +4672,7 @@
                     <pic:cNvPicPr/>
                   </pic:nvPicPr>
                   <pic:blipFill>
-                    <a:blip r:embed="rId11"/>
+                    <a:blip r:embed="rId13"/>
                     <a:stretch>
                       <a:fillRect/>
                     </a:stretch>
@@ -4882,7 +4720,7 @@
                     <pic:cNvPicPr/>
                   </pic:nvPicPr>
                   <pic:blipFill>
-                    <a:blip r:embed="rId12"/>
+                    <a:blip r:embed="rId14"/>
                     <a:stretch>
                       <a:fillRect/>
                     </a:stretch>
@@ -5918,7 +5756,7 @@
                     <pic:cNvPicPr/>
                   </pic:nvPicPr>
                   <pic:blipFill>
-                    <a:blip r:embed="rId13"/>
+                    <a:blip r:embed="rId15"/>
                     <a:stretch>
                       <a:fillRect/>
                     </a:stretch>
@@ -5966,7 +5804,7 @@
                     <pic:cNvPicPr/>
                   </pic:nvPicPr>
                   <pic:blipFill>
-                    <a:blip r:embed="rId14"/>
+                    <a:blip r:embed="rId16"/>
                     <a:stretch>
                       <a:fillRect/>
                     </a:stretch>
@@ -7015,7 +6853,7 @@
                     <pic:cNvPicPr/>
                   </pic:nvPicPr>
                   <pic:blipFill>
-                    <a:blip r:embed="rId15"/>
+                    <a:blip r:embed="rId17"/>
                     <a:stretch>
                       <a:fillRect/>
                     </a:stretch>
@@ -7065,7 +6903,7 @@
                     <pic:cNvPicPr/>
                   </pic:nvPicPr>
                   <pic:blipFill>
-                    <a:blip r:embed="rId16"/>
+                    <a:blip r:embed="rId18"/>
                     <a:stretch>
                       <a:fillRect/>
                     </a:stretch>
@@ -8074,7 +7912,7 @@
                     <pic:cNvPicPr/>
                   </pic:nvPicPr>
                   <pic:blipFill>
-                    <a:blip r:embed="rId17"/>
+                    <a:blip r:embed="rId19"/>
                     <a:stretch>
                       <a:fillRect/>
                     </a:stretch>
@@ -8124,7 +7962,7 @@
                     <pic:cNvPicPr/>
                   </pic:nvPicPr>
                   <pic:blipFill>
-                    <a:blip r:embed="rId18"/>
+                    <a:blip r:embed="rId20"/>
                     <a:stretch>
                       <a:fillRect/>
                     </a:stretch>
@@ -9205,7 +9043,7 @@
                     <pic:cNvPicPr/>
                   </pic:nvPicPr>
                   <pic:blipFill>
-                    <a:blip r:embed="rId19"/>
+                    <a:blip r:embed="rId21"/>
                     <a:stretch>
                       <a:fillRect/>
                     </a:stretch>
@@ -9255,7 +9093,7 @@
                     <pic:cNvPicPr/>
                   </pic:nvPicPr>
                   <pic:blipFill>
-                    <a:blip r:embed="rId20"/>
+                    <a:blip r:embed="rId22"/>
                     <a:stretch>
                       <a:fillRect/>
                     </a:stretch>
@@ -10313,7 +10151,7 @@
                     <pic:cNvPicPr/>
                   </pic:nvPicPr>
                   <pic:blipFill>
-                    <a:blip r:embed="rId21"/>
+                    <a:blip r:embed="rId23"/>
                     <a:stretch>
                       <a:fillRect/>
                     </a:stretch>
@@ -10357,7 +10195,7 @@
                     <pic:cNvPicPr/>
                   </pic:nvPicPr>
                   <pic:blipFill>
-                    <a:blip r:embed="rId22"/>
+                    <a:blip r:embed="rId24"/>
                     <a:stretch>
                       <a:fillRect/>
                     </a:stretch>
@@ -11402,7 +11240,7 @@
                     <pic:cNvPicPr/>
                   </pic:nvPicPr>
                   <pic:blipFill>
-                    <a:blip r:embed="rId23"/>
+                    <a:blip r:embed="rId25"/>
                     <a:stretch>
                       <a:fillRect/>
                     </a:stretch>
@@ -11444,7 +11282,7 @@
                     <pic:cNvPicPr/>
                   </pic:nvPicPr>
                   <pic:blipFill>
-                    <a:blip r:embed="rId24"/>
+                    <a:blip r:embed="rId26"/>
                     <a:stretch>
                       <a:fillRect/>
                     </a:stretch>
@@ -12464,7 +12302,7 @@
                     <pic:cNvPicPr/>
                   </pic:nvPicPr>
                   <pic:blipFill>
-                    <a:blip r:embed="rId25"/>
+                    <a:blip r:embed="rId27"/>
                     <a:stretch>
                       <a:fillRect/>
                     </a:stretch>
@@ -12504,7 +12342,7 @@
                     <pic:cNvPicPr/>
                   </pic:nvPicPr>
                   <pic:blipFill>
-                    <a:blip r:embed="rId26"/>
+                    <a:blip r:embed="rId28"/>
                     <a:stretch>
                       <a:fillRect/>
                     </a:stretch>
@@ -13531,7 +13369,7 @@
                     <pic:cNvPicPr/>
                   </pic:nvPicPr>
                   <pic:blipFill>
-                    <a:blip r:embed="rId27"/>
+                    <a:blip r:embed="rId29"/>
                     <a:stretch>
                       <a:fillRect/>
                     </a:stretch>
@@ -13577,7 +13415,7 @@
                     <pic:cNvPicPr/>
                   </pic:nvPicPr>
                   <pic:blipFill>
-                    <a:blip r:embed="rId28"/>
+                    <a:blip r:embed="rId30"/>
                     <a:stretch>
                       <a:fillRect/>
                     </a:stretch>
@@ -14538,7 +14376,7 @@
                     <pic:cNvPicPr/>
                   </pic:nvPicPr>
                   <pic:blipFill>
-                    <a:blip r:embed="rId29"/>
+                    <a:blip r:embed="rId31"/>
                     <a:stretch>
                       <a:fillRect/>
                     </a:stretch>
@@ -14578,7 +14416,7 @@
                     <pic:cNvPicPr/>
                   </pic:nvPicPr>
                   <pic:blipFill>
-                    <a:blip r:embed="rId30"/>
+                    <a:blip r:embed="rId32"/>
                     <a:stretch>
                       <a:fillRect/>
                     </a:stretch>
@@ -15564,7 +15402,7 @@
                     <pic:cNvPicPr/>
                   </pic:nvPicPr>
                   <pic:blipFill>
-                    <a:blip r:embed="rId31"/>
+                    <a:blip r:embed="rId33"/>
                     <a:stretch>
                       <a:fillRect/>
                     </a:stretch>
@@ -15604,7 +15442,7 @@
                     <pic:cNvPicPr/>
                   </pic:nvPicPr>
                   <pic:blipFill>
-                    <a:blip r:embed="rId32"/>
+                    <a:blip r:embed="rId34"/>
                     <a:stretch>
                       <a:fillRect/>
                     </a:stretch>
@@ -16693,7 +16531,7 @@
                     <pic:cNvPicPr/>
                   </pic:nvPicPr>
                   <pic:blipFill>
-                    <a:blip r:embed="rId33"/>
+                    <a:blip r:embed="rId35"/>
                     <a:stretch>
                       <a:fillRect/>
                     </a:stretch>
@@ -16741,7 +16579,7 @@
                     <pic:cNvPicPr/>
                   </pic:nvPicPr>
                   <pic:blipFill>
-                    <a:blip r:embed="rId34"/>
+                    <a:blip r:embed="rId36"/>
                     <a:stretch>
                       <a:fillRect/>
                     </a:stretch>
@@ -17771,7 +17609,7 @@
                     <pic:cNvPicPr/>
                   </pic:nvPicPr>
                   <pic:blipFill>
-                    <a:blip r:embed="rId35"/>
+                    <a:blip r:embed="rId37"/>
                     <a:stretch>
                       <a:fillRect/>
                     </a:stretch>
@@ -17819,7 +17657,7 @@
                     <pic:cNvPicPr/>
                   </pic:nvPicPr>
                   <pic:blipFill>
-                    <a:blip r:embed="rId36"/>
+                    <a:blip r:embed="rId38"/>
                     <a:stretch>
                       <a:fillRect/>
                     </a:stretch>
@@ -18831,7 +18669,7 @@
                     <pic:cNvPicPr/>
                   </pic:nvPicPr>
                   <pic:blipFill>
-                    <a:blip r:embed="rId37"/>
+                    <a:blip r:embed="rId39"/>
                     <a:stretch>
                       <a:fillRect/>
                     </a:stretch>
@@ -18879,7 +18717,7 @@
                     <pic:cNvPicPr/>
                   </pic:nvPicPr>
                   <pic:blipFill>
-                    <a:blip r:embed="rId38"/>
+                    <a:blip r:embed="rId40"/>
                     <a:stretch>
                       <a:fillRect/>
                     </a:stretch>
@@ -19882,7 +19720,7 @@
                     <pic:cNvPicPr/>
                   </pic:nvPicPr>
                   <pic:blipFill>
-                    <a:blip r:embed="rId39"/>
+                    <a:blip r:embed="rId41"/>
                     <a:stretch>
                       <a:fillRect/>
                     </a:stretch>
@@ -19928,7 +19766,7 @@
                     <pic:cNvPicPr/>
                   </pic:nvPicPr>
                   <pic:blipFill>
-                    <a:blip r:embed="rId40"/>
+                    <a:blip r:embed="rId42"/>
                     <a:stretch>
                       <a:fillRect/>
                     </a:stretch>
@@ -19999,7 +19837,7 @@
                     <pic:cNvPicPr/>
                   </pic:nvPicPr>
                   <pic:blipFill>
-                    <a:blip r:embed="rId41"/>
+                    <a:blip r:embed="rId43"/>
                     <a:stretch>
                       <a:fillRect/>
                     </a:stretch>

--- a/2023進捗メモ.docx
+++ b/2023進捗メモ.docx
@@ -1827,17 +1827,10 @@
         <w:t>・携帯電話向け非接触掌紋認証アルゴリズム</w:t>
       </w:r>
     </w:p>
-    <w:p>
-      <w:pPr>
-        <w:rPr>
-          <w:rFonts w:hint="eastAsia"/>
-        </w:rPr>
-      </w:pPr>
-    </w:p>
-    <w:p>
-      <w:pPr>
-        <w:rPr>
-          <w:rFonts w:hint="eastAsia"/>
+    <w:p/>
+    <w:p>
+      <w:pPr>
+        <w:rPr>
           <w:b/>
           <w:bCs/>
         </w:rPr>
@@ -1865,6 +1858,14 @@
           <w:bCs/>
         </w:rPr>
       </w:pPr>
+    </w:p>
+    <w:p>
+      <w:pPr>
+        <w:rPr>
+          <w:b/>
+          <w:bCs/>
+        </w:rPr>
+      </w:pPr>
       <w:r>
         <w:rPr>
           <w:rFonts w:hint="eastAsia"/>
@@ -1988,6 +1989,7 @@
         <w:rPr>
           <w:rFonts w:hint="eastAsia"/>
         </w:rPr>
+        <w:lastRenderedPageBreak/>
         <w:t>-</w:t>
       </w:r>
       <w:r>
@@ -2021,11 +2023,7 @@
         <w:t>(</w:t>
       </w:r>
       <w:r>
-        <w:t xml:space="preserve">R </w:t>
-      </w:r>
-      <w:r>
-        <w:lastRenderedPageBreak/>
-        <w:t>は通常、検査された識別システムによって返される候補リストの長さである値 L によって制限される</w:t>
+        <w:t>R は通常、検査された識別システムによって返される候補リストの長さである値 L によって制限される</w:t>
       </w:r>
       <w:r>
         <w:rPr>
@@ -2500,15 +2498,21 @@
         <w:rPr>
           <w:rFonts w:hint="eastAsia"/>
         </w:rPr>
-        <w:t>識別トランザクションが候補となる参照識別子を返すために、上位候補は候補スコアを閾値以上でなければならない。なので、FPIRは特定の閾値を超える最上位の候補スコアに対する一致しない識別トランザクションの割合ともいえる。</w:t>
-      </w:r>
-    </w:p>
-    <w:p>
+        <w:t>識別トランザクションが候補となる参照識別子を返すために、上位候補は候補スコアを閾値以上でなければならない。なので、FPIRは特定の閾値を超える最上位の候補スコアに対</w:t>
+      </w:r>
       <w:r>
         <w:rPr>
           <w:rFonts w:hint="eastAsia"/>
         </w:rPr>
         <w:lastRenderedPageBreak/>
+        <w:t>する一致しない識別トランザクションの割合ともいえる。</w:t>
+      </w:r>
+    </w:p>
+    <w:p>
+      <w:r>
+        <w:rPr>
+          <w:rFonts w:hint="eastAsia"/>
+        </w:rPr>
         <w:t>FPIR(</w:t>
       </w:r>
       <w:r>
@@ -3123,7 +3127,7 @@
           <w:sz w:val="21"/>
           <w:szCs w:val="21"/>
         </w:rPr>
-        <w:t>[100.0, 100.0, 100.0, 100.0, 100.0, 100.0, 100.0, 100.0, 100.0, 100.0, 100.0, 100.0, 100.0, 100.0, 99.99998807907104, 100.0, 100.0, 100.0, 99.99997615814209, 99.99998807907104, 99.99921321868896, 99.99977350234985, 99.9998927116394, 99.99958276748657, 99.99998807907104, 99.99995231628418, 99.99969005584717, 99.99995231628418, 99.99997615814209, 99.99967813491821, 99.99967813491821, 99.99920129776001, 99.99829530715942, 99.99974966049194, 99.9976634979248, 99.9987244606018, 99.9982237815857, 99.99910593032837, 99.9995231628418, 99.99899864196777, 99.99998807907104, 99.99983310699463, 99.99995231628418, 99.99984502792358, 99.99966621398926, 99.99887943267822, 99.99998807907104, 99.99935626983643, 99.99983310699463, 99.99994039535522, 99.99982118606567, 99.99375343322754, 99.98946189880371, 100.0, 99.99998807907104, 99.99818801879883, 100.0, 99.99884366989136, 99.99983310699463, 100.0, 100.0, 99.99996423721313, 100.0, 99.99998807907104, 99.99998807907104, 100.0, 100.0, 100.0, 99.99998807907104, 100.0, 100.0, 100.0, 100.0, 100.0, 100.0, 100.0, 100.0, 100.0, 100.0, 99.99938011169434, 99.99991655349731, 99.9995470046997, 99.99979734420776,</w:t>
+        <w:t>[100.0, 100.0, 100.0, 100.0, 100.0, 100.0, 100.0, 100.0, 100.0, 100.0, 100.0, 100.0, 100.0, 100.0, 99.99998807907104, 100.0, 100.0, 100.0, 99.99997615814209, 99.99998807907104, 99.99921321868896, 99.99977350234985, 99.9998927116394, 99.99958276748657, 99.99998807907104, 99.99995231628418, 99.99969005584717, 99.99995231628418, 99.99997615814209, 99.99967813491821, 99.99967813491821, 99.99920129776001, 99.99829530715942, 99.99974966049194, 99.9976634979248, 99.9987244606018, 99.9982237815857, 99.99910593032837, 99.9995231628418, 99.99899864196777, 99.99998807907104, 99.99983310699463, 99.99995231628418, 99.99984502792358, 99.99966621398926, 99.99887943267822, 99.99998807907104, 99.99935626983643, 99.99983310699463, 99.99994039535522, 99.99982118606567, 99.99375343322754, 99.98946189880371, 100.0, 99.99998807907104, 99.99818801879883, 100.0, 99.99884366989136, 99.99983310699463, 100.0, 100.0, 99.99996423721313, 100.0, 99.99998807907104, 99.99998807907104, 100.0, 100.0, 100.0, 99.99998807907104, 100.0, 100.0, 100.0, 100.0, 100.0, 100.0, 100.0, 100.0, 100.0, 100.0, 99.9993</w:t>
       </w:r>
       <w:r>
         <w:rPr>
@@ -3133,7 +3137,7 @@
           <w:szCs w:val="21"/>
         </w:rPr>
         <w:lastRenderedPageBreak/>
-        <w:t xml:space="preserve"> 99.99985694885254, 99.9998927116394, 99.99977350234985, 99.99991655349731, 99.99992847442627, 99.99996423721313, 99.99977350234985, 99.99605417251587, 99.99990463256836, 99.99948740005493, 99.99995231628418, 99.99983310699463, 99.99997615814209, 99.99971389770508, 99.9998927116394, 99.99898672103882, 100.0, 100.0, 100.0, 100.0, 100.0, 100.0, 100.0, 100.0, 99.99998807907104, 100.0, 99.9996542930603, 99.99921321868896, 100.0, 99.99994039535522, 99.99985694885254, 99.99998807907104, 99.99967813491821, 99.99990463256836, 99.99977350234985, 99.99964237213135, 100.0, 100.0, 100.0, 100.0, 100.0, 100.0, 100.0, 100.0, 100.0, 100.0, 100.0, 99.99977350234985, 100.0, 99.99998807907104, 99.99997615814209, 100.0, 100.0, 100.0, 100.0, 99.99998807907104, 100.0, 100.0, 99.99998807907104, 99.99998807907104, 99.99998807907104, 100.0, 100.0, 100.0, 100.0, 99.99998807907104, 99.99926090240479, 99.99997615814209, 99.99997615814209, 99.99982118606567, 99.99910593032837, 99.99996423721313, 99.99979734420776, 99.99997615814209, 99.99998807907104, 99.99998807907104]</w:t>
+        <w:t>8011169434, 99.99991655349731, 99.9995470046997, 99.99979734420776, 99.99985694885254, 99.9998927116394, 99.99977350234985, 99.99991655349731, 99.99992847442627, 99.99996423721313, 99.99977350234985, 99.99605417251587, 99.99990463256836, 99.99948740005493, 99.99995231628418, 99.99983310699463, 99.99997615814209, 99.99971389770508, 99.9998927116394, 99.99898672103882, 100.0, 100.0, 100.0, 100.0, 100.0, 100.0, 100.0, 100.0, 99.99998807907104, 100.0, 99.9996542930603, 99.99921321868896, 100.0, 99.99994039535522, 99.99985694885254, 99.99998807907104, 99.99967813491821, 99.99990463256836, 99.99977350234985, 99.99964237213135, 100.0, 100.0, 100.0, 100.0, 100.0, 100.0, 100.0, 100.0, 100.0, 100.0, 100.0, 99.99977350234985, 100.0, 99.99998807907104, 99.99997615814209, 100.0, 100.0, 100.0, 100.0, 99.99998807907104, 100.0, 100.0, 99.99998807907104, 99.99998807907104, 99.99998807907104, 100.0, 100.0, 100.0, 100.0, 99.99998807907104, 99.99926090240479, 99.99997615814209, 99.99997615814209, 99.99982118606567, 99.99910593032837, 99.99996423721313, 99.99979734420776, 99.99997615814209, 99.99998807907104, 99.99998807907104]</w:t>
       </w:r>
     </w:p>
     <w:p>
@@ -19856,6 +19860,23 @@
             </a:graphic>
           </wp:inline>
         </w:drawing>
+      </w:r>
+    </w:p>
+    <w:p>
+      <w:pPr>
+        <w:rPr>
+          <w:rFonts w:hint="eastAsia"/>
+          <w:b/>
+          <w:bCs/>
+        </w:rPr>
+      </w:pPr>
+      <w:r>
+        <w:rPr>
+          <w:rFonts w:hint="eastAsia"/>
+          <w:b/>
+          <w:bCs/>
+        </w:rPr>
+        <w:t>16pxでの閾値可変実験</w:t>
       </w:r>
     </w:p>
     <w:sectPr>

--- a/2023進捗メモ.docx
+++ b/2023進捗メモ.docx
@@ -75,7 +75,7 @@
         <w:rPr>
           <w:rFonts w:hint="eastAsia"/>
         </w:rPr>
-        <w:t>7人目:斎藤りょうが</w:t>
+        <w:t>7人目:斎藤りょう</w:t>
       </w:r>
     </w:p>
     <w:p>
@@ -93,6 +93,12 @@
         </w:rPr>
         <w:t>9人目:田中</w:t>
       </w:r>
+      <w:r>
+        <w:rPr>
+          <w:rFonts w:hint="eastAsia"/>
+        </w:rPr>
+        <w:t>ひ</w:t>
+      </w:r>
     </w:p>
     <w:p>
       <w:r>
@@ -124,15 +130,21 @@
         <w:rPr>
           <w:rFonts w:hint="eastAsia"/>
         </w:rPr>
-        <w:t>12人目:田中たいき</w:t>
-      </w:r>
-    </w:p>
-    <w:p>
-      <w:r>
-        <w:rPr>
-          <w:rFonts w:hint="eastAsia"/>
-        </w:rPr>
-        <w:t>13人目:田中みゆ</w:t>
+        <w:t>12人目:田中たい</w:t>
+      </w:r>
+    </w:p>
+    <w:p>
+      <w:r>
+        <w:rPr>
+          <w:rFonts w:hint="eastAsia"/>
+        </w:rPr>
+        <w:t>13人目:田中み</w:t>
+      </w:r>
+      <w:r>
+        <w:rPr>
+          <w:rFonts w:hint="eastAsia"/>
+        </w:rPr>
+        <w:t>ゆ</w:t>
       </w:r>
     </w:p>
     <w:p>
@@ -239,7 +251,7 @@
         <w:rPr>
           <w:rFonts w:hint="eastAsia"/>
         </w:rPr>
-        <w:t>人目:斉藤ひであき</w:t>
+        <w:t>人目:斉藤ひで</w:t>
       </w:r>
     </w:p>
     <w:p>
@@ -256,7 +268,7 @@
         <w:rPr>
           <w:rFonts w:hint="eastAsia"/>
         </w:rPr>
-        <w:t>人目:田中ひろき</w:t>
+        <w:t>人目:田中ひろ</w:t>
       </w:r>
     </w:p>
     <w:p>
@@ -2634,11 +2646,6 @@
       </w:r>
     </w:p>
     <w:p>
-      <w:pPr>
-        <w:rPr>
-          <w:rFonts w:hint="eastAsia"/>
-        </w:rPr>
-      </w:pPr>
       <w:proofErr w:type="spellStart"/>
       <w:r>
         <w:t>Ti</w:t>
@@ -2685,13 +2692,7 @@
         <w:t>の関連は閾値TにおけるDET曲線にプロットされる。</w:t>
       </w:r>
     </w:p>
-    <w:p>
-      <w:pPr>
-        <w:rPr>
-          <w:rFonts w:hint="eastAsia"/>
-        </w:rPr>
-      </w:pPr>
-    </w:p>
+    <w:p/>
     <w:p>
       <w:pPr>
         <w:rPr>
